--- a/praca/praca.docx
+++ b/praca/praca.docx
@@ -129,13 +129,8 @@
       <w:pPr>
         <w:pStyle w:val="PDCNTL10"/>
       </w:pPr>
-      <w:proofErr w:type="gramStart"/>
-      <w:r>
-        <w:t>dr</w:t>
-      </w:r>
-      <w:proofErr w:type="gramEnd"/>
-      <w:r>
-        <w:t xml:space="preserve"> inż. Piotr Gawkowski</w:t>
+      <w:r>
+        <w:t>dr inż. Piotr Gawkowski</w:t>
       </w:r>
     </w:p>
     <w:p>
@@ -179,17 +174,12 @@
       </w:r>
       <w:r>
         <w:lastRenderedPageBreak/>
-        <w:t>Kierunek</w:t>
-      </w:r>
-      <w:proofErr w:type="gramStart"/>
-      <w:r>
-        <w:t>:</w:t>
+        <w:t>Kierunek:</w:t>
       </w:r>
       <w:r>
         <w:tab/>
         <w:t>Informatyka</w:t>
       </w:r>
-      <w:proofErr w:type="gramEnd"/>
     </w:p>
     <w:p>
       <w:pPr>
@@ -201,19 +191,11 @@
         </w:tabs>
       </w:pPr>
       <w:r>
-        <w:t>Specjalność</w:t>
-      </w:r>
-      <w:proofErr w:type="gramStart"/>
-      <w:r>
-        <w:t>:</w:t>
+        <w:t>Specjalność:</w:t>
       </w:r>
       <w:r>
         <w:tab/>
-        <w:t>Inżynieria</w:t>
-      </w:r>
-      <w:proofErr w:type="gramEnd"/>
-      <w:r>
-        <w:t xml:space="preserve"> Systemów Informatycznych</w:t>
+        <w:t>Inżynieria Systemów Informatycznych</w:t>
       </w:r>
     </w:p>
     <w:p>
@@ -449,13 +431,8 @@
       <w:pPr>
         <w:pStyle w:val="PDbasedblspace"/>
       </w:pPr>
-      <w:proofErr w:type="gramStart"/>
-      <w:r>
-        <w:t>z</w:t>
-      </w:r>
-      <w:proofErr w:type="gramEnd"/>
-      <w:r>
-        <w:t xml:space="preserve"> wynikiem </w:t>
+      <w:r>
+        <w:t xml:space="preserve">z wynikiem </w:t>
       </w:r>
       <w:r>
         <w:tab/>
@@ -588,33 +565,11 @@
           <w:lang w:val="en-US"/>
         </w:rPr>
       </w:pPr>
-      <w:proofErr w:type="spellStart"/>
       <w:r>
         <w:rPr>
           <w:lang w:val="en-US"/>
         </w:rPr>
-        <w:t>Słowa</w:t>
-      </w:r>
-      <w:proofErr w:type="spellEnd"/>
-      <w:r>
-        <w:rPr>
-          <w:lang w:val="en-US"/>
-        </w:rPr>
-        <w:t xml:space="preserve"> </w:t>
-      </w:r>
-      <w:proofErr w:type="spellStart"/>
-      <w:r>
-        <w:rPr>
-          <w:lang w:val="en-US"/>
-        </w:rPr>
-        <w:t>kluczowe</w:t>
-      </w:r>
-      <w:proofErr w:type="spellEnd"/>
-      <w:r>
-        <w:rPr>
-          <w:lang w:val="en-US"/>
-        </w:rPr>
-        <w:t xml:space="preserve">: </w:t>
+        <w:t xml:space="preserve">Słowa kluczowe: </w:t>
       </w:r>
     </w:p>
     <w:p>
@@ -799,14 +754,21 @@
         <w:rPr>
           <w:lang w:val="en-US"/>
         </w:rPr>
-        <w:t>Keywords:</w:t>
+        <w:t>Keywor</w:t>
+      </w:r>
+      <w:bookmarkStart w:id="0" w:name="_GoBack"/>
+      <w:bookmarkEnd w:id="0"/>
+      <w:r>
+        <w:rPr>
+          <w:lang w:val="en-US"/>
+        </w:rPr>
+        <w:t>ds:</w:t>
       </w:r>
     </w:p>
     <w:sdt>
       <w:sdtPr>
         <w:rPr>
           <w:rFonts w:eastAsiaTheme="minorHAnsi" w:cstheme="minorBidi"/>
-          <w:bCs w:val="0"/>
           <w:color w:val="auto"/>
           <w:sz w:val="24"/>
           <w:szCs w:val="22"/>
@@ -817,7 +779,11 @@
           <w:docPartUnique/>
         </w:docPartObj>
       </w:sdtPr>
-      <w:sdtEndPr/>
+      <w:sdtEndPr>
+        <w:rPr>
+          <w:bCs w:val="0"/>
+        </w:rPr>
+      </w:sdtEndPr>
       <w:sdtContent>
         <w:p>
           <w:pPr>
@@ -827,44 +793,10 @@
               <w:numId w:val="0"/>
             </w:numPr>
             <w:ind w:left="360"/>
-            <w:rPr>
-              <w:b/>
-              <w:sz w:val="36"/>
-              <w:szCs w:val="36"/>
-              <w:lang w:val="en-US"/>
-            </w:rPr>
           </w:pPr>
-          <w:proofErr w:type="spellStart"/>
           <w:r>
-            <w:rPr>
-              <w:b/>
-              <w:sz w:val="36"/>
-              <w:szCs w:val="36"/>
-              <w:lang w:val="en-US"/>
-            </w:rPr>
-            <w:t>Spis</w:t>
+            <w:t>Spis treści</w:t>
           </w:r>
-          <w:proofErr w:type="spellEnd"/>
-          <w:r>
-            <w:rPr>
-              <w:b/>
-              <w:sz w:val="36"/>
-              <w:szCs w:val="36"/>
-              <w:lang w:val="en-US"/>
-            </w:rPr>
-            <w:t xml:space="preserve"> </w:t>
-          </w:r>
-          <w:proofErr w:type="spellStart"/>
-          <w:r>
-            <w:rPr>
-              <w:b/>
-              <w:sz w:val="36"/>
-              <w:szCs w:val="36"/>
-              <w:lang w:val="en-US"/>
-            </w:rPr>
-            <w:t>treści</w:t>
-          </w:r>
-          <w:proofErr w:type="spellEnd"/>
         </w:p>
         <w:p>
           <w:pPr>
@@ -881,15 +813,27 @@
             </w:rPr>
           </w:pPr>
           <w:r>
+            <w:rPr>
+              <w:rFonts w:cs="Times New Roman"/>
+              <w:szCs w:val="24"/>
+            </w:rPr>
             <w:fldChar w:fldCharType="begin"/>
           </w:r>
           <w:r>
+            <w:rPr>
+              <w:rFonts w:cs="Times New Roman"/>
+              <w:szCs w:val="24"/>
+            </w:rPr>
             <w:instrText xml:space="preserve"> TOC \o "1-3" \h \z \u </w:instrText>
           </w:r>
           <w:r>
+            <w:rPr>
+              <w:rFonts w:cs="Times New Roman"/>
+              <w:szCs w:val="24"/>
+            </w:rPr>
             <w:fldChar w:fldCharType="separate"/>
           </w:r>
-          <w:hyperlink w:anchor="_Toc438561887" w:history="1">
+          <w:hyperlink w:anchor="_Toc439158325" w:history="1">
             <w:r>
               <w:rPr>
                 <w:rStyle w:val="Hyperlink"/>
@@ -911,7 +855,7 @@
                 <w:rStyle w:val="Hyperlink"/>
                 <w:noProof/>
               </w:rPr>
-              <w:t>Wprowadzenie</w:t>
+              <w:t>Wstęp</w:t>
             </w:r>
             <w:r>
               <w:rPr>
@@ -932,7 +876,7 @@
                 <w:noProof/>
                 <w:webHidden/>
               </w:rPr>
-              <w:instrText xml:space="preserve"> PAGEREF _Toc438561887 \h </w:instrText>
+              <w:instrText xml:space="preserve"> PAGEREF _Toc439158325 \h </w:instrText>
             </w:r>
             <w:r>
               <w:rPr>
@@ -977,7 +921,7 @@
               <w:lang w:eastAsia="pl-PL"/>
             </w:rPr>
           </w:pPr>
-          <w:hyperlink w:anchor="_Toc438561888" w:history="1">
+          <w:hyperlink w:anchor="_Toc439158326" w:history="1">
             <w:r>
               <w:rPr>
                 <w:rStyle w:val="Hyperlink"/>
@@ -999,7 +943,7 @@
                 <w:rStyle w:val="Hyperlink"/>
                 <w:noProof/>
               </w:rPr>
-              <w:t>Icinga</w:t>
+              <w:t>System Icinga 2</w:t>
             </w:r>
             <w:r>
               <w:rPr>
@@ -1020,7 +964,7 @@
                 <w:noProof/>
                 <w:webHidden/>
               </w:rPr>
-              <w:instrText xml:space="preserve"> PAGEREF _Toc438561888 \h </w:instrText>
+              <w:instrText xml:space="preserve"> PAGEREF _Toc439158326 \h </w:instrText>
             </w:r>
             <w:r>
               <w:rPr>
@@ -1041,6 +985,866 @@
                 <w:webHidden/>
               </w:rPr>
               <w:t>6</w:t>
+            </w:r>
+            <w:r>
+              <w:rPr>
+                <w:noProof/>
+                <w:webHidden/>
+              </w:rPr>
+              <w:fldChar w:fldCharType="end"/>
+            </w:r>
+          </w:hyperlink>
+        </w:p>
+        <w:p>
+          <w:pPr>
+            <w:pStyle w:val="TOC2"/>
+            <w:tabs>
+              <w:tab w:val="left" w:pos="880"/>
+              <w:tab w:val="right" w:leader="dot" w:pos="8210"/>
+            </w:tabs>
+            <w:rPr>
+              <w:rFonts w:asciiTheme="minorHAnsi" w:eastAsiaTheme="minorEastAsia" w:hAnsiTheme="minorHAnsi"/>
+              <w:noProof/>
+              <w:sz w:val="22"/>
+              <w:lang w:eastAsia="pl-PL"/>
+            </w:rPr>
+          </w:pPr>
+          <w:hyperlink w:anchor="_Toc439158327" w:history="1">
+            <w:r>
+              <w:rPr>
+                <w:rStyle w:val="Hyperlink"/>
+                <w:noProof/>
+              </w:rPr>
+              <w:t>2.1</w:t>
+            </w:r>
+            <w:r>
+              <w:rPr>
+                <w:rFonts w:asciiTheme="minorHAnsi" w:eastAsiaTheme="minorEastAsia" w:hAnsiTheme="minorHAnsi"/>
+                <w:noProof/>
+                <w:sz w:val="22"/>
+                <w:lang w:eastAsia="pl-PL"/>
+              </w:rPr>
+              <w:tab/>
+            </w:r>
+            <w:r>
+              <w:rPr>
+                <w:rStyle w:val="Hyperlink"/>
+                <w:noProof/>
+              </w:rPr>
+              <w:t>Architektura</w:t>
+            </w:r>
+            <w:r>
+              <w:rPr>
+                <w:noProof/>
+                <w:webHidden/>
+              </w:rPr>
+              <w:tab/>
+            </w:r>
+            <w:r>
+              <w:rPr>
+                <w:noProof/>
+                <w:webHidden/>
+              </w:rPr>
+              <w:fldChar w:fldCharType="begin"/>
+            </w:r>
+            <w:r>
+              <w:rPr>
+                <w:noProof/>
+                <w:webHidden/>
+              </w:rPr>
+              <w:instrText xml:space="preserve"> PAGEREF _Toc439158327 \h </w:instrText>
+            </w:r>
+            <w:r>
+              <w:rPr>
+                <w:noProof/>
+                <w:webHidden/>
+              </w:rPr>
+            </w:r>
+            <w:r>
+              <w:rPr>
+                <w:noProof/>
+                <w:webHidden/>
+              </w:rPr>
+              <w:fldChar w:fldCharType="separate"/>
+            </w:r>
+            <w:r>
+              <w:rPr>
+                <w:noProof/>
+                <w:webHidden/>
+              </w:rPr>
+              <w:t>7</w:t>
+            </w:r>
+            <w:r>
+              <w:rPr>
+                <w:noProof/>
+                <w:webHidden/>
+              </w:rPr>
+              <w:fldChar w:fldCharType="end"/>
+            </w:r>
+          </w:hyperlink>
+        </w:p>
+        <w:p>
+          <w:pPr>
+            <w:pStyle w:val="TOC3"/>
+            <w:tabs>
+              <w:tab w:val="left" w:pos="1320"/>
+              <w:tab w:val="right" w:leader="dot" w:pos="8210"/>
+            </w:tabs>
+            <w:rPr>
+              <w:noProof/>
+              <w:lang w:eastAsia="pl-PL"/>
+            </w:rPr>
+          </w:pPr>
+          <w:hyperlink w:anchor="_Toc439158328" w:history="1">
+            <w:r>
+              <w:rPr>
+                <w:rStyle w:val="Hyperlink"/>
+                <w:noProof/>
+              </w:rPr>
+              <w:t>2.1.1</w:t>
+            </w:r>
+            <w:r>
+              <w:rPr>
+                <w:noProof/>
+                <w:lang w:eastAsia="pl-PL"/>
+              </w:rPr>
+              <w:tab/>
+            </w:r>
+            <w:r>
+              <w:rPr>
+                <w:rStyle w:val="Hyperlink"/>
+                <w:noProof/>
+              </w:rPr>
+              <w:t>Rdzeń</w:t>
+            </w:r>
+            <w:r>
+              <w:rPr>
+                <w:noProof/>
+                <w:webHidden/>
+              </w:rPr>
+              <w:tab/>
+            </w:r>
+            <w:r>
+              <w:rPr>
+                <w:noProof/>
+                <w:webHidden/>
+              </w:rPr>
+              <w:fldChar w:fldCharType="begin"/>
+            </w:r>
+            <w:r>
+              <w:rPr>
+                <w:noProof/>
+                <w:webHidden/>
+              </w:rPr>
+              <w:instrText xml:space="preserve"> PAGEREF _Toc439158328 \h </w:instrText>
+            </w:r>
+            <w:r>
+              <w:rPr>
+                <w:noProof/>
+                <w:webHidden/>
+              </w:rPr>
+            </w:r>
+            <w:r>
+              <w:rPr>
+                <w:noProof/>
+                <w:webHidden/>
+              </w:rPr>
+              <w:fldChar w:fldCharType="separate"/>
+            </w:r>
+            <w:r>
+              <w:rPr>
+                <w:noProof/>
+                <w:webHidden/>
+              </w:rPr>
+              <w:t>7</w:t>
+            </w:r>
+            <w:r>
+              <w:rPr>
+                <w:noProof/>
+                <w:webHidden/>
+              </w:rPr>
+              <w:fldChar w:fldCharType="end"/>
+            </w:r>
+          </w:hyperlink>
+        </w:p>
+        <w:p>
+          <w:pPr>
+            <w:pStyle w:val="TOC3"/>
+            <w:tabs>
+              <w:tab w:val="left" w:pos="1320"/>
+              <w:tab w:val="right" w:leader="dot" w:pos="8210"/>
+            </w:tabs>
+            <w:rPr>
+              <w:noProof/>
+              <w:lang w:eastAsia="pl-PL"/>
+            </w:rPr>
+          </w:pPr>
+          <w:hyperlink w:anchor="_Toc439158329" w:history="1">
+            <w:r>
+              <w:rPr>
+                <w:rStyle w:val="Hyperlink"/>
+                <w:noProof/>
+              </w:rPr>
+              <w:t>2.1.2</w:t>
+            </w:r>
+            <w:r>
+              <w:rPr>
+                <w:noProof/>
+                <w:lang w:eastAsia="pl-PL"/>
+              </w:rPr>
+              <w:tab/>
+            </w:r>
+            <w:r>
+              <w:rPr>
+                <w:rStyle w:val="Hyperlink"/>
+                <w:noProof/>
+              </w:rPr>
+              <w:t>Interfejs graficzny</w:t>
+            </w:r>
+            <w:r>
+              <w:rPr>
+                <w:noProof/>
+                <w:webHidden/>
+              </w:rPr>
+              <w:tab/>
+            </w:r>
+            <w:r>
+              <w:rPr>
+                <w:noProof/>
+                <w:webHidden/>
+              </w:rPr>
+              <w:fldChar w:fldCharType="begin"/>
+            </w:r>
+            <w:r>
+              <w:rPr>
+                <w:noProof/>
+                <w:webHidden/>
+              </w:rPr>
+              <w:instrText xml:space="preserve"> PAGEREF _Toc439158329 \h </w:instrText>
+            </w:r>
+            <w:r>
+              <w:rPr>
+                <w:noProof/>
+                <w:webHidden/>
+              </w:rPr>
+            </w:r>
+            <w:r>
+              <w:rPr>
+                <w:noProof/>
+                <w:webHidden/>
+              </w:rPr>
+              <w:fldChar w:fldCharType="separate"/>
+            </w:r>
+            <w:r>
+              <w:rPr>
+                <w:noProof/>
+                <w:webHidden/>
+              </w:rPr>
+              <w:t>8</w:t>
+            </w:r>
+            <w:r>
+              <w:rPr>
+                <w:noProof/>
+                <w:webHidden/>
+              </w:rPr>
+              <w:fldChar w:fldCharType="end"/>
+            </w:r>
+          </w:hyperlink>
+        </w:p>
+        <w:p>
+          <w:pPr>
+            <w:pStyle w:val="TOC3"/>
+            <w:tabs>
+              <w:tab w:val="left" w:pos="1320"/>
+              <w:tab w:val="right" w:leader="dot" w:pos="8210"/>
+            </w:tabs>
+            <w:rPr>
+              <w:noProof/>
+              <w:lang w:eastAsia="pl-PL"/>
+            </w:rPr>
+          </w:pPr>
+          <w:hyperlink w:anchor="_Toc439158330" w:history="1">
+            <w:r>
+              <w:rPr>
+                <w:rStyle w:val="Hyperlink"/>
+                <w:noProof/>
+              </w:rPr>
+              <w:t>2.1.3</w:t>
+            </w:r>
+            <w:r>
+              <w:rPr>
+                <w:noProof/>
+                <w:lang w:eastAsia="pl-PL"/>
+              </w:rPr>
+              <w:tab/>
+            </w:r>
+            <w:r>
+              <w:rPr>
+                <w:rStyle w:val="Hyperlink"/>
+                <w:noProof/>
+              </w:rPr>
+              <w:t>Przepływ danych</w:t>
+            </w:r>
+            <w:r>
+              <w:rPr>
+                <w:noProof/>
+                <w:webHidden/>
+              </w:rPr>
+              <w:tab/>
+            </w:r>
+            <w:r>
+              <w:rPr>
+                <w:noProof/>
+                <w:webHidden/>
+              </w:rPr>
+              <w:fldChar w:fldCharType="begin"/>
+            </w:r>
+            <w:r>
+              <w:rPr>
+                <w:noProof/>
+                <w:webHidden/>
+              </w:rPr>
+              <w:instrText xml:space="preserve"> PAGEREF _Toc439158330 \h </w:instrText>
+            </w:r>
+            <w:r>
+              <w:rPr>
+                <w:noProof/>
+                <w:webHidden/>
+              </w:rPr>
+            </w:r>
+            <w:r>
+              <w:rPr>
+                <w:noProof/>
+                <w:webHidden/>
+              </w:rPr>
+              <w:fldChar w:fldCharType="separate"/>
+            </w:r>
+            <w:r>
+              <w:rPr>
+                <w:noProof/>
+                <w:webHidden/>
+              </w:rPr>
+              <w:t>9</w:t>
+            </w:r>
+            <w:r>
+              <w:rPr>
+                <w:noProof/>
+                <w:webHidden/>
+              </w:rPr>
+              <w:fldChar w:fldCharType="end"/>
+            </w:r>
+          </w:hyperlink>
+        </w:p>
+        <w:p>
+          <w:pPr>
+            <w:pStyle w:val="TOC2"/>
+            <w:tabs>
+              <w:tab w:val="left" w:pos="880"/>
+              <w:tab w:val="right" w:leader="dot" w:pos="8210"/>
+            </w:tabs>
+            <w:rPr>
+              <w:rFonts w:asciiTheme="minorHAnsi" w:eastAsiaTheme="minorEastAsia" w:hAnsiTheme="minorHAnsi"/>
+              <w:noProof/>
+              <w:sz w:val="22"/>
+              <w:lang w:eastAsia="pl-PL"/>
+            </w:rPr>
+          </w:pPr>
+          <w:hyperlink w:anchor="_Toc439158331" w:history="1">
+            <w:r>
+              <w:rPr>
+                <w:rStyle w:val="Hyperlink"/>
+                <w:noProof/>
+              </w:rPr>
+              <w:t>2.2</w:t>
+            </w:r>
+            <w:r>
+              <w:rPr>
+                <w:rFonts w:asciiTheme="minorHAnsi" w:eastAsiaTheme="minorEastAsia" w:hAnsiTheme="minorHAnsi"/>
+                <w:noProof/>
+                <w:sz w:val="22"/>
+                <w:lang w:eastAsia="pl-PL"/>
+              </w:rPr>
+              <w:tab/>
+            </w:r>
+            <w:r>
+              <w:rPr>
+                <w:rStyle w:val="Hyperlink"/>
+                <w:noProof/>
+              </w:rPr>
+              <w:t>Monitorowanie</w:t>
+            </w:r>
+            <w:r>
+              <w:rPr>
+                <w:noProof/>
+                <w:webHidden/>
+              </w:rPr>
+              <w:tab/>
+            </w:r>
+            <w:r>
+              <w:rPr>
+                <w:noProof/>
+                <w:webHidden/>
+              </w:rPr>
+              <w:fldChar w:fldCharType="begin"/>
+            </w:r>
+            <w:r>
+              <w:rPr>
+                <w:noProof/>
+                <w:webHidden/>
+              </w:rPr>
+              <w:instrText xml:space="preserve"> PAGEREF _Toc439158331 \h </w:instrText>
+            </w:r>
+            <w:r>
+              <w:rPr>
+                <w:noProof/>
+                <w:webHidden/>
+              </w:rPr>
+            </w:r>
+            <w:r>
+              <w:rPr>
+                <w:noProof/>
+                <w:webHidden/>
+              </w:rPr>
+              <w:fldChar w:fldCharType="separate"/>
+            </w:r>
+            <w:r>
+              <w:rPr>
+                <w:noProof/>
+                <w:webHidden/>
+              </w:rPr>
+              <w:t>10</w:t>
+            </w:r>
+            <w:r>
+              <w:rPr>
+                <w:noProof/>
+                <w:webHidden/>
+              </w:rPr>
+              <w:fldChar w:fldCharType="end"/>
+            </w:r>
+          </w:hyperlink>
+        </w:p>
+        <w:p>
+          <w:pPr>
+            <w:pStyle w:val="TOC3"/>
+            <w:tabs>
+              <w:tab w:val="left" w:pos="1320"/>
+              <w:tab w:val="right" w:leader="dot" w:pos="8210"/>
+            </w:tabs>
+            <w:rPr>
+              <w:noProof/>
+              <w:lang w:eastAsia="pl-PL"/>
+            </w:rPr>
+          </w:pPr>
+          <w:hyperlink w:anchor="_Toc439158332" w:history="1">
+            <w:r>
+              <w:rPr>
+                <w:rStyle w:val="Hyperlink"/>
+                <w:noProof/>
+              </w:rPr>
+              <w:t>2.2.1</w:t>
+            </w:r>
+            <w:r>
+              <w:rPr>
+                <w:noProof/>
+                <w:lang w:eastAsia="pl-PL"/>
+              </w:rPr>
+              <w:tab/>
+            </w:r>
+            <w:r>
+              <w:rPr>
+                <w:rStyle w:val="Hyperlink"/>
+                <w:noProof/>
+              </w:rPr>
+              <w:t>Wykonywanie sprawdzeń</w:t>
+            </w:r>
+            <w:r>
+              <w:rPr>
+                <w:noProof/>
+                <w:webHidden/>
+              </w:rPr>
+              <w:tab/>
+            </w:r>
+            <w:r>
+              <w:rPr>
+                <w:noProof/>
+                <w:webHidden/>
+              </w:rPr>
+              <w:fldChar w:fldCharType="begin"/>
+            </w:r>
+            <w:r>
+              <w:rPr>
+                <w:noProof/>
+                <w:webHidden/>
+              </w:rPr>
+              <w:instrText xml:space="preserve"> PAGEREF _Toc439158332 \h </w:instrText>
+            </w:r>
+            <w:r>
+              <w:rPr>
+                <w:noProof/>
+                <w:webHidden/>
+              </w:rPr>
+            </w:r>
+            <w:r>
+              <w:rPr>
+                <w:noProof/>
+                <w:webHidden/>
+              </w:rPr>
+              <w:fldChar w:fldCharType="separate"/>
+            </w:r>
+            <w:r>
+              <w:rPr>
+                <w:noProof/>
+                <w:webHidden/>
+              </w:rPr>
+              <w:t>10</w:t>
+            </w:r>
+            <w:r>
+              <w:rPr>
+                <w:noProof/>
+                <w:webHidden/>
+              </w:rPr>
+              <w:fldChar w:fldCharType="end"/>
+            </w:r>
+          </w:hyperlink>
+        </w:p>
+        <w:p>
+          <w:pPr>
+            <w:pStyle w:val="TOC3"/>
+            <w:tabs>
+              <w:tab w:val="left" w:pos="1320"/>
+              <w:tab w:val="right" w:leader="dot" w:pos="8210"/>
+            </w:tabs>
+            <w:rPr>
+              <w:noProof/>
+              <w:lang w:eastAsia="pl-PL"/>
+            </w:rPr>
+          </w:pPr>
+          <w:hyperlink w:anchor="_Toc439158333" w:history="1">
+            <w:r>
+              <w:rPr>
+                <w:rStyle w:val="Hyperlink"/>
+                <w:noProof/>
+              </w:rPr>
+              <w:t>2.2.2</w:t>
+            </w:r>
+            <w:r>
+              <w:rPr>
+                <w:noProof/>
+                <w:lang w:eastAsia="pl-PL"/>
+              </w:rPr>
+              <w:tab/>
+            </w:r>
+            <w:r>
+              <w:rPr>
+                <w:rStyle w:val="Hyperlink"/>
+                <w:noProof/>
+              </w:rPr>
+              <w:t>Monitorowanie zdalne</w:t>
+            </w:r>
+            <w:r>
+              <w:rPr>
+                <w:noProof/>
+                <w:webHidden/>
+              </w:rPr>
+              <w:tab/>
+            </w:r>
+            <w:r>
+              <w:rPr>
+                <w:noProof/>
+                <w:webHidden/>
+              </w:rPr>
+              <w:fldChar w:fldCharType="begin"/>
+            </w:r>
+            <w:r>
+              <w:rPr>
+                <w:noProof/>
+                <w:webHidden/>
+              </w:rPr>
+              <w:instrText xml:space="preserve"> PAGEREF _Toc439158333 \h </w:instrText>
+            </w:r>
+            <w:r>
+              <w:rPr>
+                <w:noProof/>
+                <w:webHidden/>
+              </w:rPr>
+            </w:r>
+            <w:r>
+              <w:rPr>
+                <w:noProof/>
+                <w:webHidden/>
+              </w:rPr>
+              <w:fldChar w:fldCharType="separate"/>
+            </w:r>
+            <w:r>
+              <w:rPr>
+                <w:noProof/>
+                <w:webHidden/>
+              </w:rPr>
+              <w:t>11</w:t>
+            </w:r>
+            <w:r>
+              <w:rPr>
+                <w:noProof/>
+                <w:webHidden/>
+              </w:rPr>
+              <w:fldChar w:fldCharType="end"/>
+            </w:r>
+          </w:hyperlink>
+        </w:p>
+        <w:p>
+          <w:pPr>
+            <w:pStyle w:val="TOC2"/>
+            <w:tabs>
+              <w:tab w:val="left" w:pos="880"/>
+              <w:tab w:val="right" w:leader="dot" w:pos="8210"/>
+            </w:tabs>
+            <w:rPr>
+              <w:rFonts w:asciiTheme="minorHAnsi" w:eastAsiaTheme="minorEastAsia" w:hAnsiTheme="minorHAnsi"/>
+              <w:noProof/>
+              <w:sz w:val="22"/>
+              <w:lang w:eastAsia="pl-PL"/>
+            </w:rPr>
+          </w:pPr>
+          <w:hyperlink w:anchor="_Toc439158334" w:history="1">
+            <w:r>
+              <w:rPr>
+                <w:rStyle w:val="Hyperlink"/>
+                <w:noProof/>
+              </w:rPr>
+              <w:t>2.3</w:t>
+            </w:r>
+            <w:r>
+              <w:rPr>
+                <w:rFonts w:asciiTheme="minorHAnsi" w:eastAsiaTheme="minorEastAsia" w:hAnsiTheme="minorHAnsi"/>
+                <w:noProof/>
+                <w:sz w:val="22"/>
+                <w:lang w:eastAsia="pl-PL"/>
+              </w:rPr>
+              <w:tab/>
+            </w:r>
+            <w:r>
+              <w:rPr>
+                <w:rStyle w:val="Hyperlink"/>
+                <w:noProof/>
+              </w:rPr>
+              <w:t xml:space="preserve">  Konfiguracja</w:t>
+            </w:r>
+            <w:r>
+              <w:rPr>
+                <w:noProof/>
+                <w:webHidden/>
+              </w:rPr>
+              <w:tab/>
+            </w:r>
+            <w:r>
+              <w:rPr>
+                <w:noProof/>
+                <w:webHidden/>
+              </w:rPr>
+              <w:fldChar w:fldCharType="begin"/>
+            </w:r>
+            <w:r>
+              <w:rPr>
+                <w:noProof/>
+                <w:webHidden/>
+              </w:rPr>
+              <w:instrText xml:space="preserve"> PAGEREF _Toc439158334 \h </w:instrText>
+            </w:r>
+            <w:r>
+              <w:rPr>
+                <w:noProof/>
+                <w:webHidden/>
+              </w:rPr>
+            </w:r>
+            <w:r>
+              <w:rPr>
+                <w:noProof/>
+                <w:webHidden/>
+              </w:rPr>
+              <w:fldChar w:fldCharType="separate"/>
+            </w:r>
+            <w:r>
+              <w:rPr>
+                <w:noProof/>
+                <w:webHidden/>
+              </w:rPr>
+              <w:t>13</w:t>
+            </w:r>
+            <w:r>
+              <w:rPr>
+                <w:noProof/>
+                <w:webHidden/>
+              </w:rPr>
+              <w:fldChar w:fldCharType="end"/>
+            </w:r>
+          </w:hyperlink>
+        </w:p>
+        <w:p>
+          <w:pPr>
+            <w:pStyle w:val="TOC2"/>
+            <w:tabs>
+              <w:tab w:val="left" w:pos="880"/>
+              <w:tab w:val="right" w:leader="dot" w:pos="8210"/>
+            </w:tabs>
+            <w:rPr>
+              <w:rFonts w:asciiTheme="minorHAnsi" w:eastAsiaTheme="minorEastAsia" w:hAnsiTheme="minorHAnsi"/>
+              <w:noProof/>
+              <w:sz w:val="22"/>
+              <w:lang w:eastAsia="pl-PL"/>
+            </w:rPr>
+          </w:pPr>
+          <w:hyperlink w:anchor="_Toc439158335" w:history="1">
+            <w:r>
+              <w:rPr>
+                <w:rStyle w:val="Hyperlink"/>
+                <w:noProof/>
+              </w:rPr>
+              <w:t>2.4</w:t>
+            </w:r>
+            <w:r>
+              <w:rPr>
+                <w:rFonts w:asciiTheme="minorHAnsi" w:eastAsiaTheme="minorEastAsia" w:hAnsiTheme="minorHAnsi"/>
+                <w:noProof/>
+                <w:sz w:val="22"/>
+                <w:lang w:eastAsia="pl-PL"/>
+              </w:rPr>
+              <w:tab/>
+            </w:r>
+            <w:r>
+              <w:rPr>
+                <w:rStyle w:val="Hyperlink"/>
+                <w:noProof/>
+              </w:rPr>
+              <w:t>Dodatki graficzne</w:t>
+            </w:r>
+            <w:r>
+              <w:rPr>
+                <w:noProof/>
+                <w:webHidden/>
+              </w:rPr>
+              <w:tab/>
+            </w:r>
+            <w:r>
+              <w:rPr>
+                <w:noProof/>
+                <w:webHidden/>
+              </w:rPr>
+              <w:fldChar w:fldCharType="begin"/>
+            </w:r>
+            <w:r>
+              <w:rPr>
+                <w:noProof/>
+                <w:webHidden/>
+              </w:rPr>
+              <w:instrText xml:space="preserve"> PAGEREF _Toc439158335 \h </w:instrText>
+            </w:r>
+            <w:r>
+              <w:rPr>
+                <w:noProof/>
+                <w:webHidden/>
+              </w:rPr>
+            </w:r>
+            <w:r>
+              <w:rPr>
+                <w:noProof/>
+                <w:webHidden/>
+              </w:rPr>
+              <w:fldChar w:fldCharType="separate"/>
+            </w:r>
+            <w:r>
+              <w:rPr>
+                <w:noProof/>
+                <w:webHidden/>
+              </w:rPr>
+              <w:t>15</w:t>
+            </w:r>
+            <w:r>
+              <w:rPr>
+                <w:noProof/>
+                <w:webHidden/>
+              </w:rPr>
+              <w:fldChar w:fldCharType="end"/>
+            </w:r>
+          </w:hyperlink>
+        </w:p>
+        <w:p>
+          <w:pPr>
+            <w:pStyle w:val="TOC1"/>
+            <w:tabs>
+              <w:tab w:val="left" w:pos="440"/>
+              <w:tab w:val="right" w:leader="dot" w:pos="8210"/>
+            </w:tabs>
+            <w:rPr>
+              <w:rFonts w:asciiTheme="minorHAnsi" w:eastAsiaTheme="minorEastAsia" w:hAnsiTheme="minorHAnsi"/>
+              <w:noProof/>
+              <w:sz w:val="22"/>
+              <w:lang w:eastAsia="pl-PL"/>
+            </w:rPr>
+          </w:pPr>
+          <w:hyperlink w:anchor="_Toc439158336" w:history="1">
+            <w:r>
+              <w:rPr>
+                <w:rStyle w:val="Hyperlink"/>
+                <w:noProof/>
+              </w:rPr>
+              <w:t>3</w:t>
+            </w:r>
+            <w:r>
+              <w:rPr>
+                <w:rFonts w:asciiTheme="minorHAnsi" w:eastAsiaTheme="minorEastAsia" w:hAnsiTheme="minorHAnsi"/>
+                <w:noProof/>
+                <w:sz w:val="22"/>
+                <w:lang w:eastAsia="pl-PL"/>
+              </w:rPr>
+              <w:tab/>
+            </w:r>
+            <w:r>
+              <w:rPr>
+                <w:rStyle w:val="Hyperlink"/>
+                <w:noProof/>
+              </w:rPr>
+              <w:t>Monitorowanie systemu Windows</w:t>
+            </w:r>
+            <w:r>
+              <w:rPr>
+                <w:noProof/>
+                <w:webHidden/>
+              </w:rPr>
+              <w:tab/>
+            </w:r>
+            <w:r>
+              <w:rPr>
+                <w:noProof/>
+                <w:webHidden/>
+              </w:rPr>
+              <w:fldChar w:fldCharType="begin"/>
+            </w:r>
+            <w:r>
+              <w:rPr>
+                <w:noProof/>
+                <w:webHidden/>
+              </w:rPr>
+              <w:instrText xml:space="preserve"> PAGEREF _Toc439158336 \h </w:instrText>
+            </w:r>
+            <w:r>
+              <w:rPr>
+                <w:noProof/>
+                <w:webHidden/>
+              </w:rPr>
+            </w:r>
+            <w:r>
+              <w:rPr>
+                <w:noProof/>
+                <w:webHidden/>
+              </w:rPr>
+              <w:fldChar w:fldCharType="separate"/>
+            </w:r>
+            <w:r>
+              <w:rPr>
+                <w:noProof/>
+                <w:webHidden/>
+              </w:rPr>
+              <w:t>17</w:t>
             </w:r>
             <w:r>
               <w:rPr>
@@ -1064,7 +1868,7 @@
               <w:lang w:eastAsia="pl-PL"/>
             </w:rPr>
           </w:pPr>
-          <w:hyperlink w:anchor="_Toc438561889" w:history="1">
+          <w:hyperlink w:anchor="_Toc439158337" w:history="1">
             <w:r>
               <w:rPr>
                 <w:rStyle w:val="Hyperlink"/>
@@ -1091,7 +1895,7 @@
                 <w:noProof/>
                 <w:webHidden/>
               </w:rPr>
-              <w:instrText xml:space="preserve"> PAGEREF _Toc438561889 \h </w:instrText>
+              <w:instrText xml:space="preserve"> PAGEREF _Toc439158337 \h </w:instrText>
             </w:r>
             <w:r>
               <w:rPr>
@@ -1111,7 +1915,7 @@
                 <w:noProof/>
                 <w:webHidden/>
               </w:rPr>
-              <w:t>7</w:t>
+              <w:t>18</w:t>
             </w:r>
             <w:r>
               <w:rPr>
@@ -1124,6 +1928,10 @@
         </w:p>
         <w:p>
           <w:r>
+            <w:rPr>
+              <w:rFonts w:cs="Times New Roman"/>
+              <w:szCs w:val="24"/>
+            </w:rPr>
             <w:fldChar w:fldCharType="end"/>
           </w:r>
         </w:p>
@@ -1133,12 +1941,12 @@
       <w:pPr>
         <w:pStyle w:val="Heading1"/>
       </w:pPr>
-      <w:bookmarkStart w:id="0" w:name="_Toc438561887"/>
+      <w:bookmarkStart w:id="1" w:name="_Toc439158325"/>
       <w:r>
         <w:lastRenderedPageBreak/>
-        <w:t>Wprowadzenie</w:t>
-      </w:r>
-      <w:bookmarkEnd w:id="0"/>
+        <w:t>Wstęp</w:t>
+      </w:r>
+      <w:bookmarkEnd w:id="1"/>
     </w:p>
     <w:p>
       <w:r>
@@ -1149,12 +1957,18 @@
       <w:pPr>
         <w:pStyle w:val="Heading1"/>
       </w:pPr>
-      <w:bookmarkStart w:id="1" w:name="_Toc438561888"/>
+      <w:bookmarkStart w:id="2" w:name="_Toc439158326"/>
       <w:r>
         <w:lastRenderedPageBreak/>
+        <w:t xml:space="preserve">System </w:t>
+      </w:r>
+      <w:r>
         <w:t>Icinga</w:t>
       </w:r>
-      <w:bookmarkEnd w:id="1"/>
+      <w:r>
+        <w:t xml:space="preserve"> 2</w:t>
+      </w:r>
+      <w:bookmarkEnd w:id="2"/>
     </w:p>
     <w:p>
       <w:pPr>
@@ -1341,7 +2155,7 @@
         <mc:AlternateContent>
           <mc:Choice Requires="wps">
             <w:drawing>
-              <wp:anchor distT="0" distB="0" distL="114300" distR="114300" simplePos="0" relativeHeight="251662336" behindDoc="0" locked="0" layoutInCell="1" allowOverlap="1" wp14:anchorId="10204169" wp14:editId="407A0701">
+              <wp:anchor distT="0" distB="0" distL="114300" distR="114300" simplePos="0" relativeHeight="251662336" behindDoc="0" locked="0" layoutInCell="1" allowOverlap="1" wp14:anchorId="6E4ECB43" wp14:editId="5FD8BD8D">
                 <wp:simplePos x="0" y="0"/>
                 <wp:positionH relativeFrom="column">
                   <wp:posOffset>19050</wp:posOffset>
@@ -1383,8 +2197,8 @@
                                 <w:i w:val="0"/>
                                 <w:noProof/>
                                 <w:color w:val="auto"/>
-                                <w:sz w:val="20"/>
-                                <w:szCs w:val="20"/>
+                                <w:sz w:val="22"/>
+                                <w:szCs w:val="22"/>
                               </w:rPr>
                             </w:pPr>
                             <w:r>
@@ -1392,8 +2206,8 @@
                                 <w:b/>
                                 <w:i w:val="0"/>
                                 <w:color w:val="auto"/>
-                                <w:sz w:val="20"/>
-                                <w:szCs w:val="20"/>
+                                <w:sz w:val="22"/>
+                                <w:szCs w:val="22"/>
                               </w:rPr>
                               <w:t xml:space="preserve">Rys. </w:t>
                             </w:r>
@@ -1402,8 +2216,8 @@
                                 <w:b/>
                                 <w:i w:val="0"/>
                                 <w:color w:val="auto"/>
-                                <w:sz w:val="20"/>
-                                <w:szCs w:val="20"/>
+                                <w:sz w:val="22"/>
+                                <w:szCs w:val="22"/>
                               </w:rPr>
                               <w:fldChar w:fldCharType="begin"/>
                             </w:r>
@@ -1412,8 +2226,8 @@
                                 <w:b/>
                                 <w:i w:val="0"/>
                                 <w:color w:val="auto"/>
-                                <w:sz w:val="20"/>
-                                <w:szCs w:val="20"/>
+                                <w:sz w:val="22"/>
+                                <w:szCs w:val="22"/>
                               </w:rPr>
                               <w:instrText xml:space="preserve"> STYLEREF 1 \s </w:instrText>
                             </w:r>
@@ -1422,8 +2236,8 @@
                                 <w:b/>
                                 <w:i w:val="0"/>
                                 <w:color w:val="auto"/>
-                                <w:sz w:val="20"/>
-                                <w:szCs w:val="20"/>
+                                <w:sz w:val="22"/>
+                                <w:szCs w:val="22"/>
                               </w:rPr>
                               <w:fldChar w:fldCharType="separate"/>
                             </w:r>
@@ -1433,8 +2247,8 @@
                                 <w:i w:val="0"/>
                                 <w:noProof/>
                                 <w:color w:val="auto"/>
-                                <w:sz w:val="20"/>
-                                <w:szCs w:val="20"/>
+                                <w:sz w:val="22"/>
+                                <w:szCs w:val="22"/>
                               </w:rPr>
                               <w:t>2</w:t>
                             </w:r>
@@ -1443,8 +2257,8 @@
                                 <w:b/>
                                 <w:i w:val="0"/>
                                 <w:color w:val="auto"/>
-                                <w:sz w:val="20"/>
-                                <w:szCs w:val="20"/>
+                                <w:sz w:val="22"/>
+                                <w:szCs w:val="22"/>
                               </w:rPr>
                               <w:fldChar w:fldCharType="end"/>
                             </w:r>
@@ -1453,8 +2267,8 @@
                                 <w:b/>
                                 <w:i w:val="0"/>
                                 <w:color w:val="auto"/>
-                                <w:sz w:val="20"/>
-                                <w:szCs w:val="20"/>
+                                <w:sz w:val="22"/>
+                                <w:szCs w:val="22"/>
                               </w:rPr>
                               <w:t>.</w:t>
                             </w:r>
@@ -1463,8 +2277,8 @@
                                 <w:b/>
                                 <w:i w:val="0"/>
                                 <w:color w:val="auto"/>
-                                <w:sz w:val="20"/>
-                                <w:szCs w:val="20"/>
+                                <w:sz w:val="22"/>
+                                <w:szCs w:val="22"/>
                               </w:rPr>
                               <w:fldChar w:fldCharType="begin"/>
                             </w:r>
@@ -1473,8 +2287,8 @@
                                 <w:b/>
                                 <w:i w:val="0"/>
                                 <w:color w:val="auto"/>
-                                <w:sz w:val="20"/>
-                                <w:szCs w:val="20"/>
+                                <w:sz w:val="22"/>
+                                <w:szCs w:val="22"/>
                               </w:rPr>
                               <w:instrText xml:space="preserve"> SEQ Rys. \* ARABIC \s 1 </w:instrText>
                             </w:r>
@@ -1483,8 +2297,8 @@
                                 <w:b/>
                                 <w:i w:val="0"/>
                                 <w:color w:val="auto"/>
-                                <w:sz w:val="20"/>
-                                <w:szCs w:val="20"/>
+                                <w:sz w:val="22"/>
+                                <w:szCs w:val="22"/>
                               </w:rPr>
                               <w:fldChar w:fldCharType="separate"/>
                             </w:r>
@@ -1494,8 +2308,8 @@
                                 <w:i w:val="0"/>
                                 <w:noProof/>
                                 <w:color w:val="auto"/>
-                                <w:sz w:val="20"/>
-                                <w:szCs w:val="20"/>
+                                <w:sz w:val="22"/>
+                                <w:szCs w:val="22"/>
                               </w:rPr>
                               <w:t>1</w:t>
                             </w:r>
@@ -1504,8 +2318,8 @@
                                 <w:b/>
                                 <w:i w:val="0"/>
                                 <w:color w:val="auto"/>
-                                <w:sz w:val="20"/>
-                                <w:szCs w:val="20"/>
+                                <w:sz w:val="22"/>
+                                <w:szCs w:val="22"/>
                               </w:rPr>
                               <w:fldChar w:fldCharType="end"/>
                             </w:r>
@@ -1513,8 +2327,8 @@
                               <w:rPr>
                                 <w:i w:val="0"/>
                                 <w:color w:val="auto"/>
-                                <w:sz w:val="20"/>
-                                <w:szCs w:val="20"/>
+                                <w:sz w:val="22"/>
+                                <w:szCs w:val="22"/>
                               </w:rPr>
                               <w:t xml:space="preserve"> Proporcjonalna liczba sprawdzeń, po których opóźnienie systemu wyniesie 60s. [1]</w:t>
                             </w:r>
@@ -1535,7 +2349,7 @@
           </mc:Choice>
           <mc:Fallback>
             <w:pict>
-              <v:shapetype w14:anchorId="10204169" id="_x0000_t202" coordsize="21600,21600" o:spt="202" path="m,l,21600r21600,l21600,xe">
+              <v:shapetype w14:anchorId="6E4ECB43" id="_x0000_t202" coordsize="21600,21600" o:spt="202" path="m,l,21600r21600,l21600,xe">
                 <v:stroke joinstyle="miter"/>
                 <v:path gradientshapeok="t" o:connecttype="rect"/>
               </v:shapetype>
@@ -1549,8 +2363,8 @@
                           <w:i w:val="0"/>
                           <w:noProof/>
                           <w:color w:val="auto"/>
-                          <w:sz w:val="20"/>
-                          <w:szCs w:val="20"/>
+                          <w:sz w:val="22"/>
+                          <w:szCs w:val="22"/>
                         </w:rPr>
                       </w:pPr>
                       <w:r>
@@ -1558,8 +2372,8 @@
                           <w:b/>
                           <w:i w:val="0"/>
                           <w:color w:val="auto"/>
-                          <w:sz w:val="20"/>
-                          <w:szCs w:val="20"/>
+                          <w:sz w:val="22"/>
+                          <w:szCs w:val="22"/>
                         </w:rPr>
                         <w:t xml:space="preserve">Rys. </w:t>
                       </w:r>
@@ -1568,8 +2382,8 @@
                           <w:b/>
                           <w:i w:val="0"/>
                           <w:color w:val="auto"/>
-                          <w:sz w:val="20"/>
-                          <w:szCs w:val="20"/>
+                          <w:sz w:val="22"/>
+                          <w:szCs w:val="22"/>
                         </w:rPr>
                         <w:fldChar w:fldCharType="begin"/>
                       </w:r>
@@ -1578,8 +2392,8 @@
                           <w:b/>
                           <w:i w:val="0"/>
                           <w:color w:val="auto"/>
-                          <w:sz w:val="20"/>
-                          <w:szCs w:val="20"/>
+                          <w:sz w:val="22"/>
+                          <w:szCs w:val="22"/>
                         </w:rPr>
                         <w:instrText xml:space="preserve"> STYLEREF 1 \s </w:instrText>
                       </w:r>
@@ -1588,8 +2402,8 @@
                           <w:b/>
                           <w:i w:val="0"/>
                           <w:color w:val="auto"/>
-                          <w:sz w:val="20"/>
-                          <w:szCs w:val="20"/>
+                          <w:sz w:val="22"/>
+                          <w:szCs w:val="22"/>
                         </w:rPr>
                         <w:fldChar w:fldCharType="separate"/>
                       </w:r>
@@ -1599,8 +2413,8 @@
                           <w:i w:val="0"/>
                           <w:noProof/>
                           <w:color w:val="auto"/>
-                          <w:sz w:val="20"/>
-                          <w:szCs w:val="20"/>
+                          <w:sz w:val="22"/>
+                          <w:szCs w:val="22"/>
                         </w:rPr>
                         <w:t>2</w:t>
                       </w:r>
@@ -1609,8 +2423,8 @@
                           <w:b/>
                           <w:i w:val="0"/>
                           <w:color w:val="auto"/>
-                          <w:sz w:val="20"/>
-                          <w:szCs w:val="20"/>
+                          <w:sz w:val="22"/>
+                          <w:szCs w:val="22"/>
                         </w:rPr>
                         <w:fldChar w:fldCharType="end"/>
                       </w:r>
@@ -1619,8 +2433,8 @@
                           <w:b/>
                           <w:i w:val="0"/>
                           <w:color w:val="auto"/>
-                          <w:sz w:val="20"/>
-                          <w:szCs w:val="20"/>
+                          <w:sz w:val="22"/>
+                          <w:szCs w:val="22"/>
                         </w:rPr>
                         <w:t>.</w:t>
                       </w:r>
@@ -1629,8 +2443,8 @@
                           <w:b/>
                           <w:i w:val="0"/>
                           <w:color w:val="auto"/>
-                          <w:sz w:val="20"/>
-                          <w:szCs w:val="20"/>
+                          <w:sz w:val="22"/>
+                          <w:szCs w:val="22"/>
                         </w:rPr>
                         <w:fldChar w:fldCharType="begin"/>
                       </w:r>
@@ -1639,8 +2453,8 @@
                           <w:b/>
                           <w:i w:val="0"/>
                           <w:color w:val="auto"/>
-                          <w:sz w:val="20"/>
-                          <w:szCs w:val="20"/>
+                          <w:sz w:val="22"/>
+                          <w:szCs w:val="22"/>
                         </w:rPr>
                         <w:instrText xml:space="preserve"> SEQ Rys. \* ARABIC \s 1 </w:instrText>
                       </w:r>
@@ -1649,8 +2463,8 @@
                           <w:b/>
                           <w:i w:val="0"/>
                           <w:color w:val="auto"/>
-                          <w:sz w:val="20"/>
-                          <w:szCs w:val="20"/>
+                          <w:sz w:val="22"/>
+                          <w:szCs w:val="22"/>
                         </w:rPr>
                         <w:fldChar w:fldCharType="separate"/>
                       </w:r>
@@ -1660,8 +2474,8 @@
                           <w:i w:val="0"/>
                           <w:noProof/>
                           <w:color w:val="auto"/>
-                          <w:sz w:val="20"/>
-                          <w:szCs w:val="20"/>
+                          <w:sz w:val="22"/>
+                          <w:szCs w:val="22"/>
                         </w:rPr>
                         <w:t>1</w:t>
                       </w:r>
@@ -1670,8 +2484,8 @@
                           <w:b/>
                           <w:i w:val="0"/>
                           <w:color w:val="auto"/>
-                          <w:sz w:val="20"/>
-                          <w:szCs w:val="20"/>
+                          <w:sz w:val="22"/>
+                          <w:szCs w:val="22"/>
                         </w:rPr>
                         <w:fldChar w:fldCharType="end"/>
                       </w:r>
@@ -1679,8 +2493,8 @@
                         <w:rPr>
                           <w:i w:val="0"/>
                           <w:color w:val="auto"/>
-                          <w:sz w:val="20"/>
-                          <w:szCs w:val="20"/>
+                          <w:sz w:val="22"/>
+                          <w:szCs w:val="22"/>
                         </w:rPr>
                         <w:t xml:space="preserve"> Proporcjonalna liczba sprawdzeń, po których opóźnienie systemu wyniesie 60s. [1]</w:t>
                       </w:r>
@@ -1699,7 +2513,7 @@
           <w:lang w:eastAsia="pl-PL"/>
         </w:rPr>
         <w:drawing>
-          <wp:anchor distT="180340" distB="431800" distL="114300" distR="114300" simplePos="0" relativeHeight="251660288" behindDoc="0" locked="0" layoutInCell="1" allowOverlap="1" wp14:anchorId="246B76A3" wp14:editId="49B30F1A">
+          <wp:anchor distT="180340" distB="431800" distL="114300" distR="114300" simplePos="0" relativeHeight="251660288" behindDoc="0" locked="0" layoutInCell="1" allowOverlap="1" wp14:anchorId="18ECBFF0" wp14:editId="4D8C1B60">
             <wp:simplePos x="0" y="0"/>
             <wp:positionH relativeFrom="margin">
               <wp:align>left</wp:align>
@@ -1817,13 +2631,8 @@
       <w:r>
         <w:t xml:space="preserve">2.0 </w:t>
       </w:r>
-      <w:proofErr w:type="gramStart"/>
-      <w:r>
-        <w:t>wprowadziła</w:t>
-      </w:r>
-      <w:proofErr w:type="gramEnd"/>
-      <w:r>
-        <w:t xml:space="preserve"> wiele nowych funkcjonalności oraz zmian architektonicznych, które znacznie zwiększyły wydajność systemu, co przedstawione zostało na </w:t>
+      <w:r>
+        <w:t xml:space="preserve">wprowadziła wiele nowych funkcjonalności oraz zmian architektonicznych, które znacznie zwiększyły wydajność systemu, co przedstawione zostało na </w:t>
       </w:r>
       <w:r>
         <w:t>rysunku</w:t>
@@ -1847,7 +2656,10 @@
         <w:t>.</w:t>
       </w:r>
       <w:r>
-        <w:t xml:space="preserve"> Pierwsza część poświęcona jest architekturze oprogramowania. Następnie przedstawiono sposoby, w jaki może być </w:t>
+        <w:t xml:space="preserve"> Pierwsza część poświęcona jest architekturze oprogramowania. Następnie przedstawiono sposoby, w jaki może być</w:t>
+      </w:r>
+      <w:r>
+        <w:t xml:space="preserve"> </w:t>
       </w:r>
       <w:r>
         <w:lastRenderedPageBreak/>
@@ -1876,9 +2688,11 @@
       <w:pPr>
         <w:pStyle w:val="Heading2"/>
       </w:pPr>
-      <w:r>
-        <w:t>Architektura systemu Icinga 2</w:t>
-      </w:r>
+      <w:bookmarkStart w:id="3" w:name="_Toc439158327"/>
+      <w:r>
+        <w:t>Architektura</w:t>
+      </w:r>
+      <w:bookmarkEnd w:id="3"/>
     </w:p>
     <w:p>
       <w:pPr>
@@ -1906,9 +2720,11 @@
       <w:pPr>
         <w:pStyle w:val="Heading3"/>
       </w:pPr>
+      <w:bookmarkStart w:id="4" w:name="_Toc439158328"/>
       <w:r>
         <w:t>Rdzeń</w:t>
       </w:r>
+      <w:bookmarkEnd w:id="4"/>
     </w:p>
     <w:p>
       <w:pPr>
@@ -1947,23 +2763,7 @@
         <w:pStyle w:val="BodyTextFirstIndent"/>
       </w:pPr>
       <w:r>
-        <w:t>Rdzeń początkowo był przeznaczony do działania wyłącznie na systemach linuxowych, jednak od listopada 2014 </w:t>
-      </w:r>
-      <w:proofErr w:type="gramStart"/>
-      <w:r>
-        <w:t xml:space="preserve">r. , </w:t>
-      </w:r>
-      <w:proofErr w:type="gramEnd"/>
-      <w:r>
-        <w:t xml:space="preserve">kiedy to została wydana wersja 2.2, </w:t>
-      </w:r>
-      <w:proofErr w:type="gramStart"/>
-      <w:r>
-        <w:t>aplikacja</w:t>
-      </w:r>
-      <w:proofErr w:type="gramEnd"/>
-      <w:r>
-        <w:t xml:space="preserve"> może być</w:t>
+        <w:t>Rdzeń początkowo był przeznaczony do działania wyłącznie na systemach linuxowych, jednak od listopada 2014 r. , kiedy to została wydana wersja 2.2, aplikacja może być</w:t>
       </w:r>
       <w:r>
         <w:t xml:space="preserve"> również uruchamiana na systemach</w:t>
@@ -1997,11 +2797,12 @@
       <w:r>
         <w:rPr>
           <w:noProof/>
+          <w:lang w:eastAsia="pl-PL"/>
         </w:rPr>
         <mc:AlternateContent>
           <mc:Choice Requires="wps">
             <w:drawing>
-              <wp:anchor distT="0" distB="0" distL="114300" distR="114300" simplePos="0" relativeHeight="251665408" behindDoc="0" locked="0" layoutInCell="1" allowOverlap="1" wp14:anchorId="755721A6" wp14:editId="2AB2C8E7">
+              <wp:anchor distT="0" distB="0" distL="114300" distR="114300" simplePos="0" relativeHeight="251665408" behindDoc="0" locked="0" layoutInCell="1" allowOverlap="1" wp14:anchorId="13030CC4" wp14:editId="770D7B57">
                 <wp:simplePos x="0" y="0"/>
                 <wp:positionH relativeFrom="page">
                   <wp:align>center</wp:align>
@@ -2039,12 +2840,13 @@
                           <w:p>
                             <w:pPr>
                               <w:pStyle w:val="Caption"/>
+                              <w:jc w:val="center"/>
                               <w:rPr>
                                 <w:i w:val="0"/>
                                 <w:noProof/>
                                 <w:color w:val="000000" w:themeColor="text1"/>
-                                <w:sz w:val="20"/>
-                                <w:szCs w:val="20"/>
+                                <w:sz w:val="22"/>
+                                <w:szCs w:val="22"/>
                               </w:rPr>
                             </w:pPr>
                             <w:r>
@@ -2052,8 +2854,8 @@
                                 <w:b/>
                                 <w:i w:val="0"/>
                                 <w:color w:val="000000" w:themeColor="text1"/>
-                                <w:sz w:val="20"/>
-                                <w:szCs w:val="20"/>
+                                <w:sz w:val="22"/>
+                                <w:szCs w:val="22"/>
                               </w:rPr>
                               <w:t xml:space="preserve">Rys. </w:t>
                             </w:r>
@@ -2062,8 +2864,8 @@
                                 <w:b/>
                                 <w:i w:val="0"/>
                                 <w:color w:val="000000" w:themeColor="text1"/>
-                                <w:sz w:val="20"/>
-                                <w:szCs w:val="20"/>
+                                <w:sz w:val="22"/>
+                                <w:szCs w:val="22"/>
                               </w:rPr>
                               <w:fldChar w:fldCharType="begin"/>
                             </w:r>
@@ -2072,8 +2874,8 @@
                                 <w:b/>
                                 <w:i w:val="0"/>
                                 <w:color w:val="000000" w:themeColor="text1"/>
-                                <w:sz w:val="20"/>
-                                <w:szCs w:val="20"/>
+                                <w:sz w:val="22"/>
+                                <w:szCs w:val="22"/>
                               </w:rPr>
                               <w:instrText xml:space="preserve"> STYLEREF 1 \s </w:instrText>
                             </w:r>
@@ -2082,8 +2884,8 @@
                                 <w:b/>
                                 <w:i w:val="0"/>
                                 <w:color w:val="000000" w:themeColor="text1"/>
-                                <w:sz w:val="20"/>
-                                <w:szCs w:val="20"/>
+                                <w:sz w:val="22"/>
+                                <w:szCs w:val="22"/>
                               </w:rPr>
                               <w:fldChar w:fldCharType="separate"/>
                             </w:r>
@@ -2093,8 +2895,8 @@
                                 <w:i w:val="0"/>
                                 <w:noProof/>
                                 <w:color w:val="000000" w:themeColor="text1"/>
-                                <w:sz w:val="20"/>
-                                <w:szCs w:val="20"/>
+                                <w:sz w:val="22"/>
+                                <w:szCs w:val="22"/>
                               </w:rPr>
                               <w:t>2</w:t>
                             </w:r>
@@ -2103,8 +2905,8 @@
                                 <w:b/>
                                 <w:i w:val="0"/>
                                 <w:color w:val="000000" w:themeColor="text1"/>
-                                <w:sz w:val="20"/>
-                                <w:szCs w:val="20"/>
+                                <w:sz w:val="22"/>
+                                <w:szCs w:val="22"/>
                               </w:rPr>
                               <w:fldChar w:fldCharType="end"/>
                             </w:r>
@@ -2113,8 +2915,8 @@
                                 <w:b/>
                                 <w:i w:val="0"/>
                                 <w:color w:val="000000" w:themeColor="text1"/>
-                                <w:sz w:val="20"/>
-                                <w:szCs w:val="20"/>
+                                <w:sz w:val="22"/>
+                                <w:szCs w:val="22"/>
                               </w:rPr>
                               <w:t>.</w:t>
                             </w:r>
@@ -2123,8 +2925,8 @@
                                 <w:b/>
                                 <w:i w:val="0"/>
                                 <w:color w:val="000000" w:themeColor="text1"/>
-                                <w:sz w:val="20"/>
-                                <w:szCs w:val="20"/>
+                                <w:sz w:val="22"/>
+                                <w:szCs w:val="22"/>
                               </w:rPr>
                               <w:fldChar w:fldCharType="begin"/>
                             </w:r>
@@ -2133,8 +2935,8 @@
                                 <w:b/>
                                 <w:i w:val="0"/>
                                 <w:color w:val="000000" w:themeColor="text1"/>
-                                <w:sz w:val="20"/>
-                                <w:szCs w:val="20"/>
+                                <w:sz w:val="22"/>
+                                <w:szCs w:val="22"/>
                               </w:rPr>
                               <w:instrText xml:space="preserve"> SEQ Rys. \* ARABIC \s 1 </w:instrText>
                             </w:r>
@@ -2143,8 +2945,8 @@
                                 <w:b/>
                                 <w:i w:val="0"/>
                                 <w:color w:val="000000" w:themeColor="text1"/>
-                                <w:sz w:val="20"/>
-                                <w:szCs w:val="20"/>
+                                <w:sz w:val="22"/>
+                                <w:szCs w:val="22"/>
                               </w:rPr>
                               <w:fldChar w:fldCharType="separate"/>
                             </w:r>
@@ -2154,8 +2956,8 @@
                                 <w:i w:val="0"/>
                                 <w:noProof/>
                                 <w:color w:val="000000" w:themeColor="text1"/>
-                                <w:sz w:val="20"/>
-                                <w:szCs w:val="20"/>
+                                <w:sz w:val="22"/>
+                                <w:szCs w:val="22"/>
                               </w:rPr>
                               <w:t>2</w:t>
                             </w:r>
@@ -2164,8 +2966,8 @@
                                 <w:b/>
                                 <w:i w:val="0"/>
                                 <w:color w:val="000000" w:themeColor="text1"/>
-                                <w:sz w:val="20"/>
-                                <w:szCs w:val="20"/>
+                                <w:sz w:val="22"/>
+                                <w:szCs w:val="22"/>
                               </w:rPr>
                               <w:fldChar w:fldCharType="end"/>
                             </w:r>
@@ -2173,8 +2975,8 @@
                               <w:rPr>
                                 <w:i w:val="0"/>
                                 <w:color w:val="000000" w:themeColor="text1"/>
-                                <w:sz w:val="20"/>
-                                <w:szCs w:val="20"/>
+                                <w:sz w:val="22"/>
+                                <w:szCs w:val="22"/>
                               </w:rPr>
                               <w:t xml:space="preserve"> Moduły wchodzące w skład systemu Icinga 2.</w:t>
                             </w:r>
@@ -2195,18 +2997,19 @@
           </mc:Choice>
           <mc:Fallback>
             <w:pict>
-              <v:shape w14:anchorId="755721A6" id="Text Box 5" o:spid="_x0000_s1027" type="#_x0000_t202" style="position:absolute;left:0;text-align:left;margin-left:0;margin-top:258.8pt;width:330.75pt;height:.05pt;z-index:251665408;visibility:visible;mso-wrap-style:square;mso-wrap-distance-left:9pt;mso-wrap-distance-top:0;mso-wrap-distance-right:9pt;mso-wrap-distance-bottom:0;mso-position-horizontal:center;mso-position-horizontal-relative:page;mso-position-vertical:absolute;mso-position-vertical-relative:text;v-text-anchor:top" o:gfxdata="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" stroked="f">
+              <v:shape w14:anchorId="13030CC4" id="Text Box 5" o:spid="_x0000_s1027" type="#_x0000_t202" style="position:absolute;left:0;text-align:left;margin-left:0;margin-top:258.8pt;width:330.75pt;height:.05pt;z-index:251665408;visibility:visible;mso-wrap-style:square;mso-wrap-distance-left:9pt;mso-wrap-distance-top:0;mso-wrap-distance-right:9pt;mso-wrap-distance-bottom:0;mso-position-horizontal:center;mso-position-horizontal-relative:page;mso-position-vertical:absolute;mso-position-vertical-relative:text;v-text-anchor:top" o:gfxdata="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" stroked="f">
                 <v:textbox style="mso-fit-shape-to-text:t" inset="0,0,0,0">
                   <w:txbxContent>
                     <w:p>
                       <w:pPr>
                         <w:pStyle w:val="Caption"/>
+                        <w:jc w:val="center"/>
                         <w:rPr>
                           <w:i w:val="0"/>
                           <w:noProof/>
                           <w:color w:val="000000" w:themeColor="text1"/>
-                          <w:sz w:val="20"/>
-                          <w:szCs w:val="20"/>
+                          <w:sz w:val="22"/>
+                          <w:szCs w:val="22"/>
                         </w:rPr>
                       </w:pPr>
                       <w:r>
@@ -2214,8 +3017,8 @@
                           <w:b/>
                           <w:i w:val="0"/>
                           <w:color w:val="000000" w:themeColor="text1"/>
-                          <w:sz w:val="20"/>
-                          <w:szCs w:val="20"/>
+                          <w:sz w:val="22"/>
+                          <w:szCs w:val="22"/>
                         </w:rPr>
                         <w:t xml:space="preserve">Rys. </w:t>
                       </w:r>
@@ -2224,8 +3027,8 @@
                           <w:b/>
                           <w:i w:val="0"/>
                           <w:color w:val="000000" w:themeColor="text1"/>
-                          <w:sz w:val="20"/>
-                          <w:szCs w:val="20"/>
+                          <w:sz w:val="22"/>
+                          <w:szCs w:val="22"/>
                         </w:rPr>
                         <w:fldChar w:fldCharType="begin"/>
                       </w:r>
@@ -2234,8 +3037,8 @@
                           <w:b/>
                           <w:i w:val="0"/>
                           <w:color w:val="000000" w:themeColor="text1"/>
-                          <w:sz w:val="20"/>
-                          <w:szCs w:val="20"/>
+                          <w:sz w:val="22"/>
+                          <w:szCs w:val="22"/>
                         </w:rPr>
                         <w:instrText xml:space="preserve"> STYLEREF 1 \s </w:instrText>
                       </w:r>
@@ -2244,8 +3047,8 @@
                           <w:b/>
                           <w:i w:val="0"/>
                           <w:color w:val="000000" w:themeColor="text1"/>
-                          <w:sz w:val="20"/>
-                          <w:szCs w:val="20"/>
+                          <w:sz w:val="22"/>
+                          <w:szCs w:val="22"/>
                         </w:rPr>
                         <w:fldChar w:fldCharType="separate"/>
                       </w:r>
@@ -2255,8 +3058,8 @@
                           <w:i w:val="0"/>
                           <w:noProof/>
                           <w:color w:val="000000" w:themeColor="text1"/>
-                          <w:sz w:val="20"/>
-                          <w:szCs w:val="20"/>
+                          <w:sz w:val="22"/>
+                          <w:szCs w:val="22"/>
                         </w:rPr>
                         <w:t>2</w:t>
                       </w:r>
@@ -2265,8 +3068,8 @@
                           <w:b/>
                           <w:i w:val="0"/>
                           <w:color w:val="000000" w:themeColor="text1"/>
-                          <w:sz w:val="20"/>
-                          <w:szCs w:val="20"/>
+                          <w:sz w:val="22"/>
+                          <w:szCs w:val="22"/>
                         </w:rPr>
                         <w:fldChar w:fldCharType="end"/>
                       </w:r>
@@ -2275,8 +3078,8 @@
                           <w:b/>
                           <w:i w:val="0"/>
                           <w:color w:val="000000" w:themeColor="text1"/>
-                          <w:sz w:val="20"/>
-                          <w:szCs w:val="20"/>
+                          <w:sz w:val="22"/>
+                          <w:szCs w:val="22"/>
                         </w:rPr>
                         <w:t>.</w:t>
                       </w:r>
@@ -2285,8 +3088,8 @@
                           <w:b/>
                           <w:i w:val="0"/>
                           <w:color w:val="000000" w:themeColor="text1"/>
-                          <w:sz w:val="20"/>
-                          <w:szCs w:val="20"/>
+                          <w:sz w:val="22"/>
+                          <w:szCs w:val="22"/>
                         </w:rPr>
                         <w:fldChar w:fldCharType="begin"/>
                       </w:r>
@@ -2295,8 +3098,8 @@
                           <w:b/>
                           <w:i w:val="0"/>
                           <w:color w:val="000000" w:themeColor="text1"/>
-                          <w:sz w:val="20"/>
-                          <w:szCs w:val="20"/>
+                          <w:sz w:val="22"/>
+                          <w:szCs w:val="22"/>
                         </w:rPr>
                         <w:instrText xml:space="preserve"> SEQ Rys. \* ARABIC \s 1 </w:instrText>
                       </w:r>
@@ -2305,8 +3108,8 @@
                           <w:b/>
                           <w:i w:val="0"/>
                           <w:color w:val="000000" w:themeColor="text1"/>
-                          <w:sz w:val="20"/>
-                          <w:szCs w:val="20"/>
+                          <w:sz w:val="22"/>
+                          <w:szCs w:val="22"/>
                         </w:rPr>
                         <w:fldChar w:fldCharType="separate"/>
                       </w:r>
@@ -2316,8 +3119,8 @@
                           <w:i w:val="0"/>
                           <w:noProof/>
                           <w:color w:val="000000" w:themeColor="text1"/>
-                          <w:sz w:val="20"/>
-                          <w:szCs w:val="20"/>
+                          <w:sz w:val="22"/>
+                          <w:szCs w:val="22"/>
                         </w:rPr>
                         <w:t>2</w:t>
                       </w:r>
@@ -2326,8 +3129,8 @@
                           <w:b/>
                           <w:i w:val="0"/>
                           <w:color w:val="000000" w:themeColor="text1"/>
-                          <w:sz w:val="20"/>
-                          <w:szCs w:val="20"/>
+                          <w:sz w:val="22"/>
+                          <w:szCs w:val="22"/>
                         </w:rPr>
                         <w:fldChar w:fldCharType="end"/>
                       </w:r>
@@ -2335,8 +3138,8 @@
                         <w:rPr>
                           <w:i w:val="0"/>
                           <w:color w:val="000000" w:themeColor="text1"/>
-                          <w:sz w:val="20"/>
-                          <w:szCs w:val="20"/>
+                          <w:sz w:val="22"/>
+                          <w:szCs w:val="22"/>
                         </w:rPr>
                         <w:t xml:space="preserve"> Moduły wchodzące w skład systemu Icinga 2.</w:t>
                       </w:r>
@@ -2355,7 +3158,7 @@
           <w:lang w:eastAsia="pl-PL"/>
         </w:rPr>
         <w:drawing>
-          <wp:anchor distT="0" distB="0" distL="114300" distR="114300" simplePos="0" relativeHeight="251663360" behindDoc="0" locked="0" layoutInCell="1" allowOverlap="1" wp14:anchorId="27D21977" wp14:editId="4227B203">
+          <wp:anchor distT="0" distB="0" distL="114300" distR="114300" simplePos="0" relativeHeight="251663360" behindDoc="0" locked="0" layoutInCell="1" allowOverlap="1" wp14:anchorId="5B41A506" wp14:editId="0064D118">
             <wp:simplePos x="0" y="0"/>
             <wp:positionH relativeFrom="page">
               <wp:align>center</wp:align>
@@ -2415,7 +3218,6 @@
       <w:pPr>
         <w:pStyle w:val="BodyTextFirstIndent"/>
       </w:pPr>
-      <w:bookmarkStart w:id="2" w:name="_Toc438561889"/>
       <w:r>
         <w:lastRenderedPageBreak/>
         <w:t>Jak zostało zaznaczone wcześniej, proste rozbudowywanie programu ma zapewniać modułowa budowa.</w:t>
@@ -2427,15 +3229,7 @@
         <w:t>Na rysunku 2.</w:t>
       </w:r>
       <w:r>
-        <w:t xml:space="preserve">2 </w:t>
-      </w:r>
-      <w:proofErr w:type="gramStart"/>
-      <w:r>
-        <w:t>zostały</w:t>
-      </w:r>
-      <w:proofErr w:type="gramEnd"/>
-      <w:r>
-        <w:t xml:space="preserve"> przedstawione najważniejsze elementy rdzen</w:t>
+        <w:t>2 zostały przedstawione najważniejsze elementy rdzen</w:t>
       </w:r>
       <w:r>
         <w:t>ia:</w:t>
@@ -2449,16 +3243,11 @@
           <w:numId w:val="10"/>
         </w:numPr>
       </w:pPr>
-      <w:proofErr w:type="gramStart"/>
       <w:r>
         <w:t>c</w:t>
       </w:r>
       <w:r>
-        <w:t>ompat</w:t>
-      </w:r>
-      <w:proofErr w:type="gramEnd"/>
-      <w:r>
-        <w:t xml:space="preserve"> – prowadzenie dziennika zdarzeń;</w:t>
+        <w:t>ompat – prowadzenie dziennika zdarzeń;</w:t>
       </w:r>
     </w:p>
     <w:p>
@@ -2499,16 +3288,11 @@
           <w:numId w:val="10"/>
         </w:numPr>
       </w:pPr>
-      <w:proofErr w:type="gramStart"/>
       <w:r>
         <w:t>g</w:t>
       </w:r>
       <w:r>
-        <w:t>elf</w:t>
-      </w:r>
-      <w:proofErr w:type="gramEnd"/>
-      <w:r>
-        <w:t xml:space="preserve"> – integracja z systemem Graylog, służącym do zbierania i analizowania danych</w:t>
+        <w:t>elf – integracja z systemem Graylog, służącym do zbierania i analizowania danych</w:t>
       </w:r>
       <w:r>
         <w:t>;</w:t>
@@ -2540,16 +3324,11 @@
           <w:numId w:val="10"/>
         </w:numPr>
       </w:pPr>
-      <w:proofErr w:type="gramStart"/>
       <w:r>
         <w:t>n</w:t>
       </w:r>
       <w:r>
-        <w:t>otify</w:t>
-      </w:r>
-      <w:proofErr w:type="gramEnd"/>
-      <w:r>
-        <w:t xml:space="preserve"> – wysyłanie powiadomień do użytkowników</w:t>
+        <w:t>otify – wysyłanie powiadomień do użytkowników</w:t>
       </w:r>
       <w:r>
         <w:t>;</w:t>
@@ -2563,16 +3342,11 @@
           <w:numId w:val="10"/>
         </w:numPr>
       </w:pPr>
-      <w:proofErr w:type="gramStart"/>
       <w:r>
         <w:t>p</w:t>
       </w:r>
       <w:r>
-        <w:t>erfdata</w:t>
-      </w:r>
-      <w:proofErr w:type="gramEnd"/>
-      <w:r>
-        <w:t xml:space="preserve"> – zapisywanie danych wydajnościowych do plików</w:t>
+        <w:t>erfdata – zapisywanie danych wydajnościowych do plików</w:t>
       </w:r>
       <w:r>
         <w:t>;</w:t>
@@ -2586,16 +3360,11 @@
           <w:numId w:val="10"/>
         </w:numPr>
       </w:pPr>
-      <w:proofErr w:type="gramStart"/>
       <w:r>
         <w:t>g</w:t>
       </w:r>
       <w:r>
-        <w:t>raphite</w:t>
-      </w:r>
-      <w:proofErr w:type="gramEnd"/>
-      <w:r>
-        <w:t xml:space="preserve"> – wysyłanie danych wydajnościowych przez gniazda TCP</w:t>
+        <w:t>raphite – wysyłanie danych wydajnościowych przez gniazda TCP</w:t>
       </w:r>
       <w:r>
         <w:t>;</w:t>
@@ -2613,11 +3382,7 @@
         <w:t>l</w:t>
       </w:r>
       <w:r>
-        <w:t xml:space="preserve">ivestatus – odczytywanie stanu urządzeń i usług z </w:t>
-      </w:r>
-      <w:proofErr w:type="gramStart"/>
-      <w:r>
-        <w:t xml:space="preserve">plików </w:t>
+        <w:t xml:space="preserve">ivestatus – odczytywanie stanu urządzeń i usług z plików </w:t>
       </w:r>
       <w:r>
         <w:t>„</w:t>
@@ -2628,7 +3393,6 @@
       <w:r>
         <w:t>.dat</w:t>
       </w:r>
-      <w:proofErr w:type="gramEnd"/>
       <w:r>
         <w:t xml:space="preserve"> </w:t>
       </w:r>
@@ -2660,9 +3424,11 @@
       <w:pPr>
         <w:pStyle w:val="Heading3"/>
       </w:pPr>
+      <w:bookmarkStart w:id="5" w:name="_Toc439158329"/>
       <w:r>
         <w:t>Interfejs graficzny</w:t>
       </w:r>
+      <w:bookmarkEnd w:id="5"/>
     </w:p>
     <w:p>
       <w:pPr>
@@ -2709,15 +3475,7 @@
         <w:t xml:space="preserve">Icinga Web 2 w części serwerowej została napisana </w:t>
       </w:r>
       <w:r>
-        <w:t xml:space="preserve">w języku PHP przy użyciu platformy </w:t>
-      </w:r>
-      <w:proofErr w:type="spellStart"/>
-      <w:r>
-        <w:t>Zend</w:t>
-      </w:r>
-      <w:proofErr w:type="spellEnd"/>
-      <w:r>
-        <w:t xml:space="preserve"> Framework</w:t>
+        <w:t>w języku PHP przy użyciu platformy Zend Framework</w:t>
       </w:r>
       <w:r>
         <w:t xml:space="preserve">. </w:t>
@@ -2811,15 +3569,7 @@
       </w:r>
       <w:r>
         <w:lastRenderedPageBreak/>
-        <w:t xml:space="preserve">miejscach programu zostały umieszczone tzw. zaczepy (ang. </w:t>
-      </w:r>
-      <w:proofErr w:type="spellStart"/>
-      <w:r>
-        <w:t>hook</w:t>
-      </w:r>
-      <w:proofErr w:type="spellEnd"/>
-      <w:r>
-        <w:t>). Dzięki nim można dodawać własne funkcjonalności lub kod HTML bez ingerencji w kod źródłowy aplikacji.</w:t>
+        <w:t>miejscach programu zostały umieszczone tzw. zaczepy (ang. hook). Dzięki nim można dodawać własne funkcjonalności lub kod HTML bez ingerencji w kod źródłowy aplikacji.</w:t>
       </w:r>
       <w:r>
         <w:t xml:space="preserve"> Innym sposobem modyfikowania interfejsu jest możliwość umieszczania własnych łączy internetowych. Konfigurowane może być to dla </w:t>
@@ -2831,23 +3581,20 @@
         <w:t xml:space="preserve"> poziomu rdzenia</w:t>
       </w:r>
       <w:r>
-        <w:t xml:space="preserve"> (atrybut </w:t>
-      </w:r>
-      <w:proofErr w:type="spellStart"/>
-      <w:r>
-        <w:t>action_url</w:t>
-      </w:r>
-      <w:proofErr w:type="spellEnd"/>
-      <w:r>
-        <w:t>).</w:t>
+        <w:t xml:space="preserve"> (atrybut action_url).</w:t>
       </w:r>
     </w:p>
     <w:p>
       <w:pPr>
         <w:pStyle w:val="Heading3"/>
       </w:pPr>
-      <w:r>
-        <w:t>Przepływ danych w systemie Icinga</w:t>
+      <w:bookmarkStart w:id="6" w:name="_Toc439158330"/>
+      <w:r>
+        <w:t>Przepływ danych</w:t>
+      </w:r>
+      <w:bookmarkEnd w:id="6"/>
+      <w:r>
+        <w:t xml:space="preserve"> </w:t>
       </w:r>
     </w:p>
     <w:p>
@@ -2855,82 +3602,502 @@
         <w:ind w:firstLine="360"/>
       </w:pPr>
       <w:r>
-        <w:t xml:space="preserve">Na rysunku 2.3 </w:t>
-      </w:r>
-      <w:proofErr w:type="gramStart"/>
-      <w:r>
-        <w:t>został</w:t>
-      </w:r>
-      <w:proofErr w:type="gramEnd"/>
-      <w:r>
-        <w:t xml:space="preserve"> przedstawiony przepływ danych w podstawowej konfiguracji systemu Icinga 2. </w:t>
-      </w:r>
-      <w:r>
-        <w:t xml:space="preserve">Wyniki sprawdzeń trafiające do rdzenia przekazywane są do bazy danych przez moduł </w:t>
+        <w:t xml:space="preserve">Na rysunku 2.3 został przedstawiony przepływ danych w podstawowej konfiguracji systemu Icinga 2. Wyniki sprawdzeń trafiające do rdzenia przekazywane są do bazy danych przez moduł </w:t>
       </w:r>
       <w:r>
         <w:t>IDO</w:t>
       </w:r>
       <w:r>
-        <w:t>, który pozwala na współpracę z bazami MySQL oraz PostgreSQL.</w:t>
-      </w:r>
-      <w:r>
-        <w:t xml:space="preserve"> Icinga Web 2 prezentowane dane odczytuje bezpośrednio z bazy danych.</w:t>
+        <w:t xml:space="preserve">, który pozwala na współpracę z bazami MySQL oraz PostgreSQL. Icinga Web 2 prezentowane dane odczytuje bezpośrednio z bazy danych. </w:t>
+      </w:r>
+      <w:r>
+        <w:t xml:space="preserve">Komunikacja z rdzeniem wykorzystywana jest wyłącznie do przesyłania żądań wykonania komend udostępnianych przez rdzeń Icinga 2. </w:t>
+      </w:r>
+      <w:r>
+        <w:t xml:space="preserve">Służy do tego plik komend zewnętrznych, </w:t>
+      </w:r>
+      <w:r>
+        <w:t>który w rzeczywistości jest potokiem nazwanym. Jest to mechanizm służący do komunikacji między procesami w systemach UNIX, co oznacza, że oba komponenty muszą być uruchomione na tym samym urządzeniu.</w:t>
+      </w:r>
+      <w:r>
+        <w:t xml:space="preserve"> Wśród udostępnianych komend są też takie, które pozwalają na przetwarzanie wyników monitorowania</w:t>
+      </w:r>
+      <w:r>
+        <w:t xml:space="preserve"> pasywnego</w:t>
+      </w:r>
+      <w:r>
+        <w:t>, co zostało opisane w następnej części rozdziału.</w:t>
+      </w:r>
+      <w:r>
+        <w:t xml:space="preserve"> Dodatkowo część danych, tzw. dane wydajnościowe</w:t>
+      </w:r>
+      <w:r>
+        <w:t xml:space="preserve"> (ang. performance data)</w:t>
+      </w:r>
+      <w:r>
+        <w:t xml:space="preserve">, trafia do modułów </w:t>
+      </w:r>
+      <w:r>
+        <w:t>Perfmon</w:t>
+      </w:r>
+      <w:r>
+        <w:t xml:space="preserve"> lub </w:t>
+      </w:r>
+      <w:r>
+        <w:t>Graphite</w:t>
+      </w:r>
+      <w:r>
+        <w:t>. Dane te służą następnie zewnętrznym programom graficznym do generacji wykresów.</w:t>
+      </w:r>
+    </w:p>
+    <w:p>
+      <w:pPr>
+        <w:ind w:firstLine="360"/>
+      </w:pPr>
+      <w:r>
+        <w:rPr>
+          <w:noProof/>
+        </w:rPr>
+        <mc:AlternateContent>
+          <mc:Choice Requires="wps">
+            <w:drawing>
+              <wp:anchor distT="0" distB="0" distL="114300" distR="114300" simplePos="0" relativeHeight="251668480" behindDoc="0" locked="0" layoutInCell="1" allowOverlap="1" wp14:anchorId="36B62723" wp14:editId="05084402">
+                <wp:simplePos x="0" y="0"/>
+                <wp:positionH relativeFrom="column">
+                  <wp:posOffset>0</wp:posOffset>
+                </wp:positionH>
+                <wp:positionV relativeFrom="paragraph">
+                  <wp:posOffset>3026410</wp:posOffset>
+                </wp:positionV>
+                <wp:extent cx="5349240" cy="635"/>
+                <wp:effectExtent l="0" t="0" r="0" b="0"/>
+                <wp:wrapTopAndBottom/>
+                <wp:docPr id="7" name="Text Box 7"/>
+                <wp:cNvGraphicFramePr/>
+                <a:graphic xmlns:a="http://schemas.openxmlformats.org/drawingml/2006/main">
+                  <a:graphicData uri="http://schemas.microsoft.com/office/word/2010/wordprocessingShape">
+                    <wps:wsp>
+                      <wps:cNvSpPr txBox="1"/>
+                      <wps:spPr>
+                        <a:xfrm>
+                          <a:off x="0" y="0"/>
+                          <a:ext cx="5349240" cy="635"/>
+                        </a:xfrm>
+                        <a:prstGeom prst="rect">
+                          <a:avLst/>
+                        </a:prstGeom>
+                        <a:solidFill>
+                          <a:prstClr val="white"/>
+                        </a:solidFill>
+                        <a:ln>
+                          <a:noFill/>
+                        </a:ln>
+                        <a:effectLst/>
+                      </wps:spPr>
+                      <wps:txbx>
+                        <w:txbxContent>
+                          <w:p>
+                            <w:pPr>
+                              <w:pStyle w:val="Caption"/>
+                              <w:jc w:val="center"/>
+                              <w:rPr>
+                                <w:i w:val="0"/>
+                                <w:noProof/>
+                                <w:color w:val="auto"/>
+                                <w:sz w:val="22"/>
+                                <w:szCs w:val="22"/>
+                              </w:rPr>
+                            </w:pPr>
+                            <w:r>
+                              <w:rPr>
+                                <w:b/>
+                                <w:i w:val="0"/>
+                                <w:color w:val="auto"/>
+                                <w:sz w:val="22"/>
+                                <w:szCs w:val="22"/>
+                              </w:rPr>
+                              <w:t xml:space="preserve">Rys. </w:t>
+                            </w:r>
+                            <w:r>
+                              <w:rPr>
+                                <w:b/>
+                                <w:i w:val="0"/>
+                                <w:color w:val="auto"/>
+                                <w:sz w:val="22"/>
+                                <w:szCs w:val="22"/>
+                              </w:rPr>
+                              <w:fldChar w:fldCharType="begin"/>
+                            </w:r>
+                            <w:r>
+                              <w:rPr>
+                                <w:b/>
+                                <w:i w:val="0"/>
+                                <w:color w:val="auto"/>
+                                <w:sz w:val="22"/>
+                                <w:szCs w:val="22"/>
+                              </w:rPr>
+                              <w:instrText xml:space="preserve"> STYLEREF 1 \s </w:instrText>
+                            </w:r>
+                            <w:r>
+                              <w:rPr>
+                                <w:b/>
+                                <w:i w:val="0"/>
+                                <w:color w:val="auto"/>
+                                <w:sz w:val="22"/>
+                                <w:szCs w:val="22"/>
+                              </w:rPr>
+                              <w:fldChar w:fldCharType="separate"/>
+                            </w:r>
+                            <w:r>
+                              <w:rPr>
+                                <w:b/>
+                                <w:i w:val="0"/>
+                                <w:noProof/>
+                                <w:color w:val="auto"/>
+                                <w:sz w:val="22"/>
+                                <w:szCs w:val="22"/>
+                              </w:rPr>
+                              <w:t>2</w:t>
+                            </w:r>
+                            <w:r>
+                              <w:rPr>
+                                <w:b/>
+                                <w:i w:val="0"/>
+                                <w:color w:val="auto"/>
+                                <w:sz w:val="22"/>
+                                <w:szCs w:val="22"/>
+                              </w:rPr>
+                              <w:fldChar w:fldCharType="end"/>
+                            </w:r>
+                            <w:r>
+                              <w:rPr>
+                                <w:b/>
+                                <w:i w:val="0"/>
+                                <w:color w:val="auto"/>
+                                <w:sz w:val="22"/>
+                                <w:szCs w:val="22"/>
+                              </w:rPr>
+                              <w:t>.</w:t>
+                            </w:r>
+                            <w:r>
+                              <w:rPr>
+                                <w:b/>
+                                <w:i w:val="0"/>
+                                <w:color w:val="auto"/>
+                                <w:sz w:val="22"/>
+                                <w:szCs w:val="22"/>
+                              </w:rPr>
+                              <w:fldChar w:fldCharType="begin"/>
+                            </w:r>
+                            <w:r>
+                              <w:rPr>
+                                <w:b/>
+                                <w:i w:val="0"/>
+                                <w:color w:val="auto"/>
+                                <w:sz w:val="22"/>
+                                <w:szCs w:val="22"/>
+                              </w:rPr>
+                              <w:instrText xml:space="preserve"> SEQ Rys. \* ARABIC \s 1 </w:instrText>
+                            </w:r>
+                            <w:r>
+                              <w:rPr>
+                                <w:b/>
+                                <w:i w:val="0"/>
+                                <w:color w:val="auto"/>
+                                <w:sz w:val="22"/>
+                                <w:szCs w:val="22"/>
+                              </w:rPr>
+                              <w:fldChar w:fldCharType="separate"/>
+                            </w:r>
+                            <w:r>
+                              <w:rPr>
+                                <w:b/>
+                                <w:i w:val="0"/>
+                                <w:noProof/>
+                                <w:color w:val="auto"/>
+                                <w:sz w:val="22"/>
+                                <w:szCs w:val="22"/>
+                              </w:rPr>
+                              <w:t>3</w:t>
+                            </w:r>
+                            <w:r>
+                              <w:rPr>
+                                <w:b/>
+                                <w:i w:val="0"/>
+                                <w:color w:val="auto"/>
+                                <w:sz w:val="22"/>
+                                <w:szCs w:val="22"/>
+                              </w:rPr>
+                              <w:fldChar w:fldCharType="end"/>
+                            </w:r>
+                            <w:r>
+                              <w:rPr>
+                                <w:i w:val="0"/>
+                                <w:color w:val="auto"/>
+                                <w:sz w:val="22"/>
+                                <w:szCs w:val="22"/>
+                              </w:rPr>
+                              <w:t xml:space="preserve"> </w:t>
+                            </w:r>
+                            <w:r>
+                              <w:rPr>
+                                <w:i w:val="0"/>
+                                <w:color w:val="auto"/>
+                                <w:sz w:val="22"/>
+                                <w:szCs w:val="22"/>
+                              </w:rPr>
+                              <w:t>Przepływ danych w podstawowej konfiguracji systemu Icinga 2</w:t>
+                            </w:r>
+                          </w:p>
+                        </w:txbxContent>
+                      </wps:txbx>
+                      <wps:bodyPr rot="0" spcFirstLastPara="0" vertOverflow="overflow" horzOverflow="overflow" vert="horz" wrap="square" lIns="0" tIns="0" rIns="0" bIns="0" numCol="1" spcCol="0" rtlCol="0" fromWordArt="0" anchor="t" anchorCtr="0" forceAA="0" compatLnSpc="1">
+                        <a:prstTxWarp prst="textNoShape">
+                          <a:avLst/>
+                        </a:prstTxWarp>
+                        <a:spAutoFit/>
+                      </wps:bodyPr>
+                    </wps:wsp>
+                  </a:graphicData>
+                </a:graphic>
+              </wp:anchor>
+            </w:drawing>
+          </mc:Choice>
+          <mc:Fallback>
+            <w:pict>
+              <v:shape w14:anchorId="36B62723" id="Text Box 7" o:spid="_x0000_s1028" type="#_x0000_t202" style="position:absolute;left:0;text-align:left;margin-left:0;margin-top:238.3pt;width:421.2pt;height:.05pt;z-index:251668480;visibility:visible;mso-wrap-style:square;mso-wrap-distance-left:9pt;mso-wrap-distance-top:0;mso-wrap-distance-right:9pt;mso-wrap-distance-bottom:0;mso-position-horizontal:absolute;mso-position-horizontal-relative:text;mso-position-vertical:absolute;mso-position-vertical-relative:text;v-text-anchor:top" o:gfxdata="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" stroked="f">
+                <v:textbox style="mso-fit-shape-to-text:t" inset="0,0,0,0">
+                  <w:txbxContent>
+                    <w:p>
+                      <w:pPr>
+                        <w:pStyle w:val="Caption"/>
+                        <w:jc w:val="center"/>
+                        <w:rPr>
+                          <w:i w:val="0"/>
+                          <w:noProof/>
+                          <w:color w:val="auto"/>
+                          <w:sz w:val="22"/>
+                          <w:szCs w:val="22"/>
+                        </w:rPr>
+                      </w:pPr>
+                      <w:r>
+                        <w:rPr>
+                          <w:b/>
+                          <w:i w:val="0"/>
+                          <w:color w:val="auto"/>
+                          <w:sz w:val="22"/>
+                          <w:szCs w:val="22"/>
+                        </w:rPr>
+                        <w:t xml:space="preserve">Rys. </w:t>
+                      </w:r>
+                      <w:r>
+                        <w:rPr>
+                          <w:b/>
+                          <w:i w:val="0"/>
+                          <w:color w:val="auto"/>
+                          <w:sz w:val="22"/>
+                          <w:szCs w:val="22"/>
+                        </w:rPr>
+                        <w:fldChar w:fldCharType="begin"/>
+                      </w:r>
+                      <w:r>
+                        <w:rPr>
+                          <w:b/>
+                          <w:i w:val="0"/>
+                          <w:color w:val="auto"/>
+                          <w:sz w:val="22"/>
+                          <w:szCs w:val="22"/>
+                        </w:rPr>
+                        <w:instrText xml:space="preserve"> STYLEREF 1 \s </w:instrText>
+                      </w:r>
+                      <w:r>
+                        <w:rPr>
+                          <w:b/>
+                          <w:i w:val="0"/>
+                          <w:color w:val="auto"/>
+                          <w:sz w:val="22"/>
+                          <w:szCs w:val="22"/>
+                        </w:rPr>
+                        <w:fldChar w:fldCharType="separate"/>
+                      </w:r>
+                      <w:r>
+                        <w:rPr>
+                          <w:b/>
+                          <w:i w:val="0"/>
+                          <w:noProof/>
+                          <w:color w:val="auto"/>
+                          <w:sz w:val="22"/>
+                          <w:szCs w:val="22"/>
+                        </w:rPr>
+                        <w:t>2</w:t>
+                      </w:r>
+                      <w:r>
+                        <w:rPr>
+                          <w:b/>
+                          <w:i w:val="0"/>
+                          <w:color w:val="auto"/>
+                          <w:sz w:val="22"/>
+                          <w:szCs w:val="22"/>
+                        </w:rPr>
+                        <w:fldChar w:fldCharType="end"/>
+                      </w:r>
+                      <w:r>
+                        <w:rPr>
+                          <w:b/>
+                          <w:i w:val="0"/>
+                          <w:color w:val="auto"/>
+                          <w:sz w:val="22"/>
+                          <w:szCs w:val="22"/>
+                        </w:rPr>
+                        <w:t>.</w:t>
+                      </w:r>
+                      <w:r>
+                        <w:rPr>
+                          <w:b/>
+                          <w:i w:val="0"/>
+                          <w:color w:val="auto"/>
+                          <w:sz w:val="22"/>
+                          <w:szCs w:val="22"/>
+                        </w:rPr>
+                        <w:fldChar w:fldCharType="begin"/>
+                      </w:r>
+                      <w:r>
+                        <w:rPr>
+                          <w:b/>
+                          <w:i w:val="0"/>
+                          <w:color w:val="auto"/>
+                          <w:sz w:val="22"/>
+                          <w:szCs w:val="22"/>
+                        </w:rPr>
+                        <w:instrText xml:space="preserve"> SEQ Rys. \* ARABIC \s 1 </w:instrText>
+                      </w:r>
+                      <w:r>
+                        <w:rPr>
+                          <w:b/>
+                          <w:i w:val="0"/>
+                          <w:color w:val="auto"/>
+                          <w:sz w:val="22"/>
+                          <w:szCs w:val="22"/>
+                        </w:rPr>
+                        <w:fldChar w:fldCharType="separate"/>
+                      </w:r>
+                      <w:r>
+                        <w:rPr>
+                          <w:b/>
+                          <w:i w:val="0"/>
+                          <w:noProof/>
+                          <w:color w:val="auto"/>
+                          <w:sz w:val="22"/>
+                          <w:szCs w:val="22"/>
+                        </w:rPr>
+                        <w:t>3</w:t>
+                      </w:r>
+                      <w:r>
+                        <w:rPr>
+                          <w:b/>
+                          <w:i w:val="0"/>
+                          <w:color w:val="auto"/>
+                          <w:sz w:val="22"/>
+                          <w:szCs w:val="22"/>
+                        </w:rPr>
+                        <w:fldChar w:fldCharType="end"/>
+                      </w:r>
+                      <w:r>
+                        <w:rPr>
+                          <w:i w:val="0"/>
+                          <w:color w:val="auto"/>
+                          <w:sz w:val="22"/>
+                          <w:szCs w:val="22"/>
+                        </w:rPr>
+                        <w:t xml:space="preserve"> </w:t>
+                      </w:r>
+                      <w:r>
+                        <w:rPr>
+                          <w:i w:val="0"/>
+                          <w:color w:val="auto"/>
+                          <w:sz w:val="22"/>
+                          <w:szCs w:val="22"/>
+                        </w:rPr>
+                        <w:t>Przepływ danych w podstawowej konfiguracji systemu Icinga 2</w:t>
+                      </w:r>
+                    </w:p>
+                  </w:txbxContent>
+                </v:textbox>
+                <w10:wrap type="topAndBottom"/>
+              </v:shape>
+            </w:pict>
+          </mc:Fallback>
+        </mc:AlternateContent>
+      </w:r>
+      <w:r>
+        <w:rPr>
+          <w:noProof/>
+          <w:lang w:eastAsia="pl-PL"/>
+        </w:rPr>
+        <w:drawing>
+          <wp:anchor distT="0" distB="0" distL="114300" distR="114300" simplePos="0" relativeHeight="251666432" behindDoc="0" locked="0" layoutInCell="1" allowOverlap="1" wp14:anchorId="2925BDDF" wp14:editId="27F1CFE2">
+            <wp:simplePos x="0" y="0"/>
+            <wp:positionH relativeFrom="margin">
+              <wp:align>left</wp:align>
+            </wp:positionH>
+            <wp:positionV relativeFrom="paragraph">
+              <wp:posOffset>273685</wp:posOffset>
+            </wp:positionV>
+            <wp:extent cx="5349240" cy="2695575"/>
+            <wp:effectExtent l="0" t="0" r="3810" b="9525"/>
+            <wp:wrapTopAndBottom/>
+            <wp:docPr id="6" name="Picture 6"/>
+            <wp:cNvGraphicFramePr>
+              <a:graphicFrameLocks xmlns:a="http://schemas.openxmlformats.org/drawingml/2006/main" noChangeAspect="1"/>
+            </wp:cNvGraphicFramePr>
+            <a:graphic xmlns:a="http://schemas.openxmlformats.org/drawingml/2006/main">
+              <a:graphicData uri="http://schemas.openxmlformats.org/drawingml/2006/picture">
+                <pic:pic xmlns:pic="http://schemas.openxmlformats.org/drawingml/2006/picture">
+                  <pic:nvPicPr>
+                    <pic:cNvPr id="6" name="przesyldanych.PNG"/>
+                    <pic:cNvPicPr/>
+                  </pic:nvPicPr>
+                  <pic:blipFill>
+                    <a:blip r:embed="rId13">
+                      <a:extLst>
+                        <a:ext uri="{28A0092B-C50C-407E-A947-70E740481C1C}">
+                          <a14:useLocalDpi xmlns:a14="http://schemas.microsoft.com/office/drawing/2010/main" val="0"/>
+                        </a:ext>
+                      </a:extLst>
+                    </a:blip>
+                    <a:stretch>
+                      <a:fillRect/>
+                    </a:stretch>
+                  </pic:blipFill>
+                  <pic:spPr>
+                    <a:xfrm>
+                      <a:off x="0" y="0"/>
+                      <a:ext cx="5349240" cy="2695575"/>
+                    </a:xfrm>
+                    <a:prstGeom prst="rect">
+                      <a:avLst/>
+                    </a:prstGeom>
+                  </pic:spPr>
+                </pic:pic>
+              </a:graphicData>
+            </a:graphic>
+            <wp14:sizeRelH relativeFrom="margin">
+              <wp14:pctWidth>0</wp14:pctWidth>
+            </wp14:sizeRelH>
+            <wp14:sizeRelV relativeFrom="margin">
+              <wp14:pctHeight>0</wp14:pctHeight>
+            </wp14:sizeRelV>
+          </wp:anchor>
+        </w:drawing>
       </w:r>
       <w:r>
         <w:t xml:space="preserve"> </w:t>
       </w:r>
-      <w:r>
-        <w:t xml:space="preserve">Komunikacja z rdzeniem wykorzystywana jest wyłącznie do przesyłania żądań wykonania komend udostępnianych przez rdzeń Icinga 2. </w:t>
-      </w:r>
-      <w:r>
-        <w:t xml:space="preserve">Służy do tego plik komend zewnętrznych, </w:t>
-      </w:r>
-      <w:r>
-        <w:t>który w rzeczywistości jest potokiem nazwanym. Jest to mechanizm służący do komunikacji między procesami w systemach UNIX, co oznacza, że oba komponenty muszą być uruchomione na tym samym urządzeniu.</w:t>
-      </w:r>
-      <w:r>
-        <w:t xml:space="preserve"> Wśród udostępnianych komend są też takie, które pozwalają na przetwarzanie wyników monitorowania</w:t>
-      </w:r>
-      <w:r>
-        <w:t xml:space="preserve"> pasywnego</w:t>
-      </w:r>
-      <w:r>
-        <w:t>, co zostało opisane w następnej części rozdziału.</w:t>
-      </w:r>
-      <w:r>
-        <w:t xml:space="preserve"> Dodatkowo część danych, tzw. dane wydajnościowe</w:t>
-      </w:r>
-      <w:r>
-        <w:t xml:space="preserve"> (ang. performance data)</w:t>
-      </w:r>
-      <w:r>
-        <w:t xml:space="preserve">, trafia do modułów </w:t>
-      </w:r>
-      <w:proofErr w:type="spellStart"/>
-      <w:r>
-        <w:t>Perfmon</w:t>
-      </w:r>
-      <w:proofErr w:type="spellEnd"/>
-      <w:r>
-        <w:t xml:space="preserve"> lub </w:t>
-      </w:r>
-      <w:r>
-        <w:t>Graphite</w:t>
-      </w:r>
-      <w:r>
-        <w:t>. Dane te służą następnie zewnętrznym programom graficznym do generacji wykresów.</w:t>
-      </w:r>
     </w:p>
     <w:p>
       <w:pPr>
         <w:ind w:firstLine="360"/>
       </w:pPr>
-      <w:r>
-        <w:t xml:space="preserve"> </w:t>
-      </w:r>
-      <w:bookmarkStart w:id="3" w:name="_GoBack"/>
-      <w:bookmarkEnd w:id="3"/>
     </w:p>
     <w:p>
       <w:pPr>
@@ -2942,97 +4109,5355 @@
         <w:ind w:firstLine="360"/>
       </w:pPr>
     </w:p>
-    <w:p>
-      <w:pPr>
-        <w:ind w:firstLine="360"/>
-      </w:pPr>
-    </w:p>
-    <w:p>
-      <w:pPr>
-        <w:ind w:firstLine="360"/>
-      </w:pPr>
-    </w:p>
-    <w:p>
-      <w:pPr>
-        <w:ind w:firstLine="360"/>
-      </w:pPr>
-    </w:p>
-    <w:p>
-      <w:pPr>
-        <w:ind w:firstLine="360"/>
-      </w:pPr>
-    </w:p>
-    <w:p>
-      <w:pPr>
-        <w:ind w:firstLine="360"/>
-      </w:pPr>
-    </w:p>
-    <w:p>
-      <w:pPr>
-        <w:ind w:firstLine="360"/>
-      </w:pPr>
-    </w:p>
-    <w:p>
-      <w:pPr>
-        <w:ind w:firstLine="360"/>
-      </w:pPr>
-    </w:p>
-    <w:p>
-      <w:pPr>
-        <w:ind w:firstLine="360"/>
-      </w:pPr>
-    </w:p>
-    <w:p>
-      <w:pPr>
-        <w:ind w:firstLine="360"/>
-      </w:pPr>
-    </w:p>
-    <w:p>
-      <w:pPr>
-        <w:ind w:firstLine="360"/>
-      </w:pPr>
-    </w:p>
-    <w:p>
-      <w:pPr>
-        <w:ind w:firstLine="360"/>
-      </w:pPr>
-    </w:p>
-    <w:p>
-      <w:pPr>
-        <w:ind w:firstLine="360"/>
-      </w:pPr>
-    </w:p>
-    <w:p>
-      <w:pPr>
-        <w:ind w:firstLine="360"/>
-      </w:pPr>
-    </w:p>
-    <w:p>
-      <w:pPr>
-        <w:ind w:firstLine="360"/>
-      </w:pPr>
-    </w:p>
-    <w:p>
-      <w:pPr>
-        <w:ind w:firstLine="360"/>
-      </w:pPr>
-    </w:p>
+    <w:p/>
     <w:p>
       <w:pPr>
         <w:pStyle w:val="Heading2"/>
       </w:pPr>
+      <w:bookmarkStart w:id="7" w:name="_Toc439158331"/>
       <w:r>
         <w:lastRenderedPageBreak/>
         <w:t>Monitorowanie</w:t>
       </w:r>
-    </w:p>
-    <w:p>
-      <w:pPr>
-        <w:pStyle w:val="BodyTextFirstIndent"/>
-      </w:pPr>
+      <w:bookmarkEnd w:id="7"/>
+    </w:p>
+    <w:p>
+      <w:pPr>
+        <w:ind w:firstLine="357"/>
+      </w:pPr>
+      <w:r>
+        <w:t>Kluczowym zadaniem systemu Icinga 2 jest monitorowanie infrastruktury komputerowej. Odbywa się to poprzesz wykonywanie sprawdzeń stanu usług</w:t>
+      </w:r>
+      <w:r>
+        <w:t xml:space="preserve"> (ang. service)</w:t>
+      </w:r>
+      <w:r>
+        <w:t xml:space="preserve"> lub </w:t>
+      </w:r>
+      <w:r>
+        <w:t>dostępności</w:t>
+      </w:r>
       <w:r>
         <w:t xml:space="preserve"> </w:t>
       </w:r>
+      <w:r>
+        <w:t>urządzeń</w:t>
+      </w:r>
+      <w:r>
+        <w:t xml:space="preserve"> (ang. host)</w:t>
+      </w:r>
+      <w:r>
+        <w:t xml:space="preserve"> przez wtyczki (ang. plugin), których rezultat jest następnie przetwarzany przez rdzeń. </w:t>
+      </w:r>
+      <w:r>
+        <w:t>Sprawdzany</w:t>
+      </w:r>
+      <w:r>
+        <w:t xml:space="preserve"> może być każdy </w:t>
+      </w:r>
+      <w:r>
+        <w:t>element infrastruktury</w:t>
+      </w:r>
+      <w:r>
+        <w:t>, który można monitorować</w:t>
+      </w:r>
+      <w:r>
+        <w:t>, na przykład:</w:t>
+      </w:r>
+    </w:p>
+    <w:p>
+      <w:pPr>
+        <w:pStyle w:val="ListParagraph"/>
+        <w:numPr>
+          <w:ilvl w:val="0"/>
+          <w:numId w:val="14"/>
+        </w:numPr>
+      </w:pPr>
+      <w:r>
+        <w:t>parametry urządzeń (obciążenie procesora, zajętość pamięci, stan naładowania baterii, itp.),</w:t>
+      </w:r>
+    </w:p>
+    <w:p>
+      <w:pPr>
+        <w:pStyle w:val="ListParagraph"/>
+        <w:numPr>
+          <w:ilvl w:val="0"/>
+          <w:numId w:val="14"/>
+        </w:numPr>
+      </w:pPr>
+      <w:r>
+        <w:t>dostępność urządzeń (rutery, przełączniki),</w:t>
+      </w:r>
+    </w:p>
+    <w:p>
+      <w:pPr>
+        <w:pStyle w:val="ListParagraph"/>
+        <w:numPr>
+          <w:ilvl w:val="0"/>
+          <w:numId w:val="14"/>
+        </w:numPr>
+      </w:pPr>
+      <w:r>
+        <w:t>ruch sieciowy,</w:t>
+      </w:r>
+    </w:p>
+    <w:p>
+      <w:pPr>
+        <w:pStyle w:val="ListParagraph"/>
+        <w:numPr>
+          <w:ilvl w:val="0"/>
+          <w:numId w:val="14"/>
+        </w:numPr>
+      </w:pPr>
+      <w:r>
+        <w:t>usługi sieciowe (HTTP</w:t>
+      </w:r>
+      <w:r>
+        <w:t>, S</w:t>
+      </w:r>
+      <w:r>
+        <w:t>M</w:t>
+      </w:r>
+      <w:r>
+        <w:t>T</w:t>
+      </w:r>
+      <w:r>
+        <w:t>P, SFTP</w:t>
+      </w:r>
+      <w:r>
+        <w:t>, itp.</w:t>
+      </w:r>
+      <w:r>
+        <w:t xml:space="preserve"> </w:t>
+      </w:r>
+      <w:r>
+        <w:t>).</w:t>
+      </w:r>
+    </w:p>
+    <w:p>
+      <w:pPr>
+        <w:pStyle w:val="Heading3"/>
+      </w:pPr>
+      <w:bookmarkStart w:id="8" w:name="_Toc439158332"/>
+      <w:r>
+        <w:t>Wykonywanie sprawdzeń</w:t>
+      </w:r>
+      <w:bookmarkEnd w:id="8"/>
+    </w:p>
+    <w:p>
+      <w:pPr>
+        <w:spacing w:after="360"/>
+        <w:ind w:firstLine="360"/>
+      </w:pPr>
+      <w:r>
+        <w:t>Wtyczki to programy lub skrypty napisane wg określonych reguł, pozwalających na komunikację z systemem Icinga.</w:t>
+      </w:r>
+      <w:r>
+        <w:t xml:space="preserve"> Do tych reguł należy między innymi format danych zwracanych przez wtyczkę. Wynikiem sprawdzenia zawsze jest stan,</w:t>
+      </w:r>
+      <w:r>
+        <w:t xml:space="preserve"> określony przez odpowiedni kod liczbowy (tabela 2.1</w:t>
+      </w:r>
+      <w:r>
+        <w:t>, 2.2</w:t>
+      </w:r>
+      <w:r>
+        <w:t>).</w:t>
+      </w:r>
+      <w:r>
+        <w:t xml:space="preserve"> W zależności od tej wartości, system Icinga podejmuje odpowiednie akcje np. wysyła powiadomienie do administratora.</w:t>
+      </w:r>
+    </w:p>
+    <w:p>
+      <w:pPr>
+        <w:pStyle w:val="Caption"/>
+        <w:keepNext/>
+        <w:jc w:val="center"/>
+        <w:rPr>
+          <w:i w:val="0"/>
+          <w:color w:val="000000" w:themeColor="text1"/>
+          <w:sz w:val="22"/>
+          <w:szCs w:val="22"/>
+        </w:rPr>
+      </w:pPr>
+      <w:r>
+        <w:rPr>
+          <w:b/>
+          <w:i w:val="0"/>
+          <w:color w:val="000000" w:themeColor="text1"/>
+          <w:sz w:val="22"/>
+          <w:szCs w:val="22"/>
+        </w:rPr>
+        <w:t xml:space="preserve">Tabela </w:t>
+      </w:r>
+      <w:r>
+        <w:rPr>
+          <w:b/>
+          <w:i w:val="0"/>
+          <w:color w:val="000000" w:themeColor="text1"/>
+          <w:sz w:val="22"/>
+          <w:szCs w:val="22"/>
+        </w:rPr>
+        <w:fldChar w:fldCharType="begin"/>
+      </w:r>
+      <w:r>
+        <w:rPr>
+          <w:b/>
+          <w:i w:val="0"/>
+          <w:color w:val="000000" w:themeColor="text1"/>
+          <w:sz w:val="22"/>
+          <w:szCs w:val="22"/>
+        </w:rPr>
+        <w:instrText xml:space="preserve"> STYLEREF 1 \s </w:instrText>
+      </w:r>
+      <w:r>
+        <w:rPr>
+          <w:b/>
+          <w:i w:val="0"/>
+          <w:color w:val="000000" w:themeColor="text1"/>
+          <w:sz w:val="22"/>
+          <w:szCs w:val="22"/>
+        </w:rPr>
+        <w:fldChar w:fldCharType="separate"/>
+      </w:r>
+      <w:r>
+        <w:rPr>
+          <w:b/>
+          <w:i w:val="0"/>
+          <w:noProof/>
+          <w:color w:val="000000" w:themeColor="text1"/>
+          <w:sz w:val="22"/>
+          <w:szCs w:val="22"/>
+        </w:rPr>
+        <w:t>2</w:t>
+      </w:r>
+      <w:r>
+        <w:rPr>
+          <w:b/>
+          <w:i w:val="0"/>
+          <w:color w:val="000000" w:themeColor="text1"/>
+          <w:sz w:val="22"/>
+          <w:szCs w:val="22"/>
+        </w:rPr>
+        <w:fldChar w:fldCharType="end"/>
+      </w:r>
+      <w:r>
+        <w:rPr>
+          <w:b/>
+          <w:i w:val="0"/>
+          <w:color w:val="000000" w:themeColor="text1"/>
+          <w:sz w:val="22"/>
+          <w:szCs w:val="22"/>
+        </w:rPr>
+        <w:t>.</w:t>
+      </w:r>
+      <w:r>
+        <w:rPr>
+          <w:b/>
+          <w:i w:val="0"/>
+          <w:color w:val="000000" w:themeColor="text1"/>
+          <w:sz w:val="22"/>
+          <w:szCs w:val="22"/>
+        </w:rPr>
+        <w:fldChar w:fldCharType="begin"/>
+      </w:r>
+      <w:r>
+        <w:rPr>
+          <w:b/>
+          <w:i w:val="0"/>
+          <w:color w:val="000000" w:themeColor="text1"/>
+          <w:sz w:val="22"/>
+          <w:szCs w:val="22"/>
+        </w:rPr>
+        <w:instrText xml:space="preserve"> SEQ Tabela \* ARABIC \s 1 </w:instrText>
+      </w:r>
+      <w:r>
+        <w:rPr>
+          <w:b/>
+          <w:i w:val="0"/>
+          <w:color w:val="000000" w:themeColor="text1"/>
+          <w:sz w:val="22"/>
+          <w:szCs w:val="22"/>
+        </w:rPr>
+        <w:fldChar w:fldCharType="separate"/>
+      </w:r>
+      <w:r>
+        <w:rPr>
+          <w:b/>
+          <w:i w:val="0"/>
+          <w:noProof/>
+          <w:color w:val="000000" w:themeColor="text1"/>
+          <w:sz w:val="22"/>
+          <w:szCs w:val="22"/>
+        </w:rPr>
+        <w:t>1</w:t>
+      </w:r>
+      <w:r>
+        <w:rPr>
+          <w:b/>
+          <w:i w:val="0"/>
+          <w:color w:val="000000" w:themeColor="text1"/>
+          <w:sz w:val="22"/>
+          <w:szCs w:val="22"/>
+        </w:rPr>
+        <w:fldChar w:fldCharType="end"/>
+      </w:r>
+      <w:r>
+        <w:rPr>
+          <w:i w:val="0"/>
+          <w:color w:val="000000" w:themeColor="text1"/>
+          <w:sz w:val="22"/>
+          <w:szCs w:val="22"/>
+        </w:rPr>
+        <w:t xml:space="preserve"> Stany, w jakich może znajdować się usługa</w:t>
+      </w:r>
+    </w:p>
+    <w:tbl>
+      <w:tblPr>
+        <w:tblStyle w:val="TableGrid"/>
+        <w:tblW w:w="5000" w:type="pct"/>
+        <w:tblLook w:val="04A0" w:firstRow="1" w:lastRow="0" w:firstColumn="1" w:lastColumn="0" w:noHBand="0" w:noVBand="1"/>
+      </w:tblPr>
+      <w:tblGrid>
+        <w:gridCol w:w="1376"/>
+        <w:gridCol w:w="1007"/>
+        <w:gridCol w:w="5827"/>
+      </w:tblGrid>
+      <w:tr>
+        <w:tc>
+          <w:tcPr>
+            <w:tcW w:w="838" w:type="pct"/>
+          </w:tcPr>
+          <w:p>
+            <w:pPr>
+              <w:pStyle w:val="p1a"/>
+              <w:jc w:val="center"/>
+              <w:rPr>
+                <w:b/>
+                <w:sz w:val="24"/>
+                <w:szCs w:val="24"/>
+                <w:lang w:val="pl-PL"/>
+              </w:rPr>
+            </w:pPr>
+            <w:r>
+              <w:rPr>
+                <w:b/>
+                <w:sz w:val="24"/>
+                <w:szCs w:val="24"/>
+                <w:lang w:val="pl-PL"/>
+              </w:rPr>
+              <w:t>Stan</w:t>
+            </w:r>
+          </w:p>
+        </w:tc>
+        <w:tc>
+          <w:tcPr>
+            <w:tcW w:w="613" w:type="pct"/>
+          </w:tcPr>
+          <w:p>
+            <w:pPr>
+              <w:pStyle w:val="p1a"/>
+              <w:jc w:val="center"/>
+              <w:rPr>
+                <w:b/>
+                <w:sz w:val="24"/>
+                <w:szCs w:val="24"/>
+                <w:lang w:val="pl-PL"/>
+              </w:rPr>
+            </w:pPr>
+            <w:r>
+              <w:rPr>
+                <w:b/>
+                <w:sz w:val="24"/>
+                <w:szCs w:val="24"/>
+                <w:lang w:val="pl-PL"/>
+              </w:rPr>
+              <w:t>Kod</w:t>
+            </w:r>
+          </w:p>
+        </w:tc>
+        <w:tc>
+          <w:tcPr>
+            <w:tcW w:w="3549" w:type="pct"/>
+          </w:tcPr>
+          <w:p>
+            <w:pPr>
+              <w:pStyle w:val="p1a"/>
+              <w:jc w:val="center"/>
+              <w:rPr>
+                <w:b/>
+                <w:sz w:val="24"/>
+                <w:szCs w:val="24"/>
+                <w:lang w:val="pl-PL"/>
+              </w:rPr>
+            </w:pPr>
+            <w:r>
+              <w:rPr>
+                <w:b/>
+                <w:sz w:val="24"/>
+                <w:szCs w:val="24"/>
+                <w:lang w:val="pl-PL"/>
+              </w:rPr>
+              <w:t>Opis</w:t>
+            </w:r>
+          </w:p>
+        </w:tc>
+      </w:tr>
+      <w:tr>
+        <w:tc>
+          <w:tcPr>
+            <w:tcW w:w="838" w:type="pct"/>
+          </w:tcPr>
+          <w:p>
+            <w:pPr>
+              <w:pStyle w:val="p1a"/>
+              <w:rPr>
+                <w:sz w:val="24"/>
+                <w:szCs w:val="24"/>
+                <w:lang w:val="pl-PL"/>
+              </w:rPr>
+            </w:pPr>
+            <w:r>
+              <w:rPr>
+                <w:sz w:val="24"/>
+                <w:szCs w:val="24"/>
+                <w:lang w:val="pl-PL"/>
+              </w:rPr>
+              <w:t>OK</w:t>
+            </w:r>
+          </w:p>
+        </w:tc>
+        <w:tc>
+          <w:tcPr>
+            <w:tcW w:w="613" w:type="pct"/>
+          </w:tcPr>
+          <w:p>
+            <w:pPr>
+              <w:pStyle w:val="p1a"/>
+              <w:jc w:val="center"/>
+              <w:rPr>
+                <w:sz w:val="24"/>
+                <w:szCs w:val="24"/>
+                <w:lang w:val="pl-PL"/>
+              </w:rPr>
+            </w:pPr>
+            <w:r>
+              <w:rPr>
+                <w:sz w:val="24"/>
+                <w:szCs w:val="24"/>
+                <w:lang w:val="pl-PL"/>
+              </w:rPr>
+              <w:t>0</w:t>
+            </w:r>
+          </w:p>
+        </w:tc>
+        <w:tc>
+          <w:tcPr>
+            <w:tcW w:w="3549" w:type="pct"/>
+          </w:tcPr>
+          <w:p>
+            <w:pPr>
+              <w:pStyle w:val="p1a"/>
+              <w:rPr>
+                <w:sz w:val="24"/>
+                <w:szCs w:val="24"/>
+                <w:lang w:val="pl-PL"/>
+              </w:rPr>
+            </w:pPr>
+            <w:r>
+              <w:rPr>
+                <w:sz w:val="24"/>
+                <w:szCs w:val="24"/>
+                <w:lang w:val="pl-PL"/>
+              </w:rPr>
+              <w:t>Usługa działa poprawnie</w:t>
+            </w:r>
+          </w:p>
+        </w:tc>
+      </w:tr>
+      <w:tr>
+        <w:tc>
+          <w:tcPr>
+            <w:tcW w:w="838" w:type="pct"/>
+          </w:tcPr>
+          <w:p>
+            <w:pPr>
+              <w:pStyle w:val="p1a"/>
+              <w:rPr>
+                <w:sz w:val="24"/>
+                <w:szCs w:val="24"/>
+                <w:lang w:val="pl-PL"/>
+              </w:rPr>
+            </w:pPr>
+            <w:r>
+              <w:rPr>
+                <w:sz w:val="24"/>
+                <w:szCs w:val="24"/>
+                <w:lang w:val="pl-PL"/>
+              </w:rPr>
+              <w:t>Warning</w:t>
+            </w:r>
+          </w:p>
+        </w:tc>
+        <w:tc>
+          <w:tcPr>
+            <w:tcW w:w="613" w:type="pct"/>
+          </w:tcPr>
+          <w:p>
+            <w:pPr>
+              <w:pStyle w:val="p1a"/>
+              <w:jc w:val="center"/>
+              <w:rPr>
+                <w:sz w:val="24"/>
+                <w:szCs w:val="24"/>
+                <w:lang w:val="pl-PL"/>
+              </w:rPr>
+            </w:pPr>
+            <w:r>
+              <w:rPr>
+                <w:sz w:val="24"/>
+                <w:szCs w:val="24"/>
+                <w:lang w:val="pl-PL"/>
+              </w:rPr>
+              <w:t>1</w:t>
+            </w:r>
+          </w:p>
+        </w:tc>
+        <w:tc>
+          <w:tcPr>
+            <w:tcW w:w="3549" w:type="pct"/>
+          </w:tcPr>
+          <w:p>
+            <w:pPr>
+              <w:pStyle w:val="p1a"/>
+              <w:rPr>
+                <w:sz w:val="24"/>
+                <w:szCs w:val="24"/>
+                <w:lang w:val="pl-PL"/>
+              </w:rPr>
+            </w:pPr>
+            <w:r>
+              <w:rPr>
+                <w:sz w:val="24"/>
+                <w:szCs w:val="24"/>
+                <w:lang w:val="pl-PL"/>
+              </w:rPr>
+              <w:t>Usługa przekroczyła wartość</w:t>
+            </w:r>
+            <w:r>
+              <w:rPr>
+                <w:sz w:val="24"/>
+                <w:szCs w:val="24"/>
+                <w:lang w:val="pl-PL"/>
+              </w:rPr>
+              <w:t xml:space="preserve"> </w:t>
+            </w:r>
+            <w:r>
+              <w:rPr>
+                <w:sz w:val="24"/>
+                <w:szCs w:val="24"/>
+                <w:lang w:val="pl-PL"/>
+              </w:rPr>
+              <w:t>ostrzegawczą</w:t>
+            </w:r>
+          </w:p>
+        </w:tc>
+      </w:tr>
+      <w:tr>
+        <w:tc>
+          <w:tcPr>
+            <w:tcW w:w="838" w:type="pct"/>
+          </w:tcPr>
+          <w:p>
+            <w:pPr>
+              <w:pStyle w:val="p1a"/>
+              <w:rPr>
+                <w:sz w:val="24"/>
+                <w:szCs w:val="24"/>
+                <w:lang w:val="pl-PL"/>
+              </w:rPr>
+            </w:pPr>
+            <w:r>
+              <w:rPr>
+                <w:sz w:val="24"/>
+                <w:szCs w:val="24"/>
+                <w:lang w:val="pl-PL"/>
+              </w:rPr>
+              <w:t>Critical</w:t>
+            </w:r>
+          </w:p>
+        </w:tc>
+        <w:tc>
+          <w:tcPr>
+            <w:tcW w:w="613" w:type="pct"/>
+          </w:tcPr>
+          <w:p>
+            <w:pPr>
+              <w:pStyle w:val="p1a"/>
+              <w:jc w:val="center"/>
+              <w:rPr>
+                <w:sz w:val="24"/>
+                <w:szCs w:val="24"/>
+                <w:lang w:val="pl-PL"/>
+              </w:rPr>
+            </w:pPr>
+            <w:r>
+              <w:rPr>
+                <w:sz w:val="24"/>
+                <w:szCs w:val="24"/>
+                <w:lang w:val="pl-PL"/>
+              </w:rPr>
+              <w:t>2</w:t>
+            </w:r>
+          </w:p>
+        </w:tc>
+        <w:tc>
+          <w:tcPr>
+            <w:tcW w:w="3549" w:type="pct"/>
+          </w:tcPr>
+          <w:p>
+            <w:pPr>
+              <w:pStyle w:val="p1a"/>
+              <w:rPr>
+                <w:sz w:val="24"/>
+                <w:szCs w:val="24"/>
+                <w:lang w:val="pl-PL"/>
+              </w:rPr>
+            </w:pPr>
+            <w:r>
+              <w:rPr>
+                <w:sz w:val="24"/>
+                <w:szCs w:val="24"/>
+                <w:lang w:val="pl-PL"/>
+              </w:rPr>
+              <w:t xml:space="preserve">Usługa </w:t>
+            </w:r>
+            <w:r>
+              <w:rPr>
+                <w:sz w:val="24"/>
+                <w:szCs w:val="24"/>
+                <w:lang w:val="pl-PL"/>
+              </w:rPr>
+              <w:t xml:space="preserve">nie działa lub </w:t>
+            </w:r>
+            <w:r>
+              <w:rPr>
+                <w:sz w:val="24"/>
+                <w:szCs w:val="24"/>
+                <w:lang w:val="pl-PL"/>
+              </w:rPr>
+              <w:t>jest w stanie krytycznym</w:t>
+            </w:r>
+          </w:p>
+        </w:tc>
+      </w:tr>
+      <w:tr>
+        <w:tc>
+          <w:tcPr>
+            <w:tcW w:w="838" w:type="pct"/>
+          </w:tcPr>
+          <w:p>
+            <w:pPr>
+              <w:pStyle w:val="p1a"/>
+              <w:rPr>
+                <w:sz w:val="24"/>
+                <w:szCs w:val="24"/>
+                <w:lang w:val="pl-PL"/>
+              </w:rPr>
+            </w:pPr>
+            <w:r>
+              <w:rPr>
+                <w:sz w:val="24"/>
+                <w:szCs w:val="24"/>
+                <w:lang w:val="pl-PL"/>
+              </w:rPr>
+              <w:t>Unknown</w:t>
+            </w:r>
+          </w:p>
+        </w:tc>
+        <w:tc>
+          <w:tcPr>
+            <w:tcW w:w="613" w:type="pct"/>
+          </w:tcPr>
+          <w:p>
+            <w:pPr>
+              <w:pStyle w:val="p1a"/>
+              <w:jc w:val="center"/>
+              <w:rPr>
+                <w:sz w:val="24"/>
+                <w:szCs w:val="24"/>
+                <w:lang w:val="pl-PL"/>
+              </w:rPr>
+            </w:pPr>
+            <w:r>
+              <w:rPr>
+                <w:sz w:val="24"/>
+                <w:szCs w:val="24"/>
+                <w:lang w:val="pl-PL"/>
+              </w:rPr>
+              <w:t>3</w:t>
+            </w:r>
+          </w:p>
+        </w:tc>
+        <w:tc>
+          <w:tcPr>
+            <w:tcW w:w="3549" w:type="pct"/>
+          </w:tcPr>
+          <w:p>
+            <w:pPr>
+              <w:pStyle w:val="p1a"/>
+              <w:rPr>
+                <w:sz w:val="24"/>
+                <w:szCs w:val="24"/>
+                <w:lang w:val="pl-PL"/>
+              </w:rPr>
+            </w:pPr>
+            <w:r>
+              <w:rPr>
+                <w:sz w:val="24"/>
+                <w:szCs w:val="24"/>
+                <w:lang w:val="pl-PL"/>
+              </w:rPr>
+              <w:t>Wtyczka nie mogła określić stanu usługi</w:t>
+            </w:r>
+          </w:p>
+        </w:tc>
+      </w:tr>
+    </w:tbl>
+    <w:p>
+      <w:pPr>
+        <w:pStyle w:val="ListParagraph"/>
+        <w:ind w:left="1077"/>
+      </w:pPr>
+    </w:p>
+    <w:p>
+      <w:pPr>
+        <w:pStyle w:val="ListParagraph"/>
+        <w:ind w:left="1077"/>
+        <w:rPr>
+          <w:color w:val="000000" w:themeColor="text1"/>
+          <w:sz w:val="22"/>
+        </w:rPr>
+      </w:pPr>
+    </w:p>
+    <w:p>
+      <w:pPr>
+        <w:pStyle w:val="Caption"/>
+        <w:keepNext/>
+        <w:jc w:val="center"/>
+        <w:rPr>
+          <w:i w:val="0"/>
+          <w:color w:val="000000" w:themeColor="text1"/>
+          <w:sz w:val="22"/>
+          <w:szCs w:val="22"/>
+        </w:rPr>
+      </w:pPr>
+      <w:r>
+        <w:rPr>
+          <w:b/>
+          <w:i w:val="0"/>
+          <w:color w:val="000000" w:themeColor="text1"/>
+          <w:sz w:val="22"/>
+          <w:szCs w:val="22"/>
+        </w:rPr>
+        <w:t xml:space="preserve">Tabela </w:t>
+      </w:r>
+      <w:r>
+        <w:rPr>
+          <w:b/>
+          <w:i w:val="0"/>
+          <w:color w:val="000000" w:themeColor="text1"/>
+          <w:sz w:val="22"/>
+          <w:szCs w:val="22"/>
+        </w:rPr>
+        <w:fldChar w:fldCharType="begin"/>
+      </w:r>
+      <w:r>
+        <w:rPr>
+          <w:b/>
+          <w:i w:val="0"/>
+          <w:color w:val="000000" w:themeColor="text1"/>
+          <w:sz w:val="22"/>
+          <w:szCs w:val="22"/>
+        </w:rPr>
+        <w:instrText xml:space="preserve"> STYLEREF 1 \s </w:instrText>
+      </w:r>
+      <w:r>
+        <w:rPr>
+          <w:b/>
+          <w:i w:val="0"/>
+          <w:color w:val="000000" w:themeColor="text1"/>
+          <w:sz w:val="22"/>
+          <w:szCs w:val="22"/>
+        </w:rPr>
+        <w:fldChar w:fldCharType="separate"/>
+      </w:r>
+      <w:r>
+        <w:rPr>
+          <w:b/>
+          <w:i w:val="0"/>
+          <w:noProof/>
+          <w:color w:val="000000" w:themeColor="text1"/>
+          <w:sz w:val="22"/>
+          <w:szCs w:val="22"/>
+        </w:rPr>
+        <w:t>2</w:t>
+      </w:r>
+      <w:r>
+        <w:rPr>
+          <w:b/>
+          <w:i w:val="0"/>
+          <w:color w:val="000000" w:themeColor="text1"/>
+          <w:sz w:val="22"/>
+          <w:szCs w:val="22"/>
+        </w:rPr>
+        <w:fldChar w:fldCharType="end"/>
+      </w:r>
+      <w:r>
+        <w:rPr>
+          <w:b/>
+          <w:i w:val="0"/>
+          <w:color w:val="000000" w:themeColor="text1"/>
+          <w:sz w:val="22"/>
+          <w:szCs w:val="22"/>
+        </w:rPr>
+        <w:t>.</w:t>
+      </w:r>
+      <w:r>
+        <w:rPr>
+          <w:b/>
+          <w:i w:val="0"/>
+          <w:color w:val="000000" w:themeColor="text1"/>
+          <w:sz w:val="22"/>
+          <w:szCs w:val="22"/>
+        </w:rPr>
+        <w:fldChar w:fldCharType="begin"/>
+      </w:r>
+      <w:r>
+        <w:rPr>
+          <w:b/>
+          <w:i w:val="0"/>
+          <w:color w:val="000000" w:themeColor="text1"/>
+          <w:sz w:val="22"/>
+          <w:szCs w:val="22"/>
+        </w:rPr>
+        <w:instrText xml:space="preserve"> SEQ Tabela \* ARABIC \s 1 </w:instrText>
+      </w:r>
+      <w:r>
+        <w:rPr>
+          <w:b/>
+          <w:i w:val="0"/>
+          <w:color w:val="000000" w:themeColor="text1"/>
+          <w:sz w:val="22"/>
+          <w:szCs w:val="22"/>
+        </w:rPr>
+        <w:fldChar w:fldCharType="separate"/>
+      </w:r>
+      <w:r>
+        <w:rPr>
+          <w:b/>
+          <w:i w:val="0"/>
+          <w:noProof/>
+          <w:color w:val="000000" w:themeColor="text1"/>
+          <w:sz w:val="22"/>
+          <w:szCs w:val="22"/>
+        </w:rPr>
+        <w:t>2</w:t>
+      </w:r>
+      <w:r>
+        <w:rPr>
+          <w:b/>
+          <w:i w:val="0"/>
+          <w:color w:val="000000" w:themeColor="text1"/>
+          <w:sz w:val="22"/>
+          <w:szCs w:val="22"/>
+        </w:rPr>
+        <w:fldChar w:fldCharType="end"/>
+      </w:r>
+      <w:r>
+        <w:rPr>
+          <w:i w:val="0"/>
+          <w:color w:val="000000" w:themeColor="text1"/>
+          <w:sz w:val="22"/>
+          <w:szCs w:val="22"/>
+        </w:rPr>
+        <w:t xml:space="preserve"> Stany, w jakich może znajdować się urządzenie</w:t>
+      </w:r>
+    </w:p>
+    <w:tbl>
+      <w:tblPr>
+        <w:tblStyle w:val="TableGrid"/>
+        <w:tblW w:w="5000" w:type="pct"/>
+        <w:tblLook w:val="04A0" w:firstRow="1" w:lastRow="0" w:firstColumn="1" w:lastColumn="0" w:noHBand="0" w:noVBand="1"/>
+      </w:tblPr>
+      <w:tblGrid>
+        <w:gridCol w:w="1342"/>
+        <w:gridCol w:w="1011"/>
+        <w:gridCol w:w="5857"/>
+      </w:tblGrid>
+      <w:tr>
+        <w:tc>
+          <w:tcPr>
+            <w:tcW w:w="817" w:type="pct"/>
+          </w:tcPr>
+          <w:p>
+            <w:pPr>
+              <w:pStyle w:val="p1a"/>
+              <w:jc w:val="center"/>
+              <w:rPr>
+                <w:b/>
+                <w:sz w:val="24"/>
+                <w:szCs w:val="24"/>
+                <w:lang w:val="pl-PL"/>
+              </w:rPr>
+            </w:pPr>
+            <w:r>
+              <w:rPr>
+                <w:b/>
+                <w:sz w:val="24"/>
+                <w:szCs w:val="24"/>
+                <w:lang w:val="pl-PL"/>
+              </w:rPr>
+              <w:t>Stan</w:t>
+            </w:r>
+          </w:p>
+        </w:tc>
+        <w:tc>
+          <w:tcPr>
+            <w:tcW w:w="616" w:type="pct"/>
+          </w:tcPr>
+          <w:p>
+            <w:pPr>
+              <w:pStyle w:val="p1a"/>
+              <w:jc w:val="center"/>
+              <w:rPr>
+                <w:b/>
+                <w:sz w:val="24"/>
+                <w:szCs w:val="24"/>
+                <w:lang w:val="pl-PL"/>
+              </w:rPr>
+            </w:pPr>
+            <w:r>
+              <w:rPr>
+                <w:b/>
+                <w:sz w:val="24"/>
+                <w:szCs w:val="24"/>
+                <w:lang w:val="pl-PL"/>
+              </w:rPr>
+              <w:t>Kod</w:t>
+            </w:r>
+          </w:p>
+        </w:tc>
+        <w:tc>
+          <w:tcPr>
+            <w:tcW w:w="3567" w:type="pct"/>
+          </w:tcPr>
+          <w:p>
+            <w:pPr>
+              <w:pStyle w:val="p1a"/>
+              <w:jc w:val="center"/>
+              <w:rPr>
+                <w:b/>
+                <w:sz w:val="24"/>
+                <w:szCs w:val="24"/>
+                <w:lang w:val="pl-PL"/>
+              </w:rPr>
+            </w:pPr>
+            <w:r>
+              <w:rPr>
+                <w:b/>
+                <w:sz w:val="24"/>
+                <w:szCs w:val="24"/>
+                <w:lang w:val="pl-PL"/>
+              </w:rPr>
+              <w:t>Opis</w:t>
+            </w:r>
+          </w:p>
+        </w:tc>
+      </w:tr>
+      <w:tr>
+        <w:tc>
+          <w:tcPr>
+            <w:tcW w:w="817" w:type="pct"/>
+          </w:tcPr>
+          <w:p>
+            <w:pPr>
+              <w:pStyle w:val="p1a"/>
+              <w:rPr>
+                <w:sz w:val="24"/>
+                <w:szCs w:val="24"/>
+                <w:lang w:val="pl-PL"/>
+              </w:rPr>
+            </w:pPr>
+            <w:r>
+              <w:rPr>
+                <w:sz w:val="24"/>
+                <w:szCs w:val="24"/>
+                <w:lang w:val="pl-PL"/>
+              </w:rPr>
+              <w:t>Up</w:t>
+            </w:r>
+          </w:p>
+        </w:tc>
+        <w:tc>
+          <w:tcPr>
+            <w:tcW w:w="616" w:type="pct"/>
+          </w:tcPr>
+          <w:p>
+            <w:pPr>
+              <w:pStyle w:val="p1a"/>
+              <w:jc w:val="center"/>
+              <w:rPr>
+                <w:sz w:val="24"/>
+                <w:szCs w:val="24"/>
+                <w:lang w:val="pl-PL"/>
+              </w:rPr>
+            </w:pPr>
+            <w:r>
+              <w:rPr>
+                <w:sz w:val="24"/>
+                <w:szCs w:val="24"/>
+                <w:lang w:val="pl-PL"/>
+              </w:rPr>
+              <w:t>0</w:t>
+            </w:r>
+          </w:p>
+        </w:tc>
+        <w:tc>
+          <w:tcPr>
+            <w:tcW w:w="3567" w:type="pct"/>
+          </w:tcPr>
+          <w:p>
+            <w:pPr>
+              <w:pStyle w:val="p1a"/>
+              <w:rPr>
+                <w:sz w:val="24"/>
+                <w:szCs w:val="24"/>
+                <w:lang w:val="pl-PL"/>
+              </w:rPr>
+            </w:pPr>
+            <w:r>
+              <w:rPr>
+                <w:sz w:val="24"/>
+                <w:szCs w:val="24"/>
+                <w:lang w:val="pl-PL"/>
+              </w:rPr>
+              <w:t>Urządzenie jest dostępne</w:t>
+            </w:r>
+          </w:p>
+        </w:tc>
+      </w:tr>
+      <w:tr>
+        <w:tc>
+          <w:tcPr>
+            <w:tcW w:w="817" w:type="pct"/>
+          </w:tcPr>
+          <w:p>
+            <w:pPr>
+              <w:pStyle w:val="p1a"/>
+              <w:rPr>
+                <w:sz w:val="24"/>
+                <w:szCs w:val="24"/>
+                <w:lang w:val="pl-PL"/>
+              </w:rPr>
+            </w:pPr>
+            <w:r>
+              <w:rPr>
+                <w:sz w:val="24"/>
+                <w:szCs w:val="24"/>
+                <w:lang w:val="pl-PL"/>
+              </w:rPr>
+              <w:t>Down</w:t>
+            </w:r>
+          </w:p>
+        </w:tc>
+        <w:tc>
+          <w:tcPr>
+            <w:tcW w:w="616" w:type="pct"/>
+          </w:tcPr>
+          <w:p>
+            <w:pPr>
+              <w:pStyle w:val="p1a"/>
+              <w:jc w:val="center"/>
+              <w:rPr>
+                <w:sz w:val="24"/>
+                <w:szCs w:val="24"/>
+                <w:lang w:val="pl-PL"/>
+              </w:rPr>
+            </w:pPr>
+            <w:r>
+              <w:rPr>
+                <w:sz w:val="24"/>
+                <w:szCs w:val="24"/>
+                <w:lang w:val="pl-PL"/>
+              </w:rPr>
+              <w:t>1</w:t>
+            </w:r>
+          </w:p>
+        </w:tc>
+        <w:tc>
+          <w:tcPr>
+            <w:tcW w:w="3567" w:type="pct"/>
+          </w:tcPr>
+          <w:p>
+            <w:pPr>
+              <w:pStyle w:val="p1a"/>
+              <w:rPr>
+                <w:sz w:val="24"/>
+                <w:szCs w:val="24"/>
+                <w:lang w:val="pl-PL"/>
+              </w:rPr>
+            </w:pPr>
+            <w:r>
+              <w:rPr>
+                <w:sz w:val="24"/>
+                <w:szCs w:val="24"/>
+                <w:lang w:val="pl-PL"/>
+              </w:rPr>
+              <w:t>Urządzenie jest niedostępne</w:t>
+            </w:r>
+          </w:p>
+        </w:tc>
+      </w:tr>
+    </w:tbl>
+    <w:p>
+      <w:pPr>
+        <w:pStyle w:val="ListParagraph"/>
+        <w:ind w:left="1077"/>
+      </w:pPr>
+    </w:p>
+    <w:p>
+      <w:pPr>
+        <w:spacing w:after="0"/>
+        <w:ind w:firstLine="360"/>
+      </w:pPr>
+      <w:r>
+        <w:t>Ponadto, wtyczka m</w:t>
+      </w:r>
+      <w:r>
+        <w:t xml:space="preserve">oże zwrócić dane tekstowe, jednak zajmujące nie więcej niż 8 KB. </w:t>
+      </w:r>
+      <w:r>
+        <w:t>Dane te m</w:t>
+      </w:r>
+      <w:r>
+        <w:t xml:space="preserve">ogą </w:t>
+      </w:r>
+      <w:r>
+        <w:t>ta</w:t>
+      </w:r>
+      <w:r>
+        <w:t>kże</w:t>
+      </w:r>
+      <w:r>
+        <w:t xml:space="preserve"> zawierać tzw. dane wydajnościowe. Są one umieszczane po znaku „ | ” i mają zawsze format klucz – wartość liczbowa</w:t>
+      </w:r>
+      <w:r>
+        <w:t>. Opcjonalnie można także podać jednostkę pomiaru oraz wartości określające progi ostrzegawcze, krytyczne oraz oznaczające maksimum i minimum.</w:t>
+      </w:r>
+      <w:r>
+        <w:t xml:space="preserve"> Dane wydajnościowe </w:t>
+      </w:r>
+      <w:r>
+        <w:t>przeznaczone są następnie do generowania wy</w:t>
+      </w:r>
+      <w:r>
+        <w:t>kresów przez zewnętrzne program</w:t>
+      </w:r>
+      <w:r>
+        <w:t>y.</w:t>
+      </w:r>
+      <w:r>
+        <w:t xml:space="preserve"> </w:t>
+      </w:r>
+    </w:p>
+    <w:p>
+      <w:pPr>
+        <w:spacing w:after="0"/>
+        <w:ind w:firstLine="360"/>
+      </w:pPr>
+      <w:r>
+        <w:t xml:space="preserve">W kontekście systemu Icinga rozróżniane są dwa typy </w:t>
+      </w:r>
+      <w:r>
+        <w:t>monitorowania</w:t>
+      </w:r>
+      <w:r>
+        <w:t>: aktywne i pasywne.</w:t>
+      </w:r>
+      <w:r>
+        <w:t xml:space="preserve"> Pierwsze z nich, używane najczęściej, polega na cyklicznym odpytywaniu wtyczek o stan usług lub urządzeń przez system Icinga. W drugim przypadku to wtyczka sama inicjuje </w:t>
+      </w:r>
+      <w:r>
+        <w:t>wykonanie sprawdzenia, po czym w pliku</w:t>
+      </w:r>
+      <w:r>
+        <w:t xml:space="preserve"> komend zewnętrznych umieszczane</w:t>
+      </w:r>
+      <w:r>
+        <w:t xml:space="preserve"> jest odpowiednie żądanie przetworzenia otrzymanych wyników.</w:t>
+      </w:r>
+      <w:r>
+        <w:t xml:space="preserve"> Oprócz </w:t>
+      </w:r>
+      <w:r>
+        <w:t>wymaganych</w:t>
+      </w:r>
+      <w:r>
+        <w:t xml:space="preserve"> danych, wymienionych powyżej, wtyczka monitorująca pasywnie musi zwrócić:</w:t>
+      </w:r>
+    </w:p>
+    <w:p>
+      <w:pPr>
+        <w:pStyle w:val="ListParagraph"/>
+        <w:numPr>
+          <w:ilvl w:val="0"/>
+          <w:numId w:val="16"/>
+        </w:numPr>
+        <w:spacing w:after="0"/>
+      </w:pPr>
+      <w:r>
+        <w:lastRenderedPageBreak/>
+        <w:t>znacznik czasu (w sekundach), określający kiedy dokonano sprawdzenia</w:t>
+      </w:r>
+      <w:r>
+        <w:t>,</w:t>
+      </w:r>
+    </w:p>
+    <w:p>
+      <w:pPr>
+        <w:pStyle w:val="ListParagraph"/>
+        <w:numPr>
+          <w:ilvl w:val="0"/>
+          <w:numId w:val="16"/>
+        </w:numPr>
+        <w:spacing w:after="0"/>
+      </w:pPr>
+      <w:r>
+        <w:t>nazwę wywoływanej komendy</w:t>
+      </w:r>
+      <w:r>
+        <w:t>,</w:t>
+      </w:r>
+    </w:p>
+    <w:p>
+      <w:pPr>
+        <w:pStyle w:val="ListParagraph"/>
+        <w:numPr>
+          <w:ilvl w:val="0"/>
+          <w:numId w:val="16"/>
+        </w:numPr>
+        <w:spacing w:after="0"/>
+      </w:pPr>
+      <w:r>
+        <w:t>nazwę monitorowanej usługi oraz urządzenia, na którym działa.</w:t>
+      </w:r>
+    </w:p>
+    <w:p>
+      <w:pPr>
+        <w:pStyle w:val="Heading3"/>
+      </w:pPr>
+      <w:bookmarkStart w:id="9" w:name="_Toc439158333"/>
+      <w:r>
+        <w:t>Monitorowanie zdalne</w:t>
+      </w:r>
+      <w:bookmarkEnd w:id="9"/>
+    </w:p>
+    <w:p>
+      <w:pPr>
+        <w:spacing w:after="0"/>
+        <w:ind w:firstLine="357"/>
+      </w:pPr>
+      <w:r>
+        <w:t xml:space="preserve">Warto zauważyć, że w obu </w:t>
+      </w:r>
+      <w:r>
+        <w:t xml:space="preserve">wymienionych </w:t>
+      </w:r>
+      <w:r>
+        <w:t>w poprzedniej części typach monitorowania, wtyczki muszą być uruchomione w kontekście tego samego systemu operacyjnego</w:t>
+      </w:r>
+      <w:r>
+        <w:t>,</w:t>
+      </w:r>
+      <w:r>
+        <w:t xml:space="preserve"> co rdzeń Icinga 2.  </w:t>
+      </w:r>
+      <w:r>
+        <w:t xml:space="preserve">W celu sprawdzania stanu zasobów działających na innych urządzeniach czy też systemach, potrzebne jest użycie mechanizmów pośredniczących między rdzeniem a wtyczką. </w:t>
+      </w:r>
+    </w:p>
+    <w:p>
+      <w:pPr>
+        <w:spacing w:after="0"/>
+        <w:ind w:firstLine="357"/>
+      </w:pPr>
+      <w:r>
+        <w:t>Jednym z nich</w:t>
+      </w:r>
+      <w:r>
+        <w:t xml:space="preserve"> jest protokół SNMP</w:t>
+      </w:r>
+      <w:r>
+        <w:t xml:space="preserve"> (Simple Network Management Protocol). </w:t>
+      </w:r>
+      <w:r>
+        <w:t>Służy on</w:t>
+      </w:r>
+      <w:r>
+        <w:t xml:space="preserve"> do zarządzania infrast</w:t>
+      </w:r>
+      <w:r>
+        <w:t>r</w:t>
+      </w:r>
+      <w:r>
+        <w:t>ukturą sieciową</w:t>
+      </w:r>
+      <w:r>
+        <w:t>, wykorzystujący do przesyłania informacji protokół UDP.</w:t>
+      </w:r>
+      <w:r>
+        <w:t xml:space="preserve"> W działaniu tego protokołu wyróżniane są dwa typy urządzeń: zarządzające i zarządzane, na których musi być uruchomiony agent SNMP. Zarządca może odczytywać i zmieniać zmienne określające stan danego elementu urząd</w:t>
+      </w:r>
+      <w:r>
+        <w:t>zenia, które zapisane są w bazach MIB</w:t>
+      </w:r>
+      <w:r>
+        <w:rPr>
+          <w:rStyle w:val="FootnoteReference"/>
+        </w:rPr>
+        <w:footnoteReference w:id="4"/>
+      </w:r>
+      <w:r>
+        <w:t>.</w:t>
+      </w:r>
+      <w:r>
+        <w:t xml:space="preserve"> Jak wynika z powyższego opis, mechanizm ten jest przykładem monitorowania aktywnego, jednak protokół SNMP może również służyć do wykonywanie sprawdzeń pasywnych, poprzez wysyłanie komunikatów Trap. Służą one do powiadamiania innych urządzeń, w tym zarządców o wystąpieniu zdarzenia, np. przekroczeniu wartości krytycznej </w:t>
+      </w:r>
+      <w:r>
+        <w:t>przez jakiś parametr.</w:t>
+      </w:r>
+    </w:p>
+    <w:p>
+      <w:pPr>
+        <w:spacing w:after="0"/>
+        <w:ind w:firstLine="357"/>
+      </w:pPr>
+      <w:r>
+        <w:t xml:space="preserve">Innym rozwiązaniem jest </w:t>
+      </w:r>
+      <w:r>
+        <w:t>wy</w:t>
+      </w:r>
+      <w:r>
+        <w:t>kor</w:t>
+      </w:r>
+      <w:r>
+        <w:t>z</w:t>
+      </w:r>
+      <w:r>
+        <w:t>y</w:t>
+      </w:r>
+      <w:r>
+        <w:t>stanie dodat</w:t>
+      </w:r>
+      <w:r>
+        <w:t>kowych programów, umożliwiających przesył</w:t>
+      </w:r>
+      <w:r>
+        <w:t>anie</w:t>
+      </w:r>
+      <w:r>
+        <w:t xml:space="preserve"> danych z urządzeń zdalnych</w:t>
+      </w:r>
+      <w:r>
+        <w:t>.</w:t>
+      </w:r>
+      <w:r>
+        <w:t xml:space="preserve"> </w:t>
+      </w:r>
+      <w:r>
+        <w:t xml:space="preserve">Takie dodatki (ang. addon) zostały stworzone już dla systemu Nagios, ale mogą również działać razem z systemem Icinga. </w:t>
+      </w:r>
+      <w:r>
+        <w:t xml:space="preserve">Ze względu na odmienną charakterystykę przedstawionych typów monitorowania, do każdego z nich </w:t>
+      </w:r>
+      <w:r>
+        <w:t>wykonano oddzielny dodatek</w:t>
+      </w:r>
+      <w:r>
+        <w:t xml:space="preserve">. </w:t>
+      </w:r>
+    </w:p>
+    <w:p>
+      <w:pPr>
+        <w:spacing w:after="0"/>
+        <w:ind w:firstLine="357"/>
+      </w:pPr>
+      <w:r>
+        <w:t>Do monitorowanie aktywnego służy NRPE (Nagios Remote Plugin Executor).</w:t>
+      </w:r>
+      <w:r>
+        <w:t xml:space="preserve"> Program ten składa się z dwóch części: wtyczki działającej na tym samym </w:t>
+      </w:r>
+      <w:r>
+        <w:t>systemie, co</w:t>
+      </w:r>
+      <w:r>
+        <w:t xml:space="preserve"> rdzeń Icinga 2 oraz demona uruchomionego na urządzeniu zdalnym.</w:t>
+      </w:r>
+      <w:r>
+        <w:t xml:space="preserve"> Schemat przeprowadzenia sprawdzenia przy użyciu tego mechanizmu został przedstawiony na rysunku 2.4.</w:t>
+      </w:r>
+    </w:p>
+    <w:p>
+      <w:pPr>
+        <w:spacing w:after="0"/>
+        <w:ind w:firstLine="357"/>
+      </w:pPr>
+      <w:r>
+        <w:rPr>
+          <w:noProof/>
+        </w:rPr>
+        <mc:AlternateContent>
+          <mc:Choice Requires="wps">
+            <w:drawing>
+              <wp:anchor distT="0" distB="0" distL="114300" distR="114300" simplePos="0" relativeHeight="251671552" behindDoc="0" locked="0" layoutInCell="1" allowOverlap="1" wp14:anchorId="02C0C99A" wp14:editId="3902CAC6">
+                <wp:simplePos x="0" y="0"/>
+                <wp:positionH relativeFrom="column">
+                  <wp:posOffset>0</wp:posOffset>
+                </wp:positionH>
+                <wp:positionV relativeFrom="paragraph">
+                  <wp:posOffset>1854835</wp:posOffset>
+                </wp:positionV>
+                <wp:extent cx="5219700" cy="635"/>
+                <wp:effectExtent l="0" t="0" r="0" b="0"/>
+                <wp:wrapTopAndBottom/>
+                <wp:docPr id="12" name="Text Box 12"/>
+                <wp:cNvGraphicFramePr/>
+                <a:graphic xmlns:a="http://schemas.openxmlformats.org/drawingml/2006/main">
+                  <a:graphicData uri="http://schemas.microsoft.com/office/word/2010/wordprocessingShape">
+                    <wps:wsp>
+                      <wps:cNvSpPr txBox="1"/>
+                      <wps:spPr>
+                        <a:xfrm>
+                          <a:off x="0" y="0"/>
+                          <a:ext cx="5219700" cy="635"/>
+                        </a:xfrm>
+                        <a:prstGeom prst="rect">
+                          <a:avLst/>
+                        </a:prstGeom>
+                        <a:solidFill>
+                          <a:prstClr val="white"/>
+                        </a:solidFill>
+                        <a:ln>
+                          <a:noFill/>
+                        </a:ln>
+                        <a:effectLst/>
+                      </wps:spPr>
+                      <wps:txbx>
+                        <w:txbxContent>
+                          <w:p>
+                            <w:pPr>
+                              <w:pStyle w:val="Caption"/>
+                              <w:jc w:val="center"/>
+                              <w:rPr>
+                                <w:i w:val="0"/>
+                                <w:noProof/>
+                                <w:color w:val="000000" w:themeColor="text1"/>
+                                <w:sz w:val="22"/>
+                                <w:szCs w:val="22"/>
+                              </w:rPr>
+                            </w:pPr>
+                            <w:r>
+                              <w:rPr>
+                                <w:b/>
+                                <w:i w:val="0"/>
+                                <w:color w:val="000000" w:themeColor="text1"/>
+                                <w:sz w:val="22"/>
+                                <w:szCs w:val="22"/>
+                              </w:rPr>
+                              <w:t xml:space="preserve">Rys. </w:t>
+                            </w:r>
+                            <w:r>
+                              <w:rPr>
+                                <w:b/>
+                                <w:i w:val="0"/>
+                                <w:color w:val="000000" w:themeColor="text1"/>
+                                <w:sz w:val="22"/>
+                                <w:szCs w:val="22"/>
+                              </w:rPr>
+                              <w:fldChar w:fldCharType="begin"/>
+                            </w:r>
+                            <w:r>
+                              <w:rPr>
+                                <w:b/>
+                                <w:i w:val="0"/>
+                                <w:color w:val="000000" w:themeColor="text1"/>
+                                <w:sz w:val="22"/>
+                                <w:szCs w:val="22"/>
+                              </w:rPr>
+                              <w:instrText xml:space="preserve"> STYLEREF 1 \s </w:instrText>
+                            </w:r>
+                            <w:r>
+                              <w:rPr>
+                                <w:b/>
+                                <w:i w:val="0"/>
+                                <w:color w:val="000000" w:themeColor="text1"/>
+                                <w:sz w:val="22"/>
+                                <w:szCs w:val="22"/>
+                              </w:rPr>
+                              <w:fldChar w:fldCharType="separate"/>
+                            </w:r>
+                            <w:r>
+                              <w:rPr>
+                                <w:b/>
+                                <w:i w:val="0"/>
+                                <w:noProof/>
+                                <w:color w:val="000000" w:themeColor="text1"/>
+                                <w:sz w:val="22"/>
+                                <w:szCs w:val="22"/>
+                              </w:rPr>
+                              <w:t>2</w:t>
+                            </w:r>
+                            <w:r>
+                              <w:rPr>
+                                <w:b/>
+                                <w:i w:val="0"/>
+                                <w:color w:val="000000" w:themeColor="text1"/>
+                                <w:sz w:val="22"/>
+                                <w:szCs w:val="22"/>
+                              </w:rPr>
+                              <w:fldChar w:fldCharType="end"/>
+                            </w:r>
+                            <w:r>
+                              <w:rPr>
+                                <w:b/>
+                                <w:i w:val="0"/>
+                                <w:color w:val="000000" w:themeColor="text1"/>
+                                <w:sz w:val="22"/>
+                                <w:szCs w:val="22"/>
+                              </w:rPr>
+                              <w:t>.</w:t>
+                            </w:r>
+                            <w:r>
+                              <w:rPr>
+                                <w:b/>
+                                <w:i w:val="0"/>
+                                <w:color w:val="000000" w:themeColor="text1"/>
+                                <w:sz w:val="22"/>
+                                <w:szCs w:val="22"/>
+                              </w:rPr>
+                              <w:fldChar w:fldCharType="begin"/>
+                            </w:r>
+                            <w:r>
+                              <w:rPr>
+                                <w:b/>
+                                <w:i w:val="0"/>
+                                <w:color w:val="000000" w:themeColor="text1"/>
+                                <w:sz w:val="22"/>
+                                <w:szCs w:val="22"/>
+                              </w:rPr>
+                              <w:instrText xml:space="preserve"> SEQ Rys. \* ARABIC \s 1 </w:instrText>
+                            </w:r>
+                            <w:r>
+                              <w:rPr>
+                                <w:b/>
+                                <w:i w:val="0"/>
+                                <w:color w:val="000000" w:themeColor="text1"/>
+                                <w:sz w:val="22"/>
+                                <w:szCs w:val="22"/>
+                              </w:rPr>
+                              <w:fldChar w:fldCharType="separate"/>
+                            </w:r>
+                            <w:r>
+                              <w:rPr>
+                                <w:b/>
+                                <w:i w:val="0"/>
+                                <w:noProof/>
+                                <w:color w:val="000000" w:themeColor="text1"/>
+                                <w:sz w:val="22"/>
+                                <w:szCs w:val="22"/>
+                              </w:rPr>
+                              <w:t>4</w:t>
+                            </w:r>
+                            <w:r>
+                              <w:rPr>
+                                <w:b/>
+                                <w:i w:val="0"/>
+                                <w:color w:val="000000" w:themeColor="text1"/>
+                                <w:sz w:val="22"/>
+                                <w:szCs w:val="22"/>
+                              </w:rPr>
+                              <w:fldChar w:fldCharType="end"/>
+                            </w:r>
+                            <w:r>
+                              <w:rPr>
+                                <w:i w:val="0"/>
+                                <w:color w:val="000000" w:themeColor="text1"/>
+                                <w:sz w:val="22"/>
+                                <w:szCs w:val="22"/>
+                              </w:rPr>
+                              <w:t xml:space="preserve"> </w:t>
+                            </w:r>
+                            <w:r>
+                              <w:rPr>
+                                <w:i w:val="0"/>
+                                <w:color w:val="000000" w:themeColor="text1"/>
+                                <w:sz w:val="22"/>
+                                <w:szCs w:val="22"/>
+                              </w:rPr>
+                              <w:t>Schemat działania dodatku NRPE</w:t>
+                            </w:r>
+                          </w:p>
+                        </w:txbxContent>
+                      </wps:txbx>
+                      <wps:bodyPr rot="0" spcFirstLastPara="0" vertOverflow="overflow" horzOverflow="overflow" vert="horz" wrap="square" lIns="0" tIns="0" rIns="0" bIns="0" numCol="1" spcCol="0" rtlCol="0" fromWordArt="0" anchor="t" anchorCtr="0" forceAA="0" compatLnSpc="1">
+                        <a:prstTxWarp prst="textNoShape">
+                          <a:avLst/>
+                        </a:prstTxWarp>
+                        <a:spAutoFit/>
+                      </wps:bodyPr>
+                    </wps:wsp>
+                  </a:graphicData>
+                </a:graphic>
+              </wp:anchor>
+            </w:drawing>
+          </mc:Choice>
+          <mc:Fallback>
+            <w:pict>
+              <v:shape w14:anchorId="02C0C99A" id="Text Box 12" o:spid="_x0000_s1029" type="#_x0000_t202" style="position:absolute;left:0;text-align:left;margin-left:0;margin-top:146.05pt;width:411pt;height:.05pt;z-index:251671552;visibility:visible;mso-wrap-style:square;mso-wrap-distance-left:9pt;mso-wrap-distance-top:0;mso-wrap-distance-right:9pt;mso-wrap-distance-bottom:0;mso-position-horizontal:absolute;mso-position-horizontal-relative:text;mso-position-vertical:absolute;mso-position-vertical-relative:text;v-text-anchor:top" o:gfxdata="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" stroked="f">
+                <v:textbox style="mso-fit-shape-to-text:t" inset="0,0,0,0">
+                  <w:txbxContent>
+                    <w:p>
+                      <w:pPr>
+                        <w:pStyle w:val="Caption"/>
+                        <w:jc w:val="center"/>
+                        <w:rPr>
+                          <w:i w:val="0"/>
+                          <w:noProof/>
+                          <w:color w:val="000000" w:themeColor="text1"/>
+                          <w:sz w:val="22"/>
+                          <w:szCs w:val="22"/>
+                        </w:rPr>
+                      </w:pPr>
+                      <w:r>
+                        <w:rPr>
+                          <w:b/>
+                          <w:i w:val="0"/>
+                          <w:color w:val="000000" w:themeColor="text1"/>
+                          <w:sz w:val="22"/>
+                          <w:szCs w:val="22"/>
+                        </w:rPr>
+                        <w:t xml:space="preserve">Rys. </w:t>
+                      </w:r>
+                      <w:r>
+                        <w:rPr>
+                          <w:b/>
+                          <w:i w:val="0"/>
+                          <w:color w:val="000000" w:themeColor="text1"/>
+                          <w:sz w:val="22"/>
+                          <w:szCs w:val="22"/>
+                        </w:rPr>
+                        <w:fldChar w:fldCharType="begin"/>
+                      </w:r>
+                      <w:r>
+                        <w:rPr>
+                          <w:b/>
+                          <w:i w:val="0"/>
+                          <w:color w:val="000000" w:themeColor="text1"/>
+                          <w:sz w:val="22"/>
+                          <w:szCs w:val="22"/>
+                        </w:rPr>
+                        <w:instrText xml:space="preserve"> STYLEREF 1 \s </w:instrText>
+                      </w:r>
+                      <w:r>
+                        <w:rPr>
+                          <w:b/>
+                          <w:i w:val="0"/>
+                          <w:color w:val="000000" w:themeColor="text1"/>
+                          <w:sz w:val="22"/>
+                          <w:szCs w:val="22"/>
+                        </w:rPr>
+                        <w:fldChar w:fldCharType="separate"/>
+                      </w:r>
+                      <w:r>
+                        <w:rPr>
+                          <w:b/>
+                          <w:i w:val="0"/>
+                          <w:noProof/>
+                          <w:color w:val="000000" w:themeColor="text1"/>
+                          <w:sz w:val="22"/>
+                          <w:szCs w:val="22"/>
+                        </w:rPr>
+                        <w:t>2</w:t>
+                      </w:r>
+                      <w:r>
+                        <w:rPr>
+                          <w:b/>
+                          <w:i w:val="0"/>
+                          <w:color w:val="000000" w:themeColor="text1"/>
+                          <w:sz w:val="22"/>
+                          <w:szCs w:val="22"/>
+                        </w:rPr>
+                        <w:fldChar w:fldCharType="end"/>
+                      </w:r>
+                      <w:r>
+                        <w:rPr>
+                          <w:b/>
+                          <w:i w:val="0"/>
+                          <w:color w:val="000000" w:themeColor="text1"/>
+                          <w:sz w:val="22"/>
+                          <w:szCs w:val="22"/>
+                        </w:rPr>
+                        <w:t>.</w:t>
+                      </w:r>
+                      <w:r>
+                        <w:rPr>
+                          <w:b/>
+                          <w:i w:val="0"/>
+                          <w:color w:val="000000" w:themeColor="text1"/>
+                          <w:sz w:val="22"/>
+                          <w:szCs w:val="22"/>
+                        </w:rPr>
+                        <w:fldChar w:fldCharType="begin"/>
+                      </w:r>
+                      <w:r>
+                        <w:rPr>
+                          <w:b/>
+                          <w:i w:val="0"/>
+                          <w:color w:val="000000" w:themeColor="text1"/>
+                          <w:sz w:val="22"/>
+                          <w:szCs w:val="22"/>
+                        </w:rPr>
+                        <w:instrText xml:space="preserve"> SEQ Rys. \* ARABIC \s 1 </w:instrText>
+                      </w:r>
+                      <w:r>
+                        <w:rPr>
+                          <w:b/>
+                          <w:i w:val="0"/>
+                          <w:color w:val="000000" w:themeColor="text1"/>
+                          <w:sz w:val="22"/>
+                          <w:szCs w:val="22"/>
+                        </w:rPr>
+                        <w:fldChar w:fldCharType="separate"/>
+                      </w:r>
+                      <w:r>
+                        <w:rPr>
+                          <w:b/>
+                          <w:i w:val="0"/>
+                          <w:noProof/>
+                          <w:color w:val="000000" w:themeColor="text1"/>
+                          <w:sz w:val="22"/>
+                          <w:szCs w:val="22"/>
+                        </w:rPr>
+                        <w:t>4</w:t>
+                      </w:r>
+                      <w:r>
+                        <w:rPr>
+                          <w:b/>
+                          <w:i w:val="0"/>
+                          <w:color w:val="000000" w:themeColor="text1"/>
+                          <w:sz w:val="22"/>
+                          <w:szCs w:val="22"/>
+                        </w:rPr>
+                        <w:fldChar w:fldCharType="end"/>
+                      </w:r>
+                      <w:r>
+                        <w:rPr>
+                          <w:i w:val="0"/>
+                          <w:color w:val="000000" w:themeColor="text1"/>
+                          <w:sz w:val="22"/>
+                          <w:szCs w:val="22"/>
+                        </w:rPr>
+                        <w:t xml:space="preserve"> </w:t>
+                      </w:r>
+                      <w:r>
+                        <w:rPr>
+                          <w:i w:val="0"/>
+                          <w:color w:val="000000" w:themeColor="text1"/>
+                          <w:sz w:val="22"/>
+                          <w:szCs w:val="22"/>
+                        </w:rPr>
+                        <w:t>Schemat działania dodatku NRPE</w:t>
+                      </w:r>
+                    </w:p>
+                  </w:txbxContent>
+                </v:textbox>
+                <w10:wrap type="topAndBottom"/>
+              </v:shape>
+            </w:pict>
+          </mc:Fallback>
+        </mc:AlternateContent>
+      </w:r>
+      <w:r>
+        <w:rPr>
+          <w:noProof/>
+          <w:lang w:eastAsia="pl-PL"/>
+        </w:rPr>
+        <w:drawing>
+          <wp:anchor distT="0" distB="0" distL="114300" distR="114300" simplePos="0" relativeHeight="251669504" behindDoc="0" locked="0" layoutInCell="1" allowOverlap="1" wp14:anchorId="3B29DFC1" wp14:editId="5079C714">
+            <wp:simplePos x="0" y="0"/>
+            <wp:positionH relativeFrom="column">
+              <wp:posOffset>0</wp:posOffset>
+            </wp:positionH>
+            <wp:positionV relativeFrom="paragraph">
+              <wp:posOffset>171450</wp:posOffset>
+            </wp:positionV>
+            <wp:extent cx="5219700" cy="1626235"/>
+            <wp:effectExtent l="0" t="0" r="0" b="0"/>
+            <wp:wrapTopAndBottom/>
+            <wp:docPr id="10" name="Picture 10"/>
+            <wp:cNvGraphicFramePr>
+              <a:graphicFrameLocks xmlns:a="http://schemas.openxmlformats.org/drawingml/2006/main" noChangeAspect="1"/>
+            </wp:cNvGraphicFramePr>
+            <a:graphic xmlns:a="http://schemas.openxmlformats.org/drawingml/2006/main">
+              <a:graphicData uri="http://schemas.openxmlformats.org/drawingml/2006/picture">
+                <pic:pic xmlns:pic="http://schemas.openxmlformats.org/drawingml/2006/picture">
+                  <pic:nvPicPr>
+                    <pic:cNvPr id="10" name="nrpe.PNG"/>
+                    <pic:cNvPicPr/>
+                  </pic:nvPicPr>
+                  <pic:blipFill>
+                    <a:blip r:embed="rId14">
+                      <a:extLst>
+                        <a:ext uri="{28A0092B-C50C-407E-A947-70E740481C1C}">
+                          <a14:useLocalDpi xmlns:a14="http://schemas.microsoft.com/office/drawing/2010/main" val="0"/>
+                        </a:ext>
+                      </a:extLst>
+                    </a:blip>
+                    <a:stretch>
+                      <a:fillRect/>
+                    </a:stretch>
+                  </pic:blipFill>
+                  <pic:spPr>
+                    <a:xfrm>
+                      <a:off x="0" y="0"/>
+                      <a:ext cx="5219700" cy="1626235"/>
+                    </a:xfrm>
+                    <a:prstGeom prst="rect">
+                      <a:avLst/>
+                    </a:prstGeom>
+                  </pic:spPr>
+                </pic:pic>
+              </a:graphicData>
+            </a:graphic>
+          </wp:anchor>
+        </w:drawing>
+      </w:r>
+      <w:r>
+        <w:t>Moduł sprawdzający (Checker) rdzenia Icinga 2 wywołuje wtyczkę check_nrpe, której przekazuje informację o usługach, których stan należy sprawdzić. Wtyczka ta łączy się z demonem NRPE na urządzeniu zdalnym (możliwe jest użycie szyfrowanego połączenia SSL), który następnie uruchamia odpowiednie programy sprawdzające. Rezultat ich działania przek</w:t>
+      </w:r>
+      <w:r>
+        <w:t>a</w:t>
+      </w:r>
+      <w:r>
+        <w:t>zywany jest z powrotem do wtyczki check_nrpe, a następnie do Icingi.</w:t>
+      </w:r>
+    </w:p>
+    <w:p>
+      <w:pPr>
+        <w:ind w:firstLine="357"/>
+      </w:pPr>
+      <w:r>
+        <w:lastRenderedPageBreak/>
+        <w:t>W przypadku monitorowanie pasywnego używany jest program NSCA (Nagios Service Check Acceptor).</w:t>
+      </w:r>
+      <w:r>
+        <w:t xml:space="preserve"> </w:t>
+      </w:r>
+      <w:r>
+        <w:t xml:space="preserve">Jest to program pełniący rolę serwera, do którego poprzez protokół TCP wysyłane są </w:t>
+      </w:r>
+      <w:r>
+        <w:t>wyniki</w:t>
+      </w:r>
+      <w:r>
+        <w:t xml:space="preserve"> sprawdzeń wykonanych na maszynach zdalnych.</w:t>
+      </w:r>
+      <w:r>
+        <w:t xml:space="preserve"> Następnie NSCA, które działa w kontekście tego samego systemu, co Icinga, umieszcza otrzymane </w:t>
+      </w:r>
+      <w:r>
+        <w:t>rezultaty</w:t>
+      </w:r>
+      <w:r>
+        <w:t xml:space="preserve"> w pliku komend zewnętrznych</w:t>
+      </w:r>
+      <w:r>
+        <w:t>.</w:t>
+      </w:r>
+      <w:r>
+        <w:t xml:space="preserve"> Program ten jednak posiada szereg wad, które wskazał pan Krzysztof Opasiak w pracy „Rozproszone monitorowanie systemów komputerowych”</w:t>
+      </w:r>
+      <w:r>
+        <w:t>:</w:t>
+      </w:r>
+    </w:p>
+    <w:p>
+      <w:pPr>
+        <w:pStyle w:val="ListParagraph"/>
+        <w:numPr>
+          <w:ilvl w:val="0"/>
+          <w:numId w:val="18"/>
+        </w:numPr>
+        <w:spacing w:after="0"/>
+      </w:pPr>
+      <w:r>
+        <w:t>N</w:t>
+      </w:r>
+      <w:r>
+        <w:t>ieprawidłowy znacznik czasu – dane umieszczane w pliku komend zewnętrznych mają znacznik czasu zmierzony w momencie ich odebrania</w:t>
+      </w:r>
+      <w:r>
+        <w:t>, a nie wykonania sprawdzenia. U</w:t>
+      </w:r>
+      <w:r>
+        <w:t>niemożliwia</w:t>
+      </w:r>
+      <w:r>
+        <w:t xml:space="preserve"> to</w:t>
+      </w:r>
+      <w:r>
+        <w:t xml:space="preserve"> p</w:t>
+      </w:r>
+      <w:r>
+        <w:t>rzesyłanie danych historycznych, w szczególności dosyłanie danych po braku połączenia z serwerem.</w:t>
+      </w:r>
+    </w:p>
+    <w:p>
+      <w:pPr>
+        <w:pStyle w:val="ListParagraph"/>
+        <w:numPr>
+          <w:ilvl w:val="0"/>
+          <w:numId w:val="18"/>
+        </w:numPr>
+        <w:spacing w:after="0"/>
+      </w:pPr>
+      <w:r>
+        <w:t>S</w:t>
+      </w:r>
+      <w:r>
+        <w:t xml:space="preserve">zyfrowanie symetryczne – ten rodzaj szyfrowania wymusza przechowywanie klucza na każdym monitorowanym urządzeniu, co w znacznym stopniu </w:t>
+      </w:r>
+      <w:r>
+        <w:t>zwiększa ryzyko jego ujawnienia.</w:t>
+      </w:r>
+    </w:p>
+    <w:p>
+      <w:pPr>
+        <w:pStyle w:val="ListParagraph"/>
+        <w:numPr>
+          <w:ilvl w:val="0"/>
+          <w:numId w:val="18"/>
+        </w:numPr>
+        <w:spacing w:after="0"/>
+      </w:pPr>
+      <w:r>
+        <w:t>B</w:t>
+      </w:r>
+      <w:r>
+        <w:t xml:space="preserve">rak autoryzacji – program wysyłający dane </w:t>
+      </w:r>
+      <w:r>
+        <w:t>oprócz klucza szyfrowania, nie musi podawać żadnych danych pozwalających na jego uwierzytelnienie</w:t>
+      </w:r>
+      <w:r>
+        <w:t>.</w:t>
+      </w:r>
+    </w:p>
+    <w:p>
+      <w:pPr>
+        <w:pStyle w:val="ListParagraph"/>
+        <w:numPr>
+          <w:ilvl w:val="0"/>
+          <w:numId w:val="18"/>
+        </w:numPr>
+      </w:pPr>
+      <w:r>
+        <w:t xml:space="preserve">Brak potwierdzeń – NSCA nie wysyła żadnego potwierdzenia otrzymanych danych. Program wysyłający nie dostaje informacji czy rezultaty sprawdzeń dotarły i czy zostały prawidłowo przetworzone. </w:t>
+      </w:r>
+    </w:p>
+    <w:p>
+      <w:pPr>
+        <w:spacing w:after="0"/>
+        <w:ind w:firstLine="360"/>
+      </w:pPr>
+      <w:r>
+        <w:t>Z powodu tych wad pan Opasiak w ramach wymienionej wyżej pracy stworzył ulepszoną wersję tego dodatku NS</w:t>
+      </w:r>
+      <w:r>
+        <w:t>CAv2</w:t>
+      </w:r>
+      <w:r>
+        <w:t>, który korzysta również z nowego protokołu przesyłania danych.</w:t>
+      </w:r>
+      <w:r>
+        <w:t xml:space="preserve"> </w:t>
+      </w:r>
+      <w:r>
+        <w:t>To rozwiązanie eliminuje opisane niedoskonałości NSCA i wprowadza kilka nowych możliwości. Nowy protokół jest zbliżony do protokołu SSH i podobnie jak on korzysta z szyfrowania symetrycznego i asymetrycznego.</w:t>
+      </w:r>
+      <w:r>
+        <w:t xml:space="preserve">  W porównaniu do SSH zostały w nim ograniczone funkcjonalności powodujące przesyłanie nadmiarowej ilości danych (m.in. konieczność posiadania certyfikatów).</w:t>
+      </w:r>
+      <w:r>
+        <w:t xml:space="preserve"> Dodatkowo, protokół ten nie posiada ograniczenia na długość danych, które są wysyłane przez monitorowaną wtyczkę. </w:t>
+      </w:r>
+      <w:r>
+        <w:t>Dodatek pana Opasiaka</w:t>
+      </w:r>
+      <w:r>
+        <w:t xml:space="preserve"> posiada także możliwość dodania modułów przetwarzających otrzymane dane. Pozwolą to na przekazanie rezultatów wykonania wtyczek do innych miejsc niż </w:t>
+      </w:r>
+      <w:r>
+        <w:t>tylko plik komend zewnętrz</w:t>
+      </w:r>
+      <w:r>
+        <w:t>nych systemu Icinga.</w:t>
+      </w:r>
+    </w:p>
+    <w:p>
+      <w:pPr>
+        <w:spacing w:after="0"/>
+        <w:ind w:firstLine="360"/>
+      </w:pPr>
+      <w:r>
+        <w:t>Ostatnim możliwym mechanizmem monitorowania zdalnych urządzeń</w:t>
+      </w:r>
+      <w:r>
+        <w:t>, wprowadzonym wraz z systemem Icinga 2</w:t>
+      </w:r>
+      <w:r>
+        <w:t xml:space="preserve"> są</w:t>
+      </w:r>
+      <w:r>
+        <w:t xml:space="preserve"> </w:t>
+      </w:r>
+      <w:r>
+        <w:t xml:space="preserve">tzw. </w:t>
+      </w:r>
+      <w:r>
+        <w:t>klastry.</w:t>
+      </w:r>
+      <w:r>
+        <w:t xml:space="preserve"> Klaster oznacza kilka lub więcej instancji rdzenia Icinga 2, które ze sobą współpracują</w:t>
+      </w:r>
+      <w:r>
+        <w:t xml:space="preserve"> (</w:t>
+      </w:r>
+      <w:r>
+        <w:t>rys. 2.5). Każda</w:t>
+      </w:r>
+      <w:r>
+        <w:t xml:space="preserve"> z instancji może służyć do innych zadań, dlatego zestaw działających na nich modułów może się różnić. Dodatkowo twórcy systemu </w:t>
+      </w:r>
+      <w:r>
+        <w:t>Icinga 2 zapewnili</w:t>
+      </w:r>
+      <w:r>
+        <w:t xml:space="preserve"> możliwość automatycznego przydzielania zadań w wypadku zbyt dużego obciążenia</w:t>
+      </w:r>
+      <w:r>
+        <w:t xml:space="preserve"> którejkolwiek instancji wchodzącej w skład klastra.</w:t>
+      </w:r>
+      <w:r>
+        <w:t xml:space="preserve"> </w:t>
+      </w:r>
+      <w:r>
+        <w:t xml:space="preserve">Komunikacja </w:t>
+      </w:r>
+      <w:r>
+        <w:t xml:space="preserve">między tymi instancjami odbywa się przy pomocy bezpiecznego protokołu SSL. Ponadto użytkownik ma możliwość zdefiniowania w obrębie </w:t>
+      </w:r>
+      <w:r>
+        <w:t>klastra</w:t>
+      </w:r>
+      <w:r>
+        <w:t xml:space="preserve"> zon, które pozwalają na </w:t>
+      </w:r>
+      <w:r>
+        <w:t xml:space="preserve">wydzielenie jego logicznych </w:t>
+      </w:r>
+      <w:r>
+        <w:t>części</w:t>
+      </w:r>
+      <w:r>
+        <w:t>.</w:t>
+      </w:r>
+    </w:p>
+    <w:p>
+      <w:pPr>
+        <w:spacing w:after="0"/>
+        <w:ind w:firstLine="360"/>
+      </w:pPr>
+      <w:r>
+        <w:t xml:space="preserve">Aby wykorzystać możliwości klastra do monitorowania zdalnych maszyn, na </w:t>
+      </w:r>
+      <w:r>
+        <w:t>każdym monitorowanym</w:t>
+      </w:r>
+      <w:r>
+        <w:t xml:space="preserve"> urządzeniu trzeba uruchomić rdzeń Icinga 2 zdefiniowany w konfiguracji zony jako satelita. </w:t>
+      </w:r>
+      <w:r>
+        <w:t>Odpowiada on za lokalne wykonywanie sprawdzeń a następnie ich przesyłanie do głównej instancji Icinga 2 w zonie</w:t>
+      </w:r>
+      <w:r>
+        <w:t xml:space="preserve"> (master)</w:t>
+      </w:r>
+      <w:r>
+        <w:t>.</w:t>
+      </w:r>
+      <w:r>
+        <w:t xml:space="preserve"> W ramach rdzenia typu master musi działać moduł IDO, który zapisuje spływające do niego dane w bazie danych. </w:t>
+      </w:r>
+      <w:r>
+        <w:t xml:space="preserve">Elementy w zonie mogą odpowiadać wyłącznie za wykonywanie sprawdzeń (składa się tylko z modułu Checker) lub też być w pełni funkcjonalnymi </w:t>
+      </w:r>
+      <w:r>
+        <w:lastRenderedPageBreak/>
+        <w:t xml:space="preserve">rdzeniami Icinga 2 (IDO, Notify, …), jednak w obrębie zony wyznaczony jest tylko jeden główny węzeł </w:t>
+      </w:r>
+      <w:r>
+        <w:t>(master)</w:t>
+      </w:r>
+      <w:r>
+        <w:t xml:space="preserve"> i tylko on ma możliwość zarządzania bazą</w:t>
+      </w:r>
+      <w:r>
+        <w:t xml:space="preserve"> </w:t>
+      </w:r>
+      <w:r>
+        <w:t>danych, konfiguracją, powiadomi</w:t>
+      </w:r>
+      <w:r>
+        <w:t>eniami i wykonywaniem sprawdzeń.</w:t>
+      </w:r>
+    </w:p>
+    <w:p>
+      <w:pPr>
+        <w:spacing w:after="0"/>
+        <w:ind w:firstLine="360"/>
+      </w:pPr>
+      <w:r>
+        <w:t xml:space="preserve">Główną zaletą klastrów jest zapewnienie wysokiej dostępności systemu monitorowania. W przypadku </w:t>
+      </w:r>
+      <w:r>
+        <w:t xml:space="preserve">awarii </w:t>
+      </w:r>
+      <w:r>
+        <w:t>serwera, bazy danych lub któregoś z modułów działających w ramach głównej instancji w zonie</w:t>
+      </w:r>
+      <w:r>
+        <w:t>,</w:t>
+      </w:r>
+      <w:r>
+        <w:t xml:space="preserve"> </w:t>
+      </w:r>
+      <w:r>
+        <w:t>inny rdzeń automatycznie przejmuje jego zadania i staje się węzłem typu master.</w:t>
+      </w:r>
+    </w:p>
+    <w:p>
+      <w:pPr>
+        <w:pStyle w:val="Heading2"/>
+      </w:pPr>
+      <w:bookmarkStart w:id="10" w:name="_Toc439158334"/>
+      <w:r>
+        <w:rPr>
+          <w:noProof/>
+        </w:rPr>
+        <mc:AlternateContent>
+          <mc:Choice Requires="wps">
+            <w:drawing>
+              <wp:anchor distT="0" distB="0" distL="114300" distR="114300" simplePos="0" relativeHeight="251674624" behindDoc="0" locked="0" layoutInCell="1" allowOverlap="1" wp14:anchorId="6AD72D8B" wp14:editId="5BFB212F">
+                <wp:simplePos x="0" y="0"/>
+                <wp:positionH relativeFrom="column">
+                  <wp:posOffset>0</wp:posOffset>
+                </wp:positionH>
+                <wp:positionV relativeFrom="paragraph">
+                  <wp:posOffset>3213100</wp:posOffset>
+                </wp:positionV>
+                <wp:extent cx="5219700" cy="635"/>
+                <wp:effectExtent l="0" t="0" r="0" b="0"/>
+                <wp:wrapTopAndBottom/>
+                <wp:docPr id="15" name="Text Box 15"/>
+                <wp:cNvGraphicFramePr/>
+                <a:graphic xmlns:a="http://schemas.openxmlformats.org/drawingml/2006/main">
+                  <a:graphicData uri="http://schemas.microsoft.com/office/word/2010/wordprocessingShape">
+                    <wps:wsp>
+                      <wps:cNvSpPr txBox="1"/>
+                      <wps:spPr>
+                        <a:xfrm>
+                          <a:off x="0" y="0"/>
+                          <a:ext cx="5219700" cy="635"/>
+                        </a:xfrm>
+                        <a:prstGeom prst="rect">
+                          <a:avLst/>
+                        </a:prstGeom>
+                        <a:solidFill>
+                          <a:prstClr val="white"/>
+                        </a:solidFill>
+                        <a:ln>
+                          <a:noFill/>
+                        </a:ln>
+                        <a:effectLst/>
+                      </wps:spPr>
+                      <wps:txbx>
+                        <w:txbxContent>
+                          <w:p>
+                            <w:pPr>
+                              <w:pStyle w:val="Caption"/>
+                              <w:jc w:val="center"/>
+                              <w:rPr>
+                                <w:i w:val="0"/>
+                                <w:noProof/>
+                                <w:color w:val="000000" w:themeColor="text1"/>
+                                <w:sz w:val="22"/>
+                                <w:szCs w:val="22"/>
+                              </w:rPr>
+                            </w:pPr>
+                            <w:r>
+                              <w:rPr>
+                                <w:b/>
+                                <w:i w:val="0"/>
+                                <w:color w:val="000000" w:themeColor="text1"/>
+                                <w:sz w:val="22"/>
+                                <w:szCs w:val="22"/>
+                              </w:rPr>
+                              <w:t xml:space="preserve">Rys. </w:t>
+                            </w:r>
+                            <w:r>
+                              <w:rPr>
+                                <w:b/>
+                                <w:i w:val="0"/>
+                                <w:color w:val="000000" w:themeColor="text1"/>
+                                <w:sz w:val="22"/>
+                                <w:szCs w:val="22"/>
+                              </w:rPr>
+                              <w:fldChar w:fldCharType="begin"/>
+                            </w:r>
+                            <w:r>
+                              <w:rPr>
+                                <w:b/>
+                                <w:i w:val="0"/>
+                                <w:color w:val="000000" w:themeColor="text1"/>
+                                <w:sz w:val="22"/>
+                                <w:szCs w:val="22"/>
+                              </w:rPr>
+                              <w:instrText xml:space="preserve"> STYLEREF 1 \s </w:instrText>
+                            </w:r>
+                            <w:r>
+                              <w:rPr>
+                                <w:b/>
+                                <w:i w:val="0"/>
+                                <w:color w:val="000000" w:themeColor="text1"/>
+                                <w:sz w:val="22"/>
+                                <w:szCs w:val="22"/>
+                              </w:rPr>
+                              <w:fldChar w:fldCharType="separate"/>
+                            </w:r>
+                            <w:r>
+                              <w:rPr>
+                                <w:b/>
+                                <w:i w:val="0"/>
+                                <w:noProof/>
+                                <w:color w:val="000000" w:themeColor="text1"/>
+                                <w:sz w:val="22"/>
+                                <w:szCs w:val="22"/>
+                              </w:rPr>
+                              <w:t>2</w:t>
+                            </w:r>
+                            <w:r>
+                              <w:rPr>
+                                <w:b/>
+                                <w:i w:val="0"/>
+                                <w:color w:val="000000" w:themeColor="text1"/>
+                                <w:sz w:val="22"/>
+                                <w:szCs w:val="22"/>
+                              </w:rPr>
+                              <w:fldChar w:fldCharType="end"/>
+                            </w:r>
+                            <w:r>
+                              <w:rPr>
+                                <w:b/>
+                                <w:i w:val="0"/>
+                                <w:color w:val="000000" w:themeColor="text1"/>
+                                <w:sz w:val="22"/>
+                                <w:szCs w:val="22"/>
+                              </w:rPr>
+                              <w:t>.</w:t>
+                            </w:r>
+                            <w:r>
+                              <w:rPr>
+                                <w:b/>
+                                <w:i w:val="0"/>
+                                <w:color w:val="000000" w:themeColor="text1"/>
+                                <w:sz w:val="22"/>
+                                <w:szCs w:val="22"/>
+                              </w:rPr>
+                              <w:fldChar w:fldCharType="begin"/>
+                            </w:r>
+                            <w:r>
+                              <w:rPr>
+                                <w:b/>
+                                <w:i w:val="0"/>
+                                <w:color w:val="000000" w:themeColor="text1"/>
+                                <w:sz w:val="22"/>
+                                <w:szCs w:val="22"/>
+                              </w:rPr>
+                              <w:instrText xml:space="preserve"> SEQ Rys. \* ARABIC \s 1 </w:instrText>
+                            </w:r>
+                            <w:r>
+                              <w:rPr>
+                                <w:b/>
+                                <w:i w:val="0"/>
+                                <w:color w:val="000000" w:themeColor="text1"/>
+                                <w:sz w:val="22"/>
+                                <w:szCs w:val="22"/>
+                              </w:rPr>
+                              <w:fldChar w:fldCharType="separate"/>
+                            </w:r>
+                            <w:r>
+                              <w:rPr>
+                                <w:b/>
+                                <w:i w:val="0"/>
+                                <w:noProof/>
+                                <w:color w:val="000000" w:themeColor="text1"/>
+                                <w:sz w:val="22"/>
+                                <w:szCs w:val="22"/>
+                              </w:rPr>
+                              <w:t>5</w:t>
+                            </w:r>
+                            <w:r>
+                              <w:rPr>
+                                <w:b/>
+                                <w:i w:val="0"/>
+                                <w:color w:val="000000" w:themeColor="text1"/>
+                                <w:sz w:val="22"/>
+                                <w:szCs w:val="22"/>
+                              </w:rPr>
+                              <w:fldChar w:fldCharType="end"/>
+                            </w:r>
+                            <w:r>
+                              <w:rPr>
+                                <w:i w:val="0"/>
+                                <w:color w:val="000000" w:themeColor="text1"/>
+                                <w:sz w:val="22"/>
+                                <w:szCs w:val="22"/>
+                              </w:rPr>
+                              <w:t xml:space="preserve"> Zona składająca się z węzła głównego i 2 satelitów</w:t>
+                            </w:r>
+                          </w:p>
+                        </w:txbxContent>
+                      </wps:txbx>
+                      <wps:bodyPr rot="0" spcFirstLastPara="0" vertOverflow="overflow" horzOverflow="overflow" vert="horz" wrap="square" lIns="0" tIns="0" rIns="0" bIns="0" numCol="1" spcCol="0" rtlCol="0" fromWordArt="0" anchor="t" anchorCtr="0" forceAA="0" compatLnSpc="1">
+                        <a:prstTxWarp prst="textNoShape">
+                          <a:avLst/>
+                        </a:prstTxWarp>
+                        <a:spAutoFit/>
+                      </wps:bodyPr>
+                    </wps:wsp>
+                  </a:graphicData>
+                </a:graphic>
+              </wp:anchor>
+            </w:drawing>
+          </mc:Choice>
+          <mc:Fallback>
+            <w:pict>
+              <v:shape w14:anchorId="6AD72D8B" id="Text Box 15" o:spid="_x0000_s1030" type="#_x0000_t202" style="position:absolute;left:0;text-align:left;margin-left:0;margin-top:253pt;width:411pt;height:.05pt;z-index:251674624;visibility:visible;mso-wrap-style:square;mso-wrap-distance-left:9pt;mso-wrap-distance-top:0;mso-wrap-distance-right:9pt;mso-wrap-distance-bottom:0;mso-position-horizontal:absolute;mso-position-horizontal-relative:text;mso-position-vertical:absolute;mso-position-vertical-relative:text;v-text-anchor:top" o:gfxdata="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" stroked="f">
+                <v:textbox style="mso-fit-shape-to-text:t" inset="0,0,0,0">
+                  <w:txbxContent>
+                    <w:p>
+                      <w:pPr>
+                        <w:pStyle w:val="Caption"/>
+                        <w:jc w:val="center"/>
+                        <w:rPr>
+                          <w:i w:val="0"/>
+                          <w:noProof/>
+                          <w:color w:val="000000" w:themeColor="text1"/>
+                          <w:sz w:val="22"/>
+                          <w:szCs w:val="22"/>
+                        </w:rPr>
+                      </w:pPr>
+                      <w:r>
+                        <w:rPr>
+                          <w:b/>
+                          <w:i w:val="0"/>
+                          <w:color w:val="000000" w:themeColor="text1"/>
+                          <w:sz w:val="22"/>
+                          <w:szCs w:val="22"/>
+                        </w:rPr>
+                        <w:t xml:space="preserve">Rys. </w:t>
+                      </w:r>
+                      <w:r>
+                        <w:rPr>
+                          <w:b/>
+                          <w:i w:val="0"/>
+                          <w:color w:val="000000" w:themeColor="text1"/>
+                          <w:sz w:val="22"/>
+                          <w:szCs w:val="22"/>
+                        </w:rPr>
+                        <w:fldChar w:fldCharType="begin"/>
+                      </w:r>
+                      <w:r>
+                        <w:rPr>
+                          <w:b/>
+                          <w:i w:val="0"/>
+                          <w:color w:val="000000" w:themeColor="text1"/>
+                          <w:sz w:val="22"/>
+                          <w:szCs w:val="22"/>
+                        </w:rPr>
+                        <w:instrText xml:space="preserve"> STYLEREF 1 \s </w:instrText>
+                      </w:r>
+                      <w:r>
+                        <w:rPr>
+                          <w:b/>
+                          <w:i w:val="0"/>
+                          <w:color w:val="000000" w:themeColor="text1"/>
+                          <w:sz w:val="22"/>
+                          <w:szCs w:val="22"/>
+                        </w:rPr>
+                        <w:fldChar w:fldCharType="separate"/>
+                      </w:r>
+                      <w:r>
+                        <w:rPr>
+                          <w:b/>
+                          <w:i w:val="0"/>
+                          <w:noProof/>
+                          <w:color w:val="000000" w:themeColor="text1"/>
+                          <w:sz w:val="22"/>
+                          <w:szCs w:val="22"/>
+                        </w:rPr>
+                        <w:t>2</w:t>
+                      </w:r>
+                      <w:r>
+                        <w:rPr>
+                          <w:b/>
+                          <w:i w:val="0"/>
+                          <w:color w:val="000000" w:themeColor="text1"/>
+                          <w:sz w:val="22"/>
+                          <w:szCs w:val="22"/>
+                        </w:rPr>
+                        <w:fldChar w:fldCharType="end"/>
+                      </w:r>
+                      <w:r>
+                        <w:rPr>
+                          <w:b/>
+                          <w:i w:val="0"/>
+                          <w:color w:val="000000" w:themeColor="text1"/>
+                          <w:sz w:val="22"/>
+                          <w:szCs w:val="22"/>
+                        </w:rPr>
+                        <w:t>.</w:t>
+                      </w:r>
+                      <w:r>
+                        <w:rPr>
+                          <w:b/>
+                          <w:i w:val="0"/>
+                          <w:color w:val="000000" w:themeColor="text1"/>
+                          <w:sz w:val="22"/>
+                          <w:szCs w:val="22"/>
+                        </w:rPr>
+                        <w:fldChar w:fldCharType="begin"/>
+                      </w:r>
+                      <w:r>
+                        <w:rPr>
+                          <w:b/>
+                          <w:i w:val="0"/>
+                          <w:color w:val="000000" w:themeColor="text1"/>
+                          <w:sz w:val="22"/>
+                          <w:szCs w:val="22"/>
+                        </w:rPr>
+                        <w:instrText xml:space="preserve"> SEQ Rys. \* ARABIC \s 1 </w:instrText>
+                      </w:r>
+                      <w:r>
+                        <w:rPr>
+                          <w:b/>
+                          <w:i w:val="0"/>
+                          <w:color w:val="000000" w:themeColor="text1"/>
+                          <w:sz w:val="22"/>
+                          <w:szCs w:val="22"/>
+                        </w:rPr>
+                        <w:fldChar w:fldCharType="separate"/>
+                      </w:r>
+                      <w:r>
+                        <w:rPr>
+                          <w:b/>
+                          <w:i w:val="0"/>
+                          <w:noProof/>
+                          <w:color w:val="000000" w:themeColor="text1"/>
+                          <w:sz w:val="22"/>
+                          <w:szCs w:val="22"/>
+                        </w:rPr>
+                        <w:t>5</w:t>
+                      </w:r>
+                      <w:r>
+                        <w:rPr>
+                          <w:b/>
+                          <w:i w:val="0"/>
+                          <w:color w:val="000000" w:themeColor="text1"/>
+                          <w:sz w:val="22"/>
+                          <w:szCs w:val="22"/>
+                        </w:rPr>
+                        <w:fldChar w:fldCharType="end"/>
+                      </w:r>
+                      <w:r>
+                        <w:rPr>
+                          <w:i w:val="0"/>
+                          <w:color w:val="000000" w:themeColor="text1"/>
+                          <w:sz w:val="22"/>
+                          <w:szCs w:val="22"/>
+                        </w:rPr>
+                        <w:t xml:space="preserve"> Zona składająca się z węzła głównego i 2 satelitów</w:t>
+                      </w:r>
+                    </w:p>
+                  </w:txbxContent>
+                </v:textbox>
+                <w10:wrap type="topAndBottom"/>
+              </v:shape>
+            </w:pict>
+          </mc:Fallback>
+        </mc:AlternateContent>
+      </w:r>
+      <w:r>
+        <w:rPr>
+          <w:noProof/>
+          <w:lang w:eastAsia="pl-PL"/>
+        </w:rPr>
+        <w:drawing>
+          <wp:anchor distT="0" distB="0" distL="114300" distR="114300" simplePos="0" relativeHeight="251672576" behindDoc="0" locked="0" layoutInCell="1" allowOverlap="1" wp14:anchorId="4C34F34C" wp14:editId="266681AE">
+            <wp:simplePos x="0" y="0"/>
+            <wp:positionH relativeFrom="column">
+              <wp:posOffset>0</wp:posOffset>
+            </wp:positionH>
+            <wp:positionV relativeFrom="paragraph">
+              <wp:posOffset>172085</wp:posOffset>
+            </wp:positionV>
+            <wp:extent cx="5219700" cy="2983865"/>
+            <wp:effectExtent l="0" t="0" r="0" b="6985"/>
+            <wp:wrapTopAndBottom/>
+            <wp:docPr id="14" name="Picture 14"/>
+            <wp:cNvGraphicFramePr>
+              <a:graphicFrameLocks xmlns:a="http://schemas.openxmlformats.org/drawingml/2006/main" noChangeAspect="1"/>
+            </wp:cNvGraphicFramePr>
+            <a:graphic xmlns:a="http://schemas.openxmlformats.org/drawingml/2006/main">
+              <a:graphicData uri="http://schemas.openxmlformats.org/drawingml/2006/picture">
+                <pic:pic xmlns:pic="http://schemas.openxmlformats.org/drawingml/2006/picture">
+                  <pic:nvPicPr>
+                    <pic:cNvPr id="14" name="zony.PNG"/>
+                    <pic:cNvPicPr/>
+                  </pic:nvPicPr>
+                  <pic:blipFill>
+                    <a:blip r:embed="rId15">
+                      <a:extLst>
+                        <a:ext uri="{28A0092B-C50C-407E-A947-70E740481C1C}">
+                          <a14:useLocalDpi xmlns:a14="http://schemas.microsoft.com/office/drawing/2010/main" val="0"/>
+                        </a:ext>
+                      </a:extLst>
+                    </a:blip>
+                    <a:stretch>
+                      <a:fillRect/>
+                    </a:stretch>
+                  </pic:blipFill>
+                  <pic:spPr>
+                    <a:xfrm>
+                      <a:off x="0" y="0"/>
+                      <a:ext cx="5219700" cy="2983865"/>
+                    </a:xfrm>
+                    <a:prstGeom prst="rect">
+                      <a:avLst/>
+                    </a:prstGeom>
+                  </pic:spPr>
+                </pic:pic>
+              </a:graphicData>
+            </a:graphic>
+          </wp:anchor>
+        </w:drawing>
+      </w:r>
+      <w:r>
+        <w:t xml:space="preserve"> </w:t>
+      </w:r>
+      <w:r>
+        <w:t xml:space="preserve"> </w:t>
+      </w:r>
+      <w:r>
+        <w:t>Konfiguracja</w:t>
+      </w:r>
+      <w:bookmarkEnd w:id="10"/>
+    </w:p>
+    <w:p>
+      <w:pPr>
+        <w:spacing w:after="0"/>
+        <w:ind w:firstLine="357"/>
+      </w:pPr>
+      <w:r>
+        <w:t>Konfiguracja monitorowania w systemie Icinga 2 została całkowicie odmieniona. Mimo to, że dalej mieści się ona w plikach tekstowych</w:t>
+      </w:r>
+      <w:r>
+        <w:t>,</w:t>
+      </w:r>
+      <w:r>
+        <w:t xml:space="preserve"> to dostarczono</w:t>
+      </w:r>
+      <w:r>
+        <w:t xml:space="preserve"> nową i bardzo rozbudowaną składnię opartą na obiektach, przypominającą język skryptowy</w:t>
+      </w:r>
+      <w:r>
+        <w:t>.</w:t>
+      </w:r>
+      <w:r>
+        <w:t xml:space="preserve"> P</w:t>
+      </w:r>
+      <w:r>
+        <w:t>rzede wszystkim nowa konfiguracja ma</w:t>
+      </w:r>
+      <w:r>
+        <w:t xml:space="preserve"> zapewnić użytkownikom wygodną i prostą obsługę.</w:t>
+      </w:r>
+      <w:r>
+        <w:t xml:space="preserve"> W tym celu autorzy stworzyli dodatki umożliwiające kolorowanie składni w różnych edytorach tekstowych, jak również dostarczyli skrypty pozwalające na automatyczną konwersję plików konfiguracyjnych Icingi 1 oraz Nagiosa do nowego formatu.</w:t>
+      </w:r>
+      <w:r>
+        <w:t xml:space="preserve"> </w:t>
+      </w:r>
+      <w:r>
+        <w:t>Przejrzystość nawet dużej i rozbudowanej konfiguracji ma zapewnić</w:t>
+      </w:r>
+      <w:r>
+        <w:t xml:space="preserve"> </w:t>
+      </w:r>
+      <w:r>
+        <w:t>podzielenie jej na</w:t>
+      </w:r>
+      <w:r>
+        <w:t xml:space="preserve"> mniejsze pliki tekstowe. </w:t>
+      </w:r>
+      <w:r>
+        <w:t>Aby dodać kolejne elementy</w:t>
+      </w:r>
+      <w:r>
+        <w:t xml:space="preserve"> wystarczy </w:t>
+      </w:r>
+      <w:r>
+        <w:t>stworzyć nowy plik o dowolnej nazwie i rozszerzeniu „.conf”, a następnie umieścić go w  katalogu /icinga2/conf.d</w:t>
+      </w:r>
+      <w:r>
+        <w:t>, ską</w:t>
+      </w:r>
+      <w:r>
+        <w:t>d zostanie on wczytany w momencie uruchamiania aplikacji.</w:t>
+      </w:r>
+    </w:p>
+    <w:p>
+      <w:pPr>
+        <w:spacing w:after="0"/>
+        <w:ind w:firstLine="357"/>
+      </w:pPr>
+      <w:r>
+        <w:t>Rozbudowana składnia daje u</w:t>
+      </w:r>
+      <w:r>
+        <w:t>żytkownik</w:t>
+      </w:r>
+      <w:r>
+        <w:t xml:space="preserve">owi </w:t>
+      </w:r>
+      <w:r>
+        <w:t>możliwość korzystania z takich mechanizmów programistycznych jak: makra, zmienne, funkcje, instrukcje warunkowe „if  ..  else” oraz pętle</w:t>
+      </w:r>
+      <w:r>
+        <w:t xml:space="preserve"> (rys. 2.6)</w:t>
+      </w:r>
+      <w:r>
+        <w:t>.</w:t>
+      </w:r>
+      <w:r>
+        <w:t xml:space="preserve"> </w:t>
+      </w:r>
+      <w:r>
+        <w:t>Wszystkie elementy wchodzące w skład systemu Icinga 2 mają odwzorowanie w konfiguracji jako obiekty różnego typu</w:t>
+      </w:r>
+      <w:r>
+        <w:t xml:space="preserve"> (</w:t>
+      </w:r>
+      <w:r>
+        <w:t>tab</w:t>
+      </w:r>
+      <w:r>
+        <w:t>ela</w:t>
+      </w:r>
+      <w:r>
+        <w:t> </w:t>
+      </w:r>
+      <w:r>
+        <w:t>2</w:t>
+      </w:r>
+      <w:r>
+        <w:t>.</w:t>
+      </w:r>
+      <w:r>
+        <w:t>3</w:t>
+      </w:r>
+      <w:r>
+        <w:t>)</w:t>
+      </w:r>
+      <w:r>
+        <w:rPr>
+          <w:rStyle w:val="FootnoteReference"/>
+        </w:rPr>
+        <w:footnoteReference w:id="5"/>
+      </w:r>
+      <w:r>
+        <w:t>.</w:t>
+      </w:r>
+      <w:r>
+        <w:t xml:space="preserve"> Ustawiając </w:t>
+      </w:r>
+      <w:r>
+        <w:t>atrybuty</w:t>
+      </w:r>
+      <w:r>
+        <w:t xml:space="preserve"> obiektów, </w:t>
+      </w:r>
+      <w:r>
+        <w:t>określa</w:t>
+      </w:r>
+      <w:r>
+        <w:t xml:space="preserve"> się odpowiednie działanie</w:t>
+      </w:r>
+      <w:r>
+        <w:t xml:space="preserve"> tych elementów</w:t>
+      </w:r>
+      <w:r>
+        <w:t>.</w:t>
+      </w:r>
+      <w:r>
+        <w:t xml:space="preserve"> Ponadto użytkownik może przeprowadzać różne operacje oraz dodawać własne atrybuty, co pozwala na dynamiczną zmianę ustawień w trakcie działania systemu. </w:t>
+      </w:r>
+    </w:p>
+    <w:p>
+      <w:pPr>
+        <w:spacing w:after="0"/>
+        <w:ind w:firstLine="357"/>
+      </w:pPr>
+    </w:p>
+    <w:p>
+      <w:pPr>
+        <w:spacing w:after="0"/>
+        <w:ind w:firstLine="357"/>
+      </w:pPr>
+    </w:p>
+    <w:p>
+      <w:pPr>
+        <w:spacing w:after="0"/>
+        <w:ind w:firstLine="357"/>
+      </w:pPr>
+      <w:r>
+        <w:rPr>
+          <w:noProof/>
+        </w:rPr>
+        <mc:AlternateContent>
+          <mc:Choice Requires="wps">
+            <w:drawing>
+              <wp:anchor distT="0" distB="0" distL="114300" distR="114300" simplePos="0" relativeHeight="251677696" behindDoc="0" locked="0" layoutInCell="1" allowOverlap="1" wp14:anchorId="4589A63C" wp14:editId="4CBB2436">
+                <wp:simplePos x="0" y="0"/>
+                <wp:positionH relativeFrom="column">
+                  <wp:posOffset>835025</wp:posOffset>
+                </wp:positionH>
+                <wp:positionV relativeFrom="paragraph">
+                  <wp:posOffset>2300605</wp:posOffset>
+                </wp:positionV>
+                <wp:extent cx="3001645" cy="635"/>
+                <wp:effectExtent l="0" t="0" r="0" b="0"/>
+                <wp:wrapTopAndBottom/>
+                <wp:docPr id="20" name="Text Box 20"/>
+                <wp:cNvGraphicFramePr/>
+                <a:graphic xmlns:a="http://schemas.openxmlformats.org/drawingml/2006/main">
+                  <a:graphicData uri="http://schemas.microsoft.com/office/word/2010/wordprocessingShape">
+                    <wps:wsp>
+                      <wps:cNvSpPr txBox="1"/>
+                      <wps:spPr>
+                        <a:xfrm>
+                          <a:off x="0" y="0"/>
+                          <a:ext cx="3001645" cy="635"/>
+                        </a:xfrm>
+                        <a:prstGeom prst="rect">
+                          <a:avLst/>
+                        </a:prstGeom>
+                        <a:solidFill>
+                          <a:prstClr val="white"/>
+                        </a:solidFill>
+                        <a:ln>
+                          <a:noFill/>
+                        </a:ln>
+                        <a:effectLst/>
+                      </wps:spPr>
+                      <wps:txbx>
+                        <w:txbxContent>
+                          <w:p>
+                            <w:pPr>
+                              <w:pStyle w:val="Caption"/>
+                              <w:jc w:val="center"/>
+                              <w:rPr>
+                                <w:i w:val="0"/>
+                                <w:noProof/>
+                                <w:color w:val="000000" w:themeColor="text1"/>
+                                <w:sz w:val="22"/>
+                                <w:szCs w:val="22"/>
+                              </w:rPr>
+                            </w:pPr>
+                            <w:r>
+                              <w:rPr>
+                                <w:b/>
+                                <w:i w:val="0"/>
+                                <w:color w:val="000000" w:themeColor="text1"/>
+                                <w:sz w:val="22"/>
+                                <w:szCs w:val="22"/>
+                              </w:rPr>
+                              <w:t xml:space="preserve">Rys. </w:t>
+                            </w:r>
+                            <w:r>
+                              <w:rPr>
+                                <w:b/>
+                                <w:i w:val="0"/>
+                                <w:color w:val="000000" w:themeColor="text1"/>
+                                <w:sz w:val="22"/>
+                                <w:szCs w:val="22"/>
+                              </w:rPr>
+                              <w:fldChar w:fldCharType="begin"/>
+                            </w:r>
+                            <w:r>
+                              <w:rPr>
+                                <w:b/>
+                                <w:i w:val="0"/>
+                                <w:color w:val="000000" w:themeColor="text1"/>
+                                <w:sz w:val="22"/>
+                                <w:szCs w:val="22"/>
+                              </w:rPr>
+                              <w:instrText xml:space="preserve"> STYLEREF 1 \s </w:instrText>
+                            </w:r>
+                            <w:r>
+                              <w:rPr>
+                                <w:b/>
+                                <w:i w:val="0"/>
+                                <w:color w:val="000000" w:themeColor="text1"/>
+                                <w:sz w:val="22"/>
+                                <w:szCs w:val="22"/>
+                              </w:rPr>
+                              <w:fldChar w:fldCharType="separate"/>
+                            </w:r>
+                            <w:r>
+                              <w:rPr>
+                                <w:b/>
+                                <w:i w:val="0"/>
+                                <w:noProof/>
+                                <w:color w:val="000000" w:themeColor="text1"/>
+                                <w:sz w:val="22"/>
+                                <w:szCs w:val="22"/>
+                              </w:rPr>
+                              <w:t>2</w:t>
+                            </w:r>
+                            <w:r>
+                              <w:rPr>
+                                <w:b/>
+                                <w:i w:val="0"/>
+                                <w:color w:val="000000" w:themeColor="text1"/>
+                                <w:sz w:val="22"/>
+                                <w:szCs w:val="22"/>
+                              </w:rPr>
+                              <w:fldChar w:fldCharType="end"/>
+                            </w:r>
+                            <w:r>
+                              <w:rPr>
+                                <w:b/>
+                                <w:i w:val="0"/>
+                                <w:color w:val="000000" w:themeColor="text1"/>
+                                <w:sz w:val="22"/>
+                                <w:szCs w:val="22"/>
+                              </w:rPr>
+                              <w:t>.</w:t>
+                            </w:r>
+                            <w:r>
+                              <w:rPr>
+                                <w:b/>
+                                <w:i w:val="0"/>
+                                <w:color w:val="000000" w:themeColor="text1"/>
+                                <w:sz w:val="22"/>
+                                <w:szCs w:val="22"/>
+                              </w:rPr>
+                              <w:fldChar w:fldCharType="begin"/>
+                            </w:r>
+                            <w:r>
+                              <w:rPr>
+                                <w:b/>
+                                <w:i w:val="0"/>
+                                <w:color w:val="000000" w:themeColor="text1"/>
+                                <w:sz w:val="22"/>
+                                <w:szCs w:val="22"/>
+                              </w:rPr>
+                              <w:instrText xml:space="preserve"> SEQ Rys. \* ARABIC \s 1 </w:instrText>
+                            </w:r>
+                            <w:r>
+                              <w:rPr>
+                                <w:b/>
+                                <w:i w:val="0"/>
+                                <w:color w:val="000000" w:themeColor="text1"/>
+                                <w:sz w:val="22"/>
+                                <w:szCs w:val="22"/>
+                              </w:rPr>
+                              <w:fldChar w:fldCharType="separate"/>
+                            </w:r>
+                            <w:r>
+                              <w:rPr>
+                                <w:b/>
+                                <w:i w:val="0"/>
+                                <w:noProof/>
+                                <w:color w:val="000000" w:themeColor="text1"/>
+                                <w:sz w:val="22"/>
+                                <w:szCs w:val="22"/>
+                              </w:rPr>
+                              <w:t>6</w:t>
+                            </w:r>
+                            <w:r>
+                              <w:rPr>
+                                <w:b/>
+                                <w:i w:val="0"/>
+                                <w:color w:val="000000" w:themeColor="text1"/>
+                                <w:sz w:val="22"/>
+                                <w:szCs w:val="22"/>
+                              </w:rPr>
+                              <w:fldChar w:fldCharType="end"/>
+                            </w:r>
+                            <w:r>
+                              <w:rPr>
+                                <w:i w:val="0"/>
+                                <w:color w:val="000000" w:themeColor="text1"/>
+                                <w:sz w:val="22"/>
+                                <w:szCs w:val="22"/>
+                              </w:rPr>
+                              <w:t xml:space="preserve"> Przykładowa konfiguracja obiektu Service</w:t>
+                            </w:r>
+                          </w:p>
+                        </w:txbxContent>
+                      </wps:txbx>
+                      <wps:bodyPr rot="0" spcFirstLastPara="0" vertOverflow="overflow" horzOverflow="overflow" vert="horz" wrap="square" lIns="0" tIns="0" rIns="0" bIns="0" numCol="1" spcCol="0" rtlCol="0" fromWordArt="0" anchor="t" anchorCtr="0" forceAA="0" compatLnSpc="1">
+                        <a:prstTxWarp prst="textNoShape">
+                          <a:avLst/>
+                        </a:prstTxWarp>
+                        <a:spAutoFit/>
+                      </wps:bodyPr>
+                    </wps:wsp>
+                  </a:graphicData>
+                </a:graphic>
+              </wp:anchor>
+            </w:drawing>
+          </mc:Choice>
+          <mc:Fallback>
+            <w:pict>
+              <v:shape w14:anchorId="4589A63C" id="Text Box 20" o:spid="_x0000_s1031" type="#_x0000_t202" style="position:absolute;left:0;text-align:left;margin-left:65.75pt;margin-top:181.15pt;width:236.35pt;height:.05pt;z-index:251677696;visibility:visible;mso-wrap-style:square;mso-wrap-distance-left:9pt;mso-wrap-distance-top:0;mso-wrap-distance-right:9pt;mso-wrap-distance-bottom:0;mso-position-horizontal:absolute;mso-position-horizontal-relative:text;mso-position-vertical:absolute;mso-position-vertical-relative:text;v-text-anchor:top" o:gfxdata="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" stroked="f">
+                <v:textbox style="mso-fit-shape-to-text:t" inset="0,0,0,0">
+                  <w:txbxContent>
+                    <w:p>
+                      <w:pPr>
+                        <w:pStyle w:val="Caption"/>
+                        <w:jc w:val="center"/>
+                        <w:rPr>
+                          <w:i w:val="0"/>
+                          <w:noProof/>
+                          <w:color w:val="000000" w:themeColor="text1"/>
+                          <w:sz w:val="22"/>
+                          <w:szCs w:val="22"/>
+                        </w:rPr>
+                      </w:pPr>
+                      <w:r>
+                        <w:rPr>
+                          <w:b/>
+                          <w:i w:val="0"/>
+                          <w:color w:val="000000" w:themeColor="text1"/>
+                          <w:sz w:val="22"/>
+                          <w:szCs w:val="22"/>
+                        </w:rPr>
+                        <w:t xml:space="preserve">Rys. </w:t>
+                      </w:r>
+                      <w:r>
+                        <w:rPr>
+                          <w:b/>
+                          <w:i w:val="0"/>
+                          <w:color w:val="000000" w:themeColor="text1"/>
+                          <w:sz w:val="22"/>
+                          <w:szCs w:val="22"/>
+                        </w:rPr>
+                        <w:fldChar w:fldCharType="begin"/>
+                      </w:r>
+                      <w:r>
+                        <w:rPr>
+                          <w:b/>
+                          <w:i w:val="0"/>
+                          <w:color w:val="000000" w:themeColor="text1"/>
+                          <w:sz w:val="22"/>
+                          <w:szCs w:val="22"/>
+                        </w:rPr>
+                        <w:instrText xml:space="preserve"> STYLEREF 1 \s </w:instrText>
+                      </w:r>
+                      <w:r>
+                        <w:rPr>
+                          <w:b/>
+                          <w:i w:val="0"/>
+                          <w:color w:val="000000" w:themeColor="text1"/>
+                          <w:sz w:val="22"/>
+                          <w:szCs w:val="22"/>
+                        </w:rPr>
+                        <w:fldChar w:fldCharType="separate"/>
+                      </w:r>
+                      <w:r>
+                        <w:rPr>
+                          <w:b/>
+                          <w:i w:val="0"/>
+                          <w:noProof/>
+                          <w:color w:val="000000" w:themeColor="text1"/>
+                          <w:sz w:val="22"/>
+                          <w:szCs w:val="22"/>
+                        </w:rPr>
+                        <w:t>2</w:t>
+                      </w:r>
+                      <w:r>
+                        <w:rPr>
+                          <w:b/>
+                          <w:i w:val="0"/>
+                          <w:color w:val="000000" w:themeColor="text1"/>
+                          <w:sz w:val="22"/>
+                          <w:szCs w:val="22"/>
+                        </w:rPr>
+                        <w:fldChar w:fldCharType="end"/>
+                      </w:r>
+                      <w:r>
+                        <w:rPr>
+                          <w:b/>
+                          <w:i w:val="0"/>
+                          <w:color w:val="000000" w:themeColor="text1"/>
+                          <w:sz w:val="22"/>
+                          <w:szCs w:val="22"/>
+                        </w:rPr>
+                        <w:t>.</w:t>
+                      </w:r>
+                      <w:r>
+                        <w:rPr>
+                          <w:b/>
+                          <w:i w:val="0"/>
+                          <w:color w:val="000000" w:themeColor="text1"/>
+                          <w:sz w:val="22"/>
+                          <w:szCs w:val="22"/>
+                        </w:rPr>
+                        <w:fldChar w:fldCharType="begin"/>
+                      </w:r>
+                      <w:r>
+                        <w:rPr>
+                          <w:b/>
+                          <w:i w:val="0"/>
+                          <w:color w:val="000000" w:themeColor="text1"/>
+                          <w:sz w:val="22"/>
+                          <w:szCs w:val="22"/>
+                        </w:rPr>
+                        <w:instrText xml:space="preserve"> SEQ Rys. \* ARABIC \s 1 </w:instrText>
+                      </w:r>
+                      <w:r>
+                        <w:rPr>
+                          <w:b/>
+                          <w:i w:val="0"/>
+                          <w:color w:val="000000" w:themeColor="text1"/>
+                          <w:sz w:val="22"/>
+                          <w:szCs w:val="22"/>
+                        </w:rPr>
+                        <w:fldChar w:fldCharType="separate"/>
+                      </w:r>
+                      <w:r>
+                        <w:rPr>
+                          <w:b/>
+                          <w:i w:val="0"/>
+                          <w:noProof/>
+                          <w:color w:val="000000" w:themeColor="text1"/>
+                          <w:sz w:val="22"/>
+                          <w:szCs w:val="22"/>
+                        </w:rPr>
+                        <w:t>6</w:t>
+                      </w:r>
+                      <w:r>
+                        <w:rPr>
+                          <w:b/>
+                          <w:i w:val="0"/>
+                          <w:color w:val="000000" w:themeColor="text1"/>
+                          <w:sz w:val="22"/>
+                          <w:szCs w:val="22"/>
+                        </w:rPr>
+                        <w:fldChar w:fldCharType="end"/>
+                      </w:r>
+                      <w:r>
+                        <w:rPr>
+                          <w:i w:val="0"/>
+                          <w:color w:val="000000" w:themeColor="text1"/>
+                          <w:sz w:val="22"/>
+                          <w:szCs w:val="22"/>
+                        </w:rPr>
+                        <w:t xml:space="preserve"> Przykładowa konfiguracja obiektu Service</w:t>
+                      </w:r>
+                    </w:p>
+                  </w:txbxContent>
+                </v:textbox>
+                <w10:wrap type="topAndBottom"/>
+              </v:shape>
+            </w:pict>
+          </mc:Fallback>
+        </mc:AlternateContent>
+      </w:r>
+      <w:r>
+        <w:rPr>
+          <w:noProof/>
+          <w:lang w:eastAsia="pl-PL"/>
+        </w:rPr>
+        <w:drawing>
+          <wp:anchor distT="0" distB="0" distL="114300" distR="114300" simplePos="0" relativeHeight="251675648" behindDoc="0" locked="0" layoutInCell="1" allowOverlap="1" wp14:anchorId="42691258" wp14:editId="53F194EE">
+            <wp:simplePos x="0" y="0"/>
+            <wp:positionH relativeFrom="page">
+              <wp:align>center</wp:align>
+            </wp:positionH>
+            <wp:positionV relativeFrom="paragraph">
+              <wp:posOffset>108525</wp:posOffset>
+            </wp:positionV>
+            <wp:extent cx="3001645" cy="2135505"/>
+            <wp:effectExtent l="0" t="0" r="8255" b="0"/>
+            <wp:wrapTopAndBottom/>
+            <wp:docPr id="19" name="Picture 19"/>
+            <wp:cNvGraphicFramePr>
+              <a:graphicFrameLocks xmlns:a="http://schemas.openxmlformats.org/drawingml/2006/main" noChangeAspect="1"/>
+            </wp:cNvGraphicFramePr>
+            <a:graphic xmlns:a="http://schemas.openxmlformats.org/drawingml/2006/main">
+              <a:graphicData uri="http://schemas.openxmlformats.org/drawingml/2006/picture">
+                <pic:pic xmlns:pic="http://schemas.openxmlformats.org/drawingml/2006/picture">
+                  <pic:nvPicPr>
+                    <pic:cNvPr id="19" name="konfig2.png"/>
+                    <pic:cNvPicPr/>
+                  </pic:nvPicPr>
+                  <pic:blipFill>
+                    <a:blip r:embed="rId16" cstate="print">
+                      <a:extLst>
+                        <a:ext uri="{28A0092B-C50C-407E-A947-70E740481C1C}">
+                          <a14:useLocalDpi xmlns:a14="http://schemas.microsoft.com/office/drawing/2010/main" val="0"/>
+                        </a:ext>
+                      </a:extLst>
+                    </a:blip>
+                    <a:stretch>
+                      <a:fillRect/>
+                    </a:stretch>
+                  </pic:blipFill>
+                  <pic:spPr>
+                    <a:xfrm>
+                      <a:off x="0" y="0"/>
+                      <a:ext cx="3001645" cy="2135505"/>
+                    </a:xfrm>
+                    <a:prstGeom prst="rect">
+                      <a:avLst/>
+                    </a:prstGeom>
+                  </pic:spPr>
+                </pic:pic>
+              </a:graphicData>
+            </a:graphic>
+            <wp14:sizeRelH relativeFrom="margin">
+              <wp14:pctWidth>0</wp14:pctWidth>
+            </wp14:sizeRelH>
+            <wp14:sizeRelV relativeFrom="margin">
+              <wp14:pctHeight>0</wp14:pctHeight>
+            </wp14:sizeRelV>
+          </wp:anchor>
+        </w:drawing>
+      </w:r>
+    </w:p>
+    <w:p>
+      <w:pPr>
+        <w:pStyle w:val="Caption"/>
+        <w:keepNext/>
+        <w:jc w:val="center"/>
+        <w:rPr>
+          <w:i w:val="0"/>
+          <w:color w:val="000000" w:themeColor="text1"/>
+          <w:sz w:val="22"/>
+          <w:szCs w:val="22"/>
+        </w:rPr>
+      </w:pPr>
+      <w:r>
+        <w:rPr>
+          <w:b/>
+          <w:i w:val="0"/>
+          <w:color w:val="000000" w:themeColor="text1"/>
+          <w:sz w:val="22"/>
+          <w:szCs w:val="22"/>
+        </w:rPr>
+        <w:t xml:space="preserve">Tabela </w:t>
+      </w:r>
+      <w:r>
+        <w:rPr>
+          <w:b/>
+          <w:i w:val="0"/>
+          <w:color w:val="000000" w:themeColor="text1"/>
+          <w:sz w:val="22"/>
+          <w:szCs w:val="22"/>
+        </w:rPr>
+        <w:fldChar w:fldCharType="begin"/>
+      </w:r>
+      <w:r>
+        <w:rPr>
+          <w:b/>
+          <w:i w:val="0"/>
+          <w:color w:val="000000" w:themeColor="text1"/>
+          <w:sz w:val="22"/>
+          <w:szCs w:val="22"/>
+        </w:rPr>
+        <w:instrText xml:space="preserve"> STYLEREF 1 \s </w:instrText>
+      </w:r>
+      <w:r>
+        <w:rPr>
+          <w:b/>
+          <w:i w:val="0"/>
+          <w:color w:val="000000" w:themeColor="text1"/>
+          <w:sz w:val="22"/>
+          <w:szCs w:val="22"/>
+        </w:rPr>
+        <w:fldChar w:fldCharType="separate"/>
+      </w:r>
+      <w:r>
+        <w:rPr>
+          <w:b/>
+          <w:i w:val="0"/>
+          <w:noProof/>
+          <w:color w:val="000000" w:themeColor="text1"/>
+          <w:sz w:val="22"/>
+          <w:szCs w:val="22"/>
+        </w:rPr>
+        <w:t>2</w:t>
+      </w:r>
+      <w:r>
+        <w:rPr>
+          <w:b/>
+          <w:i w:val="0"/>
+          <w:color w:val="000000" w:themeColor="text1"/>
+          <w:sz w:val="22"/>
+          <w:szCs w:val="22"/>
+        </w:rPr>
+        <w:fldChar w:fldCharType="end"/>
+      </w:r>
+      <w:r>
+        <w:rPr>
+          <w:b/>
+          <w:i w:val="0"/>
+          <w:color w:val="000000" w:themeColor="text1"/>
+          <w:sz w:val="22"/>
+          <w:szCs w:val="22"/>
+        </w:rPr>
+        <w:t>.</w:t>
+      </w:r>
+      <w:r>
+        <w:rPr>
+          <w:b/>
+          <w:i w:val="0"/>
+          <w:color w:val="000000" w:themeColor="text1"/>
+          <w:sz w:val="22"/>
+          <w:szCs w:val="22"/>
+        </w:rPr>
+        <w:fldChar w:fldCharType="begin"/>
+      </w:r>
+      <w:r>
+        <w:rPr>
+          <w:b/>
+          <w:i w:val="0"/>
+          <w:color w:val="000000" w:themeColor="text1"/>
+          <w:sz w:val="22"/>
+          <w:szCs w:val="22"/>
+        </w:rPr>
+        <w:instrText xml:space="preserve"> SEQ Tabela \* ARABIC \s 1 </w:instrText>
+      </w:r>
+      <w:r>
+        <w:rPr>
+          <w:b/>
+          <w:i w:val="0"/>
+          <w:color w:val="000000" w:themeColor="text1"/>
+          <w:sz w:val="22"/>
+          <w:szCs w:val="22"/>
+        </w:rPr>
+        <w:fldChar w:fldCharType="separate"/>
+      </w:r>
+      <w:r>
+        <w:rPr>
+          <w:b/>
+          <w:i w:val="0"/>
+          <w:noProof/>
+          <w:color w:val="000000" w:themeColor="text1"/>
+          <w:sz w:val="22"/>
+          <w:szCs w:val="22"/>
+        </w:rPr>
+        <w:t>3</w:t>
+      </w:r>
+      <w:r>
+        <w:rPr>
+          <w:b/>
+          <w:i w:val="0"/>
+          <w:color w:val="000000" w:themeColor="text1"/>
+          <w:sz w:val="22"/>
+          <w:szCs w:val="22"/>
+        </w:rPr>
+        <w:fldChar w:fldCharType="end"/>
+      </w:r>
+      <w:r>
+        <w:rPr>
+          <w:i w:val="0"/>
+          <w:color w:val="000000" w:themeColor="text1"/>
+          <w:sz w:val="22"/>
+          <w:szCs w:val="22"/>
+        </w:rPr>
+        <w:t xml:space="preserve"> </w:t>
+      </w:r>
+      <w:r>
+        <w:rPr>
+          <w:i w:val="0"/>
+          <w:color w:val="000000" w:themeColor="text1"/>
+          <w:sz w:val="22"/>
+          <w:szCs w:val="22"/>
+        </w:rPr>
+        <w:t>Przykładowe typy obiektów</w:t>
+      </w:r>
+    </w:p>
+    <w:tbl>
+      <w:tblPr>
+        <w:tblStyle w:val="TableGrid"/>
+        <w:tblW w:w="8648" w:type="dxa"/>
+        <w:tblInd w:w="-289" w:type="dxa"/>
+        <w:tblLook w:val="04A0" w:firstRow="1" w:lastRow="0" w:firstColumn="1" w:lastColumn="0" w:noHBand="0" w:noVBand="1"/>
+      </w:tblPr>
+      <w:tblGrid>
+        <w:gridCol w:w="2296"/>
+        <w:gridCol w:w="6352"/>
+      </w:tblGrid>
+      <w:tr>
+        <w:tc>
+          <w:tcPr>
+            <w:tcW w:w="2296" w:type="dxa"/>
+          </w:tcPr>
+          <w:p>
+            <w:pPr>
+              <w:jc w:val="center"/>
+              <w:rPr>
+                <w:b/>
+                <w:lang w:val="pl-PL"/>
+              </w:rPr>
+            </w:pPr>
+            <w:r>
+              <w:rPr>
+                <w:b/>
+                <w:lang w:val="pl-PL"/>
+              </w:rPr>
+              <w:t>Typ</w:t>
+            </w:r>
+          </w:p>
+        </w:tc>
+        <w:tc>
+          <w:tcPr>
+            <w:tcW w:w="6352" w:type="dxa"/>
+          </w:tcPr>
+          <w:p>
+            <w:pPr>
+              <w:jc w:val="center"/>
+              <w:rPr>
+                <w:b/>
+                <w:lang w:val="pl-PL"/>
+              </w:rPr>
+            </w:pPr>
+            <w:r>
+              <w:rPr>
+                <w:b/>
+                <w:lang w:val="pl-PL"/>
+              </w:rPr>
+              <w:t>Opis</w:t>
+            </w:r>
+          </w:p>
+        </w:tc>
+      </w:tr>
+      <w:tr>
+        <w:tc>
+          <w:tcPr>
+            <w:tcW w:w="2296" w:type="dxa"/>
+          </w:tcPr>
+          <w:p>
+            <w:pPr>
+              <w:rPr>
+                <w:lang w:val="pl-PL"/>
+              </w:rPr>
+            </w:pPr>
+            <w:r>
+              <w:rPr>
+                <w:lang w:val="pl-PL"/>
+              </w:rPr>
+              <w:t>Dependency</w:t>
+            </w:r>
+          </w:p>
+        </w:tc>
+        <w:tc>
+          <w:tcPr>
+            <w:tcW w:w="6352" w:type="dxa"/>
+          </w:tcPr>
+          <w:p>
+            <w:pPr>
+              <w:rPr>
+                <w:lang w:val="pl-PL"/>
+              </w:rPr>
+            </w:pPr>
+            <w:r>
+              <w:rPr>
+                <w:lang w:val="pl-PL"/>
+              </w:rPr>
+              <w:t>Definiuje zależności między obiektami typu Host i Service</w:t>
+            </w:r>
+          </w:p>
+        </w:tc>
+      </w:tr>
+      <w:tr>
+        <w:tc>
+          <w:tcPr>
+            <w:tcW w:w="2296" w:type="dxa"/>
+          </w:tcPr>
+          <w:p>
+            <w:pPr>
+              <w:rPr>
+                <w:lang w:val="pl-PL"/>
+              </w:rPr>
+            </w:pPr>
+            <w:r>
+              <w:rPr>
+                <w:lang w:val="pl-PL"/>
+              </w:rPr>
+              <w:t>Host</w:t>
+            </w:r>
+          </w:p>
+        </w:tc>
+        <w:tc>
+          <w:tcPr>
+            <w:tcW w:w="6352" w:type="dxa"/>
+          </w:tcPr>
+          <w:p>
+            <w:pPr>
+              <w:rPr>
+                <w:lang w:val="pl-PL"/>
+              </w:rPr>
+            </w:pPr>
+            <w:r>
+              <w:rPr>
+                <w:lang w:val="pl-PL"/>
+              </w:rPr>
+              <w:t>Odwzorowuje</w:t>
+            </w:r>
+            <w:r>
+              <w:rPr>
+                <w:lang w:val="pl-PL"/>
+              </w:rPr>
+              <w:t xml:space="preserve"> monitorowane urządzenie</w:t>
+            </w:r>
+          </w:p>
+        </w:tc>
+      </w:tr>
+      <w:tr>
+        <w:tc>
+          <w:tcPr>
+            <w:tcW w:w="2296" w:type="dxa"/>
+          </w:tcPr>
+          <w:p>
+            <w:pPr>
+              <w:rPr>
+                <w:lang w:val="pl-PL"/>
+              </w:rPr>
+            </w:pPr>
+            <w:r>
+              <w:rPr>
+                <w:lang w:val="pl-PL"/>
+              </w:rPr>
+              <w:t>IdoMySqlConnection</w:t>
+            </w:r>
+          </w:p>
+        </w:tc>
+        <w:tc>
+          <w:tcPr>
+            <w:tcW w:w="6352" w:type="dxa"/>
+          </w:tcPr>
+          <w:p>
+            <w:pPr>
+              <w:rPr>
+                <w:lang w:val="pl-PL"/>
+              </w:rPr>
+            </w:pPr>
+            <w:r>
+              <w:rPr>
+                <w:lang w:val="pl-PL"/>
+              </w:rPr>
+              <w:t>Definiuje połączenie z bazą danych MySql</w:t>
+            </w:r>
+          </w:p>
+        </w:tc>
+      </w:tr>
+      <w:tr>
+        <w:tc>
+          <w:tcPr>
+            <w:tcW w:w="2296" w:type="dxa"/>
+          </w:tcPr>
+          <w:p>
+            <w:pPr>
+              <w:rPr>
+                <w:lang w:val="pl-PL"/>
+              </w:rPr>
+            </w:pPr>
+            <w:r>
+              <w:rPr>
+                <w:lang w:val="pl-PL"/>
+              </w:rPr>
+              <w:t>Notification</w:t>
+            </w:r>
+          </w:p>
+        </w:tc>
+        <w:tc>
+          <w:tcPr>
+            <w:tcW w:w="6352" w:type="dxa"/>
+          </w:tcPr>
+          <w:p>
+            <w:pPr>
+              <w:rPr>
+                <w:lang w:val="pl-PL"/>
+              </w:rPr>
+            </w:pPr>
+            <w:r>
+              <w:rPr>
+                <w:lang w:val="pl-PL"/>
+              </w:rPr>
+              <w:t>Określa w jaki sposób użytkownicy są powiadamiani o awariach</w:t>
+            </w:r>
+          </w:p>
+        </w:tc>
+      </w:tr>
+      <w:tr>
+        <w:tc>
+          <w:tcPr>
+            <w:tcW w:w="2296" w:type="dxa"/>
+          </w:tcPr>
+          <w:p>
+            <w:pPr>
+              <w:rPr>
+                <w:lang w:val="pl-PL"/>
+              </w:rPr>
+            </w:pPr>
+            <w:r>
+              <w:rPr>
+                <w:lang w:val="pl-PL"/>
+              </w:rPr>
+              <w:t>PerfdataWriter</w:t>
+            </w:r>
+          </w:p>
+        </w:tc>
+        <w:tc>
+          <w:tcPr>
+            <w:tcW w:w="6352" w:type="dxa"/>
+          </w:tcPr>
+          <w:p>
+            <w:pPr>
+              <w:rPr>
+                <w:lang w:val="pl-PL"/>
+              </w:rPr>
+            </w:pPr>
+            <w:r>
+              <w:rPr>
+                <w:lang w:val="pl-PL"/>
+              </w:rPr>
+              <w:t>Zapisuje dane wydajnościowe, używając określonego makra</w:t>
+            </w:r>
+          </w:p>
+        </w:tc>
+      </w:tr>
+      <w:tr>
+        <w:tc>
+          <w:tcPr>
+            <w:tcW w:w="2296" w:type="dxa"/>
+          </w:tcPr>
+          <w:p>
+            <w:r>
+              <w:t>Service</w:t>
+            </w:r>
+          </w:p>
+        </w:tc>
+        <w:tc>
+          <w:tcPr>
+            <w:tcW w:w="6352" w:type="dxa"/>
+          </w:tcPr>
+          <w:p>
+            <w:r>
+              <w:rPr>
+                <w:lang w:val="pl-PL"/>
+              </w:rPr>
+              <w:t>Odwzorowuje</w:t>
+            </w:r>
+            <w:r>
+              <w:t xml:space="preserve"> </w:t>
+            </w:r>
+            <w:r>
+              <w:rPr>
+                <w:lang w:val="pl-PL"/>
+              </w:rPr>
+              <w:t>monitorowaną</w:t>
+            </w:r>
+            <w:r>
+              <w:t xml:space="preserve"> </w:t>
+            </w:r>
+            <w:r>
+              <w:rPr>
+                <w:lang w:val="pl-PL"/>
+              </w:rPr>
+              <w:t>usługę</w:t>
+            </w:r>
+          </w:p>
+        </w:tc>
+      </w:tr>
+    </w:tbl>
+    <w:p>
+      <w:pPr>
+        <w:spacing w:after="0"/>
+        <w:ind w:firstLine="357"/>
+      </w:pPr>
+    </w:p>
+    <w:p>
+      <w:pPr>
+        <w:spacing w:after="0"/>
+        <w:ind w:firstLine="357"/>
+      </w:pPr>
+      <w:r>
+        <w:t xml:space="preserve">Kolejnym rozwiązaniem zwiększającym wygodę administrowania systemem Icinga 2 </w:t>
+      </w:r>
+      <w:r>
+        <w:t>jest</w:t>
+      </w:r>
+      <w:r>
+        <w:t xml:space="preserve"> zmniejszenie „objętości” konfiguracji</w:t>
+      </w:r>
+      <w:r>
+        <w:t xml:space="preserve">. Użytkownik </w:t>
+      </w:r>
+      <w:r>
+        <w:t xml:space="preserve">ma między innymi możliwość tworzenia, a następnie importowania do obiektów szablonów zawierających zestaw generycznych atrybutów (rys. 2.6). Ponadto wprowadzona została możliwość automatycznego przypisywania obiektów (jest to konieczne w przypadku powiązania takich obiektów jak Service i Host czy Notification i Service). Aby to zrobić w definicji obiektu należy użyć słów kluczowych „assign  where” i „ignore where” a następnie podać atrybuty, na których podstawie zostanie wykonane dopasowanie (rys. 2.7).  </w:t>
+      </w:r>
+    </w:p>
+    <w:p>
+      <w:pPr>
+        <w:spacing w:after="0"/>
+        <w:ind w:firstLine="357"/>
+      </w:pPr>
+      <w:r>
+        <w:t>Ważną funkcją systemu monitorującego jest informowanie użytkowników o wystąpieniu sytuacji krytycznej.</w:t>
+      </w:r>
+      <w:r>
+        <w:t xml:space="preserve"> Sposób</w:t>
+      </w:r>
+      <w:r>
+        <w:t>,</w:t>
+      </w:r>
+      <w:r>
+        <w:t xml:space="preserve"> w jaki się to odbywa</w:t>
+      </w:r>
+      <w:r>
+        <w:t>,</w:t>
+      </w:r>
+      <w:r>
+        <w:t xml:space="preserve"> określają obiekty typu Notification.</w:t>
+      </w:r>
+      <w:r>
+        <w:t xml:space="preserve"> Są one przypisane do usług lub urządzeń oraz zawierają informację w jakich stanach oraz </w:t>
+      </w:r>
+      <w:r>
+        <w:t>jak</w:t>
+      </w:r>
+      <w:r>
+        <w:t xml:space="preserve"> należy wysłać powiadomienie</w:t>
+      </w:r>
+      <w:r>
+        <w:t xml:space="preserve">. Icinga 2 umożliwia </w:t>
+      </w:r>
+      <w:r>
+        <w:t>także zdefiniowanie eskalacji</w:t>
+      </w:r>
+      <w:r>
+        <w:t xml:space="preserve"> powiadomień</w:t>
+      </w:r>
+      <w:r>
+        <w:t>, czyli sposobu w jaki będą wysyłane kolejne wiadomości do administratorów systemu w przypadku braku reakcji</w:t>
+      </w:r>
+      <w:r>
+        <w:t xml:space="preserve"> na zaistniałe zdarzenie</w:t>
+      </w:r>
+      <w:r>
+        <w:t xml:space="preserve">. </w:t>
+      </w:r>
+      <w:r>
+        <w:t>Aby zapobiec wysyłanie niepotrzebnych powiadomień użytkownik może ustawić w obiektach Host i Service atrybut max_check_attempts. Określa on liczbę sprawdzeń, które należy ponownie wykonać w wypadku wystąpienia sytuacji krytycznej, zanim zostanie wysłane powiadomi</w:t>
+      </w:r>
+      <w:r>
+        <w:t>e</w:t>
+      </w:r>
+      <w:r>
+        <w:t>nie.</w:t>
+      </w:r>
+      <w:r>
+        <w:t xml:space="preserve"> Użytkownik może także definiować zależności między monitorowanymi </w:t>
+      </w:r>
+      <w:r>
+        <w:t>obiektami</w:t>
+      </w:r>
+      <w:r>
+        <w:t xml:space="preserve"> (rys.2.7). Jest to przydatne na przykład w sytuacji, w której awarii ulegnie ruter. Mimo to, że wtyczki nie będą w stanie określić stanu usług i urządzeń znajdujących się w sieci „za” ruterem, </w:t>
+      </w:r>
+      <w:r>
+        <w:lastRenderedPageBreak/>
+        <w:t xml:space="preserve">administrator będzie dostawał powiadomienia </w:t>
+      </w:r>
+      <w:r>
+        <w:t>jedynie</w:t>
+      </w:r>
+      <w:r>
+        <w:t xml:space="preserve"> o rzeczywistym problemie, </w:t>
+      </w:r>
+      <w:r>
+        <w:rPr>
+          <w:noProof/>
+        </w:rPr>
+        <mc:AlternateContent>
+          <mc:Choice Requires="wps">
+            <w:drawing>
+              <wp:anchor distT="0" distB="0" distL="114300" distR="114300" simplePos="0" relativeHeight="251680768" behindDoc="0" locked="0" layoutInCell="1" allowOverlap="1" wp14:anchorId="75EB5BEE" wp14:editId="6132A1C2">
+                <wp:simplePos x="0" y="0"/>
+                <wp:positionH relativeFrom="page">
+                  <wp:align>center</wp:align>
+                </wp:positionH>
+                <wp:positionV relativeFrom="paragraph">
+                  <wp:posOffset>1910691</wp:posOffset>
+                </wp:positionV>
+                <wp:extent cx="3346450" cy="635"/>
+                <wp:effectExtent l="0" t="0" r="6350" b="0"/>
+                <wp:wrapTopAndBottom/>
+                <wp:docPr id="22" name="Text Box 22"/>
+                <wp:cNvGraphicFramePr/>
+                <a:graphic xmlns:a="http://schemas.openxmlformats.org/drawingml/2006/main">
+                  <a:graphicData uri="http://schemas.microsoft.com/office/word/2010/wordprocessingShape">
+                    <wps:wsp>
+                      <wps:cNvSpPr txBox="1"/>
+                      <wps:spPr>
+                        <a:xfrm>
+                          <a:off x="0" y="0"/>
+                          <a:ext cx="3346450" cy="635"/>
+                        </a:xfrm>
+                        <a:prstGeom prst="rect">
+                          <a:avLst/>
+                        </a:prstGeom>
+                        <a:solidFill>
+                          <a:prstClr val="white"/>
+                        </a:solidFill>
+                        <a:ln>
+                          <a:noFill/>
+                        </a:ln>
+                        <a:effectLst/>
+                      </wps:spPr>
+                      <wps:txbx>
+                        <w:txbxContent>
+                          <w:p>
+                            <w:pPr>
+                              <w:pStyle w:val="Caption"/>
+                              <w:jc w:val="center"/>
+                              <w:rPr>
+                                <w:i w:val="0"/>
+                                <w:noProof/>
+                                <w:color w:val="000000" w:themeColor="text1"/>
+                                <w:sz w:val="22"/>
+                                <w:szCs w:val="22"/>
+                              </w:rPr>
+                            </w:pPr>
+                            <w:r>
+                              <w:rPr>
+                                <w:b/>
+                                <w:i w:val="0"/>
+                                <w:color w:val="000000" w:themeColor="text1"/>
+                                <w:sz w:val="22"/>
+                                <w:szCs w:val="22"/>
+                              </w:rPr>
+                              <w:t xml:space="preserve">Rys. </w:t>
+                            </w:r>
+                            <w:r>
+                              <w:rPr>
+                                <w:b/>
+                                <w:i w:val="0"/>
+                                <w:color w:val="000000" w:themeColor="text1"/>
+                                <w:sz w:val="22"/>
+                                <w:szCs w:val="22"/>
+                              </w:rPr>
+                              <w:fldChar w:fldCharType="begin"/>
+                            </w:r>
+                            <w:r>
+                              <w:rPr>
+                                <w:b/>
+                                <w:i w:val="0"/>
+                                <w:color w:val="000000" w:themeColor="text1"/>
+                                <w:sz w:val="22"/>
+                                <w:szCs w:val="22"/>
+                              </w:rPr>
+                              <w:instrText xml:space="preserve"> STYLEREF 1 \s </w:instrText>
+                            </w:r>
+                            <w:r>
+                              <w:rPr>
+                                <w:b/>
+                                <w:i w:val="0"/>
+                                <w:color w:val="000000" w:themeColor="text1"/>
+                                <w:sz w:val="22"/>
+                                <w:szCs w:val="22"/>
+                              </w:rPr>
+                              <w:fldChar w:fldCharType="separate"/>
+                            </w:r>
+                            <w:r>
+                              <w:rPr>
+                                <w:b/>
+                                <w:i w:val="0"/>
+                                <w:noProof/>
+                                <w:color w:val="000000" w:themeColor="text1"/>
+                                <w:sz w:val="22"/>
+                                <w:szCs w:val="22"/>
+                              </w:rPr>
+                              <w:t>2</w:t>
+                            </w:r>
+                            <w:r>
+                              <w:rPr>
+                                <w:b/>
+                                <w:i w:val="0"/>
+                                <w:color w:val="000000" w:themeColor="text1"/>
+                                <w:sz w:val="22"/>
+                                <w:szCs w:val="22"/>
+                              </w:rPr>
+                              <w:fldChar w:fldCharType="end"/>
+                            </w:r>
+                            <w:r>
+                              <w:rPr>
+                                <w:b/>
+                                <w:i w:val="0"/>
+                                <w:color w:val="000000" w:themeColor="text1"/>
+                                <w:sz w:val="22"/>
+                                <w:szCs w:val="22"/>
+                              </w:rPr>
+                              <w:t>.</w:t>
+                            </w:r>
+                            <w:r>
+                              <w:rPr>
+                                <w:b/>
+                                <w:i w:val="0"/>
+                                <w:color w:val="000000" w:themeColor="text1"/>
+                                <w:sz w:val="22"/>
+                                <w:szCs w:val="22"/>
+                              </w:rPr>
+                              <w:fldChar w:fldCharType="begin"/>
+                            </w:r>
+                            <w:r>
+                              <w:rPr>
+                                <w:b/>
+                                <w:i w:val="0"/>
+                                <w:color w:val="000000" w:themeColor="text1"/>
+                                <w:sz w:val="22"/>
+                                <w:szCs w:val="22"/>
+                              </w:rPr>
+                              <w:instrText xml:space="preserve"> SEQ Rys. \* ARABIC \s 1 </w:instrText>
+                            </w:r>
+                            <w:r>
+                              <w:rPr>
+                                <w:b/>
+                                <w:i w:val="0"/>
+                                <w:color w:val="000000" w:themeColor="text1"/>
+                                <w:sz w:val="22"/>
+                                <w:szCs w:val="22"/>
+                              </w:rPr>
+                              <w:fldChar w:fldCharType="separate"/>
+                            </w:r>
+                            <w:r>
+                              <w:rPr>
+                                <w:b/>
+                                <w:i w:val="0"/>
+                                <w:noProof/>
+                                <w:color w:val="000000" w:themeColor="text1"/>
+                                <w:sz w:val="22"/>
+                                <w:szCs w:val="22"/>
+                              </w:rPr>
+                              <w:t>7</w:t>
+                            </w:r>
+                            <w:r>
+                              <w:rPr>
+                                <w:b/>
+                                <w:i w:val="0"/>
+                                <w:color w:val="000000" w:themeColor="text1"/>
+                                <w:sz w:val="22"/>
+                                <w:szCs w:val="22"/>
+                              </w:rPr>
+                              <w:fldChar w:fldCharType="end"/>
+                            </w:r>
+                            <w:r>
+                              <w:rPr>
+                                <w:i w:val="0"/>
+                                <w:color w:val="000000" w:themeColor="text1"/>
+                                <w:sz w:val="22"/>
+                                <w:szCs w:val="22"/>
+                              </w:rPr>
+                              <w:t xml:space="preserve"> </w:t>
+                            </w:r>
+                            <w:r>
+                              <w:rPr>
+                                <w:i w:val="0"/>
+                                <w:color w:val="000000" w:themeColor="text1"/>
+                                <w:sz w:val="22"/>
+                                <w:szCs w:val="22"/>
+                              </w:rPr>
+                              <w:t xml:space="preserve">Konfiguracja </w:t>
+                            </w:r>
+                            <w:r>
+                              <w:rPr>
+                                <w:i w:val="0"/>
+                                <w:color w:val="000000" w:themeColor="text1"/>
+                                <w:sz w:val="22"/>
+                                <w:szCs w:val="22"/>
+                              </w:rPr>
+                              <w:t>zależności</w:t>
+                            </w:r>
+                          </w:p>
+                        </w:txbxContent>
+                      </wps:txbx>
+                      <wps:bodyPr rot="0" spcFirstLastPara="0" vertOverflow="overflow" horzOverflow="overflow" vert="horz" wrap="square" lIns="0" tIns="0" rIns="0" bIns="0" numCol="1" spcCol="0" rtlCol="0" fromWordArt="0" anchor="t" anchorCtr="0" forceAA="0" compatLnSpc="1">
+                        <a:prstTxWarp prst="textNoShape">
+                          <a:avLst/>
+                        </a:prstTxWarp>
+                        <a:spAutoFit/>
+                      </wps:bodyPr>
+                    </wps:wsp>
+                  </a:graphicData>
+                </a:graphic>
+              </wp:anchor>
+            </w:drawing>
+          </mc:Choice>
+          <mc:Fallback>
+            <w:pict>
+              <v:shape w14:anchorId="75EB5BEE" id="Text Box 22" o:spid="_x0000_s1032" type="#_x0000_t202" style="position:absolute;left:0;text-align:left;margin-left:0;margin-top:150.45pt;width:263.5pt;height:.05pt;z-index:251680768;visibility:visible;mso-wrap-style:square;mso-wrap-distance-left:9pt;mso-wrap-distance-top:0;mso-wrap-distance-right:9pt;mso-wrap-distance-bottom:0;mso-position-horizontal:center;mso-position-horizontal-relative:page;mso-position-vertical:absolute;mso-position-vertical-relative:text;v-text-anchor:top" o:gfxdata="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" stroked="f">
+                <v:textbox style="mso-fit-shape-to-text:t" inset="0,0,0,0">
+                  <w:txbxContent>
+                    <w:p>
+                      <w:pPr>
+                        <w:pStyle w:val="Caption"/>
+                        <w:jc w:val="center"/>
+                        <w:rPr>
+                          <w:i w:val="0"/>
+                          <w:noProof/>
+                          <w:color w:val="000000" w:themeColor="text1"/>
+                          <w:sz w:val="22"/>
+                          <w:szCs w:val="22"/>
+                        </w:rPr>
+                      </w:pPr>
+                      <w:r>
+                        <w:rPr>
+                          <w:b/>
+                          <w:i w:val="0"/>
+                          <w:color w:val="000000" w:themeColor="text1"/>
+                          <w:sz w:val="22"/>
+                          <w:szCs w:val="22"/>
+                        </w:rPr>
+                        <w:t xml:space="preserve">Rys. </w:t>
+                      </w:r>
+                      <w:r>
+                        <w:rPr>
+                          <w:b/>
+                          <w:i w:val="0"/>
+                          <w:color w:val="000000" w:themeColor="text1"/>
+                          <w:sz w:val="22"/>
+                          <w:szCs w:val="22"/>
+                        </w:rPr>
+                        <w:fldChar w:fldCharType="begin"/>
+                      </w:r>
+                      <w:r>
+                        <w:rPr>
+                          <w:b/>
+                          <w:i w:val="0"/>
+                          <w:color w:val="000000" w:themeColor="text1"/>
+                          <w:sz w:val="22"/>
+                          <w:szCs w:val="22"/>
+                        </w:rPr>
+                        <w:instrText xml:space="preserve"> STYLEREF 1 \s </w:instrText>
+                      </w:r>
+                      <w:r>
+                        <w:rPr>
+                          <w:b/>
+                          <w:i w:val="0"/>
+                          <w:color w:val="000000" w:themeColor="text1"/>
+                          <w:sz w:val="22"/>
+                          <w:szCs w:val="22"/>
+                        </w:rPr>
+                        <w:fldChar w:fldCharType="separate"/>
+                      </w:r>
+                      <w:r>
+                        <w:rPr>
+                          <w:b/>
+                          <w:i w:val="0"/>
+                          <w:noProof/>
+                          <w:color w:val="000000" w:themeColor="text1"/>
+                          <w:sz w:val="22"/>
+                          <w:szCs w:val="22"/>
+                        </w:rPr>
+                        <w:t>2</w:t>
+                      </w:r>
+                      <w:r>
+                        <w:rPr>
+                          <w:b/>
+                          <w:i w:val="0"/>
+                          <w:color w:val="000000" w:themeColor="text1"/>
+                          <w:sz w:val="22"/>
+                          <w:szCs w:val="22"/>
+                        </w:rPr>
+                        <w:fldChar w:fldCharType="end"/>
+                      </w:r>
+                      <w:r>
+                        <w:rPr>
+                          <w:b/>
+                          <w:i w:val="0"/>
+                          <w:color w:val="000000" w:themeColor="text1"/>
+                          <w:sz w:val="22"/>
+                          <w:szCs w:val="22"/>
+                        </w:rPr>
+                        <w:t>.</w:t>
+                      </w:r>
+                      <w:r>
+                        <w:rPr>
+                          <w:b/>
+                          <w:i w:val="0"/>
+                          <w:color w:val="000000" w:themeColor="text1"/>
+                          <w:sz w:val="22"/>
+                          <w:szCs w:val="22"/>
+                        </w:rPr>
+                        <w:fldChar w:fldCharType="begin"/>
+                      </w:r>
+                      <w:r>
+                        <w:rPr>
+                          <w:b/>
+                          <w:i w:val="0"/>
+                          <w:color w:val="000000" w:themeColor="text1"/>
+                          <w:sz w:val="22"/>
+                          <w:szCs w:val="22"/>
+                        </w:rPr>
+                        <w:instrText xml:space="preserve"> SEQ Rys. \* ARABIC \s 1 </w:instrText>
+                      </w:r>
+                      <w:r>
+                        <w:rPr>
+                          <w:b/>
+                          <w:i w:val="0"/>
+                          <w:color w:val="000000" w:themeColor="text1"/>
+                          <w:sz w:val="22"/>
+                          <w:szCs w:val="22"/>
+                        </w:rPr>
+                        <w:fldChar w:fldCharType="separate"/>
+                      </w:r>
+                      <w:r>
+                        <w:rPr>
+                          <w:b/>
+                          <w:i w:val="0"/>
+                          <w:noProof/>
+                          <w:color w:val="000000" w:themeColor="text1"/>
+                          <w:sz w:val="22"/>
+                          <w:szCs w:val="22"/>
+                        </w:rPr>
+                        <w:t>7</w:t>
+                      </w:r>
+                      <w:r>
+                        <w:rPr>
+                          <w:b/>
+                          <w:i w:val="0"/>
+                          <w:color w:val="000000" w:themeColor="text1"/>
+                          <w:sz w:val="22"/>
+                          <w:szCs w:val="22"/>
+                        </w:rPr>
+                        <w:fldChar w:fldCharType="end"/>
+                      </w:r>
+                      <w:r>
+                        <w:rPr>
+                          <w:i w:val="0"/>
+                          <w:color w:val="000000" w:themeColor="text1"/>
+                          <w:sz w:val="22"/>
+                          <w:szCs w:val="22"/>
+                        </w:rPr>
+                        <w:t xml:space="preserve"> </w:t>
+                      </w:r>
+                      <w:r>
+                        <w:rPr>
+                          <w:i w:val="0"/>
+                          <w:color w:val="000000" w:themeColor="text1"/>
+                          <w:sz w:val="22"/>
+                          <w:szCs w:val="22"/>
+                        </w:rPr>
+                        <w:t xml:space="preserve">Konfiguracja </w:t>
+                      </w:r>
+                      <w:r>
+                        <w:rPr>
+                          <w:i w:val="0"/>
+                          <w:color w:val="000000" w:themeColor="text1"/>
+                          <w:sz w:val="22"/>
+                          <w:szCs w:val="22"/>
+                        </w:rPr>
+                        <w:t>zależności</w:t>
+                      </w:r>
+                    </w:p>
+                  </w:txbxContent>
+                </v:textbox>
+                <w10:wrap type="topAndBottom" anchorx="page"/>
+              </v:shape>
+            </w:pict>
+          </mc:Fallback>
+        </mc:AlternateContent>
+      </w:r>
+      <w:r>
+        <w:t>czyli o niesprawności rutera.</w:t>
+      </w:r>
+    </w:p>
+    <w:p>
+      <w:pPr>
+        <w:spacing w:after="0"/>
+      </w:pPr>
+      <w:r>
+        <w:rPr>
+          <w:noProof/>
+          <w:lang w:eastAsia="pl-PL"/>
+        </w:rPr>
+        <w:drawing>
+          <wp:anchor distT="0" distB="0" distL="114300" distR="114300" simplePos="0" relativeHeight="251678720" behindDoc="0" locked="0" layoutInCell="1" allowOverlap="1" wp14:anchorId="6E7489AF" wp14:editId="07D2E23C">
+            <wp:simplePos x="0" y="0"/>
+            <wp:positionH relativeFrom="page">
+              <wp:align>center</wp:align>
+            </wp:positionH>
+            <wp:positionV relativeFrom="paragraph">
+              <wp:posOffset>169173</wp:posOffset>
+            </wp:positionV>
+            <wp:extent cx="2932430" cy="1207135"/>
+            <wp:effectExtent l="0" t="0" r="1270" b="0"/>
+            <wp:wrapTopAndBottom/>
+            <wp:docPr id="21" name="Picture 21"/>
+            <wp:cNvGraphicFramePr>
+              <a:graphicFrameLocks xmlns:a="http://schemas.openxmlformats.org/drawingml/2006/main" noChangeAspect="1"/>
+            </wp:cNvGraphicFramePr>
+            <a:graphic xmlns:a="http://schemas.openxmlformats.org/drawingml/2006/main">
+              <a:graphicData uri="http://schemas.openxmlformats.org/drawingml/2006/picture">
+                <pic:pic xmlns:pic="http://schemas.openxmlformats.org/drawingml/2006/picture">
+                  <pic:nvPicPr>
+                    <pic:cNvPr id="21" name="assign.PNG"/>
+                    <pic:cNvPicPr/>
+                  </pic:nvPicPr>
+                  <pic:blipFill>
+                    <a:blip r:embed="rId17">
+                      <a:extLst>
+                        <a:ext uri="{28A0092B-C50C-407E-A947-70E740481C1C}">
+                          <a14:useLocalDpi xmlns:a14="http://schemas.microsoft.com/office/drawing/2010/main" val="0"/>
+                        </a:ext>
+                      </a:extLst>
+                    </a:blip>
+                    <a:stretch>
+                      <a:fillRect/>
+                    </a:stretch>
+                  </pic:blipFill>
+                  <pic:spPr>
+                    <a:xfrm>
+                      <a:off x="0" y="0"/>
+                      <a:ext cx="2932430" cy="1207135"/>
+                    </a:xfrm>
+                    <a:prstGeom prst="rect">
+                      <a:avLst/>
+                    </a:prstGeom>
+                  </pic:spPr>
+                </pic:pic>
+              </a:graphicData>
+            </a:graphic>
+            <wp14:sizeRelH relativeFrom="margin">
+              <wp14:pctWidth>0</wp14:pctWidth>
+            </wp14:sizeRelH>
+            <wp14:sizeRelV relativeFrom="margin">
+              <wp14:pctHeight>0</wp14:pctHeight>
+            </wp14:sizeRelV>
+          </wp:anchor>
+        </w:drawing>
+      </w:r>
+    </w:p>
+    <w:p>
+      <w:pPr>
+        <w:pStyle w:val="Heading2"/>
+      </w:pPr>
+      <w:bookmarkStart w:id="11" w:name="_Toc439158335"/>
+      <w:r>
+        <w:t>Dodatki graficzne</w:t>
+      </w:r>
+      <w:bookmarkEnd w:id="11"/>
+    </w:p>
+    <w:p>
+      <w:pPr>
+        <w:spacing w:after="0"/>
+        <w:ind w:firstLine="357"/>
+      </w:pPr>
+      <w:r>
+        <w:t>Monitorowanie infrastruktury komputerowej wymaga także analizowania danych historycznych. Obserwowanie zmian wartości parametrów urządzeń w czasie pozwala administratorom przewidzieć możliwe przyczyny awarii i skutecznie im zapobiec. Niestety system Icinga 2 przechowuje w swojej bazie danych jedynie informacje o aktualnym stanie monitorowanych usług. Aby mieć możliwość przechowywania danych historycznych należy użyć</w:t>
+      </w:r>
+      <w:r>
+        <w:t xml:space="preserve"> zewnętrznych programów. Służą one do rysowania wykresów na podstawie danych wydajnościowych zwracanych przez wtyczki razem ze stanem usług. </w:t>
+      </w:r>
+      <w:r>
+        <w:t xml:space="preserve">Dostępnych jest kilka dodatków graficznych, które różnią się sposobem pozyskiwania i przetrzymywania danych, jak również możliwościami edycji generowanych wykresów. </w:t>
+      </w:r>
+    </w:p>
+    <w:p>
+      <w:pPr>
+        <w:spacing w:after="0"/>
+        <w:ind w:firstLine="357"/>
+      </w:pPr>
+      <w:r>
+        <w:rPr>
+          <w:noProof/>
+        </w:rPr>
+        <mc:AlternateContent>
+          <mc:Choice Requires="wps">
+            <w:drawing>
+              <wp:anchor distT="0" distB="0" distL="114300" distR="114300" simplePos="0" relativeHeight="251683840" behindDoc="0" locked="0" layoutInCell="1" allowOverlap="1" wp14:anchorId="403DBB63" wp14:editId="1B4AA985">
+                <wp:simplePos x="0" y="0"/>
+                <wp:positionH relativeFrom="column">
+                  <wp:posOffset>482600</wp:posOffset>
+                </wp:positionH>
+                <wp:positionV relativeFrom="paragraph">
+                  <wp:posOffset>4191635</wp:posOffset>
+                </wp:positionV>
+                <wp:extent cx="3709035" cy="635"/>
+                <wp:effectExtent l="0" t="0" r="0" b="0"/>
+                <wp:wrapTopAndBottom/>
+                <wp:docPr id="25" name="Text Box 25"/>
+                <wp:cNvGraphicFramePr/>
+                <a:graphic xmlns:a="http://schemas.openxmlformats.org/drawingml/2006/main">
+                  <a:graphicData uri="http://schemas.microsoft.com/office/word/2010/wordprocessingShape">
+                    <wps:wsp>
+                      <wps:cNvSpPr txBox="1"/>
+                      <wps:spPr>
+                        <a:xfrm>
+                          <a:off x="0" y="0"/>
+                          <a:ext cx="3709035" cy="635"/>
+                        </a:xfrm>
+                        <a:prstGeom prst="rect">
+                          <a:avLst/>
+                        </a:prstGeom>
+                        <a:solidFill>
+                          <a:prstClr val="white"/>
+                        </a:solidFill>
+                        <a:ln>
+                          <a:noFill/>
+                        </a:ln>
+                        <a:effectLst/>
+                      </wps:spPr>
+                      <wps:txbx>
+                        <w:txbxContent>
+                          <w:p>
+                            <w:pPr>
+                              <w:pStyle w:val="Caption"/>
+                              <w:jc w:val="center"/>
+                              <w:rPr>
+                                <w:i w:val="0"/>
+                                <w:noProof/>
+                                <w:color w:val="000000" w:themeColor="text1"/>
+                                <w:sz w:val="22"/>
+                                <w:szCs w:val="22"/>
+                              </w:rPr>
+                            </w:pPr>
+                            <w:r>
+                              <w:rPr>
+                                <w:b/>
+                                <w:i w:val="0"/>
+                                <w:color w:val="000000" w:themeColor="text1"/>
+                                <w:sz w:val="22"/>
+                                <w:szCs w:val="22"/>
+                              </w:rPr>
+                              <w:t xml:space="preserve">Rys. </w:t>
+                            </w:r>
+                            <w:r>
+                              <w:rPr>
+                                <w:b/>
+                                <w:i w:val="0"/>
+                                <w:color w:val="000000" w:themeColor="text1"/>
+                                <w:sz w:val="22"/>
+                                <w:szCs w:val="22"/>
+                              </w:rPr>
+                              <w:fldChar w:fldCharType="begin"/>
+                            </w:r>
+                            <w:r>
+                              <w:rPr>
+                                <w:b/>
+                                <w:i w:val="0"/>
+                                <w:color w:val="000000" w:themeColor="text1"/>
+                                <w:sz w:val="22"/>
+                                <w:szCs w:val="22"/>
+                              </w:rPr>
+                              <w:instrText xml:space="preserve"> STYLEREF 1 \s </w:instrText>
+                            </w:r>
+                            <w:r>
+                              <w:rPr>
+                                <w:b/>
+                                <w:i w:val="0"/>
+                                <w:color w:val="000000" w:themeColor="text1"/>
+                                <w:sz w:val="22"/>
+                                <w:szCs w:val="22"/>
+                              </w:rPr>
+                              <w:fldChar w:fldCharType="separate"/>
+                            </w:r>
+                            <w:r>
+                              <w:rPr>
+                                <w:b/>
+                                <w:i w:val="0"/>
+                                <w:noProof/>
+                                <w:color w:val="000000" w:themeColor="text1"/>
+                                <w:sz w:val="22"/>
+                                <w:szCs w:val="22"/>
+                              </w:rPr>
+                              <w:t>2</w:t>
+                            </w:r>
+                            <w:r>
+                              <w:rPr>
+                                <w:b/>
+                                <w:i w:val="0"/>
+                                <w:color w:val="000000" w:themeColor="text1"/>
+                                <w:sz w:val="22"/>
+                                <w:szCs w:val="22"/>
+                              </w:rPr>
+                              <w:fldChar w:fldCharType="end"/>
+                            </w:r>
+                            <w:r>
+                              <w:rPr>
+                                <w:b/>
+                                <w:i w:val="0"/>
+                                <w:color w:val="000000" w:themeColor="text1"/>
+                                <w:sz w:val="22"/>
+                                <w:szCs w:val="22"/>
+                              </w:rPr>
+                              <w:t>.</w:t>
+                            </w:r>
+                            <w:r>
+                              <w:rPr>
+                                <w:b/>
+                                <w:i w:val="0"/>
+                                <w:color w:val="000000" w:themeColor="text1"/>
+                                <w:sz w:val="22"/>
+                                <w:szCs w:val="22"/>
+                              </w:rPr>
+                              <w:fldChar w:fldCharType="begin"/>
+                            </w:r>
+                            <w:r>
+                              <w:rPr>
+                                <w:b/>
+                                <w:i w:val="0"/>
+                                <w:color w:val="000000" w:themeColor="text1"/>
+                                <w:sz w:val="22"/>
+                                <w:szCs w:val="22"/>
+                              </w:rPr>
+                              <w:instrText xml:space="preserve"> SEQ Rys. \* ARABIC \s 1 </w:instrText>
+                            </w:r>
+                            <w:r>
+                              <w:rPr>
+                                <w:b/>
+                                <w:i w:val="0"/>
+                                <w:color w:val="000000" w:themeColor="text1"/>
+                                <w:sz w:val="22"/>
+                                <w:szCs w:val="22"/>
+                              </w:rPr>
+                              <w:fldChar w:fldCharType="separate"/>
+                            </w:r>
+                            <w:r>
+                              <w:rPr>
+                                <w:b/>
+                                <w:i w:val="0"/>
+                                <w:noProof/>
+                                <w:color w:val="000000" w:themeColor="text1"/>
+                                <w:sz w:val="22"/>
+                                <w:szCs w:val="22"/>
+                              </w:rPr>
+                              <w:t>8</w:t>
+                            </w:r>
+                            <w:r>
+                              <w:rPr>
+                                <w:b/>
+                                <w:i w:val="0"/>
+                                <w:color w:val="000000" w:themeColor="text1"/>
+                                <w:sz w:val="22"/>
+                                <w:szCs w:val="22"/>
+                              </w:rPr>
+                              <w:fldChar w:fldCharType="end"/>
+                            </w:r>
+                            <w:r>
+                              <w:rPr>
+                                <w:i w:val="0"/>
+                                <w:color w:val="000000" w:themeColor="text1"/>
+                                <w:sz w:val="22"/>
+                                <w:szCs w:val="22"/>
+                              </w:rPr>
+                              <w:t xml:space="preserve"> Interfejs programu Graphte</w:t>
+                            </w:r>
+                          </w:p>
+                        </w:txbxContent>
+                      </wps:txbx>
+                      <wps:bodyPr rot="0" spcFirstLastPara="0" vertOverflow="overflow" horzOverflow="overflow" vert="horz" wrap="square" lIns="0" tIns="0" rIns="0" bIns="0" numCol="1" spcCol="0" rtlCol="0" fromWordArt="0" anchor="t" anchorCtr="0" forceAA="0" compatLnSpc="1">
+                        <a:prstTxWarp prst="textNoShape">
+                          <a:avLst/>
+                        </a:prstTxWarp>
+                        <a:spAutoFit/>
+                      </wps:bodyPr>
+                    </wps:wsp>
+                  </a:graphicData>
+                </a:graphic>
+              </wp:anchor>
+            </w:drawing>
+          </mc:Choice>
+          <mc:Fallback>
+            <w:pict>
+              <v:shape w14:anchorId="403DBB63" id="Text Box 25" o:spid="_x0000_s1033" type="#_x0000_t202" style="position:absolute;left:0;text-align:left;margin-left:38pt;margin-top:330.05pt;width:292.05pt;height:.05pt;z-index:251683840;visibility:visible;mso-wrap-style:square;mso-wrap-distance-left:9pt;mso-wrap-distance-top:0;mso-wrap-distance-right:9pt;mso-wrap-distance-bottom:0;mso-position-horizontal:absolute;mso-position-horizontal-relative:text;mso-position-vertical:absolute;mso-position-vertical-relative:text;v-text-anchor:top" o:gfxdata="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" stroked="f">
+                <v:textbox style="mso-fit-shape-to-text:t" inset="0,0,0,0">
+                  <w:txbxContent>
+                    <w:p>
+                      <w:pPr>
+                        <w:pStyle w:val="Caption"/>
+                        <w:jc w:val="center"/>
+                        <w:rPr>
+                          <w:i w:val="0"/>
+                          <w:noProof/>
+                          <w:color w:val="000000" w:themeColor="text1"/>
+                          <w:sz w:val="22"/>
+                          <w:szCs w:val="22"/>
+                        </w:rPr>
+                      </w:pPr>
+                      <w:r>
+                        <w:rPr>
+                          <w:b/>
+                          <w:i w:val="0"/>
+                          <w:color w:val="000000" w:themeColor="text1"/>
+                          <w:sz w:val="22"/>
+                          <w:szCs w:val="22"/>
+                        </w:rPr>
+                        <w:t xml:space="preserve">Rys. </w:t>
+                      </w:r>
+                      <w:r>
+                        <w:rPr>
+                          <w:b/>
+                          <w:i w:val="0"/>
+                          <w:color w:val="000000" w:themeColor="text1"/>
+                          <w:sz w:val="22"/>
+                          <w:szCs w:val="22"/>
+                        </w:rPr>
+                        <w:fldChar w:fldCharType="begin"/>
+                      </w:r>
+                      <w:r>
+                        <w:rPr>
+                          <w:b/>
+                          <w:i w:val="0"/>
+                          <w:color w:val="000000" w:themeColor="text1"/>
+                          <w:sz w:val="22"/>
+                          <w:szCs w:val="22"/>
+                        </w:rPr>
+                        <w:instrText xml:space="preserve"> STYLEREF 1 \s </w:instrText>
+                      </w:r>
+                      <w:r>
+                        <w:rPr>
+                          <w:b/>
+                          <w:i w:val="0"/>
+                          <w:color w:val="000000" w:themeColor="text1"/>
+                          <w:sz w:val="22"/>
+                          <w:szCs w:val="22"/>
+                        </w:rPr>
+                        <w:fldChar w:fldCharType="separate"/>
+                      </w:r>
+                      <w:r>
+                        <w:rPr>
+                          <w:b/>
+                          <w:i w:val="0"/>
+                          <w:noProof/>
+                          <w:color w:val="000000" w:themeColor="text1"/>
+                          <w:sz w:val="22"/>
+                          <w:szCs w:val="22"/>
+                        </w:rPr>
+                        <w:t>2</w:t>
+                      </w:r>
+                      <w:r>
+                        <w:rPr>
+                          <w:b/>
+                          <w:i w:val="0"/>
+                          <w:color w:val="000000" w:themeColor="text1"/>
+                          <w:sz w:val="22"/>
+                          <w:szCs w:val="22"/>
+                        </w:rPr>
+                        <w:fldChar w:fldCharType="end"/>
+                      </w:r>
+                      <w:r>
+                        <w:rPr>
+                          <w:b/>
+                          <w:i w:val="0"/>
+                          <w:color w:val="000000" w:themeColor="text1"/>
+                          <w:sz w:val="22"/>
+                          <w:szCs w:val="22"/>
+                        </w:rPr>
+                        <w:t>.</w:t>
+                      </w:r>
+                      <w:r>
+                        <w:rPr>
+                          <w:b/>
+                          <w:i w:val="0"/>
+                          <w:color w:val="000000" w:themeColor="text1"/>
+                          <w:sz w:val="22"/>
+                          <w:szCs w:val="22"/>
+                        </w:rPr>
+                        <w:fldChar w:fldCharType="begin"/>
+                      </w:r>
+                      <w:r>
+                        <w:rPr>
+                          <w:b/>
+                          <w:i w:val="0"/>
+                          <w:color w:val="000000" w:themeColor="text1"/>
+                          <w:sz w:val="22"/>
+                          <w:szCs w:val="22"/>
+                        </w:rPr>
+                        <w:instrText xml:space="preserve"> SEQ Rys. \* ARABIC \s 1 </w:instrText>
+                      </w:r>
+                      <w:r>
+                        <w:rPr>
+                          <w:b/>
+                          <w:i w:val="0"/>
+                          <w:color w:val="000000" w:themeColor="text1"/>
+                          <w:sz w:val="22"/>
+                          <w:szCs w:val="22"/>
+                        </w:rPr>
+                        <w:fldChar w:fldCharType="separate"/>
+                      </w:r>
+                      <w:r>
+                        <w:rPr>
+                          <w:b/>
+                          <w:i w:val="0"/>
+                          <w:noProof/>
+                          <w:color w:val="000000" w:themeColor="text1"/>
+                          <w:sz w:val="22"/>
+                          <w:szCs w:val="22"/>
+                        </w:rPr>
+                        <w:t>8</w:t>
+                      </w:r>
+                      <w:r>
+                        <w:rPr>
+                          <w:b/>
+                          <w:i w:val="0"/>
+                          <w:color w:val="000000" w:themeColor="text1"/>
+                          <w:sz w:val="22"/>
+                          <w:szCs w:val="22"/>
+                        </w:rPr>
+                        <w:fldChar w:fldCharType="end"/>
+                      </w:r>
+                      <w:r>
+                        <w:rPr>
+                          <w:i w:val="0"/>
+                          <w:color w:val="000000" w:themeColor="text1"/>
+                          <w:sz w:val="22"/>
+                          <w:szCs w:val="22"/>
+                        </w:rPr>
+                        <w:t xml:space="preserve"> Interfejs programu Graphte</w:t>
+                      </w:r>
+                    </w:p>
+                  </w:txbxContent>
+                </v:textbox>
+                <w10:wrap type="topAndBottom"/>
+              </v:shape>
+            </w:pict>
+          </mc:Fallback>
+        </mc:AlternateContent>
+      </w:r>
+      <w:r>
+        <w:rPr>
+          <w:noProof/>
+          <w:lang w:eastAsia="pl-PL"/>
+        </w:rPr>
+        <w:drawing>
+          <wp:anchor distT="0" distB="0" distL="114300" distR="114300" simplePos="0" relativeHeight="251681792" behindDoc="0" locked="0" layoutInCell="1" allowOverlap="1" wp14:anchorId="1A562404" wp14:editId="75B078FA">
+            <wp:simplePos x="0" y="0"/>
+            <wp:positionH relativeFrom="page">
+              <wp:align>center</wp:align>
+            </wp:positionH>
+            <wp:positionV relativeFrom="paragraph">
+              <wp:posOffset>1369958</wp:posOffset>
+            </wp:positionV>
+            <wp:extent cx="3709035" cy="2764790"/>
+            <wp:effectExtent l="0" t="0" r="5715" b="0"/>
+            <wp:wrapTopAndBottom/>
+            <wp:docPr id="24" name="Picture 24"/>
+            <wp:cNvGraphicFramePr>
+              <a:graphicFrameLocks xmlns:a="http://schemas.openxmlformats.org/drawingml/2006/main" noChangeAspect="1"/>
+            </wp:cNvGraphicFramePr>
+            <a:graphic xmlns:a="http://schemas.openxmlformats.org/drawingml/2006/main">
+              <a:graphicData uri="http://schemas.openxmlformats.org/drawingml/2006/picture">
+                <pic:pic xmlns:pic="http://schemas.openxmlformats.org/drawingml/2006/picture">
+                  <pic:nvPicPr>
+                    <pic:cNvPr id="24" name="ingraph.PNG"/>
+                    <pic:cNvPicPr/>
+                  </pic:nvPicPr>
+                  <pic:blipFill>
+                    <a:blip r:embed="rId18">
+                      <a:extLst>
+                        <a:ext uri="{28A0092B-C50C-407E-A947-70E740481C1C}">
+                          <a14:useLocalDpi xmlns:a14="http://schemas.microsoft.com/office/drawing/2010/main" val="0"/>
+                        </a:ext>
+                      </a:extLst>
+                    </a:blip>
+                    <a:stretch>
+                      <a:fillRect/>
+                    </a:stretch>
+                  </pic:blipFill>
+                  <pic:spPr>
+                    <a:xfrm>
+                      <a:off x="0" y="0"/>
+                      <a:ext cx="3709035" cy="2764790"/>
+                    </a:xfrm>
+                    <a:prstGeom prst="rect">
+                      <a:avLst/>
+                    </a:prstGeom>
+                  </pic:spPr>
+                </pic:pic>
+              </a:graphicData>
+            </a:graphic>
+            <wp14:sizeRelH relativeFrom="margin">
+              <wp14:pctWidth>0</wp14:pctWidth>
+            </wp14:sizeRelH>
+            <wp14:sizeRelV relativeFrom="margin">
+              <wp14:pctHeight>0</wp14:pctHeight>
+            </wp14:sizeRelV>
+          </wp:anchor>
+        </w:drawing>
+      </w:r>
+      <w:r>
+        <w:t xml:space="preserve"> </w:t>
+      </w:r>
+      <w:r>
+        <w:t>InGraph (rys. 2.8) jest jedynym dodatkiem, który korzysta z relacyjnej bazy danych. Zapobiega to niekontrolowanemu przez użytkownika usunięciu danych, które może mieć miejsce w przypadku użycia baz cyklicznych. Dane potrzebne do rysowania wykresów odczytywane są z plików danych wydajnościowych (</w:t>
+      </w:r>
+      <w:r>
+        <w:t xml:space="preserve">generowane przez moduł Perfdata). </w:t>
+      </w:r>
+      <w:r>
+        <w:t xml:space="preserve">Wadą programu InGraph jest fakt, iż aktualnie jego rozwijanie zostało zatrzymane, co skutkuje brakiem </w:t>
+      </w:r>
+      <w:r>
+        <w:t>odpowiedniego modułu pozwalającego na integrację z interfejsem Icinga Web 2</w:t>
+      </w:r>
+      <w:r>
+        <w:t xml:space="preserve">. </w:t>
+      </w:r>
+    </w:p>
+    <w:p>
+      <w:pPr>
+        <w:spacing w:after="0"/>
+        <w:ind w:firstLine="357"/>
+      </w:pPr>
+      <w:r>
+        <w:rPr>
+          <w:noProof/>
+        </w:rPr>
+        <w:lastRenderedPageBreak/>
+        <mc:AlternateContent>
+          <mc:Choice Requires="wps">
+            <w:drawing>
+              <wp:anchor distT="0" distB="0" distL="114300" distR="114300" simplePos="0" relativeHeight="251692032" behindDoc="0" locked="0" layoutInCell="1" allowOverlap="1" wp14:anchorId="646C4984" wp14:editId="294D3089">
+                <wp:simplePos x="0" y="0"/>
+                <wp:positionH relativeFrom="column">
+                  <wp:posOffset>234531</wp:posOffset>
+                </wp:positionH>
+                <wp:positionV relativeFrom="paragraph">
+                  <wp:posOffset>8600979</wp:posOffset>
+                </wp:positionV>
+                <wp:extent cx="4623435" cy="635"/>
+                <wp:effectExtent l="0" t="0" r="0" b="0"/>
+                <wp:wrapTopAndBottom/>
+                <wp:docPr id="30" name="Text Box 30"/>
+                <wp:cNvGraphicFramePr/>
+                <a:graphic xmlns:a="http://schemas.openxmlformats.org/drawingml/2006/main">
+                  <a:graphicData uri="http://schemas.microsoft.com/office/word/2010/wordprocessingShape">
+                    <wps:wsp>
+                      <wps:cNvSpPr txBox="1"/>
+                      <wps:spPr>
+                        <a:xfrm>
+                          <a:off x="0" y="0"/>
+                          <a:ext cx="4623435" cy="635"/>
+                        </a:xfrm>
+                        <a:prstGeom prst="rect">
+                          <a:avLst/>
+                        </a:prstGeom>
+                        <a:solidFill>
+                          <a:prstClr val="white"/>
+                        </a:solidFill>
+                        <a:ln>
+                          <a:noFill/>
+                        </a:ln>
+                        <a:effectLst/>
+                      </wps:spPr>
+                      <wps:txbx>
+                        <w:txbxContent>
+                          <w:p>
+                            <w:pPr>
+                              <w:pStyle w:val="Caption"/>
+                              <w:jc w:val="center"/>
+                              <w:rPr>
+                                <w:i w:val="0"/>
+                                <w:noProof/>
+                                <w:color w:val="000000" w:themeColor="text1"/>
+                                <w:sz w:val="22"/>
+                                <w:szCs w:val="22"/>
+                              </w:rPr>
+                            </w:pPr>
+                            <w:r>
+                              <w:rPr>
+                                <w:b/>
+                                <w:i w:val="0"/>
+                                <w:color w:val="000000" w:themeColor="text1"/>
+                                <w:sz w:val="22"/>
+                                <w:szCs w:val="22"/>
+                              </w:rPr>
+                              <w:t xml:space="preserve">Rys. </w:t>
+                            </w:r>
+                            <w:r>
+                              <w:rPr>
+                                <w:b/>
+                                <w:i w:val="0"/>
+                                <w:color w:val="000000" w:themeColor="text1"/>
+                                <w:sz w:val="22"/>
+                                <w:szCs w:val="22"/>
+                              </w:rPr>
+                              <w:fldChar w:fldCharType="begin"/>
+                            </w:r>
+                            <w:r>
+                              <w:rPr>
+                                <w:b/>
+                                <w:i w:val="0"/>
+                                <w:color w:val="000000" w:themeColor="text1"/>
+                                <w:sz w:val="22"/>
+                                <w:szCs w:val="22"/>
+                              </w:rPr>
+                              <w:instrText xml:space="preserve"> STYLEREF 1 \s </w:instrText>
+                            </w:r>
+                            <w:r>
+                              <w:rPr>
+                                <w:b/>
+                                <w:i w:val="0"/>
+                                <w:color w:val="000000" w:themeColor="text1"/>
+                                <w:sz w:val="22"/>
+                                <w:szCs w:val="22"/>
+                              </w:rPr>
+                              <w:fldChar w:fldCharType="separate"/>
+                            </w:r>
+                            <w:r>
+                              <w:rPr>
+                                <w:b/>
+                                <w:i w:val="0"/>
+                                <w:noProof/>
+                                <w:color w:val="000000" w:themeColor="text1"/>
+                                <w:sz w:val="22"/>
+                                <w:szCs w:val="22"/>
+                              </w:rPr>
+                              <w:t>2</w:t>
+                            </w:r>
+                            <w:r>
+                              <w:rPr>
+                                <w:b/>
+                                <w:i w:val="0"/>
+                                <w:color w:val="000000" w:themeColor="text1"/>
+                                <w:sz w:val="22"/>
+                                <w:szCs w:val="22"/>
+                              </w:rPr>
+                              <w:fldChar w:fldCharType="end"/>
+                            </w:r>
+                            <w:r>
+                              <w:rPr>
+                                <w:b/>
+                                <w:i w:val="0"/>
+                                <w:color w:val="000000" w:themeColor="text1"/>
+                                <w:sz w:val="22"/>
+                                <w:szCs w:val="22"/>
+                              </w:rPr>
+                              <w:t>.10</w:t>
+                            </w:r>
+                            <w:r>
+                              <w:rPr>
+                                <w:i w:val="0"/>
+                                <w:color w:val="000000" w:themeColor="text1"/>
+                                <w:sz w:val="22"/>
+                                <w:szCs w:val="22"/>
+                              </w:rPr>
+                              <w:t xml:space="preserve"> Interfejs programu Graphite</w:t>
+                            </w:r>
+                          </w:p>
+                        </w:txbxContent>
+                      </wps:txbx>
+                      <wps:bodyPr rot="0" spcFirstLastPara="0" vertOverflow="overflow" horzOverflow="overflow" vert="horz" wrap="square" lIns="0" tIns="0" rIns="0" bIns="0" numCol="1" spcCol="0" rtlCol="0" fromWordArt="0" anchor="t" anchorCtr="0" forceAA="0" compatLnSpc="1">
+                        <a:prstTxWarp prst="textNoShape">
+                          <a:avLst/>
+                        </a:prstTxWarp>
+                        <a:spAutoFit/>
+                      </wps:bodyPr>
+                    </wps:wsp>
+                  </a:graphicData>
+                </a:graphic>
+              </wp:anchor>
+            </w:drawing>
+          </mc:Choice>
+          <mc:Fallback>
+            <w:pict>
+              <v:shape w14:anchorId="646C4984" id="Text Box 30" o:spid="_x0000_s1034" type="#_x0000_t202" style="position:absolute;left:0;text-align:left;margin-left:18.45pt;margin-top:677.25pt;width:364.05pt;height:.05pt;z-index:251692032;visibility:visible;mso-wrap-style:square;mso-wrap-distance-left:9pt;mso-wrap-distance-top:0;mso-wrap-distance-right:9pt;mso-wrap-distance-bottom:0;mso-position-horizontal:absolute;mso-position-horizontal-relative:text;mso-position-vertical:absolute;mso-position-vertical-relative:text;v-text-anchor:top" o:gfxdata="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" stroked="f">
+                <v:textbox style="mso-fit-shape-to-text:t" inset="0,0,0,0">
+                  <w:txbxContent>
+                    <w:p>
+                      <w:pPr>
+                        <w:pStyle w:val="Caption"/>
+                        <w:jc w:val="center"/>
+                        <w:rPr>
+                          <w:i w:val="0"/>
+                          <w:noProof/>
+                          <w:color w:val="000000" w:themeColor="text1"/>
+                          <w:sz w:val="22"/>
+                          <w:szCs w:val="22"/>
+                        </w:rPr>
+                      </w:pPr>
+                      <w:r>
+                        <w:rPr>
+                          <w:b/>
+                          <w:i w:val="0"/>
+                          <w:color w:val="000000" w:themeColor="text1"/>
+                          <w:sz w:val="22"/>
+                          <w:szCs w:val="22"/>
+                        </w:rPr>
+                        <w:t xml:space="preserve">Rys. </w:t>
+                      </w:r>
+                      <w:r>
+                        <w:rPr>
+                          <w:b/>
+                          <w:i w:val="0"/>
+                          <w:color w:val="000000" w:themeColor="text1"/>
+                          <w:sz w:val="22"/>
+                          <w:szCs w:val="22"/>
+                        </w:rPr>
+                        <w:fldChar w:fldCharType="begin"/>
+                      </w:r>
+                      <w:r>
+                        <w:rPr>
+                          <w:b/>
+                          <w:i w:val="0"/>
+                          <w:color w:val="000000" w:themeColor="text1"/>
+                          <w:sz w:val="22"/>
+                          <w:szCs w:val="22"/>
+                        </w:rPr>
+                        <w:instrText xml:space="preserve"> STYLEREF 1 \s </w:instrText>
+                      </w:r>
+                      <w:r>
+                        <w:rPr>
+                          <w:b/>
+                          <w:i w:val="0"/>
+                          <w:color w:val="000000" w:themeColor="text1"/>
+                          <w:sz w:val="22"/>
+                          <w:szCs w:val="22"/>
+                        </w:rPr>
+                        <w:fldChar w:fldCharType="separate"/>
+                      </w:r>
+                      <w:r>
+                        <w:rPr>
+                          <w:b/>
+                          <w:i w:val="0"/>
+                          <w:noProof/>
+                          <w:color w:val="000000" w:themeColor="text1"/>
+                          <w:sz w:val="22"/>
+                          <w:szCs w:val="22"/>
+                        </w:rPr>
+                        <w:t>2</w:t>
+                      </w:r>
+                      <w:r>
+                        <w:rPr>
+                          <w:b/>
+                          <w:i w:val="0"/>
+                          <w:color w:val="000000" w:themeColor="text1"/>
+                          <w:sz w:val="22"/>
+                          <w:szCs w:val="22"/>
+                        </w:rPr>
+                        <w:fldChar w:fldCharType="end"/>
+                      </w:r>
+                      <w:r>
+                        <w:rPr>
+                          <w:b/>
+                          <w:i w:val="0"/>
+                          <w:color w:val="000000" w:themeColor="text1"/>
+                          <w:sz w:val="22"/>
+                          <w:szCs w:val="22"/>
+                        </w:rPr>
+                        <w:t>.10</w:t>
+                      </w:r>
+                      <w:r>
+                        <w:rPr>
+                          <w:i w:val="0"/>
+                          <w:color w:val="000000" w:themeColor="text1"/>
+                          <w:sz w:val="22"/>
+                          <w:szCs w:val="22"/>
+                        </w:rPr>
+                        <w:t xml:space="preserve"> Interfejs programu Graphite</w:t>
+                      </w:r>
+                    </w:p>
+                  </w:txbxContent>
+                </v:textbox>
+                <w10:wrap type="topAndBottom"/>
+              </v:shape>
+            </w:pict>
+          </mc:Fallback>
+        </mc:AlternateContent>
+      </w:r>
+      <w:r>
+        <w:rPr>
+          <w:noProof/>
+          <w:lang w:eastAsia="pl-PL"/>
+        </w:rPr>
+        <w:drawing>
+          <wp:anchor distT="0" distB="0" distL="114300" distR="114300" simplePos="0" relativeHeight="251687936" behindDoc="0" locked="0" layoutInCell="1" allowOverlap="1" wp14:anchorId="6E52BA06" wp14:editId="76B7638D">
+            <wp:simplePos x="0" y="0"/>
+            <wp:positionH relativeFrom="margin">
+              <wp:align>center</wp:align>
+            </wp:positionH>
+            <wp:positionV relativeFrom="paragraph">
+              <wp:posOffset>5733595</wp:posOffset>
+            </wp:positionV>
+            <wp:extent cx="4623435" cy="2844800"/>
+            <wp:effectExtent l="0" t="0" r="5715" b="0"/>
+            <wp:wrapTopAndBottom/>
+            <wp:docPr id="28" name="Picture 28"/>
+            <wp:cNvGraphicFramePr>
+              <a:graphicFrameLocks xmlns:a="http://schemas.openxmlformats.org/drawingml/2006/main" noChangeAspect="1"/>
+            </wp:cNvGraphicFramePr>
+            <a:graphic xmlns:a="http://schemas.openxmlformats.org/drawingml/2006/main">
+              <a:graphicData uri="http://schemas.openxmlformats.org/drawingml/2006/picture">
+                <pic:pic xmlns:pic="http://schemas.openxmlformats.org/drawingml/2006/picture">
+                  <pic:nvPicPr>
+                    <pic:cNvPr id="28" name="graphite.PNG"/>
+                    <pic:cNvPicPr/>
+                  </pic:nvPicPr>
+                  <pic:blipFill>
+                    <a:blip r:embed="rId19">
+                      <a:extLst>
+                        <a:ext uri="{28A0092B-C50C-407E-A947-70E740481C1C}">
+                          <a14:useLocalDpi xmlns:a14="http://schemas.microsoft.com/office/drawing/2010/main" val="0"/>
+                        </a:ext>
+                      </a:extLst>
+                    </a:blip>
+                    <a:stretch>
+                      <a:fillRect/>
+                    </a:stretch>
+                  </pic:blipFill>
+                  <pic:spPr>
+                    <a:xfrm>
+                      <a:off x="0" y="0"/>
+                      <a:ext cx="4623435" cy="2844800"/>
+                    </a:xfrm>
+                    <a:prstGeom prst="rect">
+                      <a:avLst/>
+                    </a:prstGeom>
+                  </pic:spPr>
+                </pic:pic>
+              </a:graphicData>
+            </a:graphic>
+            <wp14:sizeRelH relativeFrom="margin">
+              <wp14:pctWidth>0</wp14:pctWidth>
+            </wp14:sizeRelH>
+            <wp14:sizeRelV relativeFrom="margin">
+              <wp14:pctHeight>0</wp14:pctHeight>
+            </wp14:sizeRelV>
+          </wp:anchor>
+        </w:drawing>
+      </w:r>
+      <w:r>
+        <w:rPr>
+          <w:noProof/>
+        </w:rPr>
+        <mc:AlternateContent>
+          <mc:Choice Requires="wps">
+            <w:drawing>
+              <wp:anchor distT="0" distB="0" distL="114300" distR="114300" simplePos="0" relativeHeight="251689984" behindDoc="0" locked="0" layoutInCell="1" allowOverlap="1" wp14:anchorId="7472FD4C" wp14:editId="7A6C4E28">
+                <wp:simplePos x="0" y="0"/>
+                <wp:positionH relativeFrom="margin">
+                  <wp:align>center</wp:align>
+                </wp:positionH>
+                <wp:positionV relativeFrom="paragraph">
+                  <wp:posOffset>5330501</wp:posOffset>
+                </wp:positionV>
+                <wp:extent cx="4700905" cy="635"/>
+                <wp:effectExtent l="0" t="0" r="4445" b="0"/>
+                <wp:wrapTopAndBottom/>
+                <wp:docPr id="29" name="Text Box 29"/>
+                <wp:cNvGraphicFramePr/>
+                <a:graphic xmlns:a="http://schemas.openxmlformats.org/drawingml/2006/main">
+                  <a:graphicData uri="http://schemas.microsoft.com/office/word/2010/wordprocessingShape">
+                    <wps:wsp>
+                      <wps:cNvSpPr txBox="1"/>
+                      <wps:spPr>
+                        <a:xfrm>
+                          <a:off x="0" y="0"/>
+                          <a:ext cx="4700905" cy="635"/>
+                        </a:xfrm>
+                        <a:prstGeom prst="rect">
+                          <a:avLst/>
+                        </a:prstGeom>
+                        <a:solidFill>
+                          <a:prstClr val="white"/>
+                        </a:solidFill>
+                        <a:ln>
+                          <a:noFill/>
+                        </a:ln>
+                        <a:effectLst/>
+                      </wps:spPr>
+                      <wps:txbx>
+                        <w:txbxContent>
+                          <w:p>
+                            <w:pPr>
+                              <w:pStyle w:val="Caption"/>
+                              <w:jc w:val="center"/>
+                              <w:rPr>
+                                <w:i w:val="0"/>
+                                <w:noProof/>
+                                <w:color w:val="000000" w:themeColor="text1"/>
+                                <w:sz w:val="22"/>
+                                <w:szCs w:val="22"/>
+                              </w:rPr>
+                            </w:pPr>
+                            <w:r>
+                              <w:rPr>
+                                <w:b/>
+                                <w:i w:val="0"/>
+                                <w:color w:val="000000" w:themeColor="text1"/>
+                                <w:sz w:val="22"/>
+                                <w:szCs w:val="22"/>
+                              </w:rPr>
+                              <w:t xml:space="preserve">Rys. </w:t>
+                            </w:r>
+                            <w:r>
+                              <w:rPr>
+                                <w:b/>
+                                <w:i w:val="0"/>
+                                <w:color w:val="000000" w:themeColor="text1"/>
+                                <w:sz w:val="22"/>
+                                <w:szCs w:val="22"/>
+                              </w:rPr>
+                              <w:fldChar w:fldCharType="begin"/>
+                            </w:r>
+                            <w:r>
+                              <w:rPr>
+                                <w:b/>
+                                <w:i w:val="0"/>
+                                <w:color w:val="000000" w:themeColor="text1"/>
+                                <w:sz w:val="22"/>
+                                <w:szCs w:val="22"/>
+                              </w:rPr>
+                              <w:instrText xml:space="preserve"> STYLEREF 1 \s </w:instrText>
+                            </w:r>
+                            <w:r>
+                              <w:rPr>
+                                <w:b/>
+                                <w:i w:val="0"/>
+                                <w:color w:val="000000" w:themeColor="text1"/>
+                                <w:sz w:val="22"/>
+                                <w:szCs w:val="22"/>
+                              </w:rPr>
+                              <w:fldChar w:fldCharType="separate"/>
+                            </w:r>
+                            <w:r>
+                              <w:rPr>
+                                <w:b/>
+                                <w:i w:val="0"/>
+                                <w:noProof/>
+                                <w:color w:val="000000" w:themeColor="text1"/>
+                                <w:sz w:val="22"/>
+                                <w:szCs w:val="22"/>
+                              </w:rPr>
+                              <w:t>2</w:t>
+                            </w:r>
+                            <w:r>
+                              <w:rPr>
+                                <w:b/>
+                                <w:i w:val="0"/>
+                                <w:color w:val="000000" w:themeColor="text1"/>
+                                <w:sz w:val="22"/>
+                                <w:szCs w:val="22"/>
+                              </w:rPr>
+                              <w:fldChar w:fldCharType="end"/>
+                            </w:r>
+                            <w:r>
+                              <w:rPr>
+                                <w:b/>
+                                <w:i w:val="0"/>
+                                <w:color w:val="000000" w:themeColor="text1"/>
+                                <w:sz w:val="22"/>
+                                <w:szCs w:val="22"/>
+                              </w:rPr>
+                              <w:t>.9</w:t>
+                            </w:r>
+                            <w:r>
+                              <w:rPr>
+                                <w:i w:val="0"/>
+                                <w:color w:val="000000" w:themeColor="text1"/>
+                                <w:sz w:val="22"/>
+                                <w:szCs w:val="22"/>
+                              </w:rPr>
+                              <w:t xml:space="preserve"> Moduł Pnp4Nagios w interfejsie Icinga Web 2</w:t>
+                            </w:r>
+                          </w:p>
+                        </w:txbxContent>
+                      </wps:txbx>
+                      <wps:bodyPr rot="0" spcFirstLastPara="0" vertOverflow="overflow" horzOverflow="overflow" vert="horz" wrap="square" lIns="0" tIns="0" rIns="0" bIns="0" numCol="1" spcCol="0" rtlCol="0" fromWordArt="0" anchor="t" anchorCtr="0" forceAA="0" compatLnSpc="1">
+                        <a:prstTxWarp prst="textNoShape">
+                          <a:avLst/>
+                        </a:prstTxWarp>
+                        <a:spAutoFit/>
+                      </wps:bodyPr>
+                    </wps:wsp>
+                  </a:graphicData>
+                </a:graphic>
+              </wp:anchor>
+            </w:drawing>
+          </mc:Choice>
+          <mc:Fallback>
+            <w:pict>
+              <v:shape w14:anchorId="7472FD4C" id="Text Box 29" o:spid="_x0000_s1035" type="#_x0000_t202" style="position:absolute;left:0;text-align:left;margin-left:0;margin-top:419.7pt;width:370.15pt;height:.05pt;z-index:251689984;visibility:visible;mso-wrap-style:square;mso-wrap-distance-left:9pt;mso-wrap-distance-top:0;mso-wrap-distance-right:9pt;mso-wrap-distance-bottom:0;mso-position-horizontal:center;mso-position-horizontal-relative:margin;mso-position-vertical:absolute;mso-position-vertical-relative:text;v-text-anchor:top" o:gfxdata="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" stroked="f">
+                <v:textbox style="mso-fit-shape-to-text:t" inset="0,0,0,0">
+                  <w:txbxContent>
+                    <w:p>
+                      <w:pPr>
+                        <w:pStyle w:val="Caption"/>
+                        <w:jc w:val="center"/>
+                        <w:rPr>
+                          <w:i w:val="0"/>
+                          <w:noProof/>
+                          <w:color w:val="000000" w:themeColor="text1"/>
+                          <w:sz w:val="22"/>
+                          <w:szCs w:val="22"/>
+                        </w:rPr>
+                      </w:pPr>
+                      <w:r>
+                        <w:rPr>
+                          <w:b/>
+                          <w:i w:val="0"/>
+                          <w:color w:val="000000" w:themeColor="text1"/>
+                          <w:sz w:val="22"/>
+                          <w:szCs w:val="22"/>
+                        </w:rPr>
+                        <w:t xml:space="preserve">Rys. </w:t>
+                      </w:r>
+                      <w:r>
+                        <w:rPr>
+                          <w:b/>
+                          <w:i w:val="0"/>
+                          <w:color w:val="000000" w:themeColor="text1"/>
+                          <w:sz w:val="22"/>
+                          <w:szCs w:val="22"/>
+                        </w:rPr>
+                        <w:fldChar w:fldCharType="begin"/>
+                      </w:r>
+                      <w:r>
+                        <w:rPr>
+                          <w:b/>
+                          <w:i w:val="0"/>
+                          <w:color w:val="000000" w:themeColor="text1"/>
+                          <w:sz w:val="22"/>
+                          <w:szCs w:val="22"/>
+                        </w:rPr>
+                        <w:instrText xml:space="preserve"> STYLEREF 1 \s </w:instrText>
+                      </w:r>
+                      <w:r>
+                        <w:rPr>
+                          <w:b/>
+                          <w:i w:val="0"/>
+                          <w:color w:val="000000" w:themeColor="text1"/>
+                          <w:sz w:val="22"/>
+                          <w:szCs w:val="22"/>
+                        </w:rPr>
+                        <w:fldChar w:fldCharType="separate"/>
+                      </w:r>
+                      <w:r>
+                        <w:rPr>
+                          <w:b/>
+                          <w:i w:val="0"/>
+                          <w:noProof/>
+                          <w:color w:val="000000" w:themeColor="text1"/>
+                          <w:sz w:val="22"/>
+                          <w:szCs w:val="22"/>
+                        </w:rPr>
+                        <w:t>2</w:t>
+                      </w:r>
+                      <w:r>
+                        <w:rPr>
+                          <w:b/>
+                          <w:i w:val="0"/>
+                          <w:color w:val="000000" w:themeColor="text1"/>
+                          <w:sz w:val="22"/>
+                          <w:szCs w:val="22"/>
+                        </w:rPr>
+                        <w:fldChar w:fldCharType="end"/>
+                      </w:r>
+                      <w:r>
+                        <w:rPr>
+                          <w:b/>
+                          <w:i w:val="0"/>
+                          <w:color w:val="000000" w:themeColor="text1"/>
+                          <w:sz w:val="22"/>
+                          <w:szCs w:val="22"/>
+                        </w:rPr>
+                        <w:t>.9</w:t>
+                      </w:r>
+                      <w:r>
+                        <w:rPr>
+                          <w:i w:val="0"/>
+                          <w:color w:val="000000" w:themeColor="text1"/>
+                          <w:sz w:val="22"/>
+                          <w:szCs w:val="22"/>
+                        </w:rPr>
+                        <w:t xml:space="preserve"> Moduł Pnp4Nagios w interfejsie Icinga Web 2</w:t>
+                      </w:r>
+                    </w:p>
+                  </w:txbxContent>
+                </v:textbox>
+                <w10:wrap type="topAndBottom" anchorx="margin"/>
+              </v:shape>
+            </w:pict>
+          </mc:Fallback>
+        </mc:AlternateContent>
+      </w:r>
+      <w:r>
+        <w:rPr>
+          <w:noProof/>
+          <w:lang w:eastAsia="pl-PL"/>
+        </w:rPr>
+        <w:drawing>
+          <wp:anchor distT="0" distB="0" distL="114300" distR="114300" simplePos="0" relativeHeight="251684864" behindDoc="0" locked="0" layoutInCell="1" allowOverlap="1" wp14:anchorId="27FF56FC" wp14:editId="09B8BE2B">
+            <wp:simplePos x="0" y="0"/>
+            <wp:positionH relativeFrom="margin">
+              <wp:align>center</wp:align>
+            </wp:positionH>
+            <wp:positionV relativeFrom="paragraph">
+              <wp:posOffset>2341713</wp:posOffset>
+            </wp:positionV>
+            <wp:extent cx="4700905" cy="2856865"/>
+            <wp:effectExtent l="0" t="0" r="4445" b="635"/>
+            <wp:wrapTopAndBottom/>
+            <wp:docPr id="26" name="Picture 26"/>
+            <wp:cNvGraphicFramePr>
+              <a:graphicFrameLocks xmlns:a="http://schemas.openxmlformats.org/drawingml/2006/main" noChangeAspect="1"/>
+            </wp:cNvGraphicFramePr>
+            <a:graphic xmlns:a="http://schemas.openxmlformats.org/drawingml/2006/main">
+              <a:graphicData uri="http://schemas.openxmlformats.org/drawingml/2006/picture">
+                <pic:pic xmlns:pic="http://schemas.openxmlformats.org/drawingml/2006/picture">
+                  <pic:nvPicPr>
+                    <pic:cNvPr id="26" name="pnp4nagios.PNG"/>
+                    <pic:cNvPicPr/>
+                  </pic:nvPicPr>
+                  <pic:blipFill>
+                    <a:blip r:embed="rId20" cstate="print">
+                      <a:extLst>
+                        <a:ext uri="{28A0092B-C50C-407E-A947-70E740481C1C}">
+                          <a14:useLocalDpi xmlns:a14="http://schemas.microsoft.com/office/drawing/2010/main" val="0"/>
+                        </a:ext>
+                      </a:extLst>
+                    </a:blip>
+                    <a:stretch>
+                      <a:fillRect/>
+                    </a:stretch>
+                  </pic:blipFill>
+                  <pic:spPr>
+                    <a:xfrm>
+                      <a:off x="0" y="0"/>
+                      <a:ext cx="4700905" cy="2856865"/>
+                    </a:xfrm>
+                    <a:prstGeom prst="rect">
+                      <a:avLst/>
+                    </a:prstGeom>
+                  </pic:spPr>
+                </pic:pic>
+              </a:graphicData>
+            </a:graphic>
+            <wp14:sizeRelH relativeFrom="margin">
+              <wp14:pctWidth>0</wp14:pctWidth>
+            </wp14:sizeRelH>
+            <wp14:sizeRelV relativeFrom="margin">
+              <wp14:pctHeight>0</wp14:pctHeight>
+            </wp14:sizeRelV>
+          </wp:anchor>
+        </w:drawing>
+      </w:r>
+      <w:r>
+        <w:t>Nowszymi dodatkami są Pnp4Nagios (rys. 2.9) oraz Graphite (rys. 2.10). Oba te programy korzystają z baz cyklicznych, które aktualnie są najszybszymi bazami NoSQL do przetrzymywania danych szeregów czasowych (ang. time-series data). Pnp4Nagios podobnie jak InGraph korzysta z plików danych wydajnościowych na podstawie których generuje proste wykresy.</w:t>
+      </w:r>
+      <w:r>
+        <w:t xml:space="preserve"> W momencie pisana pracy jest jedynym dodatki</w:t>
+      </w:r>
+      <w:r>
+        <w:t>em integrującym się z interfejs</w:t>
+      </w:r>
+      <w:r>
+        <w:t>em Icinga Web 2.</w:t>
+      </w:r>
+      <w:r>
+        <w:t xml:space="preserve"> Graphite jest ba</w:t>
+      </w:r>
+      <w:r>
+        <w:t xml:space="preserve">rdziej zaawansowanym narzędziem. Dane pozyskuje on poprzez protokół TCP (wysyła je moduł GraphiteWriter rdzenia Icinga 2), co umożliwia uruchomienie tego programu na innych serwerach niż te, na których działa Icinga 2. </w:t>
+      </w:r>
+      <w:r>
+        <w:t xml:space="preserve">Początko Graphite korzystał z baz RRD </w:t>
+      </w:r>
+      <w:r>
+        <w:t>(ang. round-robin database)</w:t>
+      </w:r>
+      <w:r>
+        <w:t xml:space="preserve">. </w:t>
+      </w:r>
+      <w:r>
+        <w:t>Jednak</w:t>
+      </w:r>
+      <w:r>
+        <w:t xml:space="preserve"> ze względu na ograniczenia przy aktualizacji danych posiadane przez bazy RRD</w:t>
+      </w:r>
+      <w:r>
+        <w:t xml:space="preserve"> (n</w:t>
+      </w:r>
+      <w:r>
+        <w:t xml:space="preserve">ie </w:t>
+      </w:r>
+      <w:r>
+        <w:t>pozwalają</w:t>
+      </w:r>
+      <w:r>
+        <w:t xml:space="preserve"> one na dosyłanie danych wcześniejszych niż najnowsze</w:t>
+      </w:r>
+      <w:r>
+        <w:t>; nieprawidłowa obsługa danych dostarczanych nieregularnie) została opracowana nowa baza danych Whisper.</w:t>
+      </w:r>
+    </w:p>
+    <w:p>
+      <w:pPr>
+        <w:pStyle w:val="Heading1"/>
+      </w:pPr>
+      <w:bookmarkStart w:id="12" w:name="_Toc439158336"/>
+      <w:r>
+        <w:lastRenderedPageBreak/>
+        <w:t>Monitorowanie systemu Windows</w:t>
+      </w:r>
+      <w:bookmarkEnd w:id="12"/>
+    </w:p>
+    <w:p>
+      <w:pPr>
+        <w:spacing w:after="0"/>
+      </w:pPr>
     </w:p>
     <w:p>
       <w:pPr>
@@ -3043,11 +9468,12 @@
         </w:numPr>
         <w:ind w:left="360"/>
       </w:pPr>
+      <w:bookmarkStart w:id="13" w:name="_Toc439158337"/>
       <w:r>
         <w:lastRenderedPageBreak/>
         <w:t>Bibliografia</w:t>
       </w:r>
-      <w:bookmarkEnd w:id="2"/>
+      <w:bookmarkEnd w:id="13"/>
     </w:p>
     <w:p>
       <w:pPr>
@@ -3057,21 +9483,8 @@
         <w:t>[1]</w:t>
       </w:r>
       <w:r>
-        <w:t xml:space="preserve"> docs.</w:t>
-      </w:r>
-      <w:proofErr w:type="gramStart"/>
-      <w:r>
-        <w:t>icinga</w:t>
-      </w:r>
-      <w:proofErr w:type="gramEnd"/>
-      <w:r>
-        <w:t>.</w:t>
-      </w:r>
-      <w:proofErr w:type="gramStart"/>
-      <w:r>
-        <w:t>org</w:t>
-      </w:r>
-      <w:proofErr w:type="gramEnd"/>
+        <w:t xml:space="preserve"> docs.icinga.org</w:t>
+      </w:r>
     </w:p>
     <w:p>
       <w:pPr>
@@ -3083,12 +9496,51 @@
       <w:r>
         <w:t xml:space="preserve"> </w:t>
       </w:r>
-      <w:hyperlink r:id="rId13" w:history="1">
+      <w:r>
+        <w:t>www.icinga.org/resources/presentations/</w:t>
+      </w:r>
+    </w:p>
+    <w:p>
+      <w:pPr>
+        <w:pStyle w:val="List"/>
+      </w:pPr>
+      <w:r>
+        <w:t>[3</w:t>
+      </w:r>
+      <w:r>
+        <w:t xml:space="preserve">] </w:t>
+      </w:r>
+      <w:r>
+        <w:t>www.gnu.org/licenses/old-licenses/lgpl-2.0.html</w:t>
+      </w:r>
+    </w:p>
+    <w:p>
+      <w:pPr>
+        <w:pStyle w:val="List"/>
+      </w:pPr>
+      <w:r>
+        <w:t>[4</w:t>
+      </w:r>
+      <w:r>
+        <w:t xml:space="preserve">] </w:t>
+      </w:r>
+      <w:r>
+        <w:t>pl.wikipedia.org/wiki/Web_2.0</w:t>
+      </w:r>
+    </w:p>
+    <w:p>
+      <w:pPr>
+        <w:pStyle w:val="List"/>
+      </w:pPr>
+      <w:r>
+        <w:t xml:space="preserve">[5] </w:t>
+      </w:r>
+      <w:hyperlink r:id="rId21" w:history="1">
         <w:r>
           <w:rPr>
             <w:rStyle w:val="Hyperlink"/>
           </w:rPr>
-          <w:t>www.icinga.org/resources/presentations/</w:t>
+          <w:t>www.assets.nagios.com/downloads/nagioscore/docs/</w:t>
         </w:r>
       </w:hyperlink>
     </w:p>
@@ -3097,52 +9549,19 @@
         <w:pStyle w:val="List"/>
       </w:pPr>
       <w:r>
-        <w:t>[3</w:t>
-      </w:r>
-      <w:r>
-        <w:t xml:space="preserve">] </w:t>
-      </w:r>
-      <w:hyperlink r:id="rId14" w:history="1">
-        <w:r>
-          <w:rPr>
-            <w:rStyle w:val="Hyperlink"/>
-          </w:rPr>
-          <w:t>www.gnu.org/licenses/old-licenses/lgpl-2.0.html</w:t>
-        </w:r>
-      </w:hyperlink>
+        <w:t>[6] docs.pnp4nagios.org</w:t>
+      </w:r>
     </w:p>
     <w:p>
       <w:pPr>
         <w:pStyle w:val="List"/>
       </w:pPr>
       <w:r>
-        <w:t>[4</w:t>
-      </w:r>
-      <w:r>
-        <w:t xml:space="preserve">] </w:t>
-      </w:r>
-      <w:r>
-        <w:t>pl.wikipedia.</w:t>
-      </w:r>
-      <w:proofErr w:type="gramStart"/>
-      <w:r>
-        <w:t>org</w:t>
-      </w:r>
-      <w:proofErr w:type="gramEnd"/>
-      <w:r>
-        <w:t>/</w:t>
-      </w:r>
-      <w:proofErr w:type="spellStart"/>
-      <w:r>
-        <w:t>wiki</w:t>
-      </w:r>
-      <w:proofErr w:type="spellEnd"/>
-      <w:r>
-        <w:t>/Web_2.0</w:t>
+        <w:t>[7] www.graphite</w:t>
       </w:r>
     </w:p>
     <w:sectPr>
-      <w:footerReference w:type="default" r:id="rId15"/>
+      <w:footerReference w:type="default" r:id="rId22"/>
       <w:pgSz w:w="11906" w:h="16838"/>
       <w:pgMar w:top="1418" w:right="1418" w:bottom="1418" w:left="2268" w:header="709" w:footer="709" w:gutter="0"/>
       <w:cols w:space="708"/>
@@ -3232,7 +9651,7 @@
           <w:rPr>
             <w:noProof/>
           </w:rPr>
-          <w:t>9</w:t>
+          <w:t>4</w:t>
         </w:r>
         <w:r>
           <w:rPr>
@@ -3287,25 +9706,11 @@
       <w:r>
         <w:t xml:space="preserve"> </w:t>
       </w:r>
-      <w:proofErr w:type="gramStart"/>
-      <w:r>
-        <w:t>ang</w:t>
-      </w:r>
-      <w:proofErr w:type="gramEnd"/>
-      <w:r>
-        <w:t>. General Public License – licencja otwart</w:t>
-      </w:r>
-      <w:r>
-        <w:t>ego oprogramowania</w:t>
-      </w:r>
-      <w:r>
-        <w:t>, treść znajduje się w [3</w:t>
-      </w:r>
-      <w:r>
-        <w:t>]</w:t>
-      </w:r>
-      <w:r>
-        <w:t>.</w:t>
+      <w:r>
+        <w:t>ang. General Public License – licencja otwart</w:t>
+      </w:r>
+      <w:r>
+        <w:t>ego oprogramowania, treść znajduje się w [3].</w:t>
       </w:r>
     </w:p>
   </w:footnote>
@@ -3346,25 +9751,7 @@
           <w:szCs w:val="20"/>
           <w:shd w:val="clear" w:color="auto" w:fill="FFFFFF"/>
         </w:rPr>
-        <w:t xml:space="preserve">– </w:t>
-      </w:r>
-      <w:proofErr w:type="gramStart"/>
-      <w:r>
-        <w:rPr>
-          <w:sz w:val="20"/>
-          <w:szCs w:val="20"/>
-          <w:shd w:val="clear" w:color="auto" w:fill="FFFFFF"/>
-        </w:rPr>
-        <w:t>potoczne</w:t>
-      </w:r>
-      <w:proofErr w:type="gramEnd"/>
-      <w:r>
-        <w:rPr>
-          <w:sz w:val="20"/>
-          <w:szCs w:val="20"/>
-          <w:shd w:val="clear" w:color="auto" w:fill="FFFFFF"/>
-        </w:rPr>
-        <w:t xml:space="preserve"> określenie</w:t>
+        <w:t>– potoczne określenie</w:t>
       </w:r>
       <w:r>
         <w:rPr>
@@ -3421,23 +9808,7 @@
           <w:szCs w:val="20"/>
           <w:shd w:val="clear" w:color="auto" w:fill="FFFFFF"/>
         </w:rPr>
-        <w:t xml:space="preserve"> </w:t>
-      </w:r>
-      <w:r>
-        <w:rPr>
-          <w:sz w:val="20"/>
-          <w:szCs w:val="20"/>
-          <w:shd w:val="clear" w:color="auto" w:fill="FFFFFF"/>
-        </w:rPr>
-        <w:t>[4</w:t>
-      </w:r>
-      <w:r>
-        <w:rPr>
-          <w:sz w:val="20"/>
-          <w:szCs w:val="20"/>
-          <w:shd w:val="clear" w:color="auto" w:fill="FFFFFF"/>
-        </w:rPr>
-        <w:t>]</w:t>
+        <w:t xml:space="preserve"> [4]</w:t>
       </w:r>
     </w:p>
   </w:footnote>
@@ -3459,58 +9830,58 @@
         <w:rPr>
           <w:lang w:val="en-US"/>
         </w:rPr>
-        <w:t xml:space="preserve"> </w:t>
-      </w:r>
-      <w:proofErr w:type="spellStart"/>
+        <w:t xml:space="preserve"> ang. Command Line Interface – interfejs wiersza poleceń</w:t>
+      </w:r>
+    </w:p>
+  </w:footnote>
+  <w:footnote w:id="4">
+    <w:p>
+      <w:pPr>
+        <w:pStyle w:val="FootnoteText"/>
+      </w:pPr>
       <w:r>
         <w:rPr>
-          <w:lang w:val="en-US"/>
+          <w:rStyle w:val="FootnoteReference"/>
         </w:rPr>
-        <w:t>ang.</w:t>
-      </w:r>
-      <w:proofErr w:type="spellEnd"/>
+        <w:footnoteRef/>
+      </w:r>
+      <w:r>
+        <w:t xml:space="preserve"> ang. Management Information Base – baza informacji zarządzania.</w:t>
+      </w:r>
+    </w:p>
+  </w:footnote>
+  <w:footnote w:id="5">
+    <w:p>
+      <w:pPr>
+        <w:pStyle w:val="FootnoteText"/>
+      </w:pPr>
       <w:r>
         <w:rPr>
-          <w:lang w:val="en-US"/>
+          <w:rStyle w:val="FootnoteReference"/>
         </w:rPr>
-        <w:t xml:space="preserve"> Command Line Interface – </w:t>
-      </w:r>
-      <w:proofErr w:type="spellStart"/>
-      <w:r>
-        <w:rPr>
-          <w:lang w:val="en-US"/>
-        </w:rPr>
-        <w:t>interfejs</w:t>
-      </w:r>
-      <w:proofErr w:type="spellEnd"/>
-      <w:r>
-        <w:rPr>
-          <w:lang w:val="en-US"/>
-        </w:rPr>
-        <w:t xml:space="preserve"> </w:t>
-      </w:r>
-      <w:proofErr w:type="spellStart"/>
-      <w:r>
-        <w:rPr>
-          <w:lang w:val="en-US"/>
-        </w:rPr>
-        <w:t>wiersza</w:t>
-      </w:r>
-      <w:proofErr w:type="spellEnd"/>
-      <w:r>
-        <w:rPr>
-          <w:lang w:val="en-US"/>
-        </w:rPr>
-        <w:t xml:space="preserve"> </w:t>
-      </w:r>
-      <w:proofErr w:type="spellStart"/>
-      <w:r>
-        <w:rPr>
-          <w:lang w:val="en-US"/>
-        </w:rPr>
-        <w:t>poleceń</w:t>
-      </w:r>
-      <w:proofErr w:type="spellEnd"/>
+        <w:footnoteRef/>
+      </w:r>
+      <w:r>
+        <w:t xml:space="preserve"> Pełna lista typów</w:t>
+      </w:r>
+      <w:r>
+        <w:t xml:space="preserve"> i ich atrybutów</w:t>
+      </w:r>
+      <w:r>
+        <w:t xml:space="preserve"> znajduje się w [1], rozdział </w:t>
+      </w:r>
+      <w:r>
+        <w:t>„</w:t>
+      </w:r>
+      <w:r>
+        <w:t>object-types</w:t>
+      </w:r>
+      <w:r>
+        <w:t>”</w:t>
+      </w:r>
+      <w:r>
+        <w:t>.</w:t>
+      </w:r>
     </w:p>
   </w:footnote>
 </w:footnotes>
@@ -3519,6 +9890,119 @@
 <file path=word/numbering.xml><?xml version="1.0" encoding="utf-8"?>
 <w:numbering xmlns:wpc="http://schemas.microsoft.com/office/word/2010/wordprocessingCanvas" xmlns:mc="http://schemas.openxmlformats.org/markup-compatibility/2006" xmlns:o="urn:schemas-microsoft-com:office:office" xmlns:r="http://schemas.openxmlformats.org/officeDocument/2006/relationships" xmlns:m="http://schemas.openxmlformats.org/officeDocument/2006/math" xmlns:v="urn:schemas-microsoft-com:vml" xmlns:wp14="http://schemas.microsoft.com/office/word/2010/wordprocessingDrawing" xmlns:wp="http://schemas.openxmlformats.org/drawingml/2006/wordprocessingDrawing" xmlns:w10="urn:schemas-microsoft-com:office:word" xmlns:w="http://schemas.openxmlformats.org/wordprocessingml/2006/main" xmlns:w14="http://schemas.microsoft.com/office/word/2010/wordml" xmlns:w15="http://schemas.microsoft.com/office/word/2012/wordml" xmlns:wpg="http://schemas.microsoft.com/office/word/2010/wordprocessingGroup" xmlns:wpi="http://schemas.microsoft.com/office/word/2010/wordprocessingInk" xmlns:wne="http://schemas.microsoft.com/office/word/2006/wordml" xmlns:wps="http://schemas.microsoft.com/office/word/2010/wordprocessingShape" mc:Ignorable="w14 w15 wp14">
   <w:abstractNum w:abstractNumId="0">
+    <w:nsid w:val="0F915797"/>
+    <w:multiLevelType w:val="hybridMultilevel"/>
+    <w:tmpl w:val="1CD206C4"/>
+    <w:lvl w:ilvl="0" w:tplc="04150005">
+      <w:start w:val="1"/>
+      <w:numFmt w:val="bullet"/>
+      <w:lvlText w:val=""/>
+      <w:lvlJc w:val="left"/>
+      <w:pPr>
+        <w:ind w:left="720" w:hanging="360"/>
+      </w:pPr>
+      <w:rPr>
+        <w:rFonts w:ascii="Wingdings" w:hAnsi="Wingdings" w:hint="default"/>
+      </w:rPr>
+    </w:lvl>
+    <w:lvl w:ilvl="1" w:tplc="04150003" w:tentative="1">
+      <w:start w:val="1"/>
+      <w:numFmt w:val="bullet"/>
+      <w:lvlText w:val="o"/>
+      <w:lvlJc w:val="left"/>
+      <w:pPr>
+        <w:ind w:left="1440" w:hanging="360"/>
+      </w:pPr>
+      <w:rPr>
+        <w:rFonts w:ascii="Courier New" w:hAnsi="Courier New" w:cs="Courier New" w:hint="default"/>
+      </w:rPr>
+    </w:lvl>
+    <w:lvl w:ilvl="2" w:tplc="04150005" w:tentative="1">
+      <w:start w:val="1"/>
+      <w:numFmt w:val="bullet"/>
+      <w:lvlText w:val=""/>
+      <w:lvlJc w:val="left"/>
+      <w:pPr>
+        <w:ind w:left="2160" w:hanging="360"/>
+      </w:pPr>
+      <w:rPr>
+        <w:rFonts w:ascii="Wingdings" w:hAnsi="Wingdings" w:hint="default"/>
+      </w:rPr>
+    </w:lvl>
+    <w:lvl w:ilvl="3" w:tplc="04150001" w:tentative="1">
+      <w:start w:val="1"/>
+      <w:numFmt w:val="bullet"/>
+      <w:lvlText w:val=""/>
+      <w:lvlJc w:val="left"/>
+      <w:pPr>
+        <w:ind w:left="2880" w:hanging="360"/>
+      </w:pPr>
+      <w:rPr>
+        <w:rFonts w:ascii="Symbol" w:hAnsi="Symbol" w:hint="default"/>
+      </w:rPr>
+    </w:lvl>
+    <w:lvl w:ilvl="4" w:tplc="04150003" w:tentative="1">
+      <w:start w:val="1"/>
+      <w:numFmt w:val="bullet"/>
+      <w:lvlText w:val="o"/>
+      <w:lvlJc w:val="left"/>
+      <w:pPr>
+        <w:ind w:left="3600" w:hanging="360"/>
+      </w:pPr>
+      <w:rPr>
+        <w:rFonts w:ascii="Courier New" w:hAnsi="Courier New" w:cs="Courier New" w:hint="default"/>
+      </w:rPr>
+    </w:lvl>
+    <w:lvl w:ilvl="5" w:tplc="04150005" w:tentative="1">
+      <w:start w:val="1"/>
+      <w:numFmt w:val="bullet"/>
+      <w:lvlText w:val=""/>
+      <w:lvlJc w:val="left"/>
+      <w:pPr>
+        <w:ind w:left="4320" w:hanging="360"/>
+      </w:pPr>
+      <w:rPr>
+        <w:rFonts w:ascii="Wingdings" w:hAnsi="Wingdings" w:hint="default"/>
+      </w:rPr>
+    </w:lvl>
+    <w:lvl w:ilvl="6" w:tplc="04150001" w:tentative="1">
+      <w:start w:val="1"/>
+      <w:numFmt w:val="bullet"/>
+      <w:lvlText w:val=""/>
+      <w:lvlJc w:val="left"/>
+      <w:pPr>
+        <w:ind w:left="5040" w:hanging="360"/>
+      </w:pPr>
+      <w:rPr>
+        <w:rFonts w:ascii="Symbol" w:hAnsi="Symbol" w:hint="default"/>
+      </w:rPr>
+    </w:lvl>
+    <w:lvl w:ilvl="7" w:tplc="04150003" w:tentative="1">
+      <w:start w:val="1"/>
+      <w:numFmt w:val="bullet"/>
+      <w:lvlText w:val="o"/>
+      <w:lvlJc w:val="left"/>
+      <w:pPr>
+        <w:ind w:left="5760" w:hanging="360"/>
+      </w:pPr>
+      <w:rPr>
+        <w:rFonts w:ascii="Courier New" w:hAnsi="Courier New" w:cs="Courier New" w:hint="default"/>
+      </w:rPr>
+    </w:lvl>
+    <w:lvl w:ilvl="8" w:tplc="04150005" w:tentative="1">
+      <w:start w:val="1"/>
+      <w:numFmt w:val="bullet"/>
+      <w:lvlText w:val=""/>
+      <w:lvlJc w:val="left"/>
+      <w:pPr>
+        <w:ind w:left="6480" w:hanging="360"/>
+      </w:pPr>
+      <w:rPr>
+        <w:rFonts w:ascii="Wingdings" w:hAnsi="Wingdings" w:hint="default"/>
+      </w:rPr>
+    </w:lvl>
+  </w:abstractNum>
+  <w:abstractNum w:abstractNumId="1">
     <w:nsid w:val="119371FE"/>
     <w:multiLevelType w:val="hybridMultilevel"/>
     <w:tmpl w:val="0ED8D74A"/>
@@ -3607,7 +10091,120 @@
       </w:pPr>
     </w:lvl>
   </w:abstractNum>
-  <w:abstractNum w:abstractNumId="1">
+  <w:abstractNum w:abstractNumId="2">
+    <w:nsid w:val="15354DC4"/>
+    <w:multiLevelType w:val="hybridMultilevel"/>
+    <w:tmpl w:val="2DAA381E"/>
+    <w:lvl w:ilvl="0" w:tplc="04150005">
+      <w:start w:val="1"/>
+      <w:numFmt w:val="bullet"/>
+      <w:lvlText w:val=""/>
+      <w:lvlJc w:val="left"/>
+      <w:pPr>
+        <w:ind w:left="1077" w:hanging="360"/>
+      </w:pPr>
+      <w:rPr>
+        <w:rFonts w:ascii="Wingdings" w:hAnsi="Wingdings" w:hint="default"/>
+      </w:rPr>
+    </w:lvl>
+    <w:lvl w:ilvl="1" w:tplc="04150003" w:tentative="1">
+      <w:start w:val="1"/>
+      <w:numFmt w:val="bullet"/>
+      <w:lvlText w:val="o"/>
+      <w:lvlJc w:val="left"/>
+      <w:pPr>
+        <w:ind w:left="1797" w:hanging="360"/>
+      </w:pPr>
+      <w:rPr>
+        <w:rFonts w:ascii="Courier New" w:hAnsi="Courier New" w:cs="Courier New" w:hint="default"/>
+      </w:rPr>
+    </w:lvl>
+    <w:lvl w:ilvl="2" w:tplc="04150005" w:tentative="1">
+      <w:start w:val="1"/>
+      <w:numFmt w:val="bullet"/>
+      <w:lvlText w:val=""/>
+      <w:lvlJc w:val="left"/>
+      <w:pPr>
+        <w:ind w:left="2517" w:hanging="360"/>
+      </w:pPr>
+      <w:rPr>
+        <w:rFonts w:ascii="Wingdings" w:hAnsi="Wingdings" w:hint="default"/>
+      </w:rPr>
+    </w:lvl>
+    <w:lvl w:ilvl="3" w:tplc="04150001" w:tentative="1">
+      <w:start w:val="1"/>
+      <w:numFmt w:val="bullet"/>
+      <w:lvlText w:val=""/>
+      <w:lvlJc w:val="left"/>
+      <w:pPr>
+        <w:ind w:left="3237" w:hanging="360"/>
+      </w:pPr>
+      <w:rPr>
+        <w:rFonts w:ascii="Symbol" w:hAnsi="Symbol" w:hint="default"/>
+      </w:rPr>
+    </w:lvl>
+    <w:lvl w:ilvl="4" w:tplc="04150003" w:tentative="1">
+      <w:start w:val="1"/>
+      <w:numFmt w:val="bullet"/>
+      <w:lvlText w:val="o"/>
+      <w:lvlJc w:val="left"/>
+      <w:pPr>
+        <w:ind w:left="3957" w:hanging="360"/>
+      </w:pPr>
+      <w:rPr>
+        <w:rFonts w:ascii="Courier New" w:hAnsi="Courier New" w:cs="Courier New" w:hint="default"/>
+      </w:rPr>
+    </w:lvl>
+    <w:lvl w:ilvl="5" w:tplc="04150005" w:tentative="1">
+      <w:start w:val="1"/>
+      <w:numFmt w:val="bullet"/>
+      <w:lvlText w:val=""/>
+      <w:lvlJc w:val="left"/>
+      <w:pPr>
+        <w:ind w:left="4677" w:hanging="360"/>
+      </w:pPr>
+      <w:rPr>
+        <w:rFonts w:ascii="Wingdings" w:hAnsi="Wingdings" w:hint="default"/>
+      </w:rPr>
+    </w:lvl>
+    <w:lvl w:ilvl="6" w:tplc="04150001" w:tentative="1">
+      <w:start w:val="1"/>
+      <w:numFmt w:val="bullet"/>
+      <w:lvlText w:val=""/>
+      <w:lvlJc w:val="left"/>
+      <w:pPr>
+        <w:ind w:left="5397" w:hanging="360"/>
+      </w:pPr>
+      <w:rPr>
+        <w:rFonts w:ascii="Symbol" w:hAnsi="Symbol" w:hint="default"/>
+      </w:rPr>
+    </w:lvl>
+    <w:lvl w:ilvl="7" w:tplc="04150003" w:tentative="1">
+      <w:start w:val="1"/>
+      <w:numFmt w:val="bullet"/>
+      <w:lvlText w:val="o"/>
+      <w:lvlJc w:val="left"/>
+      <w:pPr>
+        <w:ind w:left="6117" w:hanging="360"/>
+      </w:pPr>
+      <w:rPr>
+        <w:rFonts w:ascii="Courier New" w:hAnsi="Courier New" w:cs="Courier New" w:hint="default"/>
+      </w:rPr>
+    </w:lvl>
+    <w:lvl w:ilvl="8" w:tplc="04150005" w:tentative="1">
+      <w:start w:val="1"/>
+      <w:numFmt w:val="bullet"/>
+      <w:lvlText w:val=""/>
+      <w:lvlJc w:val="left"/>
+      <w:pPr>
+        <w:ind w:left="6837" w:hanging="360"/>
+      </w:pPr>
+      <w:rPr>
+        <w:rFonts w:ascii="Wingdings" w:hAnsi="Wingdings" w:hint="default"/>
+      </w:rPr>
+    </w:lvl>
+  </w:abstractNum>
+  <w:abstractNum w:abstractNumId="3">
     <w:nsid w:val="18523120"/>
     <w:multiLevelType w:val="hybridMultilevel"/>
     <w:tmpl w:val="CA1C243A"/>
@@ -3693,7 +10290,120 @@
       </w:pPr>
     </w:lvl>
   </w:abstractNum>
-  <w:abstractNum w:abstractNumId="2">
+  <w:abstractNum w:abstractNumId="4">
+    <w:nsid w:val="1A1D0721"/>
+    <w:multiLevelType w:val="hybridMultilevel"/>
+    <w:tmpl w:val="6304FDCC"/>
+    <w:lvl w:ilvl="0" w:tplc="04150005">
+      <w:start w:val="1"/>
+      <w:numFmt w:val="bullet"/>
+      <w:lvlText w:val=""/>
+      <w:lvlJc w:val="left"/>
+      <w:pPr>
+        <w:ind w:left="1080" w:hanging="360"/>
+      </w:pPr>
+      <w:rPr>
+        <w:rFonts w:ascii="Wingdings" w:hAnsi="Wingdings" w:hint="default"/>
+      </w:rPr>
+    </w:lvl>
+    <w:lvl w:ilvl="1" w:tplc="04150003" w:tentative="1">
+      <w:start w:val="1"/>
+      <w:numFmt w:val="bullet"/>
+      <w:lvlText w:val="o"/>
+      <w:lvlJc w:val="left"/>
+      <w:pPr>
+        <w:ind w:left="1800" w:hanging="360"/>
+      </w:pPr>
+      <w:rPr>
+        <w:rFonts w:ascii="Courier New" w:hAnsi="Courier New" w:cs="Courier New" w:hint="default"/>
+      </w:rPr>
+    </w:lvl>
+    <w:lvl w:ilvl="2" w:tplc="04150005" w:tentative="1">
+      <w:start w:val="1"/>
+      <w:numFmt w:val="bullet"/>
+      <w:lvlText w:val=""/>
+      <w:lvlJc w:val="left"/>
+      <w:pPr>
+        <w:ind w:left="2520" w:hanging="360"/>
+      </w:pPr>
+      <w:rPr>
+        <w:rFonts w:ascii="Wingdings" w:hAnsi="Wingdings" w:hint="default"/>
+      </w:rPr>
+    </w:lvl>
+    <w:lvl w:ilvl="3" w:tplc="04150001" w:tentative="1">
+      <w:start w:val="1"/>
+      <w:numFmt w:val="bullet"/>
+      <w:lvlText w:val=""/>
+      <w:lvlJc w:val="left"/>
+      <w:pPr>
+        <w:ind w:left="3240" w:hanging="360"/>
+      </w:pPr>
+      <w:rPr>
+        <w:rFonts w:ascii="Symbol" w:hAnsi="Symbol" w:hint="default"/>
+      </w:rPr>
+    </w:lvl>
+    <w:lvl w:ilvl="4" w:tplc="04150003" w:tentative="1">
+      <w:start w:val="1"/>
+      <w:numFmt w:val="bullet"/>
+      <w:lvlText w:val="o"/>
+      <w:lvlJc w:val="left"/>
+      <w:pPr>
+        <w:ind w:left="3960" w:hanging="360"/>
+      </w:pPr>
+      <w:rPr>
+        <w:rFonts w:ascii="Courier New" w:hAnsi="Courier New" w:cs="Courier New" w:hint="default"/>
+      </w:rPr>
+    </w:lvl>
+    <w:lvl w:ilvl="5" w:tplc="04150005" w:tentative="1">
+      <w:start w:val="1"/>
+      <w:numFmt w:val="bullet"/>
+      <w:lvlText w:val=""/>
+      <w:lvlJc w:val="left"/>
+      <w:pPr>
+        <w:ind w:left="4680" w:hanging="360"/>
+      </w:pPr>
+      <w:rPr>
+        <w:rFonts w:ascii="Wingdings" w:hAnsi="Wingdings" w:hint="default"/>
+      </w:rPr>
+    </w:lvl>
+    <w:lvl w:ilvl="6" w:tplc="04150001" w:tentative="1">
+      <w:start w:val="1"/>
+      <w:numFmt w:val="bullet"/>
+      <w:lvlText w:val=""/>
+      <w:lvlJc w:val="left"/>
+      <w:pPr>
+        <w:ind w:left="5400" w:hanging="360"/>
+      </w:pPr>
+      <w:rPr>
+        <w:rFonts w:ascii="Symbol" w:hAnsi="Symbol" w:hint="default"/>
+      </w:rPr>
+    </w:lvl>
+    <w:lvl w:ilvl="7" w:tplc="04150003" w:tentative="1">
+      <w:start w:val="1"/>
+      <w:numFmt w:val="bullet"/>
+      <w:lvlText w:val="o"/>
+      <w:lvlJc w:val="left"/>
+      <w:pPr>
+        <w:ind w:left="6120" w:hanging="360"/>
+      </w:pPr>
+      <w:rPr>
+        <w:rFonts w:ascii="Courier New" w:hAnsi="Courier New" w:cs="Courier New" w:hint="default"/>
+      </w:rPr>
+    </w:lvl>
+    <w:lvl w:ilvl="8" w:tplc="04150005" w:tentative="1">
+      <w:start w:val="1"/>
+      <w:numFmt w:val="bullet"/>
+      <w:lvlText w:val=""/>
+      <w:lvlJc w:val="left"/>
+      <w:pPr>
+        <w:ind w:left="6840" w:hanging="360"/>
+      </w:pPr>
+      <w:rPr>
+        <w:rFonts w:ascii="Wingdings" w:hAnsi="Wingdings" w:hint="default"/>
+      </w:rPr>
+    </w:lvl>
+  </w:abstractNum>
+  <w:abstractNum w:abstractNumId="5">
     <w:nsid w:val="1CE82EC7"/>
     <w:multiLevelType w:val="hybridMultilevel"/>
     <w:tmpl w:val="6CFEED9A"/>
@@ -3782,7 +10492,7 @@
       </w:pPr>
     </w:lvl>
   </w:abstractNum>
-  <w:abstractNum w:abstractNumId="3">
+  <w:abstractNum w:abstractNumId="6">
     <w:nsid w:val="1E8805B4"/>
     <w:multiLevelType w:val="hybridMultilevel"/>
     <w:tmpl w:val="E17011AE"/>
@@ -3922,7 +10632,7 @@
       </w:rPr>
     </w:lvl>
   </w:abstractNum>
-  <w:abstractNum w:abstractNumId="4">
+  <w:abstractNum w:abstractNumId="7">
     <w:nsid w:val="22182C1F"/>
     <w:multiLevelType w:val="hybridMultilevel"/>
     <w:tmpl w:val="CE821030"/>
@@ -4011,7 +10721,7 @@
       </w:pPr>
     </w:lvl>
   </w:abstractNum>
-  <w:abstractNum w:abstractNumId="5">
+  <w:abstractNum w:abstractNumId="8">
     <w:nsid w:val="24BA3226"/>
     <w:multiLevelType w:val="hybridMultilevel"/>
     <w:tmpl w:val="364C7546"/>
@@ -4124,10 +10834,10 @@
       </w:rPr>
     </w:lvl>
   </w:abstractNum>
-  <w:abstractNum w:abstractNumId="6">
+  <w:abstractNum w:abstractNumId="9">
     <w:nsid w:val="29B3799E"/>
     <w:multiLevelType w:val="multilevel"/>
-    <w:tmpl w:val="10D895AE"/>
+    <w:tmpl w:val="3A9CF1EA"/>
     <w:lvl w:ilvl="0">
       <w:start w:val="1"/>
       <w:numFmt w:val="decimal"/>
@@ -4248,7 +10958,7 @@
       </w:rPr>
     </w:lvl>
   </w:abstractNum>
-  <w:abstractNum w:abstractNumId="7">
+  <w:abstractNum w:abstractNumId="10">
     <w:nsid w:val="329832B1"/>
     <w:multiLevelType w:val="hybridMultilevel"/>
     <w:tmpl w:val="5B1A638A"/>
@@ -4337,7 +11047,7 @@
       </w:pPr>
     </w:lvl>
   </w:abstractNum>
-  <w:abstractNum w:abstractNumId="8">
+  <w:abstractNum w:abstractNumId="11">
     <w:nsid w:val="34B40C02"/>
     <w:multiLevelType w:val="hybridMultilevel"/>
     <w:tmpl w:val="2466C9CC"/>
@@ -4426,7 +11136,7 @@
       </w:pPr>
     </w:lvl>
   </w:abstractNum>
-  <w:abstractNum w:abstractNumId="9">
+  <w:abstractNum w:abstractNumId="12">
     <w:nsid w:val="3E730A03"/>
     <w:multiLevelType w:val="hybridMultilevel"/>
     <w:tmpl w:val="CAA82CAE"/>
@@ -4515,7 +11225,7 @@
       </w:pPr>
     </w:lvl>
   </w:abstractNum>
-  <w:abstractNum w:abstractNumId="10">
+  <w:abstractNum w:abstractNumId="13">
     <w:nsid w:val="55BE2BC1"/>
     <w:multiLevelType w:val="hybridMultilevel"/>
     <w:tmpl w:val="9CA614C4"/>
@@ -4628,7 +11338,233 @@
       </w:rPr>
     </w:lvl>
   </w:abstractNum>
-  <w:abstractNum w:abstractNumId="11">
+  <w:abstractNum w:abstractNumId="14">
+    <w:nsid w:val="5DDC027F"/>
+    <w:multiLevelType w:val="hybridMultilevel"/>
+    <w:tmpl w:val="2B66473A"/>
+    <w:lvl w:ilvl="0" w:tplc="04150005">
+      <w:start w:val="1"/>
+      <w:numFmt w:val="bullet"/>
+      <w:lvlText w:val=""/>
+      <w:lvlJc w:val="left"/>
+      <w:pPr>
+        <w:ind w:left="1077" w:hanging="360"/>
+      </w:pPr>
+      <w:rPr>
+        <w:rFonts w:ascii="Wingdings" w:hAnsi="Wingdings" w:hint="default"/>
+      </w:rPr>
+    </w:lvl>
+    <w:lvl w:ilvl="1" w:tplc="04150003" w:tentative="1">
+      <w:start w:val="1"/>
+      <w:numFmt w:val="bullet"/>
+      <w:lvlText w:val="o"/>
+      <w:lvlJc w:val="left"/>
+      <w:pPr>
+        <w:ind w:left="1797" w:hanging="360"/>
+      </w:pPr>
+      <w:rPr>
+        <w:rFonts w:ascii="Courier New" w:hAnsi="Courier New" w:cs="Courier New" w:hint="default"/>
+      </w:rPr>
+    </w:lvl>
+    <w:lvl w:ilvl="2" w:tplc="04150005" w:tentative="1">
+      <w:start w:val="1"/>
+      <w:numFmt w:val="bullet"/>
+      <w:lvlText w:val=""/>
+      <w:lvlJc w:val="left"/>
+      <w:pPr>
+        <w:ind w:left="2517" w:hanging="360"/>
+      </w:pPr>
+      <w:rPr>
+        <w:rFonts w:ascii="Wingdings" w:hAnsi="Wingdings" w:hint="default"/>
+      </w:rPr>
+    </w:lvl>
+    <w:lvl w:ilvl="3" w:tplc="04150001" w:tentative="1">
+      <w:start w:val="1"/>
+      <w:numFmt w:val="bullet"/>
+      <w:lvlText w:val=""/>
+      <w:lvlJc w:val="left"/>
+      <w:pPr>
+        <w:ind w:left="3237" w:hanging="360"/>
+      </w:pPr>
+      <w:rPr>
+        <w:rFonts w:ascii="Symbol" w:hAnsi="Symbol" w:hint="default"/>
+      </w:rPr>
+    </w:lvl>
+    <w:lvl w:ilvl="4" w:tplc="04150003" w:tentative="1">
+      <w:start w:val="1"/>
+      <w:numFmt w:val="bullet"/>
+      <w:lvlText w:val="o"/>
+      <w:lvlJc w:val="left"/>
+      <w:pPr>
+        <w:ind w:left="3957" w:hanging="360"/>
+      </w:pPr>
+      <w:rPr>
+        <w:rFonts w:ascii="Courier New" w:hAnsi="Courier New" w:cs="Courier New" w:hint="default"/>
+      </w:rPr>
+    </w:lvl>
+    <w:lvl w:ilvl="5" w:tplc="04150005" w:tentative="1">
+      <w:start w:val="1"/>
+      <w:numFmt w:val="bullet"/>
+      <w:lvlText w:val=""/>
+      <w:lvlJc w:val="left"/>
+      <w:pPr>
+        <w:ind w:left="4677" w:hanging="360"/>
+      </w:pPr>
+      <w:rPr>
+        <w:rFonts w:ascii="Wingdings" w:hAnsi="Wingdings" w:hint="default"/>
+      </w:rPr>
+    </w:lvl>
+    <w:lvl w:ilvl="6" w:tplc="04150001" w:tentative="1">
+      <w:start w:val="1"/>
+      <w:numFmt w:val="bullet"/>
+      <w:lvlText w:val=""/>
+      <w:lvlJc w:val="left"/>
+      <w:pPr>
+        <w:ind w:left="5397" w:hanging="360"/>
+      </w:pPr>
+      <w:rPr>
+        <w:rFonts w:ascii="Symbol" w:hAnsi="Symbol" w:hint="default"/>
+      </w:rPr>
+    </w:lvl>
+    <w:lvl w:ilvl="7" w:tplc="04150003" w:tentative="1">
+      <w:start w:val="1"/>
+      <w:numFmt w:val="bullet"/>
+      <w:lvlText w:val="o"/>
+      <w:lvlJc w:val="left"/>
+      <w:pPr>
+        <w:ind w:left="6117" w:hanging="360"/>
+      </w:pPr>
+      <w:rPr>
+        <w:rFonts w:ascii="Courier New" w:hAnsi="Courier New" w:cs="Courier New" w:hint="default"/>
+      </w:rPr>
+    </w:lvl>
+    <w:lvl w:ilvl="8" w:tplc="04150005" w:tentative="1">
+      <w:start w:val="1"/>
+      <w:numFmt w:val="bullet"/>
+      <w:lvlText w:val=""/>
+      <w:lvlJc w:val="left"/>
+      <w:pPr>
+        <w:ind w:left="6837" w:hanging="360"/>
+      </w:pPr>
+      <w:rPr>
+        <w:rFonts w:ascii="Wingdings" w:hAnsi="Wingdings" w:hint="default"/>
+      </w:rPr>
+    </w:lvl>
+  </w:abstractNum>
+  <w:abstractNum w:abstractNumId="15">
+    <w:nsid w:val="76D35D9A"/>
+    <w:multiLevelType w:val="hybridMultilevel"/>
+    <w:tmpl w:val="4DDC508E"/>
+    <w:lvl w:ilvl="0" w:tplc="04150005">
+      <w:start w:val="1"/>
+      <w:numFmt w:val="bullet"/>
+      <w:lvlText w:val=""/>
+      <w:lvlJc w:val="left"/>
+      <w:pPr>
+        <w:ind w:left="1077" w:hanging="360"/>
+      </w:pPr>
+      <w:rPr>
+        <w:rFonts w:ascii="Wingdings" w:hAnsi="Wingdings" w:hint="default"/>
+      </w:rPr>
+    </w:lvl>
+    <w:lvl w:ilvl="1" w:tplc="04150003" w:tentative="1">
+      <w:start w:val="1"/>
+      <w:numFmt w:val="bullet"/>
+      <w:lvlText w:val="o"/>
+      <w:lvlJc w:val="left"/>
+      <w:pPr>
+        <w:ind w:left="1797" w:hanging="360"/>
+      </w:pPr>
+      <w:rPr>
+        <w:rFonts w:ascii="Courier New" w:hAnsi="Courier New" w:cs="Courier New" w:hint="default"/>
+      </w:rPr>
+    </w:lvl>
+    <w:lvl w:ilvl="2" w:tplc="04150005" w:tentative="1">
+      <w:start w:val="1"/>
+      <w:numFmt w:val="bullet"/>
+      <w:lvlText w:val=""/>
+      <w:lvlJc w:val="left"/>
+      <w:pPr>
+        <w:ind w:left="2517" w:hanging="360"/>
+      </w:pPr>
+      <w:rPr>
+        <w:rFonts w:ascii="Wingdings" w:hAnsi="Wingdings" w:hint="default"/>
+      </w:rPr>
+    </w:lvl>
+    <w:lvl w:ilvl="3" w:tplc="04150001" w:tentative="1">
+      <w:start w:val="1"/>
+      <w:numFmt w:val="bullet"/>
+      <w:lvlText w:val=""/>
+      <w:lvlJc w:val="left"/>
+      <w:pPr>
+        <w:ind w:left="3237" w:hanging="360"/>
+      </w:pPr>
+      <w:rPr>
+        <w:rFonts w:ascii="Symbol" w:hAnsi="Symbol" w:hint="default"/>
+      </w:rPr>
+    </w:lvl>
+    <w:lvl w:ilvl="4" w:tplc="04150003" w:tentative="1">
+      <w:start w:val="1"/>
+      <w:numFmt w:val="bullet"/>
+      <w:lvlText w:val="o"/>
+      <w:lvlJc w:val="left"/>
+      <w:pPr>
+        <w:ind w:left="3957" w:hanging="360"/>
+      </w:pPr>
+      <w:rPr>
+        <w:rFonts w:ascii="Courier New" w:hAnsi="Courier New" w:cs="Courier New" w:hint="default"/>
+      </w:rPr>
+    </w:lvl>
+    <w:lvl w:ilvl="5" w:tplc="04150005" w:tentative="1">
+      <w:start w:val="1"/>
+      <w:numFmt w:val="bullet"/>
+      <w:lvlText w:val=""/>
+      <w:lvlJc w:val="left"/>
+      <w:pPr>
+        <w:ind w:left="4677" w:hanging="360"/>
+      </w:pPr>
+      <w:rPr>
+        <w:rFonts w:ascii="Wingdings" w:hAnsi="Wingdings" w:hint="default"/>
+      </w:rPr>
+    </w:lvl>
+    <w:lvl w:ilvl="6" w:tplc="04150001" w:tentative="1">
+      <w:start w:val="1"/>
+      <w:numFmt w:val="bullet"/>
+      <w:lvlText w:val=""/>
+      <w:lvlJc w:val="left"/>
+      <w:pPr>
+        <w:ind w:left="5397" w:hanging="360"/>
+      </w:pPr>
+      <w:rPr>
+        <w:rFonts w:ascii="Symbol" w:hAnsi="Symbol" w:hint="default"/>
+      </w:rPr>
+    </w:lvl>
+    <w:lvl w:ilvl="7" w:tplc="04150003" w:tentative="1">
+      <w:start w:val="1"/>
+      <w:numFmt w:val="bullet"/>
+      <w:lvlText w:val="o"/>
+      <w:lvlJc w:val="left"/>
+      <w:pPr>
+        <w:ind w:left="6117" w:hanging="360"/>
+      </w:pPr>
+      <w:rPr>
+        <w:rFonts w:ascii="Courier New" w:hAnsi="Courier New" w:cs="Courier New" w:hint="default"/>
+      </w:rPr>
+    </w:lvl>
+    <w:lvl w:ilvl="8" w:tplc="04150005" w:tentative="1">
+      <w:start w:val="1"/>
+      <w:numFmt w:val="bullet"/>
+      <w:lvlText w:val=""/>
+      <w:lvlJc w:val="left"/>
+      <w:pPr>
+        <w:ind w:left="6837" w:hanging="360"/>
+      </w:pPr>
+      <w:rPr>
+        <w:rFonts w:ascii="Wingdings" w:hAnsi="Wingdings" w:hint="default"/>
+      </w:rPr>
+    </w:lvl>
+  </w:abstractNum>
+  <w:abstractNum w:abstractNumId="16">
     <w:nsid w:val="7D9521C8"/>
     <w:multiLevelType w:val="multilevel"/>
     <w:tmpl w:val="0F8A9B94"/>
@@ -4770,41 +11706,172 @@
       </w:rPr>
     </w:lvl>
   </w:abstractNum>
+  <w:abstractNum w:abstractNumId="17">
+    <w:nsid w:val="7E7636CB"/>
+    <w:multiLevelType w:val="hybridMultilevel"/>
+    <w:tmpl w:val="9CC49882"/>
+    <w:lvl w:ilvl="0" w:tplc="04150001">
+      <w:start w:val="1"/>
+      <w:numFmt w:val="bullet"/>
+      <w:lvlText w:val=""/>
+      <w:lvlJc w:val="left"/>
+      <w:pPr>
+        <w:ind w:left="1080" w:hanging="360"/>
+      </w:pPr>
+      <w:rPr>
+        <w:rFonts w:ascii="Symbol" w:hAnsi="Symbol" w:hint="default"/>
+      </w:rPr>
+    </w:lvl>
+    <w:lvl w:ilvl="1" w:tplc="04150003" w:tentative="1">
+      <w:start w:val="1"/>
+      <w:numFmt w:val="bullet"/>
+      <w:lvlText w:val="o"/>
+      <w:lvlJc w:val="left"/>
+      <w:pPr>
+        <w:ind w:left="1800" w:hanging="360"/>
+      </w:pPr>
+      <w:rPr>
+        <w:rFonts w:ascii="Courier New" w:hAnsi="Courier New" w:cs="Courier New" w:hint="default"/>
+      </w:rPr>
+    </w:lvl>
+    <w:lvl w:ilvl="2" w:tplc="04150005" w:tentative="1">
+      <w:start w:val="1"/>
+      <w:numFmt w:val="bullet"/>
+      <w:lvlText w:val=""/>
+      <w:lvlJc w:val="left"/>
+      <w:pPr>
+        <w:ind w:left="2520" w:hanging="360"/>
+      </w:pPr>
+      <w:rPr>
+        <w:rFonts w:ascii="Wingdings" w:hAnsi="Wingdings" w:hint="default"/>
+      </w:rPr>
+    </w:lvl>
+    <w:lvl w:ilvl="3" w:tplc="04150001" w:tentative="1">
+      <w:start w:val="1"/>
+      <w:numFmt w:val="bullet"/>
+      <w:lvlText w:val=""/>
+      <w:lvlJc w:val="left"/>
+      <w:pPr>
+        <w:ind w:left="3240" w:hanging="360"/>
+      </w:pPr>
+      <w:rPr>
+        <w:rFonts w:ascii="Symbol" w:hAnsi="Symbol" w:hint="default"/>
+      </w:rPr>
+    </w:lvl>
+    <w:lvl w:ilvl="4" w:tplc="04150003" w:tentative="1">
+      <w:start w:val="1"/>
+      <w:numFmt w:val="bullet"/>
+      <w:lvlText w:val="o"/>
+      <w:lvlJc w:val="left"/>
+      <w:pPr>
+        <w:ind w:left="3960" w:hanging="360"/>
+      </w:pPr>
+      <w:rPr>
+        <w:rFonts w:ascii="Courier New" w:hAnsi="Courier New" w:cs="Courier New" w:hint="default"/>
+      </w:rPr>
+    </w:lvl>
+    <w:lvl w:ilvl="5" w:tplc="04150005" w:tentative="1">
+      <w:start w:val="1"/>
+      <w:numFmt w:val="bullet"/>
+      <w:lvlText w:val=""/>
+      <w:lvlJc w:val="left"/>
+      <w:pPr>
+        <w:ind w:left="4680" w:hanging="360"/>
+      </w:pPr>
+      <w:rPr>
+        <w:rFonts w:ascii="Wingdings" w:hAnsi="Wingdings" w:hint="default"/>
+      </w:rPr>
+    </w:lvl>
+    <w:lvl w:ilvl="6" w:tplc="04150001" w:tentative="1">
+      <w:start w:val="1"/>
+      <w:numFmt w:val="bullet"/>
+      <w:lvlText w:val=""/>
+      <w:lvlJc w:val="left"/>
+      <w:pPr>
+        <w:ind w:left="5400" w:hanging="360"/>
+      </w:pPr>
+      <w:rPr>
+        <w:rFonts w:ascii="Symbol" w:hAnsi="Symbol" w:hint="default"/>
+      </w:rPr>
+    </w:lvl>
+    <w:lvl w:ilvl="7" w:tplc="04150003" w:tentative="1">
+      <w:start w:val="1"/>
+      <w:numFmt w:val="bullet"/>
+      <w:lvlText w:val="o"/>
+      <w:lvlJc w:val="left"/>
+      <w:pPr>
+        <w:ind w:left="6120" w:hanging="360"/>
+      </w:pPr>
+      <w:rPr>
+        <w:rFonts w:ascii="Courier New" w:hAnsi="Courier New" w:cs="Courier New" w:hint="default"/>
+      </w:rPr>
+    </w:lvl>
+    <w:lvl w:ilvl="8" w:tplc="04150005" w:tentative="1">
+      <w:start w:val="1"/>
+      <w:numFmt w:val="bullet"/>
+      <w:lvlText w:val=""/>
+      <w:lvlJc w:val="left"/>
+      <w:pPr>
+        <w:ind w:left="6840" w:hanging="360"/>
+      </w:pPr>
+      <w:rPr>
+        <w:rFonts w:ascii="Wingdings" w:hAnsi="Wingdings" w:hint="default"/>
+      </w:rPr>
+    </w:lvl>
+  </w:abstractNum>
   <w:num w:numId="1">
+    <w:abstractNumId w:val="12"/>
+  </w:num>
+  <w:num w:numId="2">
+    <w:abstractNumId w:val="1"/>
+  </w:num>
+  <w:num w:numId="3">
+    <w:abstractNumId w:val="5"/>
+  </w:num>
+  <w:num w:numId="4">
+    <w:abstractNumId w:val="7"/>
+  </w:num>
+  <w:num w:numId="5">
+    <w:abstractNumId w:val="11"/>
+  </w:num>
+  <w:num w:numId="6">
+    <w:abstractNumId w:val="10"/>
+  </w:num>
+  <w:num w:numId="7">
     <w:abstractNumId w:val="9"/>
   </w:num>
-  <w:num w:numId="2">
-    <w:abstractNumId w:val="0"/>
+  <w:num w:numId="8">
+    <w:abstractNumId w:val="16"/>
   </w:num>
-  <w:num w:numId="3">
+  <w:num w:numId="9">
+    <w:abstractNumId w:val="3"/>
+  </w:num>
+  <w:num w:numId="10">
+    <w:abstractNumId w:val="13"/>
+  </w:num>
+  <w:num w:numId="11">
+    <w:abstractNumId w:val="8"/>
+  </w:num>
+  <w:num w:numId="12">
+    <w:abstractNumId w:val="6"/>
+  </w:num>
+  <w:num w:numId="13">
     <w:abstractNumId w:val="2"/>
   </w:num>
-  <w:num w:numId="4">
+  <w:num w:numId="14">
+    <w:abstractNumId w:val="14"/>
+  </w:num>
+  <w:num w:numId="15">
+    <w:abstractNumId w:val="17"/>
+  </w:num>
+  <w:num w:numId="16">
     <w:abstractNumId w:val="4"/>
   </w:num>
-  <w:num w:numId="5">
-    <w:abstractNumId w:val="8"/>
+  <w:num w:numId="17">
+    <w:abstractNumId w:val="15"/>
   </w:num>
-  <w:num w:numId="6">
-    <w:abstractNumId w:val="7"/>
-  </w:num>
-  <w:num w:numId="7">
-    <w:abstractNumId w:val="6"/>
-  </w:num>
-  <w:num w:numId="8">
-    <w:abstractNumId w:val="11"/>
-  </w:num>
-  <w:num w:numId="9">
-    <w:abstractNumId w:val="1"/>
-  </w:num>
-  <w:num w:numId="10">
-    <w:abstractNumId w:val="10"/>
-  </w:num>
-  <w:num w:numId="11">
-    <w:abstractNumId w:val="5"/>
-  </w:num>
-  <w:num w:numId="12">
-    <w:abstractNumId w:val="3"/>
+  <w:num w:numId="18">
+    <w:abstractNumId w:val="0"/>
   </w:num>
 </w:numbering>
 </file>
@@ -4981,7 +12048,7 @@
     <w:lsdException w:name="Table Web 2" w:semiHidden="1" w:unhideWhenUsed="1"/>
     <w:lsdException w:name="Table Web 3" w:semiHidden="1" w:unhideWhenUsed="1"/>
     <w:lsdException w:name="Balloon Text" w:semiHidden="1" w:unhideWhenUsed="1"/>
-    <w:lsdException w:name="Table Grid" w:uiPriority="39"/>
+    <w:lsdException w:name="Table Grid" w:uiPriority="0"/>
     <w:lsdException w:name="Table Theme" w:semiHidden="1" w:unhideWhenUsed="1"/>
     <w:lsdException w:name="Placeholder Text" w:semiHidden="1"/>
     <w:lsdException w:name="No Spacing" w:uiPriority="1" w:qFormat="1"/>
@@ -5220,7 +12287,7 @@
     <w:autoRedefine/>
     <w:uiPriority w:val="9"/>
     <w:qFormat/>
-    <w:rsid w:val="000E3E4A"/>
+    <w:rsid w:val="008B3E18"/>
     <w:pPr>
       <w:keepNext/>
       <w:keepLines/>
@@ -5248,7 +12315,7 @@
     <w:uiPriority w:val="9"/>
     <w:unhideWhenUsed/>
     <w:qFormat/>
-    <w:rsid w:val="00DE22C8"/>
+    <w:rsid w:val="002A5F25"/>
     <w:pPr>
       <w:keepNext/>
       <w:keepLines/>
@@ -5277,7 +12344,7 @@
     <w:uiPriority w:val="9"/>
     <w:unhideWhenUsed/>
     <w:qFormat/>
-    <w:rsid w:val="00344BFE"/>
+    <w:rsid w:val="008C2356"/>
     <w:pPr>
       <w:keepNext/>
       <w:keepLines/>
@@ -5285,7 +12352,8 @@
         <w:ilvl w:val="2"/>
         <w:numId w:val="7"/>
       </w:numPr>
-      <w:spacing w:before="240" w:after="240"/>
+      <w:spacing w:before="240" w:after="120"/>
+      <w:ind w:left="1077"/>
       <w:outlineLvl w:val="2"/>
     </w:pPr>
     <w:rPr>
@@ -5470,7 +12538,7 @@
     <w:basedOn w:val="DefaultParagraphFont"/>
     <w:link w:val="Heading1"/>
     <w:uiPriority w:val="9"/>
-    <w:rsid w:val="000E3E4A"/>
+    <w:rsid w:val="008B3E18"/>
     <w:rPr>
       <w:rFonts w:ascii="Times New Roman" w:eastAsiaTheme="majorEastAsia" w:hAnsi="Times New Roman" w:cstheme="majorBidi"/>
       <w:b/>
@@ -5623,7 +12691,7 @@
     <w:basedOn w:val="DefaultParagraphFont"/>
     <w:link w:val="Heading2"/>
     <w:uiPriority w:val="9"/>
-    <w:rsid w:val="00DE22C8"/>
+    <w:rsid w:val="002A5F25"/>
     <w:rPr>
       <w:rFonts w:ascii="Times New Roman" w:eastAsiaTheme="majorEastAsia" w:hAnsi="Times New Roman" w:cstheme="majorBidi"/>
       <w:b/>
@@ -5652,7 +12720,6 @@
     <w:next w:val="Normal"/>
     <w:autoRedefine/>
     <w:uiPriority w:val="39"/>
-    <w:semiHidden/>
     <w:unhideWhenUsed/>
     <w:qFormat/>
     <w:rsid w:val="00137E3C"/>
@@ -5935,7 +13002,7 @@
     <w:basedOn w:val="DefaultParagraphFont"/>
     <w:link w:val="Heading3"/>
     <w:uiPriority w:val="9"/>
-    <w:rsid w:val="00344BFE"/>
+    <w:rsid w:val="008C2356"/>
     <w:rPr>
       <w:rFonts w:ascii="Times New Roman" w:eastAsiaTheme="majorEastAsia" w:hAnsi="Times New Roman" w:cstheme="majorBidi"/>
       <w:b/>
@@ -5989,6 +13056,75 @@
       <w:sz w:val="20"/>
       <w:szCs w:val="20"/>
       <w:lang w:val="en-US" w:eastAsia="de-DE"/>
+    </w:rPr>
+  </w:style>
+  <w:style w:type="table" w:styleId="TableGrid">
+    <w:name w:val="Table Grid"/>
+    <w:basedOn w:val="TableNormal"/>
+    <w:rsid w:val="00882538"/>
+    <w:pPr>
+      <w:spacing w:after="0" w:line="240" w:lineRule="auto"/>
+    </w:pPr>
+    <w:rPr>
+      <w:rFonts w:eastAsiaTheme="minorEastAsia" w:cs="Times New Roman"/>
+      <w:lang w:val="en-US" w:bidi="en-US"/>
+    </w:rPr>
+    <w:tblPr>
+      <w:tblInd w:w="0" w:type="dxa"/>
+      <w:tblBorders>
+        <w:top w:val="single" w:sz="4" w:space="0" w:color="auto"/>
+        <w:left w:val="single" w:sz="4" w:space="0" w:color="auto"/>
+        <w:bottom w:val="single" w:sz="4" w:space="0" w:color="auto"/>
+        <w:right w:val="single" w:sz="4" w:space="0" w:color="auto"/>
+        <w:insideH w:val="single" w:sz="4" w:space="0" w:color="auto"/>
+        <w:insideV w:val="single" w:sz="4" w:space="0" w:color="auto"/>
+      </w:tblBorders>
+      <w:tblCellMar>
+        <w:top w:w="0" w:type="dxa"/>
+        <w:left w:w="108" w:type="dxa"/>
+        <w:bottom w:w="0" w:type="dxa"/>
+        <w:right w:w="108" w:type="dxa"/>
+      </w:tblCellMar>
+    </w:tblPr>
+  </w:style>
+  <w:style w:type="paragraph" w:styleId="EndnoteText">
+    <w:name w:val="endnote text"/>
+    <w:basedOn w:val="Normal"/>
+    <w:link w:val="EndnoteTextChar"/>
+    <w:uiPriority w:val="99"/>
+    <w:semiHidden/>
+    <w:unhideWhenUsed/>
+    <w:rsid w:val="00AD1D82"/>
+    <w:pPr>
+      <w:spacing w:after="0"/>
+    </w:pPr>
+    <w:rPr>
+      <w:sz w:val="20"/>
+      <w:szCs w:val="20"/>
+    </w:rPr>
+  </w:style>
+  <w:style w:type="character" w:customStyle="1" w:styleId="EndnoteTextChar">
+    <w:name w:val="Endnote Text Char"/>
+    <w:basedOn w:val="DefaultParagraphFont"/>
+    <w:link w:val="EndnoteText"/>
+    <w:uiPriority w:val="99"/>
+    <w:semiHidden/>
+    <w:rsid w:val="00AD1D82"/>
+    <w:rPr>
+      <w:rFonts w:ascii="Times New Roman" w:hAnsi="Times New Roman"/>
+      <w:sz w:val="20"/>
+      <w:szCs w:val="20"/>
+    </w:rPr>
+  </w:style>
+  <w:style w:type="character" w:styleId="EndnoteReference">
+    <w:name w:val="endnote reference"/>
+    <w:basedOn w:val="DefaultParagraphFont"/>
+    <w:uiPriority w:val="99"/>
+    <w:semiHidden/>
+    <w:unhideWhenUsed/>
+    <w:rsid w:val="00AD1D82"/>
+    <w:rPr>
+      <w:vertAlign w:val="superscript"/>
     </w:rPr>
   </w:style>
 </w:styles>
@@ -6272,7 +13408,7 @@
 </file>
 
 <file path=customXml/itemProps1.xml><?xml version="1.0" encoding="utf-8"?>
-<ds:datastoreItem xmlns:ds="http://schemas.openxmlformats.org/officeDocument/2006/customXml" ds:itemID="{E518A0DF-4FA3-4765-9790-F7C591652C80}">
+<ds:datastoreItem xmlns:ds="http://schemas.openxmlformats.org/officeDocument/2006/customXml" ds:itemID="{F2FEA9C5-A8B2-473B-A404-68C097E7AF78}">
   <ds:schemaRefs>
     <ds:schemaRef ds:uri="http://schemas.openxmlformats.org/officeDocument/2006/bibliography"/>
   </ds:schemaRefs>

--- a/praca/praca.docx
+++ b/praca/praca.docx
@@ -283,7 +283,13 @@
       </w:r>
       <w:r>
         <w:tab/>
-        <w:t>199308</w:t>
+        <w:t>1993</w:t>
+      </w:r>
+      <w:r>
+        <w:t>.</w:t>
+      </w:r>
+      <w:r>
+        <w:t>08</w:t>
       </w:r>
       <w:r>
         <w:t>.</w:t>
@@ -754,21 +760,14 @@
         <w:rPr>
           <w:lang w:val="en-US"/>
         </w:rPr>
-        <w:t>Keywor</w:t>
-      </w:r>
-      <w:bookmarkStart w:id="0" w:name="_GoBack"/>
-      <w:bookmarkEnd w:id="0"/>
-      <w:r>
-        <w:rPr>
-          <w:lang w:val="en-US"/>
-        </w:rPr>
-        <w:t>ds:</w:t>
+        <w:t>Keywords:</w:t>
       </w:r>
     </w:p>
     <w:sdt>
       <w:sdtPr>
         <w:rPr>
           <w:rFonts w:eastAsiaTheme="minorHAnsi" w:cstheme="minorBidi"/>
+          <w:bCs w:val="0"/>
           <w:color w:val="auto"/>
           <w:sz w:val="24"/>
           <w:szCs w:val="22"/>
@@ -781,7 +780,8 @@
       </w:sdtPr>
       <w:sdtEndPr>
         <w:rPr>
-          <w:bCs w:val="0"/>
+          <w:rFonts w:cs="Times New Roman"/>
+          <w:szCs w:val="24"/>
         </w:rPr>
       </w:sdtEndPr>
       <w:sdtContent>
@@ -793,8 +793,14 @@
               <w:numId w:val="0"/>
             </w:numPr>
             <w:ind w:left="360"/>
+            <w:rPr>
+              <w:lang w:val="en-US"/>
+            </w:rPr>
           </w:pPr>
           <w:r>
+            <w:rPr>
+              <w:lang w:val="en-US"/>
+            </w:rPr>
             <w:t>Spis treści</w:t>
           </w:r>
         </w:p>
@@ -802,7 +808,7 @@
           <w:pPr>
             <w:pStyle w:val="TOC1"/>
             <w:tabs>
-              <w:tab w:val="left" w:pos="440"/>
+              <w:tab w:val="left" w:pos="454"/>
               <w:tab w:val="right" w:leader="dot" w:pos="8210"/>
             </w:tabs>
             <w:rPr>
@@ -833,7 +839,7 @@
             </w:rPr>
             <w:fldChar w:fldCharType="separate"/>
           </w:r>
-          <w:hyperlink w:anchor="_Toc439158325" w:history="1">
+          <w:hyperlink w:anchor="_Toc439519909" w:history="1">
             <w:r>
               <w:rPr>
                 <w:rStyle w:val="Hyperlink"/>
@@ -876,7 +882,7 @@
                 <w:noProof/>
                 <w:webHidden/>
               </w:rPr>
-              <w:instrText xml:space="preserve"> PAGEREF _Toc439158325 \h </w:instrText>
+              <w:instrText xml:space="preserve"> PAGEREF _Toc439519909 \h </w:instrText>
             </w:r>
             <w:r>
               <w:rPr>
@@ -911,7 +917,7 @@
           <w:pPr>
             <w:pStyle w:val="TOC1"/>
             <w:tabs>
-              <w:tab w:val="left" w:pos="440"/>
+              <w:tab w:val="left" w:pos="454"/>
               <w:tab w:val="right" w:leader="dot" w:pos="8210"/>
             </w:tabs>
             <w:rPr>
@@ -921,7 +927,7 @@
               <w:lang w:eastAsia="pl-PL"/>
             </w:rPr>
           </w:pPr>
-          <w:hyperlink w:anchor="_Toc439158326" w:history="1">
+          <w:hyperlink w:anchor="_Toc439519910" w:history="1">
             <w:r>
               <w:rPr>
                 <w:rStyle w:val="Hyperlink"/>
@@ -964,7 +970,7 @@
                 <w:noProof/>
                 <w:webHidden/>
               </w:rPr>
-              <w:instrText xml:space="preserve"> PAGEREF _Toc439158326 \h </w:instrText>
+              <w:instrText xml:space="preserve"> PAGEREF _Toc439519910 \h </w:instrText>
             </w:r>
             <w:r>
               <w:rPr>
@@ -998,8 +1004,744 @@
         <w:p>
           <w:pPr>
             <w:pStyle w:val="TOC2"/>
+            <w:rPr>
+              <w:rFonts w:asciiTheme="minorHAnsi" w:eastAsiaTheme="minorEastAsia" w:hAnsiTheme="minorHAnsi"/>
+              <w:noProof/>
+              <w:sz w:val="22"/>
+              <w:lang w:eastAsia="pl-PL"/>
+            </w:rPr>
+          </w:pPr>
+          <w:hyperlink w:anchor="_Toc439519911" w:history="1">
+            <w:r>
+              <w:rPr>
+                <w:rStyle w:val="Hyperlink"/>
+                <w:noProof/>
+              </w:rPr>
+              <w:t>2.1</w:t>
+            </w:r>
+            <w:r>
+              <w:rPr>
+                <w:rFonts w:asciiTheme="minorHAnsi" w:eastAsiaTheme="minorEastAsia" w:hAnsiTheme="minorHAnsi"/>
+                <w:noProof/>
+                <w:sz w:val="22"/>
+                <w:lang w:eastAsia="pl-PL"/>
+              </w:rPr>
+              <w:tab/>
+            </w:r>
+            <w:r>
+              <w:rPr>
+                <w:rStyle w:val="Hyperlink"/>
+                <w:noProof/>
+              </w:rPr>
+              <w:t>Architektura</w:t>
+            </w:r>
+            <w:r>
+              <w:rPr>
+                <w:noProof/>
+                <w:webHidden/>
+              </w:rPr>
+              <w:tab/>
+            </w:r>
+            <w:r>
+              <w:rPr>
+                <w:noProof/>
+                <w:webHidden/>
+              </w:rPr>
+              <w:fldChar w:fldCharType="begin"/>
+            </w:r>
+            <w:r>
+              <w:rPr>
+                <w:noProof/>
+                <w:webHidden/>
+              </w:rPr>
+              <w:instrText xml:space="preserve"> PAGEREF _Toc439519911 \h </w:instrText>
+            </w:r>
+            <w:r>
+              <w:rPr>
+                <w:noProof/>
+                <w:webHidden/>
+              </w:rPr>
+            </w:r>
+            <w:r>
+              <w:rPr>
+                <w:noProof/>
+                <w:webHidden/>
+              </w:rPr>
+              <w:fldChar w:fldCharType="separate"/>
+            </w:r>
+            <w:r>
+              <w:rPr>
+                <w:noProof/>
+                <w:webHidden/>
+              </w:rPr>
+              <w:t>7</w:t>
+            </w:r>
+            <w:r>
+              <w:rPr>
+                <w:noProof/>
+                <w:webHidden/>
+              </w:rPr>
+              <w:fldChar w:fldCharType="end"/>
+            </w:r>
+          </w:hyperlink>
+        </w:p>
+        <w:p>
+          <w:pPr>
+            <w:pStyle w:val="TOC3"/>
+            <w:rPr>
+              <w:noProof/>
+              <w:lang w:eastAsia="pl-PL"/>
+            </w:rPr>
+          </w:pPr>
+          <w:hyperlink w:anchor="_Toc439519912" w:history="1">
+            <w:r>
+              <w:rPr>
+                <w:rStyle w:val="Hyperlink"/>
+                <w:noProof/>
+              </w:rPr>
+              <w:t>2.1.1</w:t>
+            </w:r>
+            <w:r>
+              <w:rPr>
+                <w:noProof/>
+                <w:lang w:eastAsia="pl-PL"/>
+              </w:rPr>
+              <w:tab/>
+            </w:r>
+            <w:r>
+              <w:rPr>
+                <w:rStyle w:val="Hyperlink"/>
+                <w:noProof/>
+              </w:rPr>
+              <w:t>Rdzeń</w:t>
+            </w:r>
+            <w:r>
+              <w:rPr>
+                <w:noProof/>
+                <w:webHidden/>
+              </w:rPr>
+              <w:tab/>
+            </w:r>
+            <w:r>
+              <w:rPr>
+                <w:noProof/>
+                <w:webHidden/>
+              </w:rPr>
+              <w:fldChar w:fldCharType="begin"/>
+            </w:r>
+            <w:r>
+              <w:rPr>
+                <w:noProof/>
+                <w:webHidden/>
+              </w:rPr>
+              <w:instrText xml:space="preserve"> PAGEREF _Toc439519912 \h </w:instrText>
+            </w:r>
+            <w:r>
+              <w:rPr>
+                <w:noProof/>
+                <w:webHidden/>
+              </w:rPr>
+            </w:r>
+            <w:r>
+              <w:rPr>
+                <w:noProof/>
+                <w:webHidden/>
+              </w:rPr>
+              <w:fldChar w:fldCharType="separate"/>
+            </w:r>
+            <w:r>
+              <w:rPr>
+                <w:noProof/>
+                <w:webHidden/>
+              </w:rPr>
+              <w:t>7</w:t>
+            </w:r>
+            <w:r>
+              <w:rPr>
+                <w:noProof/>
+                <w:webHidden/>
+              </w:rPr>
+              <w:fldChar w:fldCharType="end"/>
+            </w:r>
+          </w:hyperlink>
+        </w:p>
+        <w:p>
+          <w:pPr>
+            <w:pStyle w:val="TOC3"/>
+            <w:rPr>
+              <w:noProof/>
+              <w:lang w:eastAsia="pl-PL"/>
+            </w:rPr>
+          </w:pPr>
+          <w:hyperlink w:anchor="_Toc439519913" w:history="1">
+            <w:r>
+              <w:rPr>
+                <w:rStyle w:val="Hyperlink"/>
+                <w:noProof/>
+              </w:rPr>
+              <w:t>2.1.2</w:t>
+            </w:r>
+            <w:r>
+              <w:rPr>
+                <w:noProof/>
+                <w:lang w:eastAsia="pl-PL"/>
+              </w:rPr>
+              <w:tab/>
+            </w:r>
+            <w:r>
+              <w:rPr>
+                <w:rStyle w:val="Hyperlink"/>
+                <w:noProof/>
+              </w:rPr>
+              <w:t>Interfejs graficzny</w:t>
+            </w:r>
+            <w:r>
+              <w:rPr>
+                <w:noProof/>
+                <w:webHidden/>
+              </w:rPr>
+              <w:tab/>
+            </w:r>
+            <w:r>
+              <w:rPr>
+                <w:noProof/>
+                <w:webHidden/>
+              </w:rPr>
+              <w:fldChar w:fldCharType="begin"/>
+            </w:r>
+            <w:r>
+              <w:rPr>
+                <w:noProof/>
+                <w:webHidden/>
+              </w:rPr>
+              <w:instrText xml:space="preserve"> PAGEREF _Toc439519913 \h </w:instrText>
+            </w:r>
+            <w:r>
+              <w:rPr>
+                <w:noProof/>
+                <w:webHidden/>
+              </w:rPr>
+            </w:r>
+            <w:r>
+              <w:rPr>
+                <w:noProof/>
+                <w:webHidden/>
+              </w:rPr>
+              <w:fldChar w:fldCharType="separate"/>
+            </w:r>
+            <w:r>
+              <w:rPr>
+                <w:noProof/>
+                <w:webHidden/>
+              </w:rPr>
+              <w:t>8</w:t>
+            </w:r>
+            <w:r>
+              <w:rPr>
+                <w:noProof/>
+                <w:webHidden/>
+              </w:rPr>
+              <w:fldChar w:fldCharType="end"/>
+            </w:r>
+          </w:hyperlink>
+        </w:p>
+        <w:p>
+          <w:pPr>
+            <w:pStyle w:val="TOC3"/>
+            <w:rPr>
+              <w:noProof/>
+              <w:lang w:eastAsia="pl-PL"/>
+            </w:rPr>
+          </w:pPr>
+          <w:hyperlink w:anchor="_Toc439519914" w:history="1">
+            <w:r>
+              <w:rPr>
+                <w:rStyle w:val="Hyperlink"/>
+                <w:noProof/>
+              </w:rPr>
+              <w:t>2.1.3</w:t>
+            </w:r>
+            <w:r>
+              <w:rPr>
+                <w:noProof/>
+                <w:lang w:eastAsia="pl-PL"/>
+              </w:rPr>
+              <w:tab/>
+            </w:r>
+            <w:r>
+              <w:rPr>
+                <w:rStyle w:val="Hyperlink"/>
+                <w:noProof/>
+              </w:rPr>
+              <w:t>Przepływ danych</w:t>
+            </w:r>
+            <w:r>
+              <w:rPr>
+                <w:noProof/>
+                <w:webHidden/>
+              </w:rPr>
+              <w:tab/>
+            </w:r>
+            <w:r>
+              <w:rPr>
+                <w:noProof/>
+                <w:webHidden/>
+              </w:rPr>
+              <w:fldChar w:fldCharType="begin"/>
+            </w:r>
+            <w:r>
+              <w:rPr>
+                <w:noProof/>
+                <w:webHidden/>
+              </w:rPr>
+              <w:instrText xml:space="preserve"> PAGEREF _Toc439519914 \h </w:instrText>
+            </w:r>
+            <w:r>
+              <w:rPr>
+                <w:noProof/>
+                <w:webHidden/>
+              </w:rPr>
+            </w:r>
+            <w:r>
+              <w:rPr>
+                <w:noProof/>
+                <w:webHidden/>
+              </w:rPr>
+              <w:fldChar w:fldCharType="separate"/>
+            </w:r>
+            <w:r>
+              <w:rPr>
+                <w:noProof/>
+                <w:webHidden/>
+              </w:rPr>
+              <w:t>9</w:t>
+            </w:r>
+            <w:r>
+              <w:rPr>
+                <w:noProof/>
+                <w:webHidden/>
+              </w:rPr>
+              <w:fldChar w:fldCharType="end"/>
+            </w:r>
+          </w:hyperlink>
+        </w:p>
+        <w:p>
+          <w:pPr>
+            <w:pStyle w:val="TOC2"/>
+            <w:rPr>
+              <w:rFonts w:asciiTheme="minorHAnsi" w:eastAsiaTheme="minorEastAsia" w:hAnsiTheme="minorHAnsi"/>
+              <w:noProof/>
+              <w:sz w:val="22"/>
+              <w:lang w:eastAsia="pl-PL"/>
+            </w:rPr>
+          </w:pPr>
+          <w:hyperlink w:anchor="_Toc439519915" w:history="1">
+            <w:r>
+              <w:rPr>
+                <w:rStyle w:val="Hyperlink"/>
+                <w:noProof/>
+              </w:rPr>
+              <w:t>2.2</w:t>
+            </w:r>
+            <w:r>
+              <w:rPr>
+                <w:rFonts w:asciiTheme="minorHAnsi" w:eastAsiaTheme="minorEastAsia" w:hAnsiTheme="minorHAnsi"/>
+                <w:noProof/>
+                <w:sz w:val="22"/>
+                <w:lang w:eastAsia="pl-PL"/>
+              </w:rPr>
+              <w:tab/>
+            </w:r>
+            <w:r>
+              <w:rPr>
+                <w:rStyle w:val="Hyperlink"/>
+                <w:noProof/>
+              </w:rPr>
+              <w:t>Monitorowanie</w:t>
+            </w:r>
+            <w:r>
+              <w:rPr>
+                <w:noProof/>
+                <w:webHidden/>
+              </w:rPr>
+              <w:tab/>
+            </w:r>
+            <w:r>
+              <w:rPr>
+                <w:noProof/>
+                <w:webHidden/>
+              </w:rPr>
+              <w:fldChar w:fldCharType="begin"/>
+            </w:r>
+            <w:r>
+              <w:rPr>
+                <w:noProof/>
+                <w:webHidden/>
+              </w:rPr>
+              <w:instrText xml:space="preserve"> PAGEREF _Toc439519915 \h </w:instrText>
+            </w:r>
+            <w:r>
+              <w:rPr>
+                <w:noProof/>
+                <w:webHidden/>
+              </w:rPr>
+            </w:r>
+            <w:r>
+              <w:rPr>
+                <w:noProof/>
+                <w:webHidden/>
+              </w:rPr>
+              <w:fldChar w:fldCharType="separate"/>
+            </w:r>
+            <w:r>
+              <w:rPr>
+                <w:noProof/>
+                <w:webHidden/>
+              </w:rPr>
+              <w:t>10</w:t>
+            </w:r>
+            <w:r>
+              <w:rPr>
+                <w:noProof/>
+                <w:webHidden/>
+              </w:rPr>
+              <w:fldChar w:fldCharType="end"/>
+            </w:r>
+          </w:hyperlink>
+        </w:p>
+        <w:p>
+          <w:pPr>
+            <w:pStyle w:val="TOC3"/>
+            <w:rPr>
+              <w:noProof/>
+              <w:lang w:eastAsia="pl-PL"/>
+            </w:rPr>
+          </w:pPr>
+          <w:hyperlink w:anchor="_Toc439519916" w:history="1">
+            <w:r>
+              <w:rPr>
+                <w:rStyle w:val="Hyperlink"/>
+                <w:noProof/>
+              </w:rPr>
+              <w:t>2.2.1</w:t>
+            </w:r>
+            <w:r>
+              <w:rPr>
+                <w:noProof/>
+                <w:lang w:eastAsia="pl-PL"/>
+              </w:rPr>
+              <w:tab/>
+            </w:r>
+            <w:r>
+              <w:rPr>
+                <w:rStyle w:val="Hyperlink"/>
+                <w:noProof/>
+              </w:rPr>
+              <w:t>Wykonywanie sprawdzeń</w:t>
+            </w:r>
+            <w:r>
+              <w:rPr>
+                <w:noProof/>
+                <w:webHidden/>
+              </w:rPr>
+              <w:tab/>
+            </w:r>
+            <w:r>
+              <w:rPr>
+                <w:noProof/>
+                <w:webHidden/>
+              </w:rPr>
+              <w:fldChar w:fldCharType="begin"/>
+            </w:r>
+            <w:r>
+              <w:rPr>
+                <w:noProof/>
+                <w:webHidden/>
+              </w:rPr>
+              <w:instrText xml:space="preserve"> PAGEREF _Toc439519916 \h </w:instrText>
+            </w:r>
+            <w:r>
+              <w:rPr>
+                <w:noProof/>
+                <w:webHidden/>
+              </w:rPr>
+            </w:r>
+            <w:r>
+              <w:rPr>
+                <w:noProof/>
+                <w:webHidden/>
+              </w:rPr>
+              <w:fldChar w:fldCharType="separate"/>
+            </w:r>
+            <w:r>
+              <w:rPr>
+                <w:noProof/>
+                <w:webHidden/>
+              </w:rPr>
+              <w:t>10</w:t>
+            </w:r>
+            <w:r>
+              <w:rPr>
+                <w:noProof/>
+                <w:webHidden/>
+              </w:rPr>
+              <w:fldChar w:fldCharType="end"/>
+            </w:r>
+          </w:hyperlink>
+        </w:p>
+        <w:p>
+          <w:pPr>
+            <w:pStyle w:val="TOC3"/>
+            <w:rPr>
+              <w:noProof/>
+              <w:lang w:eastAsia="pl-PL"/>
+            </w:rPr>
+          </w:pPr>
+          <w:hyperlink w:anchor="_Toc439519917" w:history="1">
+            <w:r>
+              <w:rPr>
+                <w:rStyle w:val="Hyperlink"/>
+                <w:noProof/>
+              </w:rPr>
+              <w:t>2.2.2</w:t>
+            </w:r>
+            <w:r>
+              <w:rPr>
+                <w:noProof/>
+                <w:lang w:eastAsia="pl-PL"/>
+              </w:rPr>
+              <w:tab/>
+            </w:r>
+            <w:r>
+              <w:rPr>
+                <w:rStyle w:val="Hyperlink"/>
+                <w:noProof/>
+              </w:rPr>
+              <w:t>Monitorowanie zdalne</w:t>
+            </w:r>
+            <w:r>
+              <w:rPr>
+                <w:noProof/>
+                <w:webHidden/>
+              </w:rPr>
+              <w:tab/>
+            </w:r>
+            <w:r>
+              <w:rPr>
+                <w:noProof/>
+                <w:webHidden/>
+              </w:rPr>
+              <w:fldChar w:fldCharType="begin"/>
+            </w:r>
+            <w:r>
+              <w:rPr>
+                <w:noProof/>
+                <w:webHidden/>
+              </w:rPr>
+              <w:instrText xml:space="preserve"> PAGEREF _Toc439519917 \h </w:instrText>
+            </w:r>
+            <w:r>
+              <w:rPr>
+                <w:noProof/>
+                <w:webHidden/>
+              </w:rPr>
+            </w:r>
+            <w:r>
+              <w:rPr>
+                <w:noProof/>
+                <w:webHidden/>
+              </w:rPr>
+              <w:fldChar w:fldCharType="separate"/>
+            </w:r>
+            <w:r>
+              <w:rPr>
+                <w:noProof/>
+                <w:webHidden/>
+              </w:rPr>
+              <w:t>11</w:t>
+            </w:r>
+            <w:r>
+              <w:rPr>
+                <w:noProof/>
+                <w:webHidden/>
+              </w:rPr>
+              <w:fldChar w:fldCharType="end"/>
+            </w:r>
+          </w:hyperlink>
+        </w:p>
+        <w:p>
+          <w:pPr>
+            <w:pStyle w:val="TOC2"/>
+            <w:rPr>
+              <w:rFonts w:asciiTheme="minorHAnsi" w:eastAsiaTheme="minorEastAsia" w:hAnsiTheme="minorHAnsi"/>
+              <w:noProof/>
+              <w:sz w:val="22"/>
+              <w:lang w:eastAsia="pl-PL"/>
+            </w:rPr>
+          </w:pPr>
+          <w:hyperlink w:anchor="_Toc439519918" w:history="1">
+            <w:r>
+              <w:rPr>
+                <w:rStyle w:val="Hyperlink"/>
+                <w:noProof/>
+              </w:rPr>
+              <w:t>2.3</w:t>
+            </w:r>
+            <w:r>
+              <w:rPr>
+                <w:rFonts w:asciiTheme="minorHAnsi" w:eastAsiaTheme="minorEastAsia" w:hAnsiTheme="minorHAnsi"/>
+                <w:noProof/>
+                <w:sz w:val="22"/>
+                <w:lang w:eastAsia="pl-PL"/>
+              </w:rPr>
+              <w:tab/>
+            </w:r>
+            <w:r>
+              <w:rPr>
+                <w:rStyle w:val="Hyperlink"/>
+                <w:noProof/>
+              </w:rPr>
+              <w:t xml:space="preserve">  Konfiguracja</w:t>
+            </w:r>
+            <w:r>
+              <w:rPr>
+                <w:noProof/>
+                <w:webHidden/>
+              </w:rPr>
+              <w:tab/>
+            </w:r>
+            <w:r>
+              <w:rPr>
+                <w:noProof/>
+                <w:webHidden/>
+              </w:rPr>
+              <w:fldChar w:fldCharType="begin"/>
+            </w:r>
+            <w:r>
+              <w:rPr>
+                <w:noProof/>
+                <w:webHidden/>
+              </w:rPr>
+              <w:instrText xml:space="preserve"> PAGEREF _Toc439519918 \h </w:instrText>
+            </w:r>
+            <w:r>
+              <w:rPr>
+                <w:noProof/>
+                <w:webHidden/>
+              </w:rPr>
+            </w:r>
+            <w:r>
+              <w:rPr>
+                <w:noProof/>
+                <w:webHidden/>
+              </w:rPr>
+              <w:fldChar w:fldCharType="separate"/>
+            </w:r>
+            <w:r>
+              <w:rPr>
+                <w:noProof/>
+                <w:webHidden/>
+              </w:rPr>
+              <w:t>13</w:t>
+            </w:r>
+            <w:r>
+              <w:rPr>
+                <w:noProof/>
+                <w:webHidden/>
+              </w:rPr>
+              <w:fldChar w:fldCharType="end"/>
+            </w:r>
+          </w:hyperlink>
+        </w:p>
+        <w:p>
+          <w:pPr>
+            <w:pStyle w:val="TOC2"/>
+            <w:rPr>
+              <w:rFonts w:asciiTheme="minorHAnsi" w:eastAsiaTheme="minorEastAsia" w:hAnsiTheme="minorHAnsi"/>
+              <w:noProof/>
+              <w:sz w:val="22"/>
+              <w:lang w:eastAsia="pl-PL"/>
+            </w:rPr>
+          </w:pPr>
+          <w:hyperlink w:anchor="_Toc439519919" w:history="1">
+            <w:r>
+              <w:rPr>
+                <w:rStyle w:val="Hyperlink"/>
+                <w:noProof/>
+              </w:rPr>
+              <w:t>2.4</w:t>
+            </w:r>
+            <w:r>
+              <w:rPr>
+                <w:rFonts w:asciiTheme="minorHAnsi" w:eastAsiaTheme="minorEastAsia" w:hAnsiTheme="minorHAnsi"/>
+                <w:noProof/>
+                <w:sz w:val="22"/>
+                <w:lang w:eastAsia="pl-PL"/>
+              </w:rPr>
+              <w:tab/>
+            </w:r>
+            <w:r>
+              <w:rPr>
+                <w:rStyle w:val="Hyperlink"/>
+                <w:noProof/>
+              </w:rPr>
+              <w:t>Dodatki graficzne</w:t>
+            </w:r>
+            <w:r>
+              <w:rPr>
+                <w:noProof/>
+                <w:webHidden/>
+              </w:rPr>
+              <w:tab/>
+            </w:r>
+            <w:r>
+              <w:rPr>
+                <w:noProof/>
+                <w:webHidden/>
+              </w:rPr>
+              <w:fldChar w:fldCharType="begin"/>
+            </w:r>
+            <w:r>
+              <w:rPr>
+                <w:noProof/>
+                <w:webHidden/>
+              </w:rPr>
+              <w:instrText xml:space="preserve"> PAGEREF _Toc439519919 \h </w:instrText>
+            </w:r>
+            <w:r>
+              <w:rPr>
+                <w:noProof/>
+                <w:webHidden/>
+              </w:rPr>
+            </w:r>
+            <w:r>
+              <w:rPr>
+                <w:noProof/>
+                <w:webHidden/>
+              </w:rPr>
+              <w:fldChar w:fldCharType="separate"/>
+            </w:r>
+            <w:r>
+              <w:rPr>
+                <w:noProof/>
+                <w:webHidden/>
+              </w:rPr>
+              <w:t>15</w:t>
+            </w:r>
+            <w:r>
+              <w:rPr>
+                <w:noProof/>
+                <w:webHidden/>
+              </w:rPr>
+              <w:fldChar w:fldCharType="end"/>
+            </w:r>
+          </w:hyperlink>
+        </w:p>
+        <w:p>
+          <w:pPr>
+            <w:pStyle w:val="TOC1"/>
             <w:tabs>
-              <w:tab w:val="left" w:pos="880"/>
+              <w:tab w:val="left" w:pos="454"/>
               <w:tab w:val="right" w:leader="dot" w:pos="8210"/>
             </w:tabs>
             <w:rPr>
@@ -1009,13 +1751,13 @@
               <w:lang w:eastAsia="pl-PL"/>
             </w:rPr>
           </w:pPr>
-          <w:hyperlink w:anchor="_Toc439158327" w:history="1">
+          <w:hyperlink w:anchor="_Toc439519920" w:history="1">
             <w:r>
               <w:rPr>
                 <w:rStyle w:val="Hyperlink"/>
                 <w:noProof/>
               </w:rPr>
-              <w:t>2.1</w:t>
+              <w:t>3</w:t>
             </w:r>
             <w:r>
               <w:rPr>
@@ -1031,7 +1773,7 @@
                 <w:rStyle w:val="Hyperlink"/>
                 <w:noProof/>
               </w:rPr>
-              <w:t>Architektura</w:t>
+              <w:t>Monitorowanie systemu Windows</w:t>
             </w:r>
             <w:r>
               <w:rPr>
@@ -1052,7 +1794,7 @@
                 <w:noProof/>
                 <w:webHidden/>
               </w:rPr>
-              <w:instrText xml:space="preserve"> PAGEREF _Toc439158327 \h </w:instrText>
+              <w:instrText xml:space="preserve"> PAGEREF _Toc439519920 \h </w:instrText>
             </w:r>
             <w:r>
               <w:rPr>
@@ -1072,259 +1814,7 @@
                 <w:noProof/>
                 <w:webHidden/>
               </w:rPr>
-              <w:t>7</w:t>
-            </w:r>
-            <w:r>
-              <w:rPr>
-                <w:noProof/>
-                <w:webHidden/>
-              </w:rPr>
-              <w:fldChar w:fldCharType="end"/>
-            </w:r>
-          </w:hyperlink>
-        </w:p>
-        <w:p>
-          <w:pPr>
-            <w:pStyle w:val="TOC3"/>
-            <w:tabs>
-              <w:tab w:val="left" w:pos="1320"/>
-              <w:tab w:val="right" w:leader="dot" w:pos="8210"/>
-            </w:tabs>
-            <w:rPr>
-              <w:noProof/>
-              <w:lang w:eastAsia="pl-PL"/>
-            </w:rPr>
-          </w:pPr>
-          <w:hyperlink w:anchor="_Toc439158328" w:history="1">
-            <w:r>
-              <w:rPr>
-                <w:rStyle w:val="Hyperlink"/>
-                <w:noProof/>
-              </w:rPr>
-              <w:t>2.1.1</w:t>
-            </w:r>
-            <w:r>
-              <w:rPr>
-                <w:noProof/>
-                <w:lang w:eastAsia="pl-PL"/>
-              </w:rPr>
-              <w:tab/>
-            </w:r>
-            <w:r>
-              <w:rPr>
-                <w:rStyle w:val="Hyperlink"/>
-                <w:noProof/>
-              </w:rPr>
-              <w:t>Rdzeń</w:t>
-            </w:r>
-            <w:r>
-              <w:rPr>
-                <w:noProof/>
-                <w:webHidden/>
-              </w:rPr>
-              <w:tab/>
-            </w:r>
-            <w:r>
-              <w:rPr>
-                <w:noProof/>
-                <w:webHidden/>
-              </w:rPr>
-              <w:fldChar w:fldCharType="begin"/>
-            </w:r>
-            <w:r>
-              <w:rPr>
-                <w:noProof/>
-                <w:webHidden/>
-              </w:rPr>
-              <w:instrText xml:space="preserve"> PAGEREF _Toc439158328 \h </w:instrText>
-            </w:r>
-            <w:r>
-              <w:rPr>
-                <w:noProof/>
-                <w:webHidden/>
-              </w:rPr>
-            </w:r>
-            <w:r>
-              <w:rPr>
-                <w:noProof/>
-                <w:webHidden/>
-              </w:rPr>
-              <w:fldChar w:fldCharType="separate"/>
-            </w:r>
-            <w:r>
-              <w:rPr>
-                <w:noProof/>
-                <w:webHidden/>
-              </w:rPr>
-              <w:t>7</w:t>
-            </w:r>
-            <w:r>
-              <w:rPr>
-                <w:noProof/>
-                <w:webHidden/>
-              </w:rPr>
-              <w:fldChar w:fldCharType="end"/>
-            </w:r>
-          </w:hyperlink>
-        </w:p>
-        <w:p>
-          <w:pPr>
-            <w:pStyle w:val="TOC3"/>
-            <w:tabs>
-              <w:tab w:val="left" w:pos="1320"/>
-              <w:tab w:val="right" w:leader="dot" w:pos="8210"/>
-            </w:tabs>
-            <w:rPr>
-              <w:noProof/>
-              <w:lang w:eastAsia="pl-PL"/>
-            </w:rPr>
-          </w:pPr>
-          <w:hyperlink w:anchor="_Toc439158329" w:history="1">
-            <w:r>
-              <w:rPr>
-                <w:rStyle w:val="Hyperlink"/>
-                <w:noProof/>
-              </w:rPr>
-              <w:t>2.1.2</w:t>
-            </w:r>
-            <w:r>
-              <w:rPr>
-                <w:noProof/>
-                <w:lang w:eastAsia="pl-PL"/>
-              </w:rPr>
-              <w:tab/>
-            </w:r>
-            <w:r>
-              <w:rPr>
-                <w:rStyle w:val="Hyperlink"/>
-                <w:noProof/>
-              </w:rPr>
-              <w:t>Interfejs graficzny</w:t>
-            </w:r>
-            <w:r>
-              <w:rPr>
-                <w:noProof/>
-                <w:webHidden/>
-              </w:rPr>
-              <w:tab/>
-            </w:r>
-            <w:r>
-              <w:rPr>
-                <w:noProof/>
-                <w:webHidden/>
-              </w:rPr>
-              <w:fldChar w:fldCharType="begin"/>
-            </w:r>
-            <w:r>
-              <w:rPr>
-                <w:noProof/>
-                <w:webHidden/>
-              </w:rPr>
-              <w:instrText xml:space="preserve"> PAGEREF _Toc439158329 \h </w:instrText>
-            </w:r>
-            <w:r>
-              <w:rPr>
-                <w:noProof/>
-                <w:webHidden/>
-              </w:rPr>
-            </w:r>
-            <w:r>
-              <w:rPr>
-                <w:noProof/>
-                <w:webHidden/>
-              </w:rPr>
-              <w:fldChar w:fldCharType="separate"/>
-            </w:r>
-            <w:r>
-              <w:rPr>
-                <w:noProof/>
-                <w:webHidden/>
-              </w:rPr>
-              <w:t>8</w:t>
-            </w:r>
-            <w:r>
-              <w:rPr>
-                <w:noProof/>
-                <w:webHidden/>
-              </w:rPr>
-              <w:fldChar w:fldCharType="end"/>
-            </w:r>
-          </w:hyperlink>
-        </w:p>
-        <w:p>
-          <w:pPr>
-            <w:pStyle w:val="TOC3"/>
-            <w:tabs>
-              <w:tab w:val="left" w:pos="1320"/>
-              <w:tab w:val="right" w:leader="dot" w:pos="8210"/>
-            </w:tabs>
-            <w:rPr>
-              <w:noProof/>
-              <w:lang w:eastAsia="pl-PL"/>
-            </w:rPr>
-          </w:pPr>
-          <w:hyperlink w:anchor="_Toc439158330" w:history="1">
-            <w:r>
-              <w:rPr>
-                <w:rStyle w:val="Hyperlink"/>
-                <w:noProof/>
-              </w:rPr>
-              <w:t>2.1.3</w:t>
-            </w:r>
-            <w:r>
-              <w:rPr>
-                <w:noProof/>
-                <w:lang w:eastAsia="pl-PL"/>
-              </w:rPr>
-              <w:tab/>
-            </w:r>
-            <w:r>
-              <w:rPr>
-                <w:rStyle w:val="Hyperlink"/>
-                <w:noProof/>
-              </w:rPr>
-              <w:t>Przepływ danych</w:t>
-            </w:r>
-            <w:r>
-              <w:rPr>
-                <w:noProof/>
-                <w:webHidden/>
-              </w:rPr>
-              <w:tab/>
-            </w:r>
-            <w:r>
-              <w:rPr>
-                <w:noProof/>
-                <w:webHidden/>
-              </w:rPr>
-              <w:fldChar w:fldCharType="begin"/>
-            </w:r>
-            <w:r>
-              <w:rPr>
-                <w:noProof/>
-                <w:webHidden/>
-              </w:rPr>
-              <w:instrText xml:space="preserve"> PAGEREF _Toc439158330 \h </w:instrText>
-            </w:r>
-            <w:r>
-              <w:rPr>
-                <w:noProof/>
-                <w:webHidden/>
-              </w:rPr>
-            </w:r>
-            <w:r>
-              <w:rPr>
-                <w:noProof/>
-                <w:webHidden/>
-              </w:rPr>
-              <w:fldChar w:fldCharType="separate"/>
-            </w:r>
-            <w:r>
-              <w:rPr>
-                <w:noProof/>
-                <w:webHidden/>
-              </w:rPr>
-              <w:t>9</w:t>
+              <w:t>17</w:t>
             </w:r>
             <w:r>
               <w:rPr>
@@ -1338,10 +1828,6 @@
         <w:p>
           <w:pPr>
             <w:pStyle w:val="TOC2"/>
-            <w:tabs>
-              <w:tab w:val="left" w:pos="880"/>
-              <w:tab w:val="right" w:leader="dot" w:pos="8210"/>
-            </w:tabs>
             <w:rPr>
               <w:rFonts w:asciiTheme="minorHAnsi" w:eastAsiaTheme="minorEastAsia" w:hAnsiTheme="minorHAnsi"/>
               <w:noProof/>
@@ -1349,13 +1835,13 @@
               <w:lang w:eastAsia="pl-PL"/>
             </w:rPr>
           </w:pPr>
-          <w:hyperlink w:anchor="_Toc439158331" w:history="1">
+          <w:hyperlink w:anchor="_Toc439519921" w:history="1">
             <w:r>
               <w:rPr>
                 <w:rStyle w:val="Hyperlink"/>
                 <w:noProof/>
               </w:rPr>
-              <w:t>2.2</w:t>
+              <w:t>3.1</w:t>
             </w:r>
             <w:r>
               <w:rPr>
@@ -1371,7 +1857,7 @@
                 <w:rStyle w:val="Hyperlink"/>
                 <w:noProof/>
               </w:rPr>
-              <w:t>Monitorowanie</w:t>
+              <w:t>Liczniki wydajności</w:t>
             </w:r>
             <w:r>
               <w:rPr>
@@ -1392,7 +1878,7 @@
                 <w:noProof/>
                 <w:webHidden/>
               </w:rPr>
-              <w:instrText xml:space="preserve"> PAGEREF _Toc439158331 \h </w:instrText>
+              <w:instrText xml:space="preserve"> PAGEREF _Toc439519921 \h </w:instrText>
             </w:r>
             <w:r>
               <w:rPr>
@@ -1412,175 +1898,7 @@
                 <w:noProof/>
                 <w:webHidden/>
               </w:rPr>
-              <w:t>10</w:t>
-            </w:r>
-            <w:r>
-              <w:rPr>
-                <w:noProof/>
-                <w:webHidden/>
-              </w:rPr>
-              <w:fldChar w:fldCharType="end"/>
-            </w:r>
-          </w:hyperlink>
-        </w:p>
-        <w:p>
-          <w:pPr>
-            <w:pStyle w:val="TOC3"/>
-            <w:tabs>
-              <w:tab w:val="left" w:pos="1320"/>
-              <w:tab w:val="right" w:leader="dot" w:pos="8210"/>
-            </w:tabs>
-            <w:rPr>
-              <w:noProof/>
-              <w:lang w:eastAsia="pl-PL"/>
-            </w:rPr>
-          </w:pPr>
-          <w:hyperlink w:anchor="_Toc439158332" w:history="1">
-            <w:r>
-              <w:rPr>
-                <w:rStyle w:val="Hyperlink"/>
-                <w:noProof/>
-              </w:rPr>
-              <w:t>2.2.1</w:t>
-            </w:r>
-            <w:r>
-              <w:rPr>
-                <w:noProof/>
-                <w:lang w:eastAsia="pl-PL"/>
-              </w:rPr>
-              <w:tab/>
-            </w:r>
-            <w:r>
-              <w:rPr>
-                <w:rStyle w:val="Hyperlink"/>
-                <w:noProof/>
-              </w:rPr>
-              <w:t>Wykonywanie sprawdzeń</w:t>
-            </w:r>
-            <w:r>
-              <w:rPr>
-                <w:noProof/>
-                <w:webHidden/>
-              </w:rPr>
-              <w:tab/>
-            </w:r>
-            <w:r>
-              <w:rPr>
-                <w:noProof/>
-                <w:webHidden/>
-              </w:rPr>
-              <w:fldChar w:fldCharType="begin"/>
-            </w:r>
-            <w:r>
-              <w:rPr>
-                <w:noProof/>
-                <w:webHidden/>
-              </w:rPr>
-              <w:instrText xml:space="preserve"> PAGEREF _Toc439158332 \h </w:instrText>
-            </w:r>
-            <w:r>
-              <w:rPr>
-                <w:noProof/>
-                <w:webHidden/>
-              </w:rPr>
-            </w:r>
-            <w:r>
-              <w:rPr>
-                <w:noProof/>
-                <w:webHidden/>
-              </w:rPr>
-              <w:fldChar w:fldCharType="separate"/>
-            </w:r>
-            <w:r>
-              <w:rPr>
-                <w:noProof/>
-                <w:webHidden/>
-              </w:rPr>
-              <w:t>10</w:t>
-            </w:r>
-            <w:r>
-              <w:rPr>
-                <w:noProof/>
-                <w:webHidden/>
-              </w:rPr>
-              <w:fldChar w:fldCharType="end"/>
-            </w:r>
-          </w:hyperlink>
-        </w:p>
-        <w:p>
-          <w:pPr>
-            <w:pStyle w:val="TOC3"/>
-            <w:tabs>
-              <w:tab w:val="left" w:pos="1320"/>
-              <w:tab w:val="right" w:leader="dot" w:pos="8210"/>
-            </w:tabs>
-            <w:rPr>
-              <w:noProof/>
-              <w:lang w:eastAsia="pl-PL"/>
-            </w:rPr>
-          </w:pPr>
-          <w:hyperlink w:anchor="_Toc439158333" w:history="1">
-            <w:r>
-              <w:rPr>
-                <w:rStyle w:val="Hyperlink"/>
-                <w:noProof/>
-              </w:rPr>
-              <w:t>2.2.2</w:t>
-            </w:r>
-            <w:r>
-              <w:rPr>
-                <w:noProof/>
-                <w:lang w:eastAsia="pl-PL"/>
-              </w:rPr>
-              <w:tab/>
-            </w:r>
-            <w:r>
-              <w:rPr>
-                <w:rStyle w:val="Hyperlink"/>
-                <w:noProof/>
-              </w:rPr>
-              <w:t>Monitorowanie zdalne</w:t>
-            </w:r>
-            <w:r>
-              <w:rPr>
-                <w:noProof/>
-                <w:webHidden/>
-              </w:rPr>
-              <w:tab/>
-            </w:r>
-            <w:r>
-              <w:rPr>
-                <w:noProof/>
-                <w:webHidden/>
-              </w:rPr>
-              <w:fldChar w:fldCharType="begin"/>
-            </w:r>
-            <w:r>
-              <w:rPr>
-                <w:noProof/>
-                <w:webHidden/>
-              </w:rPr>
-              <w:instrText xml:space="preserve"> PAGEREF _Toc439158333 \h </w:instrText>
-            </w:r>
-            <w:r>
-              <w:rPr>
-                <w:noProof/>
-                <w:webHidden/>
-              </w:rPr>
-            </w:r>
-            <w:r>
-              <w:rPr>
-                <w:noProof/>
-                <w:webHidden/>
-              </w:rPr>
-              <w:fldChar w:fldCharType="separate"/>
-            </w:r>
-            <w:r>
-              <w:rPr>
-                <w:noProof/>
-                <w:webHidden/>
-              </w:rPr>
-              <w:t>11</w:t>
+              <w:t>17</w:t>
             </w:r>
             <w:r>
               <w:rPr>
@@ -1594,10 +1912,6 @@
         <w:p>
           <w:pPr>
             <w:pStyle w:val="TOC2"/>
-            <w:tabs>
-              <w:tab w:val="left" w:pos="880"/>
-              <w:tab w:val="right" w:leader="dot" w:pos="8210"/>
-            </w:tabs>
             <w:rPr>
               <w:rFonts w:asciiTheme="minorHAnsi" w:eastAsiaTheme="minorEastAsia" w:hAnsiTheme="minorHAnsi"/>
               <w:noProof/>
@@ -1605,13 +1919,13 @@
               <w:lang w:eastAsia="pl-PL"/>
             </w:rPr>
           </w:pPr>
-          <w:hyperlink w:anchor="_Toc439158334" w:history="1">
+          <w:hyperlink w:anchor="_Toc439519922" w:history="1">
             <w:r>
               <w:rPr>
                 <w:rStyle w:val="Hyperlink"/>
                 <w:noProof/>
               </w:rPr>
-              <w:t>2.3</w:t>
+              <w:t>3.2</w:t>
             </w:r>
             <w:r>
               <w:rPr>
@@ -1627,7 +1941,7 @@
                 <w:rStyle w:val="Hyperlink"/>
                 <w:noProof/>
               </w:rPr>
-              <w:t xml:space="preserve">  Konfiguracja</w:t>
+              <w:t>Programy współpracujące z systemem Icinga 2</w:t>
             </w:r>
             <w:r>
               <w:rPr>
@@ -1648,7 +1962,7 @@
                 <w:noProof/>
                 <w:webHidden/>
               </w:rPr>
-              <w:instrText xml:space="preserve"> PAGEREF _Toc439158334 \h </w:instrText>
+              <w:instrText xml:space="preserve"> PAGEREF _Toc439519922 \h </w:instrText>
             </w:r>
             <w:r>
               <w:rPr>
@@ -1668,7 +1982,7 @@
                 <w:noProof/>
                 <w:webHidden/>
               </w:rPr>
-              <w:t>13</w:t>
+              <w:t>20</w:t>
             </w:r>
             <w:r>
               <w:rPr>
@@ -1681,31 +1995,23 @@
         </w:p>
         <w:p>
           <w:pPr>
-            <w:pStyle w:val="TOC2"/>
-            <w:tabs>
-              <w:tab w:val="left" w:pos="880"/>
-              <w:tab w:val="right" w:leader="dot" w:pos="8210"/>
-            </w:tabs>
+            <w:pStyle w:val="TOC3"/>
             <w:rPr>
-              <w:rFonts w:asciiTheme="minorHAnsi" w:eastAsiaTheme="minorEastAsia" w:hAnsiTheme="minorHAnsi"/>
               <w:noProof/>
-              <w:sz w:val="22"/>
               <w:lang w:eastAsia="pl-PL"/>
             </w:rPr>
           </w:pPr>
-          <w:hyperlink w:anchor="_Toc439158335" w:history="1">
+          <w:hyperlink w:anchor="_Toc439519923" w:history="1">
             <w:r>
               <w:rPr>
                 <w:rStyle w:val="Hyperlink"/>
                 <w:noProof/>
               </w:rPr>
-              <w:t>2.4</w:t>
-            </w:r>
-            <w:r>
-              <w:rPr>
-                <w:rFonts w:asciiTheme="minorHAnsi" w:eastAsiaTheme="minorEastAsia" w:hAnsiTheme="minorHAnsi"/>
+              <w:t>3.2.1</w:t>
+            </w:r>
+            <w:r>
+              <w:rPr>
                 <w:noProof/>
-                <w:sz w:val="22"/>
                 <w:lang w:eastAsia="pl-PL"/>
               </w:rPr>
               <w:tab/>
@@ -1715,7 +2021,7 @@
                 <w:rStyle w:val="Hyperlink"/>
                 <w:noProof/>
               </w:rPr>
-              <w:t>Dodatki graficzne</w:t>
+              <w:t>NSClient++</w:t>
             </w:r>
             <w:r>
               <w:rPr>
@@ -1736,7 +2042,7 @@
                 <w:noProof/>
                 <w:webHidden/>
               </w:rPr>
-              <w:instrText xml:space="preserve"> PAGEREF _Toc439158335 \h </w:instrText>
+              <w:instrText xml:space="preserve"> PAGEREF _Toc439519923 \h </w:instrText>
             </w:r>
             <w:r>
               <w:rPr>
@@ -1756,95 +2062,7 @@
                 <w:noProof/>
                 <w:webHidden/>
               </w:rPr>
-              <w:t>15</w:t>
-            </w:r>
-            <w:r>
-              <w:rPr>
-                <w:noProof/>
-                <w:webHidden/>
-              </w:rPr>
-              <w:fldChar w:fldCharType="end"/>
-            </w:r>
-          </w:hyperlink>
-        </w:p>
-        <w:p>
-          <w:pPr>
-            <w:pStyle w:val="TOC1"/>
-            <w:tabs>
-              <w:tab w:val="left" w:pos="440"/>
-              <w:tab w:val="right" w:leader="dot" w:pos="8210"/>
-            </w:tabs>
-            <w:rPr>
-              <w:rFonts w:asciiTheme="minorHAnsi" w:eastAsiaTheme="minorEastAsia" w:hAnsiTheme="minorHAnsi"/>
-              <w:noProof/>
-              <w:sz w:val="22"/>
-              <w:lang w:eastAsia="pl-PL"/>
-            </w:rPr>
-          </w:pPr>
-          <w:hyperlink w:anchor="_Toc439158336" w:history="1">
-            <w:r>
-              <w:rPr>
-                <w:rStyle w:val="Hyperlink"/>
-                <w:noProof/>
-              </w:rPr>
-              <w:t>3</w:t>
-            </w:r>
-            <w:r>
-              <w:rPr>
-                <w:rFonts w:asciiTheme="minorHAnsi" w:eastAsiaTheme="minorEastAsia" w:hAnsiTheme="minorHAnsi"/>
-                <w:noProof/>
-                <w:sz w:val="22"/>
-                <w:lang w:eastAsia="pl-PL"/>
-              </w:rPr>
-              <w:tab/>
-            </w:r>
-            <w:r>
-              <w:rPr>
-                <w:rStyle w:val="Hyperlink"/>
-                <w:noProof/>
-              </w:rPr>
-              <w:t>Monitorowanie systemu Windows</w:t>
-            </w:r>
-            <w:r>
-              <w:rPr>
-                <w:noProof/>
-                <w:webHidden/>
-              </w:rPr>
-              <w:tab/>
-            </w:r>
-            <w:r>
-              <w:rPr>
-                <w:noProof/>
-                <w:webHidden/>
-              </w:rPr>
-              <w:fldChar w:fldCharType="begin"/>
-            </w:r>
-            <w:r>
-              <w:rPr>
-                <w:noProof/>
-                <w:webHidden/>
-              </w:rPr>
-              <w:instrText xml:space="preserve"> PAGEREF _Toc439158336 \h </w:instrText>
-            </w:r>
-            <w:r>
-              <w:rPr>
-                <w:noProof/>
-                <w:webHidden/>
-              </w:rPr>
-            </w:r>
-            <w:r>
-              <w:rPr>
-                <w:noProof/>
-                <w:webHidden/>
-              </w:rPr>
-              <w:fldChar w:fldCharType="separate"/>
-            </w:r>
-            <w:r>
-              <w:rPr>
-                <w:noProof/>
-                <w:webHidden/>
-              </w:rPr>
-              <w:t>17</w:t>
+              <w:t>20</w:t>
             </w:r>
             <w:r>
               <w:rPr>
@@ -1868,7 +2086,7 @@
               <w:lang w:eastAsia="pl-PL"/>
             </w:rPr>
           </w:pPr>
-          <w:hyperlink w:anchor="_Toc439158337" w:history="1">
+          <w:hyperlink w:anchor="_Toc439519924" w:history="1">
             <w:r>
               <w:rPr>
                 <w:rStyle w:val="Hyperlink"/>
@@ -1895,7 +2113,7 @@
                 <w:noProof/>
                 <w:webHidden/>
               </w:rPr>
-              <w:instrText xml:space="preserve"> PAGEREF _Toc439158337 \h </w:instrText>
+              <w:instrText xml:space="preserve"> PAGEREF _Toc439519924 \h </w:instrText>
             </w:r>
             <w:r>
               <w:rPr>
@@ -1915,7 +2133,7 @@
                 <w:noProof/>
                 <w:webHidden/>
               </w:rPr>
-              <w:t>18</w:t>
+              <w:t>21</w:t>
             </w:r>
             <w:r>
               <w:rPr>
@@ -1927,6 +2145,12 @@
           </w:hyperlink>
         </w:p>
         <w:p>
+          <w:pPr>
+            <w:rPr>
+              <w:rFonts w:cs="Times New Roman"/>
+              <w:szCs w:val="24"/>
+            </w:rPr>
+          </w:pPr>
           <w:r>
             <w:rPr>
               <w:rFonts w:cs="Times New Roman"/>
@@ -1941,12 +2165,12 @@
       <w:pPr>
         <w:pStyle w:val="Heading1"/>
       </w:pPr>
-      <w:bookmarkStart w:id="1" w:name="_Toc439158325"/>
+      <w:bookmarkStart w:id="0" w:name="_Toc439519909"/>
       <w:r>
         <w:lastRenderedPageBreak/>
         <w:t>Wstęp</w:t>
       </w:r>
-      <w:bookmarkEnd w:id="1"/>
+      <w:bookmarkEnd w:id="0"/>
     </w:p>
     <w:p>
       <w:r>
@@ -1957,7 +2181,7 @@
       <w:pPr>
         <w:pStyle w:val="Heading1"/>
       </w:pPr>
-      <w:bookmarkStart w:id="2" w:name="_Toc439158326"/>
+      <w:bookmarkStart w:id="1" w:name="_Toc439519910"/>
       <w:r>
         <w:lastRenderedPageBreak/>
         <w:t xml:space="preserve">System </w:t>
@@ -1968,7 +2192,7 @@
       <w:r>
         <w:t xml:space="preserve"> 2</w:t>
       </w:r>
-      <w:bookmarkEnd w:id="2"/>
+      <w:bookmarkEnd w:id="1"/>
     </w:p>
     <w:p>
       <w:pPr>
@@ -2688,11 +2912,11 @@
       <w:pPr>
         <w:pStyle w:val="Heading2"/>
       </w:pPr>
-      <w:bookmarkStart w:id="3" w:name="_Toc439158327"/>
+      <w:bookmarkStart w:id="2" w:name="_Toc439519911"/>
       <w:r>
         <w:t>Architektura</w:t>
       </w:r>
-      <w:bookmarkEnd w:id="3"/>
+      <w:bookmarkEnd w:id="2"/>
     </w:p>
     <w:p>
       <w:pPr>
@@ -2720,11 +2944,11 @@
       <w:pPr>
         <w:pStyle w:val="Heading3"/>
       </w:pPr>
-      <w:bookmarkStart w:id="4" w:name="_Toc439158328"/>
+      <w:bookmarkStart w:id="3" w:name="_Toc439519912"/>
       <w:r>
         <w:t>Rdzeń</w:t>
       </w:r>
-      <w:bookmarkEnd w:id="4"/>
+      <w:bookmarkEnd w:id="3"/>
     </w:p>
     <w:p>
       <w:pPr>
@@ -2778,7 +3002,10 @@
         <w:t xml:space="preserve"> Windows </w:t>
       </w:r>
       <w:r>
-        <w:t>oraz iOS</w:t>
+        <w:t xml:space="preserve">oraz </w:t>
+      </w:r>
+      <w:r>
+        <w:t>Mac OS</w:t>
       </w:r>
       <w:r>
         <w:t>.</w:t>
@@ -3424,11 +3651,11 @@
       <w:pPr>
         <w:pStyle w:val="Heading3"/>
       </w:pPr>
-      <w:bookmarkStart w:id="5" w:name="_Toc439158329"/>
+      <w:bookmarkStart w:id="4" w:name="_Toc439519913"/>
       <w:r>
         <w:t>Interfejs graficzny</w:t>
       </w:r>
-      <w:bookmarkEnd w:id="5"/>
+      <w:bookmarkEnd w:id="4"/>
     </w:p>
     <w:p>
       <w:pPr>
@@ -3588,11 +3815,11 @@
       <w:pPr>
         <w:pStyle w:val="Heading3"/>
       </w:pPr>
-      <w:bookmarkStart w:id="6" w:name="_Toc439158330"/>
+      <w:bookmarkStart w:id="5" w:name="_Toc439519914"/>
       <w:r>
         <w:t>Przepływ danych</w:t>
       </w:r>
-      <w:bookmarkEnd w:id="6"/>
+      <w:bookmarkEnd w:id="5"/>
       <w:r>
         <w:t xml:space="preserve"> </w:t>
       </w:r>
@@ -3657,6 +3884,7 @@
       <w:r>
         <w:rPr>
           <w:noProof/>
+          <w:lang w:eastAsia="pl-PL"/>
         </w:rPr>
         <mc:AlternateContent>
           <mc:Choice Requires="wps">
@@ -4114,12 +4342,12 @@
       <w:pPr>
         <w:pStyle w:val="Heading2"/>
       </w:pPr>
-      <w:bookmarkStart w:id="7" w:name="_Toc439158331"/>
+      <w:bookmarkStart w:id="6" w:name="_Toc439519915"/>
       <w:r>
         <w:lastRenderedPageBreak/>
         <w:t>Monitorowanie</w:t>
       </w:r>
-      <w:bookmarkEnd w:id="7"/>
+      <w:bookmarkEnd w:id="6"/>
     </w:p>
     <w:p>
       <w:pPr>
@@ -4238,11 +4466,11 @@
       <w:pPr>
         <w:pStyle w:val="Heading3"/>
       </w:pPr>
-      <w:bookmarkStart w:id="8" w:name="_Toc439158332"/>
+      <w:bookmarkStart w:id="7" w:name="_Toc439519916"/>
       <w:r>
         <w:t>Wykonywanie sprawdzeń</w:t>
       </w:r>
-      <w:bookmarkEnd w:id="8"/>
+      <w:bookmarkEnd w:id="7"/>
     </w:p>
     <w:p>
       <w:pPr>
@@ -5357,11 +5585,11 @@
       <w:pPr>
         <w:pStyle w:val="Heading3"/>
       </w:pPr>
-      <w:bookmarkStart w:id="9" w:name="_Toc439158333"/>
+      <w:bookmarkStart w:id="8" w:name="_Toc439519917"/>
       <w:r>
         <w:t>Monitorowanie zdalne</w:t>
       </w:r>
-      <w:bookmarkEnd w:id="9"/>
+      <w:bookmarkEnd w:id="8"/>
     </w:p>
     <w:p>
       <w:pPr>
@@ -5518,6 +5746,7 @@
       <w:r>
         <w:rPr>
           <w:noProof/>
+          <w:lang w:eastAsia="pl-PL"/>
         </w:rPr>
         <mc:AlternateContent>
           <mc:Choice Requires="wps">
@@ -6263,10 +6492,11 @@
       <w:pPr>
         <w:pStyle w:val="Heading2"/>
       </w:pPr>
-      <w:bookmarkStart w:id="10" w:name="_Toc439158334"/>
+      <w:bookmarkStart w:id="9" w:name="_Toc439519918"/>
       <w:r>
         <w:rPr>
           <w:noProof/>
+          <w:lang w:eastAsia="pl-PL"/>
         </w:rPr>
         <mc:AlternateContent>
           <mc:Choice Requires="wps">
@@ -6685,7 +6915,7 @@
       <w:r>
         <w:t>Konfiguracja</w:t>
       </w:r>
-      <w:bookmarkEnd w:id="10"/>
+      <w:bookmarkEnd w:id="9"/>
     </w:p>
     <w:p>
       <w:pPr>
@@ -6857,6 +7087,7 @@
       <w:r>
         <w:rPr>
           <w:noProof/>
+          <w:lang w:eastAsia="pl-PL"/>
         </w:rPr>
         <mc:AlternateContent>
           <mc:Choice Requires="wps">
@@ -7829,17 +8060,18 @@
       <w:r>
         <w:rPr>
           <w:noProof/>
+          <w:lang w:eastAsia="pl-PL"/>
         </w:rPr>
         <mc:AlternateContent>
           <mc:Choice Requires="wps">
             <w:drawing>
-              <wp:anchor distT="0" distB="0" distL="114300" distR="114300" simplePos="0" relativeHeight="251680768" behindDoc="0" locked="0" layoutInCell="1" allowOverlap="1" wp14:anchorId="75EB5BEE" wp14:editId="6132A1C2">
+              <wp:anchor distT="0" distB="0" distL="114300" distR="114300" simplePos="0" relativeHeight="251680768" behindDoc="0" locked="0" layoutInCell="1" allowOverlap="1" wp14:anchorId="092563F1" wp14:editId="7A77B750">
                 <wp:simplePos x="0" y="0"/>
                 <wp:positionH relativeFrom="page">
                   <wp:align>center</wp:align>
                 </wp:positionH>
                 <wp:positionV relativeFrom="paragraph">
-                  <wp:posOffset>1910691</wp:posOffset>
+                  <wp:posOffset>1782859</wp:posOffset>
                 </wp:positionV>
                 <wp:extent cx="3346450" cy="635"/>
                 <wp:effectExtent l="0" t="0" r="6350" b="0"/>
@@ -8046,7 +8278,7 @@
           </mc:Choice>
           <mc:Fallback>
             <w:pict>
-              <v:shape w14:anchorId="75EB5BEE" id="Text Box 22" o:spid="_x0000_s1032" type="#_x0000_t202" style="position:absolute;left:0;text-align:left;margin-left:0;margin-top:150.45pt;width:263.5pt;height:.05pt;z-index:251680768;visibility:visible;mso-wrap-style:square;mso-wrap-distance-left:9pt;mso-wrap-distance-top:0;mso-wrap-distance-right:9pt;mso-wrap-distance-bottom:0;mso-position-horizontal:center;mso-position-horizontal-relative:page;mso-position-vertical:absolute;mso-position-vertical-relative:text;v-text-anchor:top" o:gfxdata="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" stroked="f">
+              <v:shape w14:anchorId="092563F1" id="Text Box 22" o:spid="_x0000_s1032" type="#_x0000_t202" style="position:absolute;left:0;text-align:left;margin-left:0;margin-top:140.4pt;width:263.5pt;height:.05pt;z-index:251680768;visibility:visible;mso-wrap-style:square;mso-wrap-distance-left:9pt;mso-wrap-distance-top:0;mso-wrap-distance-right:9pt;mso-wrap-distance-bottom:0;mso-position-horizontal:center;mso-position-horizontal-relative:page;mso-position-vertical:absolute;mso-position-vertical-relative:text;v-text-anchor:top" o:gfxdata="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" stroked="f">
                 <v:textbox style="mso-fit-shape-to-text:t" inset="0,0,0,0">
                   <w:txbxContent>
                     <w:p>
@@ -8293,11 +8525,11 @@
       <w:pPr>
         <w:pStyle w:val="Heading2"/>
       </w:pPr>
-      <w:bookmarkStart w:id="11" w:name="_Toc439158335"/>
+      <w:bookmarkStart w:id="10" w:name="_Toc439519919"/>
       <w:r>
         <w:t>Dodatki graficzne</w:t>
       </w:r>
-      <w:bookmarkEnd w:id="11"/>
+      <w:bookmarkEnd w:id="10"/>
     </w:p>
     <w:p>
       <w:pPr>
@@ -8322,6 +8554,7 @@
       <w:r>
         <w:rPr>
           <w:noProof/>
+          <w:lang w:eastAsia="pl-PL"/>
         </w:rPr>
         <mc:AlternateContent>
           <mc:Choice Requires="wps">
@@ -8764,6 +8997,7 @@
       <w:r>
         <w:rPr>
           <w:noProof/>
+          <w:lang w:eastAsia="pl-PL"/>
         </w:rPr>
         <w:lastRenderedPageBreak/>
         <mc:AlternateContent>
@@ -9081,6 +9315,7 @@
       <w:r>
         <w:rPr>
           <w:noProof/>
+          <w:lang w:eastAsia="pl-PL"/>
         </w:rPr>
         <mc:AlternateContent>
           <mc:Choice Requires="wps">
@@ -9413,13 +9648,7 @@
         <w:t xml:space="preserve">rdziej zaawansowanym narzędziem. Dane pozyskuje on poprzez protokół TCP (wysyła je moduł GraphiteWriter rdzenia Icinga 2), co umożliwia uruchomienie tego programu na innych serwerach niż te, na których działa Icinga 2. </w:t>
       </w:r>
       <w:r>
-        <w:t xml:space="preserve">Początko Graphite korzystał z baz RRD </w:t>
-      </w:r>
-      <w:r>
-        <w:t>(ang. round-robin database)</w:t>
-      </w:r>
-      <w:r>
-        <w:t xml:space="preserve">. </w:t>
+        <w:t xml:space="preserve">Początko Graphite korzystał z baz RRD (ang. round-robin database). </w:t>
       </w:r>
       <w:r>
         <w:t>Jednak</w:t>
@@ -9447,12 +9676,2132 @@
       <w:pPr>
         <w:pStyle w:val="Heading1"/>
       </w:pPr>
-      <w:bookmarkStart w:id="12" w:name="_Toc439158336"/>
+      <w:bookmarkStart w:id="11" w:name="_Toc439519920"/>
       <w:r>
         <w:lastRenderedPageBreak/>
         <w:t>Monitorowanie systemu Windows</w:t>
       </w:r>
+      <w:bookmarkEnd w:id="11"/>
+    </w:p>
+    <w:p>
+      <w:pPr>
+        <w:spacing w:after="0"/>
+        <w:ind w:firstLine="360"/>
+      </w:pPr>
+      <w:r>
+        <w:t>Systemy Microsoft Windows</w:t>
+      </w:r>
+      <w:r>
+        <w:t xml:space="preserve"> od wielu lat są najczęściej wybieranymi systemami operacyjnymi </w:t>
+      </w:r>
+      <w:r>
+        <w:t xml:space="preserve">do komputerów </w:t>
+      </w:r>
+      <w:r>
+        <w:t>stacjonarnych</w:t>
+      </w:r>
+      <w:r>
+        <w:t xml:space="preserve"> i laptopów.</w:t>
+      </w:r>
+      <w:r>
+        <w:t xml:space="preserve"> </w:t>
+      </w:r>
+      <w:r>
+        <w:t>Ich przewaga nad produktami firmy Apple czy też systemami opartymi na jądrze Linux jest ogromna. W listopadzie 2015r. Microsoft posiadał ponad 91%</w:t>
+      </w:r>
+      <w:r>
+        <w:rPr>
+          <w:rStyle w:val="FootnoteReference"/>
+        </w:rPr>
+        <w:footnoteReference w:id="6"/>
+      </w:r>
+      <w:r>
+        <w:t xml:space="preserve"> udziałów w rynku komputerów osobistych, podczas gdy konkurencyjne rozwiązania posiadały odpowiednio 7% i 1,5%.</w:t>
+      </w:r>
+      <w:r>
+        <w:t xml:space="preserve"> Aktualna sytuacja wskazuje, że ten trend będzie się w </w:t>
+      </w:r>
+      <w:r>
+        <w:t>najbliższych latach utrzymywał. Po nieprzychylnym przyjęciu przez użytkowników systemu Windows 8, który wymuszał zmianę wielu dotychczasowych przyzwyczajeń, na początku 2015 roku Microsoft wydał nową wersję - Windows 10. System ten powraca do dawnych koncepcji użytkowania i już pod koniec 2015 roku liczba urządzeń, na których jest zainstalowany zb</w:t>
+      </w:r>
+      <w:r>
+        <w:t>liżyła</w:t>
+      </w:r>
+      <w:r>
+        <w:t xml:space="preserve"> się do tych z Windows 8.</w:t>
+      </w:r>
+      <w:r>
+        <w:t xml:space="preserve"> </w:t>
+      </w:r>
+      <w:r>
+        <w:t>Ponadto brak nowych konkurentów oraz współpraca z wieloma producentami sprzętu, którzy swoje produkty sprzedają z zainstalowanym systemem Windows, pozwala przewidywać, że w najbliższych latach produkt firmy Microsoft będzie nadal liderem wśród systemów operacyjnych.</w:t>
+      </w:r>
+    </w:p>
+    <w:p>
+      <w:pPr>
+        <w:spacing w:after="0"/>
+        <w:ind w:firstLine="360"/>
+      </w:pPr>
+      <w:r>
+        <w:t>Ogromna popularność produktu Microsoft’u skutkuje także dużym popytem na zewnętrzne aplikacje działających na ich systemie. D</w:t>
+      </w:r>
+      <w:r>
+        <w:t>o ich tworzenia został</w:t>
+      </w:r>
+      <w:r>
+        <w:t xml:space="preserve"> udostępniony </w:t>
+      </w:r>
+      <w:r>
+        <w:t>interfejs programistyczny Windows API (wcześniej nazywany</w:t>
+      </w:r>
+      <w:r>
+        <w:t xml:space="preserve"> Win32 </w:t>
+      </w:r>
+      <w:r>
+        <w:t>API). Dzięki niemu można rozwijać aplikacje w pełni korzystające z właściwości i możliwości kolejnych wersji systemu Windows.</w:t>
+      </w:r>
+      <w:r>
+        <w:t xml:space="preserve"> </w:t>
+      </w:r>
+      <w:r>
+        <w:t xml:space="preserve">Zestaw funkcji dostarczonych przez ten interfejs pozwala </w:t>
+      </w:r>
+      <w:r>
+        <w:t xml:space="preserve">na </w:t>
+      </w:r>
+      <w:r>
+        <w:t xml:space="preserve">dostęp do innych programów, parametrów komputera, </w:t>
+      </w:r>
+      <w:r>
+        <w:t>usług</w:t>
+      </w:r>
+      <w:r>
+        <w:t xml:space="preserve"> sieciowych czy też tworzenia aplikacji okienkowych przy użyciu elementów interfejsu graficznego systemu Windows.</w:t>
+      </w:r>
+      <w:r>
+        <w:t xml:space="preserve"> W kontekście monitorowania najważniejszą częścią API są funkcje służące do diagnostyki. Dają one programiście </w:t>
+      </w:r>
+      <w:r>
+        <w:t>możliwość korzystania z liczników wydajności (ang. performance counters)</w:t>
+      </w:r>
+      <w:r>
+        <w:t>.</w:t>
+      </w:r>
+      <w:r>
+        <w:t xml:space="preserve"> W punkcie 3.1 przedstawiłem sposób ich działania oraz uzyskane dzięki nim możliwości monitorowania.</w:t>
+      </w:r>
+    </w:p>
+    <w:p>
+      <w:pPr>
+        <w:spacing w:after="0"/>
+        <w:ind w:firstLine="360"/>
+      </w:pPr>
+      <w:r>
+        <w:t xml:space="preserve">Systemy operacyjne Microsoft Windows znalazły zastosowanie zarówno w użytkowaniu domowym, naukowym i biznesowym. Szczególnie wykorzystanie go w rozwiązaniach komercyjnych, gdzie każda awaria lub brak dostępności usługi powoduje straty finansowe, spowodowało, że powstało wiele </w:t>
+      </w:r>
+      <w:r>
+        <w:t>narzędzi</w:t>
+      </w:r>
+      <w:r>
+        <w:t xml:space="preserve"> monitorujących stan </w:t>
+      </w:r>
+      <w:r>
+        <w:t>systemu jak i urządzenia, na którym działa</w:t>
+      </w:r>
+      <w:r>
+        <w:t>.</w:t>
+      </w:r>
+      <w:r>
+        <w:t xml:space="preserve"> </w:t>
+      </w:r>
+      <w:r>
+        <w:t xml:space="preserve">W drugim punkcie tego rozdziału </w:t>
+      </w:r>
+      <w:r>
+        <w:t>zostały opisane</w:t>
+      </w:r>
+      <w:r>
+        <w:t xml:space="preserve"> te, które umożliwiają współpracę z systemem Icinga 2.</w:t>
+      </w:r>
+    </w:p>
+    <w:p>
+      <w:pPr>
+        <w:pStyle w:val="Heading2"/>
+      </w:pPr>
+      <w:bookmarkStart w:id="12" w:name="_Toc439519921"/>
+      <w:r>
+        <w:t>Liczniki wydajności</w:t>
+      </w:r>
       <w:bookmarkEnd w:id="12"/>
+    </w:p>
+    <w:p>
+      <w:pPr>
+        <w:spacing w:after="0"/>
+        <w:ind w:firstLine="357"/>
+      </w:pPr>
+      <w:r>
+        <w:t>Celem liczników jest informowanie o wydajności systemu, aplikacji, usług i sterowników. Dzięki zebranym przez liczniki danym można zdiagnozować „wąskie gardła” systemu oraz wyregulować działanie programów, aby ich wydajność była jak największa. S</w:t>
+      </w:r>
+      <w:r>
+        <w:t>prawdzanie stanu systemu lub urządzeń nie jest jednym możliwym zastosowaniem liczników. Różne aplikacje mogą także z nich korzystać w celu sprawdzenia, jak dużo zasobów jest dostępnych. Na przykład aplikacja korzystająca z karty sieciowej może pobrać z liczników informację jaką część pasma może wysyłać nie przeszkadzając innym aplikacjom.</w:t>
+      </w:r>
+    </w:p>
+    <w:p>
+      <w:pPr>
+        <w:spacing w:after="0"/>
+        <w:ind w:firstLine="357"/>
+      </w:pPr>
+      <w:r>
+        <w:t xml:space="preserve">Listę wszystkich dostępnych w danym systemie liczników można sprawdzić poprzez wiersz poleceń używając komendy typeperf z odpowiednimi argumentami. Pozwala ona również na cykliczne sprawdzanie wartości liczników w określonych </w:t>
+      </w:r>
+      <w:r>
+        <w:lastRenderedPageBreak/>
+        <w:t>odstępach czasu oraz eksportowanie otrzymanych wartości do plików tekstowych, binarnych lub baz danych.</w:t>
+      </w:r>
+    </w:p>
+    <w:p>
+      <w:pPr>
+        <w:spacing w:after="240"/>
+        <w:ind w:firstLine="357"/>
+      </w:pPr>
+      <w:r>
+        <w:t xml:space="preserve">Ze względu na dużą </w:t>
+      </w:r>
+      <w:r>
+        <w:t>liczbę</w:t>
+      </w:r>
+      <w:r>
+        <w:t xml:space="preserve"> dostępnych liczników (ponad 1000, dokładna liczba zależy od wersji systemu, komponentów komputera i ilości działających procesów</w:t>
+      </w:r>
+      <w:r>
+        <w:t>) zostały</w:t>
+      </w:r>
+      <w:r>
+        <w:t xml:space="preserve"> one podzielone na kategorie </w:t>
+      </w:r>
+      <w:r>
+        <w:t>odpowiadające usługom i urządzeniom, o których stanie informują (np. procesor, dysk, IPv4, interfejs sieciowy)</w:t>
+      </w:r>
+      <w:r>
+        <w:t xml:space="preserve">. Dodatkowo w obrębie jednej kategorii </w:t>
+      </w:r>
+      <w:r>
+        <w:t>mogę być</w:t>
+      </w:r>
+      <w:r>
+        <w:t xml:space="preserve"> wyszczególnione </w:t>
+      </w:r>
+      <w:r>
+        <w:t>sprawdzane</w:t>
+      </w:r>
+      <w:r>
+        <w:t xml:space="preserve"> instancje</w:t>
+      </w:r>
+      <w:r>
+        <w:t>, które oznaczają logiczne lub fizyczne części monitorowanego zasobu.</w:t>
+      </w:r>
+      <w:r>
+        <w:t xml:space="preserve"> W przypadku dysku są to partycje</w:t>
+      </w:r>
+      <w:r>
+        <w:t xml:space="preserve">, na które jest on </w:t>
+      </w:r>
+      <w:r>
+        <w:t xml:space="preserve">podzielony, </w:t>
+      </w:r>
+      <w:r>
+        <w:t>a w przypadku procesora dostępne rdzenie.</w:t>
+      </w:r>
+      <w:r>
+        <w:t xml:space="preserve"> Do najważniejszych elementów, które mogą powodować spowolnienie lub nawet awarię systemu zaliczamy: dysk twardy, pamięć podręczną, działające procesy, procesor oraz usługi sieciowe. W tabeli 3.1 przedstawione zostały najważniejsze liczniki </w:t>
+      </w:r>
+      <w:r>
+        <w:t>pozwalające monitorować te krytyczne zasoby.</w:t>
+      </w:r>
+      <w:r>
+        <w:t xml:space="preserve"> Przed znakiem „\” znajduje kategoria, a po nim nazwa licznika. </w:t>
+      </w:r>
+      <w:r>
+        <w:t>Znak (*) oznacza, że dla danej kategorii należy podać również nazwę instancji, dla której chcemy wykonać pomiary.</w:t>
+      </w:r>
+    </w:p>
+    <w:p>
+      <w:pPr>
+        <w:pStyle w:val="Caption"/>
+        <w:keepNext/>
+        <w:jc w:val="center"/>
+        <w:rPr>
+          <w:i w:val="0"/>
+          <w:color w:val="000000" w:themeColor="text1"/>
+          <w:sz w:val="22"/>
+          <w:szCs w:val="22"/>
+        </w:rPr>
+      </w:pPr>
+      <w:r>
+        <w:rPr>
+          <w:b/>
+          <w:i w:val="0"/>
+          <w:color w:val="000000" w:themeColor="text1"/>
+          <w:sz w:val="22"/>
+          <w:szCs w:val="22"/>
+        </w:rPr>
+        <w:t>Tabela</w:t>
+      </w:r>
+      <w:r>
+        <w:rPr>
+          <w:b/>
+          <w:i w:val="0"/>
+          <w:color w:val="000000" w:themeColor="text1"/>
+          <w:sz w:val="22"/>
+          <w:szCs w:val="22"/>
+        </w:rPr>
+        <w:t xml:space="preserve"> </w:t>
+      </w:r>
+      <w:r>
+        <w:rPr>
+          <w:b/>
+          <w:i w:val="0"/>
+          <w:color w:val="000000" w:themeColor="text1"/>
+          <w:sz w:val="22"/>
+          <w:szCs w:val="22"/>
+        </w:rPr>
+        <w:fldChar w:fldCharType="begin"/>
+      </w:r>
+      <w:r>
+        <w:rPr>
+          <w:b/>
+          <w:i w:val="0"/>
+          <w:color w:val="000000" w:themeColor="text1"/>
+          <w:sz w:val="22"/>
+          <w:szCs w:val="22"/>
+        </w:rPr>
+        <w:instrText xml:space="preserve"> STYLEREF 1 \s </w:instrText>
+      </w:r>
+      <w:r>
+        <w:rPr>
+          <w:b/>
+          <w:i w:val="0"/>
+          <w:color w:val="000000" w:themeColor="text1"/>
+          <w:sz w:val="22"/>
+          <w:szCs w:val="22"/>
+        </w:rPr>
+        <w:fldChar w:fldCharType="separate"/>
+      </w:r>
+      <w:r>
+        <w:rPr>
+          <w:b/>
+          <w:i w:val="0"/>
+          <w:noProof/>
+          <w:color w:val="000000" w:themeColor="text1"/>
+          <w:sz w:val="22"/>
+          <w:szCs w:val="22"/>
+        </w:rPr>
+        <w:t>3</w:t>
+      </w:r>
+      <w:r>
+        <w:rPr>
+          <w:b/>
+          <w:i w:val="0"/>
+          <w:color w:val="000000" w:themeColor="text1"/>
+          <w:sz w:val="22"/>
+          <w:szCs w:val="22"/>
+        </w:rPr>
+        <w:fldChar w:fldCharType="end"/>
+      </w:r>
+      <w:r>
+        <w:rPr>
+          <w:b/>
+          <w:i w:val="0"/>
+          <w:color w:val="000000" w:themeColor="text1"/>
+          <w:sz w:val="22"/>
+          <w:szCs w:val="22"/>
+        </w:rPr>
+        <w:t>.</w:t>
+      </w:r>
+      <w:r>
+        <w:rPr>
+          <w:b/>
+          <w:i w:val="0"/>
+          <w:color w:val="000000" w:themeColor="text1"/>
+          <w:sz w:val="22"/>
+          <w:szCs w:val="22"/>
+        </w:rPr>
+        <w:fldChar w:fldCharType="begin"/>
+      </w:r>
+      <w:r>
+        <w:rPr>
+          <w:b/>
+          <w:i w:val="0"/>
+          <w:color w:val="000000" w:themeColor="text1"/>
+          <w:sz w:val="22"/>
+          <w:szCs w:val="22"/>
+        </w:rPr>
+        <w:instrText xml:space="preserve"> SEQ Table \* ARABIC \s 1 </w:instrText>
+      </w:r>
+      <w:r>
+        <w:rPr>
+          <w:b/>
+          <w:i w:val="0"/>
+          <w:color w:val="000000" w:themeColor="text1"/>
+          <w:sz w:val="22"/>
+          <w:szCs w:val="22"/>
+        </w:rPr>
+        <w:fldChar w:fldCharType="separate"/>
+      </w:r>
+      <w:r>
+        <w:rPr>
+          <w:b/>
+          <w:i w:val="0"/>
+          <w:noProof/>
+          <w:color w:val="000000" w:themeColor="text1"/>
+          <w:sz w:val="22"/>
+          <w:szCs w:val="22"/>
+        </w:rPr>
+        <w:t>1</w:t>
+      </w:r>
+      <w:r>
+        <w:rPr>
+          <w:b/>
+          <w:i w:val="0"/>
+          <w:color w:val="000000" w:themeColor="text1"/>
+          <w:sz w:val="22"/>
+          <w:szCs w:val="22"/>
+        </w:rPr>
+        <w:fldChar w:fldCharType="end"/>
+      </w:r>
+      <w:r>
+        <w:rPr>
+          <w:i w:val="0"/>
+          <w:color w:val="000000" w:themeColor="text1"/>
+          <w:sz w:val="22"/>
+          <w:szCs w:val="22"/>
+        </w:rPr>
+        <w:t xml:space="preserve"> Wybrane liczniki wydajności</w:t>
+      </w:r>
+    </w:p>
+    <w:tbl>
+      <w:tblPr>
+        <w:tblStyle w:val="TableGrid"/>
+        <w:tblW w:w="0" w:type="auto"/>
+        <w:tblLook w:val="04A0" w:firstRow="1" w:lastRow="0" w:firstColumn="1" w:lastColumn="0" w:noHBand="0" w:noVBand="1"/>
+      </w:tblPr>
+      <w:tblGrid>
+        <w:gridCol w:w="2405"/>
+        <w:gridCol w:w="4678"/>
+        <w:gridCol w:w="1127"/>
+      </w:tblGrid>
+      <w:tr>
+        <w:tc>
+          <w:tcPr>
+            <w:tcW w:w="2405" w:type="dxa"/>
+          </w:tcPr>
+          <w:p>
+            <w:pPr>
+              <w:jc w:val="center"/>
+              <w:rPr>
+                <w:b/>
+                <w:lang w:val="pl-PL"/>
+              </w:rPr>
+            </w:pPr>
+            <w:r>
+              <w:rPr>
+                <w:b/>
+                <w:lang w:val="pl-PL"/>
+              </w:rPr>
+              <w:t>Nazwa</w:t>
+            </w:r>
+          </w:p>
+        </w:tc>
+        <w:tc>
+          <w:tcPr>
+            <w:tcW w:w="4678" w:type="dxa"/>
+          </w:tcPr>
+          <w:p>
+            <w:pPr>
+              <w:jc w:val="center"/>
+              <w:rPr>
+                <w:b/>
+                <w:lang w:val="pl-PL"/>
+              </w:rPr>
+            </w:pPr>
+            <w:r>
+              <w:rPr>
+                <w:b/>
+                <w:lang w:val="pl-PL"/>
+              </w:rPr>
+              <w:t>Opis</w:t>
+            </w:r>
+          </w:p>
+        </w:tc>
+        <w:tc>
+          <w:tcPr>
+            <w:tcW w:w="1127" w:type="dxa"/>
+          </w:tcPr>
+          <w:p>
+            <w:pPr>
+              <w:jc w:val="center"/>
+              <w:rPr>
+                <w:b/>
+                <w:lang w:val="pl-PL"/>
+              </w:rPr>
+            </w:pPr>
+            <w:r>
+              <w:rPr>
+                <w:b/>
+                <w:lang w:val="pl-PL"/>
+              </w:rPr>
+              <w:t>W</w:t>
+            </w:r>
+            <w:r>
+              <w:rPr>
+                <w:b/>
+                <w:lang w:val="pl-PL"/>
+              </w:rPr>
+              <w:t>artość</w:t>
+            </w:r>
+          </w:p>
+        </w:tc>
+      </w:tr>
+      <w:tr>
+        <w:tc>
+          <w:tcPr>
+            <w:tcW w:w="2405" w:type="dxa"/>
+          </w:tcPr>
+          <w:p>
+            <w:pPr>
+              <w:jc w:val="left"/>
+            </w:pPr>
+            <w:r>
+              <w:t xml:space="preserve">Dysk </w:t>
+            </w:r>
+            <w:r>
+              <w:t>logiczny(*)\</w:t>
+            </w:r>
+            <w:r>
+              <w:t xml:space="preserve"> </w:t>
+            </w:r>
+            <w:r>
+              <w:t>Wolne miejsce (%)</w:t>
+            </w:r>
+          </w:p>
+        </w:tc>
+        <w:tc>
+          <w:tcPr>
+            <w:tcW w:w="4678" w:type="dxa"/>
+          </w:tcPr>
+          <w:p>
+            <w:pPr>
+              <w:jc w:val="left"/>
+              <w:rPr>
+                <w:lang w:val="pl-PL"/>
+              </w:rPr>
+            </w:pPr>
+            <w:r>
+              <w:rPr>
+                <w:lang w:val="pl-PL"/>
+              </w:rPr>
+              <w:t>Sprawdza ile procent wybranego dysku logicznego jest wolne</w:t>
+            </w:r>
+            <w:r>
+              <w:rPr>
+                <w:lang w:val="pl-PL"/>
+              </w:rPr>
+              <w:t>.</w:t>
+            </w:r>
+          </w:p>
+        </w:tc>
+        <w:tc>
+          <w:tcPr>
+            <w:tcW w:w="1127" w:type="dxa"/>
+          </w:tcPr>
+          <w:p>
+            <w:pPr>
+              <w:jc w:val="center"/>
+              <w:rPr>
+                <w:lang w:val="pl-PL"/>
+              </w:rPr>
+            </w:pPr>
+            <w:r>
+              <w:rPr>
+                <w:lang w:val="pl-PL"/>
+              </w:rPr>
+              <w:t>&lt; 15%</w:t>
+            </w:r>
+          </w:p>
+        </w:tc>
+      </w:tr>
+      <w:tr>
+        <w:tc>
+          <w:tcPr>
+            <w:tcW w:w="2405" w:type="dxa"/>
+          </w:tcPr>
+          <w:p>
+            <w:pPr>
+              <w:jc w:val="left"/>
+              <w:rPr>
+                <w:lang w:val="pl-PL"/>
+              </w:rPr>
+            </w:pPr>
+            <w:r>
+              <w:t>Dysk</w:t>
+            </w:r>
+            <w:r>
+              <w:t xml:space="preserve"> </w:t>
+            </w:r>
+            <w:r>
+              <w:rPr>
+                <w:lang w:val="pl-PL"/>
+              </w:rPr>
+              <w:t>fizyczny(*)\</w:t>
+            </w:r>
+            <w:r>
+              <w:rPr>
+                <w:lang w:val="pl-PL"/>
+              </w:rPr>
+              <w:t xml:space="preserve"> </w:t>
+            </w:r>
+            <w:r>
+              <w:rPr>
+                <w:lang w:val="pl-PL"/>
+              </w:rPr>
+              <w:t>Czas bezczynnoś</w:t>
+            </w:r>
+            <w:r>
+              <w:rPr>
+                <w:lang w:val="pl-PL"/>
+              </w:rPr>
+              <w:t>ci</w:t>
+            </w:r>
+            <w:r>
+              <w:rPr>
+                <w:lang w:val="pl-PL"/>
+              </w:rPr>
+              <w:t>(%)</w:t>
+            </w:r>
+          </w:p>
+        </w:tc>
+        <w:tc>
+          <w:tcPr>
+            <w:tcW w:w="4678" w:type="dxa"/>
+          </w:tcPr>
+          <w:p>
+            <w:pPr>
+              <w:jc w:val="left"/>
+              <w:rPr>
+                <w:lang w:val="pl-PL"/>
+              </w:rPr>
+            </w:pPr>
+            <w:r>
+              <w:rPr>
+                <w:lang w:val="pl-PL"/>
+              </w:rPr>
+              <w:t>Mierzy jak długo dysk był bezczynny w trakcie próbkowania.</w:t>
+            </w:r>
+          </w:p>
+        </w:tc>
+        <w:tc>
+          <w:tcPr>
+            <w:tcW w:w="1127" w:type="dxa"/>
+          </w:tcPr>
+          <w:p>
+            <w:pPr>
+              <w:jc w:val="center"/>
+              <w:rPr>
+                <w:lang w:val="pl-PL"/>
+              </w:rPr>
+            </w:pPr>
+            <w:r>
+              <w:rPr>
+                <w:lang w:val="pl-PL"/>
+              </w:rPr>
+              <w:t xml:space="preserve">&gt; </w:t>
+            </w:r>
+            <w:r>
+              <w:rPr>
+                <w:lang w:val="pl-PL"/>
+              </w:rPr>
+              <w:t>60</w:t>
+            </w:r>
+            <w:r>
+              <w:rPr>
+                <w:lang w:val="pl-PL"/>
+              </w:rPr>
+              <w:t>%</w:t>
+            </w:r>
+          </w:p>
+        </w:tc>
+      </w:tr>
+      <w:tr>
+        <w:tc>
+          <w:tcPr>
+            <w:tcW w:w="2405" w:type="dxa"/>
+          </w:tcPr>
+          <w:p>
+            <w:pPr>
+              <w:jc w:val="left"/>
+              <w:rPr>
+                <w:lang w:val="pl-PL"/>
+              </w:rPr>
+            </w:pPr>
+            <w:r>
+              <w:rPr>
+                <w:lang w:val="pl-PL"/>
+              </w:rPr>
+              <w:t>Dysk fizyczny(*)\</w:t>
+            </w:r>
+            <w:r>
+              <w:rPr>
+                <w:lang w:val="pl-PL"/>
+              </w:rPr>
+              <w:t xml:space="preserve"> Ś</w:t>
+            </w:r>
+            <w:r>
+              <w:rPr>
+                <w:lang w:val="pl-PL"/>
+              </w:rPr>
+              <w:t>rednia d</w:t>
+            </w:r>
+            <w:r>
+              <w:rPr>
+                <w:lang w:val="pl-PL"/>
+              </w:rPr>
+              <w:t>ł</w:t>
+            </w:r>
+            <w:r>
+              <w:rPr>
+                <w:lang w:val="pl-PL"/>
+              </w:rPr>
+              <w:t>ugo</w:t>
+            </w:r>
+            <w:r>
+              <w:rPr>
+                <w:lang w:val="pl-PL"/>
+              </w:rPr>
+              <w:t>ść</w:t>
+            </w:r>
+            <w:r>
+              <w:rPr>
+                <w:lang w:val="pl-PL"/>
+              </w:rPr>
+              <w:t xml:space="preserve"> kolejki dysku</w:t>
+            </w:r>
+          </w:p>
+        </w:tc>
+        <w:tc>
+          <w:tcPr>
+            <w:tcW w:w="4678" w:type="dxa"/>
+          </w:tcPr>
+          <w:p>
+            <w:pPr>
+              <w:jc w:val="left"/>
+              <w:rPr>
+                <w:lang w:val="pl-PL"/>
+              </w:rPr>
+            </w:pPr>
+            <w:r>
+              <w:rPr>
+                <w:lang w:val="pl-PL"/>
+              </w:rPr>
+              <w:t>Liczba</w:t>
+            </w:r>
+            <w:r>
+              <w:rPr>
+                <w:lang w:val="pl-PL"/>
+              </w:rPr>
+              <w:t xml:space="preserve"> operacji wejścia/wyjścia oczekujących na wykonanie. Przyczyną zbyt dużej wartości jest zazwyczaj samo urządzenie.</w:t>
+            </w:r>
+          </w:p>
+        </w:tc>
+        <w:tc>
+          <w:tcPr>
+            <w:tcW w:w="1127" w:type="dxa"/>
+          </w:tcPr>
+          <w:p>
+            <w:pPr>
+              <w:jc w:val="center"/>
+              <w:rPr>
+                <w:lang w:val="pl-PL"/>
+              </w:rPr>
+            </w:pPr>
+            <w:r>
+              <w:rPr>
+                <w:lang w:val="pl-PL"/>
+              </w:rPr>
+              <w:t>&lt; 2</w:t>
+            </w:r>
+          </w:p>
+        </w:tc>
+      </w:tr>
+      <w:tr>
+        <w:tc>
+          <w:tcPr>
+            <w:tcW w:w="2405" w:type="dxa"/>
+          </w:tcPr>
+          <w:p>
+            <w:pPr>
+              <w:jc w:val="left"/>
+              <w:rPr>
+                <w:lang w:val="pl-PL"/>
+              </w:rPr>
+            </w:pPr>
+            <w:r>
+              <w:rPr>
+                <w:lang w:val="pl-PL"/>
+              </w:rPr>
+              <w:t>Pamięć\Dostępna pamięć</w:t>
+            </w:r>
+            <w:r>
+              <w:rPr>
+                <w:lang w:val="pl-PL"/>
+              </w:rPr>
+              <w:t xml:space="preserve"> (MB)</w:t>
+            </w:r>
+          </w:p>
+        </w:tc>
+        <w:tc>
+          <w:tcPr>
+            <w:tcW w:w="4678" w:type="dxa"/>
+          </w:tcPr>
+          <w:p>
+            <w:pPr>
+              <w:jc w:val="left"/>
+              <w:rPr>
+                <w:lang w:val="pl-PL"/>
+              </w:rPr>
+            </w:pPr>
+            <w:r>
+              <w:rPr>
+                <w:lang w:val="pl-PL"/>
+              </w:rPr>
+              <w:t>Ilość pamięci dostępna dla wykonujących się procesów. Zbyt mała wartość powoduje zwiększenie stronicowania</w:t>
+            </w:r>
+          </w:p>
+        </w:tc>
+        <w:tc>
+          <w:tcPr>
+            <w:tcW w:w="1127" w:type="dxa"/>
+          </w:tcPr>
+          <w:p>
+            <w:pPr>
+              <w:jc w:val="center"/>
+              <w:rPr>
+                <w:lang w:val="pl-PL"/>
+              </w:rPr>
+            </w:pPr>
+            <w:r>
+              <w:rPr>
+                <w:lang w:val="pl-PL"/>
+              </w:rPr>
+              <w:t>&gt;</w:t>
+            </w:r>
+            <w:r>
+              <w:rPr>
+                <w:lang w:val="pl-PL"/>
+              </w:rPr>
+              <w:t xml:space="preserve"> 10%</w:t>
+            </w:r>
+          </w:p>
+        </w:tc>
+      </w:tr>
+      <w:tr>
+        <w:tc>
+          <w:tcPr>
+            <w:tcW w:w="2405" w:type="dxa"/>
+          </w:tcPr>
+          <w:p>
+            <w:pPr>
+              <w:jc w:val="left"/>
+              <w:rPr>
+                <w:lang w:val="pl-PL"/>
+              </w:rPr>
+            </w:pPr>
+            <w:r>
+              <w:rPr>
+                <w:lang w:val="pl-PL"/>
+              </w:rPr>
+              <w:t>Pamięć</w:t>
+            </w:r>
+            <w:r>
+              <w:rPr>
+                <w:lang w:val="pl-PL"/>
+              </w:rPr>
+              <w:t>\Strony/s</w:t>
+            </w:r>
+          </w:p>
+        </w:tc>
+        <w:tc>
+          <w:tcPr>
+            <w:tcW w:w="4678" w:type="dxa"/>
+          </w:tcPr>
+          <w:p>
+            <w:pPr>
+              <w:jc w:val="left"/>
+              <w:rPr>
+                <w:lang w:val="pl-PL"/>
+              </w:rPr>
+            </w:pPr>
+            <w:r>
+              <w:rPr>
+                <w:lang w:val="pl-PL"/>
+              </w:rPr>
+              <w:t>Liczba</w:t>
+            </w:r>
+            <w:r>
+              <w:rPr>
+                <w:lang w:val="pl-PL"/>
+              </w:rPr>
+              <w:t xml:space="preserve"> stron zapisywanych lub odczytywanych z dysku. Nadmierna ilość może powodować wycieki pamięci.</w:t>
+            </w:r>
+          </w:p>
+        </w:tc>
+        <w:tc>
+          <w:tcPr>
+            <w:tcW w:w="1127" w:type="dxa"/>
+          </w:tcPr>
+          <w:p>
+            <w:pPr>
+              <w:jc w:val="center"/>
+              <w:rPr>
+                <w:lang w:val="pl-PL"/>
+              </w:rPr>
+            </w:pPr>
+            <w:r>
+              <w:rPr>
+                <w:lang w:val="pl-PL"/>
+              </w:rPr>
+              <w:t>&lt; 1000</w:t>
+            </w:r>
+          </w:p>
+        </w:tc>
+      </w:tr>
+      <w:tr>
+        <w:tc>
+          <w:tcPr>
+            <w:tcW w:w="2405" w:type="dxa"/>
+          </w:tcPr>
+          <w:p>
+            <w:pPr>
+              <w:jc w:val="left"/>
+              <w:rPr>
+                <w:lang w:val="pl-PL"/>
+              </w:rPr>
+            </w:pPr>
+            <w:r>
+              <w:rPr>
+                <w:lang w:val="pl-PL"/>
+              </w:rPr>
+              <w:t>Interfejs sieciowy(*)\</w:t>
+            </w:r>
+            <w:r>
+              <w:rPr>
+                <w:lang w:val="pl-PL"/>
+              </w:rPr>
+              <w:t xml:space="preserve"> </w:t>
+            </w:r>
+            <w:r>
+              <w:rPr>
+                <w:lang w:val="pl-PL"/>
+              </w:rPr>
+              <w:t>Ca</w:t>
+            </w:r>
+            <w:r>
+              <w:rPr>
+                <w:lang w:val="pl-PL"/>
+              </w:rPr>
+              <w:t>ł</w:t>
+            </w:r>
+            <w:r>
+              <w:rPr>
+                <w:lang w:val="pl-PL"/>
+              </w:rPr>
+              <w:t>kowita liczba bajt</w:t>
+            </w:r>
+            <w:r>
+              <w:rPr>
+                <w:lang w:val="pl-PL"/>
+              </w:rPr>
+              <w:t>ó</w:t>
+            </w:r>
+            <w:r>
+              <w:rPr>
+                <w:lang w:val="pl-PL"/>
+              </w:rPr>
+              <w:t>w/s</w:t>
+            </w:r>
+          </w:p>
+        </w:tc>
+        <w:tc>
+          <w:tcPr>
+            <w:tcW w:w="4678" w:type="dxa"/>
+          </w:tcPr>
+          <w:p>
+            <w:pPr>
+              <w:jc w:val="left"/>
+              <w:rPr>
+                <w:lang w:val="pl-PL"/>
+              </w:rPr>
+            </w:pPr>
+            <w:r>
+              <w:rPr>
+                <w:lang w:val="pl-PL"/>
+              </w:rPr>
+              <w:t>Oznacza ile bajtów jest przekazywanych przez poszczególne karty sieciowe.</w:t>
+            </w:r>
+            <w:r>
+              <w:rPr>
+                <w:lang w:val="pl-PL"/>
+              </w:rPr>
+              <w:t xml:space="preserve"> Wartość ta jest porównywana z dostępną prędkością trancmisji karty.</w:t>
+            </w:r>
+          </w:p>
+        </w:tc>
+        <w:tc>
+          <w:tcPr>
+            <w:tcW w:w="1127" w:type="dxa"/>
+          </w:tcPr>
+          <w:p>
+            <w:pPr>
+              <w:jc w:val="center"/>
+              <w:rPr>
+                <w:lang w:val="pl-PL"/>
+              </w:rPr>
+            </w:pPr>
+            <w:r>
+              <w:rPr>
+                <w:lang w:val="pl-PL"/>
+              </w:rPr>
+              <w:t>&lt; 70%</w:t>
+            </w:r>
+          </w:p>
+        </w:tc>
+      </w:tr>
+      <w:tr>
+        <w:tc>
+          <w:tcPr>
+            <w:tcW w:w="2405" w:type="dxa"/>
+          </w:tcPr>
+          <w:p>
+            <w:pPr>
+              <w:jc w:val="left"/>
+              <w:rPr>
+                <w:lang w:val="pl-PL"/>
+              </w:rPr>
+            </w:pPr>
+            <w:r>
+              <w:rPr>
+                <w:lang w:val="pl-PL"/>
+              </w:rPr>
+              <w:t>Interfejs sieciowy(*)\</w:t>
+            </w:r>
+            <w:r>
+              <w:rPr>
+                <w:lang w:val="pl-PL"/>
+              </w:rPr>
+              <w:t xml:space="preserve"> Długość </w:t>
+            </w:r>
+            <w:r>
+              <w:rPr>
+                <w:lang w:val="pl-PL"/>
+              </w:rPr>
+              <w:t>kolejki wyj</w:t>
+            </w:r>
+            <w:r>
+              <w:rPr>
+                <w:lang w:val="pl-PL"/>
+              </w:rPr>
+              <w:t>ś</w:t>
+            </w:r>
+            <w:r>
+              <w:rPr>
+                <w:lang w:val="pl-PL"/>
+              </w:rPr>
+              <w:t>ciowej</w:t>
+            </w:r>
+          </w:p>
+        </w:tc>
+        <w:tc>
+          <w:tcPr>
+            <w:tcW w:w="4678" w:type="dxa"/>
+          </w:tcPr>
+          <w:p>
+            <w:pPr>
+              <w:jc w:val="left"/>
+              <w:rPr>
+                <w:lang w:val="pl-PL"/>
+              </w:rPr>
+            </w:pPr>
+            <w:r>
+              <w:rPr>
+                <w:lang w:val="pl-PL"/>
+              </w:rPr>
+              <w:t>Ilość pakietów oczekujących na wysłanie.</w:t>
+            </w:r>
+          </w:p>
+        </w:tc>
+        <w:tc>
+          <w:tcPr>
+            <w:tcW w:w="1127" w:type="dxa"/>
+          </w:tcPr>
+          <w:p>
+            <w:pPr>
+              <w:jc w:val="center"/>
+              <w:rPr>
+                <w:lang w:val="pl-PL"/>
+              </w:rPr>
+            </w:pPr>
+            <w:r>
+              <w:rPr>
+                <w:lang w:val="pl-PL"/>
+              </w:rPr>
+              <w:t>&lt; 2</w:t>
+            </w:r>
+          </w:p>
+        </w:tc>
+      </w:tr>
+      <w:tr>
+        <w:tc>
+          <w:tcPr>
+            <w:tcW w:w="2405" w:type="dxa"/>
+          </w:tcPr>
+          <w:p>
+            <w:pPr>
+              <w:jc w:val="left"/>
+              <w:rPr>
+                <w:lang w:val="pl-PL"/>
+              </w:rPr>
+            </w:pPr>
+            <w:r>
+              <w:rPr>
+                <w:lang w:val="pl-PL"/>
+              </w:rPr>
+              <w:t>Procesor(*)\Czas procesora (%)</w:t>
+            </w:r>
+          </w:p>
+        </w:tc>
+        <w:tc>
+          <w:tcPr>
+            <w:tcW w:w="4678" w:type="dxa"/>
+          </w:tcPr>
+          <w:p>
+            <w:pPr>
+              <w:jc w:val="left"/>
+              <w:rPr>
+                <w:lang w:val="pl-PL"/>
+              </w:rPr>
+            </w:pPr>
+            <w:r>
+              <w:rPr>
+                <w:lang w:val="pl-PL"/>
+              </w:rPr>
+              <w:t>Czas procesora poświęcony na inne wątki niż wątek bezczynności.</w:t>
+            </w:r>
+          </w:p>
+        </w:tc>
+        <w:tc>
+          <w:tcPr>
+            <w:tcW w:w="1127" w:type="dxa"/>
+          </w:tcPr>
+          <w:p>
+            <w:pPr>
+              <w:jc w:val="center"/>
+              <w:rPr>
+                <w:lang w:val="pl-PL"/>
+              </w:rPr>
+            </w:pPr>
+            <w:r>
+              <w:rPr>
+                <w:lang w:val="pl-PL"/>
+              </w:rPr>
+              <w:t>&lt; 85%</w:t>
+            </w:r>
+          </w:p>
+        </w:tc>
+      </w:tr>
+      <w:tr>
+        <w:tc>
+          <w:tcPr>
+            <w:tcW w:w="2405" w:type="dxa"/>
+          </w:tcPr>
+          <w:p>
+            <w:pPr>
+              <w:jc w:val="left"/>
+              <w:rPr>
+                <w:lang w:val="pl-PL"/>
+              </w:rPr>
+            </w:pPr>
+            <w:r>
+              <w:rPr>
+                <w:lang w:val="pl-PL"/>
+              </w:rPr>
+              <w:t>Procesor(*)\Czas przerwań</w:t>
+            </w:r>
+            <w:r>
+              <w:rPr>
+                <w:lang w:val="pl-PL"/>
+              </w:rPr>
+              <w:t xml:space="preserve"> (%)</w:t>
+            </w:r>
+          </w:p>
+        </w:tc>
+        <w:tc>
+          <w:tcPr>
+            <w:tcW w:w="4678" w:type="dxa"/>
+          </w:tcPr>
+          <w:p>
+            <w:pPr>
+              <w:jc w:val="left"/>
+              <w:rPr>
+                <w:lang w:val="pl-PL"/>
+              </w:rPr>
+            </w:pPr>
+            <w:r>
+              <w:rPr>
+                <w:lang w:val="pl-PL"/>
+              </w:rPr>
+              <w:t>Ilość czasu w jakim procesor obsługuje przerwania sprzętowe. Przekroczenie wartości krytycznej oznacza problemy ze sprzętem.</w:t>
+            </w:r>
+          </w:p>
+        </w:tc>
+        <w:tc>
+          <w:tcPr>
+            <w:tcW w:w="1127" w:type="dxa"/>
+          </w:tcPr>
+          <w:p>
+            <w:pPr>
+              <w:jc w:val="center"/>
+              <w:rPr>
+                <w:lang w:val="pl-PL"/>
+              </w:rPr>
+            </w:pPr>
+            <w:r>
+              <w:rPr>
+                <w:lang w:val="pl-PL"/>
+              </w:rPr>
+              <w:t>&lt; 15%</w:t>
+            </w:r>
+          </w:p>
+        </w:tc>
+      </w:tr>
+      <w:tr>
+        <w:tc>
+          <w:tcPr>
+            <w:tcW w:w="2405" w:type="dxa"/>
+          </w:tcPr>
+          <w:p>
+            <w:pPr>
+              <w:jc w:val="left"/>
+              <w:rPr>
+                <w:lang w:val="pl-PL"/>
+              </w:rPr>
+            </w:pPr>
+            <w:r>
+              <w:rPr>
+                <w:lang w:val="pl-PL"/>
+              </w:rPr>
+              <w:t>Pamięć</w:t>
+            </w:r>
+            <w:r>
+              <w:rPr>
+                <w:lang w:val="pl-PL"/>
+              </w:rPr>
+              <w:t>\Bajty w puli niestronicowanej</w:t>
+            </w:r>
+          </w:p>
+        </w:tc>
+        <w:tc>
+          <w:tcPr>
+            <w:tcW w:w="4678" w:type="dxa"/>
+          </w:tcPr>
+          <w:p>
+            <w:pPr>
+              <w:jc w:val="left"/>
+              <w:rPr>
+                <w:lang w:val="pl-PL"/>
+              </w:rPr>
+            </w:pPr>
+            <w:r>
+              <w:rPr>
+                <w:lang w:val="pl-PL"/>
+              </w:rPr>
+              <w:t>Wielkość obszaru przeznaczonego na obiekty, które nie mogą zostać wymiecione na dysk. Krytyczna wartość to stosunek do wielkości całej pamięci.</w:t>
+            </w:r>
+          </w:p>
+        </w:tc>
+        <w:tc>
+          <w:tcPr>
+            <w:tcW w:w="1127" w:type="dxa"/>
+          </w:tcPr>
+          <w:p>
+            <w:pPr>
+              <w:jc w:val="center"/>
+              <w:rPr>
+                <w:lang w:val="pl-PL"/>
+              </w:rPr>
+            </w:pPr>
+            <w:r>
+              <w:rPr>
+                <w:lang w:val="pl-PL"/>
+              </w:rPr>
+              <w:t>&lt; 75%</w:t>
+            </w:r>
+          </w:p>
+        </w:tc>
+      </w:tr>
+    </w:tbl>
+    <w:p>
+      <w:pPr>
+        <w:spacing w:after="0"/>
+        <w:ind w:firstLine="357"/>
+      </w:pPr>
+    </w:p>
+    <w:p>
+      <w:pPr>
+        <w:spacing w:after="0"/>
+        <w:ind w:firstLine="357"/>
+      </w:pPr>
+    </w:p>
+    <w:p>
+      <w:pPr>
+        <w:spacing w:after="0"/>
+        <w:ind w:firstLine="357"/>
+      </w:pPr>
+      <w:r>
+        <w:lastRenderedPageBreak/>
+        <w:t>Od systemów Windows Vista oraz Windows Server 2008 użytkownicy mogą korzystać ta</w:t>
+      </w:r>
+      <w:r>
+        <w:t>kże z „Monitora wydajności”</w:t>
+      </w:r>
+      <w:r>
+        <w:t xml:space="preserve"> (rys 3.1)</w:t>
+      </w:r>
+      <w:r>
+        <w:t>. Jest to program z interfejsem graficznym, pozwalający na sprawdzanie wartości liczników.</w:t>
+      </w:r>
+      <w:r>
+        <w:t xml:space="preserve"> Użytkownik może wybrać zestaw liczników, a następnie na generowanych w czasie rzeczywistym wykresach obserwować zmiany monitorowanych liczników. </w:t>
+      </w:r>
+    </w:p>
+    <w:p>
+      <w:pPr>
+        <w:spacing w:after="0"/>
+        <w:ind w:firstLine="357"/>
+      </w:pPr>
+      <w:r>
+        <w:rPr>
+          <w:noProof/>
+        </w:rPr>
+        <mc:AlternateContent>
+          <mc:Choice Requires="wps">
+            <w:drawing>
+              <wp:anchor distT="0" distB="0" distL="114300" distR="114300" simplePos="0" relativeHeight="251695104" behindDoc="0" locked="0" layoutInCell="1" allowOverlap="1" wp14:anchorId="36A0CFFA" wp14:editId="52578801">
+                <wp:simplePos x="0" y="0"/>
+                <wp:positionH relativeFrom="column">
+                  <wp:posOffset>0</wp:posOffset>
+                </wp:positionH>
+                <wp:positionV relativeFrom="paragraph">
+                  <wp:posOffset>3971290</wp:posOffset>
+                </wp:positionV>
+                <wp:extent cx="5219700" cy="635"/>
+                <wp:effectExtent l="0" t="0" r="0" b="0"/>
+                <wp:wrapTopAndBottom/>
+                <wp:docPr id="9" name="Text Box 9"/>
+                <wp:cNvGraphicFramePr/>
+                <a:graphic xmlns:a="http://schemas.openxmlformats.org/drawingml/2006/main">
+                  <a:graphicData uri="http://schemas.microsoft.com/office/word/2010/wordprocessingShape">
+                    <wps:wsp>
+                      <wps:cNvSpPr txBox="1"/>
+                      <wps:spPr>
+                        <a:xfrm>
+                          <a:off x="0" y="0"/>
+                          <a:ext cx="5219700" cy="635"/>
+                        </a:xfrm>
+                        <a:prstGeom prst="rect">
+                          <a:avLst/>
+                        </a:prstGeom>
+                        <a:solidFill>
+                          <a:prstClr val="white"/>
+                        </a:solidFill>
+                        <a:ln>
+                          <a:noFill/>
+                        </a:ln>
+                        <a:effectLst/>
+                      </wps:spPr>
+                      <wps:txbx>
+                        <w:txbxContent>
+                          <w:p>
+                            <w:pPr>
+                              <w:pStyle w:val="Caption"/>
+                              <w:jc w:val="center"/>
+                              <w:rPr>
+                                <w:i w:val="0"/>
+                                <w:noProof/>
+                                <w:color w:val="000000" w:themeColor="text1"/>
+                                <w:sz w:val="22"/>
+                                <w:szCs w:val="22"/>
+                              </w:rPr>
+                            </w:pPr>
+                            <w:r>
+                              <w:rPr>
+                                <w:b/>
+                                <w:i w:val="0"/>
+                                <w:color w:val="000000" w:themeColor="text1"/>
+                                <w:sz w:val="22"/>
+                                <w:szCs w:val="22"/>
+                              </w:rPr>
+                              <w:t xml:space="preserve">Rys. </w:t>
+                            </w:r>
+                            <w:r>
+                              <w:rPr>
+                                <w:b/>
+                                <w:i w:val="0"/>
+                                <w:color w:val="000000" w:themeColor="text1"/>
+                                <w:sz w:val="22"/>
+                                <w:szCs w:val="22"/>
+                              </w:rPr>
+                              <w:fldChar w:fldCharType="begin"/>
+                            </w:r>
+                            <w:r>
+                              <w:rPr>
+                                <w:b/>
+                                <w:i w:val="0"/>
+                                <w:color w:val="000000" w:themeColor="text1"/>
+                                <w:sz w:val="22"/>
+                                <w:szCs w:val="22"/>
+                              </w:rPr>
+                              <w:instrText xml:space="preserve"> STYLEREF 1 \s </w:instrText>
+                            </w:r>
+                            <w:r>
+                              <w:rPr>
+                                <w:b/>
+                                <w:i w:val="0"/>
+                                <w:color w:val="000000" w:themeColor="text1"/>
+                                <w:sz w:val="22"/>
+                                <w:szCs w:val="22"/>
+                              </w:rPr>
+                              <w:fldChar w:fldCharType="separate"/>
+                            </w:r>
+                            <w:r>
+                              <w:rPr>
+                                <w:b/>
+                                <w:i w:val="0"/>
+                                <w:noProof/>
+                                <w:color w:val="000000" w:themeColor="text1"/>
+                                <w:sz w:val="22"/>
+                                <w:szCs w:val="22"/>
+                              </w:rPr>
+                              <w:t>3</w:t>
+                            </w:r>
+                            <w:r>
+                              <w:rPr>
+                                <w:b/>
+                                <w:i w:val="0"/>
+                                <w:color w:val="000000" w:themeColor="text1"/>
+                                <w:sz w:val="22"/>
+                                <w:szCs w:val="22"/>
+                              </w:rPr>
+                              <w:fldChar w:fldCharType="end"/>
+                            </w:r>
+                            <w:r>
+                              <w:rPr>
+                                <w:b/>
+                                <w:i w:val="0"/>
+                                <w:color w:val="000000" w:themeColor="text1"/>
+                                <w:sz w:val="22"/>
+                                <w:szCs w:val="22"/>
+                              </w:rPr>
+                              <w:t>.</w:t>
+                            </w:r>
+                            <w:r>
+                              <w:rPr>
+                                <w:b/>
+                                <w:i w:val="0"/>
+                                <w:color w:val="000000" w:themeColor="text1"/>
+                                <w:sz w:val="22"/>
+                                <w:szCs w:val="22"/>
+                              </w:rPr>
+                              <w:fldChar w:fldCharType="begin"/>
+                            </w:r>
+                            <w:r>
+                              <w:rPr>
+                                <w:b/>
+                                <w:i w:val="0"/>
+                                <w:color w:val="000000" w:themeColor="text1"/>
+                                <w:sz w:val="22"/>
+                                <w:szCs w:val="22"/>
+                              </w:rPr>
+                              <w:instrText xml:space="preserve"> SEQ Rys. \* ARABIC \s 1 </w:instrText>
+                            </w:r>
+                            <w:r>
+                              <w:rPr>
+                                <w:b/>
+                                <w:i w:val="0"/>
+                                <w:color w:val="000000" w:themeColor="text1"/>
+                                <w:sz w:val="22"/>
+                                <w:szCs w:val="22"/>
+                              </w:rPr>
+                              <w:fldChar w:fldCharType="separate"/>
+                            </w:r>
+                            <w:r>
+                              <w:rPr>
+                                <w:b/>
+                                <w:i w:val="0"/>
+                                <w:noProof/>
+                                <w:color w:val="000000" w:themeColor="text1"/>
+                                <w:sz w:val="22"/>
+                                <w:szCs w:val="22"/>
+                              </w:rPr>
+                              <w:t>1</w:t>
+                            </w:r>
+                            <w:r>
+                              <w:rPr>
+                                <w:b/>
+                                <w:i w:val="0"/>
+                                <w:color w:val="000000" w:themeColor="text1"/>
+                                <w:sz w:val="22"/>
+                                <w:szCs w:val="22"/>
+                              </w:rPr>
+                              <w:fldChar w:fldCharType="end"/>
+                            </w:r>
+                            <w:r>
+                              <w:rPr>
+                                <w:b/>
+                                <w:i w:val="0"/>
+                                <w:color w:val="000000" w:themeColor="text1"/>
+                                <w:sz w:val="22"/>
+                                <w:szCs w:val="22"/>
+                              </w:rPr>
+                              <w:t xml:space="preserve"> </w:t>
+                            </w:r>
+                            <w:r>
+                              <w:rPr>
+                                <w:i w:val="0"/>
+                                <w:color w:val="000000" w:themeColor="text1"/>
+                                <w:sz w:val="22"/>
+                                <w:szCs w:val="22"/>
+                              </w:rPr>
+                              <w:t xml:space="preserve">Ekran </w:t>
+                            </w:r>
+                            <w:r>
+                              <w:rPr>
+                                <w:i w:val="0"/>
+                                <w:color w:val="000000" w:themeColor="text1"/>
+                                <w:sz w:val="22"/>
+                                <w:szCs w:val="22"/>
+                              </w:rPr>
+                              <w:t>programu Monitor wydajności</w:t>
+                            </w:r>
+                          </w:p>
+                        </w:txbxContent>
+                      </wps:txbx>
+                      <wps:bodyPr rot="0" spcFirstLastPara="0" vertOverflow="overflow" horzOverflow="overflow" vert="horz" wrap="square" lIns="0" tIns="0" rIns="0" bIns="0" numCol="1" spcCol="0" rtlCol="0" fromWordArt="0" anchor="t" anchorCtr="0" forceAA="0" compatLnSpc="1">
+                        <a:prstTxWarp prst="textNoShape">
+                          <a:avLst/>
+                        </a:prstTxWarp>
+                        <a:spAutoFit/>
+                      </wps:bodyPr>
+                    </wps:wsp>
+                  </a:graphicData>
+                </a:graphic>
+              </wp:anchor>
+            </w:drawing>
+          </mc:Choice>
+          <mc:Fallback>
+            <w:pict>
+              <v:shape w14:anchorId="36A0CFFA" id="Text Box 9" o:spid="_x0000_s1036" type="#_x0000_t202" style="position:absolute;left:0;text-align:left;margin-left:0;margin-top:312.7pt;width:411pt;height:.05pt;z-index:251695104;visibility:visible;mso-wrap-style:square;mso-wrap-distance-left:9pt;mso-wrap-distance-top:0;mso-wrap-distance-right:9pt;mso-wrap-distance-bottom:0;mso-position-horizontal:absolute;mso-position-horizontal-relative:text;mso-position-vertical:absolute;mso-position-vertical-relative:text;v-text-anchor:top" o:gfxdata="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" stroked="f">
+                <v:textbox style="mso-fit-shape-to-text:t" inset="0,0,0,0">
+                  <w:txbxContent>
+                    <w:p>
+                      <w:pPr>
+                        <w:pStyle w:val="Caption"/>
+                        <w:jc w:val="center"/>
+                        <w:rPr>
+                          <w:i w:val="0"/>
+                          <w:noProof/>
+                          <w:color w:val="000000" w:themeColor="text1"/>
+                          <w:sz w:val="22"/>
+                          <w:szCs w:val="22"/>
+                        </w:rPr>
+                      </w:pPr>
+                      <w:r>
+                        <w:rPr>
+                          <w:b/>
+                          <w:i w:val="0"/>
+                          <w:color w:val="000000" w:themeColor="text1"/>
+                          <w:sz w:val="22"/>
+                          <w:szCs w:val="22"/>
+                        </w:rPr>
+                        <w:t xml:space="preserve">Rys. </w:t>
+                      </w:r>
+                      <w:r>
+                        <w:rPr>
+                          <w:b/>
+                          <w:i w:val="0"/>
+                          <w:color w:val="000000" w:themeColor="text1"/>
+                          <w:sz w:val="22"/>
+                          <w:szCs w:val="22"/>
+                        </w:rPr>
+                        <w:fldChar w:fldCharType="begin"/>
+                      </w:r>
+                      <w:r>
+                        <w:rPr>
+                          <w:b/>
+                          <w:i w:val="0"/>
+                          <w:color w:val="000000" w:themeColor="text1"/>
+                          <w:sz w:val="22"/>
+                          <w:szCs w:val="22"/>
+                        </w:rPr>
+                        <w:instrText xml:space="preserve"> STYLEREF 1 \s </w:instrText>
+                      </w:r>
+                      <w:r>
+                        <w:rPr>
+                          <w:b/>
+                          <w:i w:val="0"/>
+                          <w:color w:val="000000" w:themeColor="text1"/>
+                          <w:sz w:val="22"/>
+                          <w:szCs w:val="22"/>
+                        </w:rPr>
+                        <w:fldChar w:fldCharType="separate"/>
+                      </w:r>
+                      <w:r>
+                        <w:rPr>
+                          <w:b/>
+                          <w:i w:val="0"/>
+                          <w:noProof/>
+                          <w:color w:val="000000" w:themeColor="text1"/>
+                          <w:sz w:val="22"/>
+                          <w:szCs w:val="22"/>
+                        </w:rPr>
+                        <w:t>3</w:t>
+                      </w:r>
+                      <w:r>
+                        <w:rPr>
+                          <w:b/>
+                          <w:i w:val="0"/>
+                          <w:color w:val="000000" w:themeColor="text1"/>
+                          <w:sz w:val="22"/>
+                          <w:szCs w:val="22"/>
+                        </w:rPr>
+                        <w:fldChar w:fldCharType="end"/>
+                      </w:r>
+                      <w:r>
+                        <w:rPr>
+                          <w:b/>
+                          <w:i w:val="0"/>
+                          <w:color w:val="000000" w:themeColor="text1"/>
+                          <w:sz w:val="22"/>
+                          <w:szCs w:val="22"/>
+                        </w:rPr>
+                        <w:t>.</w:t>
+                      </w:r>
+                      <w:r>
+                        <w:rPr>
+                          <w:b/>
+                          <w:i w:val="0"/>
+                          <w:color w:val="000000" w:themeColor="text1"/>
+                          <w:sz w:val="22"/>
+                          <w:szCs w:val="22"/>
+                        </w:rPr>
+                        <w:fldChar w:fldCharType="begin"/>
+                      </w:r>
+                      <w:r>
+                        <w:rPr>
+                          <w:b/>
+                          <w:i w:val="0"/>
+                          <w:color w:val="000000" w:themeColor="text1"/>
+                          <w:sz w:val="22"/>
+                          <w:szCs w:val="22"/>
+                        </w:rPr>
+                        <w:instrText xml:space="preserve"> SEQ Rys. \* ARABIC \s 1 </w:instrText>
+                      </w:r>
+                      <w:r>
+                        <w:rPr>
+                          <w:b/>
+                          <w:i w:val="0"/>
+                          <w:color w:val="000000" w:themeColor="text1"/>
+                          <w:sz w:val="22"/>
+                          <w:szCs w:val="22"/>
+                        </w:rPr>
+                        <w:fldChar w:fldCharType="separate"/>
+                      </w:r>
+                      <w:r>
+                        <w:rPr>
+                          <w:b/>
+                          <w:i w:val="0"/>
+                          <w:noProof/>
+                          <w:color w:val="000000" w:themeColor="text1"/>
+                          <w:sz w:val="22"/>
+                          <w:szCs w:val="22"/>
+                        </w:rPr>
+                        <w:t>1</w:t>
+                      </w:r>
+                      <w:r>
+                        <w:rPr>
+                          <w:b/>
+                          <w:i w:val="0"/>
+                          <w:color w:val="000000" w:themeColor="text1"/>
+                          <w:sz w:val="22"/>
+                          <w:szCs w:val="22"/>
+                        </w:rPr>
+                        <w:fldChar w:fldCharType="end"/>
+                      </w:r>
+                      <w:r>
+                        <w:rPr>
+                          <w:b/>
+                          <w:i w:val="0"/>
+                          <w:color w:val="000000" w:themeColor="text1"/>
+                          <w:sz w:val="22"/>
+                          <w:szCs w:val="22"/>
+                        </w:rPr>
+                        <w:t xml:space="preserve"> </w:t>
+                      </w:r>
+                      <w:r>
+                        <w:rPr>
+                          <w:i w:val="0"/>
+                          <w:color w:val="000000" w:themeColor="text1"/>
+                          <w:sz w:val="22"/>
+                          <w:szCs w:val="22"/>
+                        </w:rPr>
+                        <w:t xml:space="preserve">Ekran </w:t>
+                      </w:r>
+                      <w:r>
+                        <w:rPr>
+                          <w:i w:val="0"/>
+                          <w:color w:val="000000" w:themeColor="text1"/>
+                          <w:sz w:val="22"/>
+                          <w:szCs w:val="22"/>
+                        </w:rPr>
+                        <w:t>programu Monitor wydajności</w:t>
+                      </w:r>
+                    </w:p>
+                  </w:txbxContent>
+                </v:textbox>
+                <w10:wrap type="topAndBottom"/>
+              </v:shape>
+            </w:pict>
+          </mc:Fallback>
+        </mc:AlternateContent>
+      </w:r>
+      <w:r>
+        <w:rPr>
+          <w:noProof/>
+          <w:lang w:eastAsia="pl-PL"/>
+        </w:rPr>
+        <w:drawing>
+          <wp:anchor distT="0" distB="0" distL="114300" distR="114300" simplePos="0" relativeHeight="251693056" behindDoc="0" locked="0" layoutInCell="1" allowOverlap="1" wp14:anchorId="03097492" wp14:editId="1CC9AF3A">
+            <wp:simplePos x="0" y="0"/>
+            <wp:positionH relativeFrom="column">
+              <wp:posOffset>0</wp:posOffset>
+            </wp:positionH>
+            <wp:positionV relativeFrom="paragraph">
+              <wp:posOffset>173990</wp:posOffset>
+            </wp:positionV>
+            <wp:extent cx="5219700" cy="3740150"/>
+            <wp:effectExtent l="0" t="0" r="0" b="0"/>
+            <wp:wrapTopAndBottom/>
+            <wp:docPr id="8" name="Picture 8"/>
+            <wp:cNvGraphicFramePr>
+              <a:graphicFrameLocks xmlns:a="http://schemas.openxmlformats.org/drawingml/2006/main" noChangeAspect="1"/>
+            </wp:cNvGraphicFramePr>
+            <a:graphic xmlns:a="http://schemas.openxmlformats.org/drawingml/2006/main">
+              <a:graphicData uri="http://schemas.openxmlformats.org/drawingml/2006/picture">
+                <pic:pic xmlns:pic="http://schemas.openxmlformats.org/drawingml/2006/picture">
+                  <pic:nvPicPr>
+                    <pic:cNvPr id="8" name="perfmon.PNG"/>
+                    <pic:cNvPicPr/>
+                  </pic:nvPicPr>
+                  <pic:blipFill>
+                    <a:blip r:embed="rId21">
+                      <a:extLst>
+                        <a:ext uri="{28A0092B-C50C-407E-A947-70E740481C1C}">
+                          <a14:useLocalDpi xmlns:a14="http://schemas.microsoft.com/office/drawing/2010/main" val="0"/>
+                        </a:ext>
+                      </a:extLst>
+                    </a:blip>
+                    <a:stretch>
+                      <a:fillRect/>
+                    </a:stretch>
+                  </pic:blipFill>
+                  <pic:spPr>
+                    <a:xfrm>
+                      <a:off x="0" y="0"/>
+                      <a:ext cx="5219700" cy="3740150"/>
+                    </a:xfrm>
+                    <a:prstGeom prst="rect">
+                      <a:avLst/>
+                    </a:prstGeom>
+                  </pic:spPr>
+                </pic:pic>
+              </a:graphicData>
+            </a:graphic>
+          </wp:anchor>
+        </w:drawing>
+      </w:r>
+      <w:r>
+        <w:t>Monitor wydajności daje także możliwość prze</w:t>
+      </w:r>
+      <w:r>
+        <w:t xml:space="preserve">prowadzenia diagnostyki systemu, której efektem </w:t>
+      </w:r>
+      <w:r>
+        <w:t xml:space="preserve">jest </w:t>
+      </w:r>
+      <w:r>
+        <w:t xml:space="preserve">wygenerowanie raportu </w:t>
+      </w:r>
+      <w:r>
+        <w:t>mówiącego</w:t>
+      </w:r>
+      <w:r>
+        <w:t xml:space="preserve"> o stanie systemu</w:t>
+      </w:r>
+      <w:r>
+        <w:t xml:space="preserve">. </w:t>
+      </w:r>
+      <w:r>
+        <w:t xml:space="preserve">Aby uruchomić diagnostykę najpierw trzeba zdefiniować zestaw modułów zbierających dane. </w:t>
+      </w:r>
+      <w:r>
+        <w:t>Zawiera on informację, jakie komponenty powinne być monitorowane. Domyślnie dostępne są dwa systemowe zestawy, ale zapewniona jest możliwość tworzenia własnych zestawów spełniających specyficzne wymagania użytkownika.</w:t>
+      </w:r>
+      <w:r>
+        <w:t xml:space="preserve"> Ponadto w ramach konfiguracji takiego zestawu, można określić czas trwania oraz lokalizację oraz nazwę docelowego katalogu</w:t>
+      </w:r>
+      <w:r>
+        <w:t>. Ten katalog zawiera wszystkie pliki, które są generowane w ramach przeprowadzonej diagnostyki. Raport dostępny jest w 2 formatach HTML oraz XML. Zapewnia to możliwość zarówno wygodnego prezentowania danych w przeglądarce, jak i dostępu do poszczególnych danych z innych aplikacji.</w:t>
+      </w:r>
+      <w:r>
+        <w:t xml:space="preserve"> Dostępne są także pliki zawierające informację o wartościach liczników wydajności w trakcie trwania diagnostyki. Umożliwiają one wyświetlenie tych danych w formie wykresów w Monitorze wydajności (Performance Counter.blg) lub w Windows Performance Analyzer (</w:t>
+      </w:r>
+      <w:r>
+        <w:t xml:space="preserve">NtKernel.etl). </w:t>
+      </w:r>
+    </w:p>
+    <w:p>
+      <w:pPr>
+        <w:spacing w:after="0"/>
+        <w:ind w:firstLine="357"/>
+      </w:pPr>
+      <w:r>
+        <w:t xml:space="preserve">Raport programu Monitor wydajności jest cennym źródłem informacji o systemie nie tylko z powodu </w:t>
+      </w:r>
+      <w:r>
+        <w:t xml:space="preserve">zbierania informacji o stanie liczników, gdyż je można sprawdzić ręcznie na kilka sposobów. </w:t>
+      </w:r>
+      <w:r>
+        <w:t>Gromadzi on także dane śledzenia zdarzeń oraz informacje o konfiguracji systemu. Dzięki temu możemy się dowiedzieć, jakie aplikacje był</w:t>
+      </w:r>
+      <w:r>
+        <w:t xml:space="preserve">y uruchamiane oraz czy któreś z nich uległy awarii. </w:t>
+      </w:r>
+      <w:r>
+        <w:t xml:space="preserve">Ponadto ważną informacją </w:t>
+      </w:r>
+      <w:r>
+        <w:lastRenderedPageBreak/>
+        <w:t>dostarczaną przez raport jest wskazanie plików oraz procesów odpowiedzialnych za największe wykorzystanie zasobów.</w:t>
+      </w:r>
+    </w:p>
+    <w:p>
+      <w:pPr>
+        <w:pStyle w:val="Heading2"/>
+      </w:pPr>
+      <w:bookmarkStart w:id="13" w:name="_Toc439519922"/>
+      <w:r>
+        <w:t>Programy współpracujące z systemem Icinga 2</w:t>
+      </w:r>
+      <w:bookmarkEnd w:id="13"/>
+    </w:p>
+    <w:p>
+      <w:pPr>
+        <w:ind w:firstLine="357"/>
+      </w:pPr>
+      <w:r>
+        <w:t>Wtyczki są podstawowym sposobem zbierania danych dostępnym w systemie Icinga</w:t>
+      </w:r>
+      <w:r>
+        <w:t xml:space="preserve"> 2</w:t>
+      </w:r>
+      <w:r>
+        <w:t>.</w:t>
+      </w:r>
+      <w:r>
+        <w:t xml:space="preserve"> </w:t>
+      </w:r>
+      <w:r>
+        <w:t xml:space="preserve">Mechanizm ten został odziedziczony po systemie Nagios, a Icinga zapewnia kompatybilność z wtyczkami stworzonymi dla poprzednika. </w:t>
+      </w:r>
+      <w:r>
+        <w:t>N</w:t>
+      </w:r>
+      <w:r>
+        <w:t>a stronie z oficjalnymi wtyczkami dla obu systemów znajduje się ponad 100 monitorujących systemy Windows.</w:t>
+      </w:r>
+      <w:r>
+        <w:t xml:space="preserve"> Poziom ich możliwości jest bardzo zróżnicowany, od programów sprawdzających pojedyncze parametry do narzędzi</w:t>
+      </w:r>
+      <w:r>
+        <w:t xml:space="preserve"> o rozbudowanej architekturze i wielu monitorowanych usługach.</w:t>
+      </w:r>
+      <w:r>
+        <w:t xml:space="preserve"> Dodatkowo została wydzielona sekcja wtyczek korzystających z WMI (Windows Management Instrumentation), czyli stworzonej przez firmę Microsoft implementacji Web Based Enterprise Management Initiative.</w:t>
+      </w:r>
+      <w:r>
+        <w:t xml:space="preserve"> Niestety strona ta nie zawiera informacji o liczbie pobrań poszczególnych wtyczek, dlatego nie można stwierdzić, które z nich są najbardziej popularne. Ponadto daty udostępnienia kolejnych programów oraz aktywności użytkowników (dodane komentarze) wskazują, że </w:t>
+      </w:r>
+      <w:r>
+        <w:t xml:space="preserve">w ostatnich latach wspieranie </w:t>
+      </w:r>
+      <w:r>
+        <w:t xml:space="preserve">i promowanie </w:t>
+      </w:r>
+      <w:r>
+        <w:t xml:space="preserve">pojedynczych wtyczek </w:t>
+      </w:r>
+      <w:r>
+        <w:t>zostało zaniechane.</w:t>
+      </w:r>
+    </w:p>
+    <w:p>
+      <w:pPr>
+        <w:pStyle w:val="Heading3"/>
+      </w:pPr>
+      <w:bookmarkStart w:id="14" w:name="_Toc439519923"/>
+      <w:r>
+        <w:t>NSClient++</w:t>
+      </w:r>
+      <w:bookmarkEnd w:id="14"/>
+    </w:p>
+    <w:p>
+      <w:pPr>
+        <w:spacing w:after="0"/>
+        <w:ind w:firstLine="357"/>
+      </w:pPr>
+      <w:r>
+        <w:t xml:space="preserve">W momencie pisania pracy, </w:t>
+      </w:r>
+      <w:r>
+        <w:t>dokumentacje</w:t>
+      </w:r>
+      <w:r>
+        <w:t xml:space="preserve"> Icinga 2 i Nagios</w:t>
+      </w:r>
+      <w:r>
+        <w:t>,</w:t>
+      </w:r>
+      <w:r>
+        <w:t xml:space="preserve"> </w:t>
+      </w:r>
+      <w:r>
+        <w:t>w celu monitorowania systemów Windows</w:t>
+      </w:r>
+      <w:r>
+        <w:t>,</w:t>
+      </w:r>
+      <w:r>
+        <w:t xml:space="preserve"> </w:t>
+      </w:r>
+      <w:r>
+        <w:t xml:space="preserve">odsyłały do korzystania z programu NSClient++. Był on też najczęściej polecany w </w:t>
+      </w:r>
+      <w:r>
+        <w:t>artykułach i blogach dotyczących monitorowania.</w:t>
+      </w:r>
+      <w:r>
+        <w:t xml:space="preserve"> NSClient++ zaliczany jest do normalnych wtyczek (umieszczony jest na oficjalnej liście), jednak </w:t>
+      </w:r>
+      <w:r>
+        <w:t>oferowane przez niego możliwości</w:t>
+      </w:r>
+      <w:r>
+        <w:t>, popularność</w:t>
+      </w:r>
+      <w:r>
+        <w:t xml:space="preserve"> oraz fakt, że jest on cały czas</w:t>
+      </w:r>
+      <w:r>
+        <w:t xml:space="preserve"> rozwijany sprawiają, że warto go szczegółowiej omówić.</w:t>
+      </w:r>
+      <w:r>
+        <w:t xml:space="preserve"> </w:t>
+      </w:r>
+    </w:p>
+    <w:p>
+      <w:pPr>
+        <w:spacing w:after="0"/>
+        <w:ind w:firstLine="357"/>
+      </w:pPr>
+      <w:r>
+        <w:t xml:space="preserve">Celem aplikacji jest zapewnienie wszechstronnego narzędzia do gromadzenia informacji o urządzeniu i przesyłaniu ich </w:t>
+      </w:r>
+      <w:r>
+        <w:t xml:space="preserve">do systemu monitorującego. </w:t>
+      </w:r>
+      <w:r>
+        <w:t xml:space="preserve">Mimo, że </w:t>
+      </w:r>
+      <w:r>
+        <w:t xml:space="preserve">pierwotnie </w:t>
+      </w:r>
+      <w:r>
+        <w:t>program ten</w:t>
+      </w:r>
+      <w:r>
+        <w:t xml:space="preserve"> miał być klientem Nagios</w:t>
+      </w:r>
+      <w:r>
+        <w:t>a</w:t>
+      </w:r>
+      <w:r>
+        <w:t>, współpracuje on także z systemem Icinga 2.</w:t>
+      </w:r>
+      <w:r>
+        <w:t xml:space="preserve"> </w:t>
+      </w:r>
+      <w:r>
+        <w:t xml:space="preserve">Ponieważ działa on na maszynach zdalnych, aby umożliwić przesyłanie danych do tych systemów trzeba użyć </w:t>
+      </w:r>
+      <w:r>
+        <w:t>programów</w:t>
+      </w:r>
+      <w:r>
+        <w:t xml:space="preserve"> pośredniczących. NSClient++ może komunik</w:t>
+      </w:r>
+      <w:r>
+        <w:t xml:space="preserve">ować się z oboma </w:t>
+      </w:r>
+      <w:r>
+        <w:t>dodatka</w:t>
+      </w:r>
+      <w:r>
+        <w:t>mi do Icingi 2: NSCA oraz NRPE, co u</w:t>
+      </w:r>
+      <w:r>
+        <w:t>możliw</w:t>
+      </w:r>
+      <w:r>
+        <w:t xml:space="preserve">ia </w:t>
+      </w:r>
+      <w:r>
+        <w:t>wykonywanie sprawdzeń aktywnych i pasywnych.</w:t>
+      </w:r>
+      <w:r>
+        <w:t xml:space="preserve"> </w:t>
+      </w:r>
+      <w:bookmarkStart w:id="15" w:name="_GoBack"/>
+      <w:bookmarkEnd w:id="15"/>
+    </w:p>
+    <w:p>
+      <w:pPr>
+        <w:spacing w:after="0"/>
+        <w:ind w:firstLine="357"/>
+      </w:pPr>
+      <w:r>
+        <w:t xml:space="preserve">NSClient++ dostarcza zestaw </w:t>
+      </w:r>
+      <w:r>
+        <w:t>modułów</w:t>
+      </w:r>
+      <w:r>
+        <w:t xml:space="preserve"> </w:t>
+      </w:r>
+      <w:r>
+        <w:t>służących do monitorowania</w:t>
+      </w:r>
+      <w:r>
+        <w:t>.</w:t>
+      </w:r>
+      <w:r>
+        <w:t xml:space="preserve"> </w:t>
+      </w:r>
+      <w:r>
+        <w:t xml:space="preserve">Składają się na nie skrypty napisane w języku Lua </w:t>
+      </w:r>
+      <w:r>
+        <w:t>i</w:t>
+      </w:r>
+      <w:r>
+        <w:t xml:space="preserve"> Python oraz biblioteki DLL</w:t>
+      </w:r>
+      <w:r>
+        <w:t xml:space="preserve">. </w:t>
+      </w:r>
+      <w:r>
+        <w:t xml:space="preserve">Pozwalają one na sprawdzenia wielu parametrów komputerów, </w:t>
+      </w:r>
+      <w:r>
+        <w:t>w szczególności</w:t>
+      </w:r>
+      <w:r>
+        <w:t xml:space="preserve"> tych działających na systemach </w:t>
+      </w:r>
+      <w:r>
+        <w:t>Windows, gdyż większość komponentów przeznaczona jest właśnie dla tego systemu</w:t>
+      </w:r>
+      <w:r>
+        <w:t>.</w:t>
+      </w:r>
+      <w:r>
+        <w:t xml:space="preserve"> Z tego powodu </w:t>
+      </w:r>
+      <w:r>
+        <w:t>program może także korzystać z plików DLL, które pozwalają wykorzystać szeroki pakiet funkcji udostępnianych przez natywne biblioteki środowiska Microsoft Windows. Jedną z nich jest biblioteka pdh.dll, która zawiera implementacje funkcji wykonujących ope</w:t>
+      </w:r>
+      <w:r>
+        <w:t xml:space="preserve">racje na licznikach wydajności. Dzięki temu program NSClient++ ma dostęp do wszystkich </w:t>
+      </w:r>
+      <w:r>
+        <w:t>najważniejszych parametrów systemu operacyjnego.</w:t>
+      </w:r>
+    </w:p>
+    <w:p>
+      <w:pPr>
+        <w:spacing w:after="0"/>
+        <w:ind w:firstLine="357"/>
+      </w:pPr>
+      <w:r>
+        <w:t xml:space="preserve">Minusem NSClient++ jest </w:t>
+      </w:r>
+      <w:r>
+        <w:t>jego użytkowanie</w:t>
+      </w:r>
+      <w:r>
+        <w:t>. Nie posiada on interfejsu graficznego, dlatego wszystkie ustawienia znajdują się w plikach tekstowych.</w:t>
+      </w:r>
+      <w:r>
+        <w:t xml:space="preserve"> </w:t>
+      </w:r>
+      <w:r>
+        <w:t xml:space="preserve">Rozpoczęcie pracy programu i zdefiniowanie podstawowych monitorowanych parametrów nie jest trudne i nie wymaga dużo czasu. W wypadku problemów można także uruchomić tryb debugowania, który w plikach logów umieści więcej informacji o </w:t>
+      </w:r>
+      <w:r>
+        <w:t xml:space="preserve">zaistniałych błędach. </w:t>
+      </w:r>
+      <w:r>
+        <w:t>Mimo to,</w:t>
+      </w:r>
+      <w:r>
+        <w:t xml:space="preserve"> użyty format INI sprawia, że wraz ze wzrostem ilości </w:t>
+      </w:r>
+      <w:r>
+        <w:lastRenderedPageBreak/>
+        <w:t>sprawdzanych parametrów i wykorzystywanych modułów, konfiguracja staje się bardzo nieczytelna i uciążliwa w utrzymaniu.</w:t>
+      </w:r>
+      <w:r>
+        <w:t xml:space="preserve"> </w:t>
+      </w:r>
+      <w:r>
+        <w:t xml:space="preserve">Braki w dokumentacji powodują także, że ciężko jest także korzystać z innych wspieranych rozwiązań oraz dodawać własne moduły. </w:t>
+      </w:r>
+      <w:r>
+        <w:t>Program jest jednak cały czas rozwijany (stabilna wersja 0.4.3 w momencie pisania pracy), dlatego można się spodziewać</w:t>
+      </w:r>
+      <w:r>
+        <w:t>, że wymienione wady zostaną wyeliminowane w przyszłych wersjach.</w:t>
+      </w:r>
+      <w:r>
+        <w:t xml:space="preserve"> </w:t>
+      </w:r>
     </w:p>
     <w:p>
       <w:pPr>
@@ -9468,12 +11817,12 @@
         </w:numPr>
         <w:ind w:left="360"/>
       </w:pPr>
-      <w:bookmarkStart w:id="13" w:name="_Toc439158337"/>
+      <w:bookmarkStart w:id="16" w:name="_Toc439519924"/>
       <w:r>
         <w:lastRenderedPageBreak/>
         <w:t>Bibliografia</w:t>
       </w:r>
-      <w:bookmarkEnd w:id="13"/>
+      <w:bookmarkEnd w:id="16"/>
     </w:p>
     <w:p>
       <w:pPr>
@@ -9535,7 +11884,7 @@
       <w:r>
         <w:t xml:space="preserve">[5] </w:t>
       </w:r>
-      <w:hyperlink r:id="rId21" w:history="1">
+      <w:hyperlink r:id="rId22" w:history="1">
         <w:r>
           <w:rPr>
             <w:rStyle w:val="Hyperlink"/>
@@ -9557,11 +11906,80 @@
         <w:pStyle w:val="List"/>
       </w:pPr>
       <w:r>
-        <w:t>[7] www.graphite</w:t>
+        <w:t xml:space="preserve">[7] </w:t>
+      </w:r>
+      <w:hyperlink r:id="rId23" w:history="1">
+        <w:r>
+          <w:rPr>
+            <w:rStyle w:val="Hyperlink"/>
+          </w:rPr>
+          <w:t>www.graphite.wikidot.com</w:t>
+        </w:r>
+      </w:hyperlink>
+    </w:p>
+    <w:p>
+      <w:pPr>
+        <w:pStyle w:val="List"/>
+        <w:rPr>
+          <w:lang w:val="en-US"/>
+        </w:rPr>
+      </w:pPr>
+      <w:r>
+        <w:rPr>
+          <w:lang w:val="en-US"/>
+        </w:rPr>
+        <w:t xml:space="preserve">[8] </w:t>
+      </w:r>
+      <w:hyperlink r:id="rId24" w:history="1">
+        <w:r>
+          <w:rPr>
+            <w:rStyle w:val="Hyperlink"/>
+            <w:lang w:val="en-US"/>
+          </w:rPr>
+          <w:t>www.msdn.microsoft.com</w:t>
+        </w:r>
+      </w:hyperlink>
+    </w:p>
+    <w:p>
+      <w:pPr>
+        <w:pStyle w:val="List"/>
+        <w:rPr>
+          <w:lang w:val="en-US"/>
+        </w:rPr>
+      </w:pPr>
+      <w:r>
+        <w:rPr>
+          <w:lang w:val="en-US"/>
+        </w:rPr>
+        <w:t xml:space="preserve">[9] </w:t>
+      </w:r>
+      <w:r>
+        <w:rPr>
+          <w:lang w:val="en-US"/>
+        </w:rPr>
+        <w:t>Steven Choy „Taking your Server’s Pulse”</w:t>
+      </w:r>
+      <w:r>
+        <w:rPr>
+          <w:lang w:val="en-US"/>
+        </w:rPr>
+        <w:t xml:space="preserve"> </w:t>
+      </w:r>
+      <w:r>
+        <w:rPr>
+          <w:lang w:val="en-US"/>
+        </w:rPr>
+        <w:t xml:space="preserve"> </w:t>
+      </w:r>
+      <w:r>
+        <w:rPr>
+          <w:lang w:val="en-US"/>
+        </w:rPr>
+        <w:t>www.technet.microsoft.com</w:t>
       </w:r>
     </w:p>
     <w:sectPr>
-      <w:footerReference w:type="default" r:id="rId22"/>
+      <w:footerReference w:type="default" r:id="rId25"/>
       <w:pgSz w:w="11906" w:h="16838"/>
       <w:pgMar w:top="1418" w:right="1418" w:bottom="1418" w:left="2268" w:header="709" w:footer="709" w:gutter="0"/>
       <w:cols w:space="708"/>
@@ -9651,7 +12069,7 @@
           <w:rPr>
             <w:noProof/>
           </w:rPr>
-          <w:t>4</w:t>
+          <w:t>22</w:t>
         </w:r>
         <w:r>
           <w:rPr>
@@ -9862,25 +12280,23 @@
         <w:footnoteRef/>
       </w:r>
       <w:r>
-        <w:t xml:space="preserve"> Pełna lista typów</w:t>
-      </w:r>
-      <w:r>
-        <w:t xml:space="preserve"> i ich atrybutów</w:t>
-      </w:r>
-      <w:r>
-        <w:t xml:space="preserve"> znajduje się w [1], rozdział </w:t>
-      </w:r>
-      <w:r>
-        <w:t>„</w:t>
-      </w:r>
-      <w:r>
-        <w:t>object-types</w:t>
-      </w:r>
-      <w:r>
-        <w:t>”</w:t>
-      </w:r>
-      <w:r>
-        <w:t>.</w:t>
+        <w:t xml:space="preserve"> Pełna lista typów i ich atrybutów znajduje się w [1], rozdział „object-types”.</w:t>
+      </w:r>
+    </w:p>
+  </w:footnote>
+  <w:footnote w:id="6">
+    <w:p>
+      <w:pPr>
+        <w:pStyle w:val="FootnoteText"/>
+      </w:pPr>
+      <w:r>
+        <w:rPr>
+          <w:rStyle w:val="FootnoteReference"/>
+        </w:rPr>
+        <w:footnoteRef/>
+      </w:r>
+      <w:r>
+        <w:t xml:space="preserve"> www.netmarketshare.com</w:t>
       </w:r>
     </w:p>
   </w:footnote>
@@ -9890,6 +12306,119 @@
 <file path=word/numbering.xml><?xml version="1.0" encoding="utf-8"?>
 <w:numbering xmlns:wpc="http://schemas.microsoft.com/office/word/2010/wordprocessingCanvas" xmlns:mc="http://schemas.openxmlformats.org/markup-compatibility/2006" xmlns:o="urn:schemas-microsoft-com:office:office" xmlns:r="http://schemas.openxmlformats.org/officeDocument/2006/relationships" xmlns:m="http://schemas.openxmlformats.org/officeDocument/2006/math" xmlns:v="urn:schemas-microsoft-com:vml" xmlns:wp14="http://schemas.microsoft.com/office/word/2010/wordprocessingDrawing" xmlns:wp="http://schemas.openxmlformats.org/drawingml/2006/wordprocessingDrawing" xmlns:w10="urn:schemas-microsoft-com:office:word" xmlns:w="http://schemas.openxmlformats.org/wordprocessingml/2006/main" xmlns:w14="http://schemas.microsoft.com/office/word/2010/wordml" xmlns:w15="http://schemas.microsoft.com/office/word/2012/wordml" xmlns:wpg="http://schemas.microsoft.com/office/word/2010/wordprocessingGroup" xmlns:wpi="http://schemas.microsoft.com/office/word/2010/wordprocessingInk" xmlns:wne="http://schemas.microsoft.com/office/word/2006/wordml" xmlns:wps="http://schemas.microsoft.com/office/word/2010/wordprocessingShape" mc:Ignorable="w14 w15 wp14">
   <w:abstractNum w:abstractNumId="0">
+    <w:nsid w:val="0DB63361"/>
+    <w:multiLevelType w:val="hybridMultilevel"/>
+    <w:tmpl w:val="2D5EDBA0"/>
+    <w:lvl w:ilvl="0" w:tplc="AD366FE6">
+      <w:start w:val="3"/>
+      <w:numFmt w:val="bullet"/>
+      <w:lvlText w:val=""/>
+      <w:lvlJc w:val="left"/>
+      <w:pPr>
+        <w:ind w:left="720" w:hanging="360"/>
+      </w:pPr>
+      <w:rPr>
+        <w:rFonts w:ascii="Wingdings" w:eastAsiaTheme="minorEastAsia" w:hAnsi="Wingdings" w:cs="Times New Roman" w:hint="default"/>
+      </w:rPr>
+    </w:lvl>
+    <w:lvl w:ilvl="1" w:tplc="04150003" w:tentative="1">
+      <w:start w:val="1"/>
+      <w:numFmt w:val="bullet"/>
+      <w:lvlText w:val="o"/>
+      <w:lvlJc w:val="left"/>
+      <w:pPr>
+        <w:ind w:left="1440" w:hanging="360"/>
+      </w:pPr>
+      <w:rPr>
+        <w:rFonts w:ascii="Courier New" w:hAnsi="Courier New" w:cs="Courier New" w:hint="default"/>
+      </w:rPr>
+    </w:lvl>
+    <w:lvl w:ilvl="2" w:tplc="04150005" w:tentative="1">
+      <w:start w:val="1"/>
+      <w:numFmt w:val="bullet"/>
+      <w:lvlText w:val=""/>
+      <w:lvlJc w:val="left"/>
+      <w:pPr>
+        <w:ind w:left="2160" w:hanging="360"/>
+      </w:pPr>
+      <w:rPr>
+        <w:rFonts w:ascii="Wingdings" w:hAnsi="Wingdings" w:hint="default"/>
+      </w:rPr>
+    </w:lvl>
+    <w:lvl w:ilvl="3" w:tplc="04150001" w:tentative="1">
+      <w:start w:val="1"/>
+      <w:numFmt w:val="bullet"/>
+      <w:lvlText w:val=""/>
+      <w:lvlJc w:val="left"/>
+      <w:pPr>
+        <w:ind w:left="2880" w:hanging="360"/>
+      </w:pPr>
+      <w:rPr>
+        <w:rFonts w:ascii="Symbol" w:hAnsi="Symbol" w:hint="default"/>
+      </w:rPr>
+    </w:lvl>
+    <w:lvl w:ilvl="4" w:tplc="04150003" w:tentative="1">
+      <w:start w:val="1"/>
+      <w:numFmt w:val="bullet"/>
+      <w:lvlText w:val="o"/>
+      <w:lvlJc w:val="left"/>
+      <w:pPr>
+        <w:ind w:left="3600" w:hanging="360"/>
+      </w:pPr>
+      <w:rPr>
+        <w:rFonts w:ascii="Courier New" w:hAnsi="Courier New" w:cs="Courier New" w:hint="default"/>
+      </w:rPr>
+    </w:lvl>
+    <w:lvl w:ilvl="5" w:tplc="04150005" w:tentative="1">
+      <w:start w:val="1"/>
+      <w:numFmt w:val="bullet"/>
+      <w:lvlText w:val=""/>
+      <w:lvlJc w:val="left"/>
+      <w:pPr>
+        <w:ind w:left="4320" w:hanging="360"/>
+      </w:pPr>
+      <w:rPr>
+        <w:rFonts w:ascii="Wingdings" w:hAnsi="Wingdings" w:hint="default"/>
+      </w:rPr>
+    </w:lvl>
+    <w:lvl w:ilvl="6" w:tplc="04150001" w:tentative="1">
+      <w:start w:val="1"/>
+      <w:numFmt w:val="bullet"/>
+      <w:lvlText w:val=""/>
+      <w:lvlJc w:val="left"/>
+      <w:pPr>
+        <w:ind w:left="5040" w:hanging="360"/>
+      </w:pPr>
+      <w:rPr>
+        <w:rFonts w:ascii="Symbol" w:hAnsi="Symbol" w:hint="default"/>
+      </w:rPr>
+    </w:lvl>
+    <w:lvl w:ilvl="7" w:tplc="04150003" w:tentative="1">
+      <w:start w:val="1"/>
+      <w:numFmt w:val="bullet"/>
+      <w:lvlText w:val="o"/>
+      <w:lvlJc w:val="left"/>
+      <w:pPr>
+        <w:ind w:left="5760" w:hanging="360"/>
+      </w:pPr>
+      <w:rPr>
+        <w:rFonts w:ascii="Courier New" w:hAnsi="Courier New" w:cs="Courier New" w:hint="default"/>
+      </w:rPr>
+    </w:lvl>
+    <w:lvl w:ilvl="8" w:tplc="04150005" w:tentative="1">
+      <w:start w:val="1"/>
+      <w:numFmt w:val="bullet"/>
+      <w:lvlText w:val=""/>
+      <w:lvlJc w:val="left"/>
+      <w:pPr>
+        <w:ind w:left="6480" w:hanging="360"/>
+      </w:pPr>
+      <w:rPr>
+        <w:rFonts w:ascii="Wingdings" w:hAnsi="Wingdings" w:hint="default"/>
+      </w:rPr>
+    </w:lvl>
+  </w:abstractNum>
+  <w:abstractNum w:abstractNumId="1">
     <w:nsid w:val="0F915797"/>
     <w:multiLevelType w:val="hybridMultilevel"/>
     <w:tmpl w:val="1CD206C4"/>
@@ -10002,7 +12531,7 @@
       </w:rPr>
     </w:lvl>
   </w:abstractNum>
-  <w:abstractNum w:abstractNumId="1">
+  <w:abstractNum w:abstractNumId="2">
     <w:nsid w:val="119371FE"/>
     <w:multiLevelType w:val="hybridMultilevel"/>
     <w:tmpl w:val="0ED8D74A"/>
@@ -10091,7 +12620,7 @@
       </w:pPr>
     </w:lvl>
   </w:abstractNum>
-  <w:abstractNum w:abstractNumId="2">
+  <w:abstractNum w:abstractNumId="3">
     <w:nsid w:val="15354DC4"/>
     <w:multiLevelType w:val="hybridMultilevel"/>
     <w:tmpl w:val="2DAA381E"/>
@@ -10204,7 +12733,7 @@
       </w:rPr>
     </w:lvl>
   </w:abstractNum>
-  <w:abstractNum w:abstractNumId="3">
+  <w:abstractNum w:abstractNumId="4">
     <w:nsid w:val="18523120"/>
     <w:multiLevelType w:val="hybridMultilevel"/>
     <w:tmpl w:val="CA1C243A"/>
@@ -10290,7 +12819,7 @@
       </w:pPr>
     </w:lvl>
   </w:abstractNum>
-  <w:abstractNum w:abstractNumId="4">
+  <w:abstractNum w:abstractNumId="5">
     <w:nsid w:val="1A1D0721"/>
     <w:multiLevelType w:val="hybridMultilevel"/>
     <w:tmpl w:val="6304FDCC"/>
@@ -10403,7 +12932,7 @@
       </w:rPr>
     </w:lvl>
   </w:abstractNum>
-  <w:abstractNum w:abstractNumId="5">
+  <w:abstractNum w:abstractNumId="6">
     <w:nsid w:val="1CE82EC7"/>
     <w:multiLevelType w:val="hybridMultilevel"/>
     <w:tmpl w:val="6CFEED9A"/>
@@ -10492,7 +13021,120 @@
       </w:pPr>
     </w:lvl>
   </w:abstractNum>
-  <w:abstractNum w:abstractNumId="6">
+  <w:abstractNum w:abstractNumId="7">
+    <w:nsid w:val="1E026320"/>
+    <w:multiLevelType w:val="hybridMultilevel"/>
+    <w:tmpl w:val="E0A6F988"/>
+    <w:lvl w:ilvl="0" w:tplc="9852174A">
+      <w:start w:val="3"/>
+      <w:numFmt w:val="bullet"/>
+      <w:lvlText w:val=""/>
+      <w:lvlJc w:val="left"/>
+      <w:pPr>
+        <w:ind w:left="1080" w:hanging="360"/>
+      </w:pPr>
+      <w:rPr>
+        <w:rFonts w:ascii="Wingdings" w:eastAsiaTheme="minorEastAsia" w:hAnsi="Wingdings" w:cs="Times New Roman" w:hint="default"/>
+      </w:rPr>
+    </w:lvl>
+    <w:lvl w:ilvl="1" w:tplc="04150003" w:tentative="1">
+      <w:start w:val="1"/>
+      <w:numFmt w:val="bullet"/>
+      <w:lvlText w:val="o"/>
+      <w:lvlJc w:val="left"/>
+      <w:pPr>
+        <w:ind w:left="1800" w:hanging="360"/>
+      </w:pPr>
+      <w:rPr>
+        <w:rFonts w:ascii="Courier New" w:hAnsi="Courier New" w:cs="Courier New" w:hint="default"/>
+      </w:rPr>
+    </w:lvl>
+    <w:lvl w:ilvl="2" w:tplc="04150005" w:tentative="1">
+      <w:start w:val="1"/>
+      <w:numFmt w:val="bullet"/>
+      <w:lvlText w:val=""/>
+      <w:lvlJc w:val="left"/>
+      <w:pPr>
+        <w:ind w:left="2520" w:hanging="360"/>
+      </w:pPr>
+      <w:rPr>
+        <w:rFonts w:ascii="Wingdings" w:hAnsi="Wingdings" w:hint="default"/>
+      </w:rPr>
+    </w:lvl>
+    <w:lvl w:ilvl="3" w:tplc="04150001" w:tentative="1">
+      <w:start w:val="1"/>
+      <w:numFmt w:val="bullet"/>
+      <w:lvlText w:val=""/>
+      <w:lvlJc w:val="left"/>
+      <w:pPr>
+        <w:ind w:left="3240" w:hanging="360"/>
+      </w:pPr>
+      <w:rPr>
+        <w:rFonts w:ascii="Symbol" w:hAnsi="Symbol" w:hint="default"/>
+      </w:rPr>
+    </w:lvl>
+    <w:lvl w:ilvl="4" w:tplc="04150003" w:tentative="1">
+      <w:start w:val="1"/>
+      <w:numFmt w:val="bullet"/>
+      <w:lvlText w:val="o"/>
+      <w:lvlJc w:val="left"/>
+      <w:pPr>
+        <w:ind w:left="3960" w:hanging="360"/>
+      </w:pPr>
+      <w:rPr>
+        <w:rFonts w:ascii="Courier New" w:hAnsi="Courier New" w:cs="Courier New" w:hint="default"/>
+      </w:rPr>
+    </w:lvl>
+    <w:lvl w:ilvl="5" w:tplc="04150005" w:tentative="1">
+      <w:start w:val="1"/>
+      <w:numFmt w:val="bullet"/>
+      <w:lvlText w:val=""/>
+      <w:lvlJc w:val="left"/>
+      <w:pPr>
+        <w:ind w:left="4680" w:hanging="360"/>
+      </w:pPr>
+      <w:rPr>
+        <w:rFonts w:ascii="Wingdings" w:hAnsi="Wingdings" w:hint="default"/>
+      </w:rPr>
+    </w:lvl>
+    <w:lvl w:ilvl="6" w:tplc="04150001" w:tentative="1">
+      <w:start w:val="1"/>
+      <w:numFmt w:val="bullet"/>
+      <w:lvlText w:val=""/>
+      <w:lvlJc w:val="left"/>
+      <w:pPr>
+        <w:ind w:left="5400" w:hanging="360"/>
+      </w:pPr>
+      <w:rPr>
+        <w:rFonts w:ascii="Symbol" w:hAnsi="Symbol" w:hint="default"/>
+      </w:rPr>
+    </w:lvl>
+    <w:lvl w:ilvl="7" w:tplc="04150003" w:tentative="1">
+      <w:start w:val="1"/>
+      <w:numFmt w:val="bullet"/>
+      <w:lvlText w:val="o"/>
+      <w:lvlJc w:val="left"/>
+      <w:pPr>
+        <w:ind w:left="6120" w:hanging="360"/>
+      </w:pPr>
+      <w:rPr>
+        <w:rFonts w:ascii="Courier New" w:hAnsi="Courier New" w:cs="Courier New" w:hint="default"/>
+      </w:rPr>
+    </w:lvl>
+    <w:lvl w:ilvl="8" w:tplc="04150005" w:tentative="1">
+      <w:start w:val="1"/>
+      <w:numFmt w:val="bullet"/>
+      <w:lvlText w:val=""/>
+      <w:lvlJc w:val="left"/>
+      <w:pPr>
+        <w:ind w:left="6840" w:hanging="360"/>
+      </w:pPr>
+      <w:rPr>
+        <w:rFonts w:ascii="Wingdings" w:hAnsi="Wingdings" w:hint="default"/>
+      </w:rPr>
+    </w:lvl>
+  </w:abstractNum>
+  <w:abstractNum w:abstractNumId="8">
     <w:nsid w:val="1E8805B4"/>
     <w:multiLevelType w:val="hybridMultilevel"/>
     <w:tmpl w:val="E17011AE"/>
@@ -10632,7 +13274,7 @@
       </w:rPr>
     </w:lvl>
   </w:abstractNum>
-  <w:abstractNum w:abstractNumId="7">
+  <w:abstractNum w:abstractNumId="9">
     <w:nsid w:val="22182C1F"/>
     <w:multiLevelType w:val="hybridMultilevel"/>
     <w:tmpl w:val="CE821030"/>
@@ -10721,7 +13363,7 @@
       </w:pPr>
     </w:lvl>
   </w:abstractNum>
-  <w:abstractNum w:abstractNumId="8">
+  <w:abstractNum w:abstractNumId="10">
     <w:nsid w:val="24BA3226"/>
     <w:multiLevelType w:val="hybridMultilevel"/>
     <w:tmpl w:val="364C7546"/>
@@ -10834,7 +13476,7 @@
       </w:rPr>
     </w:lvl>
   </w:abstractNum>
-  <w:abstractNum w:abstractNumId="9">
+  <w:abstractNum w:abstractNumId="11">
     <w:nsid w:val="29B3799E"/>
     <w:multiLevelType w:val="multilevel"/>
     <w:tmpl w:val="3A9CF1EA"/>
@@ -10958,7 +13600,120 @@
       </w:rPr>
     </w:lvl>
   </w:abstractNum>
-  <w:abstractNum w:abstractNumId="10">
+  <w:abstractNum w:abstractNumId="12">
+    <w:nsid w:val="2B7611B5"/>
+    <w:multiLevelType w:val="hybridMultilevel"/>
+    <w:tmpl w:val="561CC56A"/>
+    <w:lvl w:ilvl="0" w:tplc="F324461E">
+      <w:start w:val="3"/>
+      <w:numFmt w:val="bullet"/>
+      <w:lvlText w:val=""/>
+      <w:lvlJc w:val="left"/>
+      <w:pPr>
+        <w:ind w:left="720" w:hanging="360"/>
+      </w:pPr>
+      <w:rPr>
+        <w:rFonts w:ascii="Wingdings" w:eastAsiaTheme="minorEastAsia" w:hAnsi="Wingdings" w:cs="Times New Roman" w:hint="default"/>
+      </w:rPr>
+    </w:lvl>
+    <w:lvl w:ilvl="1" w:tplc="04150003" w:tentative="1">
+      <w:start w:val="1"/>
+      <w:numFmt w:val="bullet"/>
+      <w:lvlText w:val="o"/>
+      <w:lvlJc w:val="left"/>
+      <w:pPr>
+        <w:ind w:left="1440" w:hanging="360"/>
+      </w:pPr>
+      <w:rPr>
+        <w:rFonts w:ascii="Courier New" w:hAnsi="Courier New" w:cs="Courier New" w:hint="default"/>
+      </w:rPr>
+    </w:lvl>
+    <w:lvl w:ilvl="2" w:tplc="04150005" w:tentative="1">
+      <w:start w:val="1"/>
+      <w:numFmt w:val="bullet"/>
+      <w:lvlText w:val=""/>
+      <w:lvlJc w:val="left"/>
+      <w:pPr>
+        <w:ind w:left="2160" w:hanging="360"/>
+      </w:pPr>
+      <w:rPr>
+        <w:rFonts w:ascii="Wingdings" w:hAnsi="Wingdings" w:hint="default"/>
+      </w:rPr>
+    </w:lvl>
+    <w:lvl w:ilvl="3" w:tplc="04150001" w:tentative="1">
+      <w:start w:val="1"/>
+      <w:numFmt w:val="bullet"/>
+      <w:lvlText w:val=""/>
+      <w:lvlJc w:val="left"/>
+      <w:pPr>
+        <w:ind w:left="2880" w:hanging="360"/>
+      </w:pPr>
+      <w:rPr>
+        <w:rFonts w:ascii="Symbol" w:hAnsi="Symbol" w:hint="default"/>
+      </w:rPr>
+    </w:lvl>
+    <w:lvl w:ilvl="4" w:tplc="04150003" w:tentative="1">
+      <w:start w:val="1"/>
+      <w:numFmt w:val="bullet"/>
+      <w:lvlText w:val="o"/>
+      <w:lvlJc w:val="left"/>
+      <w:pPr>
+        <w:ind w:left="3600" w:hanging="360"/>
+      </w:pPr>
+      <w:rPr>
+        <w:rFonts w:ascii="Courier New" w:hAnsi="Courier New" w:cs="Courier New" w:hint="default"/>
+      </w:rPr>
+    </w:lvl>
+    <w:lvl w:ilvl="5" w:tplc="04150005" w:tentative="1">
+      <w:start w:val="1"/>
+      <w:numFmt w:val="bullet"/>
+      <w:lvlText w:val=""/>
+      <w:lvlJc w:val="left"/>
+      <w:pPr>
+        <w:ind w:left="4320" w:hanging="360"/>
+      </w:pPr>
+      <w:rPr>
+        <w:rFonts w:ascii="Wingdings" w:hAnsi="Wingdings" w:hint="default"/>
+      </w:rPr>
+    </w:lvl>
+    <w:lvl w:ilvl="6" w:tplc="04150001" w:tentative="1">
+      <w:start w:val="1"/>
+      <w:numFmt w:val="bullet"/>
+      <w:lvlText w:val=""/>
+      <w:lvlJc w:val="left"/>
+      <w:pPr>
+        <w:ind w:left="5040" w:hanging="360"/>
+      </w:pPr>
+      <w:rPr>
+        <w:rFonts w:ascii="Symbol" w:hAnsi="Symbol" w:hint="default"/>
+      </w:rPr>
+    </w:lvl>
+    <w:lvl w:ilvl="7" w:tplc="04150003" w:tentative="1">
+      <w:start w:val="1"/>
+      <w:numFmt w:val="bullet"/>
+      <w:lvlText w:val="o"/>
+      <w:lvlJc w:val="left"/>
+      <w:pPr>
+        <w:ind w:left="5760" w:hanging="360"/>
+      </w:pPr>
+      <w:rPr>
+        <w:rFonts w:ascii="Courier New" w:hAnsi="Courier New" w:cs="Courier New" w:hint="default"/>
+      </w:rPr>
+    </w:lvl>
+    <w:lvl w:ilvl="8" w:tplc="04150005" w:tentative="1">
+      <w:start w:val="1"/>
+      <w:numFmt w:val="bullet"/>
+      <w:lvlText w:val=""/>
+      <w:lvlJc w:val="left"/>
+      <w:pPr>
+        <w:ind w:left="6480" w:hanging="360"/>
+      </w:pPr>
+      <w:rPr>
+        <w:rFonts w:ascii="Wingdings" w:hAnsi="Wingdings" w:hint="default"/>
+      </w:rPr>
+    </w:lvl>
+  </w:abstractNum>
+  <w:abstractNum w:abstractNumId="13">
     <w:nsid w:val="329832B1"/>
     <w:multiLevelType w:val="hybridMultilevel"/>
     <w:tmpl w:val="5B1A638A"/>
@@ -11047,7 +13802,7 @@
       </w:pPr>
     </w:lvl>
   </w:abstractNum>
-  <w:abstractNum w:abstractNumId="11">
+  <w:abstractNum w:abstractNumId="14">
     <w:nsid w:val="34B40C02"/>
     <w:multiLevelType w:val="hybridMultilevel"/>
     <w:tmpl w:val="2466C9CC"/>
@@ -11136,7 +13891,233 @@
       </w:pPr>
     </w:lvl>
   </w:abstractNum>
-  <w:abstractNum w:abstractNumId="12">
+  <w:abstractNum w:abstractNumId="15">
+    <w:nsid w:val="3C177F55"/>
+    <w:multiLevelType w:val="hybridMultilevel"/>
+    <w:tmpl w:val="96FCBD64"/>
+    <w:lvl w:ilvl="0" w:tplc="87DA42A8">
+      <w:start w:val="3"/>
+      <w:numFmt w:val="bullet"/>
+      <w:lvlText w:val=""/>
+      <w:lvlJc w:val="left"/>
+      <w:pPr>
+        <w:ind w:left="720" w:hanging="360"/>
+      </w:pPr>
+      <w:rPr>
+        <w:rFonts w:ascii="Wingdings" w:eastAsiaTheme="minorEastAsia" w:hAnsi="Wingdings" w:cs="Times New Roman" w:hint="default"/>
+      </w:rPr>
+    </w:lvl>
+    <w:lvl w:ilvl="1" w:tplc="04150003" w:tentative="1">
+      <w:start w:val="1"/>
+      <w:numFmt w:val="bullet"/>
+      <w:lvlText w:val="o"/>
+      <w:lvlJc w:val="left"/>
+      <w:pPr>
+        <w:ind w:left="1440" w:hanging="360"/>
+      </w:pPr>
+      <w:rPr>
+        <w:rFonts w:ascii="Courier New" w:hAnsi="Courier New" w:cs="Courier New" w:hint="default"/>
+      </w:rPr>
+    </w:lvl>
+    <w:lvl w:ilvl="2" w:tplc="04150005" w:tentative="1">
+      <w:start w:val="1"/>
+      <w:numFmt w:val="bullet"/>
+      <w:lvlText w:val=""/>
+      <w:lvlJc w:val="left"/>
+      <w:pPr>
+        <w:ind w:left="2160" w:hanging="360"/>
+      </w:pPr>
+      <w:rPr>
+        <w:rFonts w:ascii="Wingdings" w:hAnsi="Wingdings" w:hint="default"/>
+      </w:rPr>
+    </w:lvl>
+    <w:lvl w:ilvl="3" w:tplc="04150001" w:tentative="1">
+      <w:start w:val="1"/>
+      <w:numFmt w:val="bullet"/>
+      <w:lvlText w:val=""/>
+      <w:lvlJc w:val="left"/>
+      <w:pPr>
+        <w:ind w:left="2880" w:hanging="360"/>
+      </w:pPr>
+      <w:rPr>
+        <w:rFonts w:ascii="Symbol" w:hAnsi="Symbol" w:hint="default"/>
+      </w:rPr>
+    </w:lvl>
+    <w:lvl w:ilvl="4" w:tplc="04150003" w:tentative="1">
+      <w:start w:val="1"/>
+      <w:numFmt w:val="bullet"/>
+      <w:lvlText w:val="o"/>
+      <w:lvlJc w:val="left"/>
+      <w:pPr>
+        <w:ind w:left="3600" w:hanging="360"/>
+      </w:pPr>
+      <w:rPr>
+        <w:rFonts w:ascii="Courier New" w:hAnsi="Courier New" w:cs="Courier New" w:hint="default"/>
+      </w:rPr>
+    </w:lvl>
+    <w:lvl w:ilvl="5" w:tplc="04150005" w:tentative="1">
+      <w:start w:val="1"/>
+      <w:numFmt w:val="bullet"/>
+      <w:lvlText w:val=""/>
+      <w:lvlJc w:val="left"/>
+      <w:pPr>
+        <w:ind w:left="4320" w:hanging="360"/>
+      </w:pPr>
+      <w:rPr>
+        <w:rFonts w:ascii="Wingdings" w:hAnsi="Wingdings" w:hint="default"/>
+      </w:rPr>
+    </w:lvl>
+    <w:lvl w:ilvl="6" w:tplc="04150001" w:tentative="1">
+      <w:start w:val="1"/>
+      <w:numFmt w:val="bullet"/>
+      <w:lvlText w:val=""/>
+      <w:lvlJc w:val="left"/>
+      <w:pPr>
+        <w:ind w:left="5040" w:hanging="360"/>
+      </w:pPr>
+      <w:rPr>
+        <w:rFonts w:ascii="Symbol" w:hAnsi="Symbol" w:hint="default"/>
+      </w:rPr>
+    </w:lvl>
+    <w:lvl w:ilvl="7" w:tplc="04150003" w:tentative="1">
+      <w:start w:val="1"/>
+      <w:numFmt w:val="bullet"/>
+      <w:lvlText w:val="o"/>
+      <w:lvlJc w:val="left"/>
+      <w:pPr>
+        <w:ind w:left="5760" w:hanging="360"/>
+      </w:pPr>
+      <w:rPr>
+        <w:rFonts w:ascii="Courier New" w:hAnsi="Courier New" w:cs="Courier New" w:hint="default"/>
+      </w:rPr>
+    </w:lvl>
+    <w:lvl w:ilvl="8" w:tplc="04150005" w:tentative="1">
+      <w:start w:val="1"/>
+      <w:numFmt w:val="bullet"/>
+      <w:lvlText w:val=""/>
+      <w:lvlJc w:val="left"/>
+      <w:pPr>
+        <w:ind w:left="6480" w:hanging="360"/>
+      </w:pPr>
+      <w:rPr>
+        <w:rFonts w:ascii="Wingdings" w:hAnsi="Wingdings" w:hint="default"/>
+      </w:rPr>
+    </w:lvl>
+  </w:abstractNum>
+  <w:abstractNum w:abstractNumId="16">
+    <w:nsid w:val="3D856AFE"/>
+    <w:multiLevelType w:val="hybridMultilevel"/>
+    <w:tmpl w:val="54768932"/>
+    <w:lvl w:ilvl="0" w:tplc="36D01704">
+      <w:start w:val="3"/>
+      <w:numFmt w:val="bullet"/>
+      <w:lvlText w:val=""/>
+      <w:lvlJc w:val="left"/>
+      <w:pPr>
+        <w:ind w:left="720" w:hanging="360"/>
+      </w:pPr>
+      <w:rPr>
+        <w:rFonts w:ascii="Wingdings" w:eastAsiaTheme="minorEastAsia" w:hAnsi="Wingdings" w:cs="Times New Roman" w:hint="default"/>
+      </w:rPr>
+    </w:lvl>
+    <w:lvl w:ilvl="1" w:tplc="04150003" w:tentative="1">
+      <w:start w:val="1"/>
+      <w:numFmt w:val="bullet"/>
+      <w:lvlText w:val="o"/>
+      <w:lvlJc w:val="left"/>
+      <w:pPr>
+        <w:ind w:left="1440" w:hanging="360"/>
+      </w:pPr>
+      <w:rPr>
+        <w:rFonts w:ascii="Courier New" w:hAnsi="Courier New" w:cs="Courier New" w:hint="default"/>
+      </w:rPr>
+    </w:lvl>
+    <w:lvl w:ilvl="2" w:tplc="04150005" w:tentative="1">
+      <w:start w:val="1"/>
+      <w:numFmt w:val="bullet"/>
+      <w:lvlText w:val=""/>
+      <w:lvlJc w:val="left"/>
+      <w:pPr>
+        <w:ind w:left="2160" w:hanging="360"/>
+      </w:pPr>
+      <w:rPr>
+        <w:rFonts w:ascii="Wingdings" w:hAnsi="Wingdings" w:hint="default"/>
+      </w:rPr>
+    </w:lvl>
+    <w:lvl w:ilvl="3" w:tplc="04150001" w:tentative="1">
+      <w:start w:val="1"/>
+      <w:numFmt w:val="bullet"/>
+      <w:lvlText w:val=""/>
+      <w:lvlJc w:val="left"/>
+      <w:pPr>
+        <w:ind w:left="2880" w:hanging="360"/>
+      </w:pPr>
+      <w:rPr>
+        <w:rFonts w:ascii="Symbol" w:hAnsi="Symbol" w:hint="default"/>
+      </w:rPr>
+    </w:lvl>
+    <w:lvl w:ilvl="4" w:tplc="04150003" w:tentative="1">
+      <w:start w:val="1"/>
+      <w:numFmt w:val="bullet"/>
+      <w:lvlText w:val="o"/>
+      <w:lvlJc w:val="left"/>
+      <w:pPr>
+        <w:ind w:left="3600" w:hanging="360"/>
+      </w:pPr>
+      <w:rPr>
+        <w:rFonts w:ascii="Courier New" w:hAnsi="Courier New" w:cs="Courier New" w:hint="default"/>
+      </w:rPr>
+    </w:lvl>
+    <w:lvl w:ilvl="5" w:tplc="04150005" w:tentative="1">
+      <w:start w:val="1"/>
+      <w:numFmt w:val="bullet"/>
+      <w:lvlText w:val=""/>
+      <w:lvlJc w:val="left"/>
+      <w:pPr>
+        <w:ind w:left="4320" w:hanging="360"/>
+      </w:pPr>
+      <w:rPr>
+        <w:rFonts w:ascii="Wingdings" w:hAnsi="Wingdings" w:hint="default"/>
+      </w:rPr>
+    </w:lvl>
+    <w:lvl w:ilvl="6" w:tplc="04150001" w:tentative="1">
+      <w:start w:val="1"/>
+      <w:numFmt w:val="bullet"/>
+      <w:lvlText w:val=""/>
+      <w:lvlJc w:val="left"/>
+      <w:pPr>
+        <w:ind w:left="5040" w:hanging="360"/>
+      </w:pPr>
+      <w:rPr>
+        <w:rFonts w:ascii="Symbol" w:hAnsi="Symbol" w:hint="default"/>
+      </w:rPr>
+    </w:lvl>
+    <w:lvl w:ilvl="7" w:tplc="04150003" w:tentative="1">
+      <w:start w:val="1"/>
+      <w:numFmt w:val="bullet"/>
+      <w:lvlText w:val="o"/>
+      <w:lvlJc w:val="left"/>
+      <w:pPr>
+        <w:ind w:left="5760" w:hanging="360"/>
+      </w:pPr>
+      <w:rPr>
+        <w:rFonts w:ascii="Courier New" w:hAnsi="Courier New" w:cs="Courier New" w:hint="default"/>
+      </w:rPr>
+    </w:lvl>
+    <w:lvl w:ilvl="8" w:tplc="04150005" w:tentative="1">
+      <w:start w:val="1"/>
+      <w:numFmt w:val="bullet"/>
+      <w:lvlText w:val=""/>
+      <w:lvlJc w:val="left"/>
+      <w:pPr>
+        <w:ind w:left="6480" w:hanging="360"/>
+      </w:pPr>
+      <w:rPr>
+        <w:rFonts w:ascii="Wingdings" w:hAnsi="Wingdings" w:hint="default"/>
+      </w:rPr>
+    </w:lvl>
+  </w:abstractNum>
+  <w:abstractNum w:abstractNumId="17">
     <w:nsid w:val="3E730A03"/>
     <w:multiLevelType w:val="hybridMultilevel"/>
     <w:tmpl w:val="CAA82CAE"/>
@@ -11225,7 +14206,120 @@
       </w:pPr>
     </w:lvl>
   </w:abstractNum>
-  <w:abstractNum w:abstractNumId="13">
+  <w:abstractNum w:abstractNumId="18">
+    <w:nsid w:val="53BF14FF"/>
+    <w:multiLevelType w:val="hybridMultilevel"/>
+    <w:tmpl w:val="7B609F70"/>
+    <w:lvl w:ilvl="0" w:tplc="62EA47DE">
+      <w:start w:val="3"/>
+      <w:numFmt w:val="bullet"/>
+      <w:lvlText w:val=""/>
+      <w:lvlJc w:val="left"/>
+      <w:pPr>
+        <w:ind w:left="1080" w:hanging="360"/>
+      </w:pPr>
+      <w:rPr>
+        <w:rFonts w:ascii="Wingdings" w:eastAsiaTheme="minorEastAsia" w:hAnsi="Wingdings" w:cs="Times New Roman" w:hint="default"/>
+      </w:rPr>
+    </w:lvl>
+    <w:lvl w:ilvl="1" w:tplc="04150003" w:tentative="1">
+      <w:start w:val="1"/>
+      <w:numFmt w:val="bullet"/>
+      <w:lvlText w:val="o"/>
+      <w:lvlJc w:val="left"/>
+      <w:pPr>
+        <w:ind w:left="1800" w:hanging="360"/>
+      </w:pPr>
+      <w:rPr>
+        <w:rFonts w:ascii="Courier New" w:hAnsi="Courier New" w:cs="Courier New" w:hint="default"/>
+      </w:rPr>
+    </w:lvl>
+    <w:lvl w:ilvl="2" w:tplc="04150005" w:tentative="1">
+      <w:start w:val="1"/>
+      <w:numFmt w:val="bullet"/>
+      <w:lvlText w:val=""/>
+      <w:lvlJc w:val="left"/>
+      <w:pPr>
+        <w:ind w:left="2520" w:hanging="360"/>
+      </w:pPr>
+      <w:rPr>
+        <w:rFonts w:ascii="Wingdings" w:hAnsi="Wingdings" w:hint="default"/>
+      </w:rPr>
+    </w:lvl>
+    <w:lvl w:ilvl="3" w:tplc="04150001" w:tentative="1">
+      <w:start w:val="1"/>
+      <w:numFmt w:val="bullet"/>
+      <w:lvlText w:val=""/>
+      <w:lvlJc w:val="left"/>
+      <w:pPr>
+        <w:ind w:left="3240" w:hanging="360"/>
+      </w:pPr>
+      <w:rPr>
+        <w:rFonts w:ascii="Symbol" w:hAnsi="Symbol" w:hint="default"/>
+      </w:rPr>
+    </w:lvl>
+    <w:lvl w:ilvl="4" w:tplc="04150003" w:tentative="1">
+      <w:start w:val="1"/>
+      <w:numFmt w:val="bullet"/>
+      <w:lvlText w:val="o"/>
+      <w:lvlJc w:val="left"/>
+      <w:pPr>
+        <w:ind w:left="3960" w:hanging="360"/>
+      </w:pPr>
+      <w:rPr>
+        <w:rFonts w:ascii="Courier New" w:hAnsi="Courier New" w:cs="Courier New" w:hint="default"/>
+      </w:rPr>
+    </w:lvl>
+    <w:lvl w:ilvl="5" w:tplc="04150005" w:tentative="1">
+      <w:start w:val="1"/>
+      <w:numFmt w:val="bullet"/>
+      <w:lvlText w:val=""/>
+      <w:lvlJc w:val="left"/>
+      <w:pPr>
+        <w:ind w:left="4680" w:hanging="360"/>
+      </w:pPr>
+      <w:rPr>
+        <w:rFonts w:ascii="Wingdings" w:hAnsi="Wingdings" w:hint="default"/>
+      </w:rPr>
+    </w:lvl>
+    <w:lvl w:ilvl="6" w:tplc="04150001" w:tentative="1">
+      <w:start w:val="1"/>
+      <w:numFmt w:val="bullet"/>
+      <w:lvlText w:val=""/>
+      <w:lvlJc w:val="left"/>
+      <w:pPr>
+        <w:ind w:left="5400" w:hanging="360"/>
+      </w:pPr>
+      <w:rPr>
+        <w:rFonts w:ascii="Symbol" w:hAnsi="Symbol" w:hint="default"/>
+      </w:rPr>
+    </w:lvl>
+    <w:lvl w:ilvl="7" w:tplc="04150003" w:tentative="1">
+      <w:start w:val="1"/>
+      <w:numFmt w:val="bullet"/>
+      <w:lvlText w:val="o"/>
+      <w:lvlJc w:val="left"/>
+      <w:pPr>
+        <w:ind w:left="6120" w:hanging="360"/>
+      </w:pPr>
+      <w:rPr>
+        <w:rFonts w:ascii="Courier New" w:hAnsi="Courier New" w:cs="Courier New" w:hint="default"/>
+      </w:rPr>
+    </w:lvl>
+    <w:lvl w:ilvl="8" w:tplc="04150005" w:tentative="1">
+      <w:start w:val="1"/>
+      <w:numFmt w:val="bullet"/>
+      <w:lvlText w:val=""/>
+      <w:lvlJc w:val="left"/>
+      <w:pPr>
+        <w:ind w:left="6840" w:hanging="360"/>
+      </w:pPr>
+      <w:rPr>
+        <w:rFonts w:ascii="Wingdings" w:hAnsi="Wingdings" w:hint="default"/>
+      </w:rPr>
+    </w:lvl>
+  </w:abstractNum>
+  <w:abstractNum w:abstractNumId="19">
     <w:nsid w:val="55BE2BC1"/>
     <w:multiLevelType w:val="hybridMultilevel"/>
     <w:tmpl w:val="9CA614C4"/>
@@ -11338,7 +14432,7 @@
       </w:rPr>
     </w:lvl>
   </w:abstractNum>
-  <w:abstractNum w:abstractNumId="14">
+  <w:abstractNum w:abstractNumId="20">
     <w:nsid w:val="5DDC027F"/>
     <w:multiLevelType w:val="hybridMultilevel"/>
     <w:tmpl w:val="2B66473A"/>
@@ -11451,7 +14545,120 @@
       </w:rPr>
     </w:lvl>
   </w:abstractNum>
-  <w:abstractNum w:abstractNumId="15">
+  <w:abstractNum w:abstractNumId="21">
+    <w:nsid w:val="757E287A"/>
+    <w:multiLevelType w:val="hybridMultilevel"/>
+    <w:tmpl w:val="BFC4435C"/>
+    <w:lvl w:ilvl="0" w:tplc="F64C74B4">
+      <w:start w:val="3"/>
+      <w:numFmt w:val="bullet"/>
+      <w:lvlText w:val=""/>
+      <w:lvlJc w:val="left"/>
+      <w:pPr>
+        <w:ind w:left="720" w:hanging="360"/>
+      </w:pPr>
+      <w:rPr>
+        <w:rFonts w:ascii="Wingdings" w:eastAsiaTheme="minorEastAsia" w:hAnsi="Wingdings" w:cs="Times New Roman" w:hint="default"/>
+      </w:rPr>
+    </w:lvl>
+    <w:lvl w:ilvl="1" w:tplc="04150003" w:tentative="1">
+      <w:start w:val="1"/>
+      <w:numFmt w:val="bullet"/>
+      <w:lvlText w:val="o"/>
+      <w:lvlJc w:val="left"/>
+      <w:pPr>
+        <w:ind w:left="1440" w:hanging="360"/>
+      </w:pPr>
+      <w:rPr>
+        <w:rFonts w:ascii="Courier New" w:hAnsi="Courier New" w:cs="Courier New" w:hint="default"/>
+      </w:rPr>
+    </w:lvl>
+    <w:lvl w:ilvl="2" w:tplc="04150005" w:tentative="1">
+      <w:start w:val="1"/>
+      <w:numFmt w:val="bullet"/>
+      <w:lvlText w:val=""/>
+      <w:lvlJc w:val="left"/>
+      <w:pPr>
+        <w:ind w:left="2160" w:hanging="360"/>
+      </w:pPr>
+      <w:rPr>
+        <w:rFonts w:ascii="Wingdings" w:hAnsi="Wingdings" w:hint="default"/>
+      </w:rPr>
+    </w:lvl>
+    <w:lvl w:ilvl="3" w:tplc="04150001" w:tentative="1">
+      <w:start w:val="1"/>
+      <w:numFmt w:val="bullet"/>
+      <w:lvlText w:val=""/>
+      <w:lvlJc w:val="left"/>
+      <w:pPr>
+        <w:ind w:left="2880" w:hanging="360"/>
+      </w:pPr>
+      <w:rPr>
+        <w:rFonts w:ascii="Symbol" w:hAnsi="Symbol" w:hint="default"/>
+      </w:rPr>
+    </w:lvl>
+    <w:lvl w:ilvl="4" w:tplc="04150003" w:tentative="1">
+      <w:start w:val="1"/>
+      <w:numFmt w:val="bullet"/>
+      <w:lvlText w:val="o"/>
+      <w:lvlJc w:val="left"/>
+      <w:pPr>
+        <w:ind w:left="3600" w:hanging="360"/>
+      </w:pPr>
+      <w:rPr>
+        <w:rFonts w:ascii="Courier New" w:hAnsi="Courier New" w:cs="Courier New" w:hint="default"/>
+      </w:rPr>
+    </w:lvl>
+    <w:lvl w:ilvl="5" w:tplc="04150005" w:tentative="1">
+      <w:start w:val="1"/>
+      <w:numFmt w:val="bullet"/>
+      <w:lvlText w:val=""/>
+      <w:lvlJc w:val="left"/>
+      <w:pPr>
+        <w:ind w:left="4320" w:hanging="360"/>
+      </w:pPr>
+      <w:rPr>
+        <w:rFonts w:ascii="Wingdings" w:hAnsi="Wingdings" w:hint="default"/>
+      </w:rPr>
+    </w:lvl>
+    <w:lvl w:ilvl="6" w:tplc="04150001" w:tentative="1">
+      <w:start w:val="1"/>
+      <w:numFmt w:val="bullet"/>
+      <w:lvlText w:val=""/>
+      <w:lvlJc w:val="left"/>
+      <w:pPr>
+        <w:ind w:left="5040" w:hanging="360"/>
+      </w:pPr>
+      <w:rPr>
+        <w:rFonts w:ascii="Symbol" w:hAnsi="Symbol" w:hint="default"/>
+      </w:rPr>
+    </w:lvl>
+    <w:lvl w:ilvl="7" w:tplc="04150003" w:tentative="1">
+      <w:start w:val="1"/>
+      <w:numFmt w:val="bullet"/>
+      <w:lvlText w:val="o"/>
+      <w:lvlJc w:val="left"/>
+      <w:pPr>
+        <w:ind w:left="5760" w:hanging="360"/>
+      </w:pPr>
+      <w:rPr>
+        <w:rFonts w:ascii="Courier New" w:hAnsi="Courier New" w:cs="Courier New" w:hint="default"/>
+      </w:rPr>
+    </w:lvl>
+    <w:lvl w:ilvl="8" w:tplc="04150005" w:tentative="1">
+      <w:start w:val="1"/>
+      <w:numFmt w:val="bullet"/>
+      <w:lvlText w:val=""/>
+      <w:lvlJc w:val="left"/>
+      <w:pPr>
+        <w:ind w:left="6480" w:hanging="360"/>
+      </w:pPr>
+      <w:rPr>
+        <w:rFonts w:ascii="Wingdings" w:hAnsi="Wingdings" w:hint="default"/>
+      </w:rPr>
+    </w:lvl>
+  </w:abstractNum>
+  <w:abstractNum w:abstractNumId="22">
     <w:nsid w:val="76D35D9A"/>
     <w:multiLevelType w:val="hybridMultilevel"/>
     <w:tmpl w:val="4DDC508E"/>
@@ -11564,7 +14771,7 @@
       </w:rPr>
     </w:lvl>
   </w:abstractNum>
-  <w:abstractNum w:abstractNumId="16">
+  <w:abstractNum w:abstractNumId="23">
     <w:nsid w:val="7D9521C8"/>
     <w:multiLevelType w:val="multilevel"/>
     <w:tmpl w:val="0F8A9B94"/>
@@ -11706,7 +14913,7 @@
       </w:rPr>
     </w:lvl>
   </w:abstractNum>
-  <w:abstractNum w:abstractNumId="17">
+  <w:abstractNum w:abstractNumId="24">
     <w:nsid w:val="7E7636CB"/>
     <w:multiLevelType w:val="hybridMultilevel"/>
     <w:tmpl w:val="9CC49882"/>
@@ -11820,57 +15027,78 @@
     </w:lvl>
   </w:abstractNum>
   <w:num w:numId="1">
+    <w:abstractNumId w:val="17"/>
+  </w:num>
+  <w:num w:numId="2">
+    <w:abstractNumId w:val="2"/>
+  </w:num>
+  <w:num w:numId="3">
+    <w:abstractNumId w:val="6"/>
+  </w:num>
+  <w:num w:numId="4">
+    <w:abstractNumId w:val="9"/>
+  </w:num>
+  <w:num w:numId="5">
+    <w:abstractNumId w:val="14"/>
+  </w:num>
+  <w:num w:numId="6">
+    <w:abstractNumId w:val="13"/>
+  </w:num>
+  <w:num w:numId="7">
+    <w:abstractNumId w:val="11"/>
+  </w:num>
+  <w:num w:numId="8">
+    <w:abstractNumId w:val="23"/>
+  </w:num>
+  <w:num w:numId="9">
+    <w:abstractNumId w:val="4"/>
+  </w:num>
+  <w:num w:numId="10">
+    <w:abstractNumId w:val="19"/>
+  </w:num>
+  <w:num w:numId="11">
+    <w:abstractNumId w:val="10"/>
+  </w:num>
+  <w:num w:numId="12">
+    <w:abstractNumId w:val="8"/>
+  </w:num>
+  <w:num w:numId="13">
+    <w:abstractNumId w:val="3"/>
+  </w:num>
+  <w:num w:numId="14">
+    <w:abstractNumId w:val="20"/>
+  </w:num>
+  <w:num w:numId="15">
+    <w:abstractNumId w:val="24"/>
+  </w:num>
+  <w:num w:numId="16">
+    <w:abstractNumId w:val="5"/>
+  </w:num>
+  <w:num w:numId="17">
+    <w:abstractNumId w:val="22"/>
+  </w:num>
+  <w:num w:numId="18">
+    <w:abstractNumId w:val="1"/>
+  </w:num>
+  <w:num w:numId="19">
+    <w:abstractNumId w:val="21"/>
+  </w:num>
+  <w:num w:numId="20">
     <w:abstractNumId w:val="12"/>
   </w:num>
-  <w:num w:numId="2">
-    <w:abstractNumId w:val="1"/>
+  <w:num w:numId="21">
+    <w:abstractNumId w:val="15"/>
   </w:num>
-  <w:num w:numId="3">
-    <w:abstractNumId w:val="5"/>
+  <w:num w:numId="22">
+    <w:abstractNumId w:val="18"/>
   </w:num>
-  <w:num w:numId="4">
+  <w:num w:numId="23">
+    <w:abstractNumId w:val="16"/>
+  </w:num>
+  <w:num w:numId="24">
     <w:abstractNumId w:val="7"/>
   </w:num>
-  <w:num w:numId="5">
-    <w:abstractNumId w:val="11"/>
-  </w:num>
-  <w:num w:numId="6">
-    <w:abstractNumId w:val="10"/>
-  </w:num>
-  <w:num w:numId="7">
-    <w:abstractNumId w:val="9"/>
-  </w:num>
-  <w:num w:numId="8">
-    <w:abstractNumId w:val="16"/>
-  </w:num>
-  <w:num w:numId="9">
-    <w:abstractNumId w:val="3"/>
-  </w:num>
-  <w:num w:numId="10">
-    <w:abstractNumId w:val="13"/>
-  </w:num>
-  <w:num w:numId="11">
-    <w:abstractNumId w:val="8"/>
-  </w:num>
-  <w:num w:numId="12">
-    <w:abstractNumId w:val="6"/>
-  </w:num>
-  <w:num w:numId="13">
-    <w:abstractNumId w:val="2"/>
-  </w:num>
-  <w:num w:numId="14">
-    <w:abstractNumId w:val="14"/>
-  </w:num>
-  <w:num w:numId="15">
-    <w:abstractNumId w:val="17"/>
-  </w:num>
-  <w:num w:numId="16">
-    <w:abstractNumId w:val="4"/>
-  </w:num>
-  <w:num w:numId="17">
-    <w:abstractNumId w:val="15"/>
-  </w:num>
-  <w:num w:numId="18">
+  <w:num w:numId="25">
     <w:abstractNumId w:val="0"/>
   </w:num>
 </w:numbering>
@@ -12708,10 +15936,14 @@
     <w:uiPriority w:val="39"/>
     <w:unhideWhenUsed/>
     <w:qFormat/>
-    <w:rsid w:val="000128AA"/>
+    <w:rsid w:val="00D84498"/>
     <w:pPr>
+      <w:tabs>
+        <w:tab w:val="left" w:pos="880"/>
+        <w:tab w:val="right" w:leader="dot" w:pos="8210"/>
+      </w:tabs>
       <w:spacing w:after="100"/>
-      <w:ind w:left="240"/>
+      <w:ind w:left="454"/>
     </w:pPr>
   </w:style>
   <w:style w:type="paragraph" w:styleId="TOC3">
@@ -12722,10 +15954,14 @@
     <w:uiPriority w:val="39"/>
     <w:unhideWhenUsed/>
     <w:qFormat/>
-    <w:rsid w:val="00137E3C"/>
+    <w:rsid w:val="00D84498"/>
     <w:pPr>
+      <w:tabs>
+        <w:tab w:val="left" w:pos="1320"/>
+        <w:tab w:val="right" w:leader="dot" w:pos="8210"/>
+      </w:tabs>
       <w:spacing w:after="100" w:line="276" w:lineRule="auto"/>
-      <w:ind w:left="440"/>
+      <w:ind w:left="794"/>
     </w:pPr>
     <w:rPr>
       <w:rFonts w:asciiTheme="minorHAnsi" w:eastAsiaTheme="minorEastAsia" w:hAnsiTheme="minorHAnsi"/>
@@ -13408,7 +16644,7 @@
 </file>
 
 <file path=customXml/itemProps1.xml><?xml version="1.0" encoding="utf-8"?>
-<ds:datastoreItem xmlns:ds="http://schemas.openxmlformats.org/officeDocument/2006/customXml" ds:itemID="{F2FEA9C5-A8B2-473B-A404-68C097E7AF78}">
+<ds:datastoreItem xmlns:ds="http://schemas.openxmlformats.org/officeDocument/2006/customXml" ds:itemID="{5A11B0C3-F36B-4BBE-B24D-C056BDE3D164}">
   <ds:schemaRefs>
     <ds:schemaRef ds:uri="http://schemas.openxmlformats.org/officeDocument/2006/bibliography"/>
   </ds:schemaRefs>

--- a/praca/praca.docx
+++ b/praca/praca.docx
@@ -838,7 +838,6 @@
               <w:lang w:val="en-US"/>
             </w:rPr>
           </w:pPr>
-          <w:proofErr w:type="spellStart"/>
           <w:r>
             <w:rPr>
               <w:rFonts w:cs="Times New Roman"/>
@@ -847,33 +846,8 @@
               <w:szCs w:val="24"/>
               <w:lang w:val="en-US"/>
             </w:rPr>
-            <w:t>Spis</w:t>
+            <w:t>Spis treści</w:t>
           </w:r>
-          <w:proofErr w:type="spellEnd"/>
-          <w:r>
-            <w:rPr>
-              <w:rFonts w:cs="Times New Roman"/>
-              <w:b/>
-              <w:sz w:val="36"/>
-              <w:szCs w:val="24"/>
-              <w:lang w:val="en-US"/>
-            </w:rPr>
-            <w:t xml:space="preserve"> </w:t>
-          </w:r>
-          <w:proofErr w:type="spellStart"/>
-          <w:r>
-            <w:rPr>
-              <w:rFonts w:cs="Times New Roman"/>
-              <w:b/>
-              <w:sz w:val="36"/>
-              <w:szCs w:val="24"/>
-              <w:lang w:val="en-US"/>
-            </w:rPr>
-            <w:t>treści</w:t>
-          </w:r>
-          <w:bookmarkStart w:id="0" w:name="_GoBack"/>
-          <w:bookmarkEnd w:id="0"/>
-          <w:proofErr w:type="spellEnd"/>
         </w:p>
         <w:p>
           <w:pPr>
@@ -1797,7 +1771,7 @@
                 <w:noProof/>
                 <w:webHidden/>
               </w:rPr>
-              <w:t>22</w:t>
+              <w:t>21</w:t>
             </w:r>
             <w:r>
               <w:rPr>
@@ -3535,12 +3509,12 @@
       <w:pPr>
         <w:pStyle w:val="Heading1"/>
       </w:pPr>
-      <w:bookmarkStart w:id="1" w:name="_Toc441432933"/>
+      <w:bookmarkStart w:id="0" w:name="_Toc441432933"/>
       <w:r>
         <w:lastRenderedPageBreak/>
         <w:t>Wstęp</w:t>
       </w:r>
-      <w:bookmarkEnd w:id="1"/>
+      <w:bookmarkEnd w:id="0"/>
     </w:p>
     <w:p>
       <w:pPr>
@@ -3548,7 +3522,13 @@
         <w:ind w:firstLine="360"/>
       </w:pPr>
       <w:r>
-        <w:t xml:space="preserve">Infrastruktura komputerowa stanowi ważną część współczesnych przedsiębiorstw, urzędów i ośrodków badawczych. Każda awaria lub błąd w działaniu może utrudnić lub nawet uniemożliwić funkcjonowanie tych podmiotów, a w konsekwencji narazić je na straty finansowe. W przypadku wystąpienia usterki, użytkownik systemu informatycznego często też nie potrafi udzielić precyzyjnej informacji o problemie. Każdorazowe, indywidualne szukanie przyczyn usterki jest czasochłonne i powoduje wydłużenie się czasu naprawy. Stąd, koniecznym wydaje się zastosowanie systemu monitorującego stan urządzeń wchodzących w </w:t>
+        <w:t xml:space="preserve">Infrastruktura komputerowa stanowi ważną część współczesnych przedsiębiorstw, urzędów i ośrodków badawczych. Każda awaria lub błąd w działaniu może utrudnić lub nawet uniemożliwić funkcjonowanie tych podmiotów, a w konsekwencji narazić je na straty finansowe. W przypadku wystąpienia usterki, użytkownik systemu informatycznego często też nie potrafi udzielić precyzyjnej informacji o problemie. Każdorazowe, indywidualne szukanie przyczyn </w:t>
+      </w:r>
+      <w:r>
+        <w:t>błędu</w:t>
+      </w:r>
+      <w:r>
+        <w:t xml:space="preserve"> jest czasochłonne i powoduje wydłużenie się czasu naprawy. Stąd, koniecznym wydaje się zastosowanie systemu monitorującego stan urządzeń wchodzących w </w:t>
       </w:r>
       <w:r>
         <w:t>skład infrastruktury IT. Po</w:t>
@@ -3590,6 +3570,9 @@
         <w:t>tendencji</w:t>
       </w:r>
       <w:r>
+        <w:t xml:space="preserve"> przeprowadzonych odcztów</w:t>
+      </w:r>
+      <w:r>
         <w:t>.</w:t>
       </w:r>
       <w:r>
@@ -3666,7 +3649,16 @@
       </w:r>
       <w:r>
         <w:lastRenderedPageBreak/>
-        <w:t>Liczne funkcjonalności również sprawiają, że jego konfiguracja, mimo umieszczenia w interfejsie graficznym, może być uciążliwa i skomplikowana.</w:t>
+        <w:t xml:space="preserve">Liczne funkcjonalności </w:t>
+      </w:r>
+      <w:r>
+        <w:t>sprawiają, że</w:t>
+      </w:r>
+      <w:r>
+        <w:t xml:space="preserve"> również</w:t>
+      </w:r>
+      <w:r>
+        <w:t xml:space="preserve"> jego konfiguracja, mimo umieszczenia w interfejsie graficznym, może być uciążliwa i skomplikowana.</w:t>
       </w:r>
       <w:r>
         <w:t xml:space="preserve"> </w:t>
@@ -3758,7 +3750,19 @@
         <w:t>jego działania.</w:t>
       </w:r>
       <w:r>
-        <w:t xml:space="preserve"> Biorąc to pod uwagę, w tej pracy uporządkowałem podstawową wiedzę na temat systemu Icinga 2, </w:t>
+        <w:t xml:space="preserve"> Biorąc to pod uwagę, w tej pracy </w:t>
+      </w:r>
+      <w:r>
+        <w:t xml:space="preserve">chciałem </w:t>
+      </w:r>
+      <w:r>
+        <w:t>uporządkowa</w:t>
+      </w:r>
+      <w:r>
+        <w:t>ć</w:t>
+      </w:r>
+      <w:r>
+        <w:t xml:space="preserve"> podstawową wiedzę na temat systemu Icinga 2, </w:t>
       </w:r>
       <w:r>
         <w:t>która pozwoli</w:t>
@@ -3963,7 +3967,7 @@
       <w:pPr>
         <w:pStyle w:val="Heading1"/>
       </w:pPr>
-      <w:bookmarkStart w:id="2" w:name="_Toc441432934"/>
+      <w:bookmarkStart w:id="1" w:name="_Toc441432934"/>
       <w:r>
         <w:lastRenderedPageBreak/>
         <w:t xml:space="preserve">System </w:t>
@@ -3974,7 +3978,7 @@
       <w:r>
         <w:t xml:space="preserve"> 2</w:t>
       </w:r>
-      <w:bookmarkEnd w:id="2"/>
+      <w:bookmarkEnd w:id="1"/>
     </w:p>
     <w:p>
       <w:pPr>
@@ -4057,7 +4061,13 @@
         <w:t xml:space="preserve"> pozostał</w:t>
       </w:r>
       <w:r>
-        <w:t>a zachowana, a twórcy oprogramowania zapewnili kompatybilność z wtyczkami przeznaczonymi do Nagiosa.</w:t>
+        <w:t xml:space="preserve">a zachowana, a twórcy oprogramowania </w:t>
+      </w:r>
+      <w:r>
+        <w:t>zagwarantowali</w:t>
+      </w:r>
+      <w:r>
+        <w:t xml:space="preserve"> kompatybilność z wtyczkami przeznaczonymi do Nagiosa.</w:t>
       </w:r>
       <w:r>
         <w:t xml:space="preserve"> Zapewniło to możliwość monitorowania wielu urządzeń i usług od początku działania systemu.</w:t>
@@ -4192,9 +4202,6 @@
         <w:t xml:space="preserve">ramowania </w:t>
       </w:r>
       <w:r>
-        <w:t xml:space="preserve">oraz doprowadzenie </w:t>
-      </w:r>
-      <w:r>
         <w:t>doprowadził do wydania Icingi 2</w:t>
       </w:r>
       <w:r>
@@ -4255,6 +4262,48 @@
       </w:r>
       <w:r>
         <w:t xml:space="preserve"> nr 1.</w:t>
+      </w:r>
+    </w:p>
+    <w:p>
+      <w:pPr>
+        <w:pStyle w:val="BodyTextFirstIndent"/>
+        <w:spacing w:after="0"/>
+      </w:pPr>
+      <w:r>
+        <w:t>W tym rozdziale zostały zaprezentowane podstawowe informacje o systemie Icinga 2</w:t>
+      </w:r>
+      <w:r>
+        <w:t xml:space="preserve"> oraz zmiany, które ten system wprowadził</w:t>
+      </w:r>
+      <w:r>
+        <w:t>.</w:t>
+      </w:r>
+      <w:r>
+        <w:t xml:space="preserve"> Pierwsza część poświęcona jest architekturze oprogramowania. Następnie przedstawiono sposoby, w jaki może być</w:t>
+      </w:r>
+      <w:r>
+        <w:t xml:space="preserve"> </w:t>
+      </w:r>
+      <w:r>
+        <w:t>monitorowana infrastruktura kompute</w:t>
+      </w:r>
+      <w:r>
+        <w:t>rowa,</w:t>
+      </w:r>
+      <w:r>
+        <w:t xml:space="preserve"> </w:t>
+      </w:r>
+      <w:r>
+        <w:t xml:space="preserve">a także </w:t>
+      </w:r>
+      <w:r>
+        <w:t>opisano konfigurację, któr</w:t>
+      </w:r>
+      <w:r>
+        <w:t>a w nowej wersji została znaczą</w:t>
+      </w:r>
+      <w:r>
+        <w:t>co zmieniona.</w:t>
       </w:r>
     </w:p>
     <w:p>
@@ -4264,54 +4313,11 @@
         <w:spacing w:after="0"/>
       </w:pPr>
       <w:r>
-        <w:lastRenderedPageBreak/>
-        <w:t>W tym rozdziale zostały zaprezentowane podstawowe informacje o systemie Icinga 2</w:t>
-      </w:r>
-      <w:r>
-        <w:t xml:space="preserve"> oraz zmiany, które ten system wprowadził</w:t>
-      </w:r>
-      <w:r>
-        <w:t>.</w:t>
-      </w:r>
-      <w:r>
-        <w:t xml:space="preserve"> Pierwsza część poświęcona jest architekturze oprogramowania. Następnie przedstawiono sposoby, w jaki może być</w:t>
-      </w:r>
-      <w:r>
-        <w:t xml:space="preserve"> </w:t>
-      </w:r>
-      <w:r>
-        <w:t>monitorowana infrastruktura kompute</w:t>
-      </w:r>
-      <w:r>
-        <w:t>rowa,</w:t>
-      </w:r>
-      <w:r>
-        <w:t xml:space="preserve"> </w:t>
-      </w:r>
-      <w:r>
-        <w:t xml:space="preserve">a także </w:t>
-      </w:r>
-      <w:r>
-        <w:t>opisano konfigurację, któr</w:t>
-      </w:r>
-      <w:r>
-        <w:t>a w nowej wersji została znaczą</w:t>
-      </w:r>
-      <w:r>
-        <w:t>co zmieniona.</w:t>
-      </w:r>
-    </w:p>
-    <w:p>
-      <w:pPr>
-        <w:pStyle w:val="BodyTextFirstIndent"/>
-        <w:keepNext/>
-        <w:spacing w:after="0"/>
-      </w:pPr>
-      <w:r>
         <w:rPr>
           <w:noProof/>
           <w:lang w:eastAsia="pl-PL"/>
         </w:rPr>
+        <w:lastRenderedPageBreak/>
         <mc:AlternateContent>
           <mc:Choice Requires="wps">
             <w:drawing>
@@ -4357,6 +4363,7 @@
                               <w:rPr>
                                 <w:i w:val="0"/>
                                 <w:noProof/>
+                                <w:color w:val="000000" w:themeColor="text1"/>
                                 <w:sz w:val="22"/>
                                 <w:szCs w:val="22"/>
                               </w:rPr>
@@ -4365,6 +4372,7 @@
                               <w:rPr>
                                 <w:b/>
                                 <w:i w:val="0"/>
+                                <w:color w:val="000000" w:themeColor="text1"/>
                                 <w:sz w:val="22"/>
                                 <w:szCs w:val="22"/>
                               </w:rPr>
@@ -4374,6 +4382,7 @@
                               <w:rPr>
                                 <w:b/>
                                 <w:i w:val="0"/>
+                                <w:color w:val="000000" w:themeColor="text1"/>
                                 <w:sz w:val="22"/>
                                 <w:szCs w:val="22"/>
                               </w:rPr>
@@ -4383,6 +4392,7 @@
                               <w:rPr>
                                 <w:b/>
                                 <w:i w:val="0"/>
+                                <w:color w:val="000000" w:themeColor="text1"/>
                                 <w:sz w:val="22"/>
                                 <w:szCs w:val="22"/>
                               </w:rPr>
@@ -4392,6 +4402,7 @@
                               <w:rPr>
                                 <w:b/>
                                 <w:i w:val="0"/>
+                                <w:color w:val="000000" w:themeColor="text1"/>
                                 <w:sz w:val="22"/>
                                 <w:szCs w:val="22"/>
                               </w:rPr>
@@ -4402,6 +4413,7 @@
                                 <w:b/>
                                 <w:i w:val="0"/>
                                 <w:noProof/>
+                                <w:color w:val="000000" w:themeColor="text1"/>
                                 <w:sz w:val="22"/>
                                 <w:szCs w:val="22"/>
                               </w:rPr>
@@ -4411,6 +4423,7 @@
                               <w:rPr>
                                 <w:b/>
                                 <w:i w:val="0"/>
+                                <w:color w:val="000000" w:themeColor="text1"/>
                                 <w:sz w:val="22"/>
                                 <w:szCs w:val="22"/>
                               </w:rPr>
@@ -4420,6 +4433,7 @@
                               <w:rPr>
                                 <w:b/>
                                 <w:i w:val="0"/>
+                                <w:color w:val="000000" w:themeColor="text1"/>
                                 <w:sz w:val="22"/>
                                 <w:szCs w:val="22"/>
                               </w:rPr>
@@ -4429,6 +4443,7 @@
                               <w:rPr>
                                 <w:b/>
                                 <w:i w:val="0"/>
+                                <w:color w:val="000000" w:themeColor="text1"/>
                                 <w:sz w:val="22"/>
                                 <w:szCs w:val="22"/>
                               </w:rPr>
@@ -4438,6 +4453,7 @@
                               <w:rPr>
                                 <w:b/>
                                 <w:i w:val="0"/>
+                                <w:color w:val="000000" w:themeColor="text1"/>
                                 <w:sz w:val="22"/>
                                 <w:szCs w:val="22"/>
                               </w:rPr>
@@ -4447,6 +4463,7 @@
                               <w:rPr>
                                 <w:b/>
                                 <w:i w:val="0"/>
+                                <w:color w:val="000000" w:themeColor="text1"/>
                                 <w:sz w:val="22"/>
                                 <w:szCs w:val="22"/>
                               </w:rPr>
@@ -4457,6 +4474,7 @@
                                 <w:b/>
                                 <w:i w:val="0"/>
                                 <w:noProof/>
+                                <w:color w:val="000000" w:themeColor="text1"/>
                                 <w:sz w:val="22"/>
                                 <w:szCs w:val="22"/>
                               </w:rPr>
@@ -4466,6 +4484,7 @@
                               <w:rPr>
                                 <w:b/>
                                 <w:i w:val="0"/>
+                                <w:color w:val="000000" w:themeColor="text1"/>
                                 <w:sz w:val="22"/>
                                 <w:szCs w:val="22"/>
                               </w:rPr>
@@ -4474,18 +4493,11 @@
                             <w:r>
                               <w:rPr>
                                 <w:i w:val="0"/>
+                                <w:color w:val="000000" w:themeColor="text1"/>
                                 <w:sz w:val="22"/>
                                 <w:szCs w:val="22"/>
                               </w:rPr>
-                              <w:t xml:space="preserve"> </w:t>
-                            </w:r>
-                            <w:r>
-                              <w:rPr>
-                                <w:i w:val="0"/>
-                                <w:sz w:val="22"/>
-                                <w:szCs w:val="22"/>
-                              </w:rPr>
-                              <w:t>Proporcjonalna liczba sprawdzeń, po których opóźnienie systemu wyniesie 60s. [1]</w:t>
+                              <w:t xml:space="preserve"> Proporcjonalna liczba sprawdzeń, po których opóźnienie systemu wyniesie 60s. [1]</w:t>
                             </w:r>
                           </w:p>
                         </w:txbxContent>
@@ -4518,6 +4530,7 @@
                         <w:rPr>
                           <w:i w:val="0"/>
                           <w:noProof/>
+                          <w:color w:val="000000" w:themeColor="text1"/>
                           <w:sz w:val="22"/>
                           <w:szCs w:val="22"/>
                         </w:rPr>
@@ -4526,6 +4539,7 @@
                         <w:rPr>
                           <w:b/>
                           <w:i w:val="0"/>
+                          <w:color w:val="000000" w:themeColor="text1"/>
                           <w:sz w:val="22"/>
                           <w:szCs w:val="22"/>
                         </w:rPr>
@@ -4535,6 +4549,7 @@
                         <w:rPr>
                           <w:b/>
                           <w:i w:val="0"/>
+                          <w:color w:val="000000" w:themeColor="text1"/>
                           <w:sz w:val="22"/>
                           <w:szCs w:val="22"/>
                         </w:rPr>
@@ -4544,6 +4559,7 @@
                         <w:rPr>
                           <w:b/>
                           <w:i w:val="0"/>
+                          <w:color w:val="000000" w:themeColor="text1"/>
                           <w:sz w:val="22"/>
                           <w:szCs w:val="22"/>
                         </w:rPr>
@@ -4553,6 +4569,7 @@
                         <w:rPr>
                           <w:b/>
                           <w:i w:val="0"/>
+                          <w:color w:val="000000" w:themeColor="text1"/>
                           <w:sz w:val="22"/>
                           <w:szCs w:val="22"/>
                         </w:rPr>
@@ -4563,6 +4580,7 @@
                           <w:b/>
                           <w:i w:val="0"/>
                           <w:noProof/>
+                          <w:color w:val="000000" w:themeColor="text1"/>
                           <w:sz w:val="22"/>
                           <w:szCs w:val="22"/>
                         </w:rPr>
@@ -4572,6 +4590,7 @@
                         <w:rPr>
                           <w:b/>
                           <w:i w:val="0"/>
+                          <w:color w:val="000000" w:themeColor="text1"/>
                           <w:sz w:val="22"/>
                           <w:szCs w:val="22"/>
                         </w:rPr>
@@ -4581,6 +4600,7 @@
                         <w:rPr>
                           <w:b/>
                           <w:i w:val="0"/>
+                          <w:color w:val="000000" w:themeColor="text1"/>
                           <w:sz w:val="22"/>
                           <w:szCs w:val="22"/>
                         </w:rPr>
@@ -4590,6 +4610,7 @@
                         <w:rPr>
                           <w:b/>
                           <w:i w:val="0"/>
+                          <w:color w:val="000000" w:themeColor="text1"/>
                           <w:sz w:val="22"/>
                           <w:szCs w:val="22"/>
                         </w:rPr>
@@ -4599,6 +4620,7 @@
                         <w:rPr>
                           <w:b/>
                           <w:i w:val="0"/>
+                          <w:color w:val="000000" w:themeColor="text1"/>
                           <w:sz w:val="22"/>
                           <w:szCs w:val="22"/>
                         </w:rPr>
@@ -4608,6 +4630,7 @@
                         <w:rPr>
                           <w:b/>
                           <w:i w:val="0"/>
+                          <w:color w:val="000000" w:themeColor="text1"/>
                           <w:sz w:val="22"/>
                           <w:szCs w:val="22"/>
                         </w:rPr>
@@ -4618,6 +4641,7 @@
                           <w:b/>
                           <w:i w:val="0"/>
                           <w:noProof/>
+                          <w:color w:val="000000" w:themeColor="text1"/>
                           <w:sz w:val="22"/>
                           <w:szCs w:val="22"/>
                         </w:rPr>
@@ -4627,6 +4651,7 @@
                         <w:rPr>
                           <w:b/>
                           <w:i w:val="0"/>
+                          <w:color w:val="000000" w:themeColor="text1"/>
                           <w:sz w:val="22"/>
                           <w:szCs w:val="22"/>
                         </w:rPr>
@@ -4635,18 +4660,11 @@
                       <w:r>
                         <w:rPr>
                           <w:i w:val="0"/>
+                          <w:color w:val="000000" w:themeColor="text1"/>
                           <w:sz w:val="22"/>
                           <w:szCs w:val="22"/>
                         </w:rPr>
-                        <w:t xml:space="preserve"> </w:t>
-                      </w:r>
-                      <w:r>
-                        <w:rPr>
-                          <w:i w:val="0"/>
-                          <w:sz w:val="22"/>
-                          <w:szCs w:val="22"/>
-                        </w:rPr>
-                        <w:t>Proporcjonalna liczba sprawdzeń, po których opóźnienie systemu wyniesie 60s. [1]</w:t>
+                        <w:t xml:space="preserve"> Proporcjonalna liczba sprawdzeń, po których opóźnienie systemu wyniesie 60s. [1]</w:t>
                       </w:r>
                     </w:p>
                   </w:txbxContent>
@@ -4716,11 +4734,11 @@
       <w:pPr>
         <w:pStyle w:val="Heading2"/>
       </w:pPr>
-      <w:bookmarkStart w:id="3" w:name="_Toc441432935"/>
+      <w:bookmarkStart w:id="2" w:name="_Toc441432935"/>
       <w:r>
         <w:t>Architektura</w:t>
       </w:r>
-      <w:bookmarkEnd w:id="3"/>
+      <w:bookmarkEnd w:id="2"/>
     </w:p>
     <w:p>
       <w:pPr>
@@ -4748,15 +4766,16 @@
       <w:pPr>
         <w:pStyle w:val="Heading3"/>
       </w:pPr>
-      <w:bookmarkStart w:id="4" w:name="_Toc441432936"/>
+      <w:bookmarkStart w:id="3" w:name="_Toc441432936"/>
       <w:r>
         <w:t>Rdzeń</w:t>
       </w:r>
-      <w:bookmarkEnd w:id="4"/>
+      <w:bookmarkEnd w:id="3"/>
     </w:p>
     <w:p>
       <w:pPr>
         <w:pStyle w:val="BodyTextFirstIndent"/>
+        <w:spacing w:after="0"/>
       </w:pPr>
       <w:r>
         <w:t xml:space="preserve">Rdzeń Icinga 2 został napisany w języku C++ z wykorzystaniem zbioru bibliotek Boost. Biblioteki te w znacznym stopniu rozszerzają </w:t>
@@ -4765,7 +4784,10 @@
         <w:t xml:space="preserve">funkcjonalność </w:t>
       </w:r>
       <w:r>
-        <w:t xml:space="preserve">języka C++ oraz dają programiście możliwość stosowania bardziej zaawansowanych rozwiązań. Największą wadą tego zestawu jest jednak konieczność zastosowania specjalnego kompilatora oraz długi czas kompilacji programów. </w:t>
+        <w:t xml:space="preserve">języka </w:t>
+      </w:r>
+      <w:r>
+        <w:t xml:space="preserve">oraz dają programiście możliwość stosowania bardziej zaawansowanych rozwiązań. Największą wadą tego zestawu jest jednak konieczność zastosowania specjalnego kompilatora oraz długi czas kompilacji programów. </w:t>
       </w:r>
       <w:r>
         <w:t xml:space="preserve">Boost pozwala między innymi na tworzenie i zarządzanie wątkami, </w:t>
@@ -4777,67 +4799,64 @@
         <w:t>poprzedniej wersji monitorowanie</w:t>
       </w:r>
       <w:r>
-        <w:t xml:space="preserve"> odbywało się w jednej pętli programu, co mocno rzutowało na jego wydajność. Od wersji 2 zastosowano wielowątkowość oraz automatyczne rozdysponowanie pracy między wątkami. Dzięki temu, a także innym </w:t>
+        <w:t xml:space="preserve"> odbywało się w jednej pętli programu, co mocno rzutowało na jego wydajność. Od wersji 2 zastosowano wielowątkowość oraz automatyczne rozdysponowanie pracy między wątkami. Dzięki temu, a także innym usprawn</w:t>
+      </w:r>
+      <w:r>
+        <w:t>ieniom, Icinga 2 pozwala na</w:t>
+      </w:r>
+      <w:r>
+        <w:t xml:space="preserve"> efektywniejszą pracę, co zostało przedstawione na rysunku 2.1.</w:t>
+      </w:r>
+    </w:p>
+    <w:p>
+      <w:pPr>
+        <w:pStyle w:val="BodyTextFirstIndent"/>
+      </w:pPr>
+      <w:r>
+        <w:t>Rdzeń początkowo był przeznaczony do działania wyłącznie na systemach linuxowych, jednak od listopada 2014 </w:t>
+      </w:r>
+      <w:proofErr w:type="gramStart"/>
+      <w:r>
+        <w:t xml:space="preserve">r. , </w:t>
+      </w:r>
+      <w:proofErr w:type="gramEnd"/>
+      <w:r>
+        <w:t xml:space="preserve">kiedy to została wydana wersja 2.2, </w:t>
+      </w:r>
+      <w:proofErr w:type="gramStart"/>
+      <w:r>
+        <w:t>aplikacja</w:t>
+      </w:r>
+      <w:proofErr w:type="gramEnd"/>
+      <w:r>
+        <w:t xml:space="preserve"> może być</w:t>
+      </w:r>
+      <w:r>
+        <w:t xml:space="preserve"> również uruchamiana na systemach</w:t>
+      </w:r>
+      <w:r>
+        <w:t xml:space="preserve"> </w:t>
+      </w:r>
+      <w:r>
+        <w:t>operacyjnych</w:t>
+      </w:r>
+      <w:r>
+        <w:t xml:space="preserve"> Windows </w:t>
+      </w:r>
+      <w:r>
+        <w:t xml:space="preserve">oraz </w:t>
+      </w:r>
+      <w:r>
+        <w:t>Mac OS</w:t>
+      </w:r>
+      <w:r>
+        <w:t>.</w:t>
+      </w:r>
+      <w:r>
+        <w:t xml:space="preserve"> </w:t>
       </w:r>
       <w:r>
         <w:lastRenderedPageBreak/>
-        <w:t>usprawn</w:t>
-      </w:r>
-      <w:r>
-        <w:t>ieniom, Icinga 2 pozwala na</w:t>
-      </w:r>
-      <w:r>
-        <w:t xml:space="preserve"> efektywniejszą pracę, co zostało przedstawione na rysunku 2.1.</w:t>
-      </w:r>
-    </w:p>
-    <w:p>
-      <w:pPr>
-        <w:pStyle w:val="BodyTextFirstIndent"/>
-      </w:pPr>
-      <w:r>
-        <w:t>Rdzeń początkowo był przeznaczony do działania wyłącznie na systemach linuxowych, jednak od listopada 2014 </w:t>
-      </w:r>
-      <w:proofErr w:type="gramStart"/>
-      <w:r>
-        <w:t xml:space="preserve">r. , </w:t>
-      </w:r>
-      <w:proofErr w:type="gramEnd"/>
-      <w:r>
-        <w:t xml:space="preserve">kiedy to została wydana wersja 2.2, </w:t>
-      </w:r>
-      <w:proofErr w:type="gramStart"/>
-      <w:r>
-        <w:t>aplikacja</w:t>
-      </w:r>
-      <w:proofErr w:type="gramEnd"/>
-      <w:r>
-        <w:t xml:space="preserve"> może być</w:t>
-      </w:r>
-      <w:r>
-        <w:t xml:space="preserve"> również uruchamiana na systemach</w:t>
-      </w:r>
-      <w:r>
-        <w:t xml:space="preserve"> </w:t>
-      </w:r>
-      <w:r>
-        <w:t>operacyjnych</w:t>
-      </w:r>
-      <w:r>
-        <w:t xml:space="preserve"> Windows </w:t>
-      </w:r>
-      <w:r>
-        <w:t xml:space="preserve">oraz </w:t>
-      </w:r>
-      <w:r>
-        <w:t>Mac OS</w:t>
-      </w:r>
-      <w:r>
-        <w:t>.</w:t>
-      </w:r>
-      <w:r>
-        <w:t xml:space="preserve"> </w:t>
-      </w:r>
-      <w:r>
         <w:t xml:space="preserve">Umożliwiło to tworzenie tzw. klastrów monitorujących, które zostały opisane w dalszej części tego rozdziału. </w:t>
       </w:r>
     </w:p>
@@ -5268,6 +5287,7 @@
     <w:p>
       <w:pPr>
         <w:pStyle w:val="BodyTextFirstIndent"/>
+        <w:spacing w:after="0"/>
       </w:pPr>
       <w:r>
         <w:t>Jak zostało zaznaczone wcześniej, proste rozbudowywanie programu ma zapewniać modułowa budowa.</w:t>
@@ -5445,7 +5465,6 @@
       </w:pPr>
       <w:proofErr w:type="gramStart"/>
       <w:r>
-        <w:lastRenderedPageBreak/>
         <w:t>g</w:t>
       </w:r>
       <w:r>
@@ -5466,6 +5485,7 @@
           <w:ilvl w:val="0"/>
           <w:numId w:val="10"/>
         </w:numPr>
+        <w:spacing w:after="0"/>
       </w:pPr>
       <w:r>
         <w:t>l</w:t>
@@ -5502,7 +5522,23 @@
         <w:pStyle w:val="BodyText"/>
       </w:pPr>
       <w:r>
-        <w:t>Jak widać na powyższych opisach, część modułów ma podobne zastosowania. To, które z nich będą aktywne, zależy od budowy oraz przeznaczenia systemu i jest ustalane przez użytkownika. Zarządzanie modułami umożliwia CLI</w:t>
+        <w:t xml:space="preserve">Jak </w:t>
+      </w:r>
+      <w:r>
+        <w:t>wynika z</w:t>
+      </w:r>
+      <w:r>
+        <w:t xml:space="preserve"> powyższych </w:t>
+      </w:r>
+      <w:r>
+        <w:t>opisów</w:t>
+      </w:r>
+      <w:r>
+        <w:t xml:space="preserve">, część modułów ma podobne zastosowania. To, które z nich będą aktywne, zależy od budowy oraz przeznaczenia systemu i jest </w:t>
+      </w:r>
+      <w:r>
+        <w:lastRenderedPageBreak/>
+        <w:t>ustalane przez użytkownika. Zarządzanie modułami umożliwia CLI</w:t>
       </w:r>
       <w:r>
         <w:rPr>
@@ -5518,11 +5554,11 @@
       <w:pPr>
         <w:pStyle w:val="Heading3"/>
       </w:pPr>
-      <w:bookmarkStart w:id="5" w:name="_Toc441432937"/>
+      <w:bookmarkStart w:id="4" w:name="_Toc441432937"/>
       <w:r>
         <w:t>Interfejs graficzny</w:t>
       </w:r>
-      <w:bookmarkEnd w:id="5"/>
+      <w:bookmarkEnd w:id="4"/>
     </w:p>
     <w:p>
       <w:pPr>
@@ -5569,21 +5605,30 @@
         <w:t xml:space="preserve">Icinga Web 2 w części serwerowej została napisana </w:t>
       </w:r>
       <w:r>
-        <w:t xml:space="preserve">w języku PHP przy użyciu platformy </w:t>
-      </w:r>
-      <w:proofErr w:type="spellStart"/>
-      <w:r>
-        <w:t>Zend</w:t>
-      </w:r>
-      <w:proofErr w:type="spellEnd"/>
-      <w:r>
-        <w:t xml:space="preserve"> Framework</w:t>
+        <w:t>w języku</w:t>
+      </w:r>
+      <w:r>
+        <w:t xml:space="preserve"> PHP przy użyciu platformy ZendF</w:t>
+      </w:r>
+      <w:r>
+        <w:t>ramework</w:t>
       </w:r>
       <w:r>
         <w:t xml:space="preserve">. </w:t>
       </w:r>
       <w:r>
-        <w:t xml:space="preserve">Użycie takich technik programistycznych jak AJAX, umożliwiło także przesyłanie danych bez odświeżania całej strony, co zmniejszyło ilość przesyłanych danych oraz usprawniło komunikację. </w:t>
+        <w:t xml:space="preserve">Użycie takich technik programistycznych jak AJAX, umożliwiło także przesyłanie danych bez odświeżania całej strony, co zmniejszyło </w:t>
+      </w:r>
+      <w:proofErr w:type="gramStart"/>
+      <w:r>
+        <w:t xml:space="preserve">ilość </w:t>
+      </w:r>
+      <w:r>
+        <w:t xml:space="preserve"> transmitowanych</w:t>
+      </w:r>
+      <w:proofErr w:type="gramEnd"/>
+      <w:r>
+        <w:t xml:space="preserve"> danych oraz usprawniło komunikację. </w:t>
       </w:r>
       <w:r>
         <w:t>Ułatwieniem dla użytkowników jest przeniesienie ustawień do części graficznej oraz udostępnienie kreatora pomagającego przeprowadzić początkową konfigurację.</w:t>
@@ -5592,7 +5637,13 @@
         <w:t xml:space="preserve"> Rozwinięte zostało także zarządzanie użytkownikami. </w:t>
       </w:r>
       <w:r>
-        <w:t xml:space="preserve">Wprowadzono różne metody autoryzacji oraz nadawanie ról użytkownikom. Umożliwia to </w:t>
+        <w:t>Wprowadzono różne metody autoryzacji oraz nadaw</w:t>
+      </w:r>
+      <w:r>
+        <w:t>anie ról użytkownikom. Umożliwiło</w:t>
+      </w:r>
+      <w:r>
+        <w:t xml:space="preserve"> to </w:t>
       </w:r>
       <w:r>
         <w:t xml:space="preserve">ograniczanie dostępu do monitorowanych urządzeń i serwisów, a także nadawanie uprawnień do korzystania z różnych modułów, </w:t>
@@ -5631,78 +5682,85 @@
         <w:spacing w:after="0"/>
       </w:pPr>
       <w:r>
+        <w:t xml:space="preserve">Podobnie jak w rdzeniu, </w:t>
+      </w:r>
+      <w:r>
+        <w:t>współpracę</w:t>
+      </w:r>
+      <w:r>
+        <w:t xml:space="preserve"> z innymi aplikacja</w:t>
+      </w:r>
+      <w:r>
+        <w:t>mi ma zapewnić modułowa budowa</w:t>
+      </w:r>
+      <w:r>
+        <w:t>.</w:t>
+      </w:r>
+      <w:r>
+        <w:t xml:space="preserve"> Twórcom zależało, aby było to maksymalnie proste, więc</w:t>
+      </w:r>
+      <w:r>
+        <w:t xml:space="preserve"> </w:t>
+      </w:r>
+      <w:r>
+        <w:t>do dodania własnego</w:t>
+      </w:r>
+      <w:r>
+        <w:t xml:space="preserve"> komponent</w:t>
+      </w:r>
+      <w:r>
+        <w:t>u</w:t>
+      </w:r>
+      <w:r>
+        <w:t xml:space="preserve"> wystarczy</w:t>
+      </w:r>
+      <w:r>
+        <w:t>,</w:t>
+      </w:r>
+      <w:r>
+        <w:t xml:space="preserve"> </w:t>
+      </w:r>
+      <w:r>
+        <w:t xml:space="preserve">aby spełniał on kilka </w:t>
+      </w:r>
+      <w:r>
+        <w:t>reguł</w:t>
+      </w:r>
+      <w:r>
+        <w:t xml:space="preserve"> i był umieszczony w odpowiednim katalogu. </w:t>
+      </w:r>
+      <w:r>
+        <w:t xml:space="preserve"> Ponadto zostały zostawione dodatkowe mechanizmy </w:t>
+      </w:r>
+      <w:r>
         <w:lastRenderedPageBreak/>
-        <w:t xml:space="preserve">Podobnie jak w rdzeniu, </w:t>
-      </w:r>
-      <w:r>
-        <w:t>współpracę</w:t>
-      </w:r>
-      <w:r>
-        <w:t xml:space="preserve"> z innymi aplikacja</w:t>
-      </w:r>
-      <w:r>
-        <w:t>mi ma zapewnić modułowa budowa</w:t>
-      </w:r>
-      <w:r>
-        <w:t>.</w:t>
-      </w:r>
-      <w:r>
-        <w:t xml:space="preserve"> Twórcom zależało, aby było to maksymalnie proste, więc</w:t>
-      </w:r>
-      <w:r>
-        <w:t xml:space="preserve"> aby dodać własny komponent, wystarczy</w:t>
-      </w:r>
-      <w:r>
-        <w:t>,</w:t>
-      </w:r>
+        <w:t>pozwalające na jeszcze głębszą integrację niż tylko rozszerzanie o dodatkowe elementy. W wielu miejscach programu zostały umieszczone tzw. zaczepy (ang. hook). Dzięki nim można dodawać własne funkcjonalności lub kod HTML bez ingerencji w kod źródłowy aplikacji.</w:t>
+      </w:r>
+      <w:r>
+        <w:t xml:space="preserve"> Innym sposobem modyfikowania interfejsu jest możliwość umieszczania własnych łączy internetowych. Konfigurowane może być to dla </w:t>
+      </w:r>
+      <w:r>
+        <w:t>każdego z monitorowanych urządzeń lub serwisów z</w:t>
+      </w:r>
+      <w:r>
+        <w:t xml:space="preserve"> poziomu rdzenia</w:t>
+      </w:r>
+      <w:r>
+        <w:t xml:space="preserve"> (atrybut action_url).</w:t>
+      </w:r>
+    </w:p>
+    <w:p>
+      <w:pPr>
+        <w:pStyle w:val="Heading3"/>
+      </w:pPr>
+      <w:bookmarkStart w:id="5" w:name="_Toc441432938"/>
+      <w:r>
+        <w:t>Przepływ danych</w:t>
+      </w:r>
+      <w:bookmarkEnd w:id="5"/>
       <w:r>
         <w:t xml:space="preserve"> </w:t>
       </w:r>
-      <w:r>
-        <w:t xml:space="preserve">aby spełniał on kilka </w:t>
-      </w:r>
-      <w:r>
-        <w:t>reguł</w:t>
-      </w:r>
-      <w:r>
-        <w:t xml:space="preserve"> i był umieszczony w odpowiednim katalogu. </w:t>
-      </w:r>
-      <w:r>
-        <w:t xml:space="preserve"> Ponadto zostały zostawione dodatkowe mechanizmy pozwalające na jeszcze głębszą integrację niż tylko rozszerzanie o dodatkowe elementy. W wielu miejscach programu zostały umieszczone tzw. zaczepy (ang. </w:t>
-      </w:r>
-      <w:proofErr w:type="spellStart"/>
-      <w:r>
-        <w:t>hook</w:t>
-      </w:r>
-      <w:proofErr w:type="spellEnd"/>
-      <w:r>
-        <w:t>). Dzięki nim można dodawać własne funkcjonalności lub kod HTML bez ingerencji w kod źródłowy aplikacji.</w:t>
-      </w:r>
-      <w:r>
-        <w:t xml:space="preserve"> Innym sposobem modyfikowania interfejsu jest możliwość umieszczania własnych łączy internetowych. Konfigurowane może być to dla </w:t>
-      </w:r>
-      <w:r>
-        <w:t>każdego z monitorowanych urządzeń lub serwisów z</w:t>
-      </w:r>
-      <w:r>
-        <w:t xml:space="preserve"> poziomu rdzenia</w:t>
-      </w:r>
-      <w:r>
-        <w:t xml:space="preserve"> (atrybut action_url).</w:t>
-      </w:r>
-    </w:p>
-    <w:p>
-      <w:pPr>
-        <w:pStyle w:val="Heading3"/>
-      </w:pPr>
-      <w:bookmarkStart w:id="6" w:name="_Toc441432938"/>
-      <w:r>
-        <w:t>Przepływ danych</w:t>
-      </w:r>
-      <w:bookmarkEnd w:id="6"/>
-      <w:r>
-        <w:t xml:space="preserve"> </w:t>
-      </w:r>
     </w:p>
     <w:p>
       <w:pPr>
@@ -5726,13 +5784,19 @@
         <w:t xml:space="preserve">, który pozwala na współpracę z bazami MySQL oraz PostgreSQL. Icinga Web 2 prezentowane dane odczytuje bezpośrednio z bazy danych. </w:t>
       </w:r>
       <w:r>
-        <w:t xml:space="preserve">Komunikacja z rdzeniem wykorzystywana jest wyłącznie do przesyłania żądań wykonania komend udostępnianych przez rdzeń Icinga 2. </w:t>
+        <w:t xml:space="preserve">Komunikacja z rdzeniem wykorzystywana jest wyłącznie do przesyłania komend udostępnianych przez rdzeń Icinga 2. </w:t>
       </w:r>
       <w:r>
         <w:t xml:space="preserve">Służy do tego plik komend zewnętrznych, </w:t>
       </w:r>
       <w:r>
-        <w:t>który w rzeczywistości jest potokiem nazwanym. Jest to mechanizm służący do komunikacji między procesami w systemach UNIX, co oznacza, że oba komponenty muszą być uruchomione na tym samym urządzeniu.</w:t>
+        <w:t xml:space="preserve">który w rzeczywistości jest potokiem nazwanym. Jest to mechanizm </w:t>
+      </w:r>
+      <w:r>
+        <w:t>pozwalający na komunikację</w:t>
+      </w:r>
+      <w:r>
+        <w:t xml:space="preserve"> między procesami w systemach UNIX, co oznacza, że oba komponenty muszą być uruchomione na tym samym urządzeniu.</w:t>
       </w:r>
       <w:r>
         <w:t xml:space="preserve"> Wśród udostępnianych komend są też takie, które pozwalają na przetwarzanie wyników monitorowania</w:t>
@@ -5752,11 +5816,9 @@
       <w:r>
         <w:t xml:space="preserve">, trafia do modułów </w:t>
       </w:r>
-      <w:proofErr w:type="spellStart"/>
       <w:r>
         <w:t>Perfmon</w:t>
       </w:r>
-      <w:proofErr w:type="spellEnd"/>
       <w:r>
         <w:t xml:space="preserve"> lub </w:t>
       </w:r>
@@ -6230,11 +6292,11 @@
       <w:pPr>
         <w:pStyle w:val="Heading2"/>
       </w:pPr>
-      <w:bookmarkStart w:id="7" w:name="_Toc441432939"/>
+      <w:bookmarkStart w:id="6" w:name="_Toc441432939"/>
       <w:r>
         <w:t>Monitorowanie</w:t>
       </w:r>
-      <w:bookmarkEnd w:id="7"/>
+      <w:bookmarkEnd w:id="6"/>
     </w:p>
     <w:p>
       <w:pPr>
@@ -6262,15 +6324,13 @@
         <w:t xml:space="preserve"> (ang. host)</w:t>
       </w:r>
       <w:r>
-        <w:t xml:space="preserve"> przez wtyczki (ang. </w:t>
-      </w:r>
-      <w:proofErr w:type="spellStart"/>
-      <w:r>
-        <w:t>plugin</w:t>
-      </w:r>
-      <w:proofErr w:type="spellEnd"/>
-      <w:r>
-        <w:t xml:space="preserve">), których rezultat jest następnie przetwarzany przez rdzeń. </w:t>
+        <w:t xml:space="preserve"> przez wtyczki (ang. plugin), których rezultat jest następnie przetwarzany </w:t>
+      </w:r>
+      <w:r>
+        <w:t>w rdzeniu</w:t>
+      </w:r>
+      <w:r>
+        <w:t xml:space="preserve">. </w:t>
       </w:r>
       <w:r>
         <w:t>Sprawdzany</w:t>
@@ -6384,11 +6444,11 @@
       <w:pPr>
         <w:pStyle w:val="Heading3"/>
       </w:pPr>
-      <w:bookmarkStart w:id="8" w:name="_Toc441432940"/>
+      <w:bookmarkStart w:id="7" w:name="_Toc441432940"/>
       <w:r>
         <w:t>Wykonywanie sprawdzeń</w:t>
       </w:r>
-      <w:bookmarkEnd w:id="8"/>
+      <w:bookmarkEnd w:id="7"/>
     </w:p>
     <w:p>
       <w:pPr>
@@ -6739,7 +6799,6 @@
                 <w:lang w:val="pl-PL"/>
               </w:rPr>
             </w:pPr>
-            <w:proofErr w:type="spellStart"/>
             <w:r>
               <w:rPr>
                 <w:sz w:val="24"/>
@@ -6748,7 +6807,6 @@
               </w:rPr>
               <w:t>Warning</w:t>
             </w:r>
-            <w:proofErr w:type="spellEnd"/>
           </w:p>
         </w:tc>
         <w:tc>
@@ -6917,7 +6975,6 @@
                 <w:lang w:val="pl-PL"/>
               </w:rPr>
             </w:pPr>
-            <w:proofErr w:type="spellStart"/>
             <w:r>
               <w:rPr>
                 <w:sz w:val="24"/>
@@ -6926,7 +6983,6 @@
               </w:rPr>
               <w:t>Unknown</w:t>
             </w:r>
-            <w:proofErr w:type="spellEnd"/>
           </w:p>
         </w:tc>
         <w:tc>
@@ -7243,7 +7299,6 @@
                 <w:lang w:val="pl-PL"/>
               </w:rPr>
             </w:pPr>
-            <w:proofErr w:type="spellStart"/>
             <w:r>
               <w:rPr>
                 <w:sz w:val="24"/>
@@ -7252,7 +7307,6 @@
               </w:rPr>
               <w:t>Up</w:t>
             </w:r>
-            <w:proofErr w:type="spellEnd"/>
           </w:p>
         </w:tc>
         <w:tc>
@@ -7530,12 +7584,12 @@
       <w:pPr>
         <w:pStyle w:val="Heading3"/>
       </w:pPr>
-      <w:bookmarkStart w:id="9" w:name="_Toc441432941"/>
+      <w:bookmarkStart w:id="8" w:name="_Toc441432941"/>
       <w:r>
         <w:lastRenderedPageBreak/>
         <w:t>Monitorowanie zdalne</w:t>
       </w:r>
-      <w:bookmarkEnd w:id="9"/>
+      <w:bookmarkEnd w:id="8"/>
     </w:p>
     <w:p>
       <w:pPr>
@@ -7573,15 +7627,7 @@
         <w:t xml:space="preserve"> jest protokół SNMP</w:t>
       </w:r>
       <w:r>
-        <w:t xml:space="preserve"> (Simple Network Management </w:t>
-      </w:r>
-      <w:proofErr w:type="spellStart"/>
-      <w:r>
-        <w:t>Protocol</w:t>
-      </w:r>
-      <w:proofErr w:type="spellEnd"/>
-      <w:r>
-        <w:t xml:space="preserve">). </w:t>
+        <w:t xml:space="preserve"> (Simple Network Management Protocol). </w:t>
       </w:r>
       <w:r>
         <w:t>Służy on</w:t>
@@ -7596,7 +7642,19 @@
         <w:t>ukturą sieciową</w:t>
       </w:r>
       <w:r>
-        <w:t>, wykorzystujący do przesyłania informacji protokół UDP.</w:t>
+        <w:t xml:space="preserve">, </w:t>
+      </w:r>
+      <w:r>
+        <w:t>a</w:t>
+      </w:r>
+      <w:r>
+        <w:t xml:space="preserve"> do przesyłania informacji </w:t>
+      </w:r>
+      <w:r>
+        <w:t xml:space="preserve">wykorzystuje </w:t>
+      </w:r>
+      <w:r>
+        <w:t>protokół UDP.</w:t>
       </w:r>
       <w:r>
         <w:t xml:space="preserve"> W działaniu tego protokołu wyróżniane są dwa typy urządzeń: zarządzające i zarządzane, na których musi być uruchomiony agent SNMP. Zarządca może odczytywać i zmieniać zmienne określające stan danego elementu urząd</w:t>
@@ -7614,7 +7672,13 @@
         <w:t>.</w:t>
       </w:r>
       <w:r>
-        <w:t xml:space="preserve"> Jak wynika z powyższego opis, mechanizm ten jest przykładem monitorowania aktywnego, jednak protokół SNMP może również służyć do wykonywanie sprawdzeń pasywnych, poprzez wysyłanie komunikatów Trap. Służą one do powiadamiania innych urządzeń, w tym zarządców o wystąpieniu zdarzenia, np. przekroczeniu wartości krytycznej </w:t>
+        <w:t xml:space="preserve"> Jak wynika z powyższego opis</w:t>
+      </w:r>
+      <w:r>
+        <w:t>u</w:t>
+      </w:r>
+      <w:r>
+        <w:t xml:space="preserve">, mechanizm ten jest przykładem monitorowania aktywnego, jednak protokół SNMP może również służyć do wykonywanie sprawdzeń pasywnych, poprzez wysyłanie komunikatów Trap. Służą one do powiadamiania innych urządzeń, w tym zarządców o wystąpieniu zdarzenia, np. przekroczeniu wartości krytycznej </w:t>
       </w:r>
       <w:r>
         <w:t>przez jakiś parametr.</w:t>
@@ -7659,15 +7723,7 @@
         <w:t xml:space="preserve"> </w:t>
       </w:r>
       <w:r>
-        <w:t xml:space="preserve">Takie dodatki (ang. </w:t>
-      </w:r>
-      <w:proofErr w:type="spellStart"/>
-      <w:r>
-        <w:t>addon</w:t>
-      </w:r>
-      <w:proofErr w:type="spellEnd"/>
-      <w:r>
-        <w:t xml:space="preserve">) zostały stworzone już dla systemu Nagios, ale mogą również działać razem z systemem Icinga. </w:t>
+        <w:t xml:space="preserve">Takie dodatki (ang. addon) zostały stworzone już dla systemu Nagios, ale mogą również działać z systemem Icinga. </w:t>
       </w:r>
       <w:r>
         <w:t xml:space="preserve">Ze względu na odmienną charakterystykę przedstawionych typów monitorowania, do każdego z nich </w:t>
@@ -7685,23 +7741,7 @@
         <w:ind w:firstLine="357"/>
       </w:pPr>
       <w:r>
-        <w:t xml:space="preserve">Do monitorowanie aktywnego służy NRPE (Nagios Remote </w:t>
-      </w:r>
-      <w:proofErr w:type="spellStart"/>
-      <w:r>
-        <w:t>Plugin</w:t>
-      </w:r>
-      <w:proofErr w:type="spellEnd"/>
-      <w:r>
-        <w:t xml:space="preserve"> </w:t>
-      </w:r>
-      <w:proofErr w:type="spellStart"/>
-      <w:r>
-        <w:t>Executor</w:t>
-      </w:r>
-      <w:proofErr w:type="spellEnd"/>
-      <w:r>
-        <w:t>).</w:t>
+        <w:t>Do monitorowanie aktywnego służy NRPE (Nagios Remote Plugin Executor).</w:t>
       </w:r>
       <w:r>
         <w:t xml:space="preserve"> Program ten składa się z dwóch części: wtyczki działającej na tym samym </w:t>
@@ -8142,45 +8182,22 @@
         <w:ind w:firstLine="357"/>
       </w:pPr>
       <w:r>
-        <w:t xml:space="preserve">Moduł sprawdzający (Checker) rdzenia Icinga 2 wywołuje wtyczkę </w:t>
-      </w:r>
-      <w:proofErr w:type="spellStart"/>
-      <w:r>
-        <w:t>check_nrpe</w:t>
-      </w:r>
-      <w:proofErr w:type="spellEnd"/>
-      <w:r>
-        <w:t>, której przekazuje informację o usługach, których stan należy sprawdzić. Wtyczka ta łączy się z demonem NRPE na urządzeniu zdalnym (możliwe jest użycie szyfrowanego połączenia SSL), który następnie uruchamia odpowiednie programy sprawdzające. Rezultat ich działania przek</w:t>
+        <w:t>Moduł sprawdzający (Checker) rdzenia Icinga 2 wywołuje wtyczkę check_nrpe, której przekazuje informację o usługach, których stan należy sprawdzić. Wtyczka ta łączy się z demonem NRPE na urządzeniu zdalnym (możliwe jest użycie szyfrowanego połączenia SSL), który następnie uruchamia odpowiednie programy sprawdzające. Rezultat ich działania przek</w:t>
       </w:r>
       <w:r>
         <w:t>a</w:t>
       </w:r>
       <w:r>
-        <w:t xml:space="preserve">zywany jest z powrotem do wtyczki </w:t>
-      </w:r>
-      <w:proofErr w:type="spellStart"/>
-      <w:r>
-        <w:t>check_nrpe</w:t>
-      </w:r>
-      <w:proofErr w:type="spellEnd"/>
-      <w:r>
-        <w:t>, a następnie do Icingi.</w:t>
-      </w:r>
-    </w:p>
-    <w:p>
-      <w:pPr>
+        <w:t>zywany jest z powrotem do wtyczki check_nrpe, a następnie do Icingi.</w:t>
+      </w:r>
+    </w:p>
+    <w:p>
+      <w:pPr>
+        <w:spacing w:after="0"/>
         <w:ind w:firstLine="357"/>
       </w:pPr>
       <w:r>
-        <w:t xml:space="preserve">W przypadku monitorowanie pasywnego używany jest program NSCA (Nagios Service Check </w:t>
-      </w:r>
-      <w:proofErr w:type="spellStart"/>
-      <w:r>
-        <w:t>Acceptor</w:t>
-      </w:r>
-      <w:proofErr w:type="spellEnd"/>
-      <w:r>
-        <w:t>).</w:t>
+        <w:t>W przypadku monitorowanie pasywnego używany jest program NSCA (Nagios Service Check Acceptor).</w:t>
       </w:r>
       <w:r>
         <w:t xml:space="preserve"> </w:t>
@@ -8195,7 +8212,21 @@
         <w:t xml:space="preserve"> sprawdzeń wykonanych na maszynach zdalnych.</w:t>
       </w:r>
       <w:r>
-        <w:t xml:space="preserve"> Następnie NSCA, które działa w kontekście tego samego systemu, co Icinga, umieszcza otrzymane </w:t>
+        <w:t xml:space="preserve"> Następnie NSCA, które działa w</w:t>
+      </w:r>
+      <w:r>
+        <w:t xml:space="preserve"> kontekście tego samego </w:t>
+      </w:r>
+      <w:proofErr w:type="gramStart"/>
+      <w:r>
+        <w:t>systemu</w:t>
+      </w:r>
+      <w:r>
+        <w:t xml:space="preserve"> co</w:t>
+      </w:r>
+      <w:proofErr w:type="gramEnd"/>
+      <w:r>
+        <w:t xml:space="preserve"> Icinga, umieszcza otrzymane </w:t>
       </w:r>
       <w:r>
         <w:t>rezultaty</w:t>
@@ -8241,7 +8272,16 @@
         <w:t xml:space="preserve"> p</w:t>
       </w:r>
       <w:r>
-        <w:t>rzesyłanie danych historycznych, w szczególności dosyłanie danych po braku połączenia z serwerem.</w:t>
+        <w:t xml:space="preserve">rzesyłanie danych historycznych, w szczególności dosyłanie danych po </w:t>
+      </w:r>
+      <w:r>
+        <w:t xml:space="preserve">wystąpieniu </w:t>
+      </w:r>
+      <w:r>
+        <w:t>awarii</w:t>
+      </w:r>
+      <w:r>
+        <w:t xml:space="preserve"> połączenia z serwerem.</w:t>
       </w:r>
     </w:p>
     <w:p>
@@ -8294,7 +8334,6 @@
         </w:numPr>
       </w:pPr>
       <w:r>
-        <w:lastRenderedPageBreak/>
         <w:t xml:space="preserve">Brak potwierdzeń – NSCA nie wysyła żadnego potwierdzenia otrzymanych danych. Program wysyłający nie dostaje informacji czy rezultaty sprawdzeń dotarły i czy zostały prawidłowo przetworzone. </w:t>
       </w:r>
     </w:p>
@@ -8304,19 +8343,29 @@
         <w:ind w:firstLine="360"/>
       </w:pPr>
       <w:r>
-        <w:t>Z powodu tych wad pan Opasiak w ramach wymienionej wyżej pracy stworzył ulepszoną wersję tego dodatku NS</w:t>
+        <w:lastRenderedPageBreak/>
+        <w:t>Z powodu tych wad pan Opasiak w ramach wymienionej wyżej pracy stworzył ulepszoną wersję dodatku NS</w:t>
       </w:r>
       <w:r>
         <w:t>CAv2</w:t>
       </w:r>
       <w:r>
-        <w:t>, który korzysta również z nowego protokołu przesyłania danych.</w:t>
+        <w:t>, która</w:t>
+      </w:r>
+      <w:r>
+        <w:t xml:space="preserve"> korzysta również z nowego protokołu przesyłania danych.</w:t>
       </w:r>
       <w:r>
         <w:t xml:space="preserve"> </w:t>
       </w:r>
       <w:r>
-        <w:t>To rozwiązanie eliminuje opisane niedoskonałości NSCA i wprowadza kilka nowych możliwości. Nowy protokół jest zbliżony do protokołu SSH i podobnie jak on korzysta z szyfrowania symetrycznego i asymetrycznego.</w:t>
+        <w:t xml:space="preserve">To rozwiązanie eliminuje opisane niedoskonałości NSCA i wprowadza kilka nowych możliwości. </w:t>
+      </w:r>
+      <w:r>
+        <w:t>Opracowany</w:t>
+      </w:r>
+      <w:r>
+        <w:t xml:space="preserve"> protokół jest zbliżony do protokołu SSH i podobnie jak on korzysta z szyfrowania symetrycznego i asymetrycznego.</w:t>
       </w:r>
       <w:r>
         <w:t xml:space="preserve">  W porównaniu do SSH zostały w nim ograniczone funkcjonalności powodujące przesyłanie nadmiarowej ilości danych (m.in. konieczność posiadania certyfikatów).</w:t>
@@ -8328,7 +8377,19 @@
         <w:t>Dodatek pana Opasiaka</w:t>
       </w:r>
       <w:r>
-        <w:t xml:space="preserve"> posiada także możliwość dodania modułów przetwarzających otrzymane dane. Pozwolą to na przekazanie rezultatów wykonania wtyczek do innych miejsc niż </w:t>
+        <w:t xml:space="preserve"> posiada także możliwość </w:t>
+      </w:r>
+      <w:r>
+        <w:t>dołączenia</w:t>
+      </w:r>
+      <w:r>
+        <w:t xml:space="preserve"> modułów przetwar</w:t>
+      </w:r>
+      <w:r>
+        <w:t>zających otrzymane dane. Pozwala</w:t>
+      </w:r>
+      <w:r>
+        <w:t xml:space="preserve"> to na przekazanie rezultatów wykonania wtyczek do innych miejsc niż </w:t>
       </w:r>
       <w:r>
         <w:t>tylko plik komend zewnętrz</w:t>
@@ -8434,7 +8495,7 @@
         <w:t xml:space="preserve"> satelita. </w:t>
       </w:r>
       <w:r>
-        <w:t>Odpowiada on za lokalne wykonywanie sprawdzeń a następnie ich przesyłanie do głównej instancji Icinga 2 w zonie</w:t>
+        <w:t>Odpowiada on za lokalne wykonywanie sprawdzeń a następnie ich przesyłanie do głównej instancji w zonie</w:t>
       </w:r>
       <w:r>
         <w:t xml:space="preserve"> (master)</w:t>
@@ -8443,14 +8504,16 @@
         <w:t>.</w:t>
       </w:r>
       <w:r>
-        <w:t xml:space="preserve"> W ramach rdzenia typu master musi działać moduł IDO, który zapisuje spływające do niego dane w bazie danych. </w:t>
-      </w:r>
-      <w:r>
-        <w:t xml:space="preserve">Elementy w zonie mogą odpowiadać wyłącznie za wykonywanie sprawdzeń (składa się tylko z modułu Checker) lub też być w pełni funkcjonalnymi rdzeniami Icinga 2 (IDO, Notify, …), jednak w obrębie zony wyznaczony jest tylko </w:t>
-      </w:r>
-      <w:r>
-        <w:lastRenderedPageBreak/>
-        <w:t xml:space="preserve">jeden główny węzeł </w:t>
+        <w:t xml:space="preserve"> W ramach rdzenia typu master musi działać moduł IDO, który zapisuje spływające do niego </w:t>
+      </w:r>
+      <w:r>
+        <w:t>odczyty</w:t>
+      </w:r>
+      <w:r>
+        <w:t xml:space="preserve"> w bazie danych. </w:t>
+      </w:r>
+      <w:r>
+        <w:t xml:space="preserve">Elementy w zonie mogą odpowiadać wyłącznie za wykonywanie sprawdzeń (składa się tylko z modułu Checker) lub też być w pełni funkcjonalnymi rdzeniami Icinga 2 (IDO, Notify, …), jednak w obrębie zony wyznaczony jest tylko jeden główny węzeł </w:t>
       </w:r>
       <w:r>
         <w:t>(master)</w:t>
@@ -8474,6 +8537,7 @@
         <w:ind w:firstLine="360"/>
       </w:pPr>
       <w:r>
+        <w:lastRenderedPageBreak/>
         <w:t xml:space="preserve">Główną zaletą klastrów jest zapewnienie wysokiej dostępności systemu monitorowania. W przypadku </w:t>
       </w:r>
       <w:r>
@@ -8496,7 +8560,7 @@
       <w:pPr>
         <w:pStyle w:val="Heading2"/>
       </w:pPr>
-      <w:bookmarkStart w:id="10" w:name="_Toc441432942"/>
+      <w:bookmarkStart w:id="9" w:name="_Toc441432942"/>
       <w:r>
         <w:rPr>
           <w:noProof/>
@@ -8919,7 +8983,7 @@
       <w:r>
         <w:t>Konfiguracja</w:t>
       </w:r>
-      <w:bookmarkEnd w:id="10"/>
+      <w:bookmarkEnd w:id="9"/>
     </w:p>
     <w:p>
       <w:pPr>
@@ -8975,15 +9039,7 @@
         <w:t xml:space="preserve"> wystarczy </w:t>
       </w:r>
       <w:r>
-        <w:t>stworzyć nowy plik o dowolnej nazwie i rozszerzeniu „.</w:t>
-      </w:r>
-      <w:proofErr w:type="spellStart"/>
-      <w:r>
-        <w:t>conf</w:t>
-      </w:r>
-      <w:proofErr w:type="spellEnd"/>
-      <w:r>
-        <w:t xml:space="preserve">”, a następnie umieścić go </w:t>
+        <w:t xml:space="preserve">stworzyć nowy plik o dowolnej nazwie i rozszerzeniu „.conf”, a następnie umieścić go </w:t>
       </w:r>
       <w:proofErr w:type="gramStart"/>
       <w:r>
@@ -8991,17 +9047,12 @@
       </w:r>
       <w:proofErr w:type="gramEnd"/>
       <w:r>
-        <w:t xml:space="preserve"> /icinga2/</w:t>
-      </w:r>
-      <w:proofErr w:type="spellStart"/>
-      <w:r>
-        <w:t>conf.</w:t>
+        <w:t xml:space="preserve"> /icinga2/conf.</w:t>
       </w:r>
       <w:proofErr w:type="gramStart"/>
       <w:r>
         <w:t>d</w:t>
       </w:r>
-      <w:proofErr w:type="spellEnd"/>
       <w:proofErr w:type="gramEnd"/>
       <w:r>
         <w:t>, ską</w:t>
@@ -9016,55 +9067,48 @@
         <w:ind w:firstLine="357"/>
       </w:pPr>
       <w:r>
+        <w:t>Rozbudowana składnia daje u</w:t>
+      </w:r>
+      <w:r>
+        <w:t>żytkownik</w:t>
+      </w:r>
+      <w:r>
+        <w:t xml:space="preserve">owi </w:t>
+      </w:r>
+      <w:r>
+        <w:t>możliwość korzystania z takich mechanizmów programistycznych jak: makra, zmienne, funkcje, instrukcje warunkowe „</w:t>
+      </w:r>
+      <w:proofErr w:type="gramStart"/>
+      <w:r>
+        <w:t xml:space="preserve">if  ..  </w:t>
+      </w:r>
+      <w:proofErr w:type="gramEnd"/>
+      <w:r>
+        <w:t>else” oraz pętle</w:t>
+      </w:r>
+      <w:r>
+        <w:t xml:space="preserve"> (rys</w:t>
+      </w:r>
+      <w:proofErr w:type="gramStart"/>
+      <w:r>
+        <w:t>. 2.6)</w:t>
+      </w:r>
+      <w:r>
+        <w:t>.</w:t>
+      </w:r>
+      <w:r>
+        <w:t xml:space="preserve"> </w:t>
+      </w:r>
+      <w:r>
+        <w:t>Wszystkie</w:t>
+      </w:r>
+      <w:proofErr w:type="gramEnd"/>
+      <w:r>
+        <w:t xml:space="preserve"> elementy wchodzące w skład </w:t>
+      </w:r>
+      <w:r>
         <w:lastRenderedPageBreak/>
-        <w:t>Rozbudowana składnia daje u</w:t>
-      </w:r>
-      <w:r>
-        <w:t>żytkownik</w:t>
-      </w:r>
-      <w:r>
-        <w:t xml:space="preserve">owi </w:t>
-      </w:r>
-      <w:r>
-        <w:t>możliwość korzystania z takich mechanizmów programistycznych jak: makra, zmienne, funkcje, instrukcje warunkowe „</w:t>
-      </w:r>
-      <w:proofErr w:type="spellStart"/>
-      <w:proofErr w:type="gramStart"/>
-      <w:r>
-        <w:t>if</w:t>
-      </w:r>
-      <w:proofErr w:type="spellEnd"/>
-      <w:r>
-        <w:t xml:space="preserve">  ..  </w:t>
-      </w:r>
-      <w:proofErr w:type="spellStart"/>
-      <w:proofErr w:type="gramEnd"/>
-      <w:r>
-        <w:t>else</w:t>
-      </w:r>
-      <w:proofErr w:type="spellEnd"/>
-      <w:r>
-        <w:t>” oraz pętle</w:t>
-      </w:r>
-      <w:r>
-        <w:t xml:space="preserve"> (rys</w:t>
-      </w:r>
-      <w:proofErr w:type="gramStart"/>
-      <w:r>
-        <w:t>. 2.6)</w:t>
-      </w:r>
-      <w:r>
-        <w:t>.</w:t>
-      </w:r>
-      <w:r>
-        <w:t xml:space="preserve"> </w:t>
-      </w:r>
-      <w:r>
-        <w:t>Wszystkie</w:t>
-      </w:r>
-      <w:proofErr w:type="gramEnd"/>
-      <w:r>
-        <w:t xml:space="preserve"> elementy wchodzące w skład systemu Icinga 2 mają odwzorowanie w konfiguracji jako obiekty różnego typu</w:t>
+        <w:t>systemu Icinga 2 mają odwzorowanie w konfiguracji jako obiekty różnego typu</w:t>
       </w:r>
       <w:r>
         <w:t xml:space="preserve"> (</w:t>
@@ -9785,14 +9829,12 @@
                 <w:lang w:val="pl-PL"/>
               </w:rPr>
             </w:pPr>
-            <w:proofErr w:type="spellStart"/>
             <w:r>
               <w:rPr>
                 <w:lang w:val="pl-PL"/>
               </w:rPr>
               <w:t>Dependency</w:t>
             </w:r>
-            <w:proofErr w:type="spellEnd"/>
           </w:p>
         </w:tc>
         <w:tc>
@@ -9869,14 +9911,12 @@
                 <w:lang w:val="pl-PL"/>
               </w:rPr>
             </w:pPr>
-            <w:proofErr w:type="spellStart"/>
             <w:r>
               <w:rPr>
                 <w:lang w:val="pl-PL"/>
               </w:rPr>
               <w:t>IdoMySqlConnection</w:t>
             </w:r>
-            <w:proofErr w:type="spellEnd"/>
           </w:p>
         </w:tc>
         <w:tc>
@@ -9893,16 +9933,8 @@
               <w:rPr>
                 <w:lang w:val="pl-PL"/>
               </w:rPr>
-              <w:t xml:space="preserve">Definiuje połączenie z bazą danych </w:t>
-            </w:r>
-            <w:proofErr w:type="spellStart"/>
-            <w:r>
-              <w:rPr>
-                <w:lang w:val="pl-PL"/>
-              </w:rPr>
-              <w:t>MySql</w:t>
-            </w:r>
-            <w:proofErr w:type="spellEnd"/>
+              <w:t>Definiuje połączenie z bazą danych MySql</w:t>
+            </w:r>
           </w:p>
         </w:tc>
       </w:tr>
@@ -9963,14 +9995,12 @@
                 <w:lang w:val="pl-PL"/>
               </w:rPr>
             </w:pPr>
-            <w:proofErr w:type="spellStart"/>
             <w:r>
               <w:rPr>
                 <w:lang w:val="pl-PL"/>
               </w:rPr>
               <w:t>PerfdataWriter</w:t>
             </w:r>
-            <w:proofErr w:type="spellEnd"/>
           </w:p>
         </w:tc>
         <w:tc>
@@ -10048,62 +10078,60 @@
         <w:ind w:firstLine="357"/>
       </w:pPr>
       <w:r>
+        <w:t xml:space="preserve">Kolejnym rozwiązaniem zwiększającym wygodę administrowania systemem Icinga 2 </w:t>
+      </w:r>
+      <w:r>
+        <w:t>jest</w:t>
+      </w:r>
+      <w:r>
+        <w:t xml:space="preserve"> zmniejszenie „objętości” konfiguracji</w:t>
+      </w:r>
+      <w:r>
+        <w:t xml:space="preserve">. Użytkownik </w:t>
+      </w:r>
+      <w:r>
+        <w:t>ma między innymi możliwość tworzenia, a następnie importowania do obiektów szablonów zawierających zestaw generycznych atrybutów (rys</w:t>
+      </w:r>
+      <w:proofErr w:type="gramStart"/>
+      <w:r>
+        <w:t>. 2.6). Ponadto</w:t>
+      </w:r>
+      <w:proofErr w:type="gramEnd"/>
+      <w:r>
+        <w:t xml:space="preserve"> wprowadzona </w:t>
+      </w:r>
+      <w:r>
         <w:lastRenderedPageBreak/>
-        <w:t xml:space="preserve">Kolejnym rozwiązaniem zwiększającym wygodę administrowania systemem Icinga 2 </w:t>
-      </w:r>
-      <w:r>
-        <w:t>jest</w:t>
-      </w:r>
-      <w:r>
-        <w:t xml:space="preserve"> zmniejszenie „objętości” konfiguracji</w:t>
-      </w:r>
-      <w:r>
-        <w:t xml:space="preserve">. Użytkownik </w:t>
-      </w:r>
-      <w:r>
-        <w:t>ma między innymi możliwość tworzenia, a następnie importowania do obiektów szablonów zawierających zestaw generycznych atrybutów (rys</w:t>
+        <w:t>została możliwość automatycznego przypisywania obiektów (jest to konieczne w przypadku powiązania takich obiektów jak Service i Host czy Notification i Service). Aby to zrobić w definicji obiektu należy użyć</w:t>
+      </w:r>
+      <w:r>
+        <w:t xml:space="preserve"> słów kluczowych </w:t>
       </w:r>
       <w:proofErr w:type="gramStart"/>
       <w:r>
-        <w:t>. 2.6). Ponadto</w:t>
+        <w:rPr>
+          <w:i/>
+        </w:rPr>
+        <w:t>assign  where</w:t>
       </w:r>
       <w:proofErr w:type="gramEnd"/>
       <w:r>
-        <w:t xml:space="preserve"> wprowadzona została możliwość automatycznego przypisywania obiektów (jest to konieczne w przypadku powiązania takich obiektów jak Service i Host czy Notification i Service). Aby to zrobić w definicji obiektu należy użyć słów kluczowych „</w:t>
-      </w:r>
-      <w:proofErr w:type="spellStart"/>
-      <w:proofErr w:type="gramStart"/>
-      <w:r>
-        <w:t>assign</w:t>
-      </w:r>
-      <w:proofErr w:type="spellEnd"/>
-      <w:r>
-        <w:t xml:space="preserve">  </w:t>
-      </w:r>
-      <w:proofErr w:type="spellStart"/>
-      <w:r>
+        <w:t xml:space="preserve"> i </w:t>
+      </w:r>
+      <w:r>
+        <w:rPr>
+          <w:i/>
+        </w:rPr>
+        <w:t>ignore </w:t>
+      </w:r>
+      <w:r>
+        <w:rPr>
+          <w:i/>
+        </w:rPr>
         <w:t>where</w:t>
       </w:r>
-      <w:proofErr w:type="spellEnd"/>
-      <w:proofErr w:type="gramEnd"/>
-      <w:r>
-        <w:t>” i „</w:t>
-      </w:r>
-      <w:proofErr w:type="spellStart"/>
-      <w:r>
-        <w:t>ignore</w:t>
-      </w:r>
-      <w:proofErr w:type="spellEnd"/>
-      <w:r>
-        <w:t xml:space="preserve"> </w:t>
-      </w:r>
-      <w:proofErr w:type="spellStart"/>
-      <w:r>
-        <w:t>where</w:t>
-      </w:r>
-      <w:proofErr w:type="spellEnd"/>
-      <w:r>
-        <w:t xml:space="preserve">” a następnie podać atrybuty, na których podstawie zostanie wykonane dopasowanie (rys. 2.7).  </w:t>
+      <w:r>
+        <w:t xml:space="preserve"> a następnie podać atrybuty, na których podstawie zostanie wykonane dopasowanie (rys. 2.7).  </w:t>
       </w:r>
     </w:p>
     <w:p>
@@ -10524,15 +10552,13 @@
         <w:t xml:space="preserve"> określają obiekty typu Notification.</w:t>
       </w:r>
       <w:r>
-        <w:t xml:space="preserve"> Są one przypisane do usług lub urządzeń oraz zawierają </w:t>
-      </w:r>
-      <w:proofErr w:type="gramStart"/>
-      <w:r>
-        <w:t>informację w jakich</w:t>
-      </w:r>
-      <w:proofErr w:type="gramEnd"/>
-      <w:r>
-        <w:t xml:space="preserve"> stanach oraz </w:t>
+        <w:t xml:space="preserve"> Są one przypisane do usług lub urządzeń oraz zawierają informację</w:t>
+      </w:r>
+      <w:r>
+        <w:t>,</w:t>
+      </w:r>
+      <w:r>
+        <w:t xml:space="preserve"> w jakich stanach oraz </w:t>
       </w:r>
       <w:r>
         <w:t>jak</w:t>
@@ -10550,15 +10576,13 @@
         <w:t xml:space="preserve"> powiadomień</w:t>
       </w:r>
       <w:r>
-        <w:t xml:space="preserve">, czyli </w:t>
-      </w:r>
-      <w:proofErr w:type="gramStart"/>
-      <w:r>
-        <w:t>sposobu w jaki</w:t>
-      </w:r>
-      <w:proofErr w:type="gramEnd"/>
-      <w:r>
-        <w:t xml:space="preserve"> będą wysyłane kolejne wiadomości do administratorów systemu w przypadku braku reakcji</w:t>
+        <w:t>, czyli sposobu</w:t>
+      </w:r>
+      <w:r>
+        <w:t>,</w:t>
+      </w:r>
+      <w:r>
+        <w:t xml:space="preserve"> w jaki będą wysyłane kolejne wiadomości w przypadku braku reakcji</w:t>
       </w:r>
       <w:r>
         <w:t xml:space="preserve"> na zaistniałe zdarzenie</w:t>
@@ -10567,13 +10591,17 @@
         <w:t xml:space="preserve">. </w:t>
       </w:r>
       <w:r>
-        <w:t xml:space="preserve">Aby zapobiec wysyłanie niepotrzebnych powiadomień użytkownik może ustawić w obiektach Host i Service atrybut </w:t>
-      </w:r>
-      <w:proofErr w:type="spellStart"/>
-      <w:r>
+        <w:t>Aby zapobiec wysyłaniu</w:t>
+      </w:r>
+      <w:r>
+        <w:t xml:space="preserve"> niepotrzebnych powiadomień użytkownik może ustawić w obiektach Host i Service atrybut </w:t>
+      </w:r>
+      <w:r>
+        <w:rPr>
+          <w:i/>
+        </w:rPr>
         <w:t>max_check_attempts</w:t>
       </w:r>
-      <w:proofErr w:type="spellEnd"/>
       <w:r>
         <w:t>. Określa on liczbę sprawdzeń, które należy ponownie wykonać w wypadku wystąpienia sytuacji krytycznej, zanim zostanie wysłane powiadomi</w:t>
       </w:r>
@@ -10677,12 +10705,11 @@
       <w:pPr>
         <w:pStyle w:val="Heading2"/>
       </w:pPr>
-      <w:bookmarkStart w:id="11" w:name="_Toc441432943"/>
-      <w:r>
-        <w:lastRenderedPageBreak/>
+      <w:bookmarkStart w:id="10" w:name="_Toc441432943"/>
+      <w:r>
         <w:t>Dodatki graficzne</w:t>
       </w:r>
-      <w:bookmarkEnd w:id="11"/>
+      <w:bookmarkEnd w:id="10"/>
     </w:p>
     <w:p>
       <w:pPr>
@@ -10690,7 +10717,11 @@
         <w:ind w:firstLine="357"/>
       </w:pPr>
       <w:r>
-        <w:t>Monitorowanie infrastruktury komputerowej wymaga także analizowania danych historycznych. Obserwowanie zmian wartości parametrów urządzeń w czasie pozwala administratorom przewidzieć możliwe przyczyny awarii i skutecznie im zapobiec. Niestety system Icinga 2 przechowuje w swojej bazie danych jedynie informacje o aktualnym stanie monitorowanych usług. Aby mieć możliwość przechowywania danych historycznych należy użyć</w:t>
+        <w:t xml:space="preserve">Monitorowanie infrastruktury komputerowej wymaga także analizowania danych historycznych. Obserwowanie zmian wartości parametrów urządzeń w czasie pozwala administratorom przewidzieć możliwe przyczyny awarii i skutecznie im zapobiec. Niestety system Icinga 2 przechowuje w swojej bazie danych jedynie informacje o </w:t>
+      </w:r>
+      <w:r>
+        <w:lastRenderedPageBreak/>
+        <w:t>aktualnym stanie monitorowanych usług. Aby mieć możliwość przechowywania danych historycznych należy użyć</w:t>
       </w:r>
       <w:r>
         <w:t xml:space="preserve"> zewnętrznych programów. Służą one do rysowania wykresów na podstawie danych wydajnościowych zwracanych przez wtyczki razem ze stanem usług. </w:t>
@@ -10888,19 +10919,8 @@
                                 <w:sz w:val="22"/>
                                 <w:szCs w:val="22"/>
                               </w:rPr>
-                              <w:t xml:space="preserve"> Interfejs programu </w:t>
+                              <w:t xml:space="preserve"> Interfejs programu Graphte</w:t>
                             </w:r>
-                            <w:proofErr w:type="spellStart"/>
-                            <w:r>
-                              <w:rPr>
-                                <w:i w:val="0"/>
-                                <w:color w:val="000000" w:themeColor="text1"/>
-                                <w:sz w:val="22"/>
-                                <w:szCs w:val="22"/>
-                              </w:rPr>
-                              <w:t>Graphte</w:t>
-                            </w:r>
-                            <w:proofErr w:type="spellEnd"/>
                           </w:p>
                         </w:txbxContent>
                       </wps:txbx>
@@ -11062,19 +11082,8 @@
                           <w:sz w:val="22"/>
                           <w:szCs w:val="22"/>
                         </w:rPr>
-                        <w:t xml:space="preserve"> Interfejs programu </w:t>
+                        <w:t xml:space="preserve"> Interfejs programu Graphte</w:t>
                       </w:r>
-                      <w:proofErr w:type="spellStart"/>
-                      <w:r>
-                        <w:rPr>
-                          <w:i w:val="0"/>
-                          <w:color w:val="000000" w:themeColor="text1"/>
-                          <w:sz w:val="22"/>
-                          <w:szCs w:val="22"/>
-                        </w:rPr>
-                        <w:t>Graphte</w:t>
-                      </w:r>
-                      <w:proofErr w:type="spellEnd"/>
                     </w:p>
                   </w:txbxContent>
                 </v:textbox>
@@ -11813,23 +11822,7 @@
       </w:r>
       <w:proofErr w:type="gramEnd"/>
       <w:r>
-        <w:t xml:space="preserve"> te programy korzystają z baz cyklicznych, które aktualnie są najszybszymi bazami </w:t>
-      </w:r>
-      <w:proofErr w:type="spellStart"/>
-      <w:r>
-        <w:t>NoSQL</w:t>
-      </w:r>
-      <w:proofErr w:type="spellEnd"/>
-      <w:r>
-        <w:t xml:space="preserve"> do przetrzymywania danych szeregów czasowych (ang. </w:t>
-      </w:r>
-      <w:proofErr w:type="spellStart"/>
-      <w:r>
-        <w:t>time-series</w:t>
-      </w:r>
-      <w:proofErr w:type="spellEnd"/>
-      <w:r>
-        <w:t xml:space="preserve"> data). Pnp4Nagios podobnie jak InGraph korzysta z plików danych wydajnościowych na </w:t>
+        <w:t xml:space="preserve"> te programy korzystają z baz cyklicznych, które aktualnie są najszybszymi bazami NoSQL do przetrzymywania danych szeregów czasowych (ang. time-series data). Pnp4Nagios podobnie jak InGraph korzysta z plików danych wydajnościowych na </w:t>
       </w:r>
       <w:proofErr w:type="gramStart"/>
       <w:r>
@@ -11852,46 +11845,23 @@
         <w:t xml:space="preserve"> Graphite jest ba</w:t>
       </w:r>
       <w:r>
-        <w:t xml:space="preserve">rdziej zaawansowanym narzędziem. Dane pozyskuje on poprzez protokół TCP (wysyła je moduł </w:t>
-      </w:r>
-      <w:proofErr w:type="spellStart"/>
-      <w:r>
-        <w:t>GraphiteWriter</w:t>
-      </w:r>
-      <w:proofErr w:type="spellEnd"/>
-      <w:r>
-        <w:t xml:space="preserve"> rdzenia Icinga 2), co umożliwia uruchomienie tego programu na innych serwerach niż te, na których działa Icinga 2. </w:t>
-      </w:r>
-      <w:proofErr w:type="spellStart"/>
-      <w:r>
-        <w:t>Początko</w:t>
-      </w:r>
-      <w:proofErr w:type="spellEnd"/>
-      <w:r>
-        <w:t xml:space="preserve"> Graphite korzystał z </w:t>
+        <w:t xml:space="preserve">rdziej zaawansowanym narzędziem. Dane pozyskuje on poprzez protokół TCP (wysyła je moduł GraphiteWriter rdzenia Icinga 2), co umożliwia uruchomienie tego programu na innych serwerach niż te, na których działa Icinga 2. </w:t>
+      </w:r>
+      <w:r>
+        <w:t>Początko Graphite korzystał</w:t>
+      </w:r>
+      <w:r>
+        <w:t xml:space="preserve"> z </w:t>
       </w:r>
       <w:r>
         <w:lastRenderedPageBreak/>
-        <w:t xml:space="preserve">baz RRD (ang. </w:t>
-      </w:r>
-      <w:proofErr w:type="spellStart"/>
-      <w:r>
-        <w:t>round-robin</w:t>
-      </w:r>
-      <w:proofErr w:type="spellEnd"/>
-      <w:r>
-        <w:t xml:space="preserve"> </w:t>
-      </w:r>
-      <w:proofErr w:type="spellStart"/>
-      <w:r>
-        <w:t>database</w:t>
-      </w:r>
-      <w:proofErr w:type="spellEnd"/>
-      <w:r>
-        <w:t xml:space="preserve">). </w:t>
-      </w:r>
-      <w:r>
-        <w:t>Jednak</w:t>
+        <w:t xml:space="preserve">baz RRD </w:t>
+      </w:r>
+      <w:r>
+        <w:t>(ang. round-robin database), j</w:t>
+      </w:r>
+      <w:r>
+        <w:t>ednak</w:t>
       </w:r>
       <w:r>
         <w:t xml:space="preserve"> ze względu na ograniczenia przy aktualizacji danych posiadane przez bazy RRD</w:t>
@@ -11909,27 +11879,31 @@
         <w:t xml:space="preserve"> one na dosyłanie danych wcześniejszych niż najnowsze</w:t>
       </w:r>
       <w:r>
-        <w:t xml:space="preserve">; nieprawidłowa obsługa danych dostarczanych nieregularnie) została opracowana nowa baza danych </w:t>
-      </w:r>
-      <w:proofErr w:type="spellStart"/>
-      <w:r>
-        <w:t>Whisper</w:t>
-      </w:r>
-      <w:proofErr w:type="spellEnd"/>
-      <w:r>
-        <w:t>.</w:t>
+        <w:t xml:space="preserve">; nieprawidłowa obsługa danych dostarczanych nieregularnie) została opracowana </w:t>
+      </w:r>
+      <w:r>
+        <w:t xml:space="preserve">i wprowadzona </w:t>
+      </w:r>
+      <w:r>
+        <w:t xml:space="preserve">nowa baza danych </w:t>
+      </w:r>
+      <w:r>
+        <w:t xml:space="preserve">- </w:t>
+      </w:r>
+      <w:r>
+        <w:t>Whisper.</w:t>
       </w:r>
     </w:p>
     <w:p>
       <w:pPr>
         <w:pStyle w:val="Heading1"/>
       </w:pPr>
-      <w:bookmarkStart w:id="12" w:name="_Toc441432944"/>
+      <w:bookmarkStart w:id="11" w:name="_Toc441432944"/>
       <w:r>
         <w:lastRenderedPageBreak/>
         <w:t>Monitorowanie systemu Windows</w:t>
       </w:r>
-      <w:bookmarkEnd w:id="12"/>
+      <w:bookmarkEnd w:id="11"/>
     </w:p>
     <w:p>
       <w:pPr>
@@ -12030,15 +12004,7 @@
         <w:t xml:space="preserve"> W kontekście monitorowania najważniejszą częścią API są funkcje służące do diagnostyki. Dają one programiście </w:t>
       </w:r>
       <w:r>
-        <w:t xml:space="preserve">możliwość korzystania z liczników wydajności (ang. performance </w:t>
-      </w:r>
-      <w:proofErr w:type="spellStart"/>
-      <w:r>
-        <w:t>counters</w:t>
-      </w:r>
-      <w:proofErr w:type="spellEnd"/>
-      <w:r>
-        <w:t>)</w:t>
+        <w:t>możliwość korzystania z liczników wydajności (ang. performance counters)</w:t>
       </w:r>
       <w:r>
         <w:t>.</w:t>
@@ -12096,11 +12062,11 @@
       <w:pPr>
         <w:pStyle w:val="Heading2"/>
       </w:pPr>
-      <w:bookmarkStart w:id="13" w:name="_Toc441432945"/>
+      <w:bookmarkStart w:id="12" w:name="_Toc441432945"/>
       <w:r>
         <w:t>Liczniki wydajności</w:t>
       </w:r>
-      <w:bookmarkEnd w:id="13"/>
+      <w:bookmarkEnd w:id="12"/>
     </w:p>
     <w:p>
       <w:pPr>
@@ -12111,15 +12077,13 @@
         <w:t>Celem liczników jest informowanie o wydajności systemu, aplikacji, usług i sterowników. Dzięki zebranym przez liczniki danym można zdiagnozować „wąskie gardła” systemu oraz wyregulować działanie programów, aby ich wydajność była jak największa. S</w:t>
       </w:r>
       <w:r>
-        <w:t xml:space="preserve">prawdzanie stanu systemu lub urządzeń nie jest jednym możliwym zastosowaniem liczników. Różne aplikacje mogą także z nich korzystać w celu sprawdzenia, jak dużo zasobów jest dostępnych. Na przykład aplikacja korzystająca z karty sieciowej może pobrać z liczników </w:t>
-      </w:r>
-      <w:proofErr w:type="gramStart"/>
-      <w:r>
-        <w:t>informację jaką</w:t>
-      </w:r>
-      <w:proofErr w:type="gramEnd"/>
-      <w:r>
-        <w:t xml:space="preserve"> część pasma może wysyłać nie przeszkadzając innym aplikacjom.</w:t>
+        <w:t>prawdzanie stanu systemu lub urządzeń nie jest jednym możliwym zastosowaniem liczników. Różne aplikacje mogą także z nich korzystać w celu sprawdzenia, jak dużo zasobów jest dostępnych. Na przykład aplikacja korzystająca z karty sieciowej może pobrać z liczników informację</w:t>
+      </w:r>
+      <w:r>
+        <w:t>,</w:t>
+      </w:r>
+      <w:r>
+        <w:t xml:space="preserve"> jaką część pasma może wysyłać nie przeszkadzając innym aplikacjom.</w:t>
       </w:r>
     </w:p>
     <w:p>
@@ -12130,13 +12094,74 @@
       <w:r>
         <w:t xml:space="preserve">Listę wszystkich dostępnych w danym systemie liczników można sprawdzić poprzez wiersz poleceń używając komendy </w:t>
       </w:r>
-      <w:proofErr w:type="spellStart"/>
-      <w:r>
+      <w:r>
+        <w:rPr>
+          <w:i/>
+        </w:rPr>
         <w:t>typeperf</w:t>
       </w:r>
-      <w:proofErr w:type="spellEnd"/>
-      <w:r>
-        <w:t xml:space="preserve"> z odpowiednimi argumentami. Pozwala ona również na cykliczne sprawdzanie wartości liczników w określonych odstępach czasu oraz eksportowanie otrzymanych wartości do plików tekstowych, binarnych lub baz danych.</w:t>
+      <w:r>
+        <w:t xml:space="preserve"> z odpowiednimi argumentami. Pozwala ona również na cykliczne sprawdzanie wartości liczników w określonych odstępach czasu oraz </w:t>
+      </w:r>
+      <w:r>
+        <w:t xml:space="preserve">na </w:t>
+      </w:r>
+      <w:r>
+        <w:t>eksportowanie otrzymanych wartości do plików tekstowych, binarnych lub baz danych.</w:t>
+      </w:r>
+    </w:p>
+    <w:p>
+      <w:pPr>
+        <w:spacing w:after="0"/>
+        <w:ind w:firstLine="357"/>
+      </w:pPr>
+      <w:r>
+        <w:t xml:space="preserve">Ze względu na dużą </w:t>
+      </w:r>
+      <w:r>
+        <w:t>liczbę</w:t>
+      </w:r>
+      <w:r>
+        <w:t xml:space="preserve"> dostępnych liczników (ponad 1000, dokładna liczba zależy od wersji systemu, komponentów komputera i ilości działających procesów</w:t>
+      </w:r>
+      <w:r>
+        <w:t>) zostały</w:t>
+      </w:r>
+      <w:r>
+        <w:t xml:space="preserve"> one podzielone na kategorie </w:t>
+      </w:r>
+      <w:r>
+        <w:t>odpowiadające usługom i urządzeniom, o których stanie informują (np. procesor, dysk, IPv4, interfejs sieciowy)</w:t>
+      </w:r>
+      <w:r>
+        <w:t xml:space="preserve">. Dodatkowo w obrębie jednej kategorii </w:t>
+      </w:r>
+      <w:r>
+        <w:t>mogę być</w:t>
+      </w:r>
+      <w:r>
+        <w:t xml:space="preserve"> wyszczególnione </w:t>
+      </w:r>
+      <w:r>
+        <w:t>instancje</w:t>
+      </w:r>
+      <w:r>
+        <w:t>, które oznaczają logiczne lub fizyczne części monitorowanego zasobu.</w:t>
+      </w:r>
+      <w:r>
+        <w:t xml:space="preserve"> W przypadku dysku są to partycje</w:t>
+      </w:r>
+      <w:r>
+        <w:t xml:space="preserve">, na które jest on </w:t>
+      </w:r>
+      <w:r>
+        <w:t xml:space="preserve">podzielony, </w:t>
+      </w:r>
+      <w:r>
+        <w:t>a w przypadku procesora dostępne rdzenie.</w:t>
+      </w:r>
+      <w:r>
+        <w:t xml:space="preserve"> </w:t>
       </w:r>
     </w:p>
     <w:p>
@@ -12145,55 +12170,7 @@
         <w:ind w:firstLine="357"/>
       </w:pPr>
       <w:r>
-        <w:t xml:space="preserve">Ze względu na dużą </w:t>
-      </w:r>
-      <w:r>
-        <w:t>liczbę</w:t>
-      </w:r>
-      <w:r>
-        <w:t xml:space="preserve"> dostępnych liczników (ponad 1000, dokładna liczba zależy od wersji systemu, komponentów komputera i ilości działających procesów</w:t>
-      </w:r>
-      <w:r>
-        <w:t>) zostały</w:t>
-      </w:r>
-      <w:r>
-        <w:t xml:space="preserve"> one podzielone na kategorie </w:t>
-      </w:r>
-      <w:r>
-        <w:t>odpowiadające usługom i urządzeniom, o których stanie informują (np. procesor, dysk, IPv4, interfejs sieciowy)</w:t>
-      </w:r>
-      <w:r>
-        <w:t xml:space="preserve">. Dodatkowo w obrębie jednej kategorii </w:t>
-      </w:r>
-      <w:r>
-        <w:t>mogę być</w:t>
-      </w:r>
-      <w:r>
-        <w:t xml:space="preserve"> wyszczególnione </w:t>
-      </w:r>
-      <w:r>
-        <w:t>sprawdzane</w:t>
-      </w:r>
-      <w:r>
-        <w:t xml:space="preserve"> instancje</w:t>
-      </w:r>
-      <w:r>
-        <w:t>, które oznaczają logiczne lub fizyczne części monitorowanego zasobu.</w:t>
-      </w:r>
-      <w:r>
-        <w:t xml:space="preserve"> W przypadku dysku są to partycje</w:t>
-      </w:r>
-      <w:r>
-        <w:t xml:space="preserve">, na które jest on </w:t>
-      </w:r>
-      <w:r>
-        <w:t xml:space="preserve">podzielony, </w:t>
-      </w:r>
-      <w:r>
-        <w:t>a w przypadku procesora dostępne rdzenie.</w:t>
-      </w:r>
-      <w:r>
-        <w:t xml:space="preserve"> Do najważniejszych elementów, które mogą powodować spowolnienie lub nawet awarię systemu zaliczamy: dysk twardy, pamięć podręczną, działające procesy, procesor oraz usługi sieciowe. W tabeli 3.1 </w:t>
+        <w:t xml:space="preserve">Do najważniejszych elementów, które mogą powodować spowolnienie lub nawet awarię systemu zaliczamy: dysk twardy, pamięć podręczną, działające procesy, procesor oraz usługi sieciowe. W tabeli 3.1 </w:t>
       </w:r>
       <w:proofErr w:type="gramStart"/>
       <w:r>
@@ -12201,13 +12178,25 @@
       </w:r>
       <w:proofErr w:type="gramEnd"/>
       <w:r>
-        <w:t xml:space="preserve"> zostały najważniejsze liczniki </w:t>
+        <w:t xml:space="preserve"> zostały </w:t>
+      </w:r>
+      <w:r>
+        <w:t>najistotniejsze</w:t>
+      </w:r>
+      <w:r>
+        <w:t xml:space="preserve"> liczniki </w:t>
       </w:r>
       <w:r>
         <w:t>pozwalające monitorować te krytyczne zasoby.</w:t>
       </w:r>
       <w:r>
-        <w:t xml:space="preserve"> Przed znakiem „\” znajduje kategoria, a po nim nazwa licznika. </w:t>
+        <w:t xml:space="preserve"> Przed znakiem „\” znajduje</w:t>
+      </w:r>
+      <w:r>
+        <w:t xml:space="preserve"> się</w:t>
+      </w:r>
+      <w:r>
+        <w:t xml:space="preserve"> kategoria, a po nim nazwa licznika. </w:t>
       </w:r>
       <w:r>
         <w:t>Znak (*) oznacza, że dla danej kategorii należy podać również nazwę instancji, dla której chcemy wykonać pomiary.</w:t>
@@ -12460,45 +12449,17 @@
             <w:pPr>
               <w:jc w:val="left"/>
             </w:pPr>
-            <w:proofErr w:type="spellStart"/>
-            <w:r>
-              <w:t>Dysk</w:t>
-            </w:r>
-            <w:proofErr w:type="spellEnd"/>
+            <w:r>
+              <w:t xml:space="preserve">Dysk </w:t>
+            </w:r>
+            <w:r>
+              <w:t>logiczny(*)\</w:t>
+            </w:r>
             <w:r>
               <w:t xml:space="preserve"> </w:t>
             </w:r>
-            <w:proofErr w:type="spellStart"/>
-            <w:proofErr w:type="gramStart"/>
-            <w:r>
-              <w:t>logiczny</w:t>
-            </w:r>
-            <w:proofErr w:type="spellEnd"/>
-            <w:r>
-              <w:t>(</w:t>
-            </w:r>
-            <w:proofErr w:type="gramEnd"/>
-            <w:r>
-              <w:t>*)\</w:t>
-            </w:r>
-            <w:r>
-              <w:t xml:space="preserve"> </w:t>
-            </w:r>
-            <w:proofErr w:type="spellStart"/>
-            <w:r>
-              <w:t>Wolne</w:t>
-            </w:r>
-            <w:proofErr w:type="spellEnd"/>
-            <w:r>
-              <w:t xml:space="preserve"> </w:t>
-            </w:r>
-            <w:proofErr w:type="spellStart"/>
-            <w:r>
-              <w:t>miejsce</w:t>
-            </w:r>
-            <w:proofErr w:type="spellEnd"/>
-            <w:r>
-              <w:t xml:space="preserve"> (%)</w:t>
+            <w:r>
+              <w:t>Wolne miejsce (%)</w:t>
             </w:r>
           </w:p>
         </w:tc>
@@ -12565,27 +12526,17 @@
                 <w:lang w:val="pl-PL"/>
               </w:rPr>
             </w:pPr>
-            <w:proofErr w:type="spellStart"/>
             <w:r>
               <w:t>Dysk</w:t>
             </w:r>
-            <w:proofErr w:type="spellEnd"/>
             <w:r>
               <w:t xml:space="preserve"> </w:t>
             </w:r>
-            <w:proofErr w:type="gramStart"/>
             <w:r>
               <w:rPr>
                 <w:lang w:val="pl-PL"/>
               </w:rPr>
-              <w:t>fizyczny(</w:t>
-            </w:r>
-            <w:proofErr w:type="gramEnd"/>
-            <w:r>
-              <w:rPr>
-                <w:lang w:val="pl-PL"/>
-              </w:rPr>
-              <w:t>*)\</w:t>
+              <w:t>fizyczny(*)\</w:t>
             </w:r>
             <w:r>
               <w:rPr>
@@ -12680,33 +12631,19 @@
               <w:rPr>
                 <w:lang w:val="pl-PL"/>
               </w:rPr>
-              <w:t>Dysk fizyczny</w:t>
-            </w:r>
-            <w:proofErr w:type="gramStart"/>
+              <w:t>Dysk fizyczny(*)\</w:t>
+            </w:r>
             <w:r>
               <w:rPr>
                 <w:lang w:val="pl-PL"/>
               </w:rPr>
-              <w:t>(*)\</w:t>
+              <w:t xml:space="preserve"> Ś</w:t>
             </w:r>
             <w:r>
               <w:rPr>
                 <w:lang w:val="pl-PL"/>
               </w:rPr>
-              <w:t xml:space="preserve"> Ś</w:t>
-            </w:r>
-            <w:r>
-              <w:rPr>
-                <w:lang w:val="pl-PL"/>
-              </w:rPr>
-              <w:t>rednia</w:t>
-            </w:r>
-            <w:proofErr w:type="gramEnd"/>
-            <w:r>
-              <w:rPr>
-                <w:lang w:val="pl-PL"/>
-              </w:rPr>
-              <w:t xml:space="preserve"> d</w:t>
+              <w:t>rednia d</w:t>
             </w:r>
             <w:r>
               <w:rPr>
@@ -12937,45 +12874,31 @@
               <w:rPr>
                 <w:lang w:val="pl-PL"/>
               </w:rPr>
-              <w:t>Interfejs sieciowy</w:t>
-            </w:r>
-            <w:proofErr w:type="gramStart"/>
+              <w:t>Interfejs sieciowy(*)\</w:t>
+            </w:r>
             <w:r>
               <w:rPr>
                 <w:lang w:val="pl-PL"/>
               </w:rPr>
-              <w:t>(*)\</w:t>
+              <w:t xml:space="preserve"> </w:t>
             </w:r>
             <w:r>
               <w:rPr>
                 <w:lang w:val="pl-PL"/>
               </w:rPr>
-              <w:t xml:space="preserve"> </w:t>
+              <w:t>Ca</w:t>
             </w:r>
             <w:r>
               <w:rPr>
                 <w:lang w:val="pl-PL"/>
               </w:rPr>
-              <w:t>Ca</w:t>
+              <w:t>ł</w:t>
             </w:r>
             <w:r>
               <w:rPr>
                 <w:lang w:val="pl-PL"/>
               </w:rPr>
-              <w:t>ł</w:t>
-            </w:r>
-            <w:r>
-              <w:rPr>
-                <w:lang w:val="pl-PL"/>
-              </w:rPr>
-              <w:t>kowita</w:t>
-            </w:r>
-            <w:proofErr w:type="gramEnd"/>
-            <w:r>
-              <w:rPr>
-                <w:lang w:val="pl-PL"/>
-              </w:rPr>
-              <w:t xml:space="preserve"> liczba bajt</w:t>
+              <w:t>kowita liczba bajt</w:t>
             </w:r>
             <w:r>
               <w:rPr>
@@ -13064,27 +12987,13 @@
               <w:rPr>
                 <w:lang w:val="pl-PL"/>
               </w:rPr>
-              <w:t>Interfejs sieciowy</w:t>
-            </w:r>
-            <w:proofErr w:type="gramStart"/>
+              <w:t>Interfejs sieciowy(*)\</w:t>
+            </w:r>
             <w:r>
               <w:rPr>
                 <w:lang w:val="pl-PL"/>
               </w:rPr>
-              <w:t>(*)\</w:t>
-            </w:r>
-            <w:r>
-              <w:rPr>
-                <w:lang w:val="pl-PL"/>
-              </w:rPr>
-              <w:t xml:space="preserve"> Długość</w:t>
-            </w:r>
-            <w:proofErr w:type="gramEnd"/>
-            <w:r>
-              <w:rPr>
-                <w:lang w:val="pl-PL"/>
-              </w:rPr>
-              <w:t xml:space="preserve"> </w:t>
+              <w:t xml:space="preserve"> Długość </w:t>
             </w:r>
             <w:r>
               <w:rPr>
@@ -13161,21 +13070,7 @@
               <w:rPr>
                 <w:lang w:val="pl-PL"/>
               </w:rPr>
-              <w:t>Procesor</w:t>
-            </w:r>
-            <w:proofErr w:type="gramStart"/>
-            <w:r>
-              <w:rPr>
-                <w:lang w:val="pl-PL"/>
-              </w:rPr>
-              <w:t>(*)\Czas</w:t>
-            </w:r>
-            <w:proofErr w:type="gramEnd"/>
-            <w:r>
-              <w:rPr>
-                <w:lang w:val="pl-PL"/>
-              </w:rPr>
-              <w:t xml:space="preserve"> procesora (%)</w:t>
+              <w:t>Procesor(*)\Czas procesora (%)</w:t>
             </w:r>
           </w:p>
         </w:tc>
@@ -13234,21 +13129,7 @@
               <w:rPr>
                 <w:lang w:val="pl-PL"/>
               </w:rPr>
-              <w:t>Procesor</w:t>
-            </w:r>
-            <w:proofErr w:type="gramStart"/>
-            <w:r>
-              <w:rPr>
-                <w:lang w:val="pl-PL"/>
-              </w:rPr>
-              <w:t>(*)\Czas</w:t>
-            </w:r>
-            <w:proofErr w:type="gramEnd"/>
-            <w:r>
-              <w:rPr>
-                <w:lang w:val="pl-PL"/>
-              </w:rPr>
-              <w:t xml:space="preserve"> przerwań</w:t>
+              <w:t>Procesor(*)\Czas przerwań</w:t>
             </w:r>
             <w:r>
               <w:rPr>
@@ -13273,21 +13154,7 @@
               <w:rPr>
                 <w:lang w:val="pl-PL"/>
               </w:rPr>
-              <w:t xml:space="preserve">Ilość </w:t>
-            </w:r>
-            <w:proofErr w:type="gramStart"/>
-            <w:r>
-              <w:rPr>
-                <w:lang w:val="pl-PL"/>
-              </w:rPr>
-              <w:t>czasu w jakim</w:t>
-            </w:r>
-            <w:proofErr w:type="gramEnd"/>
-            <w:r>
-              <w:rPr>
-                <w:lang w:val="pl-PL"/>
-              </w:rPr>
-              <w:t xml:space="preserve"> procesor obsługuje przerwania sprzętowe. Przekroczenie wartości krytycznej oznacza problemy ze sprzętem.</w:t>
+              <w:t>Ilość czasu w jakim procesor obsługuje przerwania sprzętowe. Przekroczenie wartości krytycznej oznacza problemy ze sprzętem.</w:t>
             </w:r>
           </w:p>
         </w:tc>
@@ -13402,21 +13269,31 @@
         <w:t>kże z „Monitora wydajności”</w:t>
       </w:r>
       <w:r>
-        <w:t xml:space="preserve"> (rys</w:t>
-      </w:r>
-      <w:proofErr w:type="gramStart"/>
-      <w:r>
-        <w:t xml:space="preserve"> 3.1)</w:t>
-      </w:r>
-      <w:r>
-        <w:t>. Jest</w:t>
-      </w:r>
-      <w:proofErr w:type="gramEnd"/>
-      <w:r>
-        <w:t xml:space="preserve"> to program z interfejsem graficznym, pozwalający na sprawdzanie wartości liczników.</w:t>
-      </w:r>
-      <w:r>
-        <w:t xml:space="preserve"> Użytkownik może wybrać zestaw liczników, a następnie na generowanych w czasie rzeczywistym wykresach obserwować zmiany monitorowanych liczników. </w:t>
+        <w:t xml:space="preserve"> (rys 3.1)</w:t>
+      </w:r>
+      <w:r>
+        <w:t>. Jest to program z interfejsem graficznym, pozwalający na sprawdzanie wartości liczników.</w:t>
+      </w:r>
+      <w:r>
+        <w:t xml:space="preserve"> Użytkownik może wybrać zestaw liczników, a następnie</w:t>
+      </w:r>
+      <w:r>
+        <w:t>,</w:t>
+      </w:r>
+      <w:r>
+        <w:t xml:space="preserve"> na generowanych w czasie rzeczywistym wykresach</w:t>
+      </w:r>
+      <w:r>
+        <w:t>,</w:t>
+      </w:r>
+      <w:r>
+        <w:t xml:space="preserve"> obserwować zmiany </w:t>
+      </w:r>
+      <w:r>
+        <w:t>ich wartości</w:t>
+      </w:r>
+      <w:r>
+        <w:t xml:space="preserve">. </w:t>
       </w:r>
     </w:p>
     <w:p>
@@ -13879,7 +13756,7 @@
         <w:t>Monitor wydajności daje także możliwość prze</w:t>
       </w:r>
       <w:r>
-        <w:t xml:space="preserve">prowadzenia diagnostyki systemu, której efektem </w:t>
+        <w:t xml:space="preserve">prowadzenia diagnostyki, której efektem </w:t>
       </w:r>
       <w:r>
         <w:t xml:space="preserve">jest </w:t>
@@ -13897,38 +13774,59 @@
         <w:t xml:space="preserve">. </w:t>
       </w:r>
       <w:r>
-        <w:t xml:space="preserve">Aby uruchomić diagnostykę najpierw trzeba zdefiniować zestaw modułów zbierających dane. </w:t>
-      </w:r>
-      <w:r>
-        <w:t>Zawiera on informację, jakie komponenty powinne być monitorowane. Domyślnie dostępne są dwa systemowe zestawy, ale zapewniona jest możliwość tworzenia własnych zestawów spełniających specyficzne wymagania użytkownika.</w:t>
-      </w:r>
-      <w:r>
-        <w:t xml:space="preserve"> Ponadto w ramach konfiguracji takiego zestawu, można określić czas trwania oraz lokalizację oraz nazwę docelowego katalogu</w:t>
-      </w:r>
-      <w:r>
-        <w:t>. Ten katalog zawiera wszystkie pliki, które są generowane w ramach przeprowadzonej diagnostyki. Raport dostępny jest w 2 formatach HTML oraz XML. Zapewnia to możliwość zarówno wygodnego prezentowania danych w przeglądarce, jak i dostępu do poszczególnych danych z innych aplikacji.</w:t>
-      </w:r>
-      <w:r>
-        <w:t xml:space="preserve"> Dostępne są także pliki zawierające informację o wartościach </w:t>
+        <w:t xml:space="preserve">Aby uruchomić diagnostykę trzeba </w:t>
+      </w:r>
+      <w:r>
+        <w:t xml:space="preserve">najpierw </w:t>
+      </w:r>
+      <w:r>
+        <w:t xml:space="preserve">zdefiniować zestaw modułów zbierających dane. </w:t>
+      </w:r>
+      <w:r>
+        <w:t>Zawiera on informację, jakie komponenty powinne być monitorowane. Domyślnie dostępne są dwa systemowe zestawy, ale zapewniona jest możliw</w:t>
+      </w:r>
+      <w:r>
+        <w:t xml:space="preserve">ość tworzenia własnych, </w:t>
+      </w:r>
+      <w:r>
+        <w:t>spełniających specyficzne wymagania użytkownika.</w:t>
+      </w:r>
+      <w:r>
+        <w:t xml:space="preserve"> Ponadto w ramach konfiguracji takiego zesta</w:t>
+      </w:r>
+      <w:r>
+        <w:t xml:space="preserve">wu, można określić czas trwania, </w:t>
+      </w:r>
+      <w:r>
+        <w:t>lokalizację oraz nazwę docelowego katalogu</w:t>
+      </w:r>
+      <w:r>
+        <w:t>, który zawiera</w:t>
+      </w:r>
+      <w:r>
+        <w:t xml:space="preserve"> wszystkie pliki generowane w ramach przeprowadzonej diagnostyki. Raport dostępny jest w 2 formatach HTML oraz XML. Zapewnia to możliwość zarówno wygodnego prezentowania danych w przeglądarce, jak i dostępu do poszczególnych </w:t>
+      </w:r>
+      <w:r>
+        <w:t>pomiarów</w:t>
+      </w:r>
+      <w:r>
+        <w:t>.</w:t>
+      </w:r>
+      <w:r>
+        <w:t xml:space="preserve"> Dostępne są także pliki zawierające informację o wartościach liczników wydajności w trakcie trwania diagnostyki. Umożliwiają one </w:t>
       </w:r>
       <w:r>
         <w:lastRenderedPageBreak/>
-        <w:t xml:space="preserve">liczników wydajności w trakcie trwania diagnostyki. Umożliwiają one wyświetlenie tych danych w formie wykresów w Monitorze wydajności (Performance </w:t>
-      </w:r>
-      <w:proofErr w:type="spellStart"/>
-      <w:r>
-        <w:t>Counter.</w:t>
+        <w:t>wyświetlenie tych danych w formie wykresów w Monitorze wydajności (Performance Counter.</w:t>
       </w:r>
       <w:proofErr w:type="gramStart"/>
       <w:r>
         <w:t>blg</w:t>
       </w:r>
-      <w:proofErr w:type="spellEnd"/>
       <w:proofErr w:type="gramEnd"/>
       <w:r>
         <w:t>) lub w Windows Performance Analyzer (</w:t>
       </w:r>
-      <w:proofErr w:type="spellStart"/>
       <w:r>
         <w:t>NtKernel.</w:t>
       </w:r>
@@ -13936,7 +13834,6 @@
       <w:r>
         <w:t>etl</w:t>
       </w:r>
-      <w:proofErr w:type="spellEnd"/>
       <w:proofErr w:type="gramEnd"/>
       <w:r>
         <w:t xml:space="preserve">). </w:t>
@@ -13967,93 +13864,77 @@
       <w:pPr>
         <w:pStyle w:val="Heading2"/>
       </w:pPr>
-      <w:bookmarkStart w:id="14" w:name="_Toc441432946"/>
+      <w:bookmarkStart w:id="13" w:name="_Toc441432946"/>
       <w:r>
         <w:t>Programy współpracujące z systemem Icinga 2</w:t>
       </w:r>
+      <w:bookmarkEnd w:id="13"/>
+    </w:p>
+    <w:p>
+      <w:pPr>
+        <w:ind w:firstLine="357"/>
+      </w:pPr>
+      <w:r>
+        <w:t>Wtyczki są podstawowym sposobem zbierania danych dostępnym w systemie Icinga</w:t>
+      </w:r>
+      <w:r>
+        <w:t xml:space="preserve"> 2</w:t>
+      </w:r>
+      <w:r>
+        <w:t>.</w:t>
+      </w:r>
+      <w:r>
+        <w:t xml:space="preserve"> </w:t>
+      </w:r>
+      <w:r>
+        <w:t xml:space="preserve">Mechanizm ten został odziedziczony po systemie Nagios, a Icinga zapewnia kompatybilność z wtyczkami stworzonymi dla poprzednika. </w:t>
+      </w:r>
+      <w:r>
+        <w:t>N</w:t>
+      </w:r>
+      <w:r>
+        <w:t>a stronie z oficjalnymi wtyczkami dla obu systemów znajduje się ponad 100 monitorujących systemy Windows.</w:t>
+      </w:r>
+      <w:r>
+        <w:t xml:space="preserve"> Poziom ich </w:t>
+      </w:r>
+      <w:r>
+        <w:t>zaawansowania</w:t>
+      </w:r>
+      <w:r>
+        <w:t xml:space="preserve"> jest bardzo zróżnicowany, od programów sprawdzających pojedyncze parametry do narzędzi</w:t>
+      </w:r>
+      <w:r>
+        <w:t xml:space="preserve"> o rozbudowanej architekturze i wielu monitorowanych usługach.</w:t>
+      </w:r>
+      <w:r>
+        <w:t xml:space="preserve"> Dodatkowo została wydzielona sekcja wtyczek korzystających z WMI (Windows Management Instrumentation), czyli stworzonej przez firmę Microsoft implementacji Web Based Enterprise Management Initiative.</w:t>
+      </w:r>
+      <w:r>
+        <w:t xml:space="preserve"> Niestety strona ta nie zawiera informacji o liczbie pobrań poszczególnych wtyczek, dlatego nie można stwierdzić, które z nich są najbardziej popularne. Ponadto daty udostępnienia kolejnych programów oraz aktywności użytkowników (dodane komentarze) wskazują, że </w:t>
+      </w:r>
+      <w:r>
+        <w:t xml:space="preserve">w ostatnich latach wspieranie </w:t>
+      </w:r>
+      <w:r>
+        <w:t xml:space="preserve">i promowanie </w:t>
+      </w:r>
+      <w:r>
+        <w:t xml:space="preserve">pojedynczych wtyczek </w:t>
+      </w:r>
+      <w:r>
+        <w:t>zostało zaniechane.</w:t>
+      </w:r>
+    </w:p>
+    <w:p>
+      <w:pPr>
+        <w:pStyle w:val="Heading3"/>
+      </w:pPr>
+      <w:bookmarkStart w:id="14" w:name="_Toc441432947"/>
+      <w:r>
+        <w:t>NSClient++</w:t>
+      </w:r>
       <w:bookmarkEnd w:id="14"/>
-    </w:p>
-    <w:p>
-      <w:pPr>
-        <w:ind w:firstLine="357"/>
-      </w:pPr>
-      <w:r>
-        <w:t>Wtyczki są podstawowym sposobem zbierania danych dostępnym w systemie Icinga</w:t>
-      </w:r>
-      <w:r>
-        <w:t xml:space="preserve"> 2</w:t>
-      </w:r>
-      <w:r>
-        <w:t>.</w:t>
-      </w:r>
-      <w:r>
-        <w:t xml:space="preserve"> </w:t>
-      </w:r>
-      <w:r>
-        <w:t xml:space="preserve">Mechanizm ten został odziedziczony po systemie Nagios, a Icinga zapewnia kompatybilność z wtyczkami stworzonymi dla poprzednika. </w:t>
-      </w:r>
-      <w:r>
-        <w:t>N</w:t>
-      </w:r>
-      <w:r>
-        <w:t>a stronie z oficjalnymi wtyczkami dla obu systemów znajduje się ponad 100 monitorujących systemy Windows.</w:t>
-      </w:r>
-      <w:r>
-        <w:t xml:space="preserve"> Poziom ich </w:t>
-      </w:r>
-      <w:r>
-        <w:t>zaawansowania</w:t>
-      </w:r>
-      <w:r>
-        <w:t xml:space="preserve"> jest bardzo zróżnicowany, od programów sprawdzających pojedyncze parametry do narzędzi</w:t>
-      </w:r>
-      <w:r>
-        <w:t xml:space="preserve"> o rozbudowanej architekturze i wielu monitorowanych usługach.</w:t>
-      </w:r>
-      <w:r>
-        <w:t xml:space="preserve"> Dodatkowo została wydzielona sekcja wtyczek korzystających z WMI (Windows Management Instrumentation), czyli stworzonej przez firmę Microsoft implementacji Web </w:t>
-      </w:r>
-      <w:proofErr w:type="spellStart"/>
-      <w:r>
-        <w:t>Based</w:t>
-      </w:r>
-      <w:proofErr w:type="spellEnd"/>
-      <w:r>
-        <w:t xml:space="preserve"> Enterprise Management </w:t>
-      </w:r>
-      <w:proofErr w:type="spellStart"/>
-      <w:r>
-        <w:t>Initiative</w:t>
-      </w:r>
-      <w:proofErr w:type="spellEnd"/>
-      <w:r>
-        <w:t>.</w:t>
-      </w:r>
-      <w:r>
-        <w:t xml:space="preserve"> Niestety strona ta nie zawiera informacji o liczbie pobrań poszczególnych wtyczek, dlatego nie można stwierdzić, które z nich są najbardziej popularne. Ponadto daty udostępnienia kolejnych programów oraz aktywności użytkowników (dodane komentarze) wskazują, że </w:t>
-      </w:r>
-      <w:r>
-        <w:t xml:space="preserve">w ostatnich latach wspieranie </w:t>
-      </w:r>
-      <w:r>
-        <w:t xml:space="preserve">i promowanie </w:t>
-      </w:r>
-      <w:r>
-        <w:t xml:space="preserve">pojedynczych wtyczek </w:t>
-      </w:r>
-      <w:r>
-        <w:t>zostało zaniechane.</w:t>
-      </w:r>
-    </w:p>
-    <w:p>
-      <w:pPr>
-        <w:pStyle w:val="Heading3"/>
-      </w:pPr>
-      <w:bookmarkStart w:id="15" w:name="_Toc441432947"/>
-      <w:r>
-        <w:t>NSClient++</w:t>
-      </w:r>
-      <w:bookmarkEnd w:id="15"/>
     </w:p>
     <w:p>
       <w:pPr>
@@ -14091,11 +13972,7 @@
         <w:t>artykułach i blogach dotyczących monitorowania.</w:t>
       </w:r>
       <w:r>
-        <w:t xml:space="preserve"> NSClient++ zaliczany jest do normalnych wtyczek (umieszczony jest na oficjalnej </w:t>
-      </w:r>
-      <w:r>
-        <w:lastRenderedPageBreak/>
-        <w:t xml:space="preserve">liście), jednak </w:t>
+        <w:t xml:space="preserve"> NSClient++ zaliczany jest do normalnych wtyczek (umieszczony jest na oficjalnej liście), jednak </w:t>
       </w:r>
       <w:r>
         <w:t>oferowane przez niego możliwości</w:t>
@@ -14119,6 +13996,7 @@
         <w:ind w:firstLine="357"/>
       </w:pPr>
       <w:r>
+        <w:lastRenderedPageBreak/>
         <w:t xml:space="preserve">Celem aplikacji jest zapewnienie wszechstronnego narzędzia do gromadzenia informacji o urządzeniu i przesyłaniu ich </w:t>
       </w:r>
       <w:r>
@@ -14146,13 +14024,28 @@
         <w:t xml:space="preserve"> </w:t>
       </w:r>
       <w:r>
-        <w:t xml:space="preserve">Ponieważ działa on na maszynach zdalnych, aby umożliwić przesyłanie danych do tych systemów trzeba użyć </w:t>
+        <w:t xml:space="preserve">Ponieważ </w:t>
+      </w:r>
+      <w:r>
+        <w:t>NSClient</w:t>
+      </w:r>
+      <w:r>
+        <w:t xml:space="preserve">++ </w:t>
+      </w:r>
+      <w:r>
+        <w:t xml:space="preserve">działa na maszynach zdalnych, aby umożliwić przesyłanie danych do tych systemów trzeba użyć </w:t>
       </w:r>
       <w:r>
         <w:t>programów</w:t>
       </w:r>
       <w:r>
-        <w:t xml:space="preserve"> pośredniczących. NSClient++ może komunik</w:t>
+        <w:t xml:space="preserve"> pośredniczących. </w:t>
+      </w:r>
+      <w:r>
+        <w:t>Program</w:t>
+      </w:r>
+      <w:r>
+        <w:t xml:space="preserve"> może komunik</w:t>
       </w:r>
       <w:r>
         <w:t xml:space="preserve">ować się z oboma </w:t>
@@ -14176,7 +14069,13 @@
         <w:t xml:space="preserve"> </w:t>
       </w:r>
       <w:r>
-        <w:t>Ponadto dokumentacja informuje o innych wspieranych protokołach, dzięki którym można powiązać program nie tylko z systemami Icinga oraz Nagios.  Należą do nich:</w:t>
+        <w:t xml:space="preserve">Ponadto dokumentacja informuje o innych wspieranych protokołach, dzięki którym można </w:t>
+      </w:r>
+      <w:r>
+        <w:t xml:space="preserve">go </w:t>
+      </w:r>
+      <w:r>
+        <w:t>powiązać nie tylko z systemami Icinga oraz Nagios.  Należą do nich:</w:t>
       </w:r>
     </w:p>
     <w:p>
@@ -14201,18 +14100,13 @@
         </w:numPr>
         <w:spacing w:after="0"/>
       </w:pPr>
-      <w:proofErr w:type="spellStart"/>
       <w:proofErr w:type="gramStart"/>
       <w:r>
         <w:t>check</w:t>
       </w:r>
       <w:proofErr w:type="gramEnd"/>
       <w:r>
-        <w:t>_mk</w:t>
-      </w:r>
-      <w:proofErr w:type="spellEnd"/>
-      <w:r>
-        <w:t>,</w:t>
+        <w:t>_mk,</w:t>
       </w:r>
     </w:p>
     <w:p>
@@ -14224,13 +14118,8 @@
         </w:numPr>
         <w:spacing w:after="0"/>
       </w:pPr>
-      <w:proofErr w:type="spellStart"/>
-      <w:r>
-        <w:t>Syslog</w:t>
-      </w:r>
-      <w:proofErr w:type="spellEnd"/>
-      <w:r>
-        <w:t>,</w:t>
+      <w:r>
+        <w:t>Syslog,</w:t>
       </w:r>
     </w:p>
     <w:p>
@@ -14242,13 +14131,8 @@
         </w:numPr>
         <w:spacing w:after="0"/>
       </w:pPr>
-      <w:proofErr w:type="spellStart"/>
-      <w:r>
-        <w:t>Grphite</w:t>
-      </w:r>
-      <w:proofErr w:type="spellEnd"/>
-      <w:r>
-        <w:t>,</w:t>
+      <w:r>
+        <w:t>Grphite,</w:t>
       </w:r>
     </w:p>
     <w:p>
@@ -14273,13 +14157,8 @@
         </w:numPr>
         <w:spacing w:after="0"/>
       </w:pPr>
-      <w:proofErr w:type="spellStart"/>
-      <w:r>
-        <w:t>CollectD</w:t>
-      </w:r>
-      <w:proofErr w:type="spellEnd"/>
-      <w:r>
-        <w:t>,</w:t>
+      <w:r>
+        <w:t>CollectD,</w:t>
       </w:r>
     </w:p>
     <w:p>
@@ -14319,29 +14198,13 @@
         <w:t xml:space="preserve"> </w:t>
       </w:r>
       <w:r>
-        <w:t xml:space="preserve">Składają się na nie skrypty napisane w języku </w:t>
-      </w:r>
-      <w:proofErr w:type="spellStart"/>
-      <w:r>
-        <w:t>Lua</w:t>
-      </w:r>
-      <w:proofErr w:type="spellEnd"/>
-      <w:r>
-        <w:t xml:space="preserve"> </w:t>
+        <w:t xml:space="preserve">Składają się na nie skrypty napisane w języku Lua </w:t>
       </w:r>
       <w:r>
         <w:t>i</w:t>
       </w:r>
       <w:r>
-        <w:t xml:space="preserve"> </w:t>
-      </w:r>
-      <w:proofErr w:type="spellStart"/>
-      <w:r>
-        <w:t>Python</w:t>
-      </w:r>
-      <w:proofErr w:type="spellEnd"/>
-      <w:r>
-        <w:t xml:space="preserve"> oraz biblioteki DLL</w:t>
+        <w:t xml:space="preserve"> Python oraz biblioteki DLL</w:t>
       </w:r>
       <w:r>
         <w:t xml:space="preserve">. </w:t>
@@ -14365,7 +14228,19 @@
         <w:t xml:space="preserve"> Z tego powodu </w:t>
       </w:r>
       <w:r>
-        <w:t>program może także korzystać z plików DLL, które pozwalają wykorzystać szeroki pakiet funkcji udostępnianych przez natywne biblioteki środowiska Microsoft Windows. Jedną z nich jest biblioteka pdh.</w:t>
+        <w:t xml:space="preserve">program może także </w:t>
+      </w:r>
+      <w:r>
+        <w:t>używać</w:t>
+      </w:r>
+      <w:r>
+        <w:t xml:space="preserve"> z plików DLL, które pozwalają </w:t>
+      </w:r>
+      <w:r>
+        <w:t>wykorzystać</w:t>
+      </w:r>
+      <w:r>
+        <w:t xml:space="preserve"> szeroki pakiet funkcji udostępnianych przez natywne biblioteki środowiska Microsoft Windows. Jedną z nich jest biblioteka pdh.</w:t>
       </w:r>
       <w:proofErr w:type="gramStart"/>
       <w:r>
@@ -14406,20 +14281,29 @@
         <w:t xml:space="preserve"> </w:t>
       </w:r>
       <w:r>
-        <w:t xml:space="preserve">Rozpoczęcie pracy programu i zdefiniowanie podstawowych monitorowanych parametrów nie jest trudne i nie wymaga dużo czasu. W wypadku problemów można także uruchomić tryb debugowania, który w plikach logów umieści więcej informacji </w:t>
+        <w:t xml:space="preserve">Rozpoczęcie pracy programu i zdefiniowanie podstawowych monitorowanych parametrów nie jest trudne i nie wymaga dużo czasu. W wypadku problemów można także uruchomić tryb debugowania, który w plikach logów umieści więcej informacji o </w:t>
+      </w:r>
+      <w:r>
+        <w:t xml:space="preserve">zaistniałych błędach. </w:t>
+      </w:r>
+      <w:r>
+        <w:t>Mimo to,</w:t>
+      </w:r>
+      <w:r>
+        <w:t xml:space="preserve"> użyty format </w:t>
+      </w:r>
+      <w:r>
+        <w:rPr>
+          <w:i/>
+        </w:rPr>
+        <w:t>INI</w:t>
+      </w:r>
+      <w:r>
+        <w:t xml:space="preserve"> sprawia, że wraz ze wzrostem ilości sprawdzanych parametrów i wykorzystywanych modułów, konfiguracja staje się </w:t>
       </w:r>
       <w:r>
         <w:lastRenderedPageBreak/>
-        <w:t xml:space="preserve">o </w:t>
-      </w:r>
-      <w:r>
-        <w:t xml:space="preserve">zaistniałych błędach. </w:t>
-      </w:r>
-      <w:r>
-        <w:t>Mimo to,</w:t>
-      </w:r>
-      <w:r>
-        <w:t xml:space="preserve"> użyty format INI sprawia, że wraz ze wzrostem ilości sprawdzanych parametrów i wykorzystywanych modułów, konfiguracja staje się bardzo nieczytelna i uciążliwa w utrzymaniu.</w:t>
+        <w:t>bardzo nieczytelna i uciążliwa w utrzymaniu.</w:t>
       </w:r>
       <w:r>
         <w:t xml:space="preserve"> </w:t>
@@ -14455,14 +14339,14 @@
       <w:pPr>
         <w:pStyle w:val="Heading3"/>
       </w:pPr>
-      <w:bookmarkStart w:id="16" w:name="_Toc441432948"/>
+      <w:bookmarkStart w:id="15" w:name="_Toc441432948"/>
       <w:r>
         <w:t>Icinga 2</w:t>
       </w:r>
       <w:r>
         <w:t xml:space="preserve"> - Client</w:t>
       </w:r>
-      <w:bookmarkEnd w:id="16"/>
+      <w:bookmarkEnd w:id="15"/>
     </w:p>
     <w:p>
       <w:pPr>
@@ -14528,7 +14412,13 @@
       </w:r>
       <w:proofErr w:type="gramEnd"/>
       <w:r>
-        <w:t xml:space="preserve"> Icinga, która była przeznaczona również dla systemów Windows.</w:t>
+        <w:t xml:space="preserve"> Icinga, </w:t>
+      </w:r>
+      <w:r>
+        <w:t>przeznaczoną</w:t>
+      </w:r>
+      <w:r>
+        <w:t xml:space="preserve"> również dla systemów Windows.</w:t>
       </w:r>
     </w:p>
     <w:p>
@@ -14669,34 +14559,29 @@
         <w:t xml:space="preserve"> </w:t>
       </w:r>
       <w:r>
-        <w:t xml:space="preserve">Między </w:t>
+        <w:t xml:space="preserve">Między innymi brakuje </w:t>
+      </w:r>
+      <w:r>
+        <w:t>moduł</w:t>
+      </w:r>
+      <w:r>
+        <w:t>u</w:t>
+      </w:r>
+      <w:r>
+        <w:t xml:space="preserve"> </w:t>
+      </w:r>
+      <w:r>
+        <w:t>Command, odpowiadającego</w:t>
+      </w:r>
+      <w:r>
+        <w:t xml:space="preserve"> za obsługę pliku komend zewnętrznych, który jest mechanizmem unixowym (potok nazwany). </w:t>
+      </w:r>
+      <w:r>
+        <w:t xml:space="preserve">Zatem na </w:t>
       </w:r>
       <w:r>
         <w:lastRenderedPageBreak/>
-        <w:t xml:space="preserve">innymi brakuje </w:t>
-      </w:r>
-      <w:r>
-        <w:t>moduł</w:t>
-      </w:r>
-      <w:r>
-        <w:t>u</w:t>
-      </w:r>
-      <w:r>
-        <w:t xml:space="preserve"> </w:t>
-      </w:r>
-      <w:proofErr w:type="spellStart"/>
-      <w:r>
-        <w:t>Command</w:t>
-      </w:r>
-      <w:proofErr w:type="spellEnd"/>
-      <w:r>
-        <w:t>, odpowiadającego</w:t>
-      </w:r>
-      <w:r>
-        <w:t xml:space="preserve"> za obsługę pliku komend zewnętrznych, który jest mechanizmem unixowym (potok nazwany). </w:t>
-      </w:r>
-      <w:r>
-        <w:t>Zatem na systemie Windows</w:t>
+        <w:t>systemie Windows</w:t>
       </w:r>
       <w:r>
         <w:t xml:space="preserve"> nie jest możliwe wykonywanie sprawdzeń pasywnych oraz uruchomienie interfejsu Icinga Web 2, dla których wymagana jest obsługa komend zewnętrznych. </w:t>
@@ -14715,12 +14600,12 @@
       <w:pPr>
         <w:pStyle w:val="Heading1"/>
       </w:pPr>
-      <w:bookmarkStart w:id="17" w:name="_Toc441432949"/>
+      <w:bookmarkStart w:id="16" w:name="_Toc441432949"/>
       <w:r>
         <w:lastRenderedPageBreak/>
         <w:t>Wtyczka diagnostics-windows</w:t>
       </w:r>
-      <w:bookmarkEnd w:id="17"/>
+      <w:bookmarkEnd w:id="16"/>
       <w:r>
         <w:t xml:space="preserve">  </w:t>
       </w:r>
@@ -14743,7 +14628,19 @@
         <w:t xml:space="preserve"> Widać to w przypadku opisanych w poprzednim rozdziale wtyczek pracujących na systemie Windows, które sprawdzały zużycie pamięci, interfejsu sieciowego, itp.</w:t>
       </w:r>
       <w:r>
-        <w:t xml:space="preserve"> Informacje te pozwalają na zaobserwowanie sytuacji krytycznych czy też przewidzenie możliwych usterek urządzeń, co zapewnia spełnienie wymagań stawianych przed systemami monitorującymi, jednak nie dostarcza wiedzy o rzeczywistej przyczynie awarii. </w:t>
+        <w:t xml:space="preserve"> Informacje te pozwalają na zaobserwowanie sytuacji krytycznych czy też przewidzenie możliwych usterek urządzeń</w:t>
+      </w:r>
+      <w:r>
+        <w:t>. Z</w:t>
+      </w:r>
+      <w:r>
+        <w:t>apewnia</w:t>
+      </w:r>
+      <w:r>
+        <w:t xml:space="preserve"> to</w:t>
+      </w:r>
+      <w:r>
+        <w:t xml:space="preserve"> spełnienie wymagań stawianych przed systemami monitorującymi, jednak nie dostarcza wiedzy o rzeczywistej przyczynie awarii. </w:t>
       </w:r>
       <w:r>
         <w:t xml:space="preserve">Administrator </w:t>
@@ -14840,21 +14737,21 @@
       <w:r>
         <w:t xml:space="preserve"> </w:t>
       </w:r>
-      <w:bookmarkStart w:id="18" w:name="_Toc441432950"/>
+      <w:bookmarkStart w:id="17" w:name="_Toc441432950"/>
       <w:r>
         <w:t>Założenia</w:t>
       </w:r>
+      <w:bookmarkEnd w:id="17"/>
+    </w:p>
+    <w:p>
+      <w:pPr>
+        <w:pStyle w:val="Heading3"/>
+      </w:pPr>
+      <w:bookmarkStart w:id="18" w:name="_Toc441432951"/>
+      <w:r>
+        <w:t>Wymagania</w:t>
+      </w:r>
       <w:bookmarkEnd w:id="18"/>
-    </w:p>
-    <w:p>
-      <w:pPr>
-        <w:pStyle w:val="Heading3"/>
-      </w:pPr>
-      <w:bookmarkStart w:id="19" w:name="_Toc441432951"/>
-      <w:r>
-        <w:t>Wymagania</w:t>
-      </w:r>
-      <w:bookmarkEnd w:id="19"/>
     </w:p>
     <w:p>
       <w:pPr>
@@ -15138,41 +15035,12 @@
       <w:pPr>
         <w:pStyle w:val="Heading3"/>
       </w:pPr>
-      <w:bookmarkStart w:id="20" w:name="_Toc441432952"/>
+      <w:bookmarkStart w:id="19" w:name="_Toc441432952"/>
       <w:r>
         <w:lastRenderedPageBreak/>
         <w:t>Wybrane rozwiązania</w:t>
       </w:r>
-      <w:bookmarkEnd w:id="20"/>
-    </w:p>
-    <w:p>
-      <w:pPr>
-        <w:spacing w:after="0"/>
-      </w:pPr>
-      <w:r>
-        <w:t xml:space="preserve">Z założonego przeznaczenia stworzonej wtyczki, czyli monitorowania systemów Windows, wynika, że będzie ona działała na urządzeniach zdalnych (w pełni funkcjonalny rdzeń Icinga 2 działa jedynie na systemach linuxowych). Oznacza to, że do przekazywania danych do Icingi potrzebne jest wykorzystanie aplikacji </w:t>
-      </w:r>
-      <w:r>
-        <w:t>pośredniczącej</w:t>
-      </w:r>
-      <w:r>
-        <w:t xml:space="preserve">. </w:t>
-      </w:r>
-      <w:r>
-        <w:t xml:space="preserve">Od wydania wersji drugiej systemu, twórcy rekomendują używanie </w:t>
-      </w:r>
-      <w:r>
-        <w:t>rdzenia Icingi działającego na systemie Windows.</w:t>
-      </w:r>
-      <w:r>
-        <w:t xml:space="preserve"> Charakter zadania, czyli wysyłanie nieregularnych zgłoszeń do systemu Icinga wskazuje na wykorzystanie monitorowania pasywnego. Ten typ sprawdzeń jest nieobsługiwany przez wersję Icingi na systemy Windows, jednak nie wyklucza to </w:t>
-      </w:r>
-      <w:r>
-        <w:t>całkowicie tego</w:t>
-      </w:r>
-      <w:r>
-        <w:t xml:space="preserve"> rozwiązania.</w:t>
-      </w:r>
+      <w:bookmarkEnd w:id="19"/>
     </w:p>
     <w:p>
       <w:pPr>
@@ -15180,159 +15048,28 @@
         <w:ind w:firstLine="357"/>
       </w:pPr>
       <w:r>
-        <w:t xml:space="preserve">Sposób ten polegałby na </w:t>
-      </w:r>
-      <w:r>
-        <w:t>przeprowadzaniu aktywnych sprawdzeń przez</w:t>
-      </w:r>
-      <w:r>
-        <w:t xml:space="preserve"> </w:t>
-      </w:r>
-      <w:r>
-        <w:t>wbudowane wtyczki</w:t>
-      </w:r>
-      <w:r>
-        <w:t>, a w momencie zwrócenia przez nie wartości krytycznej,</w:t>
-      </w:r>
-      <w:r>
-        <w:t xml:space="preserve"> uruchomie</w:t>
-      </w:r>
-      <w:r>
-        <w:t>n</w:t>
-      </w:r>
-      <w:r>
-        <w:t xml:space="preserve">iu </w:t>
-      </w:r>
-      <w:r>
-        <w:t xml:space="preserve">aplikacji </w:t>
-      </w:r>
-      <w:r>
-        <w:rPr>
-          <w:i/>
-        </w:rPr>
-        <w:t>diagnostics</w:t>
-      </w:r>
-      <w:r>
-        <w:rPr>
-          <w:i/>
-        </w:rPr>
-        <w:t>-windows</w:t>
-      </w:r>
-      <w:r>
-        <w:t>, która przeprowadziłaby</w:t>
-      </w:r>
-      <w:r>
-        <w:t xml:space="preserve"> diagnostykę</w:t>
-      </w:r>
-      <w:r>
-        <w:t xml:space="preserve"> i wysyłała</w:t>
-      </w:r>
-      <w:r>
-        <w:t xml:space="preserve"> raport</w:t>
-      </w:r>
-      <w:r>
-        <w:t>.</w:t>
-      </w:r>
-      <w:r>
-        <w:t xml:space="preserve"> </w:t>
-      </w:r>
-      <w:r>
-        <w:t>Wykorzystanie szablonów i instrukcji warunkowych sprawi</w:t>
-      </w:r>
-      <w:r>
-        <w:t>łoby, że konfiguracja odpowiedn</w:t>
-      </w:r>
-      <w:r>
-        <w:t>ich usług nie byłaby skomplikowana.</w:t>
-      </w:r>
-      <w:r>
-        <w:t xml:space="preserve"> Zaletą tej metody jest posłużenie się generycznymi mechanizmami. Oprócz wymienionych wyżej użytkownik Icingi może</w:t>
-      </w:r>
-      <w:r>
-        <w:t xml:space="preserve"> także</w:t>
-      </w:r>
-      <w:r>
-        <w:t xml:space="preserve"> zdefiniować</w:t>
-      </w:r>
-      <w:r>
-        <w:t>,</w:t>
-      </w:r>
-      <w:r>
-        <w:t xml:space="preserve"> kiedy (po ilu pomiarach) usługa przechodzi ze stanu </w:t>
-      </w:r>
-      <w:r>
-        <w:rPr>
-          <w:i/>
-        </w:rPr>
-        <w:t>soft</w:t>
-      </w:r>
-      <w:r>
-        <w:t xml:space="preserve"> do </w:t>
-      </w:r>
-      <w:r>
-        <w:rPr>
-          <w:i/>
-        </w:rPr>
-        <w:t>hard</w:t>
-      </w:r>
-      <w:r>
-        <w:t xml:space="preserve">, co </w:t>
-      </w:r>
-      <w:r>
-        <w:t>zapo</w:t>
-      </w:r>
-      <w:r>
-        <w:t>b</w:t>
-      </w:r>
-      <w:r>
-        <w:t>i</w:t>
-      </w:r>
-      <w:r>
-        <w:t>e</w:t>
-      </w:r>
-      <w:r>
-        <w:t xml:space="preserve">gałoby zbyt pochopnemu generowaniu raportów. </w:t>
-      </w:r>
-      <w:r>
-        <w:t>Natomiast czynnikiem przekreślającym ten wariant jest brak możliwości przesyłania raportu. Icinga może przyjmować dane jedynie do wielkości 8 KB. Nawet g</w:t>
-      </w:r>
-      <w:r>
-        <w:t>dyby to ograniczenie zostało zniesione</w:t>
-      </w:r>
-      <w:r>
-        <w:t xml:space="preserve">, przesłanie </w:t>
-      </w:r>
-      <w:proofErr w:type="gramStart"/>
-      <w:r>
-        <w:t xml:space="preserve">raportu </w:t>
-      </w:r>
-      <w:r>
-        <w:t>jako</w:t>
-      </w:r>
-      <w:proofErr w:type="gramEnd"/>
-      <w:r>
-        <w:t xml:space="preserve"> wyjścia wtyczki byłoby bezcelowe, gdyż wszystkie elementy znaczników HTML są zamieniane na znaki specjalne. Ponadto </w:t>
-      </w:r>
-      <w:r>
-        <w:t>spełnione</w:t>
-      </w:r>
-      <w:r>
-        <w:t xml:space="preserve"> </w:t>
-      </w:r>
-      <w:r>
-        <w:t>byłyby</w:t>
-      </w:r>
-      <w:r>
-        <w:t xml:space="preserve"> wymagania</w:t>
-      </w:r>
-      <w:r>
-        <w:t>:</w:t>
-      </w:r>
-      <w:r>
-        <w:t xml:space="preserve"> dotyczące transakcyjności (raporty przekazywany inną drogą niż informacja do głównego węzła Icingi) oraz przechowywania danych historycznych (w bazie danych systemu Icinga przetrzymywane są jedynie informacje o aktualnym stanie systemu).</w:t>
-      </w:r>
-      <w:r>
-        <w:t xml:space="preserve"> </w:t>
+        <w:t xml:space="preserve">Z założonego przeznaczenia stworzonej wtyczki, czyli monitorowania systemów Windows, wynika, że będzie ona działała na urządzeniach zdalnych (w pełni funkcjonalny rdzeń Icinga 2 działa jedynie na systemach linuxowych). Oznacza to, że do przekazywania danych do Icingi potrzebne jest wykorzystanie aplikacji </w:t>
+      </w:r>
+      <w:r>
+        <w:t>pośredniczącej</w:t>
+      </w:r>
+      <w:r>
+        <w:t xml:space="preserve">. </w:t>
+      </w:r>
+      <w:r>
+        <w:t xml:space="preserve">Od wydania wersji drugiej systemu, twórcy rekomendują używanie </w:t>
+      </w:r>
+      <w:r>
+        <w:t>rdzenia Icingi działającego na systemie Windows.</w:t>
+      </w:r>
+      <w:r>
+        <w:t xml:space="preserve"> Charakter zadania, czyli wysyłanie nieregularnych zgłoszeń do systemu Icinga wskazuje na wykorzystanie monitorowania pasywnego. Ten typ sprawdzeń jest nieobsługiwany przez wersję Icingi na systemy Windows, jednak nie wyklucza to </w:t>
+      </w:r>
+      <w:r>
+        <w:t>całkowicie tego</w:t>
+      </w:r>
+      <w:r>
+        <w:t xml:space="preserve"> rozwiązania.</w:t>
       </w:r>
     </w:p>
     <w:p>
@@ -15341,44 +15078,178 @@
         <w:ind w:firstLine="357"/>
       </w:pPr>
       <w:r>
-        <w:t>Z opisanych powyżej przyczyn, do komunikacji z systemem Icinga została wykorzystana ulepszona wersja dodatku NSCA stworzona</w:t>
-      </w:r>
-      <w:r>
-        <w:t xml:space="preserve"> przez pana Krzysztofa Opasiaka.</w:t>
-      </w:r>
-      <w:r>
-        <w:t xml:space="preserve"> W przeciwieństwie do poprzednika nie zafałszowuje on stempla czasu wykonania sprawdzenia, co pozwala na wysyłanie do Icingi danych historycznych</w:t>
-      </w:r>
-      <w:r>
-        <w:t>, a także wykorzystuje</w:t>
-      </w:r>
-      <w:r>
-        <w:t xml:space="preserve"> protokół spełnia</w:t>
-      </w:r>
-      <w:r>
-        <w:t>jący</w:t>
-      </w:r>
-      <w:r>
-        <w:t xml:space="preserve"> stawiane kryteria bezpieczeństwa, tzn. szy</w:t>
-      </w:r>
-      <w:r>
-        <w:t>frowanie oraz spójność danych</w:t>
-      </w:r>
-      <w:r>
-        <w:t xml:space="preserve">. Dodatkowo program NSCAv2 posiada możliwość rozbudowania o wyspecjalizowane moduły przetwarzające otrzymane dane. </w:t>
-      </w:r>
-      <w:r>
-        <w:t xml:space="preserve">Jest to </w:t>
-      </w:r>
-      <w:r>
-        <w:lastRenderedPageBreak/>
-        <w:t xml:space="preserve">szczególnie ważne gdyż </w:t>
-      </w:r>
-      <w:r>
-        <w:t>dopuszcza umieszczenie raportu np. w przestrzeni dyskowej serwera monitorującego, a nie w systemie Icinga</w:t>
+        <w:t xml:space="preserve">Sposób ten polegałby na </w:t>
+      </w:r>
+      <w:r>
+        <w:t>przeprowadzaniu aktywnych sprawdzeń przez</w:t>
+      </w:r>
+      <w:r>
+        <w:t xml:space="preserve"> </w:t>
+      </w:r>
+      <w:r>
+        <w:t>wbudowane wtyczki</w:t>
+      </w:r>
+      <w:r>
+        <w:t>, a w momencie zwrócenia przez nie wartości krytycznej,</w:t>
+      </w:r>
+      <w:r>
+        <w:t xml:space="preserve"> uruchomie</w:t>
+      </w:r>
+      <w:r>
+        <w:t>n</w:t>
+      </w:r>
+      <w:r>
+        <w:t xml:space="preserve">iu </w:t>
+      </w:r>
+      <w:r>
+        <w:t xml:space="preserve">aplikacji </w:t>
+      </w:r>
+      <w:r>
+        <w:rPr>
+          <w:i/>
+        </w:rPr>
+        <w:t>diagnostics</w:t>
+      </w:r>
+      <w:r>
+        <w:rPr>
+          <w:i/>
+        </w:rPr>
+        <w:t>-windows</w:t>
+      </w:r>
+      <w:r>
+        <w:t>, która przeprowadziłaby</w:t>
+      </w:r>
+      <w:r>
+        <w:t xml:space="preserve"> diagnostykę</w:t>
+      </w:r>
+      <w:r>
+        <w:t xml:space="preserve"> i wys</w:t>
+      </w:r>
+      <w:r>
+        <w:t>łała</w:t>
+      </w:r>
+      <w:r>
+        <w:t xml:space="preserve"> raport</w:t>
       </w:r>
       <w:r>
         <w:t>.</w:t>
+      </w:r>
+      <w:r>
+        <w:t xml:space="preserve"> </w:t>
+      </w:r>
+      <w:r>
+        <w:t>Wykorzystanie szablonów i instrukcji warunkowych sprawi</w:t>
+      </w:r>
+      <w:r>
+        <w:t>łoby, że konfiguracja odpowiedn</w:t>
+      </w:r>
+      <w:r>
+        <w:t>ich usług nie byłaby skomplikowana.</w:t>
+      </w:r>
+      <w:r>
+        <w:t xml:space="preserve"> Zaletą tej metody jest posłużenie się generycznymi mechanizmami. Oprócz</w:t>
+      </w:r>
+      <w:r>
+        <w:t xml:space="preserve"> tych</w:t>
+      </w:r>
+      <w:r>
+        <w:t xml:space="preserve"> wymienionych wyżej</w:t>
+      </w:r>
+      <w:r>
+        <w:t>,</w:t>
+      </w:r>
+      <w:r>
+        <w:t xml:space="preserve"> użytkownik Icingi może</w:t>
+      </w:r>
+      <w:r>
+        <w:t xml:space="preserve"> także</w:t>
+      </w:r>
+      <w:r>
+        <w:t xml:space="preserve"> zdefiniować</w:t>
+      </w:r>
+      <w:r>
+        <w:t>,</w:t>
+      </w:r>
+      <w:r>
+        <w:t xml:space="preserve"> kiedy (po ilu pomiarach) usługa przechodzi ze stanu </w:t>
+      </w:r>
+      <w:r>
+        <w:rPr>
+          <w:i/>
+        </w:rPr>
+        <w:t>soft</w:t>
+      </w:r>
+      <w:r>
+        <w:t xml:space="preserve"> do </w:t>
+      </w:r>
+      <w:r>
+        <w:rPr>
+          <w:i/>
+        </w:rPr>
+        <w:t>hard</w:t>
+      </w:r>
+      <w:r>
+        <w:t xml:space="preserve">, co </w:t>
+      </w:r>
+      <w:r>
+        <w:t>zapo</w:t>
+      </w:r>
+      <w:r>
+        <w:t>b</w:t>
+      </w:r>
+      <w:r>
+        <w:t>i</w:t>
+      </w:r>
+      <w:r>
+        <w:t>e</w:t>
+      </w:r>
+      <w:r>
+        <w:t xml:space="preserve">gałoby zbyt pochopnemu generowaniu raportów. </w:t>
+      </w:r>
+      <w:r>
+        <w:t>Jednak</w:t>
+      </w:r>
+      <w:r>
+        <w:t xml:space="preserve"> czynnikiem przekreślającym ten wariant jest brak możliwości przesyłania raportu. Icinga może przyjmować dane jedynie do wielkości 8 KB. Nawet g</w:t>
+      </w:r>
+      <w:r>
+        <w:t>dyby to ograniczenie zostało zniesione</w:t>
+      </w:r>
+      <w:r>
+        <w:t xml:space="preserve">, przesłanie raportu </w:t>
+      </w:r>
+      <w:r>
+        <w:t xml:space="preserve">jako wyjścia wtyczki byłoby bezcelowe, gdyż wszystkie elementy znaczników HTML są zamieniane na znaki specjalne. Ponadto </w:t>
+      </w:r>
+      <w:r>
+        <w:t>nie</w:t>
+      </w:r>
+      <w:r>
+        <w:t>spełnione</w:t>
+      </w:r>
+      <w:r>
+        <w:t xml:space="preserve"> </w:t>
+      </w:r>
+      <w:r>
+        <w:t>byłyby</w:t>
+      </w:r>
+      <w:r>
+        <w:t xml:space="preserve"> wymagania</w:t>
+      </w:r>
+      <w:r>
+        <w:t>:</w:t>
+      </w:r>
+      <w:r>
+        <w:t xml:space="preserve"> do</w:t>
+      </w:r>
+      <w:r>
+        <w:t>tyczące transakcyjności (raport</w:t>
+      </w:r>
+      <w:r>
+        <w:t xml:space="preserve"> przekazywany inną drogą niż informacja do głównego węzła Icingi) oraz przechowywania danych historycznych (w bazie danych systemu Icinga przetrzymywane są jedynie informacje o aktualnym stanie systemu).</w:t>
+      </w:r>
+      <w:r>
+        <w:t xml:space="preserve"> </w:t>
       </w:r>
     </w:p>
     <w:p>
@@ -15387,6 +15258,61 @@
         <w:ind w:firstLine="357"/>
       </w:pPr>
       <w:r>
+        <w:t>Z opisanych powyżej przyczyn, do komunikacji z systemem Icinga została wykorzystana ulepszona wersja dodatku NSCA stworzona</w:t>
+      </w:r>
+      <w:r>
+        <w:t xml:space="preserve"> przez pana Krzysztofa Opasiaka.</w:t>
+      </w:r>
+      <w:r>
+        <w:t xml:space="preserve"> W przeciwieństwie do poprzednika nie zafałszowuje on stempla czasu wykonania sprawdzenia, co pozwala na wysyłanie do Icingi danych historycznych</w:t>
+      </w:r>
+      <w:r>
+        <w:t>, a także wykorzystuje</w:t>
+      </w:r>
+      <w:r>
+        <w:t xml:space="preserve"> protokół spełnia</w:t>
+      </w:r>
+      <w:r>
+        <w:t>jący</w:t>
+      </w:r>
+      <w:r>
+        <w:t xml:space="preserve"> stawiane kryteria bezpieczeństwa, tzn. szy</w:t>
+      </w:r>
+      <w:r>
+        <w:t xml:space="preserve">frowanie oraz spójność </w:t>
+      </w:r>
+      <w:r>
+        <w:t>informacji</w:t>
+      </w:r>
+      <w:r>
+        <w:t xml:space="preserve">. Dodatkowo program NSCAv2 posiada możliwość rozbudowania o wyspecjalizowane moduły przetwarzające otrzymane </w:t>
+      </w:r>
+      <w:r>
+        <w:lastRenderedPageBreak/>
+        <w:t xml:space="preserve">dane. </w:t>
+      </w:r>
+      <w:r>
+        <w:t xml:space="preserve">Jest to szczególnie ważne gdyż </w:t>
+      </w:r>
+      <w:r>
+        <w:t>do</w:t>
+      </w:r>
+      <w:r>
+        <w:t>puszcza umieszczenie raportu na przykład</w:t>
+      </w:r>
+      <w:r>
+        <w:t xml:space="preserve"> w przestrzeni dyskowej serwera monitorującego, a nie w systemie Icinga</w:t>
+      </w:r>
+      <w:r>
+        <w:t>.</w:t>
+      </w:r>
+    </w:p>
+    <w:p>
+      <w:pPr>
+        <w:spacing w:after="0"/>
+        <w:ind w:firstLine="357"/>
+      </w:pPr>
+      <w:r>
         <w:t>Rezygnacja z wykorzystania agenta Icingi, oznacza</w:t>
       </w:r>
       <w:r>
@@ -15446,7 +15372,13 @@
         <w:t>zdecydowanie zbyt małe.</w:t>
       </w:r>
       <w:r>
-        <w:t xml:space="preserve"> Z pozostałych dwóch programów wybrałem InGraph, ze względu na fakt, iż korzysta on z baz relacyjnych, a nie cyklicznych. Zapobiega to niekontrolowanej utracie danych, które w przypadku monitorowania sprzętu komputerowego mogą być potrzebne do wglądu nawet w okresie lat.</w:t>
+        <w:t xml:space="preserve"> Z pozostałych dwóch programów wybrałem InGraph, ze względu na fakt, iż korzysta on z baz relacyjnych, a nie cyklicznych. Zapobiega to niekontrolowanej utracie danych, które w przypadku monitorowania sprzętu komputerowego</w:t>
+      </w:r>
+      <w:r>
+        <w:t>,</w:t>
+      </w:r>
+      <w:r>
+        <w:t xml:space="preserve"> mogą być potrzebne do wglądu nawet w okresie lat.</w:t>
       </w:r>
       <w:r>
         <w:t xml:space="preserve"> Warto zauważyć, że oba dodatki InGraph oraz Graphite mogą być używane jednocześnie, gdyż wykorzystują różne mechanizmy pobierania danych wydajnościowych.</w:t>
@@ -15456,11 +15388,11 @@
       <w:pPr>
         <w:pStyle w:val="Heading2"/>
       </w:pPr>
-      <w:bookmarkStart w:id="21" w:name="_Toc441432953"/>
+      <w:bookmarkStart w:id="20" w:name="_Toc441432953"/>
       <w:r>
         <w:t>Architektura</w:t>
       </w:r>
-      <w:bookmarkEnd w:id="21"/>
+      <w:bookmarkEnd w:id="20"/>
     </w:p>
     <w:p>
       <w:pPr>
@@ -15759,10 +15691,28 @@
         <w:t xml:space="preserve"> </w:t>
       </w:r>
       <w:r>
-        <w:t xml:space="preserve">nasłuchującej na gnieździe TCP na żądanie przeprowadzenia diagnostyki, w przyszłości istnieje możliwość dodania programów, </w:t>
-      </w:r>
-      <w:r>
-        <w:t>które takie żądanie będą wysyłały w innych przypadkach</w:t>
+        <w:t>nasłuchującej na gnieździe TCP</w:t>
+      </w:r>
+      <w:r>
+        <w:t xml:space="preserve">, </w:t>
+      </w:r>
+      <w:r>
+        <w:t xml:space="preserve">istnieje możliwość dodania </w:t>
+      </w:r>
+      <w:r>
+        <w:t xml:space="preserve">innych </w:t>
+      </w:r>
+      <w:r>
+        <w:t xml:space="preserve">programów, </w:t>
+      </w:r>
+      <w:r>
+        <w:t>które będą wysy</w:t>
+      </w:r>
+      <w:r>
+        <w:t>ł</w:t>
+      </w:r>
+      <w:r>
+        <w:t>ały żądanie przeprowadzenia diagnostyki</w:t>
       </w:r>
       <w:r>
         <w:t>.</w:t>
@@ -15789,7 +15739,19 @@
         <w:t xml:space="preserve">. Do ich przetworzenia został stworzony specjalny </w:t>
       </w:r>
       <w:r>
-        <w:t xml:space="preserve">moduł, który z tekstowego wyjścia wtyczki wyodrębnia treść raportu i zapisuje ją w ustalonym miejscu na dysku. Natomiast do pliku komend zewnętrznych trafia komenda przetworzenia sprawdzenia stanu usługi. Zawiera ona nazwę utworzonego raportu oraz, w części danych wydajnościowych, nazwę licznika, który odpowiadał za przeprowadzenie diagnostyki. </w:t>
+        <w:t xml:space="preserve">moduł, który z tekstowego wyjścia wtyczki wyodrębnia treść raportu i zapisuje ją w ustalonym miejscu na dysku. </w:t>
+      </w:r>
+      <w:r>
+        <w:t>D</w:t>
+      </w:r>
+      <w:r>
+        <w:t xml:space="preserve">o pliku komend zewnętrznych trafia </w:t>
+      </w:r>
+      <w:r>
+        <w:t xml:space="preserve">natomiast </w:t>
+      </w:r>
+      <w:r>
+        <w:t xml:space="preserve">komenda przetworzenia sprawdzenia stanu usługi. Zawiera ona nazwę utworzonego raportu oraz, w części danych wydajnościowych, nazwę licznika, który odpowiadał za przeprowadzenie diagnostyki. </w:t>
       </w:r>
       <w:r>
         <w:t xml:space="preserve">Na podstawie tej drugiej informacji program </w:t>
@@ -15828,7 +15790,10 @@
         <w:t xml:space="preserve"> </w:t>
       </w:r>
       <w:r>
-        <w:t xml:space="preserve">Natomiast tekstowa część wyjścia wtyczki (nazwa raportu) zgodnie ze standardowym działaniem systemu </w:t>
+        <w:t>T</w:t>
+      </w:r>
+      <w:r>
+        <w:t xml:space="preserve">ekstowa część wyjścia wtyczki (nazwa raportu) zgodnie ze standardowym działaniem systemu </w:t>
       </w:r>
       <w:r>
         <w:rPr>
@@ -15837,7 +15802,13 @@
         <w:t>Icingi 2</w:t>
       </w:r>
       <w:r>
-        <w:t xml:space="preserve"> zostanie zapisana w bazie danych tej aplikacji.</w:t>
+        <w:t xml:space="preserve"> zosta</w:t>
+      </w:r>
+      <w:r>
+        <w:t xml:space="preserve">nie zapisana w bazie danych </w:t>
+      </w:r>
+      <w:r>
+        <w:t>aplikacji.</w:t>
       </w:r>
       <w:r>
         <w:t xml:space="preserve"> Ostatnim elementem opisywanego procesu jest moduł rozszerzający interfejs Icinga Web 2, który pozwala na przeglądanie wygenerowanych raportów. </w:t>
@@ -16321,22 +16292,22 @@
       <w:pPr>
         <w:pStyle w:val="Heading2"/>
       </w:pPr>
-      <w:bookmarkStart w:id="22" w:name="_Toc441432954"/>
+      <w:bookmarkStart w:id="21" w:name="_Toc441432954"/>
       <w:r>
         <w:lastRenderedPageBreak/>
         <w:t>Opis modułów</w:t>
       </w:r>
+      <w:bookmarkEnd w:id="21"/>
+    </w:p>
+    <w:p>
+      <w:pPr>
+        <w:pStyle w:val="Heading3"/>
+      </w:pPr>
+      <w:bookmarkStart w:id="22" w:name="_Toc441432955"/>
+      <w:r>
+        <w:t>PerfData Collector</w:t>
+      </w:r>
       <w:bookmarkEnd w:id="22"/>
-    </w:p>
-    <w:p>
-      <w:pPr>
-        <w:pStyle w:val="Heading3"/>
-      </w:pPr>
-      <w:bookmarkStart w:id="23" w:name="_Toc441432955"/>
-      <w:r>
-        <w:t>PerfData Collector</w:t>
-      </w:r>
-      <w:bookmarkEnd w:id="23"/>
     </w:p>
     <w:p>
       <w:pPr>
@@ -16928,114 +16899,88 @@
         <w:t>ie</w:t>
       </w:r>
       <w:r>
-        <w:t xml:space="preserve"> wykonywania </w:t>
+        <w:t xml:space="preserve"> </w:t>
+      </w:r>
+      <w:r>
+        <w:t>wywoływania</w:t>
+      </w:r>
+      <w:r>
+        <w:t xml:space="preserve"> </w:t>
       </w:r>
       <w:r>
         <w:t xml:space="preserve">metody </w:t>
       </w:r>
-      <w:proofErr w:type="spellStart"/>
       <w:r>
         <w:rPr>
           <w:i/>
         </w:rPr>
-        <w:t>isCheck</w:t>
-      </w:r>
-      <w:proofErr w:type="spellEnd"/>
+        <w:t>isCheck()</w:t>
+      </w:r>
+      <w:r>
+        <w:t xml:space="preserve">, długość tej kolejki </w:t>
+      </w:r>
+      <w:r>
+        <w:t>oznacza</w:t>
+      </w:r>
+      <w:r>
+        <w:t xml:space="preserve"> </w:t>
+      </w:r>
+      <w:r>
+        <w:t xml:space="preserve">minimalny </w:t>
+      </w:r>
+      <w:r>
+        <w:t>czas</w:t>
+      </w:r>
+      <w:r>
+        <w:t>, przez który musi się utrzymywać zwiększone obciążenie systemu</w:t>
+      </w:r>
+      <w:r>
+        <w:t>, aby została rozpoznana systuacja krytyczna</w:t>
+      </w:r>
+      <w:r>
+        <w:t xml:space="preserve">. </w:t>
+      </w:r>
+      <w:r>
+        <w:t xml:space="preserve">Metoda </w:t>
+      </w:r>
       <w:r>
         <w:rPr>
           <w:i/>
         </w:rPr>
-        <w:t>()</w:t>
-      </w:r>
-      <w:r>
-        <w:t xml:space="preserve">, długość tej kolejki </w:t>
-      </w:r>
-      <w:r>
-        <w:t>oznacza</w:t>
-      </w:r>
-      <w:r>
-        <w:t xml:space="preserve"> </w:t>
-      </w:r>
-      <w:r>
-        <w:t xml:space="preserve">minimalny </w:t>
-      </w:r>
-      <w:r>
-        <w:t>czas</w:t>
-      </w:r>
-      <w:r>
-        <w:t>, przez który musi się utrzymywać zwiększone obciążenie systemu</w:t>
-      </w:r>
-      <w:r>
-        <w:t xml:space="preserve">, aby została rozpoznana </w:t>
-      </w:r>
-      <w:proofErr w:type="spellStart"/>
-      <w:r>
-        <w:t>systuacja</w:t>
-      </w:r>
-      <w:proofErr w:type="spellEnd"/>
-      <w:r>
-        <w:t xml:space="preserve"> krytyczna</w:t>
-      </w:r>
-      <w:r>
-        <w:t xml:space="preserve">. </w:t>
-      </w:r>
-      <w:r>
-        <w:t xml:space="preserve">Metoda </w:t>
-      </w:r>
-      <w:proofErr w:type="spellStart"/>
+        <w:t>isCritical()</w:t>
+      </w:r>
       <w:r>
         <w:rPr>
           <w:i/>
         </w:rPr>
-        <w:t>isCritical</w:t>
-      </w:r>
-      <w:proofErr w:type="spellEnd"/>
+        <w:t>,</w:t>
+      </w:r>
+      <w:r>
+        <w:t xml:space="preserve"> wywoływana podczas każdego sprawdzenia</w:t>
+      </w:r>
+      <w:r>
+        <w:t>, na po</w:t>
+      </w:r>
+      <w:r>
+        <w:t xml:space="preserve">dstawie zawartości kolejki oblicza średnią </w:t>
+      </w:r>
+      <w:r>
+        <w:t>wykonanych pomiarów</w:t>
+      </w:r>
+      <w:r>
+        <w:t xml:space="preserve"> i porównuje ją z </w:t>
+      </w:r>
+      <w:r>
+        <w:t>wartością progową</w:t>
+      </w:r>
+      <w:r>
+        <w:t xml:space="preserve"> (flaga </w:t>
+      </w:r>
       <w:r>
         <w:rPr>
           <w:i/>
         </w:rPr>
-        <w:t>()</w:t>
-      </w:r>
-      <w:r>
-        <w:rPr>
-          <w:i/>
-        </w:rPr>
-        <w:t>,</w:t>
-      </w:r>
-      <w:r>
-        <w:t xml:space="preserve"> wywoływana podczas każdego sprawdzenia</w:t>
-      </w:r>
-      <w:r>
-        <w:t>, na po</w:t>
-      </w:r>
-      <w:r>
-        <w:t xml:space="preserve">dstawie zawartości kolejki oblicza średnią </w:t>
-      </w:r>
-      <w:r>
-        <w:t>wykonanych pomiarów</w:t>
-      </w:r>
-      <w:r>
-        <w:t xml:space="preserve"> i porównuje ją z </w:t>
-      </w:r>
-      <w:r>
-        <w:t>wartością progową</w:t>
-      </w:r>
-      <w:r>
-        <w:t xml:space="preserve"> (flaga </w:t>
-      </w:r>
-      <w:proofErr w:type="spellStart"/>
-      <w:r>
-        <w:rPr>
-          <w:i/>
-        </w:rPr>
-        <w:t>above</w:t>
-      </w:r>
-      <w:proofErr w:type="spellEnd"/>
-      <w:r>
-        <w:rPr>
-          <w:i/>
-        </w:rPr>
-        <w:t xml:space="preserve"> </w:t>
+        <w:t xml:space="preserve">above </w:t>
       </w:r>
       <w:r>
         <w:t>określa znak tego porównania)</w:t>
@@ -17065,19 +17010,11 @@
       <w:r>
         <w:t xml:space="preserve"> wartość </w:t>
       </w:r>
-      <w:proofErr w:type="spellStart"/>
       <w:r>
         <w:rPr>
           <w:i/>
         </w:rPr>
-        <w:t>true</w:t>
-      </w:r>
-      <w:proofErr w:type="spellEnd"/>
-      <w:r>
-        <w:rPr>
-          <w:i/>
-        </w:rPr>
-        <w:t xml:space="preserve">, </w:t>
+        <w:t xml:space="preserve">true, </w:t>
       </w:r>
       <w:r>
         <w:t>oznaczającą</w:t>
@@ -17725,14 +17662,14 @@
       <w:pPr>
         <w:pStyle w:val="Heading3"/>
       </w:pPr>
-      <w:bookmarkStart w:id="24" w:name="_Toc441432956"/>
+      <w:bookmarkStart w:id="23" w:name="_Toc441432956"/>
       <w:r>
         <w:t xml:space="preserve">Moduł </w:t>
       </w:r>
       <w:r>
         <w:t>obsługi raportów</w:t>
       </w:r>
-      <w:bookmarkEnd w:id="24"/>
+      <w:bookmarkEnd w:id="23"/>
     </w:p>
     <w:p>
       <w:pPr>
@@ -17773,7 +17710,7 @@
         <w:t xml:space="preserve"> </w:t>
       </w:r>
       <w:r>
-        <w:t xml:space="preserve">Informacje te, a także lokalizacja raportu opakowywane są także w obiekt klasy </w:t>
+        <w:t xml:space="preserve">Informacje te, a także lokalizacja raportu opakowywane są w obiekt klasy </w:t>
       </w:r>
       <w:r>
         <w:rPr>
@@ -17866,12 +17803,12 @@
       <w:pPr>
         <w:pStyle w:val="Heading3"/>
       </w:pPr>
-      <w:bookmarkStart w:id="25" w:name="_Toc441432957"/>
+      <w:bookmarkStart w:id="24" w:name="_Toc441432957"/>
       <w:r>
         <w:lastRenderedPageBreak/>
         <w:t>Moduł komunikacji z dodatkiem NSCAv2</w:t>
       </w:r>
-      <w:bookmarkEnd w:id="25"/>
+      <w:bookmarkEnd w:id="24"/>
     </w:p>
     <w:p>
       <w:pPr>
@@ -18097,13 +18034,16 @@
         <w:t xml:space="preserve"> </w:t>
       </w:r>
       <w:r>
-        <w:t>W zastosowanym modelu kryptografii do przesłania klucza szyfrowania symetrycznego wykorzystywane jest szyfrowanie asymetryczne. Z tego powodu, podczas pierwszej instalacji aplikacji lub po zmianie klucza prywatnego serwera, na każdej maszynie zdalnej trzeba ręcznie umieścić odpowiedni klucz publiczny. Warto także zauważyć, że protokół ten nie wymaga certyfikatów bezpieczeństwa służących do autoryzacji serwera.</w:t>
+        <w:t>W zastosowanym modelu kryptografii do przesłania klucza szyfrowania symetrycznego wykorzystywane jest szyfrowanie asymetryczne. Z tego powodu, podczas pierwszej instalacji aplikacji lub po zmianie klucza prywatnego serwera, na każdej maszynie zdalnej trzeba ręcznie umieścić odpowiedni klucz publiczny. Warto zauważyć, że protokół ten nie wymaga certyfikatów bezpieczeństwa służących do autoryzacji serwera.</w:t>
       </w:r>
       <w:r>
         <w:t xml:space="preserve"> Istotną cechą protokołu jest także wysyłanie potwierdzeń otrzymanych danych, dzięki czemu klient ma pewność, że dane dotarły w całości </w:t>
       </w:r>
       <w:r>
-        <w:t>i może je bezpiecznie usunąć z monitorowanego urządzenia.</w:t>
+        <w:t>i można</w:t>
+      </w:r>
+      <w:r>
+        <w:t xml:space="preserve"> je bezpiecznie usunąć z monitorowanego urządzenia.</w:t>
       </w:r>
       <w:r>
         <w:t xml:space="preserve"> </w:t>
@@ -18136,7 +18076,13 @@
         <w:t>użyć</w:t>
       </w:r>
       <w:r>
-        <w:t xml:space="preserve"> istniejącej implementacji protokołu po stronie klienta.</w:t>
+        <w:t xml:space="preserve"> istniejącej implementacji </w:t>
+      </w:r>
+      <w:r>
+        <w:t xml:space="preserve">obsługi </w:t>
+      </w:r>
+      <w:r>
+        <w:t>protokołu po stronie klienta.</w:t>
       </w:r>
       <w:r>
         <w:t xml:space="preserve"> W tym celu wykorzystałem program stworzony przez pana Marcina Kubika w ramach pracy „Rozproszony system monitorowania systemów komputerowych – aplikacja mobilna na platformę Android”.</w:t>
@@ -18333,7 +18279,13 @@
         <w:t xml:space="preserve">Modyfikacje </w:t>
       </w:r>
       <w:r>
-        <w:t xml:space="preserve">wprowadzone do programu pana Kubika miały dwojaki charakter: dostosowania aplikacji do pracy na systemie Windows oraz dostosowanie do wymagań wtyczki </w:t>
+        <w:t>wprowadzone do programu pana Kubika miały dwojaki charakter: dostosowania aplikacji do pracy na sy</w:t>
+      </w:r>
+      <w:r>
+        <w:t>stemie Windows oraz dostosowania</w:t>
+      </w:r>
+      <w:r>
+        <w:t xml:space="preserve"> do wymagań wtyczki </w:t>
       </w:r>
       <w:r>
         <w:rPr>
@@ -18365,9 +18317,12 @@
       </w:pPr>
       <w:proofErr w:type="gramStart"/>
       <w:r>
-        <w:t>logi</w:t>
+        <w:t>pliki</w:t>
       </w:r>
       <w:proofErr w:type="gramEnd"/>
+      <w:r>
+        <w:t xml:space="preserve"> logów</w:t>
+      </w:r>
       <w:r>
         <w:t xml:space="preserve"> –</w:t>
       </w:r>
@@ -18432,7 +18387,11 @@
         <w:t>NSCAv2</w:t>
       </w:r>
       <w:r>
-        <w:t xml:space="preserve">. Jeżeli raport zostanie wysłany poprawnie, połączenie zostaje zakończone, a wątek ponownie oczekuje na dane w kolejce. W przeciwnym wypadku, wątek zostaje wstrzymany na czas określony przez użytkownika, po którym ponownie próbuje </w:t>
+        <w:t xml:space="preserve">. Jeżeli raport zostanie wysłany poprawnie, połączenie zostaje zakończone, a wątek ponownie oczekuje na </w:t>
+      </w:r>
+      <w:r>
+        <w:lastRenderedPageBreak/>
+        <w:t xml:space="preserve">dane w kolejce. W przeciwnym wypadku, wątek zostaje wstrzymany na czas określony przez użytkownika, po którym ponownie próbuje </w:t>
       </w:r>
       <w:r>
         <w:t>połączyć się</w:t>
@@ -18450,7 +18409,6 @@
         <w:ind w:firstLine="360"/>
       </w:pPr>
       <w:r>
-        <w:lastRenderedPageBreak/>
         <w:t>Kolejnym zmodyfikowanym elementem ze względu na charakter zadania, było wysyłanie wyjścia wtyczki. Wymagał</w:t>
       </w:r>
       <w:r>
@@ -18459,113 +18417,105 @@
       <w:r>
         <w:t xml:space="preserve"> to nadpisania metody </w:t>
       </w:r>
-      <w:proofErr w:type="spellStart"/>
       <w:r>
         <w:rPr>
           <w:i/>
         </w:rPr>
-        <w:t>formLog</w:t>
-      </w:r>
-      <w:proofErr w:type="spellEnd"/>
+        <w:t>formLog()</w:t>
+      </w:r>
+      <w:r>
+        <w:t xml:space="preserve"> w klasie dziedziczącej po </w:t>
+      </w:r>
       <w:r>
         <w:rPr>
           <w:i/>
         </w:rPr>
-        <w:t>()</w:t>
-      </w:r>
-      <w:r>
-        <w:t xml:space="preserve"> w klasie dziedziczącej po </w:t>
-      </w:r>
+        <w:t>MessageFormer</w:t>
+      </w:r>
+      <w:r>
+        <w:t>. Protokół komunikacyjny jest mało elastyczny, pon</w:t>
+      </w:r>
+      <w:r>
+        <w:t xml:space="preserve">ieważ przesyłane dane, </w:t>
+      </w:r>
+      <w:r>
+        <w:t>muszą mieć</w:t>
+      </w:r>
+      <w:r>
+        <w:t xml:space="preserve"> </w:t>
+      </w:r>
+      <w:r>
+        <w:t>strukturę komend</w:t>
+      </w:r>
+      <w:r>
+        <w:t xml:space="preserve"> </w:t>
+      </w:r>
+      <w:r>
+        <w:t>systemu Icinga 2.</w:t>
+      </w:r>
+      <w:r>
+        <w:t xml:space="preserve"> </w:t>
+      </w:r>
+      <w:r>
+        <w:t xml:space="preserve">W przypadku odejścia od tej formy dane są odrzucane przez </w:t>
+      </w:r>
+      <w:proofErr w:type="gramStart"/>
       <w:r>
         <w:rPr>
           <w:i/>
         </w:rPr>
-        <w:t>MessageFormer</w:t>
-      </w:r>
-      <w:r>
-        <w:t>. Protokół komunikacyjny jest mało elastyczny, pon</w:t>
-      </w:r>
-      <w:r>
-        <w:t xml:space="preserve">ieważ przesyłane dane, </w:t>
-      </w:r>
-      <w:r>
-        <w:t>muszą mieć</w:t>
-      </w:r>
-      <w:r>
-        <w:t xml:space="preserve"> </w:t>
-      </w:r>
-      <w:r>
-        <w:t>strukturę komend</w:t>
-      </w:r>
-      <w:r>
-        <w:t xml:space="preserve"> </w:t>
-      </w:r>
-      <w:r>
-        <w:t>systemu Icinga 2.</w:t>
-      </w:r>
-      <w:r>
-        <w:t xml:space="preserve"> </w:t>
-      </w:r>
-      <w:r>
-        <w:t xml:space="preserve">W przypadku odejścia od tej formy dane są odrzucane przez </w:t>
-      </w:r>
-      <w:proofErr w:type="gramStart"/>
+        <w:t>NSCAv2</w:t>
+      </w:r>
+      <w:r>
+        <w:t xml:space="preserve"> jako</w:t>
+      </w:r>
+      <w:proofErr w:type="gramEnd"/>
+      <w:r>
+        <w:t xml:space="preserve"> nieprawidłowe.</w:t>
+      </w:r>
+      <w:r>
+        <w:t xml:space="preserve"> Z tego względu treść raportu została umieszczona w części przeznaczonej na wyjście tekstowe wtyczki</w:t>
+      </w:r>
+      <w:r>
+        <w:t>, od którego oddzielona jest separatorem</w:t>
+      </w:r>
+      <w:r>
+        <w:t>.</w:t>
+      </w:r>
+      <w:r>
+        <w:t xml:space="preserve"> Struktura wiadomości umożliwia także wysłanie danych wydajnościowych.</w:t>
+      </w:r>
+      <w:r>
+        <w:t xml:space="preserve"> W przypadku wtyczki </w:t>
+      </w:r>
       <w:r>
         <w:rPr>
           <w:i/>
         </w:rPr>
-        <w:t>NSCAv2</w:t>
-      </w:r>
-      <w:r>
-        <w:t xml:space="preserve"> jako</w:t>
-      </w:r>
-      <w:proofErr w:type="gramEnd"/>
-      <w:r>
-        <w:t xml:space="preserve"> nieprawidłowe.</w:t>
-      </w:r>
-      <w:r>
-        <w:t xml:space="preserve"> Z tego względu treść raportu została umieszczona w części przeznaczonej na wyjście tekstowe wtyczki</w:t>
-      </w:r>
-      <w:r>
-        <w:t>, od którego oddzielona jest separatorem</w:t>
-      </w:r>
-      <w:r>
-        <w:t>.</w:t>
-      </w:r>
-      <w:r>
-        <w:t xml:space="preserve"> Struktura wiadomości umożliwia także wysłanie danych wydajnościowych.</w:t>
-      </w:r>
-      <w:r>
-        <w:t xml:space="preserve"> W przypadku wtyczki </w:t>
+        <w:t>diagnostics-windows</w:t>
+      </w:r>
+      <w:r>
+        <w:t xml:space="preserve"> jest to lista kategorii liczników wydajności, które przekroczyły </w:t>
+      </w:r>
+      <w:r>
+        <w:t xml:space="preserve">wartość krytyczną. Aby były one akceptowane przez system Icinga muszą mieć format </w:t>
       </w:r>
       <w:r>
         <w:rPr>
           <w:i/>
         </w:rPr>
-        <w:t>diagnostics-windows</w:t>
-      </w:r>
-      <w:r>
-        <w:t xml:space="preserve"> jest to lista kategorii liczników wydajności, które przekroczyły </w:t>
-      </w:r>
-      <w:r>
-        <w:t xml:space="preserve">wartość krytyczną. Aby były one akceptowane przez system Icinga muszą mieć format </w:t>
+        <w:t xml:space="preserve">klucz </w:t>
       </w:r>
       <w:r>
         <w:rPr>
           <w:i/>
         </w:rPr>
-        <w:t xml:space="preserve">klucz </w:t>
+        <w:t>–</w:t>
       </w:r>
       <w:r>
         <w:rPr>
           <w:i/>
         </w:rPr>
-        <w:t>–</w:t>
-      </w:r>
-      <w:r>
-        <w:rPr>
-          <w:i/>
-        </w:rPr>
         <w:t xml:space="preserve"> wartość</w:t>
       </w:r>
       <w:r>
@@ -18582,11 +18532,11 @@
       <w:pPr>
         <w:pStyle w:val="Heading3"/>
       </w:pPr>
-      <w:bookmarkStart w:id="26" w:name="_Toc441432958"/>
+      <w:bookmarkStart w:id="25" w:name="_Toc441432958"/>
       <w:r>
         <w:t>Moduł konsumenta dodatku NSCAv2</w:t>
       </w:r>
-      <w:bookmarkEnd w:id="26"/>
+      <w:bookmarkEnd w:id="25"/>
     </w:p>
     <w:p>
       <w:pPr>
@@ -18725,55 +18675,20 @@
         </w:rPr>
       </w:pPr>
       <w:r>
+        <w:lastRenderedPageBreak/>
         <w:t xml:space="preserve">W metodzie </w:t>
       </w:r>
-      <w:proofErr w:type="spellStart"/>
       <w:r>
         <w:rPr>
           <w:i/>
         </w:rPr>
-        <w:t>conusmeDataPortion</w:t>
-      </w:r>
-      <w:proofErr w:type="spellEnd"/>
-      <w:r>
-        <w:rPr>
-          <w:i/>
-        </w:rPr>
-        <w:t xml:space="preserve">(…) </w:t>
+        <w:t xml:space="preserve">conusmeDataPortion(…) </w:t>
       </w:r>
       <w:r>
         <w:t xml:space="preserve">wydziela ona z wyjścia wtyczki treść raportu na podstawie ustalonego separatora, a następnie raport zapisywany jest w pliku HTML na dysku </w:t>
       </w:r>
       <w:r>
-        <w:t xml:space="preserve">serwera. Pliki raportów trzymane są w katalogu publicznych stron </w:t>
-      </w:r>
-      <w:r>
-        <w:lastRenderedPageBreak/>
-        <w:t>serwera Apache (/</w:t>
-      </w:r>
-      <w:proofErr w:type="spellStart"/>
-      <w:r>
-        <w:t>var</w:t>
-      </w:r>
-      <w:proofErr w:type="spellEnd"/>
-      <w:r>
-        <w:t>/www/</w:t>
-      </w:r>
-      <w:proofErr w:type="spellStart"/>
-      <w:r>
-        <w:t>html</w:t>
-      </w:r>
-      <w:proofErr w:type="spellEnd"/>
-      <w:r>
-        <w:t>/</w:t>
-      </w:r>
-      <w:proofErr w:type="spellStart"/>
-      <w:r>
-        <w:t>reports</w:t>
-      </w:r>
-      <w:proofErr w:type="spellEnd"/>
-      <w:r>
-        <w:t>), co umożliwia do nich dos</w:t>
+        <w:t>serwera. Pliki raportów trzymane są w katalogu publicznych stron serwera Apache (/var/www/html/reports), co umożliwia do nich dos</w:t>
       </w:r>
       <w:r>
         <w:t>tęp bez wykorzystania systemu Icinga.</w:t>
@@ -18793,7 +18708,13 @@
       </w:r>
       <w:proofErr w:type="gramEnd"/>
       <w:r>
-        <w:t xml:space="preserve"> jest w pliku komend zewnętrznych(rys. ) w identyczny sposób </w:t>
+        <w:t xml:space="preserve"> jest w pliku komend zewnętrznych(rys. </w:t>
+      </w:r>
+      <w:r>
+        <w:t>4.4</w:t>
+      </w:r>
+      <w:r>
+        <w:t xml:space="preserve">) w identyczny sposób </w:t>
       </w:r>
       <w:r>
         <w:rPr>
@@ -19230,11 +19151,11 @@
       <w:pPr>
         <w:pStyle w:val="Heading3"/>
       </w:pPr>
-      <w:bookmarkStart w:id="27" w:name="_Toc441432959"/>
+      <w:bookmarkStart w:id="26" w:name="_Toc441432959"/>
       <w:r>
         <w:t>Moduł interfejsu graficznego Icinga Web 2</w:t>
       </w:r>
-      <w:bookmarkEnd w:id="27"/>
+      <w:bookmarkEnd w:id="26"/>
     </w:p>
     <w:p>
       <w:pPr>
@@ -19358,14 +19279,12 @@
       <w:r>
         <w:t xml:space="preserve">ostał dodany atrybut </w:t>
       </w:r>
-      <w:proofErr w:type="spellStart"/>
       <w:r>
         <w:rPr>
           <w:i/>
         </w:rPr>
         <w:t>volatile</w:t>
       </w:r>
-      <w:proofErr w:type="spellEnd"/>
       <w:r>
         <w:t xml:space="preserve">, który powoduje wysyłanie powiadomień za każdym razem, gdy wtyczka zwróci stan krytyczny bez </w:t>
       </w:r>
@@ -19381,14 +19300,12 @@
       <w:r>
         <w:t xml:space="preserve"> Jednocześnie informacja o stworzeniu powiadomienia odnotowywana jest w bazie danych w tabeli </w:t>
       </w:r>
-      <w:proofErr w:type="spellStart"/>
       <w:r>
         <w:rPr>
           <w:i/>
         </w:rPr>
         <w:t>icinga_statehistory</w:t>
       </w:r>
-      <w:proofErr w:type="spellEnd"/>
       <w:r>
         <w:t>.</w:t>
       </w:r>
@@ -19420,7 +19337,19 @@
         <w:t xml:space="preserve"> która przekierowuje do strony modułu.</w:t>
       </w:r>
       <w:r>
-        <w:t xml:space="preserve"> Po wybraniu z listy przez użytkownika raportu jest on wyświetlany w ramce </w:t>
+        <w:t xml:space="preserve"> Po wybraniu</w:t>
+      </w:r>
+      <w:r>
+        <w:t xml:space="preserve"> przez użytkownika</w:t>
+      </w:r>
+      <w:r>
+        <w:t xml:space="preserve"> raportu</w:t>
+      </w:r>
+      <w:r>
+        <w:t>,</w:t>
+      </w:r>
+      <w:r>
+        <w:t xml:space="preserve"> jest on wyświetlany w ramce </w:t>
       </w:r>
       <w:r>
         <w:rPr>
@@ -19438,10 +19367,13 @@
         <w:t xml:space="preserve"> HTML</w:t>
       </w:r>
       <w:r>
-        <w:t xml:space="preserve"> raportu</w:t>
-      </w:r>
-      <w:r>
-        <w:t xml:space="preserve"> znajdujący się w publicznym </w:t>
+        <w:t xml:space="preserve"> </w:t>
+      </w:r>
+      <w:r>
+        <w:t xml:space="preserve">z wynikami diagnostyki </w:t>
+      </w:r>
+      <w:r>
+        <w:t xml:space="preserve">znajdujący się w publicznym </w:t>
       </w:r>
       <w:r>
         <w:t>katalogu serwera Apache.</w:t>
@@ -19456,7 +19388,22 @@
         <w:rPr>
           <w:i/>
         </w:rPr>
-        <w:t xml:space="preserve">iframe </w:t>
+        <w:t>iframe</w:t>
+      </w:r>
+      <w:r>
+        <w:rPr>
+          <w:i/>
+        </w:rPr>
+        <w:t xml:space="preserve"> </w:t>
+      </w:r>
+      <w:r>
+        <w:t>właściwy</w:t>
+      </w:r>
+      <w:r>
+        <w:rPr>
+          <w:i/>
+        </w:rPr>
+        <w:t xml:space="preserve"> </w:t>
       </w:r>
       <w:r>
         <w:t>atrybut źródła</w:t>
@@ -19471,13 +19418,26 @@
         <w:ind w:firstLine="357"/>
       </w:pPr>
       <w:r>
-        <w:t>Ponadto, aby zwiększyć wygodę użytkownika do widoku usługi został dodany link</w:t>
+        <w:lastRenderedPageBreak/>
+        <w:t>Ponadto, aby zwiększyć wygodę użytkownika do widoku usługi został</w:t>
+      </w:r>
+      <w:r>
+        <w:t>o dodane</w:t>
+      </w:r>
+      <w:r>
+        <w:t xml:space="preserve"> </w:t>
+      </w:r>
+      <w:r>
+        <w:t>łącze</w:t>
       </w:r>
       <w:r>
         <w:t>,</w:t>
       </w:r>
       <w:r>
-        <w:t xml:space="preserve"> pozwalający wyświetlić raport odpowiadający aktualnemu wyjściu wtyczki</w:t>
+        <w:t xml:space="preserve"> pozwalające</w:t>
+      </w:r>
+      <w:r>
+        <w:t xml:space="preserve"> wyświetlić raport odpowiadający aktualnemu wyjściu wtyczki</w:t>
       </w:r>
       <w:r>
         <w:t xml:space="preserve"> (</w:t>
@@ -19506,11 +19466,7 @@
         <w:t>action_url</w:t>
       </w:r>
       <w:r>
-        <w:t xml:space="preserve">, do którego </w:t>
-      </w:r>
-      <w:r>
-        <w:lastRenderedPageBreak/>
-        <w:t xml:space="preserve">można przypisać link, który następnie będzie wyświetlany w sekcji </w:t>
+        <w:t xml:space="preserve">, do którego można przypisać link, który następnie będzie wyświetlany w sekcji </w:t>
       </w:r>
       <w:r>
         <w:rPr>
@@ -19528,29 +19484,21 @@
         <w:rPr>
           <w:i/>
         </w:rPr>
-        <w:t>$</w:t>
-      </w:r>
-      <w:proofErr w:type="spellStart"/>
+        <w:t>$service</w:t>
+      </w:r>
       <w:r>
         <w:rPr>
           <w:i/>
         </w:rPr>
-        <w:t>service</w:t>
-      </w:r>
+        <w:t>.</w:t>
+      </w:r>
+      <w:proofErr w:type="gramStart"/>
       <w:r>
         <w:rPr>
           <w:i/>
         </w:rPr>
-        <w:t>.</w:t>
-      </w:r>
-      <w:proofErr w:type="gramStart"/>
-      <w:r>
-        <w:rPr>
-          <w:i/>
-        </w:rPr>
         <w:t>output</w:t>
       </w:r>
-      <w:proofErr w:type="spellEnd"/>
       <w:proofErr w:type="gramEnd"/>
       <w:r>
         <w:t xml:space="preserve">, </w:t>
@@ -19577,15 +19525,7 @@
         <w:t xml:space="preserve"> </w:t>
       </w:r>
       <w:r>
-        <w:t xml:space="preserve">Z tego powodu do wyświetlenia linku został użyty jeden z zaczepów (ang. </w:t>
-      </w:r>
-      <w:proofErr w:type="spellStart"/>
-      <w:r>
-        <w:t>hook</w:t>
-      </w:r>
-      <w:proofErr w:type="spellEnd"/>
-      <w:r>
-        <w:t>) pozos</w:t>
+        <w:t>Z tego powodu do wyświetlenia linku został użyty jeden z zaczepów (ang. hook) pozos</w:t>
       </w:r>
       <w:r>
         <w:t>tawionych w kodzie Icin</w:t>
@@ -19609,10 +19549,19 @@
         <w:t xml:space="preserve"> z dodatkami graficznymi. Może on jednak służyć do innych celów, gdyż </w:t>
       </w:r>
       <w:r>
-        <w:t>umożliwia on</w:t>
-      </w:r>
-      <w:r>
-        <w:t xml:space="preserve"> implementację metody, która zwraca kod HTML umieszczany pod wyjściem wtyczki.</w:t>
+        <w:t xml:space="preserve">umożliwia implementację metody, </w:t>
+      </w:r>
+      <w:r>
+        <w:t>zwraca</w:t>
+      </w:r>
+      <w:r>
+        <w:t>jące</w:t>
+      </w:r>
+      <w:r>
+        <w:t>j</w:t>
+      </w:r>
+      <w:r>
+        <w:t xml:space="preserve"> kod HTML umieszczany pod wyjściem wtyczki.</w:t>
       </w:r>
     </w:p>
     <w:p>
@@ -20067,12 +20016,12 @@
       <w:pPr>
         <w:pStyle w:val="Heading1"/>
       </w:pPr>
-      <w:bookmarkStart w:id="28" w:name="_Toc441432960"/>
+      <w:bookmarkStart w:id="27" w:name="_Toc441432960"/>
       <w:r>
         <w:lastRenderedPageBreak/>
         <w:t>Testy aplikacji</w:t>
       </w:r>
-      <w:bookmarkEnd w:id="28"/>
+      <w:bookmarkEnd w:id="27"/>
     </w:p>
     <w:p>
       <w:pPr>
@@ -20091,7 +20040,13 @@
         <w:t>diagnostics-windows</w:t>
       </w:r>
       <w:r>
-        <w:t xml:space="preserve"> została uruchomiona na laptopie o następujących parametrach: </w:t>
+        <w:t xml:space="preserve"> została </w:t>
+      </w:r>
+      <w:r>
+        <w:t>zainstalowana</w:t>
+      </w:r>
+      <w:r>
+        <w:t xml:space="preserve"> na laptopie o następujących parametrach: </w:t>
       </w:r>
     </w:p>
     <w:p>
@@ -20131,15 +20086,7 @@
       </w:r>
       <w:proofErr w:type="gramEnd"/>
       <w:r>
-        <w:t xml:space="preserve"> Intel </w:t>
-      </w:r>
-      <w:proofErr w:type="spellStart"/>
-      <w:r>
-        <w:t>Core</w:t>
-      </w:r>
-      <w:proofErr w:type="spellEnd"/>
-      <w:r>
-        <w:t xml:space="preserve"> i5-3337U</w:t>
+        <w:t xml:space="preserve"> Intel Core i5-3337U</w:t>
       </w:r>
       <w:r>
         <w:t>,</w:t>
@@ -20188,26 +20135,10 @@
       </w:r>
       <w:proofErr w:type="gramEnd"/>
       <w:r>
-        <w:t xml:space="preserve"> </w:t>
-      </w:r>
-      <w:proofErr w:type="spellStart"/>
-      <w:r>
-        <w:t>siciowa</w:t>
-      </w:r>
-      <w:proofErr w:type="spellEnd"/>
-      <w:r>
-        <w:t xml:space="preserve"> </w:t>
-      </w:r>
-      <w:proofErr w:type="spellStart"/>
-      <w:r>
-        <w:t>A</w:t>
-      </w:r>
-      <w:r>
-        <w:t>theros</w:t>
-      </w:r>
-      <w:proofErr w:type="spellEnd"/>
-      <w:r>
-        <w:t xml:space="preserve"> ar9485wb-eg</w:t>
+        <w:t xml:space="preserve"> siciowa A</w:t>
+      </w:r>
+      <w:r>
+        <w:t>theros ar9485wb-eg</w:t>
       </w:r>
       <w:r>
         <w:t>.</w:t>
@@ -20219,58 +20150,51 @@
         <w:ind w:firstLine="360"/>
       </w:pPr>
       <w:r>
-        <w:t xml:space="preserve">Do uruchomienia systemu Icinga została wykorzystana platforma Microsoft </w:t>
-      </w:r>
-      <w:proofErr w:type="spellStart"/>
-      <w:r>
-        <w:t>Azure</w:t>
-      </w:r>
-      <w:proofErr w:type="spellEnd"/>
+        <w:t>Do uruchomienia systemu Icinga została wykorzystana platforma Microsoft Azure</w:t>
+      </w:r>
+      <w:r>
+        <w:t>, która</w:t>
+      </w:r>
+      <w:r>
+        <w:t xml:space="preserve"> umożliwiła</w:t>
+      </w:r>
+      <w:r>
+        <w:t xml:space="preserve"> </w:t>
+      </w:r>
+      <w:r>
+        <w:t>stworzenie</w:t>
+      </w:r>
+      <w:r>
+        <w:t xml:space="preserve"> maszyny wirtualnej </w:t>
+      </w:r>
+      <w:proofErr w:type="gramStart"/>
+      <w:r>
+        <w:t xml:space="preserve">służącej </w:t>
+      </w:r>
+      <w:r>
+        <w:t>jako</w:t>
+      </w:r>
+      <w:proofErr w:type="gramEnd"/>
+      <w:r>
+        <w:t xml:space="preserve"> serwer monitorujący</w:t>
+      </w:r>
+      <w:r>
+        <w:t xml:space="preserve">. </w:t>
+      </w:r>
+      <w:r>
+        <w:t>Takie rozwiązanie pozwoliło uniknąć obciążenia monitorowanego komputera przez działający na nim serwer</w:t>
+      </w:r>
+      <w:r>
+        <w:t xml:space="preserve"> oraz przetestować działanie komunikacji nie tylko w sieci lokalnej, gdzie ryzyko utraty pakietów TCP jest znacznie mniejsze</w:t>
+      </w:r>
       <w:r>
         <w:t>.</w:t>
       </w:r>
       <w:r>
-        <w:t xml:space="preserve"> Umożliwiła ona uruchomienie</w:t>
-      </w:r>
-      <w:r>
-        <w:t xml:space="preserve"> maszyny wirtualnej </w:t>
-      </w:r>
-      <w:proofErr w:type="gramStart"/>
-      <w:r>
-        <w:t xml:space="preserve">służącej </w:t>
-      </w:r>
-      <w:r>
-        <w:t>jako</w:t>
-      </w:r>
-      <w:proofErr w:type="gramEnd"/>
-      <w:r>
-        <w:t xml:space="preserve"> serwera monitorującego</w:t>
-      </w:r>
-      <w:r>
-        <w:t xml:space="preserve">. </w:t>
-      </w:r>
-      <w:r>
-        <w:t>Takie rozwiązanie pozwoliło uniknąć obciążenia monitorowanego komputera przez działający na nim serwer</w:t>
-      </w:r>
-      <w:r>
-        <w:t xml:space="preserve"> oraz przetestować działanie komunikacji nie tylko w sieci lokalnej, gdzie ryzyko utraty pakietów TCP jest znacznie mniejsze</w:t>
-      </w:r>
-      <w:r>
-        <w:t>.</w:t>
-      </w:r>
-      <w:r>
         <w:t xml:space="preserve"> </w:t>
       </w:r>
       <w:r>
-        <w:t xml:space="preserve">Na maszynie wirtualnej został uruchomiony system </w:t>
-      </w:r>
-      <w:proofErr w:type="spellStart"/>
-      <w:r>
-        <w:t>Ubuntu</w:t>
-      </w:r>
-      <w:proofErr w:type="spellEnd"/>
-      <w:r>
-        <w:t xml:space="preserve"> 14.04 </w:t>
+        <w:t xml:space="preserve">Na maszynie wirtualnej został uruchomiony system Ubuntu 14.04 </w:t>
       </w:r>
       <w:proofErr w:type="gramStart"/>
       <w:r>
@@ -20317,13 +20241,8 @@
       </w:r>
       <w:proofErr w:type="gramEnd"/>
       <w:r>
-        <w:t xml:space="preserve"> danych </w:t>
-      </w:r>
-      <w:proofErr w:type="spellStart"/>
-      <w:r>
-        <w:t>MySql</w:t>
-      </w:r>
-      <w:proofErr w:type="spellEnd"/>
+        <w:t xml:space="preserve"> danych MySql</w:t>
+      </w:r>
       <w:r>
         <w:t>,</w:t>
       </w:r>
@@ -20369,7 +20288,6 @@
         </w:numPr>
         <w:spacing w:after="0"/>
       </w:pPr>
-      <w:proofErr w:type="spellStart"/>
       <w:proofErr w:type="gramStart"/>
       <w:r>
         <w:t>inGr</w:t>
@@ -20380,7 +20298,6 @@
       <w:r>
         <w:t>h</w:t>
       </w:r>
-      <w:proofErr w:type="spellEnd"/>
       <w:proofErr w:type="gramEnd"/>
       <w:r>
         <w:t xml:space="preserve"> 1.0.2</w:t>
@@ -20423,24 +20340,27 @@
         <w:t>po pewnym czasie, w celu sprawdzenia czy są one odbierane z prawidłowym czasem wykonania</w:t>
       </w:r>
       <w:r>
-        <w:t xml:space="preserve"> (rys</w:t>
+        <w:t xml:space="preserve"> (rys. 5.1)</w:t>
+      </w:r>
+      <w:r>
+        <w:t>.</w:t>
+      </w:r>
+      <w:r>
+        <w:t xml:space="preserve"> </w:t>
+      </w:r>
+      <w:r>
+        <w:t>Jedynym zaobserwowanym mankamentem, było przesunięcie o godzinę czasu wykonania raportów</w:t>
+      </w:r>
+      <w:r>
+        <w:t xml:space="preserve">, </w:t>
       </w:r>
       <w:proofErr w:type="gramStart"/>
       <w:r>
-        <w:t>. 5.1)</w:t>
-      </w:r>
-      <w:r>
-        <w:t>.</w:t>
-      </w:r>
-      <w:r>
-        <w:t xml:space="preserve"> </w:t>
-      </w:r>
-      <w:r>
-        <w:t>Jedynym</w:t>
+        <w:t>co  wynika</w:t>
       </w:r>
       <w:proofErr w:type="gramEnd"/>
       <w:r>
-        <w:t xml:space="preserve"> zaobserwowanym mankamentem, było przesunięcie o godzinę czasu wykonania raportów. Wynika to z </w:t>
+        <w:t xml:space="preserve"> z </w:t>
       </w:r>
       <w:r>
         <w:t>faktu używania przez serwer strefy czasowej GMT.</w:t>
@@ -20934,8 +20854,15 @@
         </w:drawing>
       </w:r>
       <w:r>
-        <w:t xml:space="preserve">W trakcie działania wtyczka </w:t>
-      </w:r>
+        <w:t>W trakcie działania na monitorowanym komputerze</w:t>
+      </w:r>
+      <w:r>
+        <w:t xml:space="preserve"> </w:t>
+      </w:r>
+      <w:r>
+        <w:t xml:space="preserve">wtyczka </w:t>
+      </w:r>
+      <w:proofErr w:type="gramStart"/>
       <w:r>
         <w:rPr>
           <w:i/>
@@ -20943,10 +20870,17 @@
         <w:t>diagnostics-windows</w:t>
       </w:r>
       <w:r>
-        <w:t xml:space="preserve"> na monitorowanym komputerze </w:t>
-      </w:r>
-      <w:r>
-        <w:t xml:space="preserve">sprawdzała wartości 10 liczników opisanych w tabeli 3.1. W tym czasie wykryła 45 sytuacji krytycznych, w </w:t>
+        <w:t xml:space="preserve"> </w:t>
+      </w:r>
+      <w:r>
+        <w:t xml:space="preserve"> </w:t>
+      </w:r>
+      <w:r>
+        <w:t>sprawdzała</w:t>
+      </w:r>
+      <w:proofErr w:type="gramEnd"/>
+      <w:r>
+        <w:t xml:space="preserve"> wartości 10 liczników opisanych w tabeli 3.1. W tym czasie wykryła 45 sytuacji krytycznych, w </w:t>
       </w:r>
       <w:proofErr w:type="gramStart"/>
       <w:r>
@@ -20954,7 +20888,13 @@
       </w:r>
       <w:proofErr w:type="gramEnd"/>
       <w:r>
-        <w:t xml:space="preserve"> została uruchomiona diagnostyka, a raporty zostały wysłane do serwera Icinga.</w:t>
+        <w:t xml:space="preserve"> została uruchomiona diagnostyka, a raporty zostały </w:t>
+      </w:r>
+      <w:r>
+        <w:t>przesłane</w:t>
+      </w:r>
+      <w:r>
+        <w:t xml:space="preserve"> do serwera Icinga.</w:t>
       </w:r>
       <w:r>
         <w:t xml:space="preserve"> Na rys 5.2 przedstawiono, które kategorie liczników wskazywały obciążenie zasobów.</w:t>
@@ -21909,21 +21849,22 @@
       <w:r>
         <w:t xml:space="preserve"> </w:t>
       </w:r>
-      <w:proofErr w:type="spellStart"/>
       <w:r>
         <w:t>i</w:t>
       </w:r>
       <w:r>
-        <w:t>nGraph</w:t>
-      </w:r>
-      <w:proofErr w:type="spellEnd"/>
+        <w:t>nGraph.</w:t>
+      </w:r>
+      <w:r>
+        <w:t xml:space="preserve"> Niestety program ten przeznaczony jest bardziej dla danych przekazywanych regularnie w niewielkich odstępach</w:t>
+      </w:r>
+      <w:r>
+        <w:t xml:space="preserve"> czasu</w:t>
+      </w:r>
       <w:r>
         <w:t>.</w:t>
       </w:r>
       <w:r>
-        <w:t xml:space="preserve"> Niestety program ten przeznaczony jest bardziej dla danych przekazywanych regularnie w niewielkich odstępach.</w:t>
-      </w:r>
-      <w:r>
         <w:t xml:space="preserve"> P</w:t>
       </w:r>
       <w:r>
@@ -21947,13 +21888,28 @@
       </w:r>
       <w:proofErr w:type="gramEnd"/>
       <w:r>
-        <w:t xml:space="preserve"> porównano dwa wykresy, które w zależności od ustawionej skali wskazują w tym s</w:t>
+        <w:t xml:space="preserve"> porównano dwa wykresy, które w zależności od ustawionej skali</w:t>
+      </w:r>
+      <w:r>
+        <w:t>,</w:t>
+      </w:r>
+      <w:r>
+        <w:t xml:space="preserve"> wskazywały</w:t>
+      </w:r>
+      <w:r>
+        <w:t xml:space="preserve"> w tym s</w:t>
       </w:r>
       <w:r>
         <w:t>amym okresie inną liczbę</w:t>
       </w:r>
       <w:r>
-        <w:t xml:space="preserve"> punktów. </w:t>
+        <w:t xml:space="preserve"> </w:t>
+      </w:r>
+      <w:r>
+        <w:t>otrzymanych raportów</w:t>
+      </w:r>
+      <w:r>
+        <w:t xml:space="preserve">. </w:t>
       </w:r>
     </w:p>
     <w:p>
@@ -22145,19 +22101,8 @@
                                 <w:sz w:val="22"/>
                                 <w:szCs w:val="22"/>
                               </w:rPr>
-                              <w:t xml:space="preserve"> Dane wydajnościowe w programie </w:t>
+                              <w:t xml:space="preserve"> Dane wydajnościowe w programie inGraph</w:t>
                             </w:r>
-                            <w:proofErr w:type="spellStart"/>
-                            <w:r>
-                              <w:rPr>
-                                <w:i w:val="0"/>
-                                <w:color w:val="000000" w:themeColor="text1"/>
-                                <w:sz w:val="22"/>
-                                <w:szCs w:val="22"/>
-                              </w:rPr>
-                              <w:t>inGraph</w:t>
-                            </w:r>
-                            <w:proofErr w:type="spellEnd"/>
                           </w:p>
                         </w:txbxContent>
                       </wps:txbx>
@@ -22319,19 +22264,8 @@
                           <w:sz w:val="22"/>
                           <w:szCs w:val="22"/>
                         </w:rPr>
-                        <w:t xml:space="preserve"> Dane wydajnościowe w programie </w:t>
+                        <w:t xml:space="preserve"> Dane wydajnościowe w programie inGraph</w:t>
                       </w:r>
-                      <w:proofErr w:type="spellStart"/>
-                      <w:r>
-                        <w:rPr>
-                          <w:i w:val="0"/>
-                          <w:color w:val="000000" w:themeColor="text1"/>
-                          <w:sz w:val="22"/>
-                          <w:szCs w:val="22"/>
-                        </w:rPr>
-                        <w:t>inGraph</w:t>
-                      </w:r>
-                      <w:proofErr w:type="spellEnd"/>
                     </w:p>
                   </w:txbxContent>
                 </v:textbox>
@@ -22528,12 +22462,12 @@
       <w:pPr>
         <w:pStyle w:val="Heading1"/>
       </w:pPr>
-      <w:bookmarkStart w:id="29" w:name="_Toc441432961"/>
+      <w:bookmarkStart w:id="28" w:name="_Toc441432961"/>
       <w:r>
         <w:lastRenderedPageBreak/>
         <w:t>Podsumowanie</w:t>
       </w:r>
-      <w:bookmarkEnd w:id="29"/>
+      <w:bookmarkEnd w:id="28"/>
     </w:p>
     <w:p>
       <w:pPr>
@@ -22601,10 +22535,16 @@
         <w:t xml:space="preserve">one bardzo istotne, </w:t>
       </w:r>
       <w:r>
-        <w:t>nie były używane w dotychczasowych wtyczkach</w:t>
-      </w:r>
-      <w:r>
-        <w:t xml:space="preserve"> systemu Icinga</w:t>
+        <w:t xml:space="preserve">dotychczas </w:t>
+      </w:r>
+      <w:r>
+        <w:t xml:space="preserve">nie były używane w </w:t>
+      </w:r>
+      <w:r>
+        <w:t>programach współpracujących z systemem</w:t>
+      </w:r>
+      <w:r>
+        <w:t xml:space="preserve"> Icinga</w:t>
       </w:r>
       <w:r>
         <w:t xml:space="preserve">. </w:t>
@@ -22613,7 +22553,13 @@
         <w:t>Działanie</w:t>
       </w:r>
       <w:r>
-        <w:t xml:space="preserve"> wtyczki wiązało się również z dostosowaniem interfejsu </w:t>
+        <w:t xml:space="preserve"> </w:t>
+      </w:r>
+      <w:r>
+        <w:t xml:space="preserve">sporządzonej </w:t>
+      </w:r>
+      <w:r>
+        <w:t xml:space="preserve">wtyczki wiązało się również z dostosowaniem interfejsu </w:t>
       </w:r>
       <w:r>
         <w:t>oraz dodatku odbierającego dane do wymogów przesyłania i wyświetlania dokumentu HTML zawierającego raport.</w:t>
@@ -22693,13 +22639,16 @@
       <w:r>
         <w:t xml:space="preserve"> </w:t>
       </w:r>
-      <w:proofErr w:type="gramStart"/>
-      <w:r>
-        <w:t>takiej</w:t>
-      </w:r>
-      <w:proofErr w:type="gramEnd"/>
-      <w:r>
-        <w:t xml:space="preserve"> aplikacji</w:t>
+      <w:r>
+        <w:t xml:space="preserve">Stworzenie </w:t>
+      </w:r>
+      <w:bookmarkStart w:id="29" w:name="_GoBack"/>
+      <w:bookmarkEnd w:id="29"/>
+      <w:r>
+        <w:t>t</w:t>
+      </w:r>
+      <w:r>
+        <w:t>akiej aplikacji</w:t>
       </w:r>
       <w:r>
         <w:t>, która przechowyw</w:t>
@@ -22823,6 +22772,7 @@
     <w:p>
       <w:pPr>
         <w:pStyle w:val="ListParagraph"/>
+        <w:shd w:val="clear" w:color="auto" w:fill="F2F2F2" w:themeFill="background1" w:themeFillShade="F2"/>
         <w:rPr>
           <w:rFonts w:ascii="Consolas" w:hAnsi="Consolas" w:cs="Consolas"/>
           <w:sz w:val="20"/>
@@ -22857,19 +22807,20 @@
           <w:szCs w:val="20"/>
           <w:lang w:val="en-US"/>
         </w:rPr>
-        <w:t xml:space="preserve"> </w:t>
-      </w:r>
-      <w:proofErr w:type="spellStart"/>
-      <w:r>
+        <w:t xml:space="preserve"> ppa:formorer/icinga</w:t>
+      </w:r>
+    </w:p>
+    <w:p>
+      <w:pPr>
+        <w:pStyle w:val="ListParagraph"/>
+        <w:shd w:val="clear" w:color="auto" w:fill="F2F2F2" w:themeFill="background1" w:themeFillShade="F2"/>
         <w:rPr>
           <w:rFonts w:ascii="Consolas" w:hAnsi="Consolas" w:cs="Consolas"/>
           <w:sz w:val="20"/>
           <w:szCs w:val="20"/>
           <w:lang w:val="en-US"/>
         </w:rPr>
-        <w:t>ppa:formorer</w:t>
-      </w:r>
-      <w:proofErr w:type="spellEnd"/>
+      </w:pPr>
       <w:r>
         <w:rPr>
           <w:rFonts w:ascii="Consolas" w:hAnsi="Consolas" w:cs="Consolas"/>
@@ -22877,9 +22828,9 @@
           <w:szCs w:val="20"/>
           <w:lang w:val="en-US"/>
         </w:rPr>
-        <w:t>/</w:t>
-      </w:r>
-      <w:proofErr w:type="spellStart"/>
+        <w:t xml:space="preserve">&gt; </w:t>
+      </w:r>
+      <w:proofErr w:type="gramStart"/>
       <w:r>
         <w:rPr>
           <w:rFonts w:ascii="Consolas" w:hAnsi="Consolas" w:cs="Consolas"/>
@@ -22887,53 +22838,23 @@
           <w:szCs w:val="20"/>
           <w:lang w:val="en-US"/>
         </w:rPr>
-        <w:t>icinga</w:t>
-      </w:r>
-      <w:proofErr w:type="spellEnd"/>
-    </w:p>
-    <w:p>
-      <w:pPr>
-        <w:pStyle w:val="ListParagraph"/>
+        <w:t>apt-get</w:t>
+      </w:r>
+      <w:proofErr w:type="gramEnd"/>
+      <w:r>
         <w:rPr>
           <w:rFonts w:ascii="Consolas" w:hAnsi="Consolas" w:cs="Consolas"/>
           <w:sz w:val="20"/>
           <w:szCs w:val="20"/>
           <w:lang w:val="en-US"/>
         </w:rPr>
-      </w:pPr>
-      <w:r>
-        <w:rPr>
-          <w:rFonts w:ascii="Consolas" w:hAnsi="Consolas" w:cs="Consolas"/>
-          <w:sz w:val="20"/>
-          <w:szCs w:val="20"/>
-          <w:lang w:val="en-US"/>
-        </w:rPr>
-        <w:t xml:space="preserve">&gt; </w:t>
-      </w:r>
-      <w:proofErr w:type="gramStart"/>
-      <w:r>
-        <w:rPr>
-          <w:rFonts w:ascii="Consolas" w:hAnsi="Consolas" w:cs="Consolas"/>
-          <w:sz w:val="20"/>
-          <w:szCs w:val="20"/>
-          <w:lang w:val="en-US"/>
-        </w:rPr>
-        <w:t>apt-get</w:t>
-      </w:r>
-      <w:proofErr w:type="gramEnd"/>
-      <w:r>
-        <w:rPr>
-          <w:rFonts w:ascii="Consolas" w:hAnsi="Consolas" w:cs="Consolas"/>
-          <w:sz w:val="20"/>
-          <w:szCs w:val="20"/>
-          <w:lang w:val="en-US"/>
-        </w:rPr>
         <w:t xml:space="preserve"> update</w:t>
       </w:r>
     </w:p>
     <w:p>
       <w:pPr>
         <w:pStyle w:val="ListParagraph"/>
+        <w:shd w:val="clear" w:color="auto" w:fill="F2F2F2" w:themeFill="background1" w:themeFillShade="F2"/>
         <w:rPr>
           <w:rFonts w:ascii="Consolas" w:hAnsi="Consolas" w:cs="Consolas"/>
           <w:sz w:val="20"/>
@@ -22994,6 +22915,7 @@
     <w:p>
       <w:pPr>
         <w:pStyle w:val="ListParagraph"/>
+        <w:shd w:val="clear" w:color="auto" w:fill="F2F2F2" w:themeFill="background1" w:themeFillShade="F2"/>
         <w:rPr>
           <w:rFonts w:ascii="Consolas" w:hAnsi="Consolas" w:cs="Consolas"/>
           <w:sz w:val="20"/>
@@ -23028,47 +22950,7 @@
           <w:szCs w:val="20"/>
           <w:lang w:val="en-US"/>
         </w:rPr>
-        <w:t xml:space="preserve"> install </w:t>
-      </w:r>
-      <w:proofErr w:type="spellStart"/>
-      <w:r>
-        <w:rPr>
-          <w:rFonts w:ascii="Consolas" w:hAnsi="Consolas" w:cs="Consolas"/>
-          <w:sz w:val="20"/>
-          <w:szCs w:val="20"/>
-          <w:lang w:val="en-US"/>
-        </w:rPr>
-        <w:t>mysql</w:t>
-      </w:r>
-      <w:proofErr w:type="spellEnd"/>
-      <w:r>
-        <w:rPr>
-          <w:rFonts w:ascii="Consolas" w:hAnsi="Consolas" w:cs="Consolas"/>
-          <w:sz w:val="20"/>
-          <w:szCs w:val="20"/>
-          <w:lang w:val="en-US"/>
-        </w:rPr>
-        <w:t xml:space="preserve">-server </w:t>
-      </w:r>
-      <w:proofErr w:type="spellStart"/>
-      <w:r>
-        <w:rPr>
-          <w:rFonts w:ascii="Consolas" w:hAnsi="Consolas" w:cs="Consolas"/>
-          <w:sz w:val="20"/>
-          <w:szCs w:val="20"/>
-          <w:lang w:val="en-US"/>
-        </w:rPr>
-        <w:t>mysql</w:t>
-      </w:r>
-      <w:proofErr w:type="spellEnd"/>
-      <w:r>
-        <w:rPr>
-          <w:rFonts w:ascii="Consolas" w:hAnsi="Consolas" w:cs="Consolas"/>
-          <w:sz w:val="20"/>
-          <w:szCs w:val="20"/>
-          <w:lang w:val="en-US"/>
-        </w:rPr>
-        <w:t>-client</w:t>
+        <w:t xml:space="preserve"> install mysql-server mysql-client</w:t>
       </w:r>
     </w:p>
     <w:p>
@@ -23084,46 +22966,19 @@
           <w:lang w:val="en-US"/>
         </w:rPr>
       </w:pPr>
-      <w:proofErr w:type="spellStart"/>
       <w:r>
         <w:rPr>
           <w:rFonts w:cs="Times New Roman"/>
           <w:szCs w:val="24"/>
           <w:lang w:val="en-US"/>
         </w:rPr>
-        <w:t>Instalacja</w:t>
-      </w:r>
-      <w:proofErr w:type="spellEnd"/>
-      <w:r>
-        <w:rPr>
-          <w:rFonts w:cs="Times New Roman"/>
-          <w:szCs w:val="24"/>
-          <w:lang w:val="en-US"/>
-        </w:rPr>
-        <w:t xml:space="preserve"> </w:t>
-      </w:r>
-      <w:proofErr w:type="spellStart"/>
-      <w:r>
-        <w:rPr>
-          <w:rFonts w:cs="Times New Roman"/>
-          <w:szCs w:val="24"/>
-          <w:lang w:val="en-US"/>
-        </w:rPr>
-        <w:t>modułu</w:t>
-      </w:r>
-      <w:proofErr w:type="spellEnd"/>
-      <w:r>
-        <w:rPr>
-          <w:rFonts w:cs="Times New Roman"/>
-          <w:szCs w:val="24"/>
-          <w:lang w:val="en-US"/>
-        </w:rPr>
-        <w:t xml:space="preserve"> IDO </w:t>
+        <w:t xml:space="preserve">Instalacja modułu IDO </w:t>
       </w:r>
     </w:p>
     <w:p>
       <w:pPr>
         <w:pStyle w:val="ListParagraph"/>
+        <w:shd w:val="clear" w:color="auto" w:fill="F2F2F2" w:themeFill="background1" w:themeFillShade="F2"/>
         <w:rPr>
           <w:rFonts w:ascii="Consolas" w:hAnsi="Consolas" w:cs="Consolas"/>
           <w:sz w:val="20"/>
@@ -23174,56 +23029,19 @@
           <w:lang w:val="en-US"/>
         </w:rPr>
       </w:pPr>
-      <w:proofErr w:type="spellStart"/>
       <w:r>
         <w:rPr>
           <w:rFonts w:cs="Times New Roman"/>
           <w:szCs w:val="24"/>
           <w:lang w:val="en-US"/>
         </w:rPr>
-        <w:t>Stworzenie</w:t>
-      </w:r>
-      <w:proofErr w:type="spellEnd"/>
-      <w:r>
-        <w:rPr>
-          <w:rFonts w:cs="Times New Roman"/>
-          <w:szCs w:val="24"/>
-          <w:lang w:val="en-US"/>
-        </w:rPr>
-        <w:t xml:space="preserve"> </w:t>
-      </w:r>
-      <w:proofErr w:type="spellStart"/>
-      <w:r>
-        <w:rPr>
-          <w:rFonts w:cs="Times New Roman"/>
-          <w:szCs w:val="24"/>
-          <w:lang w:val="en-US"/>
-        </w:rPr>
-        <w:t>bazy</w:t>
-      </w:r>
-      <w:proofErr w:type="spellEnd"/>
-      <w:r>
-        <w:rPr>
-          <w:rFonts w:cs="Times New Roman"/>
-          <w:szCs w:val="24"/>
-          <w:lang w:val="en-US"/>
-        </w:rPr>
-        <w:t xml:space="preserve"> </w:t>
-      </w:r>
-      <w:proofErr w:type="spellStart"/>
-      <w:r>
-        <w:rPr>
-          <w:rFonts w:cs="Times New Roman"/>
-          <w:szCs w:val="24"/>
-          <w:lang w:val="en-US"/>
-        </w:rPr>
-        <w:t>danych</w:t>
-      </w:r>
-      <w:proofErr w:type="spellEnd"/>
+        <w:t>Stworzenie bazy danych</w:t>
+      </w:r>
     </w:p>
     <w:p>
       <w:pPr>
         <w:pStyle w:val="ListParagraph"/>
+        <w:shd w:val="clear" w:color="auto" w:fill="F2F2F2" w:themeFill="background1" w:themeFillShade="F2"/>
         <w:rPr>
           <w:rFonts w:ascii="Consolas" w:hAnsi="Consolas" w:cs="Consolas"/>
           <w:sz w:val="20"/>
@@ -23240,7 +23058,6 @@
         </w:rPr>
         <w:t xml:space="preserve">&gt; </w:t>
       </w:r>
-      <w:proofErr w:type="spellStart"/>
       <w:proofErr w:type="gramStart"/>
       <w:r>
         <w:rPr>
@@ -23251,12 +23068,12 @@
         </w:rPr>
         <w:t>mysql</w:t>
       </w:r>
-      <w:proofErr w:type="spellEnd"/>
       <w:proofErr w:type="gramEnd"/>
     </w:p>
     <w:p>
       <w:pPr>
         <w:pStyle w:val="ListParagraph"/>
+        <w:shd w:val="clear" w:color="auto" w:fill="F2F2F2" w:themeFill="background1" w:themeFillShade="F2"/>
         <w:rPr>
           <w:rFonts w:ascii="Consolas" w:hAnsi="Consolas" w:cs="Consolas"/>
           <w:sz w:val="20"/>
@@ -23264,7 +23081,6 @@
           <w:lang w:val="en-US"/>
         </w:rPr>
       </w:pPr>
-      <w:proofErr w:type="spellStart"/>
       <w:proofErr w:type="gramStart"/>
       <w:r>
         <w:rPr>
@@ -23275,7 +23091,6 @@
         </w:rPr>
         <w:t>mysql</w:t>
       </w:r>
-      <w:proofErr w:type="spellEnd"/>
       <w:proofErr w:type="gramEnd"/>
       <w:r>
         <w:rPr>
@@ -23290,6 +23105,7 @@
     <w:p>
       <w:pPr>
         <w:pStyle w:val="ListParagraph"/>
+        <w:shd w:val="clear" w:color="auto" w:fill="F2F2F2" w:themeFill="background1" w:themeFillShade="F2"/>
         <w:rPr>
           <w:rFonts w:ascii="Consolas" w:hAnsi="Consolas" w:cs="Consolas"/>
           <w:sz w:val="20"/>
@@ -23297,7 +23113,6 @@
           <w:lang w:val="en-US"/>
         </w:rPr>
       </w:pPr>
-      <w:proofErr w:type="spellStart"/>
       <w:r>
         <w:rPr>
           <w:rFonts w:ascii="Consolas" w:hAnsi="Consolas" w:cs="Consolas"/>
@@ -23305,77 +23120,7 @@
           <w:szCs w:val="20"/>
           <w:lang w:val="en-US"/>
         </w:rPr>
-        <w:t>mysql</w:t>
-      </w:r>
-      <w:proofErr w:type="spellEnd"/>
-      <w:r>
-        <w:rPr>
-          <w:rFonts w:ascii="Consolas" w:hAnsi="Consolas" w:cs="Consolas"/>
-          <w:sz w:val="20"/>
-          <w:szCs w:val="20"/>
-          <w:lang w:val="en-US"/>
-        </w:rPr>
-        <w:t>&gt; GRANT SELECT, INSERT, UPDATE, DELETE, DROP, CREATE VIEW, INDEX, EXECUTE ON icinga.* to ‘</w:t>
-      </w:r>
-      <w:proofErr w:type="spellStart"/>
-      <w:r>
-        <w:rPr>
-          <w:rFonts w:ascii="Consolas" w:hAnsi="Consolas" w:cs="Consolas"/>
-          <w:sz w:val="20"/>
-          <w:szCs w:val="20"/>
-          <w:lang w:val="en-US"/>
-        </w:rPr>
-        <w:t>icinga</w:t>
-      </w:r>
-      <w:proofErr w:type="spellEnd"/>
-      <w:r>
-        <w:rPr>
-          <w:rFonts w:ascii="Consolas" w:hAnsi="Consolas" w:cs="Consolas"/>
-          <w:sz w:val="20"/>
-          <w:szCs w:val="20"/>
-          <w:lang w:val="en-US"/>
-        </w:rPr>
-        <w:t>’@’</w:t>
-      </w:r>
-      <w:proofErr w:type="spellStart"/>
-      <w:r>
-        <w:rPr>
-          <w:rFonts w:ascii="Consolas" w:hAnsi="Consolas" w:cs="Consolas"/>
-          <w:sz w:val="20"/>
-          <w:szCs w:val="20"/>
-          <w:lang w:val="en-US"/>
-        </w:rPr>
-        <w:t>localhost</w:t>
-      </w:r>
-      <w:proofErr w:type="spellEnd"/>
-      <w:r>
-        <w:rPr>
-          <w:rFonts w:ascii="Consolas" w:hAnsi="Consolas" w:cs="Consolas"/>
-          <w:sz w:val="20"/>
-          <w:szCs w:val="20"/>
-          <w:lang w:val="en-US"/>
-        </w:rPr>
-        <w:t>’ IDENTIFIED BY ‘</w:t>
-      </w:r>
-      <w:proofErr w:type="spellStart"/>
-      <w:r>
-        <w:rPr>
-          <w:rFonts w:ascii="Consolas" w:hAnsi="Consolas" w:cs="Consolas"/>
-          <w:sz w:val="20"/>
-          <w:szCs w:val="20"/>
-          <w:lang w:val="en-US"/>
-        </w:rPr>
-        <w:t>icinga</w:t>
-      </w:r>
-      <w:proofErr w:type="spellEnd"/>
-      <w:r>
-        <w:rPr>
-          <w:rFonts w:ascii="Consolas" w:hAnsi="Consolas" w:cs="Consolas"/>
-          <w:sz w:val="20"/>
-          <w:szCs w:val="20"/>
-          <w:lang w:val="en-US"/>
-        </w:rPr>
-        <w:t>’;</w:t>
+        <w:t>mysql&gt; GRANT SELECT, INSERT, UPDATE, DELETE, DROP, CREATE VIEW, INDEX, EXECUTE ON icinga.* to ‘icinga’@’localhost’ IDENTIFIED BY ‘icinga’;</w:t>
       </w:r>
     </w:p>
     <w:p>
@@ -23397,40 +23142,13 @@
           <w:szCs w:val="24"/>
           <w:lang w:val="en-US"/>
         </w:rPr>
-        <w:t xml:space="preserve">Import schemata </w:t>
-      </w:r>
-      <w:proofErr w:type="spellStart"/>
-      <w:r>
-        <w:rPr>
-          <w:rFonts w:cs="Times New Roman"/>
-          <w:szCs w:val="24"/>
-          <w:lang w:val="en-US"/>
-        </w:rPr>
-        <w:t>bazy</w:t>
-      </w:r>
-      <w:proofErr w:type="spellEnd"/>
-      <w:r>
-        <w:rPr>
-          <w:rFonts w:cs="Times New Roman"/>
-          <w:szCs w:val="24"/>
-          <w:lang w:val="en-US"/>
-        </w:rPr>
-        <w:t xml:space="preserve"> </w:t>
-      </w:r>
-      <w:proofErr w:type="spellStart"/>
-      <w:r>
-        <w:rPr>
-          <w:rFonts w:cs="Times New Roman"/>
-          <w:szCs w:val="24"/>
-          <w:lang w:val="en-US"/>
-        </w:rPr>
-        <w:t>danych</w:t>
-      </w:r>
-      <w:proofErr w:type="spellEnd"/>
+        <w:t>Import schemata bazy danych</w:t>
+      </w:r>
     </w:p>
     <w:p>
       <w:pPr>
         <w:pStyle w:val="ListParagraph"/>
+        <w:shd w:val="clear" w:color="auto" w:fill="F2F2F2" w:themeFill="background1" w:themeFillShade="F2"/>
         <w:rPr>
           <w:rFonts w:ascii="Consolas" w:hAnsi="Consolas" w:cs="Consolas"/>
           <w:sz w:val="20"/>
@@ -23447,7 +23165,6 @@
         </w:rPr>
         <w:t xml:space="preserve">&gt; </w:t>
       </w:r>
-      <w:proofErr w:type="spellStart"/>
       <w:proofErr w:type="gramStart"/>
       <w:r>
         <w:rPr>
@@ -23458,7 +23175,6 @@
         </w:rPr>
         <w:t>mysql</w:t>
       </w:r>
-      <w:proofErr w:type="spellEnd"/>
       <w:proofErr w:type="gramEnd"/>
       <w:r>
         <w:rPr>
@@ -23467,39 +23183,8 @@
           <w:szCs w:val="20"/>
           <w:lang w:val="en-US"/>
         </w:rPr>
-        <w:t xml:space="preserve"> –p icinga2 &lt; /</w:t>
-      </w:r>
-      <w:proofErr w:type="spellStart"/>
-      <w:r>
-        <w:rPr>
-          <w:rFonts w:ascii="Consolas" w:hAnsi="Consolas" w:cs="Consolas"/>
-          <w:sz w:val="20"/>
-          <w:szCs w:val="20"/>
-          <w:lang w:val="en-US"/>
-        </w:rPr>
-        <w:t>usr</w:t>
-      </w:r>
-      <w:proofErr w:type="spellEnd"/>
-      <w:r>
-        <w:rPr>
-          <w:rFonts w:ascii="Consolas" w:hAnsi="Consolas" w:cs="Consolas"/>
-          <w:sz w:val="20"/>
-          <w:szCs w:val="20"/>
-          <w:lang w:val="en-US"/>
-        </w:rPr>
-        <w:t>/share/icinga2-ido-mysql/schema/</w:t>
-      </w:r>
-      <w:proofErr w:type="spellStart"/>
-      <w:r>
-        <w:rPr>
-          <w:rFonts w:ascii="Consolas" w:hAnsi="Consolas" w:cs="Consolas"/>
-          <w:sz w:val="20"/>
-          <w:szCs w:val="20"/>
-          <w:lang w:val="en-US"/>
-        </w:rPr>
-        <w:t>mysql.sql</w:t>
-      </w:r>
-      <w:proofErr w:type="spellEnd"/>
+        <w:t xml:space="preserve"> –p icinga2 &lt; /usr/share/icinga2-ido-mysql/schema/mysql.sql</w:t>
+      </w:r>
     </w:p>
     <w:p>
       <w:pPr>
@@ -23514,38 +23199,19 @@
           <w:lang w:val="en-US"/>
         </w:rPr>
       </w:pPr>
-      <w:proofErr w:type="spellStart"/>
       <w:r>
         <w:rPr>
           <w:rFonts w:cs="Times New Roman"/>
           <w:szCs w:val="24"/>
           <w:lang w:val="en-US"/>
         </w:rPr>
-        <w:t>Uruchomienie</w:t>
-      </w:r>
-      <w:proofErr w:type="spellEnd"/>
-      <w:r>
-        <w:rPr>
-          <w:rFonts w:cs="Times New Roman"/>
-          <w:szCs w:val="24"/>
-          <w:lang w:val="en-US"/>
-        </w:rPr>
-        <w:t xml:space="preserve"> </w:t>
-      </w:r>
-      <w:proofErr w:type="spellStart"/>
-      <w:r>
-        <w:rPr>
-          <w:rFonts w:cs="Times New Roman"/>
-          <w:szCs w:val="24"/>
-          <w:lang w:val="en-US"/>
-        </w:rPr>
-        <w:t>modułów</w:t>
-      </w:r>
-      <w:proofErr w:type="spellEnd"/>
+        <w:t>Uruchomienie modułów</w:t>
+      </w:r>
     </w:p>
     <w:p>
       <w:pPr>
         <w:pStyle w:val="ListParagraph"/>
+        <w:shd w:val="clear" w:color="auto" w:fill="F2F2F2" w:themeFill="background1" w:themeFillShade="F2"/>
         <w:rPr>
           <w:rFonts w:ascii="Consolas" w:hAnsi="Consolas" w:cs="Consolas"/>
           <w:sz w:val="20"/>
@@ -23580,30 +23246,30 @@
           <w:szCs w:val="20"/>
           <w:lang w:val="en-US"/>
         </w:rPr>
-        <w:t xml:space="preserve"> feature enable </w:t>
-      </w:r>
-      <w:proofErr w:type="spellStart"/>
-      <w:r>
+        <w:t xml:space="preserve"> feature enable ido-mysql</w:t>
+      </w:r>
+    </w:p>
+    <w:p>
+      <w:pPr>
+        <w:pStyle w:val="ListParagraph"/>
+        <w:shd w:val="clear" w:color="auto" w:fill="F2F2F2" w:themeFill="background1" w:themeFillShade="F2"/>
         <w:rPr>
           <w:rFonts w:ascii="Consolas" w:hAnsi="Consolas" w:cs="Consolas"/>
           <w:sz w:val="20"/>
           <w:szCs w:val="20"/>
           <w:lang w:val="en-US"/>
         </w:rPr>
-        <w:t>ido-mysql</w:t>
-      </w:r>
-      <w:proofErr w:type="spellEnd"/>
-    </w:p>
-    <w:p>
-      <w:pPr>
-        <w:pStyle w:val="ListParagraph"/>
+      </w:pPr>
+      <w:r>
         <w:rPr>
           <w:rFonts w:ascii="Consolas" w:hAnsi="Consolas" w:cs="Consolas"/>
           <w:sz w:val="20"/>
           <w:szCs w:val="20"/>
           <w:lang w:val="en-US"/>
         </w:rPr>
-      </w:pPr>
+        <w:t xml:space="preserve">&gt; </w:t>
+      </w:r>
+      <w:proofErr w:type="gramStart"/>
       <w:r>
         <w:rPr>
           <w:rFonts w:ascii="Consolas" w:hAnsi="Consolas" w:cs="Consolas"/>
@@ -23611,9 +23277,9 @@
           <w:szCs w:val="20"/>
           <w:lang w:val="en-US"/>
         </w:rPr>
-        <w:t xml:space="preserve">&gt; </w:t>
-      </w:r>
-      <w:proofErr w:type="gramStart"/>
+        <w:t>icinga2</w:t>
+      </w:r>
+      <w:proofErr w:type="gramEnd"/>
       <w:r>
         <w:rPr>
           <w:rFonts w:ascii="Consolas" w:hAnsi="Consolas" w:cs="Consolas"/>
@@ -23621,29 +23287,30 @@
           <w:szCs w:val="20"/>
           <w:lang w:val="en-US"/>
         </w:rPr>
-        <w:t>icinga2</w:t>
-      </w:r>
-      <w:proofErr w:type="gramEnd"/>
-      <w:r>
+        <w:t xml:space="preserve"> feature enable perfdata</w:t>
+      </w:r>
+    </w:p>
+    <w:p>
+      <w:pPr>
+        <w:pStyle w:val="ListParagraph"/>
+        <w:shd w:val="clear" w:color="auto" w:fill="F2F2F2" w:themeFill="background1" w:themeFillShade="F2"/>
         <w:rPr>
           <w:rFonts w:ascii="Consolas" w:hAnsi="Consolas" w:cs="Consolas"/>
           <w:sz w:val="20"/>
           <w:szCs w:val="20"/>
           <w:lang w:val="en-US"/>
         </w:rPr>
-        <w:t xml:space="preserve"> feature enable perfdata</w:t>
-      </w:r>
-    </w:p>
-    <w:p>
-      <w:pPr>
-        <w:pStyle w:val="ListParagraph"/>
+      </w:pPr>
+      <w:r>
         <w:rPr>
           <w:rFonts w:ascii="Consolas" w:hAnsi="Consolas" w:cs="Consolas"/>
           <w:sz w:val="20"/>
           <w:szCs w:val="20"/>
           <w:lang w:val="en-US"/>
         </w:rPr>
-      </w:pPr>
+        <w:t xml:space="preserve">&gt; </w:t>
+      </w:r>
+      <w:proofErr w:type="gramStart"/>
       <w:r>
         <w:rPr>
           <w:rFonts w:ascii="Consolas" w:hAnsi="Consolas" w:cs="Consolas"/>
@@ -23651,9 +23318,9 @@
           <w:szCs w:val="20"/>
           <w:lang w:val="en-US"/>
         </w:rPr>
-        <w:t xml:space="preserve">&gt; </w:t>
-      </w:r>
-      <w:proofErr w:type="gramStart"/>
+        <w:t>icinga2</w:t>
+      </w:r>
+      <w:proofErr w:type="gramEnd"/>
       <w:r>
         <w:rPr>
           <w:rFonts w:ascii="Consolas" w:hAnsi="Consolas" w:cs="Consolas"/>
@@ -23661,22 +23328,13 @@
           <w:szCs w:val="20"/>
           <w:lang w:val="en-US"/>
         </w:rPr>
-        <w:t>icinga2</w:t>
-      </w:r>
-      <w:proofErr w:type="gramEnd"/>
-      <w:r>
-        <w:rPr>
-          <w:rFonts w:ascii="Consolas" w:hAnsi="Consolas" w:cs="Consolas"/>
-          <w:sz w:val="20"/>
-          <w:szCs w:val="20"/>
-          <w:lang w:val="en-US"/>
-        </w:rPr>
         <w:t xml:space="preserve"> feature enable command</w:t>
       </w:r>
     </w:p>
     <w:p>
       <w:pPr>
         <w:pStyle w:val="ListParagraph"/>
+        <w:shd w:val="clear" w:color="auto" w:fill="F2F2F2" w:themeFill="background1" w:themeFillShade="F2"/>
         <w:rPr>
           <w:rFonts w:ascii="Consolas" w:hAnsi="Consolas" w:cs="Consolas"/>
           <w:sz w:val="20"/>
@@ -23745,11 +23403,11 @@
     <w:p>
       <w:pPr>
         <w:pStyle w:val="ListParagraph"/>
+        <w:shd w:val="clear" w:color="auto" w:fill="F2F2F2" w:themeFill="background1" w:themeFillShade="F2"/>
         <w:rPr>
           <w:rFonts w:ascii="Consolas" w:hAnsi="Consolas" w:cs="Consolas"/>
           <w:sz w:val="20"/>
           <w:szCs w:val="20"/>
-          <w:lang w:val="en-US"/>
         </w:rPr>
       </w:pPr>
       <w:r>
@@ -23757,9 +23415,8 @@
           <w:rFonts w:ascii="Consolas" w:hAnsi="Consolas" w:cs="Consolas"/>
           <w:sz w:val="20"/>
           <w:szCs w:val="20"/>
-          <w:lang w:val="en-US"/>
-        </w:rPr>
-        <w:t xml:space="preserve">&gt; </w:t>
+        </w:rPr>
+        <w:t>&gt; mv diagnostics_conf.</w:t>
       </w:r>
       <w:proofErr w:type="gramStart"/>
       <w:r>
@@ -23767,9 +23424,8 @@
           <w:rFonts w:ascii="Consolas" w:hAnsi="Consolas" w:cs="Consolas"/>
           <w:sz w:val="20"/>
           <w:szCs w:val="20"/>
-          <w:lang w:val="en-US"/>
-        </w:rPr>
-        <w:t>mv</w:t>
+        </w:rPr>
+        <w:t>txt</w:t>
       </w:r>
       <w:proofErr w:type="gramEnd"/>
       <w:r>
@@ -23777,54 +23433,50 @@
           <w:rFonts w:ascii="Consolas" w:hAnsi="Consolas" w:cs="Consolas"/>
           <w:sz w:val="20"/>
           <w:szCs w:val="20"/>
-          <w:lang w:val="en-US"/>
-        </w:rPr>
-        <w:t xml:space="preserve"> diagnostics_conf.txt /</w:t>
-      </w:r>
-      <w:proofErr w:type="spellStart"/>
+        </w:rPr>
+        <w:t xml:space="preserve"> /etc/icinga2/conf.</w:t>
+      </w:r>
+      <w:proofErr w:type="gramStart"/>
       <w:r>
         <w:rPr>
           <w:rFonts w:ascii="Consolas" w:hAnsi="Consolas" w:cs="Consolas"/>
           <w:sz w:val="20"/>
           <w:szCs w:val="20"/>
-          <w:lang w:val="en-US"/>
-        </w:rPr>
-        <w:t>etc</w:t>
-      </w:r>
-      <w:proofErr w:type="spellEnd"/>
+        </w:rPr>
+        <w:t>d</w:t>
+      </w:r>
+      <w:proofErr w:type="gramEnd"/>
       <w:r>
         <w:rPr>
           <w:rFonts w:ascii="Consolas" w:hAnsi="Consolas" w:cs="Consolas"/>
           <w:sz w:val="20"/>
           <w:szCs w:val="20"/>
-          <w:lang w:val="en-US"/>
-        </w:rPr>
-        <w:t>/icinga2/</w:t>
-      </w:r>
-      <w:proofErr w:type="spellStart"/>
+        </w:rPr>
+        <w:t>/diagnostics</w:t>
+      </w:r>
       <w:r>
         <w:rPr>
           <w:rFonts w:ascii="Consolas" w:hAnsi="Consolas" w:cs="Consolas"/>
           <w:sz w:val="20"/>
           <w:szCs w:val="20"/>
-          <w:lang w:val="en-US"/>
-        </w:rPr>
-        <w:t>conf.d</w:t>
-      </w:r>
-      <w:proofErr w:type="spellEnd"/>
+        </w:rPr>
+        <w:t>.</w:t>
+      </w:r>
+      <w:proofErr w:type="gramStart"/>
       <w:r>
         <w:rPr>
           <w:rFonts w:ascii="Consolas" w:hAnsi="Consolas" w:cs="Consolas"/>
           <w:sz w:val="20"/>
           <w:szCs w:val="20"/>
-          <w:lang w:val="en-US"/>
-        </w:rPr>
-        <w:t>/diagnostics</w:t>
-      </w:r>
+        </w:rPr>
+        <w:t>conf</w:t>
+      </w:r>
+      <w:proofErr w:type="gramEnd"/>
     </w:p>
     <w:p>
       <w:pPr>
         <w:pStyle w:val="ListParagraph"/>
+        <w:shd w:val="clear" w:color="auto" w:fill="F2F2F2" w:themeFill="background1" w:themeFillShade="F2"/>
         <w:rPr>
           <w:rFonts w:ascii="Consolas" w:hAnsi="Consolas" w:cs="Consolas"/>
           <w:sz w:val="20"/>
@@ -23941,41 +23593,13 @@
           <w:lang w:val="en-US"/>
         </w:rPr>
       </w:pPr>
-      <w:proofErr w:type="spellStart"/>
       <w:r>
         <w:rPr>
           <w:rFonts w:cs="Times New Roman"/>
           <w:szCs w:val="24"/>
           <w:lang w:val="en-US"/>
         </w:rPr>
-        <w:t>Instalacja</w:t>
-      </w:r>
-      <w:proofErr w:type="spellEnd"/>
-      <w:r>
-        <w:rPr>
-          <w:rFonts w:cs="Times New Roman"/>
-          <w:szCs w:val="24"/>
-          <w:lang w:val="en-US"/>
-        </w:rPr>
-        <w:t xml:space="preserve"> </w:t>
-      </w:r>
-      <w:proofErr w:type="spellStart"/>
-      <w:r>
-        <w:rPr>
-          <w:rFonts w:cs="Times New Roman"/>
-          <w:szCs w:val="24"/>
-          <w:lang w:val="en-US"/>
-        </w:rPr>
-        <w:t>serwera</w:t>
-      </w:r>
-      <w:proofErr w:type="spellEnd"/>
-      <w:r>
-        <w:rPr>
-          <w:rFonts w:cs="Times New Roman"/>
-          <w:szCs w:val="24"/>
-          <w:lang w:val="en-US"/>
-        </w:rPr>
-        <w:t xml:space="preserve"> </w:t>
+        <w:t xml:space="preserve">Instalacja serwera </w:t>
       </w:r>
     </w:p>
     <w:p>
@@ -24041,70 +23665,14 @@
           <w:lang w:val="en-US"/>
         </w:rPr>
       </w:pPr>
-      <w:proofErr w:type="spellStart"/>
       <w:r>
         <w:rPr>
           <w:rFonts w:cs="Times New Roman"/>
           <w:szCs w:val="24"/>
           <w:lang w:val="en-US"/>
         </w:rPr>
-        <w:t>Dodanie</w:t>
-      </w:r>
-      <w:proofErr w:type="spellEnd"/>
-      <w:r>
-        <w:rPr>
-          <w:rFonts w:cs="Times New Roman"/>
-          <w:szCs w:val="24"/>
-          <w:lang w:val="en-US"/>
-        </w:rPr>
-        <w:t xml:space="preserve"> </w:t>
-      </w:r>
-      <w:proofErr w:type="spellStart"/>
-      <w:r>
-        <w:rPr>
-          <w:rFonts w:cs="Times New Roman"/>
-          <w:szCs w:val="24"/>
-          <w:lang w:val="en-US"/>
-        </w:rPr>
-        <w:t>repozytorium</w:t>
-      </w:r>
-      <w:proofErr w:type="spellEnd"/>
-      <w:r>
-        <w:rPr>
-          <w:rFonts w:cs="Times New Roman"/>
-          <w:szCs w:val="24"/>
-          <w:lang w:val="en-US"/>
-        </w:rPr>
-        <w:t xml:space="preserve"> </w:t>
-      </w:r>
-      <w:proofErr w:type="spellStart"/>
-      <w:r>
-        <w:rPr>
-          <w:rFonts w:cs="Times New Roman"/>
-          <w:szCs w:val="24"/>
-          <w:lang w:val="en-US"/>
-        </w:rPr>
-        <w:t>i</w:t>
-      </w:r>
-      <w:proofErr w:type="spellEnd"/>
-      <w:r>
-        <w:rPr>
-          <w:rFonts w:cs="Times New Roman"/>
-          <w:szCs w:val="24"/>
-          <w:lang w:val="en-US"/>
-        </w:rPr>
-        <w:t xml:space="preserve"> </w:t>
-      </w:r>
-      <w:proofErr w:type="spellStart"/>
-      <w:r>
-        <w:rPr>
-          <w:rFonts w:cs="Times New Roman"/>
-          <w:szCs w:val="24"/>
-          <w:lang w:val="en-US"/>
-        </w:rPr>
-        <w:t>instalacja</w:t>
-      </w:r>
-      <w:proofErr w:type="spellEnd"/>
+        <w:t>Dodanie repozytorium i instalacja</w:t>
+      </w:r>
     </w:p>
     <w:p>
       <w:pPr>
@@ -24130,7 +23698,6 @@
         </w:rPr>
         <w:t xml:space="preserve">&gt; </w:t>
       </w:r>
-      <w:proofErr w:type="spellStart"/>
       <w:proofErr w:type="gramStart"/>
       <w:r>
         <w:rPr>
@@ -24143,7 +23710,6 @@
         </w:rPr>
         <w:t>wget</w:t>
       </w:r>
-      <w:proofErr w:type="spellEnd"/>
       <w:proofErr w:type="gramEnd"/>
       <w:r>
         <w:rPr>
@@ -24192,10 +23758,13 @@
           <w:bdr w:val="none" w:sz="0" w:space="0" w:color="auto" w:frame="1"/>
           <w:lang w:val="en-US" w:eastAsia="pl-PL"/>
         </w:rPr>
-        <w:t xml:space="preserve"> 'deb http://packages.icinga.org/ubuntu </w:t>
-      </w:r>
-      <w:proofErr w:type="spellStart"/>
-      <w:r>
+        <w:t xml:space="preserve"> 'deb http://packages.icinga.org/ubuntu icinga-trusty main'</w:t>
+      </w:r>
+    </w:p>
+    <w:p>
+      <w:pPr>
+        <w:pStyle w:val="ListParagraph"/>
+        <w:shd w:val="clear" w:color="auto" w:fill="F2F2F2" w:themeFill="background1" w:themeFillShade="F2"/>
         <w:rPr>
           <w:rFonts w:ascii="Consolas" w:eastAsia="Times New Roman" w:hAnsi="Consolas" w:cs="Consolas"/>
           <w:color w:val="333333"/>
@@ -24204,9 +23773,7 @@
           <w:bdr w:val="none" w:sz="0" w:space="0" w:color="auto" w:frame="1"/>
           <w:lang w:val="en-US" w:eastAsia="pl-PL"/>
         </w:rPr>
-        <w:t>icinga</w:t>
-      </w:r>
-      <w:proofErr w:type="spellEnd"/>
+      </w:pPr>
       <w:r>
         <w:rPr>
           <w:rFonts w:ascii="Consolas" w:eastAsia="Times New Roman" w:hAnsi="Consolas" w:cs="Consolas"/>
@@ -24216,13 +23783,10 @@
           <w:bdr w:val="none" w:sz="0" w:space="0" w:color="auto" w:frame="1"/>
           <w:lang w:val="en-US" w:eastAsia="pl-PL"/>
         </w:rPr>
-        <w:t>-trusty main'</w:t>
-      </w:r>
-    </w:p>
-    <w:p>
-      <w:pPr>
-        <w:pStyle w:val="ListParagraph"/>
-        <w:shd w:val="clear" w:color="auto" w:fill="F2F2F2" w:themeFill="background1" w:themeFillShade="F2"/>
+        <w:t xml:space="preserve">&gt; </w:t>
+      </w:r>
+      <w:proofErr w:type="gramStart"/>
+      <w:r>
         <w:rPr>
           <w:rFonts w:ascii="Consolas" w:eastAsia="Times New Roman" w:hAnsi="Consolas" w:cs="Consolas"/>
           <w:color w:val="333333"/>
@@ -24231,7 +23795,9 @@
           <w:bdr w:val="none" w:sz="0" w:space="0" w:color="auto" w:frame="1"/>
           <w:lang w:val="en-US" w:eastAsia="pl-PL"/>
         </w:rPr>
-      </w:pPr>
+        <w:t>apt-get</w:t>
+      </w:r>
+      <w:proofErr w:type="gramEnd"/>
       <w:r>
         <w:rPr>
           <w:rFonts w:ascii="Consolas" w:eastAsia="Times New Roman" w:hAnsi="Consolas" w:cs="Consolas"/>
@@ -24241,10 +23807,13 @@
           <w:bdr w:val="none" w:sz="0" w:space="0" w:color="auto" w:frame="1"/>
           <w:lang w:val="en-US" w:eastAsia="pl-PL"/>
         </w:rPr>
-        <w:t xml:space="preserve">&gt; </w:t>
-      </w:r>
-      <w:proofErr w:type="gramStart"/>
-      <w:r>
+        <w:t xml:space="preserve"> update</w:t>
+      </w:r>
+    </w:p>
+    <w:p>
+      <w:pPr>
+        <w:pStyle w:val="ListParagraph"/>
+        <w:shd w:val="clear" w:color="auto" w:fill="F2F2F2" w:themeFill="background1" w:themeFillShade="F2"/>
         <w:rPr>
           <w:rFonts w:ascii="Consolas" w:eastAsia="Times New Roman" w:hAnsi="Consolas" w:cs="Consolas"/>
           <w:color w:val="333333"/>
@@ -24253,9 +23822,7 @@
           <w:bdr w:val="none" w:sz="0" w:space="0" w:color="auto" w:frame="1"/>
           <w:lang w:val="en-US" w:eastAsia="pl-PL"/>
         </w:rPr>
-        <w:t>apt-get</w:t>
-      </w:r>
-      <w:proofErr w:type="gramEnd"/>
+      </w:pPr>
       <w:r>
         <w:rPr>
           <w:rFonts w:ascii="Consolas" w:eastAsia="Times New Roman" w:hAnsi="Consolas" w:cs="Consolas"/>
@@ -24265,13 +23832,10 @@
           <w:bdr w:val="none" w:sz="0" w:space="0" w:color="auto" w:frame="1"/>
           <w:lang w:val="en-US" w:eastAsia="pl-PL"/>
         </w:rPr>
-        <w:t xml:space="preserve"> update</w:t>
-      </w:r>
-    </w:p>
-    <w:p>
-      <w:pPr>
-        <w:pStyle w:val="ListParagraph"/>
-        <w:shd w:val="clear" w:color="auto" w:fill="F2F2F2" w:themeFill="background1" w:themeFillShade="F2"/>
+        <w:t xml:space="preserve">&gt; </w:t>
+      </w:r>
+      <w:proofErr w:type="gramStart"/>
+      <w:r>
         <w:rPr>
           <w:rFonts w:ascii="Consolas" w:eastAsia="Times New Roman" w:hAnsi="Consolas" w:cs="Consolas"/>
           <w:color w:val="333333"/>
@@ -24280,7 +23844,9 @@
           <w:bdr w:val="none" w:sz="0" w:space="0" w:color="auto" w:frame="1"/>
           <w:lang w:val="en-US" w:eastAsia="pl-PL"/>
         </w:rPr>
-      </w:pPr>
+        <w:t>apt-get</w:t>
+      </w:r>
+      <w:proofErr w:type="gramEnd"/>
       <w:r>
         <w:rPr>
           <w:rFonts w:ascii="Consolas" w:eastAsia="Times New Roman" w:hAnsi="Consolas" w:cs="Consolas"/>
@@ -24290,30 +23856,6 @@
           <w:bdr w:val="none" w:sz="0" w:space="0" w:color="auto" w:frame="1"/>
           <w:lang w:val="en-US" w:eastAsia="pl-PL"/>
         </w:rPr>
-        <w:t xml:space="preserve">&gt; </w:t>
-      </w:r>
-      <w:proofErr w:type="gramStart"/>
-      <w:r>
-        <w:rPr>
-          <w:rFonts w:ascii="Consolas" w:eastAsia="Times New Roman" w:hAnsi="Consolas" w:cs="Consolas"/>
-          <w:color w:val="333333"/>
-          <w:sz w:val="20"/>
-          <w:szCs w:val="20"/>
-          <w:bdr w:val="none" w:sz="0" w:space="0" w:color="auto" w:frame="1"/>
-          <w:lang w:val="en-US" w:eastAsia="pl-PL"/>
-        </w:rPr>
-        <w:t>apt-get</w:t>
-      </w:r>
-      <w:proofErr w:type="gramEnd"/>
-      <w:r>
-        <w:rPr>
-          <w:rFonts w:ascii="Consolas" w:eastAsia="Times New Roman" w:hAnsi="Consolas" w:cs="Consolas"/>
-          <w:color w:val="333333"/>
-          <w:sz w:val="20"/>
-          <w:szCs w:val="20"/>
-          <w:bdr w:val="none" w:sz="0" w:space="0" w:color="auto" w:frame="1"/>
-          <w:lang w:val="en-US" w:eastAsia="pl-PL"/>
-        </w:rPr>
         <w:t xml:space="preserve"> install icingaweb2</w:t>
       </w:r>
     </w:p>
@@ -24334,23 +23876,7 @@
           <w:rFonts w:cs="Times New Roman"/>
           <w:szCs w:val="24"/>
         </w:rPr>
-        <w:t xml:space="preserve">Generacja </w:t>
-      </w:r>
-      <w:proofErr w:type="spellStart"/>
-      <w:r>
-        <w:rPr>
-          <w:rFonts w:cs="Times New Roman"/>
-          <w:szCs w:val="24"/>
-        </w:rPr>
-        <w:t>tokenu</w:t>
-      </w:r>
-      <w:proofErr w:type="spellEnd"/>
-      <w:r>
-        <w:rPr>
-          <w:rFonts w:cs="Times New Roman"/>
-          <w:szCs w:val="24"/>
-        </w:rPr>
-        <w:t xml:space="preserve"> – jest on potrzebny do uwierzytelnienia w trakcie konfiguracji</w:t>
+        <w:t>Generacja tokenu – jest on potrzebny do uwierzytelnienia w trakcie konfiguracji</w:t>
       </w:r>
     </w:p>
     <w:p>
@@ -24373,7 +23899,6 @@
         </w:rPr>
         <w:t xml:space="preserve">&gt; </w:t>
       </w:r>
-      <w:proofErr w:type="spellStart"/>
       <w:proofErr w:type="gramStart"/>
       <w:r>
         <w:rPr>
@@ -24384,7 +23909,6 @@
         </w:rPr>
         <w:t>icingacli</w:t>
       </w:r>
-      <w:proofErr w:type="spellEnd"/>
       <w:proofErr w:type="gramEnd"/>
       <w:r>
         <w:rPr>
@@ -24416,7 +23940,6 @@
         </w:rPr>
         <w:t xml:space="preserve">&gt; </w:t>
       </w:r>
-      <w:proofErr w:type="spellStart"/>
       <w:proofErr w:type="gramStart"/>
       <w:r>
         <w:rPr>
@@ -24427,7 +23950,6 @@
         </w:rPr>
         <w:t>icingacli</w:t>
       </w:r>
-      <w:proofErr w:type="spellEnd"/>
       <w:proofErr w:type="gramEnd"/>
       <w:r>
         <w:rPr>
@@ -24452,7 +23974,6 @@
           <w:lang w:val="en-US"/>
         </w:rPr>
       </w:pPr>
-      <w:proofErr w:type="spellStart"/>
       <w:r>
         <w:rPr>
           <w:rFonts w:cs="Times New Roman"/>
@@ -24461,7 +23982,6 @@
         </w:rPr>
         <w:t>Konfiguracja</w:t>
       </w:r>
-      <w:proofErr w:type="spellEnd"/>
     </w:p>
     <w:p>
       <w:pPr>
@@ -24485,46 +24005,20 @@
         </w:rPr>
         <w:t xml:space="preserve">w przeglądarce w adresie strony wpisać </w:t>
       </w:r>
-      <w:proofErr w:type="spellStart"/>
       <w:r>
         <w:rPr>
           <w:rFonts w:cs="Times New Roman"/>
           <w:i/>
           <w:szCs w:val="24"/>
         </w:rPr>
-        <w:t>localhot</w:t>
-      </w:r>
-      <w:proofErr w:type="spellEnd"/>
-      <w:r>
-        <w:rPr>
-          <w:rFonts w:cs="Times New Roman"/>
-          <w:i/>
-          <w:szCs w:val="24"/>
-        </w:rPr>
-        <w:t xml:space="preserve">/icingaweb2. </w:t>
+        <w:t xml:space="preserve">localhot/icingaweb2. </w:t>
       </w:r>
       <w:r>
         <w:rPr>
           <w:rFonts w:cs="Times New Roman"/>
           <w:szCs w:val="24"/>
         </w:rPr>
-        <w:t xml:space="preserve">Po wpisaniu utworzonego w poprzednim punkcie </w:t>
-      </w:r>
-      <w:proofErr w:type="spellStart"/>
-      <w:r>
-        <w:rPr>
-          <w:rFonts w:cs="Times New Roman"/>
-          <w:szCs w:val="24"/>
-        </w:rPr>
-        <w:t>tokenu</w:t>
-      </w:r>
-      <w:proofErr w:type="spellEnd"/>
-      <w:r>
-        <w:rPr>
-          <w:rFonts w:cs="Times New Roman"/>
-          <w:szCs w:val="24"/>
-        </w:rPr>
-        <w:t xml:space="preserve"> zostanie uruchomiony kreator ustawień. Należy uważać na podanie prawidłowych baz danych, gdyż kreator prosi o to dwukrotnie: 1) o bazę rdzenia, 2) o bazę interfejsu do przechowywanie osobistych ustawień użytkowników (jest tworzona w trakcie konfiguracji).</w:t>
+        <w:t>Po wpisaniu utworzonego w poprzednim punkcie tokenu zostanie uruchomiony kreator ustawień. Należy uważać na podanie prawidłowych baz danych, gdyż kreator prosi o to dwukrotnie: 1) o bazę rdzenia, 2) o bazę interfejsu do przechowywanie osobistych ustawień użytkowników (jest tworzona w trakcie konfiguracji).</w:t>
       </w:r>
     </w:p>
     <w:p>
@@ -24585,27 +24079,7 @@
           <w:szCs w:val="24"/>
           <w:lang w:val="en-US"/>
         </w:rPr>
-        <w:t xml:space="preserve"> /icingaweb2_modules/Reports /</w:t>
-      </w:r>
-      <w:proofErr w:type="spellStart"/>
-      <w:r>
-        <w:rPr>
-          <w:rFonts w:ascii="Consolas" w:hAnsi="Consolas" w:cs="Consolas"/>
-          <w:sz w:val="20"/>
-          <w:szCs w:val="24"/>
-          <w:lang w:val="en-US"/>
-        </w:rPr>
-        <w:t>usr</w:t>
-      </w:r>
-      <w:proofErr w:type="spellEnd"/>
-      <w:r>
-        <w:rPr>
-          <w:rFonts w:ascii="Consolas" w:hAnsi="Consolas" w:cs="Consolas"/>
-          <w:sz w:val="20"/>
-          <w:szCs w:val="24"/>
-          <w:lang w:val="en-US"/>
-        </w:rPr>
-        <w:t>/share/icingaweb2/modules</w:t>
+        <w:t xml:space="preserve"> /icingaweb2_modules/Reports /usr/share/icingaweb2/modules</w:t>
       </w:r>
     </w:p>
     <w:p>
@@ -24638,7 +24112,6 @@
           <w:szCs w:val="24"/>
         </w:rPr>
       </w:pPr>
-      <w:proofErr w:type="spellStart"/>
       <w:proofErr w:type="gramStart"/>
       <w:r>
         <w:rPr>
@@ -24648,7 +24121,6 @@
         </w:rPr>
         <w:t>localhost</w:t>
       </w:r>
-      <w:proofErr w:type="spellEnd"/>
       <w:proofErr w:type="gramEnd"/>
       <w:r>
         <w:rPr>
@@ -24656,36 +24128,8 @@
           <w:sz w:val="20"/>
           <w:szCs w:val="24"/>
         </w:rPr>
-        <w:t>/icingaweb2/</w:t>
-      </w:r>
-      <w:proofErr w:type="spellStart"/>
-      <w:r>
-        <w:rPr>
-          <w:rFonts w:ascii="Consolas" w:hAnsi="Consolas" w:cs="Consolas"/>
-          <w:sz w:val="20"/>
-          <w:szCs w:val="24"/>
-        </w:rPr>
-        <w:t>config</w:t>
-      </w:r>
-      <w:proofErr w:type="spellEnd"/>
-      <w:r>
-        <w:rPr>
-          <w:rFonts w:ascii="Consolas" w:hAnsi="Consolas" w:cs="Consolas"/>
-          <w:sz w:val="20"/>
-          <w:szCs w:val="24"/>
-        </w:rPr>
-        <w:t>/</w:t>
-      </w:r>
-      <w:proofErr w:type="spellStart"/>
-      <w:r>
-        <w:rPr>
-          <w:rFonts w:ascii="Consolas" w:hAnsi="Consolas" w:cs="Consolas"/>
-          <w:sz w:val="20"/>
-          <w:szCs w:val="24"/>
-        </w:rPr>
-        <w:t>modules</w:t>
-      </w:r>
-      <w:proofErr w:type="spellEnd"/>
+        <w:t>/icingaweb2/config/modules</w:t>
+      </w:r>
     </w:p>
     <w:p>
       <w:pPr>
@@ -24751,7 +24195,6 @@
           <w:szCs w:val="20"/>
         </w:rPr>
       </w:pPr>
-      <w:proofErr w:type="spellStart"/>
       <w:proofErr w:type="gramStart"/>
       <w:r>
         <w:rPr>
@@ -24761,7 +24204,6 @@
         </w:rPr>
         <w:t>python-sqlalchemy</w:t>
       </w:r>
-      <w:proofErr w:type="spellEnd"/>
       <w:proofErr w:type="gramEnd"/>
       <w:r>
         <w:rPr>
@@ -24769,43 +24211,7 @@
           <w:sz w:val="20"/>
           <w:szCs w:val="20"/>
         </w:rPr>
-        <w:t xml:space="preserve"> </w:t>
-      </w:r>
-      <w:proofErr w:type="spellStart"/>
-      <w:r>
-        <w:rPr>
-          <w:rFonts w:ascii="Consolas" w:hAnsi="Consolas" w:cs="Consolas"/>
-          <w:sz w:val="20"/>
-          <w:szCs w:val="20"/>
-        </w:rPr>
-        <w:t>python-setuptools</w:t>
-      </w:r>
-      <w:proofErr w:type="spellEnd"/>
-      <w:r>
-        <w:rPr>
-          <w:rFonts w:ascii="Consolas" w:hAnsi="Consolas" w:cs="Consolas"/>
-          <w:sz w:val="20"/>
-          <w:szCs w:val="20"/>
-        </w:rPr>
-        <w:t xml:space="preserve"> php5-curl php5-xmlrpcpython-mysqldb </w:t>
-      </w:r>
-      <w:proofErr w:type="spellStart"/>
-      <w:r>
-        <w:rPr>
-          <w:rFonts w:ascii="Consolas" w:hAnsi="Consolas" w:cs="Consolas"/>
-          <w:sz w:val="20"/>
-          <w:szCs w:val="20"/>
-        </w:rPr>
-        <w:t>python-pygresql</w:t>
-      </w:r>
-      <w:proofErr w:type="spellEnd"/>
-      <w:r>
-        <w:rPr>
-          <w:rFonts w:ascii="Consolas" w:hAnsi="Consolas" w:cs="Consolas"/>
-          <w:sz w:val="20"/>
-          <w:szCs w:val="20"/>
-        </w:rPr>
-        <w:t xml:space="preserve"> python-psycopg2</w:t>
+        <w:t xml:space="preserve"> python-setuptools php5-curl php5-xmlrpcpython-mysqldb python-pygresql python-psycopg2</w:t>
       </w:r>
     </w:p>
     <w:p>
@@ -24961,72 +24367,41 @@
           <w:szCs w:val="20"/>
           <w:lang w:val="de-DE"/>
         </w:rPr>
-        <w:t>&gt; ./setup-daemons.sh --</w:t>
-      </w:r>
-      <w:proofErr w:type="spellStart"/>
-      <w:r>
+        <w:t>&gt; ./setup-daemons.sh --install</w:t>
+      </w:r>
+    </w:p>
+    <w:p>
+      <w:pPr>
+        <w:pStyle w:val="ListParagraph"/>
+        <w:shd w:val="clear" w:color="auto" w:fill="F2F2F2" w:themeFill="background1" w:themeFillShade="F2"/>
+        <w:jc w:val="left"/>
         <w:rPr>
           <w:rFonts w:ascii="Consolas" w:hAnsi="Consolas" w:cs="Consolas"/>
           <w:sz w:val="20"/>
           <w:szCs w:val="20"/>
           <w:lang w:val="de-DE"/>
         </w:rPr>
-        <w:t>install</w:t>
-      </w:r>
-      <w:proofErr w:type="spellEnd"/>
-    </w:p>
-    <w:p>
-      <w:pPr>
-        <w:pStyle w:val="ListParagraph"/>
-        <w:shd w:val="clear" w:color="auto" w:fill="F2F2F2" w:themeFill="background1" w:themeFillShade="F2"/>
-        <w:jc w:val="left"/>
+      </w:pPr>
+      <w:r>
         <w:rPr>
           <w:rFonts w:ascii="Consolas" w:hAnsi="Consolas" w:cs="Consolas"/>
           <w:sz w:val="20"/>
           <w:szCs w:val="20"/>
           <w:lang w:val="de-DE"/>
         </w:rPr>
-      </w:pPr>
-      <w:r>
+        <w:t>&gt; cd ingraph-web/</w:t>
+      </w:r>
+    </w:p>
+    <w:p>
+      <w:pPr>
+        <w:pStyle w:val="ListParagraph"/>
+        <w:jc w:val="left"/>
         <w:rPr>
           <w:rFonts w:ascii="Consolas" w:hAnsi="Consolas" w:cs="Consolas"/>
           <w:sz w:val="20"/>
           <w:szCs w:val="20"/>
           <w:lang w:val="de-DE"/>
         </w:rPr>
-        <w:t xml:space="preserve">&gt; cd </w:t>
-      </w:r>
-      <w:proofErr w:type="spellStart"/>
-      <w:r>
-        <w:rPr>
-          <w:rFonts w:ascii="Consolas" w:hAnsi="Consolas" w:cs="Consolas"/>
-          <w:sz w:val="20"/>
-          <w:szCs w:val="20"/>
-          <w:lang w:val="de-DE"/>
-        </w:rPr>
-        <w:t>ingraph</w:t>
-      </w:r>
-      <w:proofErr w:type="spellEnd"/>
-      <w:r>
-        <w:rPr>
-          <w:rFonts w:ascii="Consolas" w:hAnsi="Consolas" w:cs="Consolas"/>
-          <w:sz w:val="20"/>
-          <w:szCs w:val="20"/>
-          <w:lang w:val="de-DE"/>
-        </w:rPr>
-        <w:t>-web/</w:t>
-      </w:r>
-    </w:p>
-    <w:p>
-      <w:pPr>
-        <w:pStyle w:val="ListParagraph"/>
-        <w:jc w:val="left"/>
-        <w:rPr>
-          <w:rFonts w:ascii="Consolas" w:hAnsi="Consolas" w:cs="Consolas"/>
-          <w:sz w:val="20"/>
-          <w:szCs w:val="20"/>
-          <w:lang w:val="de-DE"/>
-        </w:rPr>
       </w:pPr>
     </w:p>
     <w:p>
@@ -25067,9 +24442,20 @@
           <w:szCs w:val="20"/>
           <w:lang w:val="en-US"/>
         </w:rPr>
-        <w:t>--prefix=/</w:t>
-      </w:r>
-      <w:proofErr w:type="spellStart"/>
+        <w:t>--prefix=/usr/local/ingraph-web \</w:t>
+      </w:r>
+    </w:p>
+    <w:p>
+      <w:pPr>
+        <w:pStyle w:val="ListParagraph"/>
+        <w:shd w:val="clear" w:color="auto" w:fill="F2F2F2" w:themeFill="background1" w:themeFillShade="F2"/>
+        <w:jc w:val="left"/>
+        <w:rPr>
+          <w:rFonts w:ascii="Consolas" w:hAnsi="Consolas" w:cs="Consolas"/>
+          <w:sz w:val="20"/>
+          <w:szCs w:val="20"/>
+        </w:rPr>
+      </w:pPr>
       <w:r>
         <w:rPr>
           <w:rFonts w:ascii="Consolas" w:hAnsi="Consolas" w:cs="Consolas"/>
@@ -25077,95 +24463,16 @@
           <w:szCs w:val="20"/>
           <w:lang w:val="en-US"/>
         </w:rPr>
-        <w:t>usr</w:t>
-      </w:r>
-      <w:proofErr w:type="spellEnd"/>
+        <w:t xml:space="preserve">  </w:t>
+      </w:r>
       <w:r>
         <w:rPr>
           <w:rFonts w:ascii="Consolas" w:hAnsi="Consolas" w:cs="Consolas"/>
           <w:sz w:val="20"/>
           <w:szCs w:val="20"/>
-          <w:lang w:val="en-US"/>
-        </w:rPr>
-        <w:t>/local/</w:t>
-      </w:r>
-      <w:proofErr w:type="spellStart"/>
-      <w:r>
-        <w:rPr>
-          <w:rFonts w:ascii="Consolas" w:hAnsi="Consolas" w:cs="Consolas"/>
-          <w:sz w:val="20"/>
-          <w:szCs w:val="20"/>
-          <w:lang w:val="en-US"/>
-        </w:rPr>
-        <w:t>ingraph</w:t>
-      </w:r>
-      <w:proofErr w:type="spellEnd"/>
-      <w:r>
-        <w:rPr>
-          <w:rFonts w:ascii="Consolas" w:hAnsi="Consolas" w:cs="Consolas"/>
-          <w:sz w:val="20"/>
-          <w:szCs w:val="20"/>
-          <w:lang w:val="en-US"/>
-        </w:rPr>
-        <w:t>-web \</w:t>
-      </w:r>
-    </w:p>
-    <w:p>
-      <w:pPr>
-        <w:pStyle w:val="ListParagraph"/>
-        <w:shd w:val="clear" w:color="auto" w:fill="F2F2F2" w:themeFill="background1" w:themeFillShade="F2"/>
-        <w:jc w:val="left"/>
-        <w:rPr>
-          <w:rFonts w:ascii="Consolas" w:hAnsi="Consolas" w:cs="Consolas"/>
-          <w:sz w:val="20"/>
-          <w:szCs w:val="20"/>
-        </w:rPr>
-      </w:pPr>
-      <w:r>
-        <w:rPr>
-          <w:rFonts w:ascii="Consolas" w:hAnsi="Consolas" w:cs="Consolas"/>
-          <w:sz w:val="20"/>
-          <w:szCs w:val="20"/>
-          <w:lang w:val="en-US"/>
-        </w:rPr>
-        <w:t xml:space="preserve">  </w:t>
-      </w:r>
-      <w:r>
-        <w:rPr>
-          <w:rFonts w:ascii="Consolas" w:hAnsi="Consolas" w:cs="Consolas"/>
-          <w:sz w:val="20"/>
-          <w:szCs w:val="20"/>
-        </w:rPr>
-        <w:t>--with-web-</w:t>
-      </w:r>
-      <w:proofErr w:type="spellStart"/>
-      <w:r>
-        <w:rPr>
-          <w:rFonts w:ascii="Consolas" w:hAnsi="Consolas" w:cs="Consolas"/>
-          <w:sz w:val="20"/>
-          <w:szCs w:val="20"/>
-        </w:rPr>
-        <w:t>path</w:t>
-      </w:r>
-      <w:proofErr w:type="spellEnd"/>
-      <w:r>
-        <w:rPr>
-          <w:rFonts w:ascii="Consolas" w:hAnsi="Consolas" w:cs="Consolas"/>
-          <w:sz w:val="20"/>
-          <w:szCs w:val="20"/>
-        </w:rPr>
-        <w:t>=/</w:t>
-      </w:r>
-      <w:proofErr w:type="spellStart"/>
-      <w:r>
-        <w:rPr>
-          <w:rFonts w:ascii="Consolas" w:hAnsi="Consolas" w:cs="Consolas"/>
-          <w:sz w:val="20"/>
-          <w:szCs w:val="20"/>
-        </w:rPr>
-        <w:t>ingraph</w:t>
-      </w:r>
-      <w:proofErr w:type="spellEnd"/>
+        </w:rPr>
+        <w:t>--with-web-path=/ingraph</w:t>
+      </w:r>
     </w:p>
     <w:p>
       <w:pPr>
@@ -25213,25 +24520,16 @@
           <w:rFonts w:cs="Times New Roman"/>
           <w:szCs w:val="20"/>
         </w:rPr>
-        <w:t xml:space="preserve">W </w:t>
-      </w:r>
-      <w:proofErr w:type="spellStart"/>
+        <w:t>W ingraph.</w:t>
+      </w:r>
+      <w:proofErr w:type="gramStart"/>
       <w:r>
         <w:rPr>
           <w:rFonts w:cs="Times New Roman"/>
           <w:szCs w:val="20"/>
         </w:rPr>
-        <w:t>ingraph.</w:t>
-      </w:r>
-      <w:proofErr w:type="gramStart"/>
-      <w:r>
-        <w:rPr>
-          <w:rFonts w:cs="Times New Roman"/>
-          <w:szCs w:val="20"/>
-        </w:rPr>
         <w:t>conf</w:t>
       </w:r>
-      <w:proofErr w:type="spellEnd"/>
       <w:proofErr w:type="gramEnd"/>
       <w:r>
         <w:rPr>
@@ -25261,19 +24559,49 @@
           <w:szCs w:val="20"/>
           <w:lang w:val="en-US"/>
         </w:rPr>
-        <w:t xml:space="preserve">Order allow, </w:t>
-      </w:r>
-      <w:proofErr w:type="spellStart"/>
-      <w:r>
+        <w:t>Order allow, denny</w:t>
+      </w:r>
+    </w:p>
+    <w:p>
+      <w:pPr>
+        <w:pStyle w:val="ListParagraph"/>
+        <w:shd w:val="clear" w:color="auto" w:fill="F2F2F2" w:themeFill="background1" w:themeFillShade="F2"/>
+        <w:spacing w:after="0"/>
+        <w:jc w:val="left"/>
         <w:rPr>
           <w:rFonts w:ascii="Consolas" w:hAnsi="Consolas" w:cs="Consolas"/>
           <w:sz w:val="20"/>
           <w:szCs w:val="20"/>
           <w:lang w:val="en-US"/>
         </w:rPr>
-        <w:t>denny</w:t>
-      </w:r>
-      <w:proofErr w:type="spellEnd"/>
+      </w:pPr>
+      <w:r>
+        <w:rPr>
+          <w:rFonts w:ascii="Consolas" w:hAnsi="Consolas" w:cs="Consolas"/>
+          <w:sz w:val="20"/>
+          <w:szCs w:val="20"/>
+          <w:lang w:val="en-US"/>
+        </w:rPr>
+        <w:t>Allow from all</w:t>
+      </w:r>
+    </w:p>
+    <w:p>
+      <w:pPr>
+        <w:pStyle w:val="ListParagraph"/>
+        <w:spacing w:after="0"/>
+        <w:jc w:val="left"/>
+        <w:rPr>
+          <w:lang w:val="en-US"/>
+        </w:rPr>
+      </w:pPr>
+      <w:proofErr w:type="gramStart"/>
+      <w:r>
+        <w:rPr>
+          <w:lang w:val="en-US"/>
+        </w:rPr>
+        <w:t>na</w:t>
+      </w:r>
+      <w:proofErr w:type="gramEnd"/>
     </w:p>
     <w:p>
       <w:pPr>
@@ -25284,7 +24612,6 @@
         <w:rPr>
           <w:rFonts w:ascii="Consolas" w:hAnsi="Consolas" w:cs="Consolas"/>
           <w:sz w:val="20"/>
-          <w:szCs w:val="20"/>
           <w:lang w:val="en-US"/>
         </w:rPr>
       </w:pPr>
@@ -25292,31 +24619,10 @@
         <w:rPr>
           <w:rFonts w:ascii="Consolas" w:hAnsi="Consolas" w:cs="Consolas"/>
           <w:sz w:val="20"/>
-          <w:szCs w:val="20"/>
           <w:lang w:val="en-US"/>
         </w:rPr>
-        <w:t>Allow from all</w:t>
-      </w:r>
-    </w:p>
-    <w:p>
-      <w:pPr>
-        <w:pStyle w:val="ListParagraph"/>
-        <w:spacing w:after="0"/>
-        <w:jc w:val="left"/>
-        <w:rPr>
-          <w:lang w:val="en-US"/>
-        </w:rPr>
-      </w:pPr>
-      <w:proofErr w:type="spellStart"/>
-      <w:proofErr w:type="gramStart"/>
-      <w:r>
-        <w:rPr>
-          <w:lang w:val="en-US"/>
-        </w:rPr>
-        <w:t>na</w:t>
-      </w:r>
-      <w:proofErr w:type="spellEnd"/>
-      <w:proofErr w:type="gramEnd"/>
+        <w:t>Require all granted</w:t>
+      </w:r>
     </w:p>
     <w:p>
       <w:pPr>
@@ -25336,7 +24642,25 @@
           <w:sz w:val="20"/>
           <w:lang w:val="en-US"/>
         </w:rPr>
-        <w:t>Require all granted</w:t>
+        <w:t xml:space="preserve">&gt; </w:t>
+      </w:r>
+      <w:proofErr w:type="gramStart"/>
+      <w:r>
+        <w:rPr>
+          <w:rFonts w:ascii="Consolas" w:hAnsi="Consolas" w:cs="Consolas"/>
+          <w:sz w:val="20"/>
+          <w:lang w:val="en-US"/>
+        </w:rPr>
+        <w:t>cp</w:t>
+      </w:r>
+      <w:proofErr w:type="gramEnd"/>
+      <w:r>
+        <w:rPr>
+          <w:rFonts w:ascii="Consolas" w:hAnsi="Consolas" w:cs="Consolas"/>
+          <w:sz w:val="20"/>
+          <w:lang w:val="en-US"/>
+        </w:rPr>
+        <w:t xml:space="preserve"> ingraph.conf /etc/apache2/sites-available</w:t>
       </w:r>
     </w:p>
     <w:p>
@@ -25357,95 +24681,8 @@
           <w:sz w:val="20"/>
           <w:lang w:val="en-US"/>
         </w:rPr>
-        <w:t xml:space="preserve">&gt; </w:t>
-      </w:r>
-      <w:proofErr w:type="spellStart"/>
-      <w:proofErr w:type="gramStart"/>
-      <w:r>
-        <w:rPr>
-          <w:rFonts w:ascii="Consolas" w:hAnsi="Consolas" w:cs="Consolas"/>
-          <w:sz w:val="20"/>
-          <w:lang w:val="en-US"/>
-        </w:rPr>
-        <w:t>cp</w:t>
-      </w:r>
-      <w:proofErr w:type="spellEnd"/>
-      <w:proofErr w:type="gramEnd"/>
-      <w:r>
-        <w:rPr>
-          <w:rFonts w:ascii="Consolas" w:hAnsi="Consolas" w:cs="Consolas"/>
-          <w:sz w:val="20"/>
-          <w:lang w:val="en-US"/>
-        </w:rPr>
-        <w:t xml:space="preserve"> </w:t>
-      </w:r>
-      <w:proofErr w:type="spellStart"/>
-      <w:r>
-        <w:rPr>
-          <w:rFonts w:ascii="Consolas" w:hAnsi="Consolas" w:cs="Consolas"/>
-          <w:sz w:val="20"/>
-          <w:lang w:val="en-US"/>
-        </w:rPr>
-        <w:t>ingraph.conf</w:t>
-      </w:r>
-      <w:proofErr w:type="spellEnd"/>
-      <w:r>
-        <w:rPr>
-          <w:rFonts w:ascii="Consolas" w:hAnsi="Consolas" w:cs="Consolas"/>
-          <w:sz w:val="20"/>
-          <w:lang w:val="en-US"/>
-        </w:rPr>
-        <w:t xml:space="preserve"> /</w:t>
-      </w:r>
-      <w:proofErr w:type="spellStart"/>
-      <w:r>
-        <w:rPr>
-          <w:rFonts w:ascii="Consolas" w:hAnsi="Consolas" w:cs="Consolas"/>
-          <w:sz w:val="20"/>
-          <w:lang w:val="en-US"/>
-        </w:rPr>
-        <w:t>etc</w:t>
-      </w:r>
-      <w:proofErr w:type="spellEnd"/>
-      <w:r>
-        <w:rPr>
-          <w:rFonts w:ascii="Consolas" w:hAnsi="Consolas" w:cs="Consolas"/>
-          <w:sz w:val="20"/>
-          <w:lang w:val="en-US"/>
-        </w:rPr>
-        <w:t>/apache2/sites-available</w:t>
-      </w:r>
-    </w:p>
-    <w:p>
-      <w:pPr>
-        <w:pStyle w:val="ListParagraph"/>
-        <w:shd w:val="clear" w:color="auto" w:fill="F2F2F2" w:themeFill="background1" w:themeFillShade="F2"/>
-        <w:spacing w:after="0"/>
-        <w:jc w:val="left"/>
-        <w:rPr>
-          <w:rFonts w:ascii="Consolas" w:hAnsi="Consolas" w:cs="Consolas"/>
-          <w:sz w:val="20"/>
-          <w:lang w:val="en-US"/>
-        </w:rPr>
-      </w:pPr>
-      <w:r>
-        <w:rPr>
-          <w:rFonts w:ascii="Consolas" w:hAnsi="Consolas" w:cs="Consolas"/>
-          <w:sz w:val="20"/>
-          <w:lang w:val="en-US"/>
-        </w:rPr>
-        <w:t xml:space="preserve">&gt; a2ensite </w:t>
-      </w:r>
-      <w:proofErr w:type="spellStart"/>
-      <w:r>
-        <w:rPr>
-          <w:rFonts w:ascii="Consolas" w:hAnsi="Consolas" w:cs="Consolas"/>
-          <w:sz w:val="20"/>
-          <w:lang w:val="en-US"/>
-        </w:rPr>
-        <w:t>ingraph.conf</w:t>
-      </w:r>
-      <w:proofErr w:type="spellEnd"/>
+        <w:t>&gt; a2ensite ingraph.conf</w:t>
+      </w:r>
     </w:p>
     <w:p>
       <w:pPr>
@@ -25500,47 +24737,13 @@
           <w:lang w:val="en-US"/>
         </w:rPr>
       </w:pPr>
-      <w:proofErr w:type="spellStart"/>
       <w:r>
         <w:rPr>
           <w:rFonts w:cs="Times New Roman"/>
           <w:lang w:val="en-US"/>
         </w:rPr>
-        <w:t>Ustawienie</w:t>
-      </w:r>
-      <w:proofErr w:type="spellEnd"/>
-      <w:r>
-        <w:rPr>
-          <w:rFonts w:cs="Times New Roman"/>
-          <w:lang w:val="en-US"/>
-        </w:rPr>
-        <w:t xml:space="preserve"> </w:t>
-      </w:r>
-      <w:proofErr w:type="spellStart"/>
-      <w:r>
-        <w:rPr>
-          <w:rFonts w:cs="Times New Roman"/>
-          <w:lang w:val="en-US"/>
-        </w:rPr>
-        <w:t>bazy</w:t>
-      </w:r>
-      <w:proofErr w:type="spellEnd"/>
-      <w:r>
-        <w:rPr>
-          <w:rFonts w:cs="Times New Roman"/>
-          <w:lang w:val="en-US"/>
-        </w:rPr>
-        <w:t xml:space="preserve"> </w:t>
-      </w:r>
-      <w:proofErr w:type="spellStart"/>
-      <w:r>
-        <w:rPr>
-          <w:rFonts w:cs="Times New Roman"/>
-          <w:lang w:val="en-US"/>
-        </w:rPr>
-        <w:t>danych</w:t>
-      </w:r>
-      <w:proofErr w:type="spellEnd"/>
+        <w:t>Ustawienie bazy danych</w:t>
+      </w:r>
     </w:p>
     <w:p>
       <w:pPr>
@@ -25561,7 +24764,6 @@
         </w:rPr>
         <w:t xml:space="preserve">&gt; </w:t>
       </w:r>
-      <w:proofErr w:type="spellStart"/>
       <w:proofErr w:type="gramStart"/>
       <w:r>
         <w:rPr>
@@ -25571,7 +24773,6 @@
         </w:rPr>
         <w:t>mysql</w:t>
       </w:r>
-      <w:proofErr w:type="spellEnd"/>
       <w:proofErr w:type="gramEnd"/>
     </w:p>
     <w:p>
@@ -25585,7 +24786,6 @@
           <w:lang w:val="en-US"/>
         </w:rPr>
       </w:pPr>
-      <w:proofErr w:type="spellStart"/>
       <w:proofErr w:type="gramStart"/>
       <w:r>
         <w:rPr>
@@ -25595,7 +24795,6 @@
         </w:rPr>
         <w:t>mysql</w:t>
       </w:r>
-      <w:proofErr w:type="spellEnd"/>
       <w:proofErr w:type="gramEnd"/>
       <w:r>
         <w:rPr>
@@ -25603,25 +24802,37 @@
           <w:sz w:val="20"/>
           <w:lang w:val="en-US"/>
         </w:rPr>
-        <w:t xml:space="preserve">&gt; CREATE DATABASE </w:t>
-      </w:r>
-      <w:proofErr w:type="spellStart"/>
-      <w:r>
+        <w:t>&gt; CREATE DATABASE ingraph;</w:t>
+      </w:r>
+    </w:p>
+    <w:p>
+      <w:pPr>
+        <w:pStyle w:val="ListParagraph"/>
+        <w:shd w:val="clear" w:color="auto" w:fill="F2F2F2" w:themeFill="background1" w:themeFillShade="F2"/>
+        <w:spacing w:after="0"/>
         <w:rPr>
           <w:rFonts w:ascii="Consolas" w:hAnsi="Consolas" w:cs="Consolas"/>
           <w:sz w:val="20"/>
           <w:lang w:val="en-US"/>
         </w:rPr>
-        <w:t>ingraph</w:t>
-      </w:r>
-      <w:proofErr w:type="spellEnd"/>
+      </w:pPr>
+      <w:proofErr w:type="gramStart"/>
       <w:r>
         <w:rPr>
           <w:rFonts w:ascii="Consolas" w:hAnsi="Consolas" w:cs="Consolas"/>
           <w:sz w:val="20"/>
           <w:lang w:val="en-US"/>
         </w:rPr>
-        <w:t>;</w:t>
+        <w:t>mysql</w:t>
+      </w:r>
+      <w:proofErr w:type="gramEnd"/>
+      <w:r>
+        <w:rPr>
+          <w:rFonts w:ascii="Consolas" w:hAnsi="Consolas" w:cs="Consolas"/>
+          <w:sz w:val="20"/>
+          <w:lang w:val="en-US"/>
+        </w:rPr>
+        <w:t>&gt; GRANT ALL ON ingraph.* TO 'ingraph'@'localhost'</w:t>
       </w:r>
     </w:p>
     <w:p>
@@ -25635,107 +24846,21 @@
           <w:lang w:val="en-US"/>
         </w:rPr>
       </w:pPr>
-      <w:proofErr w:type="spellStart"/>
-      <w:proofErr w:type="gramStart"/>
       <w:r>
         <w:rPr>
           <w:rFonts w:ascii="Consolas" w:hAnsi="Consolas" w:cs="Consolas"/>
           <w:sz w:val="20"/>
           <w:lang w:val="en-US"/>
         </w:rPr>
-        <w:t>mysql</w:t>
-      </w:r>
-      <w:proofErr w:type="spellEnd"/>
-      <w:proofErr w:type="gramEnd"/>
+        <w:t xml:space="preserve">       </w:t>
+      </w:r>
       <w:r>
         <w:rPr>
           <w:rFonts w:ascii="Consolas" w:hAnsi="Consolas" w:cs="Consolas"/>
           <w:sz w:val="20"/>
           <w:lang w:val="en-US"/>
         </w:rPr>
-        <w:t>&gt; GRANT ALL ON ingraph.* TO '</w:t>
-      </w:r>
-      <w:proofErr w:type="spellStart"/>
-      <w:r>
-        <w:rPr>
-          <w:rFonts w:ascii="Consolas" w:hAnsi="Consolas" w:cs="Consolas"/>
-          <w:sz w:val="20"/>
-          <w:lang w:val="en-US"/>
-        </w:rPr>
-        <w:t>ingraph</w:t>
-      </w:r>
-      <w:proofErr w:type="spellEnd"/>
-      <w:r>
-        <w:rPr>
-          <w:rFonts w:ascii="Consolas" w:hAnsi="Consolas" w:cs="Consolas"/>
-          <w:sz w:val="20"/>
-          <w:lang w:val="en-US"/>
-        </w:rPr>
-        <w:t>'@'</w:t>
-      </w:r>
-      <w:proofErr w:type="spellStart"/>
-      <w:r>
-        <w:rPr>
-          <w:rFonts w:ascii="Consolas" w:hAnsi="Consolas" w:cs="Consolas"/>
-          <w:sz w:val="20"/>
-          <w:lang w:val="en-US"/>
-        </w:rPr>
-        <w:t>localhost</w:t>
-      </w:r>
-      <w:proofErr w:type="spellEnd"/>
-      <w:r>
-        <w:rPr>
-          <w:rFonts w:ascii="Consolas" w:hAnsi="Consolas" w:cs="Consolas"/>
-          <w:sz w:val="20"/>
-          <w:lang w:val="en-US"/>
-        </w:rPr>
-        <w:t>'</w:t>
-      </w:r>
-    </w:p>
-    <w:p>
-      <w:pPr>
-        <w:pStyle w:val="ListParagraph"/>
-        <w:shd w:val="clear" w:color="auto" w:fill="F2F2F2" w:themeFill="background1" w:themeFillShade="F2"/>
-        <w:spacing w:after="0"/>
-        <w:rPr>
-          <w:rFonts w:ascii="Consolas" w:hAnsi="Consolas" w:cs="Consolas"/>
-          <w:sz w:val="20"/>
-          <w:lang w:val="en-US"/>
-        </w:rPr>
-      </w:pPr>
-      <w:r>
-        <w:rPr>
-          <w:rFonts w:ascii="Consolas" w:hAnsi="Consolas" w:cs="Consolas"/>
-          <w:sz w:val="20"/>
-          <w:lang w:val="en-US"/>
-        </w:rPr>
-        <w:t xml:space="preserve">       </w:t>
-      </w:r>
-      <w:r>
-        <w:rPr>
-          <w:rFonts w:ascii="Consolas" w:hAnsi="Consolas" w:cs="Consolas"/>
-          <w:sz w:val="20"/>
-          <w:lang w:val="en-US"/>
-        </w:rPr>
-        <w:t>-&gt; IDENTIFIED BY '</w:t>
-      </w:r>
-      <w:proofErr w:type="spellStart"/>
-      <w:r>
-        <w:rPr>
-          <w:rFonts w:ascii="Consolas" w:hAnsi="Consolas" w:cs="Consolas"/>
-          <w:sz w:val="20"/>
-          <w:lang w:val="en-US"/>
-        </w:rPr>
-        <w:t>changeme</w:t>
-      </w:r>
-      <w:proofErr w:type="spellEnd"/>
-      <w:r>
-        <w:rPr>
-          <w:rFonts w:ascii="Consolas" w:hAnsi="Consolas" w:cs="Consolas"/>
-          <w:sz w:val="20"/>
-          <w:lang w:val="en-US"/>
-        </w:rPr>
-        <w:t>';</w:t>
+        <w:t>-&gt; IDENTIFIED BY 'changeme';</w:t>
       </w:r>
     </w:p>
     <w:p>
@@ -25775,165 +24900,63 @@
           <w:sz w:val="20"/>
           <w:szCs w:val="20"/>
         </w:rPr>
-        <w:t xml:space="preserve">&gt; </w:t>
-      </w:r>
-      <w:proofErr w:type="spellStart"/>
+        <w:t xml:space="preserve">&gt; nano </w:t>
+      </w:r>
       <w:r>
         <w:rPr>
           <w:rFonts w:ascii="Consolas" w:hAnsi="Consolas" w:cs="Consolas"/>
           <w:sz w:val="20"/>
           <w:szCs w:val="20"/>
         </w:rPr>
-        <w:t>nano</w:t>
-      </w:r>
-      <w:proofErr w:type="spellEnd"/>
+        <w:t>/etc/ingraph/ingraph-database.</w:t>
+      </w:r>
+      <w:proofErr w:type="gramStart"/>
       <w:r>
         <w:rPr>
           <w:rFonts w:ascii="Consolas" w:hAnsi="Consolas" w:cs="Consolas"/>
           <w:sz w:val="20"/>
           <w:szCs w:val="20"/>
         </w:rPr>
-        <w:t xml:space="preserve"> </w:t>
-      </w:r>
-      <w:r>
+        <w:t>conf</w:t>
+      </w:r>
+      <w:proofErr w:type="gramEnd"/>
+    </w:p>
+    <w:p>
+      <w:pPr>
+        <w:pStyle w:val="ListParagraph"/>
+        <w:shd w:val="clear" w:color="auto" w:fill="F2F2F2" w:themeFill="background1" w:themeFillShade="F2"/>
+        <w:jc w:val="left"/>
         <w:rPr>
           <w:rFonts w:ascii="Consolas" w:hAnsi="Consolas" w:cs="Consolas"/>
           <w:sz w:val="20"/>
           <w:szCs w:val="20"/>
         </w:rPr>
-        <w:t>/</w:t>
-      </w:r>
-      <w:proofErr w:type="spellStart"/>
+      </w:pPr>
       <w:r>
         <w:rPr>
           <w:rFonts w:ascii="Consolas" w:hAnsi="Consolas" w:cs="Consolas"/>
           <w:sz w:val="20"/>
           <w:szCs w:val="20"/>
         </w:rPr>
-        <w:t>etc</w:t>
-      </w:r>
-      <w:proofErr w:type="spellEnd"/>
+        <w:t>dsn = 'mysql</w:t>
+      </w:r>
+      <w:proofErr w:type="gramStart"/>
       <w:r>
         <w:rPr>
           <w:rFonts w:ascii="Consolas" w:hAnsi="Consolas" w:cs="Consolas"/>
           <w:sz w:val="20"/>
           <w:szCs w:val="20"/>
         </w:rPr>
-        <w:t>/</w:t>
-      </w:r>
-      <w:proofErr w:type="spellStart"/>
+        <w:t>://ingraph</w:t>
+      </w:r>
+      <w:proofErr w:type="gramEnd"/>
       <w:r>
         <w:rPr>
           <w:rFonts w:ascii="Consolas" w:hAnsi="Consolas" w:cs="Consolas"/>
           <w:sz w:val="20"/>
           <w:szCs w:val="20"/>
         </w:rPr>
-        <w:t>ingraph</w:t>
-      </w:r>
-      <w:proofErr w:type="spellEnd"/>
-      <w:r>
-        <w:rPr>
-          <w:rFonts w:ascii="Consolas" w:hAnsi="Consolas" w:cs="Consolas"/>
-          <w:sz w:val="20"/>
-          <w:szCs w:val="20"/>
-        </w:rPr>
-        <w:t>/</w:t>
-      </w:r>
-      <w:proofErr w:type="spellStart"/>
-      <w:r>
-        <w:rPr>
-          <w:rFonts w:ascii="Consolas" w:hAnsi="Consolas" w:cs="Consolas"/>
-          <w:sz w:val="20"/>
-          <w:szCs w:val="20"/>
-        </w:rPr>
-        <w:t>ingraph-database.</w:t>
-      </w:r>
-      <w:proofErr w:type="gramStart"/>
-      <w:r>
-        <w:rPr>
-          <w:rFonts w:ascii="Consolas" w:hAnsi="Consolas" w:cs="Consolas"/>
-          <w:sz w:val="20"/>
-          <w:szCs w:val="20"/>
-        </w:rPr>
-        <w:t>conf</w:t>
-      </w:r>
-      <w:proofErr w:type="spellEnd"/>
-      <w:proofErr w:type="gramEnd"/>
-    </w:p>
-    <w:p>
-      <w:pPr>
-        <w:pStyle w:val="ListParagraph"/>
-        <w:shd w:val="clear" w:color="auto" w:fill="F2F2F2" w:themeFill="background1" w:themeFillShade="F2"/>
-        <w:jc w:val="left"/>
-        <w:rPr>
-          <w:rFonts w:ascii="Consolas" w:hAnsi="Consolas" w:cs="Consolas"/>
-          <w:sz w:val="20"/>
-          <w:szCs w:val="20"/>
-        </w:rPr>
-      </w:pPr>
-      <w:proofErr w:type="spellStart"/>
-      <w:r>
-        <w:rPr>
-          <w:rFonts w:ascii="Consolas" w:hAnsi="Consolas" w:cs="Consolas"/>
-          <w:sz w:val="20"/>
-          <w:szCs w:val="20"/>
-        </w:rPr>
-        <w:t>dsn</w:t>
-      </w:r>
-      <w:proofErr w:type="spellEnd"/>
-      <w:r>
-        <w:rPr>
-          <w:rFonts w:ascii="Consolas" w:hAnsi="Consolas" w:cs="Consolas"/>
-          <w:sz w:val="20"/>
-          <w:szCs w:val="20"/>
-        </w:rPr>
-        <w:t xml:space="preserve"> = '</w:t>
-      </w:r>
-      <w:proofErr w:type="spellStart"/>
-      <w:r>
-        <w:rPr>
-          <w:rFonts w:ascii="Consolas" w:hAnsi="Consolas" w:cs="Consolas"/>
-          <w:sz w:val="20"/>
-          <w:szCs w:val="20"/>
-        </w:rPr>
-        <w:t>mysql</w:t>
-      </w:r>
-      <w:proofErr w:type="spellEnd"/>
-      <w:proofErr w:type="gramStart"/>
-      <w:r>
-        <w:rPr>
-          <w:rFonts w:ascii="Consolas" w:hAnsi="Consolas" w:cs="Consolas"/>
-          <w:sz w:val="20"/>
-          <w:szCs w:val="20"/>
-        </w:rPr>
-        <w:t>://ingraph</w:t>
-      </w:r>
-      <w:proofErr w:type="gramEnd"/>
-      <w:r>
-        <w:rPr>
-          <w:rFonts w:ascii="Consolas" w:hAnsi="Consolas" w:cs="Consolas"/>
-          <w:sz w:val="20"/>
-          <w:szCs w:val="20"/>
-        </w:rPr>
-        <w:t>:changeme@localhost:3306/</w:t>
-      </w:r>
-      <w:proofErr w:type="spellStart"/>
-      <w:r>
-        <w:rPr>
-          <w:rFonts w:ascii="Consolas" w:hAnsi="Consolas" w:cs="Consolas"/>
-          <w:sz w:val="20"/>
-          <w:szCs w:val="20"/>
-        </w:rPr>
-        <w:t>ingraph</w:t>
-      </w:r>
-      <w:proofErr w:type="spellEnd"/>
-      <w:r>
-        <w:rPr>
-          <w:rFonts w:ascii="Consolas" w:hAnsi="Consolas" w:cs="Consolas"/>
-          <w:sz w:val="20"/>
-          <w:szCs w:val="20"/>
-        </w:rPr>
-        <w:t>'</w:t>
+        <w:t>:changeme@localhost:3306/ingraph'</w:t>
       </w:r>
     </w:p>
     <w:p>
@@ -25975,72 +24998,8 @@
           <w:sz w:val="20"/>
           <w:szCs w:val="20"/>
         </w:rPr>
-        <w:t xml:space="preserve">&gt; </w:t>
-      </w:r>
-      <w:proofErr w:type="spellStart"/>
-      <w:r>
-        <w:rPr>
-          <w:rFonts w:ascii="Consolas" w:hAnsi="Consolas" w:cs="Consolas"/>
-          <w:sz w:val="20"/>
-          <w:szCs w:val="20"/>
-        </w:rPr>
-        <w:t>nano</w:t>
-      </w:r>
-      <w:proofErr w:type="spellEnd"/>
-      <w:r>
-        <w:rPr>
-          <w:rFonts w:ascii="Consolas" w:hAnsi="Consolas" w:cs="Consolas"/>
-          <w:sz w:val="20"/>
-          <w:szCs w:val="20"/>
-        </w:rPr>
-        <w:t xml:space="preserve"> /</w:t>
-      </w:r>
-      <w:proofErr w:type="spellStart"/>
-      <w:r>
-        <w:rPr>
-          <w:rFonts w:ascii="Consolas" w:hAnsi="Consolas" w:cs="Consolas"/>
-          <w:sz w:val="20"/>
-          <w:szCs w:val="20"/>
-        </w:rPr>
-        <w:t>etc</w:t>
-      </w:r>
-      <w:proofErr w:type="spellEnd"/>
-      <w:r>
-        <w:rPr>
-          <w:rFonts w:ascii="Consolas" w:hAnsi="Consolas" w:cs="Consolas"/>
-          <w:sz w:val="20"/>
-          <w:szCs w:val="20"/>
-        </w:rPr>
-        <w:t>/</w:t>
-      </w:r>
-      <w:proofErr w:type="spellStart"/>
-      <w:r>
-        <w:rPr>
-          <w:rFonts w:ascii="Consolas" w:hAnsi="Consolas" w:cs="Consolas"/>
-          <w:sz w:val="20"/>
-          <w:szCs w:val="20"/>
-        </w:rPr>
-        <w:t>default</w:t>
-      </w:r>
-      <w:proofErr w:type="spellEnd"/>
-      <w:r>
-        <w:rPr>
-          <w:rFonts w:ascii="Consolas" w:hAnsi="Consolas" w:cs="Consolas"/>
-          <w:sz w:val="20"/>
-          <w:szCs w:val="20"/>
-        </w:rPr>
-        <w:t>/</w:t>
-      </w:r>
-      <w:proofErr w:type="spellStart"/>
-      <w:r>
-        <w:rPr>
-          <w:rFonts w:ascii="Consolas" w:hAnsi="Consolas" w:cs="Consolas"/>
-          <w:sz w:val="20"/>
-          <w:szCs w:val="20"/>
-        </w:rPr>
-        <w:t>ingraph-collector</w:t>
-      </w:r>
-      <w:proofErr w:type="spellEnd"/>
+        <w:t>&gt; nano /etc/default/ingraph-collector</w:t>
+      </w:r>
     </w:p>
     <w:p>
       <w:pPr>
@@ -26051,12 +25010,14 @@
         <w:rPr>
           <w:rFonts w:ascii="Consolas" w:hAnsi="Consolas" w:cs="Consolas"/>
           <w:sz w:val="20"/>
+          <w:lang w:val="en-US"/>
         </w:rPr>
       </w:pPr>
       <w:r>
         <w:rPr>
           <w:rFonts w:ascii="Consolas" w:hAnsi="Consolas" w:cs="Consolas"/>
           <w:sz w:val="20"/>
+          <w:lang w:val="en-US"/>
         </w:rPr>
         <w:t>INGRAPH_COLLECTOR_PERFDATA_DIR="/var/spool/icinga2/perfdata"</w:t>
       </w:r>
@@ -26099,82 +25060,28 @@
         <w:rPr>
           <w:rFonts w:ascii="Consolas" w:hAnsi="Consolas" w:cs="Consolas"/>
           <w:sz w:val="20"/>
+          <w:lang w:val="en-US"/>
         </w:rPr>
         <w:t xml:space="preserve">&gt; </w:t>
       </w:r>
-      <w:proofErr w:type="spellStart"/>
+      <w:proofErr w:type="gramStart"/>
       <w:r>
         <w:rPr>
           <w:rFonts w:ascii="Consolas" w:hAnsi="Consolas" w:cs="Consolas"/>
           <w:sz w:val="20"/>
+          <w:lang w:val="en-US"/>
         </w:rPr>
         <w:t>chmod</w:t>
       </w:r>
-      <w:proofErr w:type="spellEnd"/>
+      <w:proofErr w:type="gramEnd"/>
       <w:r>
         <w:rPr>
           <w:rFonts w:ascii="Consolas" w:hAnsi="Consolas" w:cs="Consolas"/>
           <w:sz w:val="20"/>
-        </w:rPr>
-        <w:t xml:space="preserve"> </w:t>
-      </w:r>
-      <w:proofErr w:type="spellStart"/>
-      <w:r>
-        <w:rPr>
-          <w:rFonts w:ascii="Consolas" w:hAnsi="Consolas" w:cs="Consolas"/>
-          <w:sz w:val="20"/>
-        </w:rPr>
-        <w:t>g+rwx</w:t>
-      </w:r>
-      <w:proofErr w:type="spellEnd"/>
-      <w:r>
-        <w:rPr>
-          <w:rFonts w:ascii="Consolas" w:hAnsi="Consolas" w:cs="Consolas"/>
-          <w:sz w:val="20"/>
-        </w:rPr>
-        <w:t xml:space="preserve"> /</w:t>
-      </w:r>
-      <w:proofErr w:type="spellStart"/>
-      <w:r>
-        <w:rPr>
-          <w:rFonts w:ascii="Consolas" w:hAnsi="Consolas" w:cs="Consolas"/>
-          <w:sz w:val="20"/>
-        </w:rPr>
-        <w:t>var</w:t>
-      </w:r>
-      <w:proofErr w:type="spellEnd"/>
-      <w:r>
-        <w:rPr>
-          <w:rFonts w:ascii="Consolas" w:hAnsi="Consolas" w:cs="Consolas"/>
-          <w:sz w:val="20"/>
-        </w:rPr>
-        <w:t>/</w:t>
-      </w:r>
-      <w:proofErr w:type="spellStart"/>
-      <w:r>
-        <w:rPr>
-          <w:rFonts w:ascii="Consolas" w:hAnsi="Consolas" w:cs="Consolas"/>
-          <w:sz w:val="20"/>
-        </w:rPr>
-        <w:t>spool</w:t>
-      </w:r>
-      <w:proofErr w:type="spellEnd"/>
-      <w:r>
-        <w:rPr>
-          <w:rFonts w:ascii="Consolas" w:hAnsi="Consolas" w:cs="Consolas"/>
-          <w:sz w:val="20"/>
-        </w:rPr>
-        <w:t>/icinga2/</w:t>
-      </w:r>
-      <w:proofErr w:type="spellStart"/>
-      <w:r>
-        <w:rPr>
-          <w:rFonts w:ascii="Consolas" w:hAnsi="Consolas" w:cs="Consolas"/>
-          <w:sz w:val="20"/>
-        </w:rPr>
-        <w:t>perdata</w:t>
-      </w:r>
-      <w:proofErr w:type="spellEnd"/>
+          <w:lang w:val="en-US"/>
+        </w:rPr>
+        <w:t xml:space="preserve"> g+rwx /var/spool/icinga2/perdata</w:t>
+      </w:r>
     </w:p>
     <w:p>
       <w:pPr>
@@ -26214,63 +25121,27 @@
           <w:sz w:val="20"/>
           <w:szCs w:val="20"/>
         </w:rPr>
-        <w:t xml:space="preserve">&gt; service </w:t>
-      </w:r>
-      <w:proofErr w:type="spellStart"/>
-      <w:r>
+        <w:t>&gt; service ingraph start</w:t>
+      </w:r>
+    </w:p>
+    <w:p>
+      <w:pPr>
+        <w:pStyle w:val="ListParagraph"/>
+        <w:shd w:val="clear" w:color="auto" w:fill="F2F2F2" w:themeFill="background1" w:themeFillShade="F2"/>
+        <w:jc w:val="left"/>
         <w:rPr>
           <w:rFonts w:ascii="Consolas" w:hAnsi="Consolas" w:cs="Consolas"/>
           <w:sz w:val="20"/>
           <w:szCs w:val="20"/>
         </w:rPr>
-        <w:t>ingraph</w:t>
-      </w:r>
-      <w:proofErr w:type="spellEnd"/>
+      </w:pPr>
       <w:r>
         <w:rPr>
           <w:rFonts w:ascii="Consolas" w:hAnsi="Consolas" w:cs="Consolas"/>
           <w:sz w:val="20"/>
           <w:szCs w:val="20"/>
         </w:rPr>
-        <w:t xml:space="preserve"> start</w:t>
-      </w:r>
-    </w:p>
-    <w:p>
-      <w:pPr>
-        <w:pStyle w:val="ListParagraph"/>
-        <w:shd w:val="clear" w:color="auto" w:fill="F2F2F2" w:themeFill="background1" w:themeFillShade="F2"/>
-        <w:jc w:val="left"/>
-        <w:rPr>
-          <w:rFonts w:ascii="Consolas" w:hAnsi="Consolas" w:cs="Consolas"/>
-          <w:sz w:val="20"/>
-          <w:szCs w:val="20"/>
-        </w:rPr>
-      </w:pPr>
-      <w:r>
-        <w:rPr>
-          <w:rFonts w:ascii="Consolas" w:hAnsi="Consolas" w:cs="Consolas"/>
-          <w:sz w:val="20"/>
-          <w:szCs w:val="20"/>
-        </w:rPr>
-        <w:t xml:space="preserve">&gt; service </w:t>
-      </w:r>
-      <w:proofErr w:type="spellStart"/>
-      <w:r>
-        <w:rPr>
-          <w:rFonts w:ascii="Consolas" w:hAnsi="Consolas" w:cs="Consolas"/>
-          <w:sz w:val="20"/>
-          <w:szCs w:val="20"/>
-        </w:rPr>
-        <w:t>ingraph-collector</w:t>
-      </w:r>
-      <w:proofErr w:type="spellEnd"/>
-      <w:r>
-        <w:rPr>
-          <w:rFonts w:ascii="Consolas" w:hAnsi="Consolas" w:cs="Consolas"/>
-          <w:sz w:val="20"/>
-          <w:szCs w:val="20"/>
-        </w:rPr>
-        <w:t xml:space="preserve"> start</w:t>
+        <w:t>&gt; service ingraph-collector start</w:t>
       </w:r>
     </w:p>
     <w:p>
@@ -26310,6 +25181,58 @@
       <w:pPr>
         <w:shd w:val="clear" w:color="auto" w:fill="F2F2F2" w:themeFill="background1" w:themeFillShade="F2"/>
         <w:ind w:firstLine="708"/>
+      </w:pPr>
+      <w:r>
+        <w:rPr>
+          <w:rFonts w:ascii="Consolas" w:hAnsi="Consolas" w:cs="Consolas"/>
+          <w:sz w:val="20"/>
+        </w:rPr>
+        <w:t>[</w:t>
+      </w:r>
+      <w:r>
+        <w:rPr>
+          <w:rFonts w:ascii="Consolas" w:hAnsi="Consolas" w:cs="Consolas"/>
+          <w:sz w:val="20"/>
+        </w:rPr>
+        <w:t>module_name</w:t>
+      </w:r>
+      <w:proofErr w:type="gramStart"/>
+      <w:r>
+        <w:rPr>
+          <w:rFonts w:ascii="Consolas" w:hAnsi="Consolas" w:cs="Consolas"/>
+          <w:sz w:val="20"/>
+        </w:rPr>
+        <w:t>]/application</w:t>
+      </w:r>
+      <w:proofErr w:type="gramEnd"/>
+      <w:r>
+        <w:rPr>
+          <w:rFonts w:ascii="Consolas" w:hAnsi="Consolas" w:cs="Consolas"/>
+          <w:sz w:val="20"/>
+        </w:rPr>
+        <w:t>/controllers/</w:t>
+      </w:r>
+      <w:r>
+        <w:rPr>
+          <w:rFonts w:ascii="Consolas" w:hAnsi="Consolas" w:cs="Consolas"/>
+          <w:sz w:val="20"/>
+        </w:rPr>
+        <w:t>IndexController.</w:t>
+      </w:r>
+      <w:proofErr w:type="gramStart"/>
+      <w:r>
+        <w:rPr>
+          <w:rFonts w:ascii="Consolas" w:hAnsi="Consolas" w:cs="Consolas"/>
+          <w:sz w:val="20"/>
+        </w:rPr>
+        <w:t>php</w:t>
+      </w:r>
+      <w:proofErr w:type="gramEnd"/>
+    </w:p>
+    <w:p>
+      <w:pPr>
+        <w:shd w:val="clear" w:color="auto" w:fill="F2F2F2" w:themeFill="background1" w:themeFillShade="F2"/>
+        <w:ind w:firstLine="708"/>
         <w:rPr>
           <w:lang w:val="en-US"/>
         </w:rPr>
@@ -26320,78 +25243,71 @@
           <w:sz w:val="20"/>
           <w:lang w:val="en-US"/>
         </w:rPr>
-        <w:t>[</w:t>
-      </w:r>
-      <w:proofErr w:type="spellStart"/>
+        <w:t>[module_name]/</w:t>
+      </w:r>
       <w:r>
         <w:rPr>
           <w:rFonts w:ascii="Consolas" w:hAnsi="Consolas" w:cs="Consolas"/>
           <w:sz w:val="20"/>
           <w:lang w:val="en-US"/>
         </w:rPr>
-        <w:t>module_name</w:t>
-      </w:r>
-      <w:proofErr w:type="spellEnd"/>
+        <w:t>application</w:t>
+      </w:r>
       <w:r>
         <w:rPr>
           <w:rFonts w:ascii="Consolas" w:hAnsi="Consolas" w:cs="Consolas"/>
           <w:sz w:val="20"/>
           <w:lang w:val="en-US"/>
         </w:rPr>
-        <w:t>]/application/controllers/</w:t>
-      </w:r>
-      <w:proofErr w:type="spellStart"/>
+        <w:t>/views/scripts/</w:t>
+      </w:r>
       <w:r>
         <w:rPr>
           <w:rFonts w:ascii="Consolas" w:hAnsi="Consolas" w:cs="Consolas"/>
           <w:sz w:val="20"/>
           <w:lang w:val="en-US"/>
         </w:rPr>
-        <w:t>IndexController.php</w:t>
-      </w:r>
-      <w:proofErr w:type="spellEnd"/>
-    </w:p>
-    <w:p>
-      <w:pPr>
-        <w:shd w:val="clear" w:color="auto" w:fill="F2F2F2" w:themeFill="background1" w:themeFillShade="F2"/>
-        <w:ind w:firstLine="708"/>
-        <w:rPr>
-          <w:lang w:val="en-US"/>
-        </w:rPr>
-      </w:pPr>
+        <w:t>index</w:t>
+      </w:r>
       <w:r>
         <w:rPr>
           <w:rFonts w:ascii="Consolas" w:hAnsi="Consolas" w:cs="Consolas"/>
           <w:sz w:val="20"/>
           <w:lang w:val="en-US"/>
         </w:rPr>
-        <w:t>[</w:t>
-      </w:r>
-      <w:proofErr w:type="spellStart"/>
+        <w:t>/</w:t>
+      </w:r>
       <w:r>
         <w:rPr>
           <w:rFonts w:ascii="Consolas" w:hAnsi="Consolas" w:cs="Consolas"/>
           <w:sz w:val="20"/>
           <w:lang w:val="en-US"/>
         </w:rPr>
-        <w:t>module_name</w:t>
-      </w:r>
-      <w:proofErr w:type="spellEnd"/>
-      <w:r>
+        <w:t>index.phtml</w:t>
+      </w:r>
+    </w:p>
+    <w:p>
+      <w:r>
+        <w:t xml:space="preserve">Ponadto każdy moduł musi zawierać pliki: </w:t>
+      </w:r>
+    </w:p>
+    <w:p>
+      <w:pPr>
+        <w:shd w:val="clear" w:color="auto" w:fill="F2F2F2" w:themeFill="background1" w:themeFillShade="F2"/>
+        <w:ind w:firstLine="708"/>
         <w:rPr>
           <w:rFonts w:ascii="Consolas" w:hAnsi="Consolas" w:cs="Consolas"/>
           <w:sz w:val="20"/>
           <w:lang w:val="en-US"/>
         </w:rPr>
-        <w:t>]/</w:t>
-      </w:r>
+      </w:pPr>
       <w:r>
         <w:rPr>
           <w:rFonts w:ascii="Consolas" w:hAnsi="Consolas" w:cs="Consolas"/>
           <w:sz w:val="20"/>
           <w:lang w:val="en-US"/>
         </w:rPr>
-        <w:t>application</w:t>
+        <w:t>[module_name</w:t>
       </w:r>
       <w:r>
         <w:rPr>
@@ -26399,7 +25315,7 @@
           <w:sz w:val="20"/>
           <w:lang w:val="en-US"/>
         </w:rPr>
-        <w:t>/views/scripts/</w:t>
+        <w:t>]/</w:t>
       </w:r>
       <w:r>
         <w:rPr>
@@ -26407,112 +25323,26 @@
           <w:sz w:val="20"/>
           <w:lang w:val="en-US"/>
         </w:rPr>
-        <w:t>index</w:t>
-      </w:r>
-      <w:r>
+        <w:t>configuration.php</w:t>
+      </w:r>
+    </w:p>
+    <w:p>
+      <w:pPr>
+        <w:shd w:val="clear" w:color="auto" w:fill="F2F2F2" w:themeFill="background1" w:themeFillShade="F2"/>
+        <w:ind w:firstLine="708"/>
         <w:rPr>
           <w:rFonts w:ascii="Consolas" w:hAnsi="Consolas" w:cs="Consolas"/>
           <w:sz w:val="20"/>
           <w:lang w:val="en-US"/>
         </w:rPr>
-        <w:t>/</w:t>
-      </w:r>
+      </w:pPr>
       <w:r>
         <w:rPr>
           <w:rFonts w:ascii="Consolas" w:hAnsi="Consolas" w:cs="Consolas"/>
           <w:sz w:val="20"/>
           <w:lang w:val="en-US"/>
         </w:rPr>
-        <w:t>index.phtml</w:t>
-      </w:r>
-    </w:p>
-    <w:p>
-      <w:r>
-        <w:t xml:space="preserve">Ponadto każdy moduł musi zawierać pliki: </w:t>
-      </w:r>
-    </w:p>
-    <w:p>
-      <w:pPr>
-        <w:shd w:val="clear" w:color="auto" w:fill="F2F2F2" w:themeFill="background1" w:themeFillShade="F2"/>
-        <w:ind w:firstLine="708"/>
-        <w:rPr>
-          <w:rFonts w:ascii="Consolas" w:hAnsi="Consolas" w:cs="Consolas"/>
-          <w:sz w:val="20"/>
-          <w:lang w:val="en-US"/>
-        </w:rPr>
-      </w:pPr>
-      <w:r>
-        <w:rPr>
-          <w:rFonts w:ascii="Consolas" w:hAnsi="Consolas" w:cs="Consolas"/>
-          <w:sz w:val="20"/>
-          <w:lang w:val="en-US"/>
-        </w:rPr>
-        <w:t>[</w:t>
-      </w:r>
-      <w:proofErr w:type="spellStart"/>
-      <w:r>
-        <w:rPr>
-          <w:rFonts w:ascii="Consolas" w:hAnsi="Consolas" w:cs="Consolas"/>
-          <w:sz w:val="20"/>
-          <w:lang w:val="en-US"/>
-        </w:rPr>
-        <w:t>module_name</w:t>
-      </w:r>
-      <w:proofErr w:type="spellEnd"/>
-      <w:r>
-        <w:rPr>
-          <w:rFonts w:ascii="Consolas" w:hAnsi="Consolas" w:cs="Consolas"/>
-          <w:sz w:val="20"/>
-          <w:lang w:val="en-US"/>
-        </w:rPr>
-        <w:t>]/</w:t>
-      </w:r>
-      <w:proofErr w:type="spellStart"/>
-      <w:r>
-        <w:rPr>
-          <w:rFonts w:ascii="Consolas" w:hAnsi="Consolas" w:cs="Consolas"/>
-          <w:sz w:val="20"/>
-          <w:lang w:val="en-US"/>
-        </w:rPr>
-        <w:t>configuration.php</w:t>
-      </w:r>
-      <w:proofErr w:type="spellEnd"/>
-    </w:p>
-    <w:p>
-      <w:pPr>
-        <w:shd w:val="clear" w:color="auto" w:fill="F2F2F2" w:themeFill="background1" w:themeFillShade="F2"/>
-        <w:ind w:firstLine="708"/>
-        <w:rPr>
-          <w:rFonts w:ascii="Consolas" w:hAnsi="Consolas" w:cs="Consolas"/>
-          <w:sz w:val="20"/>
-          <w:lang w:val="en-US"/>
-        </w:rPr>
-      </w:pPr>
-      <w:r>
-        <w:rPr>
-          <w:rFonts w:ascii="Consolas" w:hAnsi="Consolas" w:cs="Consolas"/>
-          <w:sz w:val="20"/>
-          <w:lang w:val="en-US"/>
-        </w:rPr>
-        <w:t>[</w:t>
-      </w:r>
-      <w:proofErr w:type="spellStart"/>
-      <w:r>
-        <w:rPr>
-          <w:rFonts w:ascii="Consolas" w:hAnsi="Consolas" w:cs="Consolas"/>
-          <w:sz w:val="20"/>
-          <w:lang w:val="en-US"/>
-        </w:rPr>
-        <w:t>module_name</w:t>
-      </w:r>
-      <w:proofErr w:type="spellEnd"/>
-      <w:r>
-        <w:rPr>
-          <w:rFonts w:ascii="Consolas" w:hAnsi="Consolas" w:cs="Consolas"/>
-          <w:sz w:val="20"/>
-          <w:lang w:val="en-US"/>
-        </w:rPr>
-        <w:t>]</w:t>
+        <w:t>[module_name]</w:t>
       </w:r>
       <w:r>
         <w:rPr>
@@ -26582,12 +25412,10 @@
           <w:numId w:val="48"/>
         </w:numPr>
       </w:pPr>
-      <w:proofErr w:type="spellStart"/>
       <w:r>
         <w:lastRenderedPageBreak/>
         <w:t>GrapherHook</w:t>
       </w:r>
-      <w:proofErr w:type="spellEnd"/>
     </w:p>
     <w:p>
       <w:pPr>
@@ -26597,11 +25425,9 @@
           <w:numId w:val="48"/>
         </w:numPr>
       </w:pPr>
-      <w:proofErr w:type="spellStart"/>
       <w:r>
         <w:t>TicketHook</w:t>
       </w:r>
-      <w:proofErr w:type="spellEnd"/>
     </w:p>
     <w:p>
       <w:pPr>
@@ -26611,11 +25437,9 @@
           <w:numId w:val="48"/>
         </w:numPr>
       </w:pPr>
-      <w:proofErr w:type="spellStart"/>
       <w:r>
         <w:t>DataviewExtensionHook</w:t>
       </w:r>
-      <w:proofErr w:type="spellEnd"/>
     </w:p>
     <w:p>
       <w:pPr>
@@ -26626,11 +25450,9 @@
         </w:numPr>
         <w:spacing w:after="0"/>
       </w:pPr>
-      <w:proofErr w:type="spellStart"/>
       <w:r>
         <w:t>HostActionHook</w:t>
       </w:r>
-      <w:proofErr w:type="spellEnd"/>
     </w:p>
     <w:p>
       <w:pPr>
@@ -26640,12 +25462,10 @@
           <w:numId w:val="48"/>
         </w:numPr>
       </w:pPr>
-      <w:proofErr w:type="spellStart"/>
       <w:r>
         <w:lastRenderedPageBreak/>
         <w:t>IdoQueryExtensionHook</w:t>
       </w:r>
-      <w:proofErr w:type="spellEnd"/>
     </w:p>
     <w:p>
       <w:pPr>
@@ -26655,11 +25475,9 @@
           <w:numId w:val="48"/>
         </w:numPr>
       </w:pPr>
-      <w:proofErr w:type="spellStart"/>
       <w:r>
         <w:t>ServiceActionsHook</w:t>
       </w:r>
-      <w:proofErr w:type="spellEnd"/>
     </w:p>
     <w:p>
       <w:pPr>
@@ -26676,11 +25494,9 @@
           <w:docGrid w:linePitch="360"/>
         </w:sectPr>
       </w:pPr>
-      <w:proofErr w:type="spellStart"/>
       <w:r>
         <w:t>TimelineProviderHoo</w:t>
       </w:r>
-      <w:proofErr w:type="spellEnd"/>
     </w:p>
     <w:p>
       <w:pPr>
@@ -26688,15 +25504,7 @@
       </w:pPr>
       <w:r>
         <w:lastRenderedPageBreak/>
-        <w:t xml:space="preserve">Aby wykorzystać w module jeden z zaczepów </w:t>
-      </w:r>
-      <w:proofErr w:type="spellStart"/>
-      <w:r>
-        <w:t>należe</w:t>
-      </w:r>
-      <w:proofErr w:type="spellEnd"/>
-      <w:r>
-        <w:t xml:space="preserve"> dodać plik:</w:t>
+        <w:t>Aby wykorzystać w module jeden z zaczepów należe dodać plik:</w:t>
       </w:r>
     </w:p>
     <w:p>
@@ -26710,58 +25518,40 @@
           <w:rFonts w:ascii="Consolas" w:hAnsi="Consolas" w:cs="Consolas"/>
           <w:sz w:val="20"/>
         </w:rPr>
-        <w:t>[</w:t>
-      </w:r>
-      <w:proofErr w:type="spellStart"/>
+        <w:t>[module</w:t>
+      </w:r>
       <w:r>
         <w:rPr>
           <w:rFonts w:ascii="Consolas" w:hAnsi="Consolas" w:cs="Consolas"/>
           <w:sz w:val="20"/>
         </w:rPr>
-        <w:t>module</w:t>
-      </w:r>
+        <w:t>_name</w:t>
+      </w:r>
+      <w:proofErr w:type="gramStart"/>
       <w:r>
         <w:rPr>
           <w:rFonts w:ascii="Consolas" w:hAnsi="Consolas" w:cs="Consolas"/>
           <w:sz w:val="20"/>
         </w:rPr>
-        <w:t>_name</w:t>
-      </w:r>
-      <w:proofErr w:type="spellEnd"/>
-      <w:proofErr w:type="gramStart"/>
+        <w:t>]/run</w:t>
+      </w:r>
+      <w:proofErr w:type="gramEnd"/>
       <w:r>
         <w:rPr>
           <w:rFonts w:ascii="Consolas" w:hAnsi="Consolas" w:cs="Consolas"/>
           <w:sz w:val="20"/>
         </w:rPr>
-        <w:t>]/</w:t>
-      </w:r>
-      <w:proofErr w:type="spellStart"/>
+        <w:t>.</w:t>
+      </w:r>
+      <w:proofErr w:type="gramStart"/>
       <w:r>
         <w:rPr>
           <w:rFonts w:ascii="Consolas" w:hAnsi="Consolas" w:cs="Consolas"/>
           <w:sz w:val="20"/>
         </w:rPr>
-        <w:t>run</w:t>
+        <w:t>php</w:t>
       </w:r>
       <w:proofErr w:type="gramEnd"/>
-      <w:r>
-        <w:rPr>
-          <w:rFonts w:ascii="Consolas" w:hAnsi="Consolas" w:cs="Consolas"/>
-          <w:sz w:val="20"/>
-        </w:rPr>
-        <w:t>.</w:t>
-      </w:r>
-      <w:proofErr w:type="gramStart"/>
-      <w:r>
-        <w:rPr>
-          <w:rFonts w:ascii="Consolas" w:hAnsi="Consolas" w:cs="Consolas"/>
-          <w:sz w:val="20"/>
-        </w:rPr>
-        <w:t>php</w:t>
-      </w:r>
-      <w:proofErr w:type="spellEnd"/>
-      <w:proofErr w:type="gramEnd"/>
     </w:p>
     <w:p>
       <w:pPr>
@@ -26773,14 +25563,12 @@
       <w:r>
         <w:t xml:space="preserve">w przypadku zaczepu </w:t>
       </w:r>
-      <w:proofErr w:type="spellStart"/>
       <w:r>
         <w:rPr>
           <w:i/>
         </w:rPr>
         <w:t>GrapherHook</w:t>
       </w:r>
-      <w:proofErr w:type="spellEnd"/>
       <w:r>
         <w:t xml:space="preserve"> następującą metodę:</w:t>
       </w:r>
@@ -26859,7 +25647,6 @@
         </w:rPr>
         <w:t>[</w:t>
       </w:r>
-      <w:proofErr w:type="spellStart"/>
       <w:proofErr w:type="gramEnd"/>
       <w:r>
         <w:rPr>
@@ -26867,164 +25654,55 @@
           <w:sz w:val="20"/>
           <w:lang w:val="en-US"/>
         </w:rPr>
-        <w:t>module_name</w:t>
-      </w:r>
-      <w:proofErr w:type="spellEnd"/>
+        <w:t>module_name]</w:t>
+      </w:r>
       <w:r>
         <w:rPr>
           <w:rFonts w:ascii="Consolas" w:hAnsi="Consolas" w:cs="Consolas"/>
           <w:sz w:val="20"/>
           <w:lang w:val="en-US"/>
         </w:rPr>
-        <w:t>]</w:t>
-      </w:r>
+        <w:t>\\ProvidedHook\\Grapher');</w:t>
+      </w:r>
+    </w:p>
+    <w:p>
+      <w:pPr>
+        <w:spacing w:after="0"/>
+        <w:rPr>
+          <w:rFonts w:cs="Times New Roman"/>
+        </w:rPr>
+      </w:pPr>
+      <w:r>
+        <w:rPr>
+          <w:rFonts w:cs="Times New Roman"/>
+        </w:rPr>
+        <w:t xml:space="preserve">Implementacja </w:t>
+      </w:r>
+      <w:r>
+        <w:rPr>
+          <w:rFonts w:cs="Times New Roman"/>
+        </w:rPr>
+        <w:t>tego zaczepu musi się mieścić w:</w:t>
+      </w:r>
+    </w:p>
+    <w:p>
+      <w:pPr>
+        <w:shd w:val="clear" w:color="auto" w:fill="F2F2F2" w:themeFill="background1" w:themeFillShade="F2"/>
+        <w:spacing w:after="0"/>
+        <w:ind w:firstLine="708"/>
+        <w:rPr>
+          <w:rFonts w:cs="Times New Roman"/>
+          <w:lang w:val="en-US"/>
+        </w:rPr>
+      </w:pPr>
       <w:r>
         <w:rPr>
           <w:rFonts w:ascii="Consolas" w:hAnsi="Consolas" w:cs="Consolas"/>
           <w:sz w:val="20"/>
           <w:lang w:val="en-US"/>
         </w:rPr>
-        <w:t>\\</w:t>
-      </w:r>
-      <w:proofErr w:type="spellStart"/>
-      <w:r>
-        <w:rPr>
-          <w:rFonts w:ascii="Consolas" w:hAnsi="Consolas" w:cs="Consolas"/>
-          <w:sz w:val="20"/>
-          <w:lang w:val="en-US"/>
-        </w:rPr>
-        <w:t>ProvidedHook</w:t>
-      </w:r>
-      <w:proofErr w:type="spellEnd"/>
-      <w:r>
-        <w:rPr>
-          <w:rFonts w:ascii="Consolas" w:hAnsi="Consolas" w:cs="Consolas"/>
-          <w:sz w:val="20"/>
-          <w:lang w:val="en-US"/>
-        </w:rPr>
-        <w:t>\\</w:t>
-      </w:r>
-      <w:proofErr w:type="spellStart"/>
-      <w:r>
-        <w:rPr>
-          <w:rFonts w:ascii="Consolas" w:hAnsi="Consolas" w:cs="Consolas"/>
-          <w:sz w:val="20"/>
-          <w:lang w:val="en-US"/>
-        </w:rPr>
-        <w:t>Grapher</w:t>
-      </w:r>
-      <w:proofErr w:type="spellEnd"/>
-      <w:r>
-        <w:rPr>
-          <w:rFonts w:ascii="Consolas" w:hAnsi="Consolas" w:cs="Consolas"/>
-          <w:sz w:val="20"/>
-          <w:lang w:val="en-US"/>
-        </w:rPr>
-        <w:t>');</w:t>
-      </w:r>
-    </w:p>
-    <w:p>
-      <w:pPr>
-        <w:spacing w:after="0"/>
-        <w:rPr>
-          <w:rFonts w:cs="Times New Roman"/>
-        </w:rPr>
-      </w:pPr>
-      <w:r>
-        <w:rPr>
-          <w:rFonts w:cs="Times New Roman"/>
-        </w:rPr>
-        <w:t xml:space="preserve">Implementacja </w:t>
-      </w:r>
-      <w:r>
-        <w:rPr>
-          <w:rFonts w:cs="Times New Roman"/>
-        </w:rPr>
-        <w:t>tego zaczepu musi się mieścić w:</w:t>
-      </w:r>
-    </w:p>
-    <w:p>
-      <w:pPr>
-        <w:shd w:val="clear" w:color="auto" w:fill="F2F2F2" w:themeFill="background1" w:themeFillShade="F2"/>
-        <w:spacing w:after="0"/>
-        <w:ind w:firstLine="708"/>
-        <w:rPr>
-          <w:rFonts w:cs="Times New Roman"/>
-          <w:lang w:val="en-US"/>
-        </w:rPr>
-      </w:pPr>
-      <w:r>
-        <w:rPr>
-          <w:rFonts w:ascii="Consolas" w:hAnsi="Consolas" w:cs="Consolas"/>
-          <w:sz w:val="20"/>
-          <w:lang w:val="en-US"/>
-        </w:rPr>
-        <w:t>[</w:t>
-      </w:r>
-      <w:proofErr w:type="spellStart"/>
-      <w:r>
-        <w:rPr>
-          <w:rFonts w:ascii="Consolas" w:hAnsi="Consolas" w:cs="Consolas"/>
-          <w:sz w:val="20"/>
-          <w:lang w:val="en-US"/>
-        </w:rPr>
-        <w:t>module_name</w:t>
-      </w:r>
-      <w:proofErr w:type="spellEnd"/>
-      <w:r>
-        <w:rPr>
-          <w:rFonts w:ascii="Consolas" w:hAnsi="Consolas" w:cs="Consolas"/>
-          <w:sz w:val="20"/>
-          <w:lang w:val="en-US"/>
-        </w:rPr>
-        <w:t>]\library\[</w:t>
-      </w:r>
-      <w:proofErr w:type="spellStart"/>
-      <w:r>
-        <w:rPr>
-          <w:rFonts w:ascii="Consolas" w:hAnsi="Consolas" w:cs="Consolas"/>
-          <w:sz w:val="20"/>
-          <w:lang w:val="en-US"/>
-        </w:rPr>
-        <w:t>module_name</w:t>
-      </w:r>
-      <w:proofErr w:type="spellEnd"/>
-      <w:r>
-        <w:rPr>
-          <w:rFonts w:ascii="Consolas" w:hAnsi="Consolas" w:cs="Consolas"/>
-          <w:sz w:val="20"/>
-          <w:lang w:val="en-US"/>
-        </w:rPr>
-        <w:t>]\</w:t>
-      </w:r>
-      <w:proofErr w:type="spellStart"/>
-      <w:r>
-        <w:rPr>
-          <w:rFonts w:ascii="Consolas" w:hAnsi="Consolas" w:cs="Consolas"/>
-          <w:sz w:val="20"/>
-          <w:lang w:val="en-US"/>
-        </w:rPr>
-        <w:t>ProvidedHook</w:t>
-      </w:r>
-      <w:proofErr w:type="spellEnd"/>
-      <w:r>
-        <w:rPr>
-          <w:rFonts w:ascii="Consolas" w:hAnsi="Consolas" w:cs="Consolas"/>
-          <w:sz w:val="20"/>
-          <w:lang w:val="en-US"/>
-        </w:rPr>
-        <w:t>\</w:t>
-      </w:r>
-      <w:proofErr w:type="spellStart"/>
-      <w:r>
-        <w:rPr>
-          <w:rFonts w:ascii="Consolas" w:hAnsi="Consolas" w:cs="Consolas"/>
-          <w:sz w:val="20"/>
-          <w:lang w:val="en-US"/>
-        </w:rPr>
-        <w:t>Grapher.php</w:t>
-      </w:r>
-      <w:proofErr w:type="spellEnd"/>
+        <w:t>[module_name]\library\[module_name]\ProvidedHook\Grapher.php</w:t>
+      </w:r>
     </w:p>
     <w:p>
       <w:pPr>
@@ -27046,7 +25724,6 @@
         </w:rPr>
       </w:pPr>
       <w:bookmarkStart w:id="32" w:name="_Toc441432964"/>
-      <w:proofErr w:type="spellStart"/>
       <w:r>
         <w:rPr>
           <w:lang w:val="en-US"/>
@@ -27055,135 +25732,111 @@
         <w:t>Bibliografia</w:t>
       </w:r>
       <w:bookmarkEnd w:id="32"/>
-      <w:proofErr w:type="spellEnd"/>
     </w:p>
     <w:p>
       <w:pPr>
         <w:pStyle w:val="List"/>
-      </w:pPr>
-      <w:r>
+        <w:rPr>
+          <w:lang w:val="en-US"/>
+        </w:rPr>
+      </w:pPr>
+      <w:r>
+        <w:rPr>
+          <w:lang w:val="en-US"/>
+        </w:rPr>
         <w:t>[1]</w:t>
       </w:r>
       <w:r>
-        <w:t xml:space="preserve"> docs.</w:t>
-      </w:r>
-      <w:proofErr w:type="gramStart"/>
-      <w:r>
-        <w:t>icinga</w:t>
-      </w:r>
-      <w:proofErr w:type="gramEnd"/>
-      <w:r>
-        <w:t>.</w:t>
-      </w:r>
-      <w:proofErr w:type="gramStart"/>
-      <w:r>
-        <w:t>org</w:t>
-      </w:r>
-      <w:proofErr w:type="gramEnd"/>
+        <w:rPr>
+          <w:lang w:val="en-US"/>
+        </w:rPr>
+        <w:t xml:space="preserve"> docs.icinga.org</w:t>
+      </w:r>
     </w:p>
     <w:p>
       <w:pPr>
         <w:pStyle w:val="List"/>
-      </w:pPr>
-      <w:r>
+        <w:rPr>
+          <w:lang w:val="en-US"/>
+        </w:rPr>
+      </w:pPr>
+      <w:r>
+        <w:rPr>
+          <w:lang w:val="en-US"/>
+        </w:rPr>
         <w:t xml:space="preserve">[2] </w:t>
       </w:r>
       <w:r>
-        <w:t>www.</w:t>
-      </w:r>
-      <w:proofErr w:type="gramStart"/>
-      <w:r>
-        <w:t>icin</w:t>
-      </w:r>
-      <w:r>
-        <w:t>ga</w:t>
-      </w:r>
-      <w:proofErr w:type="gramEnd"/>
-      <w:r>
-        <w:t>.</w:t>
-      </w:r>
-      <w:proofErr w:type="gramStart"/>
-      <w:r>
-        <w:t>org</w:t>
-      </w:r>
-      <w:proofErr w:type="gramEnd"/>
-      <w:r>
-        <w:t>/resources/presentations/</w:t>
+        <w:rPr>
+          <w:lang w:val="en-US"/>
+        </w:rPr>
+        <w:t>www.icinga.org/resources/presentations/</w:t>
       </w:r>
     </w:p>
     <w:p>
       <w:pPr>
         <w:pStyle w:val="List"/>
-      </w:pPr>
-      <w:r>
+        <w:rPr>
+          <w:lang w:val="en-US"/>
+        </w:rPr>
+      </w:pPr>
+      <w:r>
+        <w:rPr>
+          <w:lang w:val="en-US"/>
+        </w:rPr>
         <w:t>[3</w:t>
       </w:r>
       <w:r>
+        <w:rPr>
+          <w:lang w:val="en-US"/>
+        </w:rPr>
         <w:t xml:space="preserve">] </w:t>
       </w:r>
       <w:r>
-        <w:t>www.</w:t>
-      </w:r>
-      <w:proofErr w:type="gramStart"/>
-      <w:r>
-        <w:t>gnu</w:t>
-      </w:r>
-      <w:proofErr w:type="gramEnd"/>
-      <w:r>
-        <w:t>.</w:t>
-      </w:r>
-      <w:proofErr w:type="gramStart"/>
-      <w:r>
-        <w:t>org</w:t>
-      </w:r>
-      <w:proofErr w:type="gramEnd"/>
-      <w:r>
-        <w:t>/licenses/old-licenses/lgpl-2.0.</w:t>
-      </w:r>
-      <w:proofErr w:type="gramStart"/>
-      <w:r>
-        <w:t>html</w:t>
-      </w:r>
-      <w:proofErr w:type="gramEnd"/>
+        <w:rPr>
+          <w:lang w:val="en-US"/>
+        </w:rPr>
+        <w:t>www.gnu.org/licenses/old-licenses/lgpl-2.0.html</w:t>
+      </w:r>
     </w:p>
     <w:p>
       <w:pPr>
         <w:pStyle w:val="List"/>
-      </w:pPr>
-      <w:r>
+        <w:rPr>
+          <w:lang w:val="en-US"/>
+        </w:rPr>
+      </w:pPr>
+      <w:r>
+        <w:rPr>
+          <w:lang w:val="en-US"/>
+        </w:rPr>
         <w:t>[4</w:t>
       </w:r>
       <w:r>
-        <w:t>] pl.wikipedia.</w:t>
-      </w:r>
-      <w:proofErr w:type="gramStart"/>
-      <w:r>
-        <w:t>org</w:t>
-      </w:r>
-      <w:proofErr w:type="gramEnd"/>
-      <w:r>
-        <w:t>/</w:t>
-      </w:r>
-      <w:proofErr w:type="spellStart"/>
-      <w:r>
-        <w:t>wiki</w:t>
-      </w:r>
-      <w:proofErr w:type="spellEnd"/>
-      <w:r>
-        <w:t>/Web_2.0</w:t>
+        <w:rPr>
+          <w:lang w:val="en-US"/>
+        </w:rPr>
+        <w:t>] pl.wikipedia.org/wiki/Web_2.0</w:t>
       </w:r>
     </w:p>
     <w:p>
       <w:pPr>
         <w:pStyle w:val="List"/>
-      </w:pPr>
-      <w:r>
+        <w:rPr>
+          <w:lang w:val="en-US"/>
+        </w:rPr>
+      </w:pPr>
+      <w:r>
+        <w:rPr>
+          <w:lang w:val="en-US"/>
+        </w:rPr>
         <w:t xml:space="preserve">[5] </w:t>
       </w:r>
       <w:hyperlink r:id="rId35" w:history="1">
         <w:r>
           <w:rPr>
             <w:rStyle w:val="Hyperlink"/>
+            <w:lang w:val="en-US"/>
           </w:rPr>
           <w:t>www.assets.nagios.com/downloads/nagioscore/docs/</w:t>
         </w:r>
@@ -27430,7 +26083,7 @@
           <w:rPr>
             <w:noProof/>
           </w:rPr>
-          <w:t>4</w:t>
+          <w:t>55</w:t>
         </w:r>
         <w:r>
           <w:rPr>
@@ -27690,6 +26343,9 @@
     <w:p>
       <w:pPr>
         <w:pStyle w:val="FootnoteText"/>
+        <w:rPr>
+          <w:lang w:val="en-US"/>
+        </w:rPr>
       </w:pPr>
       <w:r>
         <w:rPr>
@@ -27698,23 +26354,16 @@
         <w:footnoteRef/>
       </w:r>
       <w:r>
+        <w:rPr>
+          <w:lang w:val="en-US"/>
+        </w:rPr>
         <w:t xml:space="preserve"> </w:t>
       </w:r>
-      <w:proofErr w:type="gramStart"/>
-      <w:r>
-        <w:t>ang</w:t>
-      </w:r>
-      <w:proofErr w:type="gramEnd"/>
-      <w:r>
-        <w:t xml:space="preserve">. </w:t>
-      </w:r>
-      <w:proofErr w:type="spellStart"/>
-      <w:r>
-        <w:t>Command</w:t>
-      </w:r>
-      <w:proofErr w:type="spellEnd"/>
-      <w:r>
-        <w:t xml:space="preserve"> Line Interface – interfejs wiersza poleceń</w:t>
+      <w:r>
+        <w:rPr>
+          <w:lang w:val="en-US"/>
+        </w:rPr>
+        <w:t>ang. Command Line Interface – interfejs wiersza poleceń</w:t>
       </w:r>
     </w:p>
   </w:footnote>
@@ -27754,15 +26403,7 @@
         <w:footnoteRef/>
       </w:r>
       <w:r>
-        <w:t xml:space="preserve"> Pełna lista typów i ich atrybutów znajduje się w [1], rozdział „</w:t>
-      </w:r>
-      <w:proofErr w:type="spellStart"/>
-      <w:r>
-        <w:t>object-types</w:t>
-      </w:r>
-      <w:proofErr w:type="spellEnd"/>
-      <w:r>
-        <w:t>”.</w:t>
+        <w:t xml:space="preserve"> Pełna lista typów i ich atrybutów znajduje się w [1], rozdział „object-types”.</w:t>
       </w:r>
     </w:p>
   </w:footnote>
@@ -34672,11 +33313,11 @@
         </c:dLbls>
         <c:gapWidth val="219"/>
         <c:overlap val="-27"/>
-        <c:axId val="249856208"/>
-        <c:axId val="249853968"/>
+        <c:axId val="347208992"/>
+        <c:axId val="347207872"/>
       </c:barChart>
       <c:catAx>
-        <c:axId val="249856208"/>
+        <c:axId val="347208992"/>
         <c:scaling>
           <c:orientation val="minMax"/>
         </c:scaling>
@@ -34719,7 +33360,7 @@
             <a:endParaRPr lang="pl-PL"/>
           </a:p>
         </c:txPr>
-        <c:crossAx val="249853968"/>
+        <c:crossAx val="347207872"/>
         <c:crosses val="autoZero"/>
         <c:auto val="1"/>
         <c:lblAlgn val="ctr"/>
@@ -34727,7 +33368,7 @@
         <c:noMultiLvlLbl val="0"/>
       </c:catAx>
       <c:valAx>
-        <c:axId val="249853968"/>
+        <c:axId val="347207872"/>
         <c:scaling>
           <c:orientation val="minMax"/>
         </c:scaling>
@@ -34778,7 +33419,7 @@
             <a:endParaRPr lang="pl-PL"/>
           </a:p>
         </c:txPr>
-        <c:crossAx val="249856208"/>
+        <c:crossAx val="347208992"/>
         <c:crosses val="autoZero"/>
         <c:crossBetween val="between"/>
       </c:valAx>
@@ -35646,7 +34287,7 @@
 </file>
 
 <file path=customXml/itemProps1.xml><?xml version="1.0" encoding="utf-8"?>
-<ds:datastoreItem xmlns:ds="http://schemas.openxmlformats.org/officeDocument/2006/customXml" ds:itemID="{C019EC56-EE5E-4D5E-B3E4-A9CA93D3A208}">
+<ds:datastoreItem xmlns:ds="http://schemas.openxmlformats.org/officeDocument/2006/customXml" ds:itemID="{D60DEC97-59C5-4409-ABFF-E47C95FBEB46}">
   <ds:schemaRefs>
     <ds:schemaRef ds:uri="http://schemas.openxmlformats.org/officeDocument/2006/bibliography"/>
   </ds:schemaRefs>

--- a/praca/praca.docx
+++ b/praca/praca.docx
@@ -7,7 +7,16 @@
         <w:pStyle w:val="PDRGTbase"/>
       </w:pPr>
       <w:r>
-        <w:t>Rok akademicki 2015/2016</w:t>
+        <w:t>Rok akademicki 20</w:t>
+      </w:r>
+      <w:r>
+        <w:t>15</w:t>
+      </w:r>
+      <w:r>
+        <w:t>/20</w:t>
+      </w:r>
+      <w:r>
+        <w:t>16</w:t>
       </w:r>
     </w:p>
     <w:p>
@@ -44,9 +53,9 @@
         </w:rPr>
         <w:drawing>
           <wp:inline distT="0" distB="0" distL="0" distR="0">
-            <wp:extent cx="1257300" cy="1181100"/>
-            <wp:effectExtent l="0" t="0" r="0" b="0"/>
-            <wp:docPr id="1" name="Picture 1"/>
+            <wp:extent cx="1256030" cy="1184910"/>
+            <wp:effectExtent l="0" t="0" r="1270" b="0"/>
+            <wp:docPr id="40" name="Picture 40"/>
             <wp:cNvGraphicFramePr>
               <a:graphicFrameLocks xmlns:a="http://schemas.openxmlformats.org/drawingml/2006/main" noChangeAspect="1"/>
             </wp:cNvGraphicFramePr>
@@ -54,7 +63,7 @@
               <a:graphicData uri="http://schemas.openxmlformats.org/drawingml/2006/picture">
                 <pic:pic xmlns:pic="http://schemas.openxmlformats.org/drawingml/2006/picture">
                   <pic:nvPicPr>
-                    <pic:cNvPr id="0" name="Picture 1"/>
+                    <pic:cNvPr id="0" name="Picture 6"/>
                     <pic:cNvPicPr>
                       <a:picLocks noChangeAspect="1" noChangeArrowheads="1"/>
                     </pic:cNvPicPr>
@@ -75,7 +84,7 @@
                   <pic:spPr bwMode="auto">
                     <a:xfrm>
                       <a:off x="0" y="0"/>
-                      <a:ext cx="1257300" cy="1181100"/>
+                      <a:ext cx="1256030" cy="1184910"/>
                     </a:xfrm>
                     <a:prstGeom prst="rect">
                       <a:avLst/>
@@ -111,50 +120,303 @@
     <w:p>
       <w:pPr>
         <w:pStyle w:val="PDCNTTHTITLE"/>
-        <w:spacing w:after="2040"/>
-      </w:pPr>
-      <w:r>
-        <w:t>Monitorowanie systemów Microsoft Windows prz</w:t>
-      </w:r>
-      <w:r>
-        <w:t xml:space="preserve">y </w:t>
-      </w:r>
+      </w:pPr>
+      <w:r>
+        <w:t>Monitorowanie systemów Microsoft Windows przy wykorzystaniu systemu Icinga</w:t>
+      </w:r>
+    </w:p>
+    <w:p>
+      <w:pPr>
+        <w:pStyle w:val="PDCNTL10"/>
+      </w:pPr>
+      <w:r>
+        <w:t>Opiekun pracy</w:t>
+      </w:r>
+    </w:p>
+    <w:p>
+      <w:pPr>
+        <w:pStyle w:val="PDCNTL10"/>
+      </w:pPr>
       <w:proofErr w:type="gramStart"/>
       <w:r>
-        <w:t>wykorzystaniu</w:t>
+        <w:t>dr</w:t>
       </w:r>
       <w:proofErr w:type="gramEnd"/>
       <w:r>
-        <w:t xml:space="preserve"> systemu Icinga</w:t>
-      </w:r>
+        <w:t xml:space="preserve"> inż. Piotr Gawkowski</w:t>
+      </w:r>
+    </w:p>
+    <w:p>
+      <w:pPr>
+        <w:pStyle w:val="PDCNTR9TRPLINT"/>
+        <w:jc w:val="both"/>
+      </w:pPr>
+      <w:r>
+        <w:t xml:space="preserve">Ocena: </w:t>
+      </w:r>
+      <w:r>
+        <w:tab/>
+      </w:r>
+    </w:p>
+    <w:p>
+      <w:pPr>
+        <w:pStyle w:val="PDCNTR9TRPLINT"/>
+      </w:pPr>
+      <w:r>
+        <w:t xml:space="preserve"> </w:t>
+      </w:r>
+      <w:r>
+        <w:tab/>
+      </w:r>
+    </w:p>
+    <w:p>
+      <w:pPr>
+        <w:pStyle w:val="PDCNTR9"/>
+      </w:pPr>
+      <w:r>
+        <w:t>Podpis Przewodniczącego</w:t>
+      </w:r>
+    </w:p>
+    <w:p>
+      <w:pPr>
+        <w:pStyle w:val="PDCNTR9"/>
+      </w:pPr>
+      <w:r>
+        <w:t>Komisji Egzaminu Dyplomowego</w:t>
+      </w:r>
+    </w:p>
+    <w:p>
+      <w:pPr>
+        <w:pStyle w:val="PDRGTL5"/>
+        <w:tabs>
+          <w:tab w:val="clear" w:pos="6237"/>
+          <w:tab w:val="clear" w:pos="9072"/>
+          <w:tab w:val="right" w:pos="5387"/>
+        </w:tabs>
+        <w:ind w:left="0"/>
+      </w:pPr>
+      <w:r>
+        <w:br w:type="page"/>
+      </w:r>
+      <w:r>
+        <w:lastRenderedPageBreak/>
+        <w:t>Kierunek</w:t>
+      </w:r>
+      <w:proofErr w:type="gramStart"/>
+      <w:r>
+        <w:t>:</w:t>
+      </w:r>
+      <w:r>
+        <w:tab/>
+        <w:t>Informatyka</w:t>
+      </w:r>
+      <w:proofErr w:type="gramEnd"/>
+    </w:p>
+    <w:p>
+      <w:pPr>
+        <w:pStyle w:val="PDRGTL5"/>
+        <w:tabs>
+          <w:tab w:val="clear" w:pos="6237"/>
+          <w:tab w:val="clear" w:pos="9072"/>
+          <w:tab w:val="right" w:pos="5387"/>
+        </w:tabs>
+        <w:ind w:left="0"/>
+      </w:pPr>
+      <w:r>
+        <w:t>Specjalność</w:t>
+      </w:r>
+      <w:proofErr w:type="gramStart"/>
+      <w:r>
+        <w:t>:</w:t>
+      </w:r>
+      <w:r>
+        <w:tab/>
+        <w:t>Inżynieria</w:t>
+      </w:r>
+      <w:proofErr w:type="gramEnd"/>
+      <w:r>
+        <w:t xml:space="preserve"> Systemów Informatycznych</w:t>
+      </w:r>
+    </w:p>
+    <w:p>
+      <w:pPr>
+        <w:pStyle w:val="PDRGTL5"/>
+        <w:tabs>
+          <w:tab w:val="clear" w:pos="6237"/>
+          <w:tab w:val="clear" w:pos="9072"/>
+          <w:tab w:val="right" w:pos="5387"/>
+        </w:tabs>
+        <w:ind w:left="0"/>
+      </w:pPr>
+      <w:r>
+        <w:t>Data rozpoczęcia studiów:</w:t>
+      </w:r>
+      <w:r>
+        <w:tab/>
+      </w:r>
+      <w:r>
+        <w:t>2012.10.01</w:t>
+      </w:r>
+    </w:p>
+    <w:p>
+      <w:pPr>
+        <w:pStyle w:val="PDRGTL5"/>
+        <w:tabs>
+          <w:tab w:val="clear" w:pos="6237"/>
+          <w:tab w:val="right" w:pos="9072"/>
+        </w:tabs>
+        <w:ind w:left="0"/>
+      </w:pPr>
+    </w:p>
+    <w:p>
+      <w:pPr>
+        <w:pStyle w:val="PDRGTL5"/>
+        <w:tabs>
+          <w:tab w:val="clear" w:pos="6237"/>
+          <w:tab w:val="right" w:pos="9072"/>
+        </w:tabs>
+        <w:ind w:left="0"/>
+      </w:pPr>
+    </w:p>
+    <w:p>
+      <w:pPr>
+        <w:pStyle w:val="PDCNTRGAP"/>
+        <w:jc w:val="left"/>
+      </w:pPr>
+    </w:p>
+    <w:p>
+      <w:pPr>
+        <w:pStyle w:val="PDbase"/>
+      </w:pPr>
+    </w:p>
+    <w:p>
+      <w:pPr>
+        <w:pStyle w:val="PDbase"/>
+      </w:pPr>
+    </w:p>
+    <w:p>
+      <w:pPr>
+        <w:pStyle w:val="PDbase"/>
+      </w:pPr>
+    </w:p>
+    <w:p>
+      <w:pPr>
+        <w:pStyle w:val="PDbase"/>
+      </w:pPr>
+    </w:p>
+    <w:p>
+      <w:pPr>
+        <w:pStyle w:val="PDbase"/>
+      </w:pPr>
+    </w:p>
+    <w:p>
+      <w:pPr>
+        <w:pStyle w:val="PDbase"/>
+      </w:pPr>
+    </w:p>
+    <w:p>
+      <w:pPr>
+        <w:pStyle w:val="PDbase"/>
+      </w:pPr>
+    </w:p>
+    <w:p>
+      <w:pPr>
+        <w:pStyle w:val="PDbase"/>
+      </w:pPr>
+    </w:p>
+    <w:p>
+      <w:pPr>
+        <w:pStyle w:val="PDbase"/>
+      </w:pPr>
+    </w:p>
+    <w:p>
+      <w:pPr>
+        <w:pStyle w:val="PDbase"/>
+      </w:pPr>
+    </w:p>
+    <w:p>
+      <w:pPr>
+        <w:pStyle w:val="PDbase"/>
+      </w:pPr>
+    </w:p>
+    <w:p>
+      <w:pPr>
+        <w:pStyle w:val="PDbase"/>
+      </w:pPr>
+    </w:p>
+    <w:p>
+      <w:pPr>
+        <w:pStyle w:val="PDbase"/>
+      </w:pPr>
+    </w:p>
+    <w:p>
+      <w:pPr>
+        <w:pStyle w:val="PDbase"/>
+      </w:pPr>
+    </w:p>
+    <w:p>
+      <w:pPr>
+        <w:pStyle w:val="PDbase"/>
+      </w:pPr>
     </w:p>
     <w:p>
       <w:pPr>
         <w:pStyle w:val="PDCNTL10"/>
       </w:pPr>
       <w:r>
-        <w:t>Opiekun pracy</w:t>
+        <w:tab/>
+        <w:t xml:space="preserve"> </w:t>
       </w:r>
     </w:p>
     <w:p>
       <w:pPr>
         <w:pStyle w:val="PDCNTL10"/>
       </w:pPr>
+      <w:r>
+        <w:t>Podpis studenta</w:t>
+      </w:r>
+    </w:p>
+    <w:p>
+      <w:pPr>
+        <w:pStyle w:val="PDbase"/>
+      </w:pPr>
+    </w:p>
+    <w:p>
+      <w:pPr>
+        <w:pStyle w:val="PDbase"/>
+      </w:pPr>
+    </w:p>
+    <w:p>
+      <w:pPr>
+        <w:pStyle w:val="PDbasedblspace"/>
+      </w:pPr>
+      <w:r>
+        <w:t>EGZAMIN DYPLOMOWY</w:t>
+      </w:r>
+    </w:p>
+    <w:p>
+      <w:pPr>
+        <w:pStyle w:val="PDbasedblspace"/>
+      </w:pPr>
+      <w:r>
+        <w:t xml:space="preserve">Złożył egzamin dyplomowy w dniu </w:t>
+      </w:r>
+      <w:r>
+        <w:tab/>
+        <w:t>20__ r</w:t>
+      </w:r>
+    </w:p>
+    <w:p>
+      <w:pPr>
+        <w:pStyle w:val="PDbasedblspace"/>
+      </w:pPr>
       <w:proofErr w:type="gramStart"/>
       <w:r>
-        <w:t>dr</w:t>
+        <w:t>z</w:t>
       </w:r>
       <w:proofErr w:type="gramEnd"/>
       <w:r>
-        <w:t xml:space="preserve"> inż. Piotr Gawkowski</w:t>
-      </w:r>
-    </w:p>
-    <w:p>
-      <w:pPr>
-        <w:pStyle w:val="PDCNTR9TRPLINT"/>
-      </w:pPr>
-      <w:r>
-        <w:t xml:space="preserve">Ocena: </w:t>
+        <w:t xml:space="preserve"> wynikiem </w:t>
       </w:r>
       <w:r>
         <w:tab/>
@@ -162,18 +424,40 @@
     </w:p>
     <w:p>
       <w:pPr>
-        <w:pStyle w:val="PDCNTR9"/>
-      </w:pPr>
-      <w:r>
-        <w:t>Podpis Przewodniczącego</w:t>
-      </w:r>
-    </w:p>
-    <w:p>
-      <w:pPr>
-        <w:pStyle w:val="PDCNTR9"/>
-      </w:pPr>
-      <w:r>
-        <w:t>Komisji Egzaminu Dyplomowego</w:t>
+        <w:pStyle w:val="PDbasedblspace"/>
+      </w:pPr>
+      <w:r>
+        <w:t xml:space="preserve">Ogólny wynik studiów: </w:t>
+      </w:r>
+      <w:r>
+        <w:tab/>
+      </w:r>
+    </w:p>
+    <w:p>
+      <w:pPr>
+        <w:pStyle w:val="PDbasedblspace"/>
+      </w:pPr>
+      <w:r>
+        <w:t xml:space="preserve">Dodatkowe wnioski i uwagi Komisji: </w:t>
+      </w:r>
+      <w:r>
+        <w:tab/>
+      </w:r>
+    </w:p>
+    <w:p>
+      <w:pPr>
+        <w:pStyle w:val="PDbasedblspace"/>
+      </w:pPr>
+      <w:r>
+        <w:tab/>
+      </w:r>
+    </w:p>
+    <w:p>
+      <w:pPr>
+        <w:pStyle w:val="PDbase"/>
+      </w:pPr>
+      <w:r>
+        <w:tab/>
       </w:r>
     </w:p>
     <w:p>
@@ -190,591 +474,303 @@
       </w:r>
       <w:r>
         <w:lastRenderedPageBreak/>
-        <w:t>Kierunek</w:t>
-      </w:r>
+        <w:t>STRESZCZENIE</w:t>
+      </w:r>
+    </w:p>
+    <w:p>
+      <w:pPr>
+        <w:pStyle w:val="PDbase"/>
+      </w:pPr>
+      <w:r>
+        <w:t>Streszczenie pracy w języku polskim.</w:t>
+      </w:r>
+    </w:p>
+    <w:p>
+      <w:pPr>
+        <w:pStyle w:val="PDbase"/>
+      </w:pPr>
+    </w:p>
+    <w:p>
+      <w:pPr>
+        <w:pStyle w:val="PDbase"/>
+      </w:pPr>
+    </w:p>
+    <w:p>
+      <w:pPr>
+        <w:pStyle w:val="PDbase"/>
+      </w:pPr>
+    </w:p>
+    <w:p>
+      <w:pPr>
+        <w:pStyle w:val="PDbase"/>
+      </w:pPr>
+    </w:p>
+    <w:p>
+      <w:pPr>
+        <w:pStyle w:val="PDbase"/>
+      </w:pPr>
+    </w:p>
+    <w:p>
+      <w:pPr>
+        <w:pStyle w:val="PDbase"/>
+      </w:pPr>
+    </w:p>
+    <w:p>
+      <w:pPr>
+        <w:pStyle w:val="PDbase"/>
+      </w:pPr>
+    </w:p>
+    <w:p>
+      <w:pPr>
+        <w:pStyle w:val="PDbase"/>
+      </w:pPr>
+    </w:p>
+    <w:p>
+      <w:pPr>
+        <w:pStyle w:val="PDbase"/>
+      </w:pPr>
+    </w:p>
+    <w:p>
+      <w:pPr>
+        <w:pStyle w:val="PDbase"/>
+      </w:pPr>
+    </w:p>
+    <w:p>
+      <w:pPr>
+        <w:pStyle w:val="PDbase"/>
+      </w:pPr>
+    </w:p>
+    <w:p>
+      <w:pPr>
+        <w:pStyle w:val="PDbase"/>
+      </w:pPr>
+    </w:p>
+    <w:p>
+      <w:pPr>
+        <w:pStyle w:val="PDbase"/>
+      </w:pPr>
+    </w:p>
+    <w:p>
+      <w:pPr>
+        <w:pStyle w:val="PDbase"/>
+      </w:pPr>
+    </w:p>
+    <w:p>
+      <w:pPr>
+        <w:pStyle w:val="PDbase"/>
+      </w:pPr>
+    </w:p>
+    <w:p>
+      <w:pPr>
+        <w:pStyle w:val="PDbase"/>
+      </w:pPr>
+    </w:p>
+    <w:p>
+      <w:pPr>
+        <w:pStyle w:val="PDbase"/>
+      </w:pPr>
+    </w:p>
+    <w:p>
+      <w:pPr>
+        <w:pStyle w:val="PDbase"/>
+      </w:pPr>
+      <w:r>
+        <w:t>Słowa kluczowe: monitorowanie, Icinga 2, sprawdzenia pasywne, liczniki wydajności</w:t>
+      </w:r>
+    </w:p>
+    <w:p>
+      <w:pPr>
+        <w:pStyle w:val="PDbaseLine"/>
+      </w:pPr>
+    </w:p>
+    <w:p>
+      <w:pPr>
+        <w:pStyle w:val="PDCNTSUBTITLE"/>
+        <w:rPr>
+          <w:lang w:val="en-US"/>
+        </w:rPr>
+      </w:pPr>
+      <w:r>
+        <w:rPr>
+          <w:lang w:val="en-US"/>
+        </w:rPr>
+        <w:t>THESIS TITLE IN ENGLISH</w:t>
+      </w:r>
+    </w:p>
+    <w:p>
+      <w:pPr>
+        <w:pStyle w:val="PDbase"/>
+        <w:rPr>
+          <w:lang w:val="en-US"/>
+        </w:rPr>
+      </w:pPr>
+      <w:r>
+        <w:rPr>
+          <w:lang w:val="en-US"/>
+        </w:rPr>
+        <w:t>Summary in English.</w:t>
+      </w:r>
+    </w:p>
+    <w:p>
+      <w:pPr>
+        <w:pStyle w:val="PDbase"/>
+        <w:rPr>
+          <w:lang w:val="en-US"/>
+        </w:rPr>
+      </w:pPr>
       <w:proofErr w:type="gramStart"/>
       <w:r>
-        <w:t>:</w:t>
-      </w:r>
-      <w:r>
-        <w:tab/>
-        <w:t>Informatyka</w:t>
+        <w:rPr>
+          <w:lang w:val="en-US"/>
+        </w:rPr>
+        <w:t>overload</w:t>
       </w:r>
       <w:proofErr w:type="gramEnd"/>
     </w:p>
     <w:p>
       <w:pPr>
-        <w:pStyle w:val="PDRGTL5"/>
-        <w:tabs>
-          <w:tab w:val="clear" w:pos="6237"/>
-          <w:tab w:val="left" w:pos="5245"/>
-          <w:tab w:val="right" w:pos="9072"/>
-        </w:tabs>
-      </w:pPr>
-      <w:r>
-        <w:t>Specjalność</w:t>
-      </w:r>
+        <w:pStyle w:val="PDbase"/>
+        <w:rPr>
+          <w:lang w:val="en-US"/>
+        </w:rPr>
+      </w:pPr>
       <w:proofErr w:type="gramStart"/>
       <w:r>
-        <w:t>:</w:t>
-      </w:r>
-      <w:r>
-        <w:tab/>
-        <w:t>Inżynieria</w:t>
+        <w:rPr>
+          <w:lang w:val="en-US"/>
+        </w:rPr>
+        <w:t>threshold</w:t>
       </w:r>
       <w:proofErr w:type="gramEnd"/>
-      <w:r>
-        <w:t xml:space="preserve"> Systemów Informatycznych</w:t>
-      </w:r>
-    </w:p>
-    <w:p>
-      <w:pPr>
-        <w:pStyle w:val="PDRGTL5"/>
-        <w:tabs>
-          <w:tab w:val="clear" w:pos="6237"/>
-          <w:tab w:val="right" w:pos="9072"/>
-        </w:tabs>
-      </w:pPr>
-      <w:r>
-        <w:rPr>
-          <w:noProof/>
-        </w:rPr>
-        <w:drawing>
-          <wp:anchor distT="0" distB="0" distL="114300" distR="114300" simplePos="0" relativeHeight="251658240" behindDoc="1" locked="0" layoutInCell="1" allowOverlap="0" wp14:anchorId="0521E93C" wp14:editId="00FD4A83">
-            <wp:simplePos x="0" y="0"/>
-            <wp:positionH relativeFrom="page">
-              <wp:posOffset>900430</wp:posOffset>
-            </wp:positionH>
-            <wp:positionV relativeFrom="page">
-              <wp:posOffset>900430</wp:posOffset>
-            </wp:positionV>
-            <wp:extent cx="1440180" cy="1800225"/>
-            <wp:effectExtent l="19050" t="19050" r="26670" b="28575"/>
-            <wp:wrapNone/>
-            <wp:docPr id="2" name="Picture 2" descr="photo_placeholder"/>
-            <wp:cNvGraphicFramePr>
-              <a:graphicFrameLocks xmlns:a="http://schemas.openxmlformats.org/drawingml/2006/main"/>
-            </wp:cNvGraphicFramePr>
-            <a:graphic xmlns:a="http://schemas.openxmlformats.org/drawingml/2006/main">
-              <a:graphicData uri="http://schemas.openxmlformats.org/drawingml/2006/picture">
-                <pic:pic xmlns:pic="http://schemas.openxmlformats.org/drawingml/2006/picture">
-                  <pic:nvPicPr>
-                    <pic:cNvPr id="0" name="Picture 2" descr="photo_placeholder"/>
-                    <pic:cNvPicPr>
-                      <a:picLocks noChangeArrowheads="1"/>
-                    </pic:cNvPicPr>
-                  </pic:nvPicPr>
-                  <pic:blipFill>
-                    <a:blip r:embed="rId9">
-                      <a:extLst>
-                        <a:ext uri="{28A0092B-C50C-407E-A947-70E740481C1C}">
-                          <a14:useLocalDpi xmlns:a14="http://schemas.microsoft.com/office/drawing/2010/main" val="0"/>
-                        </a:ext>
-                      </a:extLst>
-                    </a:blip>
-                    <a:srcRect/>
-                    <a:stretch>
-                      <a:fillRect/>
-                    </a:stretch>
-                  </pic:blipFill>
-                  <pic:spPr bwMode="auto">
-                    <a:xfrm>
-                      <a:off x="0" y="0"/>
-                      <a:ext cx="1440180" cy="1800225"/>
-                    </a:xfrm>
-                    <a:prstGeom prst="rect">
-                      <a:avLst/>
-                    </a:prstGeom>
-                    <a:noFill/>
-                    <a:ln w="6350">
-                      <a:solidFill>
-                        <a:srgbClr val="000000"/>
-                      </a:solidFill>
-                      <a:miter lim="800000"/>
-                      <a:headEnd/>
-                      <a:tailEnd/>
-                    </a:ln>
-                  </pic:spPr>
-                </pic:pic>
-              </a:graphicData>
-            </a:graphic>
-            <wp14:sizeRelH relativeFrom="page">
-              <wp14:pctWidth>0</wp14:pctWidth>
-            </wp14:sizeRelH>
-            <wp14:sizeRelV relativeFrom="page">
-              <wp14:pctHeight>0</wp14:pctHeight>
-            </wp14:sizeRelV>
-          </wp:anchor>
-        </w:drawing>
-      </w:r>
-      <w:r>
-        <w:t>Data urodzenia:</w:t>
-      </w:r>
-      <w:r>
-        <w:tab/>
-        <w:t>1993</w:t>
-      </w:r>
-      <w:r>
-        <w:t>.</w:t>
-      </w:r>
-      <w:r>
-        <w:t>08</w:t>
-      </w:r>
-      <w:r>
-        <w:t>.</w:t>
-      </w:r>
-      <w:r>
-        <w:t>04</w:t>
-      </w:r>
-    </w:p>
-    <w:p>
-      <w:pPr>
-        <w:pStyle w:val="PDRGTL5"/>
-        <w:tabs>
-          <w:tab w:val="clear" w:pos="6237"/>
-          <w:tab w:val="right" w:pos="9072"/>
-        </w:tabs>
-      </w:pPr>
-      <w:r>
-        <w:t>Data rozpoczęcia studiów:</w:t>
-      </w:r>
-      <w:r>
-        <w:tab/>
-        <w:t>2012.10.01</w:t>
-      </w:r>
-    </w:p>
-    <w:p>
-      <w:pPr>
-        <w:pStyle w:val="PDRGTL5"/>
-        <w:tabs>
-          <w:tab w:val="clear" w:pos="6237"/>
-          <w:tab w:val="right" w:pos="9072"/>
-        </w:tabs>
-      </w:pPr>
-    </w:p>
-    <w:p>
-      <w:pPr>
-        <w:pStyle w:val="PDCNTRGAP"/>
-      </w:pPr>
-      <w:r>
-        <w:t>Życiorys</w:t>
-      </w:r>
     </w:p>
     <w:p>
       <w:pPr>
         <w:pStyle w:val="PDbase"/>
+        <w:rPr>
+          <w:lang w:val="en-US"/>
+        </w:rPr>
       </w:pPr>
     </w:p>
     <w:p>
       <w:pPr>
         <w:pStyle w:val="PDbase"/>
+        <w:rPr>
+          <w:lang w:val="en-US"/>
+        </w:rPr>
       </w:pPr>
     </w:p>
     <w:p>
       <w:pPr>
         <w:pStyle w:val="PDbase"/>
+        <w:rPr>
+          <w:lang w:val="en-US"/>
+        </w:rPr>
       </w:pPr>
     </w:p>
     <w:p>
       <w:pPr>
         <w:pStyle w:val="PDbase"/>
+        <w:rPr>
+          <w:lang w:val="en-US"/>
+        </w:rPr>
       </w:pPr>
     </w:p>
     <w:p>
       <w:pPr>
         <w:pStyle w:val="PDbase"/>
+        <w:rPr>
+          <w:lang w:val="en-US"/>
+        </w:rPr>
       </w:pPr>
     </w:p>
     <w:p>
       <w:pPr>
         <w:pStyle w:val="PDbase"/>
+        <w:rPr>
+          <w:lang w:val="en-US"/>
+        </w:rPr>
       </w:pPr>
     </w:p>
     <w:p>
       <w:pPr>
         <w:pStyle w:val="PDbase"/>
+        <w:rPr>
+          <w:lang w:val="en-US"/>
+        </w:rPr>
       </w:pPr>
     </w:p>
     <w:p>
       <w:pPr>
         <w:pStyle w:val="PDbase"/>
+        <w:rPr>
+          <w:lang w:val="en-US"/>
+        </w:rPr>
       </w:pPr>
     </w:p>
     <w:p>
       <w:pPr>
         <w:pStyle w:val="PDbase"/>
+        <w:rPr>
+          <w:lang w:val="en-US"/>
+        </w:rPr>
       </w:pPr>
     </w:p>
     <w:p>
       <w:pPr>
         <w:pStyle w:val="PDbase"/>
+        <w:rPr>
+          <w:lang w:val="en-US"/>
+        </w:rPr>
       </w:pPr>
     </w:p>
     <w:p>
       <w:pPr>
         <w:pStyle w:val="PDbase"/>
+        <w:rPr>
+          <w:lang w:val="en-US"/>
+        </w:rPr>
       </w:pPr>
     </w:p>
     <w:p>
       <w:pPr>
         <w:pStyle w:val="PDbase"/>
+        <w:rPr>
+          <w:lang w:val="en-US"/>
+        </w:rPr>
       </w:pPr>
     </w:p>
     <w:p>
       <w:pPr>
         <w:pStyle w:val="PDbase"/>
-      </w:pPr>
-    </w:p>
-    <w:p>
-      <w:pPr>
-        <w:pStyle w:val="PDCNTL10"/>
-      </w:pPr>
-      <w:r>
-        <w:tab/>
-        <w:t xml:space="preserve"> </w:t>
-      </w:r>
-    </w:p>
-    <w:p>
-      <w:pPr>
-        <w:pStyle w:val="PDCNTL10"/>
-      </w:pPr>
-      <w:r>
-        <w:t>Podpis studenta</w:t>
-      </w:r>
-    </w:p>
-    <w:p>
-      <w:pPr>
-        <w:pStyle w:val="PDbasedblspace"/>
-      </w:pPr>
-      <w:r>
-        <w:t>EGZAMIN DYPLOMOWY</w:t>
-      </w:r>
-    </w:p>
-    <w:p>
-      <w:pPr>
-        <w:pStyle w:val="PDbasedblspace"/>
-      </w:pPr>
-      <w:r>
-        <w:t xml:space="preserve">Złożył egzamin dyplomowy w dniu </w:t>
-      </w:r>
-      <w:r>
-        <w:tab/>
-        <w:t>20__ r</w:t>
-      </w:r>
-    </w:p>
-    <w:p>
-      <w:pPr>
-        <w:pStyle w:val="PDbasedblspace"/>
-      </w:pPr>
-      <w:proofErr w:type="gramStart"/>
-      <w:r>
-        <w:t>z</w:t>
-      </w:r>
-      <w:proofErr w:type="gramEnd"/>
-      <w:r>
-        <w:t xml:space="preserve"> wynikiem </w:t>
-      </w:r>
-      <w:r>
-        <w:tab/>
-        <w:t xml:space="preserve">Ogólny wynik studiów: </w:t>
-      </w:r>
-      <w:r>
-        <w:tab/>
-      </w:r>
-    </w:p>
-    <w:p>
-      <w:pPr>
-        <w:pStyle w:val="PDbasedblspace"/>
-      </w:pPr>
-      <w:r>
-        <w:t xml:space="preserve">Dodatkowe wnioski i uwagi Komisji: </w:t>
-      </w:r>
-      <w:r>
-        <w:tab/>
-      </w:r>
-    </w:p>
-    <w:p>
-      <w:pPr>
-        <w:pStyle w:val="PDCNTSUBTITLE"/>
-      </w:pPr>
-      <w:r>
-        <w:br w:type="page"/>
-      </w:r>
-      <w:r>
-        <w:lastRenderedPageBreak/>
-        <w:t>STRESZCZENIE</w:t>
-      </w:r>
+        <w:rPr>
+          <w:lang w:val="en-US"/>
+        </w:rPr>
+      </w:pPr>
     </w:p>
     <w:p>
       <w:pPr>
         <w:pStyle w:val="PDbase"/>
-      </w:pPr>
-      <w:r>
-        <w:t>Streszczenie pracy w języku polskim.</w:t>
-      </w:r>
+        <w:rPr>
+          <w:lang w:val="en-US"/>
+        </w:rPr>
+      </w:pPr>
     </w:p>
     <w:p>
       <w:pPr>
         <w:pStyle w:val="PDbase"/>
+        <w:rPr>
+          <w:lang w:val="en-US"/>
+        </w:rPr>
       </w:pPr>
     </w:p>
     <w:p>
       <w:pPr>
         <w:pStyle w:val="PDbase"/>
-      </w:pPr>
-    </w:p>
-    <w:p>
-      <w:pPr>
-        <w:pStyle w:val="PDbase"/>
-      </w:pPr>
-    </w:p>
-    <w:p>
-      <w:pPr>
-        <w:pStyle w:val="PDbase"/>
-      </w:pPr>
-    </w:p>
-    <w:p>
-      <w:pPr>
-        <w:pStyle w:val="PDbase"/>
-      </w:pPr>
-    </w:p>
-    <w:p>
-      <w:pPr>
-        <w:pStyle w:val="PDbase"/>
-      </w:pPr>
-    </w:p>
-    <w:p>
-      <w:pPr>
-        <w:pStyle w:val="PDbase"/>
-      </w:pPr>
-    </w:p>
-    <w:p>
-      <w:pPr>
-        <w:pStyle w:val="PDbase"/>
-      </w:pPr>
-    </w:p>
-    <w:p>
-      <w:pPr>
-        <w:pStyle w:val="PDbase"/>
-      </w:pPr>
-    </w:p>
-    <w:p>
-      <w:pPr>
-        <w:pStyle w:val="PDbase"/>
-      </w:pPr>
-    </w:p>
-    <w:p>
-      <w:pPr>
-        <w:pStyle w:val="PDbase"/>
-      </w:pPr>
-    </w:p>
-    <w:p>
-      <w:pPr>
-        <w:pStyle w:val="PDbase"/>
-      </w:pPr>
-    </w:p>
-    <w:p>
-      <w:pPr>
-        <w:pStyle w:val="PDbase"/>
-      </w:pPr>
-    </w:p>
-    <w:p>
-      <w:pPr>
-        <w:pStyle w:val="PDbase"/>
-      </w:pPr>
-    </w:p>
-    <w:p>
-      <w:pPr>
-        <w:pStyle w:val="PDbase"/>
-      </w:pPr>
-    </w:p>
-    <w:p>
-      <w:pPr>
-        <w:pStyle w:val="PDbase"/>
-      </w:pPr>
-    </w:p>
-    <w:p>
-      <w:pPr>
-        <w:pStyle w:val="PDbase"/>
-      </w:pPr>
-    </w:p>
-    <w:p>
-      <w:pPr>
-        <w:pStyle w:val="PDbase"/>
-      </w:pPr>
-      <w:r>
-        <w:t>Słowa kluczowe: monitorowanie, Icinga 2, sprawdzenia pasywne, liczniki wydajności</w:t>
-      </w:r>
-    </w:p>
-    <w:p>
-      <w:pPr>
-        <w:pStyle w:val="PDbaseLine"/>
-      </w:pPr>
-    </w:p>
-    <w:p>
-      <w:pPr>
-        <w:pStyle w:val="PDCNTSUBTITLE"/>
-        <w:rPr>
-          <w:lang w:val="en-US"/>
-        </w:rPr>
-      </w:pPr>
-      <w:r>
-        <w:rPr>
-          <w:lang w:val="en-US"/>
-        </w:rPr>
-        <w:t>THESIS TITLE IN ENGLISH</w:t>
-      </w:r>
-    </w:p>
-    <w:p>
-      <w:pPr>
-        <w:pStyle w:val="PDbase"/>
-        <w:rPr>
-          <w:lang w:val="en-US"/>
-        </w:rPr>
-      </w:pPr>
-      <w:r>
-        <w:rPr>
-          <w:lang w:val="en-US"/>
-        </w:rPr>
-        <w:t>Summary in English.</w:t>
-      </w:r>
-    </w:p>
-    <w:p>
-      <w:pPr>
-        <w:pStyle w:val="PDbase"/>
-        <w:rPr>
-          <w:lang w:val="en-US"/>
-        </w:rPr>
-      </w:pPr>
-    </w:p>
-    <w:p>
-      <w:pPr>
-        <w:pStyle w:val="PDbase"/>
-        <w:rPr>
-          <w:lang w:val="en-US"/>
-        </w:rPr>
-      </w:pPr>
-    </w:p>
-    <w:p>
-      <w:pPr>
-        <w:pStyle w:val="PDbase"/>
-        <w:rPr>
-          <w:lang w:val="en-US"/>
-        </w:rPr>
-      </w:pPr>
-    </w:p>
-    <w:p>
-      <w:pPr>
-        <w:pStyle w:val="PDbase"/>
-        <w:rPr>
-          <w:lang w:val="en-US"/>
-        </w:rPr>
-      </w:pPr>
-    </w:p>
-    <w:p>
-      <w:pPr>
-        <w:pStyle w:val="PDbase"/>
-        <w:rPr>
-          <w:lang w:val="en-US"/>
-        </w:rPr>
-      </w:pPr>
-    </w:p>
-    <w:p>
-      <w:pPr>
-        <w:pStyle w:val="PDbase"/>
-        <w:rPr>
-          <w:lang w:val="en-US"/>
-        </w:rPr>
-      </w:pPr>
-    </w:p>
-    <w:p>
-      <w:pPr>
-        <w:pStyle w:val="PDbase"/>
-        <w:rPr>
-          <w:lang w:val="en-US"/>
-        </w:rPr>
-      </w:pPr>
-    </w:p>
-    <w:p>
-      <w:pPr>
-        <w:pStyle w:val="PDbase"/>
-        <w:rPr>
-          <w:lang w:val="en-US"/>
-        </w:rPr>
-      </w:pPr>
-    </w:p>
-    <w:p>
-      <w:pPr>
-        <w:pStyle w:val="PDbase"/>
-        <w:rPr>
-          <w:lang w:val="en-US"/>
-        </w:rPr>
-      </w:pPr>
-    </w:p>
-    <w:p>
-      <w:pPr>
-        <w:pStyle w:val="PDbase"/>
-        <w:rPr>
-          <w:lang w:val="en-US"/>
-        </w:rPr>
-      </w:pPr>
-    </w:p>
-    <w:p>
-      <w:pPr>
-        <w:pStyle w:val="PDbase"/>
-        <w:rPr>
-          <w:lang w:val="en-US"/>
-        </w:rPr>
-      </w:pPr>
-    </w:p>
-    <w:p>
-      <w:pPr>
-        <w:pStyle w:val="PDbase"/>
-        <w:rPr>
-          <w:lang w:val="en-US"/>
-        </w:rPr>
-      </w:pPr>
-    </w:p>
-    <w:p>
-      <w:pPr>
-        <w:pStyle w:val="PDbase"/>
-        <w:rPr>
-          <w:lang w:val="en-US"/>
-        </w:rPr>
-      </w:pPr>
-    </w:p>
-    <w:p>
-      <w:pPr>
-        <w:pStyle w:val="PDbase"/>
-        <w:rPr>
-          <w:lang w:val="en-US"/>
-        </w:rPr>
-      </w:pPr>
-    </w:p>
-    <w:p>
-      <w:pPr>
-        <w:pStyle w:val="PDbase"/>
-        <w:rPr>
-          <w:lang w:val="en-US"/>
-        </w:rPr>
-      </w:pPr>
-    </w:p>
-    <w:p>
-      <w:pPr>
-        <w:pStyle w:val="PDbase"/>
-        <w:rPr>
-          <w:lang w:val="en-US"/>
-        </w:rPr>
-      </w:pPr>
-    </w:p>
-    <w:p>
-      <w:pPr>
-        <w:pStyle w:val="PDbase"/>
         <w:rPr>
           <w:lang w:val="en-US"/>
         </w:rPr>
         <w:sectPr>
-          <w:footerReference w:type="default" r:id="rId10"/>
+          <w:footerReference w:type="default" r:id="rId9"/>
           <w:pgSz w:w="11906" w:h="16838"/>
           <w:pgMar w:top="1417" w:right="1417" w:bottom="1417" w:left="1417" w:header="708" w:footer="708" w:gutter="0"/>
           <w:cols w:space="708"/>
@@ -821,6 +817,7 @@
           <w:docPartUnique/>
         </w:docPartObj>
       </w:sdtPr>
+      <w:sdtEndPr/>
       <w:sdtContent>
         <w:p>
           <w:pPr>
@@ -838,6 +835,7 @@
               <w:lang w:val="en-US"/>
             </w:rPr>
           </w:pPr>
+          <w:proofErr w:type="spellStart"/>
           <w:r>
             <w:rPr>
               <w:rFonts w:cs="Times New Roman"/>
@@ -846,8 +844,31 @@
               <w:szCs w:val="24"/>
               <w:lang w:val="en-US"/>
             </w:rPr>
-            <w:t>Spis treści</w:t>
+            <w:t>Spis</w:t>
           </w:r>
+          <w:proofErr w:type="spellEnd"/>
+          <w:r>
+            <w:rPr>
+              <w:rFonts w:cs="Times New Roman"/>
+              <w:b/>
+              <w:sz w:val="36"/>
+              <w:szCs w:val="24"/>
+              <w:lang w:val="en-US"/>
+            </w:rPr>
+            <w:t xml:space="preserve"> </w:t>
+          </w:r>
+          <w:proofErr w:type="spellStart"/>
+          <w:r>
+            <w:rPr>
+              <w:rFonts w:cs="Times New Roman"/>
+              <w:b/>
+              <w:sz w:val="36"/>
+              <w:szCs w:val="24"/>
+              <w:lang w:val="en-US"/>
+            </w:rPr>
+            <w:t>treści</w:t>
+          </w:r>
+          <w:proofErr w:type="spellEnd"/>
         </w:p>
         <w:p>
           <w:pPr>
@@ -3405,7 +3426,7 @@
                 <w:noProof/>
                 <w:webHidden/>
               </w:rPr>
-              <w:t>55</w:t>
+              <w:t>56</w:t>
             </w:r>
             <w:r>
               <w:rPr>
@@ -3477,7 +3498,7 @@
                 <w:noProof/>
                 <w:webHidden/>
               </w:rPr>
-              <w:t>56</w:t>
+              <w:t>57</w:t>
             </w:r>
             <w:r>
               <w:rPr>
@@ -3570,8 +3591,13 @@
         <w:t>tendencji</w:t>
       </w:r>
       <w:r>
-        <w:t xml:space="preserve"> przeprowadzonych odcztów</w:t>
-      </w:r>
+        <w:t xml:space="preserve"> przeprowadzonych </w:t>
+      </w:r>
+      <w:proofErr w:type="spellStart"/>
+      <w:r>
+        <w:t>odcztów</w:t>
+      </w:r>
+      <w:proofErr w:type="spellEnd"/>
       <w:r>
         <w:t>.</w:t>
       </w:r>
@@ -3992,7 +4018,18 @@
         <w:t xml:space="preserve">monitorujący </w:t>
       </w:r>
       <w:r>
-        <w:t>Icinga powstał w 2009 r. jak k</w:t>
+        <w:t xml:space="preserve">Icinga powstał w 2009 </w:t>
+      </w:r>
+      <w:proofErr w:type="gramStart"/>
+      <w:r>
+        <w:t>r. jak</w:t>
+      </w:r>
+      <w:r>
+        <w:t>o</w:t>
+      </w:r>
+      <w:proofErr w:type="gramEnd"/>
+      <w:r>
+        <w:t xml:space="preserve"> k</w:t>
       </w:r>
       <w:r>
         <w:t xml:space="preserve">lon (ang. fork) systemu Nagios. </w:t>
@@ -4704,7 +4741,7 @@
                     <pic:cNvPicPr/>
                   </pic:nvPicPr>
                   <pic:blipFill>
-                    <a:blip r:embed="rId11"/>
+                    <a:blip r:embed="rId10"/>
                     <a:stretch>
                       <a:fillRect/>
                     </a:stretch>
@@ -4872,7 +4909,7 @@
         <mc:AlternateContent>
           <mc:Choice Requires="wps">
             <w:drawing>
-              <wp:anchor distT="0" distB="0" distL="114300" distR="114300" simplePos="0" relativeHeight="251664384" behindDoc="0" locked="0" layoutInCell="1" allowOverlap="1" wp14:anchorId="13030CC4" wp14:editId="770D7B57">
+              <wp:anchor distT="0" distB="0" distL="114300" distR="114300" simplePos="0" relativeHeight="251663360" behindDoc="0" locked="0" layoutInCell="1" allowOverlap="1" wp14:anchorId="13030CC4" wp14:editId="770D7B57">
                 <wp:simplePos x="0" y="0"/>
                 <wp:positionH relativeFrom="page">
                   <wp:align>center</wp:align>
@@ -5067,7 +5104,7 @@
           </mc:Choice>
           <mc:Fallback>
             <w:pict>
-              <v:shape w14:anchorId="13030CC4" id="Text Box 5" o:spid="_x0000_s1027" type="#_x0000_t202" style="position:absolute;left:0;text-align:left;margin-left:0;margin-top:258.8pt;width:330.75pt;height:.05pt;z-index:251664384;visibility:visible;mso-wrap-style:square;mso-wrap-distance-left:9pt;mso-wrap-distance-top:0;mso-wrap-distance-right:9pt;mso-wrap-distance-bottom:0;mso-position-horizontal:center;mso-position-horizontal-relative:page;mso-position-vertical:absolute;mso-position-vertical-relative:text;v-text-anchor:top" o:gfxdata="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" stroked="f">
+              <v:shape w14:anchorId="13030CC4" id="Text Box 5" o:spid="_x0000_s1027" type="#_x0000_t202" style="position:absolute;left:0;text-align:left;margin-left:0;margin-top:258.8pt;width:330.75pt;height:.05pt;z-index:251663360;visibility:visible;mso-wrap-style:square;mso-wrap-distance-left:9pt;mso-wrap-distance-top:0;mso-wrap-distance-right:9pt;mso-wrap-distance-bottom:0;mso-position-horizontal:center;mso-position-horizontal-relative:page;mso-position-vertical:absolute;mso-position-vertical-relative:text;v-text-anchor:top" o:gfxdata="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" stroked="f">
                 <v:textbox style="mso-fit-shape-to-text:t" inset="0,0,0,0">
                   <w:txbxContent>
                     <w:p>
@@ -5228,7 +5265,7 @@
           <w:lang w:eastAsia="pl-PL"/>
         </w:rPr>
         <w:drawing>
-          <wp:anchor distT="0" distB="0" distL="114300" distR="114300" simplePos="0" relativeHeight="251662336" behindDoc="0" locked="0" layoutInCell="1" allowOverlap="1" wp14:anchorId="5B41A506" wp14:editId="0064D118">
+          <wp:anchor distT="0" distB="0" distL="114300" distR="114300" simplePos="0" relativeHeight="251661312" behindDoc="0" locked="0" layoutInCell="1" allowOverlap="1" wp14:anchorId="5B41A506" wp14:editId="0064D118">
             <wp:simplePos x="0" y="0"/>
             <wp:positionH relativeFrom="page">
               <wp:align>center</wp:align>
@@ -5251,7 +5288,7 @@
                     <pic:cNvPicPr/>
                   </pic:nvPicPr>
                   <pic:blipFill>
-                    <a:blip r:embed="rId12">
+                    <a:blip r:embed="rId11">
                       <a:extLst>
                         <a:ext uri="{28A0092B-C50C-407E-A947-70E740481C1C}">
                           <a14:useLocalDpi xmlns:a14="http://schemas.microsoft.com/office/drawing/2010/main" val="0"/>
@@ -5734,7 +5771,15 @@
       </w:r>
       <w:r>
         <w:lastRenderedPageBreak/>
-        <w:t>pozwalające na jeszcze głębszą integrację niż tylko rozszerzanie o dodatkowe elementy. W wielu miejscach programu zostały umieszczone tzw. zaczepy (ang. hook). Dzięki nim można dodawać własne funkcjonalności lub kod HTML bez ingerencji w kod źródłowy aplikacji.</w:t>
+        <w:t xml:space="preserve">pozwalające na jeszcze głębszą integrację niż tylko rozszerzanie o dodatkowe elementy. W wielu miejscach programu zostały umieszczone tzw. zaczepy (ang. </w:t>
+      </w:r>
+      <w:proofErr w:type="spellStart"/>
+      <w:r>
+        <w:t>hook</w:t>
+      </w:r>
+      <w:proofErr w:type="spellEnd"/>
+      <w:r>
+        <w:t>). Dzięki nim można dodawać własne funkcjonalności lub kod HTML bez ingerencji w kod źródłowy aplikacji.</w:t>
       </w:r>
       <w:r>
         <w:t xml:space="preserve"> Innym sposobem modyfikowania interfejsu jest możliwość umieszczania własnych łączy internetowych. Konfigurowane może być to dla </w:t>
@@ -5816,9 +5861,11 @@
       <w:r>
         <w:t xml:space="preserve">, trafia do modułów </w:t>
       </w:r>
+      <w:proofErr w:type="spellStart"/>
       <w:r>
         <w:t>Perfmon</w:t>
       </w:r>
+      <w:proofErr w:type="spellEnd"/>
       <w:r>
         <w:t xml:space="preserve"> lub </w:t>
       </w:r>
@@ -6257,7 +6304,7 @@
                     <pic:cNvPicPr/>
                   </pic:nvPicPr>
                   <pic:blipFill>
-                    <a:blip r:embed="rId13">
+                    <a:blip r:embed="rId12">
                       <a:extLst>
                         <a:ext uri="{28A0092B-C50C-407E-A947-70E740481C1C}">
                           <a14:useLocalDpi xmlns:a14="http://schemas.microsoft.com/office/drawing/2010/main" val="0"/>
@@ -6324,7 +6371,15 @@
         <w:t xml:space="preserve"> (ang. host)</w:t>
       </w:r>
       <w:r>
-        <w:t xml:space="preserve"> przez wtyczki (ang. plugin), których rezultat jest następnie przetwarzany </w:t>
+        <w:t xml:space="preserve"> przez wtyczki (ang. </w:t>
+      </w:r>
+      <w:proofErr w:type="spellStart"/>
+      <w:r>
+        <w:t>plugin</w:t>
+      </w:r>
+      <w:proofErr w:type="spellEnd"/>
+      <w:r>
+        <w:t xml:space="preserve">), których rezultat jest następnie przetwarzany </w:t>
       </w:r>
       <w:r>
         <w:t>w rdzeniu</w:t>
@@ -6799,6 +6854,7 @@
                 <w:lang w:val="pl-PL"/>
               </w:rPr>
             </w:pPr>
+            <w:proofErr w:type="spellStart"/>
             <w:r>
               <w:rPr>
                 <w:sz w:val="24"/>
@@ -6807,6 +6863,7 @@
               </w:rPr>
               <w:t>Warning</w:t>
             </w:r>
+            <w:proofErr w:type="spellEnd"/>
           </w:p>
         </w:tc>
         <w:tc>
@@ -6975,6 +7032,7 @@
                 <w:lang w:val="pl-PL"/>
               </w:rPr>
             </w:pPr>
+            <w:proofErr w:type="spellStart"/>
             <w:r>
               <w:rPr>
                 <w:sz w:val="24"/>
@@ -6983,6 +7041,7 @@
               </w:rPr>
               <w:t>Unknown</w:t>
             </w:r>
+            <w:proofErr w:type="spellEnd"/>
           </w:p>
         </w:tc>
         <w:tc>
@@ -7299,6 +7358,7 @@
                 <w:lang w:val="pl-PL"/>
               </w:rPr>
             </w:pPr>
+            <w:proofErr w:type="spellStart"/>
             <w:r>
               <w:rPr>
                 <w:sz w:val="24"/>
@@ -7307,6 +7367,7 @@
               </w:rPr>
               <w:t>Up</w:t>
             </w:r>
+            <w:proofErr w:type="spellEnd"/>
           </w:p>
         </w:tc>
         <w:tc>
@@ -7627,7 +7688,15 @@
         <w:t xml:space="preserve"> jest protokół SNMP</w:t>
       </w:r>
       <w:r>
-        <w:t xml:space="preserve"> (Simple Network Management Protocol). </w:t>
+        <w:t xml:space="preserve"> (Simple Network Management </w:t>
+      </w:r>
+      <w:proofErr w:type="spellStart"/>
+      <w:r>
+        <w:t>Protocol</w:t>
+      </w:r>
+      <w:proofErr w:type="spellEnd"/>
+      <w:r>
+        <w:t xml:space="preserve">). </w:t>
       </w:r>
       <w:r>
         <w:t>Służy on</w:t>
@@ -7723,7 +7792,15 @@
         <w:t xml:space="preserve"> </w:t>
       </w:r>
       <w:r>
-        <w:t xml:space="preserve">Takie dodatki (ang. addon) zostały stworzone już dla systemu Nagios, ale mogą również działać z systemem Icinga. </w:t>
+        <w:t xml:space="preserve">Takie dodatki (ang. </w:t>
+      </w:r>
+      <w:proofErr w:type="spellStart"/>
+      <w:r>
+        <w:t>addon</w:t>
+      </w:r>
+      <w:proofErr w:type="spellEnd"/>
+      <w:r>
+        <w:t xml:space="preserve">) zostały stworzone już dla systemu Nagios, ale mogą również działać z systemem Icinga. </w:t>
       </w:r>
       <w:r>
         <w:t xml:space="preserve">Ze względu na odmienną charakterystykę przedstawionych typów monitorowania, do każdego z nich </w:t>
@@ -7741,7 +7818,23 @@
         <w:ind w:firstLine="357"/>
       </w:pPr>
       <w:r>
-        <w:t>Do monitorowanie aktywnego służy NRPE (Nagios Remote Plugin Executor).</w:t>
+        <w:t xml:space="preserve">Do monitorowanie aktywnego służy NRPE (Nagios Remote </w:t>
+      </w:r>
+      <w:proofErr w:type="spellStart"/>
+      <w:r>
+        <w:t>Plugin</w:t>
+      </w:r>
+      <w:proofErr w:type="spellEnd"/>
+      <w:r>
+        <w:t xml:space="preserve"> </w:t>
+      </w:r>
+      <w:proofErr w:type="spellStart"/>
+      <w:r>
+        <w:t>Executor</w:t>
+      </w:r>
+      <w:proofErr w:type="spellEnd"/>
+      <w:r>
+        <w:t>).</w:t>
       </w:r>
       <w:r>
         <w:t xml:space="preserve"> Program ten składa się z dwóch części: wtyczki działającej na tym samym </w:t>
@@ -8149,7 +8242,7 @@
                     <pic:cNvPicPr/>
                   </pic:nvPicPr>
                   <pic:blipFill>
-                    <a:blip r:embed="rId14">
+                    <a:blip r:embed="rId13">
                       <a:extLst>
                         <a:ext uri="{28A0092B-C50C-407E-A947-70E740481C1C}">
                           <a14:useLocalDpi xmlns:a14="http://schemas.microsoft.com/office/drawing/2010/main" val="0"/>
@@ -8182,13 +8275,29 @@
         <w:ind w:firstLine="357"/>
       </w:pPr>
       <w:r>
-        <w:t>Moduł sprawdzający (Checker) rdzenia Icinga 2 wywołuje wtyczkę check_nrpe, której przekazuje informację o usługach, których stan należy sprawdzić. Wtyczka ta łączy się z demonem NRPE na urządzeniu zdalnym (możliwe jest użycie szyfrowanego połączenia SSL), który następnie uruchamia odpowiednie programy sprawdzające. Rezultat ich działania przek</w:t>
+        <w:t xml:space="preserve">Moduł sprawdzający (Checker) rdzenia Icinga 2 wywołuje wtyczkę </w:t>
+      </w:r>
+      <w:proofErr w:type="spellStart"/>
+      <w:r>
+        <w:t>check_nrpe</w:t>
+      </w:r>
+      <w:proofErr w:type="spellEnd"/>
+      <w:r>
+        <w:t>, której przekazuje informację o usługach, których stan należy sprawdzić. Wtyczka ta łączy się z demonem NRPE na urządzeniu zdalnym (możliwe jest użycie szyfrowanego połączenia SSL), który następnie uruchamia odpowiednie programy sprawdzające. Rezultat ich działania przek</w:t>
       </w:r>
       <w:r>
         <w:t>a</w:t>
       </w:r>
       <w:r>
-        <w:t>zywany jest z powrotem do wtyczki check_nrpe, a następnie do Icingi.</w:t>
+        <w:t xml:space="preserve">zywany jest z powrotem do wtyczki </w:t>
+      </w:r>
+      <w:proofErr w:type="spellStart"/>
+      <w:r>
+        <w:t>check_nrpe</w:t>
+      </w:r>
+      <w:proofErr w:type="spellEnd"/>
+      <w:r>
+        <w:t>, a następnie do Icingi.</w:t>
       </w:r>
     </w:p>
     <w:p>
@@ -8197,7 +8306,15 @@
         <w:ind w:firstLine="357"/>
       </w:pPr>
       <w:r>
-        <w:t>W przypadku monitorowanie pasywnego używany jest program NSCA (Nagios Service Check Acceptor).</w:t>
+        <w:t xml:space="preserve">W przypadku monitorowanie pasywnego używany jest program NSCA (Nagios Service Check </w:t>
+      </w:r>
+      <w:proofErr w:type="spellStart"/>
+      <w:r>
+        <w:t>Acceptor</w:t>
+      </w:r>
+      <w:proofErr w:type="spellEnd"/>
+      <w:r>
+        <w:t>).</w:t>
       </w:r>
       <w:r>
         <w:t xml:space="preserve"> </w:t>
@@ -8569,7 +8686,7 @@
         <mc:AlternateContent>
           <mc:Choice Requires="wps">
             <w:drawing>
-              <wp:anchor distT="0" distB="0" distL="114300" distR="114300" simplePos="0" relativeHeight="251673600" behindDoc="0" locked="0" layoutInCell="1" allowOverlap="1" wp14:anchorId="6AD72D8B" wp14:editId="5BFB212F">
+              <wp:anchor distT="0" distB="0" distL="114300" distR="114300" simplePos="0" relativeHeight="251672576" behindDoc="0" locked="0" layoutInCell="1" allowOverlap="1" wp14:anchorId="6AD72D8B" wp14:editId="5BFB212F">
                 <wp:simplePos x="0" y="0"/>
                 <wp:positionH relativeFrom="column">
                   <wp:posOffset>0</wp:posOffset>
@@ -8764,7 +8881,7 @@
           </mc:Choice>
           <mc:Fallback>
             <w:pict>
-              <v:shape w14:anchorId="6AD72D8B" id="Text Box 15" o:spid="_x0000_s1030" type="#_x0000_t202" style="position:absolute;left:0;text-align:left;margin-left:0;margin-top:253pt;width:411pt;height:.05pt;z-index:251673600;visibility:visible;mso-wrap-style:square;mso-wrap-distance-left:9pt;mso-wrap-distance-top:0;mso-wrap-distance-right:9pt;mso-wrap-distance-bottom:0;mso-position-horizontal:absolute;mso-position-horizontal-relative:text;mso-position-vertical:absolute;mso-position-vertical-relative:text;v-text-anchor:top" o:gfxdata="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" stroked="f">
+              <v:shape w14:anchorId="6AD72D8B" id="Text Box 15" o:spid="_x0000_s1030" type="#_x0000_t202" style="position:absolute;left:0;text-align:left;margin-left:0;margin-top:253pt;width:411pt;height:.05pt;z-index:251672576;visibility:visible;mso-wrap-style:square;mso-wrap-distance-left:9pt;mso-wrap-distance-top:0;mso-wrap-distance-right:9pt;mso-wrap-distance-bottom:0;mso-position-horizontal:absolute;mso-position-horizontal-relative:text;mso-position-vertical:absolute;mso-position-vertical-relative:text;v-text-anchor:top" o:gfxdata="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" stroked="f">
                 <v:textbox style="mso-fit-shape-to-text:t" inset="0,0,0,0">
                   <w:txbxContent>
                     <w:p>
@@ -8925,7 +9042,7 @@
           <w:lang w:eastAsia="pl-PL"/>
         </w:rPr>
         <w:drawing>
-          <wp:anchor distT="0" distB="0" distL="114300" distR="114300" simplePos="0" relativeHeight="251671552" behindDoc="0" locked="0" layoutInCell="1" allowOverlap="1" wp14:anchorId="4C34F34C" wp14:editId="266681AE">
+          <wp:anchor distT="0" distB="0" distL="114300" distR="114300" simplePos="0" relativeHeight="251670528" behindDoc="0" locked="0" layoutInCell="1" allowOverlap="1" wp14:anchorId="4C34F34C" wp14:editId="266681AE">
             <wp:simplePos x="0" y="0"/>
             <wp:positionH relativeFrom="column">
               <wp:posOffset>0</wp:posOffset>
@@ -8948,7 +9065,7 @@
                     <pic:cNvPicPr/>
                   </pic:nvPicPr>
                   <pic:blipFill>
-                    <a:blip r:embed="rId15">
+                    <a:blip r:embed="rId14">
                       <a:extLst>
                         <a:ext uri="{28A0092B-C50C-407E-A947-70E740481C1C}">
                           <a14:useLocalDpi xmlns:a14="http://schemas.microsoft.com/office/drawing/2010/main" val="0"/>
@@ -9039,7 +9156,15 @@
         <w:t xml:space="preserve"> wystarczy </w:t>
       </w:r>
       <w:r>
-        <w:t xml:space="preserve">stworzyć nowy plik o dowolnej nazwie i rozszerzeniu „.conf”, a następnie umieścić go </w:t>
+        <w:t>stworzyć nowy plik o dowolnej nazwie i rozszerzeniu „.</w:t>
+      </w:r>
+      <w:proofErr w:type="spellStart"/>
+      <w:r>
+        <w:t>conf</w:t>
+      </w:r>
+      <w:proofErr w:type="spellEnd"/>
+      <w:r>
+        <w:t xml:space="preserve">”, a następnie umieścić go </w:t>
       </w:r>
       <w:proofErr w:type="gramStart"/>
       <w:r>
@@ -9047,12 +9172,17 @@
       </w:r>
       <w:proofErr w:type="gramEnd"/>
       <w:r>
-        <w:t xml:space="preserve"> /icinga2/conf.</w:t>
+        <w:t xml:space="preserve"> /icinga2/</w:t>
+      </w:r>
+      <w:proofErr w:type="spellStart"/>
+      <w:r>
+        <w:t>conf.</w:t>
       </w:r>
       <w:proofErr w:type="gramStart"/>
       <w:r>
         <w:t>d</w:t>
       </w:r>
+      <w:proofErr w:type="spellEnd"/>
       <w:proofErr w:type="gramEnd"/>
       <w:r>
         <w:t>, ską</w:t>
@@ -9078,13 +9208,23 @@
       <w:r>
         <w:t>możliwość korzystania z takich mechanizmów programistycznych jak: makra, zmienne, funkcje, instrukcje warunkowe „</w:t>
       </w:r>
+      <w:proofErr w:type="spellStart"/>
       <w:proofErr w:type="gramStart"/>
       <w:r>
-        <w:t xml:space="preserve">if  ..  </w:t>
-      </w:r>
+        <w:t>if</w:t>
+      </w:r>
+      <w:proofErr w:type="spellEnd"/>
+      <w:r>
+        <w:t xml:space="preserve">  ..  </w:t>
+      </w:r>
+      <w:proofErr w:type="spellStart"/>
       <w:proofErr w:type="gramEnd"/>
       <w:r>
-        <w:t>else” oraz pętle</w:t>
+        <w:t>else</w:t>
+      </w:r>
+      <w:proofErr w:type="spellEnd"/>
+      <w:r>
+        <w:t>” oraz pętle</w:t>
       </w:r>
       <w:r>
         <w:t xml:space="preserve"> (rys</w:t>
@@ -9181,7 +9321,7 @@
         <mc:AlternateContent>
           <mc:Choice Requires="wps">
             <w:drawing>
-              <wp:anchor distT="0" distB="0" distL="114300" distR="114300" simplePos="0" relativeHeight="251676672" behindDoc="0" locked="0" layoutInCell="1" allowOverlap="1" wp14:anchorId="50278149" wp14:editId="1697BB71">
+              <wp:anchor distT="0" distB="0" distL="114300" distR="114300" simplePos="0" relativeHeight="251675648" behindDoc="0" locked="0" layoutInCell="1" allowOverlap="1" wp14:anchorId="50278149" wp14:editId="1697BB71">
                 <wp:simplePos x="0" y="0"/>
                 <wp:positionH relativeFrom="page">
                   <wp:align>center</wp:align>
@@ -9376,7 +9516,7 @@
           </mc:Choice>
           <mc:Fallback>
             <w:pict>
-              <v:shape w14:anchorId="50278149" id="Text Box 20" o:spid="_x0000_s1031" type="#_x0000_t202" style="position:absolute;left:0;text-align:left;margin-left:0;margin-top:200.25pt;width:236.35pt;height:.05pt;z-index:251676672;visibility:visible;mso-wrap-style:square;mso-wrap-distance-left:9pt;mso-wrap-distance-top:0;mso-wrap-distance-right:9pt;mso-wrap-distance-bottom:0;mso-position-horizontal:center;mso-position-horizontal-relative:page;mso-position-vertical:absolute;mso-position-vertical-relative:text;v-text-anchor:top" o:gfxdata="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" stroked="f">
+              <v:shape w14:anchorId="50278149" id="Text Box 20" o:spid="_x0000_s1031" type="#_x0000_t202" style="position:absolute;left:0;text-align:left;margin-left:0;margin-top:200.25pt;width:236.35pt;height:.05pt;z-index:251675648;visibility:visible;mso-wrap-style:square;mso-wrap-distance-left:9pt;mso-wrap-distance-top:0;mso-wrap-distance-right:9pt;mso-wrap-distance-bottom:0;mso-position-horizontal:center;mso-position-horizontal-relative:page;mso-position-vertical:absolute;mso-position-vertical-relative:text;v-text-anchor:top" o:gfxdata="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" stroked="f">
                 <v:textbox style="mso-fit-shape-to-text:t" inset="0,0,0,0">
                   <w:txbxContent>
                     <w:p>
@@ -9537,7 +9677,7 @@
           <w:lang w:eastAsia="pl-PL"/>
         </w:rPr>
         <w:drawing>
-          <wp:anchor distT="0" distB="0" distL="114300" distR="114300" simplePos="0" relativeHeight="251674624" behindDoc="0" locked="0" layoutInCell="1" allowOverlap="1" wp14:anchorId="3CB8A61A" wp14:editId="12C9074B">
+          <wp:anchor distT="0" distB="0" distL="114300" distR="114300" simplePos="0" relativeHeight="251673600" behindDoc="0" locked="0" layoutInCell="1" allowOverlap="1" wp14:anchorId="3CB8A61A" wp14:editId="12C9074B">
             <wp:simplePos x="0" y="0"/>
             <wp:positionH relativeFrom="page">
               <wp:align>center</wp:align>
@@ -9560,7 +9700,7 @@
                     <pic:cNvPicPr/>
                   </pic:nvPicPr>
                   <pic:blipFill>
-                    <a:blip r:embed="rId16" cstate="print">
+                    <a:blip r:embed="rId15" cstate="print">
                       <a:extLst>
                         <a:ext uri="{28A0092B-C50C-407E-A947-70E740481C1C}">
                           <a14:useLocalDpi xmlns:a14="http://schemas.microsoft.com/office/drawing/2010/main" val="0"/>
@@ -9829,12 +9969,14 @@
                 <w:lang w:val="pl-PL"/>
               </w:rPr>
             </w:pPr>
+            <w:proofErr w:type="spellStart"/>
             <w:r>
               <w:rPr>
                 <w:lang w:val="pl-PL"/>
               </w:rPr>
               <w:t>Dependency</w:t>
             </w:r>
+            <w:proofErr w:type="spellEnd"/>
           </w:p>
         </w:tc>
         <w:tc>
@@ -9911,12 +10053,14 @@
                 <w:lang w:val="pl-PL"/>
               </w:rPr>
             </w:pPr>
+            <w:proofErr w:type="spellStart"/>
             <w:r>
               <w:rPr>
                 <w:lang w:val="pl-PL"/>
               </w:rPr>
               <w:t>IdoMySqlConnection</w:t>
             </w:r>
+            <w:proofErr w:type="spellEnd"/>
           </w:p>
         </w:tc>
         <w:tc>
@@ -9933,8 +10077,16 @@
               <w:rPr>
                 <w:lang w:val="pl-PL"/>
               </w:rPr>
-              <w:t>Definiuje połączenie z bazą danych MySql</w:t>
-            </w:r>
+              <w:t xml:space="preserve">Definiuje połączenie z bazą danych </w:t>
+            </w:r>
+            <w:proofErr w:type="spellStart"/>
+            <w:r>
+              <w:rPr>
+                <w:lang w:val="pl-PL"/>
+              </w:rPr>
+              <w:t>MySql</w:t>
+            </w:r>
+            <w:proofErr w:type="spellEnd"/>
           </w:p>
         </w:tc>
       </w:tr>
@@ -9995,12 +10147,14 @@
                 <w:lang w:val="pl-PL"/>
               </w:rPr>
             </w:pPr>
+            <w:proofErr w:type="spellStart"/>
             <w:r>
               <w:rPr>
                 <w:lang w:val="pl-PL"/>
               </w:rPr>
               <w:t>PerfdataWriter</w:t>
             </w:r>
+            <w:proofErr w:type="spellEnd"/>
           </w:p>
         </w:tc>
         <w:tc>
@@ -10147,7 +10301,7 @@
         <mc:AlternateContent>
           <mc:Choice Requires="wps">
             <w:drawing>
-              <wp:anchor distT="0" distB="0" distL="114300" distR="114300" simplePos="0" relativeHeight="251679744" behindDoc="0" locked="0" layoutInCell="1" allowOverlap="1" wp14:anchorId="402D3729" wp14:editId="21A9EA3A">
+              <wp:anchor distT="0" distB="0" distL="114300" distR="114300" simplePos="0" relativeHeight="251678720" behindDoc="0" locked="0" layoutInCell="1" allowOverlap="1" wp14:anchorId="402D3729" wp14:editId="21A9EA3A">
                 <wp:simplePos x="0" y="0"/>
                 <wp:positionH relativeFrom="page">
                   <wp:align>center</wp:align>
@@ -10360,7 +10514,7 @@
           </mc:Choice>
           <mc:Fallback>
             <w:pict>
-              <v:shape w14:anchorId="402D3729" id="Text Box 22" o:spid="_x0000_s1032" type="#_x0000_t202" style="position:absolute;left:0;text-align:left;margin-left:0;margin-top:430.25pt;width:263.5pt;height:.05pt;z-index:251679744;visibility:visible;mso-wrap-style:square;mso-wrap-distance-left:9pt;mso-wrap-distance-top:0;mso-wrap-distance-right:9pt;mso-wrap-distance-bottom:0;mso-position-horizontal:center;mso-position-horizontal-relative:page;mso-position-vertical:absolute;mso-position-vertical-relative:text;v-text-anchor:top" o:gfxdata="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" stroked="f">
+              <v:shape w14:anchorId="402D3729" id="Text Box 22" o:spid="_x0000_s1032" type="#_x0000_t202" style="position:absolute;left:0;text-align:left;margin-left:0;margin-top:430.25pt;width:263.5pt;height:.05pt;z-index:251678720;visibility:visible;mso-wrap-style:square;mso-wrap-distance-left:9pt;mso-wrap-distance-top:0;mso-wrap-distance-right:9pt;mso-wrap-distance-bottom:0;mso-position-horizontal:center;mso-position-horizontal-relative:page;mso-position-vertical:absolute;mso-position-vertical-relative:text;v-text-anchor:top" o:gfxdata="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" stroked="f">
                 <v:textbox style="mso-fit-shape-to-text:t" inset="0,0,0,0">
                   <w:txbxContent>
                     <w:p>
@@ -10645,7 +10799,7 @@
           <w:lang w:eastAsia="pl-PL"/>
         </w:rPr>
         <w:drawing>
-          <wp:anchor distT="0" distB="0" distL="114300" distR="114300" simplePos="0" relativeHeight="251677696" behindDoc="0" locked="0" layoutInCell="1" allowOverlap="1" wp14:anchorId="6E7489AF" wp14:editId="07D2E23C">
+          <wp:anchor distT="0" distB="0" distL="114300" distR="114300" simplePos="0" relativeHeight="251676672" behindDoc="0" locked="0" layoutInCell="1" allowOverlap="1" wp14:anchorId="6E7489AF" wp14:editId="07D2E23C">
             <wp:simplePos x="0" y="0"/>
             <wp:positionH relativeFrom="page">
               <wp:align>center</wp:align>
@@ -10668,7 +10822,7 @@
                     <pic:cNvPicPr/>
                   </pic:nvPicPr>
                   <pic:blipFill>
-                    <a:blip r:embed="rId17">
+                    <a:blip r:embed="rId16">
                       <a:extLst>
                         <a:ext uri="{28A0092B-C50C-407E-A947-70E740481C1C}">
                           <a14:useLocalDpi xmlns:a14="http://schemas.microsoft.com/office/drawing/2010/main" val="0"/>
@@ -10736,6 +10890,30 @@
         <w:ind w:firstLine="357"/>
       </w:pPr>
       <w:r>
+        <w:t xml:space="preserve"> </w:t>
+      </w:r>
+      <w:r>
+        <w:t>InGraph (rys. 2.8) jest jedynym dodatkiem, który korzysta z relacyjnej bazy danych. Zapobiega to niekontrolowanemu przez użytkownika usunięciu danych, które może mieć miejsce w przypadku użycia baz cyklicznych. Dane potrzebne do rysowania wykresów odczytywane są z plików danych wydajnościowych (</w:t>
+      </w:r>
+      <w:r>
+        <w:t xml:space="preserve">generowane przez moduł Perfdata). </w:t>
+      </w:r>
+      <w:r>
+        <w:t xml:space="preserve">Wadą programu InGraph jest fakt, iż aktualnie jego rozwijanie zostało zatrzymane, co skutkuje brakiem </w:t>
+      </w:r>
+      <w:r>
+        <w:t>odpowiedniego modułu pozwalającego na integrację z interfejsem Icinga Web 2</w:t>
+      </w:r>
+      <w:r>
+        <w:t xml:space="preserve">. </w:t>
+      </w:r>
+    </w:p>
+    <w:p>
+      <w:pPr>
+        <w:spacing w:after="0"/>
+        <w:ind w:firstLine="357"/>
+      </w:pPr>
+      <w:r>
         <w:rPr>
           <w:noProof/>
           <w:lang w:eastAsia="pl-PL"/>
@@ -10743,18 +10921,18 @@
         <mc:AlternateContent>
           <mc:Choice Requires="wps">
             <w:drawing>
-              <wp:anchor distT="0" distB="0" distL="114300" distR="114300" simplePos="0" relativeHeight="251682816" behindDoc="0" locked="0" layoutInCell="1" allowOverlap="1" wp14:anchorId="26030DF0" wp14:editId="5E3A8455">
+              <wp:anchor distT="0" distB="0" distL="114300" distR="114300" simplePos="0" relativeHeight="251749376" behindDoc="0" locked="0" layoutInCell="1" allowOverlap="1" wp14:anchorId="797CFB56" wp14:editId="4AC313CB">
                 <wp:simplePos x="0" y="0"/>
                 <wp:positionH relativeFrom="column">
-                  <wp:posOffset>482600</wp:posOffset>
+                  <wp:posOffset>0</wp:posOffset>
                 </wp:positionH>
                 <wp:positionV relativeFrom="paragraph">
-                  <wp:posOffset>4191635</wp:posOffset>
+                  <wp:posOffset>4213860</wp:posOffset>
                 </wp:positionV>
-                <wp:extent cx="3709035" cy="635"/>
+                <wp:extent cx="5219700" cy="635"/>
                 <wp:effectExtent l="0" t="0" r="0" b="0"/>
                 <wp:wrapTopAndBottom/>
-                <wp:docPr id="25" name="Text Box 25"/>
+                <wp:docPr id="1" name="Text Box 1"/>
                 <wp:cNvGraphicFramePr/>
                 <a:graphic xmlns:a="http://schemas.openxmlformats.org/drawingml/2006/main">
                   <a:graphicData uri="http://schemas.microsoft.com/office/word/2010/wordprocessingShape">
@@ -10763,7 +10941,7 @@
                       <wps:spPr>
                         <a:xfrm>
                           <a:off x="0" y="0"/>
-                          <a:ext cx="3709035" cy="635"/>
+                          <a:ext cx="5219700" cy="635"/>
                         </a:xfrm>
                         <a:prstGeom prst="rect">
                           <a:avLst/>
@@ -10919,7 +11097,7 @@
                                 <w:sz w:val="22"/>
                                 <w:szCs w:val="22"/>
                               </w:rPr>
-                              <w:t xml:space="preserve"> Interfejs programu Graphte</w:t>
+                              <w:t xml:space="preserve"> Interfejs programu InGraph</w:t>
                             </w:r>
                           </w:p>
                         </w:txbxContent>
@@ -10938,7 +11116,7 @@
           </mc:Choice>
           <mc:Fallback>
             <w:pict>
-              <v:shape w14:anchorId="26030DF0" id="Text Box 25" o:spid="_x0000_s1033" type="#_x0000_t202" style="position:absolute;left:0;text-align:left;margin-left:38pt;margin-top:330.05pt;width:292.05pt;height:.05pt;z-index:251682816;visibility:visible;mso-wrap-style:square;mso-wrap-distance-left:9pt;mso-wrap-distance-top:0;mso-wrap-distance-right:9pt;mso-wrap-distance-bottom:0;mso-position-horizontal:absolute;mso-position-horizontal-relative:text;mso-position-vertical:absolute;mso-position-vertical-relative:text;v-text-anchor:top" o:gfxdata="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" stroked="f">
+              <v:shape w14:anchorId="797CFB56" id="Text Box 1" o:spid="_x0000_s1033" type="#_x0000_t202" style="position:absolute;left:0;text-align:left;margin-left:0;margin-top:331.8pt;width:411pt;height:.05pt;z-index:251749376;visibility:visible;mso-wrap-style:square;mso-wrap-distance-left:9pt;mso-wrap-distance-top:0;mso-wrap-distance-right:9pt;mso-wrap-distance-bottom:0;mso-position-horizontal:absolute;mso-position-horizontal-relative:text;mso-position-vertical:absolute;mso-position-vertical-relative:text;v-text-anchor:top" o:gfxdata="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" stroked="f">
                 <v:textbox style="mso-fit-shape-to-text:t" inset="0,0,0,0">
                   <w:txbxContent>
                     <w:p>
@@ -11082,7 +11260,7 @@
                           <w:sz w:val="22"/>
                           <w:szCs w:val="22"/>
                         </w:rPr>
-                        <w:t xml:space="preserve"> Interfejs programu Graphte</w:t>
+                        <w:t xml:space="preserve"> Interfejs programu InGraph</w:t>
                       </w:r>
                     </w:p>
                   </w:txbxContent>
@@ -11099,18 +11277,18 @@
           <w:lang w:eastAsia="pl-PL"/>
         </w:rPr>
         <w:drawing>
-          <wp:anchor distT="0" distB="0" distL="114300" distR="114300" simplePos="0" relativeHeight="251680768" behindDoc="0" locked="0" layoutInCell="1" allowOverlap="1" wp14:anchorId="05F38A0C" wp14:editId="6B03A7AD">
+          <wp:anchor distT="0" distB="0" distL="114300" distR="114300" simplePos="0" relativeHeight="251747328" behindDoc="0" locked="0" layoutInCell="1" allowOverlap="1">
             <wp:simplePos x="0" y="0"/>
-            <wp:positionH relativeFrom="page">
-              <wp:align>center</wp:align>
+            <wp:positionH relativeFrom="column">
+              <wp:posOffset>0</wp:posOffset>
             </wp:positionH>
             <wp:positionV relativeFrom="paragraph">
-              <wp:posOffset>1369958</wp:posOffset>
+              <wp:posOffset>266065</wp:posOffset>
             </wp:positionV>
-            <wp:extent cx="3709035" cy="2764790"/>
-            <wp:effectExtent l="0" t="0" r="5715" b="0"/>
+            <wp:extent cx="5219700" cy="3890645"/>
+            <wp:effectExtent l="0" t="0" r="0" b="0"/>
             <wp:wrapTopAndBottom/>
-            <wp:docPr id="24" name="Picture 24"/>
+            <wp:docPr id="2" name="Picture 2"/>
             <wp:cNvGraphicFramePr>
               <a:graphicFrameLocks xmlns:a="http://schemas.openxmlformats.org/drawingml/2006/main" noChangeAspect="1"/>
             </wp:cNvGraphicFramePr>
@@ -11118,7 +11296,196 @@
               <a:graphicData uri="http://schemas.openxmlformats.org/drawingml/2006/picture">
                 <pic:pic xmlns:pic="http://schemas.openxmlformats.org/drawingml/2006/picture">
                   <pic:nvPicPr>
-                    <pic:cNvPr id="24" name="ingraph.PNG"/>
+                    <pic:cNvPr id="2" name="ingraph.PNG"/>
+                    <pic:cNvPicPr/>
+                  </pic:nvPicPr>
+                  <pic:blipFill>
+                    <a:blip r:embed="rId17">
+                      <a:extLst>
+                        <a:ext uri="{28A0092B-C50C-407E-A947-70E740481C1C}">
+                          <a14:useLocalDpi xmlns:a14="http://schemas.microsoft.com/office/drawing/2010/main" val="0"/>
+                        </a:ext>
+                      </a:extLst>
+                    </a:blip>
+                    <a:stretch>
+                      <a:fillRect/>
+                    </a:stretch>
+                  </pic:blipFill>
+                  <pic:spPr>
+                    <a:xfrm>
+                      <a:off x="0" y="0"/>
+                      <a:ext cx="5219700" cy="3890645"/>
+                    </a:xfrm>
+                    <a:prstGeom prst="rect">
+                      <a:avLst/>
+                    </a:prstGeom>
+                  </pic:spPr>
+                </pic:pic>
+              </a:graphicData>
+            </a:graphic>
+          </wp:anchor>
+        </w:drawing>
+      </w:r>
+    </w:p>
+    <w:p>
+      <w:pPr>
+        <w:spacing w:after="0"/>
+        <w:ind w:firstLine="357"/>
+      </w:pPr>
+      <w:r>
+        <w:br w:type="page"/>
+      </w:r>
+    </w:p>
+    <w:p>
+      <w:pPr>
+        <w:spacing w:after="0"/>
+        <w:ind w:firstLine="357"/>
+      </w:pPr>
+      <w:r>
+        <w:lastRenderedPageBreak/>
+        <w:t>Nowszymi dodatkami są Pnp4Nagios (rys. 2.9) oraz Graphite (rys</w:t>
+      </w:r>
+      <w:proofErr w:type="gramStart"/>
+      <w:r>
+        <w:t>. 2.10). Oba</w:t>
+      </w:r>
+      <w:proofErr w:type="gramEnd"/>
+      <w:r>
+        <w:t xml:space="preserve"> te programy korzystają z baz cyklicznych, które aktualnie są najszybszymi bazami </w:t>
+      </w:r>
+      <w:proofErr w:type="spellStart"/>
+      <w:r>
+        <w:t>NoSQL</w:t>
+      </w:r>
+      <w:proofErr w:type="spellEnd"/>
+      <w:r>
+        <w:t xml:space="preserve"> do przetrzymywania danych szeregów czasowych (ang. </w:t>
+      </w:r>
+      <w:proofErr w:type="spellStart"/>
+      <w:r>
+        <w:t>time-series</w:t>
+      </w:r>
+      <w:proofErr w:type="spellEnd"/>
+      <w:r>
+        <w:t xml:space="preserve"> data). Pnp4Nagios podobnie jak InGraph korzysta z plików danych wydajnościowych na </w:t>
+      </w:r>
+      <w:proofErr w:type="gramStart"/>
+      <w:r>
+        <w:t>podstawie których</w:t>
+      </w:r>
+      <w:proofErr w:type="gramEnd"/>
+      <w:r>
+        <w:t xml:space="preserve"> generuje proste wykresy.</w:t>
+      </w:r>
+      <w:r>
+        <w:t xml:space="preserve"> W momencie pisana pracy jest jedynym dodatki</w:t>
+      </w:r>
+      <w:r>
+        <w:t>em integrującym się z interfejs</w:t>
+      </w:r>
+      <w:r>
+        <w:t>em Icinga Web 2.</w:t>
+      </w:r>
+      <w:r>
+        <w:t xml:space="preserve"> Graphite jest ba</w:t>
+      </w:r>
+      <w:r>
+        <w:t xml:space="preserve">rdziej zaawansowanym narzędziem. Dane pozyskuje on poprzez protokół TCP (wysyła je moduł </w:t>
+      </w:r>
+      <w:proofErr w:type="spellStart"/>
+      <w:r>
+        <w:t>GraphiteWriter</w:t>
+      </w:r>
+      <w:proofErr w:type="spellEnd"/>
+      <w:r>
+        <w:t xml:space="preserve"> rdzenia Icinga 2), co umożliwia uruchomienie tego programu na innych serwerach niż te, na których działa Icinga 2. </w:t>
+      </w:r>
+      <w:proofErr w:type="spellStart"/>
+      <w:r>
+        <w:t>Początko</w:t>
+      </w:r>
+      <w:proofErr w:type="spellEnd"/>
+      <w:r>
+        <w:t xml:space="preserve"> Graphite korzystał</w:t>
+      </w:r>
+      <w:r>
+        <w:t xml:space="preserve"> z </w:t>
+      </w:r>
+      <w:r>
+        <w:t xml:space="preserve">baz RRD (ang. </w:t>
+      </w:r>
+      <w:proofErr w:type="spellStart"/>
+      <w:r>
+        <w:t>round-robin</w:t>
+      </w:r>
+      <w:proofErr w:type="spellEnd"/>
+      <w:r>
+        <w:t xml:space="preserve"> </w:t>
+      </w:r>
+      <w:proofErr w:type="spellStart"/>
+      <w:r>
+        <w:t>database</w:t>
+      </w:r>
+      <w:proofErr w:type="spellEnd"/>
+      <w:r>
+        <w:t xml:space="preserve">), jednak ze względu na ograniczenia przy aktualizacji danych posiadane przez bazy RRD (nie pozwalają one na dosyłanie danych wcześniejszych niż najnowsze; nieprawidłowa obsługa danych dostarczanych nieregularnie) została opracowana i wprowadzona nowa baza danych - </w:t>
+      </w:r>
+      <w:proofErr w:type="spellStart"/>
+      <w:r>
+        <w:t>Whisper</w:t>
+      </w:r>
+      <w:proofErr w:type="spellEnd"/>
+      <w:r>
+        <w:t>.</w:t>
+      </w:r>
+    </w:p>
+    <w:p>
+      <w:pPr>
+        <w:spacing w:after="0"/>
+        <w:ind w:firstLine="357"/>
+      </w:pPr>
+    </w:p>
+    <w:p>
+      <w:pPr>
+        <w:spacing w:after="0"/>
+        <w:ind w:firstLine="357"/>
+      </w:pPr>
+      <w:r>
+        <w:br w:type="page"/>
+      </w:r>
+    </w:p>
+    <w:p>
+      <w:pPr>
+        <w:spacing w:after="0"/>
+        <w:ind w:firstLine="357"/>
+      </w:pPr>
+      <w:r>
+        <w:rPr>
+          <w:noProof/>
+          <w:lang w:eastAsia="pl-PL"/>
+        </w:rPr>
+        <w:lastRenderedPageBreak/>
+        <w:drawing>
+          <wp:anchor distT="0" distB="0" distL="114300" distR="114300" simplePos="0" relativeHeight="251750400" behindDoc="0" locked="0" layoutInCell="1" allowOverlap="1" wp14:anchorId="7B88965C" wp14:editId="41FD3B7C">
+            <wp:simplePos x="0" y="0"/>
+            <wp:positionH relativeFrom="margin">
+              <wp:align>right</wp:align>
+            </wp:positionH>
+            <wp:positionV relativeFrom="paragraph">
+              <wp:posOffset>182245</wp:posOffset>
+            </wp:positionV>
+            <wp:extent cx="5219700" cy="3171825"/>
+            <wp:effectExtent l="0" t="0" r="0" b="9525"/>
+            <wp:wrapTopAndBottom/>
+            <wp:docPr id="25" name="Picture 25"/>
+            <wp:cNvGraphicFramePr>
+              <a:graphicFrameLocks xmlns:a="http://schemas.openxmlformats.org/drawingml/2006/main" noChangeAspect="1"/>
+            </wp:cNvGraphicFramePr>
+            <a:graphic xmlns:a="http://schemas.openxmlformats.org/drawingml/2006/main">
+              <a:graphicData uri="http://schemas.openxmlformats.org/drawingml/2006/picture">
+                <pic:pic xmlns:pic="http://schemas.openxmlformats.org/drawingml/2006/picture">
+                  <pic:nvPicPr>
+                    <pic:cNvPr id="25" name="pnp4nagios.PNG"/>
                     <pic:cNvPicPr/>
                   </pic:nvPicPr>
                   <pic:blipFill>
@@ -11136,7 +11503,7 @@
                   <pic:spPr>
                     <a:xfrm>
                       <a:off x="0" y="0"/>
-                      <a:ext cx="3709035" cy="2764790"/>
+                      <a:ext cx="5219700" cy="3171825"/>
                     </a:xfrm>
                     <a:prstGeom prst="rect">
                       <a:avLst/>
@@ -11145,33 +11512,9 @@
                 </pic:pic>
               </a:graphicData>
             </a:graphic>
-            <wp14:sizeRelH relativeFrom="margin">
-              <wp14:pctWidth>0</wp14:pctWidth>
-            </wp14:sizeRelH>
-            <wp14:sizeRelV relativeFrom="margin">
-              <wp14:pctHeight>0</wp14:pctHeight>
-            </wp14:sizeRelV>
           </wp:anchor>
         </w:drawing>
       </w:r>
-      <w:r>
-        <w:t xml:space="preserve"> </w:t>
-      </w:r>
-      <w:r>
-        <w:t>InGraph (rys. 2.8) jest jedynym dodatkiem, który korzysta z relacyjnej bazy danych. Zapobiega to niekontrolowanemu przez użytkownika usunięciu danych, które może mieć miejsce w przypadku użycia baz cyklicznych. Dane potrzebne do rysowania wykresów odczytywane są z plików danych wydajnościowych (</w:t>
-      </w:r>
-      <w:r>
-        <w:t xml:space="preserve">generowane przez moduł Perfdata). </w:t>
-      </w:r>
-      <w:r>
-        <w:t xml:space="preserve">Wadą programu InGraph jest fakt, iż aktualnie jego rozwijanie zostało zatrzymane, co skutkuje brakiem </w:t>
-      </w:r>
-      <w:r>
-        <w:t>odpowiedniego modułu pozwalającego na integrację z interfejsem Icinga Web 2</w:t>
-      </w:r>
-      <w:r>
-        <w:t xml:space="preserve">. </w:t>
-      </w:r>
     </w:p>
     <w:p>
       <w:pPr>
@@ -11183,22 +11526,21 @@
           <w:noProof/>
           <w:lang w:eastAsia="pl-PL"/>
         </w:rPr>
-        <w:lastRenderedPageBreak/>
         <mc:AlternateContent>
           <mc:Choice Requires="wps">
             <w:drawing>
-              <wp:anchor distT="0" distB="0" distL="114300" distR="114300" simplePos="0" relativeHeight="251691008" behindDoc="0" locked="0" layoutInCell="1" allowOverlap="1" wp14:anchorId="06449655" wp14:editId="1047DF5F">
+              <wp:anchor distT="0" distB="0" distL="114300" distR="114300" simplePos="0" relativeHeight="251752448" behindDoc="0" locked="0" layoutInCell="1" allowOverlap="1" wp14:anchorId="5381EAA6" wp14:editId="3A13CFDA">
                 <wp:simplePos x="0" y="0"/>
-                <wp:positionH relativeFrom="column">
-                  <wp:posOffset>234531</wp:posOffset>
+                <wp:positionH relativeFrom="margin">
+                  <wp:align>right</wp:align>
                 </wp:positionH>
                 <wp:positionV relativeFrom="paragraph">
-                  <wp:posOffset>8600979</wp:posOffset>
+                  <wp:posOffset>3286760</wp:posOffset>
                 </wp:positionV>
-                <wp:extent cx="4623435" cy="635"/>
+                <wp:extent cx="5219700" cy="635"/>
                 <wp:effectExtent l="0" t="0" r="0" b="0"/>
                 <wp:wrapTopAndBottom/>
-                <wp:docPr id="30" name="Text Box 30"/>
+                <wp:docPr id="26" name="Text Box 26"/>
                 <wp:cNvGraphicFramePr/>
                 <a:graphic xmlns:a="http://schemas.openxmlformats.org/drawingml/2006/main">
                   <a:graphicData uri="http://schemas.microsoft.com/office/word/2010/wordprocessingShape">
@@ -11207,7 +11549,7 @@
                       <wps:spPr>
                         <a:xfrm>
                           <a:off x="0" y="0"/>
-                          <a:ext cx="4623435" cy="635"/>
+                          <a:ext cx="5219700" cy="635"/>
                         </a:xfrm>
                         <a:prstGeom prst="rect">
                           <a:avLst/>
@@ -11303,7 +11645,58 @@
                                 <w:sz w:val="22"/>
                                 <w:szCs w:val="22"/>
                               </w:rPr>
-                              <w:t>.10</w:t>
+                              <w:t>.</w:t>
+                            </w:r>
+                            <w:r>
+                              <w:rPr>
+                                <w:b/>
+                                <w:i w:val="0"/>
+                                <w:color w:val="000000" w:themeColor="text1"/>
+                                <w:sz w:val="22"/>
+                                <w:szCs w:val="22"/>
+                              </w:rPr>
+                              <w:fldChar w:fldCharType="begin"/>
+                            </w:r>
+                            <w:r>
+                              <w:rPr>
+                                <w:b/>
+                                <w:i w:val="0"/>
+                                <w:color w:val="000000" w:themeColor="text1"/>
+                                <w:sz w:val="22"/>
+                                <w:szCs w:val="22"/>
+                              </w:rPr>
+                              <w:instrText xml:space="preserve"> SEQ Rys. \* ARABIC \s 1 </w:instrText>
+                            </w:r>
+                            <w:r>
+                              <w:rPr>
+                                <w:b/>
+                                <w:i w:val="0"/>
+                                <w:color w:val="000000" w:themeColor="text1"/>
+                                <w:sz w:val="22"/>
+                                <w:szCs w:val="22"/>
+                              </w:rPr>
+                              <w:fldChar w:fldCharType="separate"/>
+                            </w:r>
+                            <w:r>
+                              <w:rPr>
+                                <w:b/>
+                                <w:i w:val="0"/>
+                                <w:noProof/>
+                                <w:color w:val="000000" w:themeColor="text1"/>
+                                <w:sz w:val="22"/>
+                                <w:szCs w:val="22"/>
+                              </w:rPr>
+                              <w:t>9</w:t>
+                            </w:r>
+                            <w:r>
+                              <w:rPr>
+                                <w:b/>
+                                <w:i w:val="0"/>
+                                <w:color w:val="000000" w:themeColor="text1"/>
+                                <w:sz w:val="22"/>
+                                <w:szCs w:val="22"/>
+                              </w:rPr>
+                              <w:fldChar w:fldCharType="end"/>
                             </w:r>
                             <w:r>
                               <w:rPr>
@@ -11312,7 +11705,7 @@
                                 <w:sz w:val="22"/>
                                 <w:szCs w:val="22"/>
                               </w:rPr>
-                              <w:t xml:space="preserve"> Interfejs programu Graphite</w:t>
+                              <w:t xml:space="preserve"> Moduł pnp4nagios w interfejsie Icinga Web 2</w:t>
                             </w:r>
                           </w:p>
                         </w:txbxContent>
@@ -11331,7 +11724,7 @@
           </mc:Choice>
           <mc:Fallback>
             <w:pict>
-              <v:shape w14:anchorId="06449655" id="Text Box 30" o:spid="_x0000_s1034" type="#_x0000_t202" style="position:absolute;left:0;text-align:left;margin-left:18.45pt;margin-top:677.25pt;width:364.05pt;height:.05pt;z-index:251691008;visibility:visible;mso-wrap-style:square;mso-wrap-distance-left:9pt;mso-wrap-distance-top:0;mso-wrap-distance-right:9pt;mso-wrap-distance-bottom:0;mso-position-horizontal:absolute;mso-position-horizontal-relative:text;mso-position-vertical:absolute;mso-position-vertical-relative:text;v-text-anchor:top" o:gfxdata="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" stroked="f">
+              <v:shape w14:anchorId="5381EAA6" id="Text Box 26" o:spid="_x0000_s1034" type="#_x0000_t202" style="position:absolute;left:0;text-align:left;margin-left:359.8pt;margin-top:258.8pt;width:411pt;height:.05pt;z-index:251752448;visibility:visible;mso-wrap-style:square;mso-wrap-distance-left:9pt;mso-wrap-distance-top:0;mso-wrap-distance-right:9pt;mso-wrap-distance-bottom:0;mso-position-horizontal:right;mso-position-horizontal-relative:margin;mso-position-vertical:absolute;mso-position-vertical-relative:text;v-text-anchor:top" o:gfxdata="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" stroked="f">
                 <v:textbox style="mso-fit-shape-to-text:t" inset="0,0,0,0">
                   <w:txbxContent>
                     <w:p>
@@ -11415,7 +11808,58 @@
                           <w:sz w:val="22"/>
                           <w:szCs w:val="22"/>
                         </w:rPr>
-                        <w:t>.10</w:t>
+                        <w:t>.</w:t>
+                      </w:r>
+                      <w:r>
+                        <w:rPr>
+                          <w:b/>
+                          <w:i w:val="0"/>
+                          <w:color w:val="000000" w:themeColor="text1"/>
+                          <w:sz w:val="22"/>
+                          <w:szCs w:val="22"/>
+                        </w:rPr>
+                        <w:fldChar w:fldCharType="begin"/>
+                      </w:r>
+                      <w:r>
+                        <w:rPr>
+                          <w:b/>
+                          <w:i w:val="0"/>
+                          <w:color w:val="000000" w:themeColor="text1"/>
+                          <w:sz w:val="22"/>
+                          <w:szCs w:val="22"/>
+                        </w:rPr>
+                        <w:instrText xml:space="preserve"> SEQ Rys. \* ARABIC \s 1 </w:instrText>
+                      </w:r>
+                      <w:r>
+                        <w:rPr>
+                          <w:b/>
+                          <w:i w:val="0"/>
+                          <w:color w:val="000000" w:themeColor="text1"/>
+                          <w:sz w:val="22"/>
+                          <w:szCs w:val="22"/>
+                        </w:rPr>
+                        <w:fldChar w:fldCharType="separate"/>
+                      </w:r>
+                      <w:r>
+                        <w:rPr>
+                          <w:b/>
+                          <w:i w:val="0"/>
+                          <w:noProof/>
+                          <w:color w:val="000000" w:themeColor="text1"/>
+                          <w:sz w:val="22"/>
+                          <w:szCs w:val="22"/>
+                        </w:rPr>
+                        <w:t>9</w:t>
+                      </w:r>
+                      <w:r>
+                        <w:rPr>
+                          <w:b/>
+                          <w:i w:val="0"/>
+                          <w:color w:val="000000" w:themeColor="text1"/>
+                          <w:sz w:val="22"/>
+                          <w:szCs w:val="22"/>
+                        </w:rPr>
+                        <w:fldChar w:fldCharType="end"/>
                       </w:r>
                       <w:r>
                         <w:rPr>
@@ -11424,78 +11868,29 @@
                           <w:sz w:val="22"/>
                           <w:szCs w:val="22"/>
                         </w:rPr>
-                        <w:t xml:space="preserve"> Interfejs programu Graphite</w:t>
+                        <w:t xml:space="preserve"> Moduł pnp4nagios w interfejsie Icinga Web 2</w:t>
                       </w:r>
                     </w:p>
                   </w:txbxContent>
                 </v:textbox>
-                <w10:wrap type="topAndBottom"/>
+                <w10:wrap type="topAndBottom" anchorx="margin"/>
               </v:shape>
             </w:pict>
           </mc:Fallback>
         </mc:AlternateContent>
       </w:r>
-      <w:r>
-        <w:rPr>
-          <w:noProof/>
-          <w:lang w:eastAsia="pl-PL"/>
-        </w:rPr>
-        <w:drawing>
-          <wp:anchor distT="0" distB="0" distL="114300" distR="114300" simplePos="0" relativeHeight="251686912" behindDoc="0" locked="0" layoutInCell="1" allowOverlap="1" wp14:anchorId="30510499" wp14:editId="2F2A2731">
-            <wp:simplePos x="0" y="0"/>
-            <wp:positionH relativeFrom="margin">
-              <wp:align>center</wp:align>
-            </wp:positionH>
-            <wp:positionV relativeFrom="paragraph">
-              <wp:posOffset>5733595</wp:posOffset>
-            </wp:positionV>
-            <wp:extent cx="4623435" cy="2844800"/>
-            <wp:effectExtent l="0" t="0" r="5715" b="0"/>
-            <wp:wrapTopAndBottom/>
-            <wp:docPr id="28" name="Picture 28"/>
-            <wp:cNvGraphicFramePr>
-              <a:graphicFrameLocks xmlns:a="http://schemas.openxmlformats.org/drawingml/2006/main" noChangeAspect="1"/>
-            </wp:cNvGraphicFramePr>
-            <a:graphic xmlns:a="http://schemas.openxmlformats.org/drawingml/2006/main">
-              <a:graphicData uri="http://schemas.openxmlformats.org/drawingml/2006/picture">
-                <pic:pic xmlns:pic="http://schemas.openxmlformats.org/drawingml/2006/picture">
-                  <pic:nvPicPr>
-                    <pic:cNvPr id="28" name="graphite.PNG"/>
-                    <pic:cNvPicPr/>
-                  </pic:nvPicPr>
-                  <pic:blipFill>
-                    <a:blip r:embed="rId19">
-                      <a:extLst>
-                        <a:ext uri="{28A0092B-C50C-407E-A947-70E740481C1C}">
-                          <a14:useLocalDpi xmlns:a14="http://schemas.microsoft.com/office/drawing/2010/main" val="0"/>
-                        </a:ext>
-                      </a:extLst>
-                    </a:blip>
-                    <a:stretch>
-                      <a:fillRect/>
-                    </a:stretch>
-                  </pic:blipFill>
-                  <pic:spPr>
-                    <a:xfrm>
-                      <a:off x="0" y="0"/>
-                      <a:ext cx="4623435" cy="2844800"/>
-                    </a:xfrm>
-                    <a:prstGeom prst="rect">
-                      <a:avLst/>
-                    </a:prstGeom>
-                  </pic:spPr>
-                </pic:pic>
-              </a:graphicData>
-            </a:graphic>
-            <wp14:sizeRelH relativeFrom="margin">
-              <wp14:pctWidth>0</wp14:pctWidth>
-            </wp14:sizeRelH>
-            <wp14:sizeRelV relativeFrom="margin">
-              <wp14:pctHeight>0</wp14:pctHeight>
-            </wp14:sizeRelV>
-          </wp:anchor>
-        </w:drawing>
-      </w:r>
+    </w:p>
+    <w:p>
+      <w:pPr>
+        <w:spacing w:after="0"/>
+        <w:ind w:firstLine="357"/>
+      </w:pPr>
+    </w:p>
+    <w:p>
+      <w:pPr>
+        <w:spacing w:after="0"/>
+        <w:ind w:firstLine="357"/>
+      </w:pPr>
       <w:r>
         <w:rPr>
           <w:noProof/>
@@ -11504,16 +11899,16 @@
         <mc:AlternateContent>
           <mc:Choice Requires="wps">
             <w:drawing>
-              <wp:anchor distT="0" distB="0" distL="114300" distR="114300" simplePos="0" relativeHeight="251688960" behindDoc="0" locked="0" layoutInCell="1" allowOverlap="1" wp14:anchorId="7F2E52D2" wp14:editId="2F2C4231">
+              <wp:anchor distT="0" distB="0" distL="114300" distR="114300" simplePos="0" relativeHeight="251755520" behindDoc="0" locked="0" layoutInCell="1" allowOverlap="1" wp14:anchorId="43623377" wp14:editId="295D44E8">
                 <wp:simplePos x="0" y="0"/>
-                <wp:positionH relativeFrom="margin">
-                  <wp:align>center</wp:align>
+                <wp:positionH relativeFrom="column">
+                  <wp:posOffset>0</wp:posOffset>
                 </wp:positionH>
                 <wp:positionV relativeFrom="paragraph">
-                  <wp:posOffset>5330501</wp:posOffset>
+                  <wp:posOffset>3535045</wp:posOffset>
                 </wp:positionV>
-                <wp:extent cx="4700905" cy="635"/>
-                <wp:effectExtent l="0" t="0" r="4445" b="0"/>
+                <wp:extent cx="5219700" cy="635"/>
+                <wp:effectExtent l="0" t="0" r="0" b="0"/>
                 <wp:wrapTopAndBottom/>
                 <wp:docPr id="29" name="Text Box 29"/>
                 <wp:cNvGraphicFramePr/>
@@ -11524,7 +11919,7 @@
                       <wps:spPr>
                         <a:xfrm>
                           <a:off x="0" y="0"/>
-                          <a:ext cx="4700905" cy="635"/>
+                          <a:ext cx="5219700" cy="635"/>
                         </a:xfrm>
                         <a:prstGeom prst="rect">
                           <a:avLst/>
@@ -11620,7 +12015,58 @@
                                 <w:sz w:val="22"/>
                                 <w:szCs w:val="22"/>
                               </w:rPr>
-                              <w:t>.9</w:t>
+                              <w:t>.</w:t>
+                            </w:r>
+                            <w:r>
+                              <w:rPr>
+                                <w:b/>
+                                <w:i w:val="0"/>
+                                <w:color w:val="000000" w:themeColor="text1"/>
+                                <w:sz w:val="22"/>
+                                <w:szCs w:val="22"/>
+                              </w:rPr>
+                              <w:fldChar w:fldCharType="begin"/>
+                            </w:r>
+                            <w:r>
+                              <w:rPr>
+                                <w:b/>
+                                <w:i w:val="0"/>
+                                <w:color w:val="000000" w:themeColor="text1"/>
+                                <w:sz w:val="22"/>
+                                <w:szCs w:val="22"/>
+                              </w:rPr>
+                              <w:instrText xml:space="preserve"> SEQ Rys. \* ARABIC \s 1 </w:instrText>
+                            </w:r>
+                            <w:r>
+                              <w:rPr>
+                                <w:b/>
+                                <w:i w:val="0"/>
+                                <w:color w:val="000000" w:themeColor="text1"/>
+                                <w:sz w:val="22"/>
+                                <w:szCs w:val="22"/>
+                              </w:rPr>
+                              <w:fldChar w:fldCharType="separate"/>
+                            </w:r>
+                            <w:r>
+                              <w:rPr>
+                                <w:b/>
+                                <w:i w:val="0"/>
+                                <w:noProof/>
+                                <w:color w:val="000000" w:themeColor="text1"/>
+                                <w:sz w:val="22"/>
+                                <w:szCs w:val="22"/>
+                              </w:rPr>
+                              <w:t>10</w:t>
+                            </w:r>
+                            <w:r>
+                              <w:rPr>
+                                <w:b/>
+                                <w:i w:val="0"/>
+                                <w:color w:val="000000" w:themeColor="text1"/>
+                                <w:sz w:val="22"/>
+                                <w:szCs w:val="22"/>
+                              </w:rPr>
+                              <w:fldChar w:fldCharType="end"/>
                             </w:r>
                             <w:r>
                               <w:rPr>
@@ -11629,7 +12075,7 @@
                                 <w:sz w:val="22"/>
                                 <w:szCs w:val="22"/>
                               </w:rPr>
-                              <w:t xml:space="preserve"> Moduł Pnp4Nagios w interfejsie Icinga Web 2</w:t>
+                              <w:t xml:space="preserve"> Interfejs programu Graphite</w:t>
                             </w:r>
                           </w:p>
                         </w:txbxContent>
@@ -11648,7 +12094,7 @@
           </mc:Choice>
           <mc:Fallback>
             <w:pict>
-              <v:shape w14:anchorId="7F2E52D2" id="Text Box 29" o:spid="_x0000_s1035" type="#_x0000_t202" style="position:absolute;left:0;text-align:left;margin-left:0;margin-top:419.7pt;width:370.15pt;height:.05pt;z-index:251688960;visibility:visible;mso-wrap-style:square;mso-wrap-distance-left:9pt;mso-wrap-distance-top:0;mso-wrap-distance-right:9pt;mso-wrap-distance-bottom:0;mso-position-horizontal:center;mso-position-horizontal-relative:margin;mso-position-vertical:absolute;mso-position-vertical-relative:text;v-text-anchor:top" o:gfxdata="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" stroked="f">
+              <v:shape w14:anchorId="43623377" id="Text Box 29" o:spid="_x0000_s1035" type="#_x0000_t202" style="position:absolute;left:0;text-align:left;margin-left:0;margin-top:278.35pt;width:411pt;height:.05pt;z-index:251755520;visibility:visible;mso-wrap-style:square;mso-wrap-distance-left:9pt;mso-wrap-distance-top:0;mso-wrap-distance-right:9pt;mso-wrap-distance-bottom:0;mso-position-horizontal:absolute;mso-position-horizontal-relative:text;mso-position-vertical:absolute;mso-position-vertical-relative:text;v-text-anchor:top" o:gfxdata="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" stroked="f">
                 <v:textbox style="mso-fit-shape-to-text:t" inset="0,0,0,0">
                   <w:txbxContent>
                     <w:p>
@@ -11732,7 +12178,58 @@
                           <w:sz w:val="22"/>
                           <w:szCs w:val="22"/>
                         </w:rPr>
-                        <w:t>.9</w:t>
+                        <w:t>.</w:t>
+                      </w:r>
+                      <w:r>
+                        <w:rPr>
+                          <w:b/>
+                          <w:i w:val="0"/>
+                          <w:color w:val="000000" w:themeColor="text1"/>
+                          <w:sz w:val="22"/>
+                          <w:szCs w:val="22"/>
+                        </w:rPr>
+                        <w:fldChar w:fldCharType="begin"/>
+                      </w:r>
+                      <w:r>
+                        <w:rPr>
+                          <w:b/>
+                          <w:i w:val="0"/>
+                          <w:color w:val="000000" w:themeColor="text1"/>
+                          <w:sz w:val="22"/>
+                          <w:szCs w:val="22"/>
+                        </w:rPr>
+                        <w:instrText xml:space="preserve"> SEQ Rys. \* ARABIC \s 1 </w:instrText>
+                      </w:r>
+                      <w:r>
+                        <w:rPr>
+                          <w:b/>
+                          <w:i w:val="0"/>
+                          <w:color w:val="000000" w:themeColor="text1"/>
+                          <w:sz w:val="22"/>
+                          <w:szCs w:val="22"/>
+                        </w:rPr>
+                        <w:fldChar w:fldCharType="separate"/>
+                      </w:r>
+                      <w:r>
+                        <w:rPr>
+                          <w:b/>
+                          <w:i w:val="0"/>
+                          <w:noProof/>
+                          <w:color w:val="000000" w:themeColor="text1"/>
+                          <w:sz w:val="22"/>
+                          <w:szCs w:val="22"/>
+                        </w:rPr>
+                        <w:t>10</w:t>
+                      </w:r>
+                      <w:r>
+                        <w:rPr>
+                          <w:b/>
+                          <w:i w:val="0"/>
+                          <w:color w:val="000000" w:themeColor="text1"/>
+                          <w:sz w:val="22"/>
+                          <w:szCs w:val="22"/>
+                        </w:rPr>
+                        <w:fldChar w:fldCharType="end"/>
                       </w:r>
                       <w:r>
                         <w:rPr>
@@ -11741,12 +12238,12 @@
                           <w:sz w:val="22"/>
                           <w:szCs w:val="22"/>
                         </w:rPr>
-                        <w:t xml:space="preserve"> Moduł Pnp4Nagios w interfejsie Icinga Web 2</w:t>
+                        <w:t xml:space="preserve"> Interfejs programu Graphite</w:t>
                       </w:r>
                     </w:p>
                   </w:txbxContent>
                 </v:textbox>
-                <w10:wrap type="topAndBottom" anchorx="margin"/>
+                <w10:wrap type="topAndBottom"/>
               </v:shape>
             </w:pict>
           </mc:Fallback>
@@ -11758,18 +12255,18 @@
           <w:lang w:eastAsia="pl-PL"/>
         </w:rPr>
         <w:drawing>
-          <wp:anchor distT="0" distB="0" distL="114300" distR="114300" simplePos="0" relativeHeight="251683840" behindDoc="0" locked="0" layoutInCell="1" allowOverlap="1" wp14:anchorId="4FF42E09" wp14:editId="6597001C">
+          <wp:anchor distT="0" distB="0" distL="114300" distR="114300" simplePos="0" relativeHeight="251753472" behindDoc="0" locked="0" layoutInCell="1" allowOverlap="1">
             <wp:simplePos x="0" y="0"/>
-            <wp:positionH relativeFrom="margin">
-              <wp:align>center</wp:align>
+            <wp:positionH relativeFrom="column">
+              <wp:posOffset>0</wp:posOffset>
             </wp:positionH>
             <wp:positionV relativeFrom="paragraph">
-              <wp:posOffset>2341713</wp:posOffset>
+              <wp:posOffset>266065</wp:posOffset>
             </wp:positionV>
-            <wp:extent cx="4700905" cy="2856865"/>
-            <wp:effectExtent l="0" t="0" r="4445" b="635"/>
+            <wp:extent cx="5219700" cy="3211830"/>
+            <wp:effectExtent l="0" t="0" r="0" b="7620"/>
             <wp:wrapTopAndBottom/>
-            <wp:docPr id="26" name="Picture 26"/>
+            <wp:docPr id="28" name="Picture 28"/>
             <wp:cNvGraphicFramePr>
               <a:graphicFrameLocks xmlns:a="http://schemas.openxmlformats.org/drawingml/2006/main" noChangeAspect="1"/>
             </wp:cNvGraphicFramePr>
@@ -11777,11 +12274,11 @@
               <a:graphicData uri="http://schemas.openxmlformats.org/drawingml/2006/picture">
                 <pic:pic xmlns:pic="http://schemas.openxmlformats.org/drawingml/2006/picture">
                   <pic:nvPicPr>
-                    <pic:cNvPr id="26" name="pnp4nagios.PNG"/>
+                    <pic:cNvPr id="28" name="graphite.PNG"/>
                     <pic:cNvPicPr/>
                   </pic:nvPicPr>
                   <pic:blipFill>
-                    <a:blip r:embed="rId20" cstate="print">
+                    <a:blip r:embed="rId19">
                       <a:extLst>
                         <a:ext uri="{28A0092B-C50C-407E-A947-70E740481C1C}">
                           <a14:useLocalDpi xmlns:a14="http://schemas.microsoft.com/office/drawing/2010/main" val="0"/>
@@ -11795,7 +12292,7 @@
                   <pic:spPr>
                     <a:xfrm>
                       <a:off x="0" y="0"/>
-                      <a:ext cx="4700905" cy="2856865"/>
+                      <a:ext cx="5219700" cy="3211830"/>
                     </a:xfrm>
                     <a:prstGeom prst="rect">
                       <a:avLst/>
@@ -11804,95 +12301,9 @@
                 </pic:pic>
               </a:graphicData>
             </a:graphic>
-            <wp14:sizeRelH relativeFrom="margin">
-              <wp14:pctWidth>0</wp14:pctWidth>
-            </wp14:sizeRelH>
-            <wp14:sizeRelV relativeFrom="margin">
-              <wp14:pctHeight>0</wp14:pctHeight>
-            </wp14:sizeRelV>
           </wp:anchor>
         </w:drawing>
       </w:r>
-      <w:r>
-        <w:t>Nowszymi dodatkami są Pnp4Nagios (rys. 2.9) oraz Graphite (rys</w:t>
-      </w:r>
-      <w:proofErr w:type="gramStart"/>
-      <w:r>
-        <w:t>. 2.10). Oba</w:t>
-      </w:r>
-      <w:proofErr w:type="gramEnd"/>
-      <w:r>
-        <w:t xml:space="preserve"> te programy korzystają z baz cyklicznych, które aktualnie są najszybszymi bazami NoSQL do przetrzymywania danych szeregów czasowych (ang. time-series data). Pnp4Nagios podobnie jak InGraph korzysta z plików danych wydajnościowych na </w:t>
-      </w:r>
-      <w:proofErr w:type="gramStart"/>
-      <w:r>
-        <w:t>podstawie których</w:t>
-      </w:r>
-      <w:proofErr w:type="gramEnd"/>
-      <w:r>
-        <w:t xml:space="preserve"> generuje proste wykresy.</w:t>
-      </w:r>
-      <w:r>
-        <w:t xml:space="preserve"> W momencie pisana pracy jest jedynym dodatki</w:t>
-      </w:r>
-      <w:r>
-        <w:t>em integrującym się z interfejs</w:t>
-      </w:r>
-      <w:r>
-        <w:t>em Icinga Web 2.</w:t>
-      </w:r>
-      <w:r>
-        <w:t xml:space="preserve"> Graphite jest ba</w:t>
-      </w:r>
-      <w:r>
-        <w:t xml:space="preserve">rdziej zaawansowanym narzędziem. Dane pozyskuje on poprzez protokół TCP (wysyła je moduł GraphiteWriter rdzenia Icinga 2), co umożliwia uruchomienie tego programu na innych serwerach niż te, na których działa Icinga 2. </w:t>
-      </w:r>
-      <w:r>
-        <w:t>Początko Graphite korzystał</w:t>
-      </w:r>
-      <w:r>
-        <w:t xml:space="preserve"> z </w:t>
-      </w:r>
-      <w:r>
-        <w:lastRenderedPageBreak/>
-        <w:t xml:space="preserve">baz RRD </w:t>
-      </w:r>
-      <w:r>
-        <w:t>(ang. round-robin database), j</w:t>
-      </w:r>
-      <w:r>
-        <w:t>ednak</w:t>
-      </w:r>
-      <w:r>
-        <w:t xml:space="preserve"> ze względu na ograniczenia przy aktualizacji danych posiadane przez bazy RRD</w:t>
-      </w:r>
-      <w:r>
-        <w:t xml:space="preserve"> (n</w:t>
-      </w:r>
-      <w:r>
-        <w:t xml:space="preserve">ie </w:t>
-      </w:r>
-      <w:r>
-        <w:t>pozwalają</w:t>
-      </w:r>
-      <w:r>
-        <w:t xml:space="preserve"> one na dosyłanie danych wcześniejszych niż najnowsze</w:t>
-      </w:r>
-      <w:r>
-        <w:t xml:space="preserve">; nieprawidłowa obsługa danych dostarczanych nieregularnie) została opracowana </w:t>
-      </w:r>
-      <w:r>
-        <w:t xml:space="preserve">i wprowadzona </w:t>
-      </w:r>
-      <w:r>
-        <w:t xml:space="preserve">nowa baza danych </w:t>
-      </w:r>
-      <w:r>
-        <w:t xml:space="preserve">- </w:t>
-      </w:r>
-      <w:r>
-        <w:t>Whisper.</w:t>
-      </w:r>
     </w:p>
     <w:p>
       <w:pPr>
@@ -12004,7 +12415,15 @@
         <w:t xml:space="preserve"> W kontekście monitorowania najważniejszą częścią API są funkcje służące do diagnostyki. Dają one programiście </w:t>
       </w:r>
       <w:r>
-        <w:t>możliwość korzystania z liczników wydajności (ang. performance counters)</w:t>
+        <w:t xml:space="preserve">możliwość korzystania z liczników wydajności (ang. performance </w:t>
+      </w:r>
+      <w:proofErr w:type="spellStart"/>
+      <w:r>
+        <w:t>counters</w:t>
+      </w:r>
+      <w:proofErr w:type="spellEnd"/>
+      <w:r>
+        <w:t>)</w:t>
       </w:r>
       <w:r>
         <w:t>.</w:t>
@@ -12452,8 +12871,13 @@
             <w:r>
               <w:t xml:space="preserve">Dysk </w:t>
             </w:r>
-            <w:r>
-              <w:t>logiczny(*)\</w:t>
+            <w:proofErr w:type="gramStart"/>
+            <w:r>
+              <w:t>logiczny(</w:t>
+            </w:r>
+            <w:proofErr w:type="gramEnd"/>
+            <w:r>
+              <w:t>*)\</w:t>
             </w:r>
             <w:r>
               <w:t xml:space="preserve"> </w:t>
@@ -12532,11 +12956,19 @@
             <w:r>
               <w:t xml:space="preserve"> </w:t>
             </w:r>
+            <w:proofErr w:type="gramStart"/>
             <w:r>
               <w:rPr>
                 <w:lang w:val="pl-PL"/>
               </w:rPr>
-              <w:t>fizyczny(*)\</w:t>
+              <w:t>fizyczny(</w:t>
+            </w:r>
+            <w:proofErr w:type="gramEnd"/>
+            <w:r>
+              <w:rPr>
+                <w:lang w:val="pl-PL"/>
+              </w:rPr>
+              <w:t>*)\</w:t>
             </w:r>
             <w:r>
               <w:rPr>
@@ -12631,19 +13063,33 @@
               <w:rPr>
                 <w:lang w:val="pl-PL"/>
               </w:rPr>
-              <w:t>Dysk fizyczny(*)\</w:t>
-            </w:r>
+              <w:t>Dysk fizyczny</w:t>
+            </w:r>
+            <w:proofErr w:type="gramStart"/>
             <w:r>
               <w:rPr>
                 <w:lang w:val="pl-PL"/>
               </w:rPr>
+              <w:t>(*)\</w:t>
+            </w:r>
+            <w:r>
+              <w:rPr>
+                <w:lang w:val="pl-PL"/>
+              </w:rPr>
               <w:t xml:space="preserve"> Ś</w:t>
             </w:r>
             <w:r>
               <w:rPr>
                 <w:lang w:val="pl-PL"/>
               </w:rPr>
-              <w:t>rednia d</w:t>
+              <w:t>rednia</w:t>
+            </w:r>
+            <w:proofErr w:type="gramEnd"/>
+            <w:r>
+              <w:rPr>
+                <w:lang w:val="pl-PL"/>
+              </w:rPr>
+              <w:t xml:space="preserve"> d</w:t>
             </w:r>
             <w:r>
               <w:rPr>
@@ -12874,12 +13320,19 @@
               <w:rPr>
                 <w:lang w:val="pl-PL"/>
               </w:rPr>
-              <w:t>Interfejs sieciowy(*)\</w:t>
-            </w:r>
+              <w:t>Interfejs sieciowy</w:t>
+            </w:r>
+            <w:proofErr w:type="gramStart"/>
             <w:r>
               <w:rPr>
                 <w:lang w:val="pl-PL"/>
               </w:rPr>
+              <w:t>(*)\</w:t>
+            </w:r>
+            <w:r>
+              <w:rPr>
+                <w:lang w:val="pl-PL"/>
+              </w:rPr>
               <w:t xml:space="preserve"> </w:t>
             </w:r>
             <w:r>
@@ -12898,7 +13351,14 @@
               <w:rPr>
                 <w:lang w:val="pl-PL"/>
               </w:rPr>
-              <w:t>kowita liczba bajt</w:t>
+              <w:t>kowita</w:t>
+            </w:r>
+            <w:proofErr w:type="gramEnd"/>
+            <w:r>
+              <w:rPr>
+                <w:lang w:val="pl-PL"/>
+              </w:rPr>
+              <w:t xml:space="preserve"> liczba bajt</w:t>
             </w:r>
             <w:r>
               <w:rPr>
@@ -12987,13 +13447,27 @@
               <w:rPr>
                 <w:lang w:val="pl-PL"/>
               </w:rPr>
-              <w:t>Interfejs sieciowy(*)\</w:t>
-            </w:r>
+              <w:t>Interfejs sieciowy</w:t>
+            </w:r>
+            <w:proofErr w:type="gramStart"/>
             <w:r>
               <w:rPr>
                 <w:lang w:val="pl-PL"/>
               </w:rPr>
-              <w:t xml:space="preserve"> Długość </w:t>
+              <w:t>(*)\</w:t>
+            </w:r>
+            <w:r>
+              <w:rPr>
+                <w:lang w:val="pl-PL"/>
+              </w:rPr>
+              <w:t xml:space="preserve"> Długość</w:t>
+            </w:r>
+            <w:proofErr w:type="gramEnd"/>
+            <w:r>
+              <w:rPr>
+                <w:lang w:val="pl-PL"/>
+              </w:rPr>
+              <w:t xml:space="preserve"> </w:t>
             </w:r>
             <w:r>
               <w:rPr>
@@ -13070,7 +13544,21 @@
               <w:rPr>
                 <w:lang w:val="pl-PL"/>
               </w:rPr>
-              <w:t>Procesor(*)\Czas procesora (%)</w:t>
+              <w:t>Procesor</w:t>
+            </w:r>
+            <w:proofErr w:type="gramStart"/>
+            <w:r>
+              <w:rPr>
+                <w:lang w:val="pl-PL"/>
+              </w:rPr>
+              <w:t>(*)\Czas</w:t>
+            </w:r>
+            <w:proofErr w:type="gramEnd"/>
+            <w:r>
+              <w:rPr>
+                <w:lang w:val="pl-PL"/>
+              </w:rPr>
+              <w:t xml:space="preserve"> procesora (%)</w:t>
             </w:r>
           </w:p>
         </w:tc>
@@ -13129,7 +13617,21 @@
               <w:rPr>
                 <w:lang w:val="pl-PL"/>
               </w:rPr>
-              <w:t>Procesor(*)\Czas przerwań</w:t>
+              <w:t>Procesor</w:t>
+            </w:r>
+            <w:proofErr w:type="gramStart"/>
+            <w:r>
+              <w:rPr>
+                <w:lang w:val="pl-PL"/>
+              </w:rPr>
+              <w:t>(*)\Czas</w:t>
+            </w:r>
+            <w:proofErr w:type="gramEnd"/>
+            <w:r>
+              <w:rPr>
+                <w:lang w:val="pl-PL"/>
+              </w:rPr>
+              <w:t xml:space="preserve"> przerwań</w:t>
             </w:r>
             <w:r>
               <w:rPr>
@@ -13154,7 +13656,21 @@
               <w:rPr>
                 <w:lang w:val="pl-PL"/>
               </w:rPr>
-              <w:t>Ilość czasu w jakim procesor obsługuje przerwania sprzętowe. Przekroczenie wartości krytycznej oznacza problemy ze sprzętem.</w:t>
+              <w:t xml:space="preserve">Ilość </w:t>
+            </w:r>
+            <w:proofErr w:type="gramStart"/>
+            <w:r>
+              <w:rPr>
+                <w:lang w:val="pl-PL"/>
+              </w:rPr>
+              <w:t>czasu w jakim</w:t>
+            </w:r>
+            <w:proofErr w:type="gramEnd"/>
+            <w:r>
+              <w:rPr>
+                <w:lang w:val="pl-PL"/>
+              </w:rPr>
+              <w:t xml:space="preserve"> procesor obsługuje przerwania sprzętowe. Przekroczenie wartości krytycznej oznacza problemy ze sprzętem.</w:t>
             </w:r>
           </w:p>
         </w:tc>
@@ -13269,10 +13785,18 @@
         <w:t>kże z „Monitora wydajności”</w:t>
       </w:r>
       <w:r>
-        <w:t xml:space="preserve"> (rys 3.1)</w:t>
-      </w:r>
-      <w:r>
-        <w:t>. Jest to program z interfejsem graficznym, pozwalający na sprawdzanie wartości liczników.</w:t>
+        <w:t xml:space="preserve"> (rys</w:t>
+      </w:r>
+      <w:proofErr w:type="gramStart"/>
+      <w:r>
+        <w:t xml:space="preserve"> 3.1)</w:t>
+      </w:r>
+      <w:r>
+        <w:t>. Jest</w:t>
+      </w:r>
+      <w:proofErr w:type="gramEnd"/>
+      <w:r>
+        <w:t xml:space="preserve"> to program z interfejsem graficznym, pozwalający na sprawdzanie wartości liczników.</w:t>
       </w:r>
       <w:r>
         <w:t xml:space="preserve"> Użytkownik może wybrać zestaw liczników, a następnie</w:t>
@@ -13504,7 +14028,16 @@
                                 <w:sz w:val="22"/>
                                 <w:szCs w:val="22"/>
                               </w:rPr>
-                              <w:t>programu Monitor wydajności</w:t>
+                              <w:t>programu Monitor W</w:t>
+                            </w:r>
+                            <w:r>
+                              <w:rPr>
+                                <w:i w:val="0"/>
+                                <w:color w:val="000000" w:themeColor="text1"/>
+                                <w:sz w:val="22"/>
+                                <w:szCs w:val="22"/>
+                              </w:rPr>
+                              <w:t>ydajności</w:t>
                             </w:r>
                           </w:p>
                         </w:txbxContent>
@@ -13686,7 +14219,16 @@
                           <w:sz w:val="22"/>
                           <w:szCs w:val="22"/>
                         </w:rPr>
-                        <w:t>programu Monitor wydajności</w:t>
+                        <w:t>programu Monitor W</w:t>
+                      </w:r>
+                      <w:r>
+                        <w:rPr>
+                          <w:i w:val="0"/>
+                          <w:color w:val="000000" w:themeColor="text1"/>
+                          <w:sz w:val="22"/>
+                          <w:szCs w:val="22"/>
+                        </w:rPr>
+                        <w:t>ydajności</w:t>
                       </w:r>
                     </w:p>
                   </w:txbxContent>
@@ -13726,7 +14268,7 @@
                     <pic:cNvPicPr/>
                   </pic:nvPicPr>
                   <pic:blipFill>
-                    <a:blip r:embed="rId21">
+                    <a:blip r:embed="rId20">
                       <a:extLst>
                         <a:ext uri="{28A0092B-C50C-407E-A947-70E740481C1C}">
                           <a14:useLocalDpi xmlns:a14="http://schemas.microsoft.com/office/drawing/2010/main" val="0"/>
@@ -13753,7 +14295,10 @@
         </w:drawing>
       </w:r>
       <w:r>
-        <w:t>Monitor wydajności daje także możliwość prze</w:t>
+        <w:t>Monitor W</w:t>
+      </w:r>
+      <w:r>
+        <w:t>ydajności daje także możliwość prze</w:t>
       </w:r>
       <w:r>
         <w:t xml:space="preserve">prowadzenia diagnostyki, której efektem </w:t>
@@ -13817,16 +14362,28 @@
       </w:r>
       <w:r>
         <w:lastRenderedPageBreak/>
-        <w:t>wyświetlenie tych danych w formie wykresów w Monitorze wydajności (Performance Counter.</w:t>
+        <w:t>wyświetlenie tych danych</w:t>
+      </w:r>
+      <w:r>
+        <w:t xml:space="preserve"> w formie wykresów w Monitorze W</w:t>
+      </w:r>
+      <w:r>
+        <w:t xml:space="preserve">ydajności (Performance </w:t>
+      </w:r>
+      <w:proofErr w:type="spellStart"/>
+      <w:r>
+        <w:t>Counter.</w:t>
       </w:r>
       <w:proofErr w:type="gramStart"/>
       <w:r>
         <w:t>blg</w:t>
       </w:r>
+      <w:proofErr w:type="spellEnd"/>
       <w:proofErr w:type="gramEnd"/>
       <w:r>
         <w:t>) lub w Windows Performance Analyzer (</w:t>
       </w:r>
+      <w:proofErr w:type="spellStart"/>
       <w:r>
         <w:t>NtKernel.</w:t>
       </w:r>
@@ -13834,6 +14391,7 @@
       <w:r>
         <w:t>etl</w:t>
       </w:r>
+      <w:proofErr w:type="spellEnd"/>
       <w:proofErr w:type="gramEnd"/>
       <w:r>
         <w:t xml:space="preserve">). </w:t>
@@ -13845,7 +14403,10 @@
         <w:ind w:firstLine="357"/>
       </w:pPr>
       <w:r>
-        <w:t xml:space="preserve">Raport programu Monitor wydajności jest cennym źródłem informacji o systemie nie tylko z powodu </w:t>
+        <w:t>Raport programu Monitor W</w:t>
+      </w:r>
+      <w:r>
+        <w:t xml:space="preserve">ydajności jest cennym źródłem informacji o systemie nie tylko z powodu </w:t>
       </w:r>
       <w:r>
         <w:t xml:space="preserve">zbierania informacji o stanie liczników, gdyż je można sprawdzić ręcznie na kilka sposobów. </w:t>
@@ -13908,7 +14469,23 @@
         <w:t xml:space="preserve"> o rozbudowanej architekturze i wielu monitorowanych usługach.</w:t>
       </w:r>
       <w:r>
-        <w:t xml:space="preserve"> Dodatkowo została wydzielona sekcja wtyczek korzystających z WMI (Windows Management Instrumentation), czyli stworzonej przez firmę Microsoft implementacji Web Based Enterprise Management Initiative.</w:t>
+        <w:t xml:space="preserve"> Dodatkowo została wydzielona sekcja wtyczek korzystających z WMI (Windows Management Instrumentation), czyli stworzonej przez firmę Microsoft implementacji Web </w:t>
+      </w:r>
+      <w:proofErr w:type="spellStart"/>
+      <w:r>
+        <w:t>Based</w:t>
+      </w:r>
+      <w:proofErr w:type="spellEnd"/>
+      <w:r>
+        <w:t xml:space="preserve"> Enterprise Management </w:t>
+      </w:r>
+      <w:proofErr w:type="spellStart"/>
+      <w:r>
+        <w:t>Initiative</w:t>
+      </w:r>
+      <w:proofErr w:type="spellEnd"/>
+      <w:r>
+        <w:t>.</w:t>
       </w:r>
       <w:r>
         <w:t xml:space="preserve"> Niestety strona ta nie zawiera informacji o liczbie pobrań poszczególnych wtyczek, dlatego nie można stwierdzić, które z nich są najbardziej popularne. Ponadto daty udostępnienia kolejnych programów oraz aktywności użytkowników (dodane komentarze) wskazują, że </w:t>
@@ -14027,10 +14604,7 @@
         <w:t xml:space="preserve">Ponieważ </w:t>
       </w:r>
       <w:r>
-        <w:t>NSClient</w:t>
-      </w:r>
-      <w:r>
-        <w:t xml:space="preserve">++ </w:t>
+        <w:t xml:space="preserve">NSClient++ </w:t>
       </w:r>
       <w:r>
         <w:t xml:space="preserve">działa na maszynach zdalnych, aby umożliwić przesyłanie danych do tych systemów trzeba użyć </w:t>
@@ -14100,13 +14674,18 @@
         </w:numPr>
         <w:spacing w:after="0"/>
       </w:pPr>
+      <w:proofErr w:type="spellStart"/>
       <w:proofErr w:type="gramStart"/>
       <w:r>
         <w:t>check</w:t>
       </w:r>
       <w:proofErr w:type="gramEnd"/>
       <w:r>
-        <w:t>_mk,</w:t>
+        <w:t>_mk</w:t>
+      </w:r>
+      <w:proofErr w:type="spellEnd"/>
+      <w:r>
+        <w:t>,</w:t>
       </w:r>
     </w:p>
     <w:p>
@@ -14118,8 +14697,13 @@
         </w:numPr>
         <w:spacing w:after="0"/>
       </w:pPr>
-      <w:r>
-        <w:t>Syslog,</w:t>
+      <w:proofErr w:type="spellStart"/>
+      <w:r>
+        <w:t>Syslog</w:t>
+      </w:r>
+      <w:proofErr w:type="spellEnd"/>
+      <w:r>
+        <w:t>,</w:t>
       </w:r>
     </w:p>
     <w:p>
@@ -14131,8 +14715,13 @@
         </w:numPr>
         <w:spacing w:after="0"/>
       </w:pPr>
-      <w:r>
-        <w:t>Grphite,</w:t>
+      <w:proofErr w:type="spellStart"/>
+      <w:r>
+        <w:t>Grphite</w:t>
+      </w:r>
+      <w:proofErr w:type="spellEnd"/>
+      <w:r>
+        <w:t>,</w:t>
       </w:r>
     </w:p>
     <w:p>
@@ -14157,8 +14746,13 @@
         </w:numPr>
         <w:spacing w:after="0"/>
       </w:pPr>
-      <w:r>
-        <w:t>CollectD,</w:t>
+      <w:proofErr w:type="spellStart"/>
+      <w:r>
+        <w:t>CollectD</w:t>
+      </w:r>
+      <w:proofErr w:type="spellEnd"/>
+      <w:r>
+        <w:t>,</w:t>
       </w:r>
     </w:p>
     <w:p>
@@ -14198,13 +14792,29 @@
         <w:t xml:space="preserve"> </w:t>
       </w:r>
       <w:r>
-        <w:t xml:space="preserve">Składają się na nie skrypty napisane w języku Lua </w:t>
+        <w:t xml:space="preserve">Składają się na nie skrypty napisane w języku </w:t>
+      </w:r>
+      <w:proofErr w:type="spellStart"/>
+      <w:r>
+        <w:t>Lua</w:t>
+      </w:r>
+      <w:proofErr w:type="spellEnd"/>
+      <w:r>
+        <w:t xml:space="preserve"> </w:t>
       </w:r>
       <w:r>
         <w:t>i</w:t>
       </w:r>
       <w:r>
-        <w:t xml:space="preserve"> Python oraz biblioteki DLL</w:t>
+        <w:t xml:space="preserve"> </w:t>
+      </w:r>
+      <w:proofErr w:type="spellStart"/>
+      <w:r>
+        <w:t>Python</w:t>
+      </w:r>
+      <w:proofErr w:type="spellEnd"/>
+      <w:r>
+        <w:t xml:space="preserve"> oraz biblioteki DLL</w:t>
       </w:r>
       <w:r>
         <w:t xml:space="preserve">. </w:t>
@@ -14721,7 +15331,13 @@
         <w:t xml:space="preserve">umożliwi przesyłanie </w:t>
       </w:r>
       <w:r>
-        <w:t>raportów z diagnostyk systemu wykonanych w Monitorze wydajności do Icingi.</w:t>
+        <w:t xml:space="preserve">raportów z diagnostyk </w:t>
+      </w:r>
+      <w:r>
+        <w:t>systemu wykonanych w Monitorze W</w:t>
+      </w:r>
+      <w:r>
+        <w:t>ydajności do Icingi.</w:t>
       </w:r>
       <w:r>
         <w:t xml:space="preserve"> Przegląd raportu zawierającego wartości liczników wydajności oraz dane śledzenia zdarzeń pozwoli użytkownikom systemu Icinga 2 </w:t>
@@ -14779,7 +15395,13 @@
       </w:r>
       <w:r>
         <w:lastRenderedPageBreak/>
-        <w:t>użytkownika zestaw modułów zbierających dane w programie Monitor wydajności,</w:t>
+        <w:t>użytkownika zestaw modułów zbieraj</w:t>
+      </w:r>
+      <w:r>
+        <w:t>ących dane w programie Monitor W</w:t>
+      </w:r>
+      <w:r>
+        <w:t>ydajności,</w:t>
       </w:r>
     </w:p>
     <w:p>
@@ -15216,10 +15838,18 @@
         <w:t>dyby to ograniczenie zostało zniesione</w:t>
       </w:r>
       <w:r>
-        <w:t xml:space="preserve">, przesłanie raportu </w:t>
-      </w:r>
-      <w:r>
-        <w:t xml:space="preserve">jako wyjścia wtyczki byłoby bezcelowe, gdyż wszystkie elementy znaczników HTML są zamieniane na znaki specjalne. Ponadto </w:t>
+        <w:t xml:space="preserve">, przesłanie </w:t>
+      </w:r>
+      <w:proofErr w:type="gramStart"/>
+      <w:r>
+        <w:t xml:space="preserve">raportu </w:t>
+      </w:r>
+      <w:r>
+        <w:t>jako</w:t>
+      </w:r>
+      <w:proofErr w:type="gramEnd"/>
+      <w:r>
+        <w:t xml:space="preserve"> wyjścia wtyczki byłoby bezcelowe, gdyż wszystkie elementy znaczników HTML są zamieniane na znaki specjalne. Ponadto </w:t>
       </w:r>
       <w:r>
         <w:t>nie</w:t>
@@ -15619,10 +16249,16 @@
         <w:t xml:space="preserve"> W chwili otrzymania wiadomości o obciążeniu komputera, uruchamia on diagnostykę systemu w </w:t>
       </w:r>
       <w:r>
+        <w:t>Monitorze W</w:t>
+      </w:r>
+      <w:r>
+        <w:t>ydajności</w:t>
+      </w:r>
+      <w:r>
         <w:rPr>
           <w:i/>
         </w:rPr>
-        <w:t xml:space="preserve">Monitorze wydajności. </w:t>
+        <w:t xml:space="preserve">. </w:t>
       </w:r>
       <w:r>
         <w:t xml:space="preserve">Następnie wygenerowany raport jest wczytywany z dysku i po odpowiednim przygotowaniu, pozwalającym na odebranie i </w:t>
@@ -15643,9 +16279,6 @@
         <w:t xml:space="preserve"> przez dodatek </w:t>
       </w:r>
       <w:r>
-        <w:rPr>
-          <w:i/>
-        </w:rPr>
         <w:t>NSCAv2</w:t>
       </w:r>
       <w:r>
@@ -15730,111 +16363,96 @@
         <w:t xml:space="preserve"> dane są odbierane przez dodatek </w:t>
       </w:r>
       <w:r>
+        <w:t>NSCAv2</w:t>
+      </w:r>
+      <w:r>
+        <w:t xml:space="preserve">. Do ich przetworzenia został stworzony specjalny </w:t>
+      </w:r>
+      <w:r>
+        <w:t xml:space="preserve">moduł, który z tekstowego wyjścia wtyczki wyodrębnia treść raportu i zapisuje ją w ustalonym miejscu na dysku. </w:t>
+      </w:r>
+      <w:r>
+        <w:t>D</w:t>
+      </w:r>
+      <w:r>
+        <w:t xml:space="preserve">o pliku komend zewnętrznych trafia </w:t>
+      </w:r>
+      <w:r>
+        <w:t xml:space="preserve">natomiast </w:t>
+      </w:r>
+      <w:r>
+        <w:t xml:space="preserve">komenda przetworzenia sprawdzenia stanu usługi. Zawiera ona nazwę utworzonego raportu oraz, w części danych wydajnościowych, nazwę licznika, który odpowiadał za przeprowadzenie diagnostyki. </w:t>
+      </w:r>
+      <w:r>
+        <w:t xml:space="preserve">Na podstawie tej drugiej informacji program </w:t>
+      </w:r>
+      <w:r>
+        <w:t>InGraph</w:t>
+      </w:r>
+      <w:r>
+        <w:t xml:space="preserve"> wygeneruje wykresy, które </w:t>
+      </w:r>
+      <w:r>
+        <w:t>umożliwi</w:t>
+      </w:r>
+      <w:r>
+        <w:t>ą</w:t>
+      </w:r>
+      <w:r>
+        <w:t xml:space="preserve"> analizę</w:t>
+      </w:r>
+      <w:r>
+        <w:t xml:space="preserve"> kształtowania się obciążenia</w:t>
+      </w:r>
+      <w:r>
+        <w:t xml:space="preserve"> poszczególnych liczników (komponentów komputera)</w:t>
+      </w:r>
+      <w:r>
+        <w:t xml:space="preserve"> w czasie</w:t>
+      </w:r>
+      <w:r>
+        <w:t>.</w:t>
+      </w:r>
+      <w:r>
+        <w:t xml:space="preserve"> </w:t>
+      </w:r>
+      <w:r>
+        <w:t>T</w:t>
+      </w:r>
+      <w:r>
+        <w:t xml:space="preserve">ekstowa część wyjścia wtyczki (nazwa raportu) zgodnie ze standardowym działaniem systemu </w:t>
+      </w:r>
+      <w:r>
+        <w:t>Icingi 2</w:t>
+      </w:r>
+      <w:r>
+        <w:t xml:space="preserve"> zosta</w:t>
+      </w:r>
+      <w:r>
+        <w:t xml:space="preserve">nie zapisana w bazie danych </w:t>
+      </w:r>
+      <w:r>
+        <w:t>aplikacji.</w:t>
+      </w:r>
+      <w:r>
+        <w:t xml:space="preserve"> Ostatnim elementem opisywanego procesu jest moduł rozszerzający interfejs Icinga Web 2, który pozwala na przeglądanie wygenerowanych raportów. </w:t>
+      </w:r>
+      <w:r>
+        <w:t xml:space="preserve">Listę dostępnych dokumentów pobiera on z bazy danych </w:t>
+      </w:r>
+      <w:r>
+        <w:t>Icingi</w:t>
+      </w:r>
+      <w:r>
         <w:rPr>
           <w:i/>
         </w:rPr>
-        <w:t>NSCAv2</w:t>
-      </w:r>
-      <w:r>
-        <w:t xml:space="preserve">. Do ich przetworzenia został stworzony specjalny </w:t>
-      </w:r>
-      <w:r>
-        <w:t xml:space="preserve">moduł, który z tekstowego wyjścia wtyczki wyodrębnia treść raportu i zapisuje ją w ustalonym miejscu na dysku. </w:t>
-      </w:r>
-      <w:r>
-        <w:t>D</w:t>
-      </w:r>
-      <w:r>
-        <w:t xml:space="preserve">o pliku komend zewnętrznych trafia </w:t>
-      </w:r>
-      <w:r>
-        <w:t xml:space="preserve">natomiast </w:t>
-      </w:r>
-      <w:r>
-        <w:t xml:space="preserve">komenda przetworzenia sprawdzenia stanu usługi. Zawiera ona nazwę utworzonego raportu oraz, w części danych wydajnościowych, nazwę licznika, który odpowiadał za przeprowadzenie diagnostyki. </w:t>
-      </w:r>
-      <w:r>
-        <w:t xml:space="preserve">Na podstawie tej drugiej informacji program </w:t>
-      </w:r>
-      <w:r>
-        <w:rPr>
-          <w:i/>
-        </w:rPr>
-        <w:t>InGraph</w:t>
-      </w:r>
-      <w:r>
-        <w:t xml:space="preserve"> wygeneruje wykresy, które </w:t>
-      </w:r>
-      <w:r>
-        <w:t>umożliwi</w:t>
-      </w:r>
-      <w:r>
-        <w:t>ą</w:t>
-      </w:r>
-      <w:r>
-        <w:t xml:space="preserve"> analizę</w:t>
-      </w:r>
-      <w:r>
-        <w:t xml:space="preserve"> kształtowania się obciążenia</w:t>
-      </w:r>
-      <w:r>
-        <w:t xml:space="preserve"> poszczególnych liczników (komponentów komputera)</w:t>
-      </w:r>
-      <w:r>
-        <w:t xml:space="preserve"> w czasie</w:t>
-      </w:r>
-      <w:r>
-        <w:t>.</w:t>
-      </w:r>
-      <w:r>
-        <w:t xml:space="preserve"> </w:t>
-      </w:r>
-      <w:r>
-        <w:t>T</w:t>
-      </w:r>
-      <w:r>
-        <w:t xml:space="preserve">ekstowa część wyjścia wtyczki (nazwa raportu) zgodnie ze standardowym działaniem systemu </w:t>
-      </w:r>
-      <w:r>
-        <w:rPr>
-          <w:i/>
-        </w:rPr>
-        <w:t>Icingi 2</w:t>
-      </w:r>
-      <w:r>
-        <w:t xml:space="preserve"> zosta</w:t>
-      </w:r>
-      <w:r>
-        <w:t xml:space="preserve">nie zapisana w bazie danych </w:t>
-      </w:r>
-      <w:r>
-        <w:t>aplikacji.</w:t>
-      </w:r>
-      <w:r>
-        <w:t xml:space="preserve"> Ostatnim elementem opisywanego procesu jest moduł rozszerzający interfejs Icinga Web 2, który pozwala na przeglądanie wygenerowanych raportów. </w:t>
-      </w:r>
-      <w:r>
-        <w:t xml:space="preserve">Listę dostępnych dokumentów pobiera on z bazy danych </w:t>
-      </w:r>
-      <w:r>
-        <w:rPr>
-          <w:i/>
-        </w:rPr>
-        <w:t>Icingi</w:t>
-      </w:r>
-      <w:r>
-        <w:rPr>
-          <w:i/>
-        </w:rPr>
         <w:t xml:space="preserve">, </w:t>
       </w:r>
       <w:r>
         <w:t xml:space="preserve">a ich treść wczytuje z odpowiednich plików na dysku, które zostały utworzone przez dodatek </w:t>
       </w:r>
       <w:r>
-        <w:rPr>
-          <w:i/>
-        </w:rPr>
         <w:t>NSCAv2</w:t>
       </w:r>
       <w:r>
@@ -15875,7 +16493,7 @@
                     <pic:cNvPicPr/>
                   </pic:nvPicPr>
                   <pic:blipFill>
-                    <a:blip r:embed="rId22">
+                    <a:blip r:embed="rId21">
                       <a:extLst>
                         <a:ext uri="{28A0092B-C50C-407E-A947-70E740481C1C}">
                           <a14:useLocalDpi xmlns:a14="http://schemas.microsoft.com/office/drawing/2010/main" val="0"/>
@@ -16280,7 +16898,7 @@
       <w:pPr>
         <w:pStyle w:val="Heading2"/>
         <w:sectPr>
-          <w:footerReference w:type="default" r:id="rId23"/>
+          <w:footerReference w:type="default" r:id="rId22"/>
           <w:pgSz w:w="11906" w:h="16838"/>
           <w:pgMar w:top="1418" w:right="1418" w:bottom="1418" w:left="2268" w:header="709" w:footer="709" w:gutter="0"/>
           <w:cols w:space="708"/>
@@ -16704,7 +17322,7 @@
                     <pic:cNvPicPr/>
                   </pic:nvPicPr>
                   <pic:blipFill>
-                    <a:blip r:embed="rId24">
+                    <a:blip r:embed="rId23">
                       <a:extLst>
                         <a:ext uri="{28A0092B-C50C-407E-A947-70E740481C1C}">
                           <a14:useLocalDpi xmlns:a14="http://schemas.microsoft.com/office/drawing/2010/main" val="0"/>
@@ -16770,7 +17388,13 @@
         <w:rPr>
           <w:i/>
         </w:rPr>
-        <w:t>NSCAv2 Client.</w:t>
+        <w:t>NSCAv2 Client</w:t>
+      </w:r>
+      <w:r>
+        <w:rPr>
+          <w:i/>
+        </w:rPr>
+        <w:t>.</w:t>
       </w:r>
       <w:r>
         <w:t xml:space="preserve"> Moduł ten został zaimplementowany w języku C#, </w:t>
@@ -16910,11 +17534,19 @@
       <w:r>
         <w:t xml:space="preserve">metody </w:t>
       </w:r>
+      <w:proofErr w:type="spellStart"/>
       <w:r>
         <w:rPr>
           <w:i/>
         </w:rPr>
-        <w:t>isCheck()</w:t>
+        <w:t>isCheck</w:t>
+      </w:r>
+      <w:proofErr w:type="spellEnd"/>
+      <w:r>
+        <w:rPr>
+          <w:i/>
+        </w:rPr>
+        <w:t>()</w:t>
       </w:r>
       <w:r>
         <w:t xml:space="preserve">, długość tej kolejki </w:t>
@@ -16935,7 +17567,10 @@
         <w:t>, przez który musi się utrzymywać zwiększone obciążenie systemu</w:t>
       </w:r>
       <w:r>
-        <w:t>, aby została rozpoznana systuacja krytyczna</w:t>
+        <w:t>, aby została rozpoznana sy</w:t>
+      </w:r>
+      <w:r>
+        <w:t>tuacja krytyczna</w:t>
       </w:r>
       <w:r>
         <w:t xml:space="preserve">. </w:t>
@@ -16943,16 +17578,24 @@
       <w:r>
         <w:t xml:space="preserve">Metoda </w:t>
       </w:r>
+      <w:proofErr w:type="spellStart"/>
       <w:r>
         <w:rPr>
           <w:i/>
         </w:rPr>
-        <w:t>isCritical()</w:t>
-      </w:r>
+        <w:t>isCritical</w:t>
+      </w:r>
+      <w:proofErr w:type="spellEnd"/>
       <w:r>
         <w:rPr>
           <w:i/>
         </w:rPr>
+        <w:t>()</w:t>
+      </w:r>
+      <w:r>
+        <w:rPr>
+          <w:i/>
+        </w:rPr>
         <w:t>,</w:t>
       </w:r>
       <w:r>
@@ -16976,11 +17619,19 @@
       <w:r>
         <w:t xml:space="preserve"> (flaga </w:t>
       </w:r>
+      <w:proofErr w:type="spellStart"/>
       <w:r>
         <w:rPr>
           <w:i/>
         </w:rPr>
-        <w:t xml:space="preserve">above </w:t>
+        <w:t>above</w:t>
+      </w:r>
+      <w:proofErr w:type="spellEnd"/>
+      <w:r>
+        <w:rPr>
+          <w:i/>
+        </w:rPr>
+        <w:t xml:space="preserve"> </w:t>
       </w:r>
       <w:r>
         <w:t>określa znak tego porównania)</w:t>
@@ -17010,11 +17661,19 @@
       <w:r>
         <w:t xml:space="preserve"> wartość </w:t>
       </w:r>
+      <w:proofErr w:type="spellStart"/>
       <w:r>
         <w:rPr>
           <w:i/>
         </w:rPr>
-        <w:t xml:space="preserve">true, </w:t>
+        <w:t>true</w:t>
+      </w:r>
+      <w:proofErr w:type="spellEnd"/>
+      <w:r>
+        <w:rPr>
+          <w:i/>
+        </w:rPr>
+        <w:t xml:space="preserve">, </w:t>
       </w:r>
       <w:r>
         <w:t>oznaczającą</w:t>
@@ -17598,7 +18257,7 @@
                     <pic:cNvPicPr/>
                   </pic:nvPicPr>
                   <pic:blipFill>
-                    <a:blip r:embed="rId25"/>
+                    <a:blip r:embed="rId24"/>
                     <a:stretch>
                       <a:fillRect/>
                     </a:stretch>
@@ -17731,15 +18390,9 @@
         <w:t xml:space="preserve">. Stamtąd odczytywana jest ona przez wątek komunikujący się z dodatkiem </w:t>
       </w:r>
       <w:r>
-        <w:rPr>
-          <w:i/>
-        </w:rPr>
         <w:t>NSCA</w:t>
       </w:r>
       <w:r>
-        <w:rPr>
-          <w:i/>
-        </w:rPr>
         <w:t>v2</w:t>
       </w:r>
       <w:r>
@@ -17818,10 +18471,13 @@
         <w:t xml:space="preserve">Dodatek </w:t>
       </w:r>
       <w:r>
+        <w:t>NSCAv2</w:t>
+      </w:r>
+      <w:r>
         <w:rPr>
           <w:i/>
         </w:rPr>
-        <w:t xml:space="preserve">NSCAv2 </w:t>
+        <w:t xml:space="preserve"> </w:t>
       </w:r>
       <w:r>
         <w:t>w porównaniu do swojego poprzednika wprowadził wiele ulepszeń. Aby je spełnić, konieczne było użycie protokołu komunikacyjnego, który przede wszystkim zapewniałby bezpieczeństwo. Pan Opasiak zdecydował się na stworzenie własnego protokołu</w:t>
@@ -18381,9 +19037,6 @@
         <w:t xml:space="preserve">W momencie pojawienia się elementu w kolejce blokującej (elementy do kolejki wstawia moduł obsługi raportów), wątek jest wybudzany i nawiązuje połączenie z dodatkiem </w:t>
       </w:r>
       <w:r>
-        <w:rPr>
-          <w:i/>
-        </w:rPr>
         <w:t>NSCAv2</w:t>
       </w:r>
       <w:r>
@@ -18417,11 +19070,19 @@
       <w:r>
         <w:t xml:space="preserve"> to nadpisania metody </w:t>
       </w:r>
+      <w:proofErr w:type="spellStart"/>
       <w:r>
         <w:rPr>
           <w:i/>
         </w:rPr>
-        <w:t>formLog()</w:t>
+        <w:t>formLog</w:t>
+      </w:r>
+      <w:proofErr w:type="spellEnd"/>
+      <w:r>
+        <w:rPr>
+          <w:i/>
+        </w:rPr>
+        <w:t>()</w:t>
       </w:r>
       <w:r>
         <w:t xml:space="preserve"> w klasie dziedziczącej po </w:t>
@@ -18461,9 +19122,6 @@
       </w:r>
       <w:proofErr w:type="gramStart"/>
       <w:r>
-        <w:rPr>
-          <w:i/>
-        </w:rPr>
         <w:t>NSCAv2</w:t>
       </w:r>
       <w:r>
@@ -18562,9 +19220,6 @@
         <w:t xml:space="preserve">Dodatek </w:t>
       </w:r>
       <w:r>
-        <w:rPr>
-          <w:i/>
-        </w:rPr>
         <w:t>NSCAv2</w:t>
       </w:r>
       <w:r>
@@ -18678,17 +19333,49 @@
         <w:lastRenderedPageBreak/>
         <w:t xml:space="preserve">W metodzie </w:t>
       </w:r>
+      <w:proofErr w:type="spellStart"/>
       <w:r>
         <w:rPr>
           <w:i/>
         </w:rPr>
-        <w:t xml:space="preserve">conusmeDataPortion(…) </w:t>
+        <w:t>conusmeDataPortion</w:t>
+      </w:r>
+      <w:proofErr w:type="spellEnd"/>
+      <w:r>
+        <w:rPr>
+          <w:i/>
+        </w:rPr>
+        <w:t xml:space="preserve">(…) </w:t>
       </w:r>
       <w:r>
         <w:t xml:space="preserve">wydziela ona z wyjścia wtyczki treść raportu na podstawie ustalonego separatora, a następnie raport zapisywany jest w pliku HTML na dysku </w:t>
       </w:r>
       <w:r>
-        <w:t>serwera. Pliki raportów trzymane są w katalogu publicznych stron serwera Apache (/var/www/html/reports), co umożliwia do nich dos</w:t>
+        <w:t>serwera. Pliki raportów trzymane są w katalogu publicznych stron serwera Apache (/</w:t>
+      </w:r>
+      <w:proofErr w:type="spellStart"/>
+      <w:r>
+        <w:t>var</w:t>
+      </w:r>
+      <w:proofErr w:type="spellEnd"/>
+      <w:r>
+        <w:t>/www/</w:t>
+      </w:r>
+      <w:proofErr w:type="spellStart"/>
+      <w:r>
+        <w:t>html</w:t>
+      </w:r>
+      <w:proofErr w:type="spellEnd"/>
+      <w:r>
+        <w:t>/</w:t>
+      </w:r>
+      <w:proofErr w:type="spellStart"/>
+      <w:r>
+        <w:t>reports</w:t>
+      </w:r>
+      <w:proofErr w:type="spellEnd"/>
+      <w:r>
+        <w:t>), co umożliwia do nich dos</w:t>
       </w:r>
       <w:r>
         <w:t>tęp bez wykorzystania systemu Icinga.</w:t>
@@ -19106,7 +19793,7 @@
                     </pic:cNvPicPr>
                   </pic:nvPicPr>
                   <pic:blipFill>
-                    <a:blip r:embed="rId26">
+                    <a:blip r:embed="rId25">
                       <a:extLst>
                         <a:ext uri="{28A0092B-C50C-407E-A947-70E740481C1C}">
                           <a14:useLocalDpi xmlns:a14="http://schemas.microsoft.com/office/drawing/2010/main" val="0"/>
@@ -19141,10 +19828,13 @@
         <w:t xml:space="preserve">jak w konsumencie danych dostarczonym wraz z dodatkiem </w:t>
       </w:r>
       <w:r>
+        <w:t>NSCAv2</w:t>
+      </w:r>
+      <w:r>
         <w:rPr>
           <w:i/>
         </w:rPr>
-        <w:t>NSCAv2.</w:t>
+        <w:t>.</w:t>
       </w:r>
     </w:p>
     <w:p>
@@ -19279,12 +19969,14 @@
       <w:r>
         <w:t xml:space="preserve">ostał dodany atrybut </w:t>
       </w:r>
+      <w:proofErr w:type="spellStart"/>
       <w:r>
         <w:rPr>
           <w:i/>
         </w:rPr>
         <w:t>volatile</w:t>
       </w:r>
+      <w:proofErr w:type="spellEnd"/>
       <w:r>
         <w:t xml:space="preserve">, który powoduje wysyłanie powiadomień za każdym razem, gdy wtyczka zwróci stan krytyczny bez </w:t>
       </w:r>
@@ -19300,12 +19992,14 @@
       <w:r>
         <w:t xml:space="preserve"> Jednocześnie informacja o stworzeniu powiadomienia odnotowywana jest w bazie danych w tabeli </w:t>
       </w:r>
+      <w:proofErr w:type="spellStart"/>
       <w:r>
         <w:rPr>
           <w:i/>
         </w:rPr>
         <w:t>icinga_statehistory</w:t>
       </w:r>
+      <w:proofErr w:type="spellEnd"/>
       <w:r>
         <w:t>.</w:t>
       </w:r>
@@ -19484,12 +20178,19 @@
         <w:rPr>
           <w:i/>
         </w:rPr>
-        <w:t>$service</w:t>
-      </w:r>
+        <w:t>$</w:t>
+      </w:r>
+      <w:proofErr w:type="spellStart"/>
       <w:r>
         <w:rPr>
           <w:i/>
         </w:rPr>
+        <w:t>service</w:t>
+      </w:r>
+      <w:r>
+        <w:rPr>
+          <w:i/>
+        </w:rPr>
         <w:t>.</w:t>
       </w:r>
       <w:proofErr w:type="gramStart"/>
@@ -19499,6 +20200,7 @@
         </w:rPr>
         <w:t>output</w:t>
       </w:r>
+      <w:proofErr w:type="spellEnd"/>
       <w:proofErr w:type="gramEnd"/>
       <w:r>
         <w:t xml:space="preserve">, </w:t>
@@ -19525,7 +20227,15 @@
         <w:t xml:space="preserve"> </w:t>
       </w:r>
       <w:r>
-        <w:t>Z tego powodu do wyświetlenia linku został użyty jeden z zaczepów (ang. hook) pozos</w:t>
+        <w:t xml:space="preserve">Z tego powodu do wyświetlenia linku został użyty jeden z zaczepów (ang. </w:t>
+      </w:r>
+      <w:proofErr w:type="spellStart"/>
+      <w:r>
+        <w:t>hook</w:t>
+      </w:r>
+      <w:proofErr w:type="spellEnd"/>
+      <w:r>
+        <w:t>) pozos</w:t>
       </w:r>
       <w:r>
         <w:t>tawionych w kodzie Icin</w:t>
@@ -19974,7 +20684,7 @@
                     <pic:cNvPicPr/>
                   </pic:nvPicPr>
                   <pic:blipFill>
-                    <a:blip r:embed="rId27"/>
+                    <a:blip r:embed="rId26"/>
                     <a:stretch>
                       <a:fillRect/>
                     </a:stretch>
@@ -20086,7 +20796,15 @@
       </w:r>
       <w:proofErr w:type="gramEnd"/>
       <w:r>
-        <w:t xml:space="preserve"> Intel Core i5-3337U</w:t>
+        <w:t xml:space="preserve"> Intel </w:t>
+      </w:r>
+      <w:proofErr w:type="spellStart"/>
+      <w:r>
+        <w:t>Core</w:t>
+      </w:r>
+      <w:proofErr w:type="spellEnd"/>
+      <w:r>
+        <w:t xml:space="preserve"> i5-3337U</w:t>
       </w:r>
       <w:r>
         <w:t>,</w:t>
@@ -20135,10 +20853,26 @@
       </w:r>
       <w:proofErr w:type="gramEnd"/>
       <w:r>
-        <w:t xml:space="preserve"> siciowa A</w:t>
-      </w:r>
-      <w:r>
-        <w:t>theros ar9485wb-eg</w:t>
+        <w:t xml:space="preserve"> </w:t>
+      </w:r>
+      <w:proofErr w:type="spellStart"/>
+      <w:r>
+        <w:t>siciowa</w:t>
+      </w:r>
+      <w:proofErr w:type="spellEnd"/>
+      <w:r>
+        <w:t xml:space="preserve"> </w:t>
+      </w:r>
+      <w:proofErr w:type="spellStart"/>
+      <w:r>
+        <w:t>A</w:t>
+      </w:r>
+      <w:r>
+        <w:t>theros</w:t>
+      </w:r>
+      <w:proofErr w:type="spellEnd"/>
+      <w:r>
+        <w:t xml:space="preserve"> ar9485wb-eg</w:t>
       </w:r>
       <w:r>
         <w:t>.</w:t>
@@ -20150,8 +20884,13 @@
         <w:ind w:firstLine="360"/>
       </w:pPr>
       <w:r>
-        <w:t>Do uruchomienia systemu Icinga została wykorzystana platforma Microsoft Azure</w:t>
-      </w:r>
+        <w:t xml:space="preserve">Do uruchomienia systemu Icinga została wykorzystana platforma Microsoft </w:t>
+      </w:r>
+      <w:proofErr w:type="spellStart"/>
+      <w:r>
+        <w:t>Azure</w:t>
+      </w:r>
+      <w:proofErr w:type="spellEnd"/>
       <w:r>
         <w:t>, która</w:t>
       </w:r>
@@ -20194,7 +20933,15 @@
         <w:t xml:space="preserve"> </w:t>
       </w:r>
       <w:r>
-        <w:t xml:space="preserve">Na maszynie wirtualnej został uruchomiony system Ubuntu 14.04 </w:t>
+        <w:t xml:space="preserve">Na maszynie wirtualnej został uruchomiony system </w:t>
+      </w:r>
+      <w:proofErr w:type="spellStart"/>
+      <w:r>
+        <w:t>Ubuntu</w:t>
+      </w:r>
+      <w:proofErr w:type="spellEnd"/>
+      <w:r>
+        <w:t xml:space="preserve"> 14.04 </w:t>
       </w:r>
       <w:proofErr w:type="gramStart"/>
       <w:r>
@@ -20241,8 +20988,13 @@
       </w:r>
       <w:proofErr w:type="gramEnd"/>
       <w:r>
-        <w:t xml:space="preserve"> danych MySql</w:t>
-      </w:r>
+        <w:t xml:space="preserve"> danych </w:t>
+      </w:r>
+      <w:proofErr w:type="spellStart"/>
+      <w:r>
+        <w:t>MySql</w:t>
+      </w:r>
+      <w:proofErr w:type="spellEnd"/>
       <w:r>
         <w:t>,</w:t>
       </w:r>
@@ -20288,19 +21040,17 @@
         </w:numPr>
         <w:spacing w:after="0"/>
       </w:pPr>
-      <w:proofErr w:type="gramStart"/>
-      <w:r>
-        <w:t>inGr</w:t>
+      <w:r>
+        <w:t>I</w:t>
+      </w:r>
+      <w:r>
+        <w:t>nGr</w:t>
       </w:r>
       <w:r>
         <w:t>ap</w:t>
       </w:r>
       <w:r>
-        <w:t>h</w:t>
-      </w:r>
-      <w:proofErr w:type="gramEnd"/>
-      <w:r>
-        <w:t xml:space="preserve"> 1.0.2</w:t>
+        <w:t>h 1.0.2</w:t>
       </w:r>
       <w:r>
         <w:t>,</w:t>
@@ -20789,7 +21539,7 @@
                     <pic:cNvPicPr/>
                   </pic:nvPicPr>
                   <pic:blipFill>
-                    <a:blip r:embed="rId28"/>
+                    <a:blip r:embed="rId27"/>
                     <a:stretch>
                       <a:fillRect/>
                     </a:stretch>
@@ -20841,7 +21591,7 @@
             <wp:cNvGraphicFramePr/>
             <a:graphic xmlns:a="http://schemas.openxmlformats.org/drawingml/2006/main">
               <a:graphicData uri="http://schemas.openxmlformats.org/drawingml/2006/chart">
-                <c:chart xmlns:c="http://schemas.openxmlformats.org/drawingml/2006/chart" xmlns:r="http://schemas.openxmlformats.org/officeDocument/2006/relationships" r:id="rId29"/>
+                <c:chart xmlns:c="http://schemas.openxmlformats.org/drawingml/2006/chart" xmlns:r="http://schemas.openxmlformats.org/officeDocument/2006/relationships" r:id="rId28"/>
               </a:graphicData>
             </a:graphic>
             <wp14:sizeRelH relativeFrom="margin">
@@ -20857,10 +21607,7 @@
         <w:t>W trakcie działania na monitorowanym komputerze</w:t>
       </w:r>
       <w:r>
-        <w:t xml:space="preserve"> </w:t>
-      </w:r>
-      <w:r>
-        <w:t xml:space="preserve">wtyczka </w:t>
+        <w:t xml:space="preserve"> wtyczka </w:t>
       </w:r>
       <w:proofErr w:type="gramStart"/>
       <w:r>
@@ -20870,10 +21617,7 @@
         <w:t>diagnostics-windows</w:t>
       </w:r>
       <w:r>
-        <w:t xml:space="preserve"> </w:t>
-      </w:r>
-      <w:r>
-        <w:t xml:space="preserve"> </w:t>
+        <w:t xml:space="preserve">  </w:t>
       </w:r>
       <w:r>
         <w:t>sprawdzała</w:t>
@@ -21426,7 +22170,7 @@
                     <pic:cNvPicPr/>
                   </pic:nvPicPr>
                   <pic:blipFill>
-                    <a:blip r:embed="rId30"/>
+                    <a:blip r:embed="rId29"/>
                     <a:stretch>
                       <a:fillRect/>
                     </a:stretch>
@@ -21850,7 +22594,7 @@
         <w:t xml:space="preserve"> </w:t>
       </w:r>
       <w:r>
-        <w:t>i</w:t>
+        <w:t>I</w:t>
       </w:r>
       <w:r>
         <w:t>nGraph.</w:t>
@@ -22101,7 +22845,25 @@
                                 <w:sz w:val="22"/>
                                 <w:szCs w:val="22"/>
                               </w:rPr>
-                              <w:t xml:space="preserve"> Dane wydajnościowe w programie inGraph</w:t>
+                              <w:t xml:space="preserve"> </w:t>
+                            </w:r>
+                            <w:r>
+                              <w:rPr>
+                                <w:i w:val="0"/>
+                                <w:color w:val="000000" w:themeColor="text1"/>
+                                <w:sz w:val="22"/>
+                                <w:szCs w:val="22"/>
+                              </w:rPr>
+                              <w:t>Dane wydajnościowe w programie I</w:t>
+                            </w:r>
+                            <w:r>
+                              <w:rPr>
+                                <w:i w:val="0"/>
+                                <w:color w:val="000000" w:themeColor="text1"/>
+                                <w:sz w:val="22"/>
+                                <w:szCs w:val="22"/>
+                              </w:rPr>
+                              <w:t>nGraph</w:t>
                             </w:r>
                           </w:p>
                         </w:txbxContent>
@@ -22264,7 +23026,25 @@
                           <w:sz w:val="22"/>
                           <w:szCs w:val="22"/>
                         </w:rPr>
-                        <w:t xml:space="preserve"> Dane wydajnościowe w programie inGraph</w:t>
+                        <w:t xml:space="preserve"> </w:t>
+                      </w:r>
+                      <w:r>
+                        <w:rPr>
+                          <w:i w:val="0"/>
+                          <w:color w:val="000000" w:themeColor="text1"/>
+                          <w:sz w:val="22"/>
+                          <w:szCs w:val="22"/>
+                        </w:rPr>
+                        <w:t>Dane wydajnościowe w programie I</w:t>
+                      </w:r>
+                      <w:r>
+                        <w:rPr>
+                          <w:i w:val="0"/>
+                          <w:color w:val="000000" w:themeColor="text1"/>
+                          <w:sz w:val="22"/>
+                          <w:szCs w:val="22"/>
+                        </w:rPr>
+                        <w:t>nGraph</w:t>
                       </w:r>
                     </w:p>
                   </w:txbxContent>
@@ -22316,7 +23096,7 @@
                           </pic:cNvPicPr>
                         </pic:nvPicPr>
                         <pic:blipFill>
-                          <a:blip r:embed="rId31"/>
+                          <a:blip r:embed="rId30"/>
                           <a:stretch>
                             <a:fillRect/>
                           </a:stretch>
@@ -22339,7 +23119,7 @@
                           </pic:cNvPicPr>
                         </pic:nvPicPr>
                         <pic:blipFill>
-                          <a:blip r:embed="rId32"/>
+                          <a:blip r:embed="rId31"/>
                           <a:stretch>
                             <a:fillRect/>
                           </a:stretch>
@@ -22431,7 +23211,7 @@
                     <pic:cNvPicPr/>
                   </pic:nvPicPr>
                   <pic:blipFill>
-                    <a:blip r:embed="rId32"/>
+                    <a:blip r:embed="rId31"/>
                     <a:stretch>
                       <a:fillRect/>
                     </a:stretch>
@@ -22640,18 +23420,18 @@
         <w:t xml:space="preserve"> </w:t>
       </w:r>
       <w:r>
-        <w:t xml:space="preserve">Stworzenie </w:t>
+        <w:t>Stworzenie t</w:t>
+      </w:r>
+      <w:r>
+        <w:t>akiej aplikacji</w:t>
+      </w:r>
+      <w:r>
+        <w:t xml:space="preserve">, </w:t>
       </w:r>
       <w:bookmarkStart w:id="29" w:name="_GoBack"/>
       <w:bookmarkEnd w:id="29"/>
       <w:r>
-        <w:t>t</w:t>
-      </w:r>
-      <w:r>
-        <w:t>akiej aplikacji</w:t>
-      </w:r>
-      <w:r>
-        <w:t>, która przechowyw</w:t>
+        <w:t>która przechowyw</w:t>
       </w:r>
       <w:r>
         <w:t>ał</w:t>
@@ -22723,7 +23503,10 @@
         <w:t>W poniższym załączniku opisałem kroki potrzebne do instalacji systemu Icinga 2, w którego skład wchodzi rdzeń monitorujący, interfejs graf</w:t>
       </w:r>
       <w:r>
-        <w:t xml:space="preserve">iczny Icinga Web 2 oraz dodatków </w:t>
+        <w:t>iczny Icinga Web 2 oraz dodatki</w:t>
+      </w:r>
+      <w:r>
+        <w:t xml:space="preserve"> </w:t>
       </w:r>
       <w:r>
         <w:t>InGraph</w:t>
@@ -22807,8 +23590,39 @@
           <w:szCs w:val="20"/>
           <w:lang w:val="en-US"/>
         </w:rPr>
-        <w:t xml:space="preserve"> ppa:formorer/icinga</w:t>
-      </w:r>
+        <w:t xml:space="preserve"> </w:t>
+      </w:r>
+      <w:proofErr w:type="spellStart"/>
+      <w:r>
+        <w:rPr>
+          <w:rFonts w:ascii="Consolas" w:hAnsi="Consolas" w:cs="Consolas"/>
+          <w:sz w:val="20"/>
+          <w:szCs w:val="20"/>
+          <w:lang w:val="en-US"/>
+        </w:rPr>
+        <w:t>ppa:formorer</w:t>
+      </w:r>
+      <w:proofErr w:type="spellEnd"/>
+      <w:r>
+        <w:rPr>
+          <w:rFonts w:ascii="Consolas" w:hAnsi="Consolas" w:cs="Consolas"/>
+          <w:sz w:val="20"/>
+          <w:szCs w:val="20"/>
+          <w:lang w:val="en-US"/>
+        </w:rPr>
+        <w:t>/</w:t>
+      </w:r>
+      <w:proofErr w:type="spellStart"/>
+      <w:r>
+        <w:rPr>
+          <w:rFonts w:ascii="Consolas" w:hAnsi="Consolas" w:cs="Consolas"/>
+          <w:sz w:val="20"/>
+          <w:szCs w:val="20"/>
+          <w:lang w:val="en-US"/>
+        </w:rPr>
+        <w:t>icinga</w:t>
+      </w:r>
+      <w:proofErr w:type="spellEnd"/>
     </w:p>
     <w:p>
       <w:pPr>
@@ -22950,7 +23764,47 @@
           <w:szCs w:val="20"/>
           <w:lang w:val="en-US"/>
         </w:rPr>
-        <w:t xml:space="preserve"> install mysql-server mysql-client</w:t>
+        <w:t xml:space="preserve"> install </w:t>
+      </w:r>
+      <w:proofErr w:type="spellStart"/>
+      <w:r>
+        <w:rPr>
+          <w:rFonts w:ascii="Consolas" w:hAnsi="Consolas" w:cs="Consolas"/>
+          <w:sz w:val="20"/>
+          <w:szCs w:val="20"/>
+          <w:lang w:val="en-US"/>
+        </w:rPr>
+        <w:t>mysql</w:t>
+      </w:r>
+      <w:proofErr w:type="spellEnd"/>
+      <w:r>
+        <w:rPr>
+          <w:rFonts w:ascii="Consolas" w:hAnsi="Consolas" w:cs="Consolas"/>
+          <w:sz w:val="20"/>
+          <w:szCs w:val="20"/>
+          <w:lang w:val="en-US"/>
+        </w:rPr>
+        <w:t xml:space="preserve">-server </w:t>
+      </w:r>
+      <w:proofErr w:type="spellStart"/>
+      <w:r>
+        <w:rPr>
+          <w:rFonts w:ascii="Consolas" w:hAnsi="Consolas" w:cs="Consolas"/>
+          <w:sz w:val="20"/>
+          <w:szCs w:val="20"/>
+          <w:lang w:val="en-US"/>
+        </w:rPr>
+        <w:t>mysql</w:t>
+      </w:r>
+      <w:proofErr w:type="spellEnd"/>
+      <w:r>
+        <w:rPr>
+          <w:rFonts w:ascii="Consolas" w:hAnsi="Consolas" w:cs="Consolas"/>
+          <w:sz w:val="20"/>
+          <w:szCs w:val="20"/>
+          <w:lang w:val="en-US"/>
+        </w:rPr>
+        <w:t>-client</w:t>
       </w:r>
     </w:p>
     <w:p>
@@ -22966,13 +23820,41 @@
           <w:lang w:val="en-US"/>
         </w:rPr>
       </w:pPr>
+      <w:proofErr w:type="spellStart"/>
       <w:r>
         <w:rPr>
           <w:rFonts w:cs="Times New Roman"/>
           <w:szCs w:val="24"/>
           <w:lang w:val="en-US"/>
         </w:rPr>
-        <w:t xml:space="preserve">Instalacja modułu IDO </w:t>
+        <w:t>Instalacja</w:t>
+      </w:r>
+      <w:proofErr w:type="spellEnd"/>
+      <w:r>
+        <w:rPr>
+          <w:rFonts w:cs="Times New Roman"/>
+          <w:szCs w:val="24"/>
+          <w:lang w:val="en-US"/>
+        </w:rPr>
+        <w:t xml:space="preserve"> </w:t>
+      </w:r>
+      <w:proofErr w:type="spellStart"/>
+      <w:r>
+        <w:rPr>
+          <w:rFonts w:cs="Times New Roman"/>
+          <w:szCs w:val="24"/>
+          <w:lang w:val="en-US"/>
+        </w:rPr>
+        <w:t>modułu</w:t>
+      </w:r>
+      <w:proofErr w:type="spellEnd"/>
+      <w:r>
+        <w:rPr>
+          <w:rFonts w:cs="Times New Roman"/>
+          <w:szCs w:val="24"/>
+          <w:lang w:val="en-US"/>
+        </w:rPr>
+        <w:t xml:space="preserve"> IDO </w:t>
       </w:r>
     </w:p>
     <w:p>
@@ -23029,14 +23911,52 @@
           <w:lang w:val="en-US"/>
         </w:rPr>
       </w:pPr>
+      <w:proofErr w:type="spellStart"/>
       <w:r>
         <w:rPr>
           <w:rFonts w:cs="Times New Roman"/>
           <w:szCs w:val="24"/>
           <w:lang w:val="en-US"/>
         </w:rPr>
-        <w:t>Stworzenie bazy danych</w:t>
-      </w:r>
+        <w:t>Stworzenie</w:t>
+      </w:r>
+      <w:proofErr w:type="spellEnd"/>
+      <w:r>
+        <w:rPr>
+          <w:rFonts w:cs="Times New Roman"/>
+          <w:szCs w:val="24"/>
+          <w:lang w:val="en-US"/>
+        </w:rPr>
+        <w:t xml:space="preserve"> </w:t>
+      </w:r>
+      <w:proofErr w:type="spellStart"/>
+      <w:r>
+        <w:rPr>
+          <w:rFonts w:cs="Times New Roman"/>
+          <w:szCs w:val="24"/>
+          <w:lang w:val="en-US"/>
+        </w:rPr>
+        <w:t>bazy</w:t>
+      </w:r>
+      <w:proofErr w:type="spellEnd"/>
+      <w:r>
+        <w:rPr>
+          <w:rFonts w:cs="Times New Roman"/>
+          <w:szCs w:val="24"/>
+          <w:lang w:val="en-US"/>
+        </w:rPr>
+        <w:t xml:space="preserve"> </w:t>
+      </w:r>
+      <w:proofErr w:type="spellStart"/>
+      <w:r>
+        <w:rPr>
+          <w:rFonts w:cs="Times New Roman"/>
+          <w:szCs w:val="24"/>
+          <w:lang w:val="en-US"/>
+        </w:rPr>
+        <w:t>danych</w:t>
+      </w:r>
+      <w:proofErr w:type="spellEnd"/>
     </w:p>
     <w:p>
       <w:pPr>
@@ -23058,6 +23978,7 @@
         </w:rPr>
         <w:t xml:space="preserve">&gt; </w:t>
       </w:r>
+      <w:proofErr w:type="spellStart"/>
       <w:proofErr w:type="gramStart"/>
       <w:r>
         <w:rPr>
@@ -23068,6 +23989,7 @@
         </w:rPr>
         <w:t>mysql</w:t>
       </w:r>
+      <w:proofErr w:type="spellEnd"/>
       <w:proofErr w:type="gramEnd"/>
     </w:p>
     <w:p>
@@ -23081,6 +24003,7 @@
           <w:lang w:val="en-US"/>
         </w:rPr>
       </w:pPr>
+      <w:proofErr w:type="spellStart"/>
       <w:proofErr w:type="gramStart"/>
       <w:r>
         <w:rPr>
@@ -23091,6 +24014,7 @@
         </w:rPr>
         <w:t>mysql</w:t>
       </w:r>
+      <w:proofErr w:type="spellEnd"/>
       <w:proofErr w:type="gramEnd"/>
       <w:r>
         <w:rPr>
@@ -23113,6 +24037,7 @@
           <w:lang w:val="en-US"/>
         </w:rPr>
       </w:pPr>
+      <w:proofErr w:type="spellStart"/>
       <w:r>
         <w:rPr>
           <w:rFonts w:ascii="Consolas" w:hAnsi="Consolas" w:cs="Consolas"/>
@@ -23120,7 +24045,77 @@
           <w:szCs w:val="20"/>
           <w:lang w:val="en-US"/>
         </w:rPr>
-        <w:t>mysql&gt; GRANT SELECT, INSERT, UPDATE, DELETE, DROP, CREATE VIEW, INDEX, EXECUTE ON icinga.* to ‘icinga’@’localhost’ IDENTIFIED BY ‘icinga’;</w:t>
+        <w:t>mysql</w:t>
+      </w:r>
+      <w:proofErr w:type="spellEnd"/>
+      <w:r>
+        <w:rPr>
+          <w:rFonts w:ascii="Consolas" w:hAnsi="Consolas" w:cs="Consolas"/>
+          <w:sz w:val="20"/>
+          <w:szCs w:val="20"/>
+          <w:lang w:val="en-US"/>
+        </w:rPr>
+        <w:t>&gt; GRANT SELECT, INSERT, UPDATE, DELETE, DROP, CREATE VIEW, INDEX, EXECUTE ON icinga.* to ‘</w:t>
+      </w:r>
+      <w:proofErr w:type="spellStart"/>
+      <w:r>
+        <w:rPr>
+          <w:rFonts w:ascii="Consolas" w:hAnsi="Consolas" w:cs="Consolas"/>
+          <w:sz w:val="20"/>
+          <w:szCs w:val="20"/>
+          <w:lang w:val="en-US"/>
+        </w:rPr>
+        <w:t>icinga</w:t>
+      </w:r>
+      <w:proofErr w:type="spellEnd"/>
+      <w:r>
+        <w:rPr>
+          <w:rFonts w:ascii="Consolas" w:hAnsi="Consolas" w:cs="Consolas"/>
+          <w:sz w:val="20"/>
+          <w:szCs w:val="20"/>
+          <w:lang w:val="en-US"/>
+        </w:rPr>
+        <w:t>’@’</w:t>
+      </w:r>
+      <w:proofErr w:type="spellStart"/>
+      <w:r>
+        <w:rPr>
+          <w:rFonts w:ascii="Consolas" w:hAnsi="Consolas" w:cs="Consolas"/>
+          <w:sz w:val="20"/>
+          <w:szCs w:val="20"/>
+          <w:lang w:val="en-US"/>
+        </w:rPr>
+        <w:t>localhost</w:t>
+      </w:r>
+      <w:proofErr w:type="spellEnd"/>
+      <w:r>
+        <w:rPr>
+          <w:rFonts w:ascii="Consolas" w:hAnsi="Consolas" w:cs="Consolas"/>
+          <w:sz w:val="20"/>
+          <w:szCs w:val="20"/>
+          <w:lang w:val="en-US"/>
+        </w:rPr>
+        <w:t>’ IDENTIFIED BY ‘</w:t>
+      </w:r>
+      <w:proofErr w:type="spellStart"/>
+      <w:r>
+        <w:rPr>
+          <w:rFonts w:ascii="Consolas" w:hAnsi="Consolas" w:cs="Consolas"/>
+          <w:sz w:val="20"/>
+          <w:szCs w:val="20"/>
+          <w:lang w:val="en-US"/>
+        </w:rPr>
+        <w:t>icinga</w:t>
+      </w:r>
+      <w:proofErr w:type="spellEnd"/>
+      <w:r>
+        <w:rPr>
+          <w:rFonts w:ascii="Consolas" w:hAnsi="Consolas" w:cs="Consolas"/>
+          <w:sz w:val="20"/>
+          <w:szCs w:val="20"/>
+          <w:lang w:val="en-US"/>
+        </w:rPr>
+        <w:t>’;</w:t>
       </w:r>
     </w:p>
     <w:p>
@@ -23142,8 +24137,36 @@
           <w:szCs w:val="24"/>
           <w:lang w:val="en-US"/>
         </w:rPr>
-        <w:t>Import schemata bazy danych</w:t>
-      </w:r>
+        <w:t xml:space="preserve">Import schemata </w:t>
+      </w:r>
+      <w:proofErr w:type="spellStart"/>
+      <w:r>
+        <w:rPr>
+          <w:rFonts w:cs="Times New Roman"/>
+          <w:szCs w:val="24"/>
+          <w:lang w:val="en-US"/>
+        </w:rPr>
+        <w:t>bazy</w:t>
+      </w:r>
+      <w:proofErr w:type="spellEnd"/>
+      <w:r>
+        <w:rPr>
+          <w:rFonts w:cs="Times New Roman"/>
+          <w:szCs w:val="24"/>
+          <w:lang w:val="en-US"/>
+        </w:rPr>
+        <w:t xml:space="preserve"> </w:t>
+      </w:r>
+      <w:proofErr w:type="spellStart"/>
+      <w:r>
+        <w:rPr>
+          <w:rFonts w:cs="Times New Roman"/>
+          <w:szCs w:val="24"/>
+          <w:lang w:val="en-US"/>
+        </w:rPr>
+        <w:t>danych</w:t>
+      </w:r>
+      <w:proofErr w:type="spellEnd"/>
     </w:p>
     <w:p>
       <w:pPr>
@@ -23165,6 +24188,7 @@
         </w:rPr>
         <w:t xml:space="preserve">&gt; </w:t>
       </w:r>
+      <w:proofErr w:type="spellStart"/>
       <w:proofErr w:type="gramStart"/>
       <w:r>
         <w:rPr>
@@ -23175,6 +24199,7 @@
         </w:rPr>
         <w:t>mysql</w:t>
       </w:r>
+      <w:proofErr w:type="spellEnd"/>
       <w:proofErr w:type="gramEnd"/>
       <w:r>
         <w:rPr>
@@ -23183,8 +24208,39 @@
           <w:szCs w:val="20"/>
           <w:lang w:val="en-US"/>
         </w:rPr>
-        <w:t xml:space="preserve"> –p icinga2 &lt; /usr/share/icinga2-ido-mysql/schema/mysql.sql</w:t>
-      </w:r>
+        <w:t xml:space="preserve"> –p icinga2 &lt; /</w:t>
+      </w:r>
+      <w:proofErr w:type="spellStart"/>
+      <w:r>
+        <w:rPr>
+          <w:rFonts w:ascii="Consolas" w:hAnsi="Consolas" w:cs="Consolas"/>
+          <w:sz w:val="20"/>
+          <w:szCs w:val="20"/>
+          <w:lang w:val="en-US"/>
+        </w:rPr>
+        <w:t>usr</w:t>
+      </w:r>
+      <w:proofErr w:type="spellEnd"/>
+      <w:r>
+        <w:rPr>
+          <w:rFonts w:ascii="Consolas" w:hAnsi="Consolas" w:cs="Consolas"/>
+          <w:sz w:val="20"/>
+          <w:szCs w:val="20"/>
+          <w:lang w:val="en-US"/>
+        </w:rPr>
+        <w:t>/share/icinga2-ido-mysql/schema/</w:t>
+      </w:r>
+      <w:proofErr w:type="spellStart"/>
+      <w:r>
+        <w:rPr>
+          <w:rFonts w:ascii="Consolas" w:hAnsi="Consolas" w:cs="Consolas"/>
+          <w:sz w:val="20"/>
+          <w:szCs w:val="20"/>
+          <w:lang w:val="en-US"/>
+        </w:rPr>
+        <w:t>mysql.sql</w:t>
+      </w:r>
+      <w:proofErr w:type="spellEnd"/>
     </w:p>
     <w:p>
       <w:pPr>
@@ -23199,14 +24255,34 @@
           <w:lang w:val="en-US"/>
         </w:rPr>
       </w:pPr>
+      <w:proofErr w:type="spellStart"/>
       <w:r>
         <w:rPr>
           <w:rFonts w:cs="Times New Roman"/>
           <w:szCs w:val="24"/>
           <w:lang w:val="en-US"/>
         </w:rPr>
-        <w:t>Uruchomienie modułów</w:t>
-      </w:r>
+        <w:t>Uruchomienie</w:t>
+      </w:r>
+      <w:proofErr w:type="spellEnd"/>
+      <w:r>
+        <w:rPr>
+          <w:rFonts w:cs="Times New Roman"/>
+          <w:szCs w:val="24"/>
+          <w:lang w:val="en-US"/>
+        </w:rPr>
+        <w:t xml:space="preserve"> </w:t>
+      </w:r>
+      <w:proofErr w:type="spellStart"/>
+      <w:r>
+        <w:rPr>
+          <w:rFonts w:cs="Times New Roman"/>
+          <w:szCs w:val="24"/>
+          <w:lang w:val="en-US"/>
+        </w:rPr>
+        <w:t>modułów</w:t>
+      </w:r>
+      <w:proofErr w:type="spellEnd"/>
     </w:p>
     <w:p>
       <w:pPr>
@@ -23246,8 +24322,19 @@
           <w:szCs w:val="20"/>
           <w:lang w:val="en-US"/>
         </w:rPr>
-        <w:t xml:space="preserve"> feature enable ido-mysql</w:t>
-      </w:r>
+        <w:t xml:space="preserve"> feature enable </w:t>
+      </w:r>
+      <w:proofErr w:type="spellStart"/>
+      <w:r>
+        <w:rPr>
+          <w:rFonts w:ascii="Consolas" w:hAnsi="Consolas" w:cs="Consolas"/>
+          <w:sz w:val="20"/>
+          <w:szCs w:val="20"/>
+          <w:lang w:val="en-US"/>
+        </w:rPr>
+        <w:t>ido-mysql</w:t>
+      </w:r>
+      <w:proofErr w:type="spellEnd"/>
     </w:p>
     <w:p>
       <w:pPr>
@@ -23399,6 +24486,28 @@
         </w:rPr>
         <w:t>diagnostics-windows</w:t>
       </w:r>
+      <w:r>
+        <w:rPr>
+          <w:rFonts w:cs="Times New Roman"/>
+          <w:i/>
+          <w:szCs w:val="24"/>
+        </w:rPr>
+        <w:t xml:space="preserve"> </w:t>
+      </w:r>
+      <w:r>
+        <w:rPr>
+          <w:rFonts w:cs="Times New Roman"/>
+          <w:szCs w:val="24"/>
+        </w:rPr>
+        <w:t>(plik z</w:t>
+      </w:r>
+      <w:r>
+        <w:rPr>
+          <w:rFonts w:cs="Times New Roman"/>
+          <w:szCs w:val="24"/>
+        </w:rPr>
+        <w:t xml:space="preserve"> konfiguracją znajduje się na płycie z projektem)</w:t>
+      </w:r>
     </w:p>
     <w:p>
       <w:pPr>
@@ -23434,7 +24543,34 @@
           <w:sz w:val="20"/>
           <w:szCs w:val="20"/>
         </w:rPr>
-        <w:t xml:space="preserve"> /etc/icinga2/conf.</w:t>
+        <w:t xml:space="preserve"> /</w:t>
+      </w:r>
+      <w:proofErr w:type="spellStart"/>
+      <w:r>
+        <w:rPr>
+          <w:rFonts w:ascii="Consolas" w:hAnsi="Consolas" w:cs="Consolas"/>
+          <w:sz w:val="20"/>
+          <w:szCs w:val="20"/>
+        </w:rPr>
+        <w:t>etc</w:t>
+      </w:r>
+      <w:proofErr w:type="spellEnd"/>
+      <w:r>
+        <w:rPr>
+          <w:rFonts w:ascii="Consolas" w:hAnsi="Consolas" w:cs="Consolas"/>
+          <w:sz w:val="20"/>
+          <w:szCs w:val="20"/>
+        </w:rPr>
+        <w:t>/icinga2/</w:t>
+      </w:r>
+      <w:proofErr w:type="spellStart"/>
+      <w:r>
+        <w:rPr>
+          <w:rFonts w:ascii="Consolas" w:hAnsi="Consolas" w:cs="Consolas"/>
+          <w:sz w:val="20"/>
+          <w:szCs w:val="20"/>
+        </w:rPr>
+        <w:t>conf.</w:t>
       </w:r>
       <w:proofErr w:type="gramStart"/>
       <w:r>
@@ -23445,6 +24581,7 @@
         </w:rPr>
         <w:t>d</w:t>
       </w:r>
+      <w:proofErr w:type="spellEnd"/>
       <w:proofErr w:type="gramEnd"/>
       <w:r>
         <w:rPr>
@@ -23452,14 +24589,23 @@
           <w:sz w:val="20"/>
           <w:szCs w:val="20"/>
         </w:rPr>
-        <w:t>/diagnostics</w:t>
-      </w:r>
+        <w:t>/</w:t>
+      </w:r>
+      <w:proofErr w:type="spellStart"/>
       <w:r>
         <w:rPr>
           <w:rFonts w:ascii="Consolas" w:hAnsi="Consolas" w:cs="Consolas"/>
           <w:sz w:val="20"/>
           <w:szCs w:val="20"/>
         </w:rPr>
+        <w:t>diagnostics</w:t>
+      </w:r>
+      <w:r>
+        <w:rPr>
+          <w:rFonts w:ascii="Consolas" w:hAnsi="Consolas" w:cs="Consolas"/>
+          <w:sz w:val="20"/>
+          <w:szCs w:val="20"/>
+        </w:rPr>
         <w:t>.</w:t>
       </w:r>
       <w:proofErr w:type="gramStart"/>
@@ -23471,6 +24617,7 @@
         </w:rPr>
         <w:t>conf</w:t>
       </w:r>
+      <w:proofErr w:type="spellEnd"/>
       <w:proofErr w:type="gramEnd"/>
     </w:p>
     <w:p>
@@ -23576,7 +24723,6 @@
           <w:szCs w:val="28"/>
           <w:lang w:val="en-US"/>
         </w:rPr>
-        <w:lastRenderedPageBreak/>
         <w:t>Icinga Web 2</w:t>
       </w:r>
     </w:p>
@@ -23593,13 +24739,41 @@
           <w:lang w:val="en-US"/>
         </w:rPr>
       </w:pPr>
+      <w:proofErr w:type="spellStart"/>
       <w:r>
         <w:rPr>
           <w:rFonts w:cs="Times New Roman"/>
           <w:szCs w:val="24"/>
           <w:lang w:val="en-US"/>
         </w:rPr>
-        <w:t xml:space="preserve">Instalacja serwera </w:t>
+        <w:t>Instalacja</w:t>
+      </w:r>
+      <w:proofErr w:type="spellEnd"/>
+      <w:r>
+        <w:rPr>
+          <w:rFonts w:cs="Times New Roman"/>
+          <w:szCs w:val="24"/>
+          <w:lang w:val="en-US"/>
+        </w:rPr>
+        <w:t xml:space="preserve"> </w:t>
+      </w:r>
+      <w:proofErr w:type="spellStart"/>
+      <w:r>
+        <w:rPr>
+          <w:rFonts w:cs="Times New Roman"/>
+          <w:szCs w:val="24"/>
+          <w:lang w:val="en-US"/>
+        </w:rPr>
+        <w:t>serwera</w:t>
+      </w:r>
+      <w:proofErr w:type="spellEnd"/>
+      <w:r>
+        <w:rPr>
+          <w:rFonts w:cs="Times New Roman"/>
+          <w:szCs w:val="24"/>
+          <w:lang w:val="en-US"/>
+        </w:rPr>
+        <w:t xml:space="preserve"> </w:t>
       </w:r>
     </w:p>
     <w:p>
@@ -23665,14 +24839,70 @@
           <w:lang w:val="en-US"/>
         </w:rPr>
       </w:pPr>
+      <w:proofErr w:type="spellStart"/>
       <w:r>
         <w:rPr>
           <w:rFonts w:cs="Times New Roman"/>
           <w:szCs w:val="24"/>
           <w:lang w:val="en-US"/>
         </w:rPr>
-        <w:t>Dodanie repozytorium i instalacja</w:t>
-      </w:r>
+        <w:t>Dodanie</w:t>
+      </w:r>
+      <w:proofErr w:type="spellEnd"/>
+      <w:r>
+        <w:rPr>
+          <w:rFonts w:cs="Times New Roman"/>
+          <w:szCs w:val="24"/>
+          <w:lang w:val="en-US"/>
+        </w:rPr>
+        <w:t xml:space="preserve"> </w:t>
+      </w:r>
+      <w:proofErr w:type="spellStart"/>
+      <w:r>
+        <w:rPr>
+          <w:rFonts w:cs="Times New Roman"/>
+          <w:szCs w:val="24"/>
+          <w:lang w:val="en-US"/>
+        </w:rPr>
+        <w:t>repozytorium</w:t>
+      </w:r>
+      <w:proofErr w:type="spellEnd"/>
+      <w:r>
+        <w:rPr>
+          <w:rFonts w:cs="Times New Roman"/>
+          <w:szCs w:val="24"/>
+          <w:lang w:val="en-US"/>
+        </w:rPr>
+        <w:t xml:space="preserve"> </w:t>
+      </w:r>
+      <w:proofErr w:type="spellStart"/>
+      <w:r>
+        <w:rPr>
+          <w:rFonts w:cs="Times New Roman"/>
+          <w:szCs w:val="24"/>
+          <w:lang w:val="en-US"/>
+        </w:rPr>
+        <w:t>i</w:t>
+      </w:r>
+      <w:proofErr w:type="spellEnd"/>
+      <w:r>
+        <w:rPr>
+          <w:rFonts w:cs="Times New Roman"/>
+          <w:szCs w:val="24"/>
+          <w:lang w:val="en-US"/>
+        </w:rPr>
+        <w:t xml:space="preserve"> </w:t>
+      </w:r>
+      <w:proofErr w:type="spellStart"/>
+      <w:r>
+        <w:rPr>
+          <w:rFonts w:cs="Times New Roman"/>
+          <w:szCs w:val="24"/>
+          <w:lang w:val="en-US"/>
+        </w:rPr>
+        <w:t>instalacja</w:t>
+      </w:r>
+      <w:proofErr w:type="spellEnd"/>
     </w:p>
     <w:p>
       <w:pPr>
@@ -23698,6 +24928,7 @@
         </w:rPr>
         <w:t xml:space="preserve">&gt; </w:t>
       </w:r>
+      <w:proofErr w:type="spellStart"/>
       <w:proofErr w:type="gramStart"/>
       <w:r>
         <w:rPr>
@@ -23710,6 +24941,7 @@
         </w:rPr>
         <w:t>wget</w:t>
       </w:r>
+      <w:proofErr w:type="spellEnd"/>
       <w:proofErr w:type="gramEnd"/>
       <w:r>
         <w:rPr>
@@ -23758,7 +24990,31 @@
           <w:bdr w:val="none" w:sz="0" w:space="0" w:color="auto" w:frame="1"/>
           <w:lang w:val="en-US" w:eastAsia="pl-PL"/>
         </w:rPr>
-        <w:t xml:space="preserve"> 'deb http://packages.icinga.org/ubuntu icinga-trusty main'</w:t>
+        <w:t xml:space="preserve"> 'deb http://packages.icinga.org/ubuntu </w:t>
+      </w:r>
+      <w:proofErr w:type="spellStart"/>
+      <w:r>
+        <w:rPr>
+          <w:rFonts w:ascii="Consolas" w:eastAsia="Times New Roman" w:hAnsi="Consolas" w:cs="Consolas"/>
+          <w:color w:val="333333"/>
+          <w:sz w:val="20"/>
+          <w:szCs w:val="20"/>
+          <w:bdr w:val="none" w:sz="0" w:space="0" w:color="auto" w:frame="1"/>
+          <w:lang w:val="en-US" w:eastAsia="pl-PL"/>
+        </w:rPr>
+        <w:t>icinga</w:t>
+      </w:r>
+      <w:proofErr w:type="spellEnd"/>
+      <w:r>
+        <w:rPr>
+          <w:rFonts w:ascii="Consolas" w:eastAsia="Times New Roman" w:hAnsi="Consolas" w:cs="Consolas"/>
+          <w:color w:val="333333"/>
+          <w:sz w:val="20"/>
+          <w:szCs w:val="20"/>
+          <w:bdr w:val="none" w:sz="0" w:space="0" w:color="auto" w:frame="1"/>
+          <w:lang w:val="en-US" w:eastAsia="pl-PL"/>
+        </w:rPr>
+        <w:t>-trusty main'</w:t>
       </w:r>
     </w:p>
     <w:p>
@@ -23876,7 +25132,23 @@
           <w:rFonts w:cs="Times New Roman"/>
           <w:szCs w:val="24"/>
         </w:rPr>
-        <w:t>Generacja tokenu – jest on potrzebny do uwierzytelnienia w trakcie konfiguracji</w:t>
+        <w:t xml:space="preserve">Generacja </w:t>
+      </w:r>
+      <w:proofErr w:type="spellStart"/>
+      <w:r>
+        <w:rPr>
+          <w:rFonts w:cs="Times New Roman"/>
+          <w:szCs w:val="24"/>
+        </w:rPr>
+        <w:t>tokenu</w:t>
+      </w:r>
+      <w:proofErr w:type="spellEnd"/>
+      <w:r>
+        <w:rPr>
+          <w:rFonts w:cs="Times New Roman"/>
+          <w:szCs w:val="24"/>
+        </w:rPr>
+        <w:t xml:space="preserve"> – jest on potrzebny do uwierzytelnienia w trakcie konfiguracji</w:t>
       </w:r>
     </w:p>
     <w:p>
@@ -23899,6 +25171,7 @@
         </w:rPr>
         <w:t xml:space="preserve">&gt; </w:t>
       </w:r>
+      <w:proofErr w:type="spellStart"/>
       <w:proofErr w:type="gramStart"/>
       <w:r>
         <w:rPr>
@@ -23909,6 +25182,7 @@
         </w:rPr>
         <w:t>icingacli</w:t>
       </w:r>
+      <w:proofErr w:type="spellEnd"/>
       <w:proofErr w:type="gramEnd"/>
       <w:r>
         <w:rPr>
@@ -23940,6 +25214,7 @@
         </w:rPr>
         <w:t xml:space="preserve">&gt; </w:t>
       </w:r>
+      <w:proofErr w:type="spellStart"/>
       <w:proofErr w:type="gramStart"/>
       <w:r>
         <w:rPr>
@@ -23950,6 +25225,7 @@
         </w:rPr>
         <w:t>icingacli</w:t>
       </w:r>
+      <w:proofErr w:type="spellEnd"/>
       <w:proofErr w:type="gramEnd"/>
       <w:r>
         <w:rPr>
@@ -23974,6 +25250,7 @@
           <w:lang w:val="en-US"/>
         </w:rPr>
       </w:pPr>
+      <w:proofErr w:type="spellStart"/>
       <w:r>
         <w:rPr>
           <w:rFonts w:cs="Times New Roman"/>
@@ -23982,6 +25259,7 @@
         </w:rPr>
         <w:t>Konfiguracja</w:t>
       </w:r>
+      <w:proofErr w:type="spellEnd"/>
     </w:p>
     <w:p>
       <w:pPr>
@@ -24005,20 +25283,46 @@
         </w:rPr>
         <w:t xml:space="preserve">w przeglądarce w adresie strony wpisać </w:t>
       </w:r>
+      <w:proofErr w:type="spellStart"/>
       <w:r>
         <w:rPr>
           <w:rFonts w:cs="Times New Roman"/>
           <w:i/>
           <w:szCs w:val="24"/>
         </w:rPr>
-        <w:t xml:space="preserve">localhot/icingaweb2. </w:t>
+        <w:t>localhot</w:t>
+      </w:r>
+      <w:proofErr w:type="spellEnd"/>
+      <w:r>
+        <w:rPr>
+          <w:rFonts w:cs="Times New Roman"/>
+          <w:i/>
+          <w:szCs w:val="24"/>
+        </w:rPr>
+        <w:t xml:space="preserve">/icingaweb2. </w:t>
       </w:r>
       <w:r>
         <w:rPr>
           <w:rFonts w:cs="Times New Roman"/>
           <w:szCs w:val="24"/>
         </w:rPr>
-        <w:t>Po wpisaniu utworzonego w poprzednim punkcie tokenu zostanie uruchomiony kreator ustawień. Należy uważać na podanie prawidłowych baz danych, gdyż kreator prosi o to dwukrotnie: 1) o bazę rdzenia, 2) o bazę interfejsu do przechowywanie osobistych ustawień użytkowników (jest tworzona w trakcie konfiguracji).</w:t>
+        <w:t xml:space="preserve">Po wpisaniu utworzonego w poprzednim punkcie </w:t>
+      </w:r>
+      <w:proofErr w:type="spellStart"/>
+      <w:r>
+        <w:rPr>
+          <w:rFonts w:cs="Times New Roman"/>
+          <w:szCs w:val="24"/>
+        </w:rPr>
+        <w:t>tokenu</w:t>
+      </w:r>
+      <w:proofErr w:type="spellEnd"/>
+      <w:r>
+        <w:rPr>
+          <w:rFonts w:cs="Times New Roman"/>
+          <w:szCs w:val="24"/>
+        </w:rPr>
+        <w:t xml:space="preserve"> zostanie uruchomiony kreator ustawień. Należy uważać na podanie prawidłowych baz danych, gdyż kreator prosi o to dwukrotnie: 1) o bazę rdzenia, 2) o bazę interfejsu do przechowywanie osobistych ustawień użytkowników (jest tworzona w trakcie konfiguracji).</w:t>
       </w:r>
     </w:p>
     <w:p>
@@ -24040,6 +25344,13 @@
         </w:rPr>
         <w:t>Dodanie modułu do wyświetlania raportów</w:t>
       </w:r>
+      <w:r>
+        <w:rPr>
+          <w:rFonts w:cs="Times New Roman"/>
+          <w:szCs w:val="24"/>
+        </w:rPr>
+        <w:t xml:space="preserve"> (moduł znajduje się na płycie z projektem)</w:t>
+      </w:r>
     </w:p>
     <w:p>
       <w:pPr>
@@ -24079,7 +25390,36 @@
           <w:szCs w:val="24"/>
           <w:lang w:val="en-US"/>
         </w:rPr>
-        <w:t xml:space="preserve"> /icingaweb2_modules/Reports /usr/share/icingaweb2/modules</w:t>
+        <w:t xml:space="preserve"> </w:t>
+      </w:r>
+      <w:r>
+        <w:rPr>
+          <w:rFonts w:ascii="Consolas" w:hAnsi="Consolas" w:cs="Consolas"/>
+          <w:sz w:val="20"/>
+          <w:szCs w:val="24"/>
+          <w:lang w:val="en-US"/>
+        </w:rPr>
+        <w:t>/Reports /</w:t>
+      </w:r>
+      <w:proofErr w:type="spellStart"/>
+      <w:r>
+        <w:rPr>
+          <w:rFonts w:ascii="Consolas" w:hAnsi="Consolas" w:cs="Consolas"/>
+          <w:sz w:val="20"/>
+          <w:szCs w:val="24"/>
+          <w:lang w:val="en-US"/>
+        </w:rPr>
+        <w:t>usr</w:t>
+      </w:r>
+      <w:proofErr w:type="spellEnd"/>
+      <w:r>
+        <w:rPr>
+          <w:rFonts w:ascii="Consolas" w:hAnsi="Consolas" w:cs="Consolas"/>
+          <w:sz w:val="20"/>
+          <w:szCs w:val="24"/>
+          <w:lang w:val="en-US"/>
+        </w:rPr>
+        <w:t>/share/icingaweb2/modules</w:t>
       </w:r>
     </w:p>
     <w:p>
@@ -24112,6 +25452,7 @@
           <w:szCs w:val="24"/>
         </w:rPr>
       </w:pPr>
+      <w:proofErr w:type="spellStart"/>
       <w:proofErr w:type="gramStart"/>
       <w:r>
         <w:rPr>
@@ -24121,6 +25462,7 @@
         </w:rPr>
         <w:t>localhost</w:t>
       </w:r>
+      <w:proofErr w:type="spellEnd"/>
       <w:proofErr w:type="gramEnd"/>
       <w:r>
         <w:rPr>
@@ -24128,8 +25470,36 @@
           <w:sz w:val="20"/>
           <w:szCs w:val="24"/>
         </w:rPr>
-        <w:t>/icingaweb2/config/modules</w:t>
-      </w:r>
+        <w:t>/icingaweb2/</w:t>
+      </w:r>
+      <w:proofErr w:type="spellStart"/>
+      <w:r>
+        <w:rPr>
+          <w:rFonts w:ascii="Consolas" w:hAnsi="Consolas" w:cs="Consolas"/>
+          <w:sz w:val="20"/>
+          <w:szCs w:val="24"/>
+        </w:rPr>
+        <w:t>config</w:t>
+      </w:r>
+      <w:proofErr w:type="spellEnd"/>
+      <w:r>
+        <w:rPr>
+          <w:rFonts w:ascii="Consolas" w:hAnsi="Consolas" w:cs="Consolas"/>
+          <w:sz w:val="20"/>
+          <w:szCs w:val="24"/>
+        </w:rPr>
+        <w:t>/</w:t>
+      </w:r>
+      <w:proofErr w:type="spellStart"/>
+      <w:r>
+        <w:rPr>
+          <w:rFonts w:ascii="Consolas" w:hAnsi="Consolas" w:cs="Consolas"/>
+          <w:sz w:val="20"/>
+          <w:szCs w:val="24"/>
+        </w:rPr>
+        <w:t>modules</w:t>
+      </w:r>
+      <w:proofErr w:type="spellEnd"/>
     </w:p>
     <w:p>
       <w:pPr>
@@ -24195,6 +25565,7 @@
           <w:szCs w:val="20"/>
         </w:rPr>
       </w:pPr>
+      <w:proofErr w:type="spellStart"/>
       <w:proofErr w:type="gramStart"/>
       <w:r>
         <w:rPr>
@@ -24204,6 +25575,7 @@
         </w:rPr>
         <w:t>python-sqlalchemy</w:t>
       </w:r>
+      <w:proofErr w:type="spellEnd"/>
       <w:proofErr w:type="gramEnd"/>
       <w:r>
         <w:rPr>
@@ -24211,7 +25583,43 @@
           <w:sz w:val="20"/>
           <w:szCs w:val="20"/>
         </w:rPr>
-        <w:t xml:space="preserve"> python-setuptools php5-curl php5-xmlrpcpython-mysqldb python-pygresql python-psycopg2</w:t>
+        <w:t xml:space="preserve"> </w:t>
+      </w:r>
+      <w:proofErr w:type="spellStart"/>
+      <w:r>
+        <w:rPr>
+          <w:rFonts w:ascii="Consolas" w:hAnsi="Consolas" w:cs="Consolas"/>
+          <w:sz w:val="20"/>
+          <w:szCs w:val="20"/>
+        </w:rPr>
+        <w:t>python-setuptools</w:t>
+      </w:r>
+      <w:proofErr w:type="spellEnd"/>
+      <w:r>
+        <w:rPr>
+          <w:rFonts w:ascii="Consolas" w:hAnsi="Consolas" w:cs="Consolas"/>
+          <w:sz w:val="20"/>
+          <w:szCs w:val="20"/>
+        </w:rPr>
+        <w:t xml:space="preserve"> php5-curl php5-xmlrpcpython-mysqldb </w:t>
+      </w:r>
+      <w:proofErr w:type="spellStart"/>
+      <w:r>
+        <w:rPr>
+          <w:rFonts w:ascii="Consolas" w:hAnsi="Consolas" w:cs="Consolas"/>
+          <w:sz w:val="20"/>
+          <w:szCs w:val="20"/>
+        </w:rPr>
+        <w:t>python-pygresql</w:t>
+      </w:r>
+      <w:proofErr w:type="spellEnd"/>
+      <w:r>
+        <w:rPr>
+          <w:rFonts w:ascii="Consolas" w:hAnsi="Consolas" w:cs="Consolas"/>
+          <w:sz w:val="20"/>
+          <w:szCs w:val="20"/>
+        </w:rPr>
+        <w:t xml:space="preserve"> python-psycopg2</w:t>
       </w:r>
     </w:p>
     <w:p>
@@ -24367,8 +25775,20 @@
           <w:szCs w:val="20"/>
           <w:lang w:val="de-DE"/>
         </w:rPr>
-        <w:t>&gt; ./setup-daemons.sh --install</w:t>
-      </w:r>
+        <w:lastRenderedPageBreak/>
+        <w:t>&gt; ./setup-daemons.sh --</w:t>
+      </w:r>
+      <w:proofErr w:type="spellStart"/>
+      <w:r>
+        <w:rPr>
+          <w:rFonts w:ascii="Consolas" w:hAnsi="Consolas" w:cs="Consolas"/>
+          <w:sz w:val="20"/>
+          <w:szCs w:val="20"/>
+          <w:lang w:val="de-DE"/>
+        </w:rPr>
+        <w:t>install</w:t>
+      </w:r>
+      <w:proofErr w:type="spellEnd"/>
     </w:p>
     <w:p>
       <w:pPr>
@@ -24389,7 +25809,27 @@
           <w:szCs w:val="20"/>
           <w:lang w:val="de-DE"/>
         </w:rPr>
-        <w:t>&gt; cd ingraph-web/</w:t>
+        <w:t xml:space="preserve">&gt; cd </w:t>
+      </w:r>
+      <w:proofErr w:type="spellStart"/>
+      <w:r>
+        <w:rPr>
+          <w:rFonts w:ascii="Consolas" w:hAnsi="Consolas" w:cs="Consolas"/>
+          <w:sz w:val="20"/>
+          <w:szCs w:val="20"/>
+          <w:lang w:val="de-DE"/>
+        </w:rPr>
+        <w:t>ingraph</w:t>
+      </w:r>
+      <w:proofErr w:type="spellEnd"/>
+      <w:r>
+        <w:rPr>
+          <w:rFonts w:ascii="Consolas" w:hAnsi="Consolas" w:cs="Consolas"/>
+          <w:sz w:val="20"/>
+          <w:szCs w:val="20"/>
+          <w:lang w:val="de-DE"/>
+        </w:rPr>
+        <w:t>-web/</w:t>
       </w:r>
     </w:p>
     <w:p>
@@ -24423,7 +25863,6 @@
           <w:szCs w:val="20"/>
           <w:lang w:val="en-US"/>
         </w:rPr>
-        <w:lastRenderedPageBreak/>
         <w:t xml:space="preserve">&gt;./setup-ingraph-web.sh </w:t>
       </w:r>
       <w:r>
@@ -24442,7 +25881,47 @@
           <w:szCs w:val="20"/>
           <w:lang w:val="en-US"/>
         </w:rPr>
-        <w:t>--prefix=/usr/local/ingraph-web \</w:t>
+        <w:t>--prefix=/</w:t>
+      </w:r>
+      <w:proofErr w:type="spellStart"/>
+      <w:r>
+        <w:rPr>
+          <w:rFonts w:ascii="Consolas" w:hAnsi="Consolas" w:cs="Consolas"/>
+          <w:sz w:val="20"/>
+          <w:szCs w:val="20"/>
+          <w:lang w:val="en-US"/>
+        </w:rPr>
+        <w:t>usr</w:t>
+      </w:r>
+      <w:proofErr w:type="spellEnd"/>
+      <w:r>
+        <w:rPr>
+          <w:rFonts w:ascii="Consolas" w:hAnsi="Consolas" w:cs="Consolas"/>
+          <w:sz w:val="20"/>
+          <w:szCs w:val="20"/>
+          <w:lang w:val="en-US"/>
+        </w:rPr>
+        <w:t>/local/</w:t>
+      </w:r>
+      <w:proofErr w:type="spellStart"/>
+      <w:r>
+        <w:rPr>
+          <w:rFonts w:ascii="Consolas" w:hAnsi="Consolas" w:cs="Consolas"/>
+          <w:sz w:val="20"/>
+          <w:szCs w:val="20"/>
+          <w:lang w:val="en-US"/>
+        </w:rPr>
+        <w:t>ingraph</w:t>
+      </w:r>
+      <w:proofErr w:type="spellEnd"/>
+      <w:r>
+        <w:rPr>
+          <w:rFonts w:ascii="Consolas" w:hAnsi="Consolas" w:cs="Consolas"/>
+          <w:sz w:val="20"/>
+          <w:szCs w:val="20"/>
+          <w:lang w:val="en-US"/>
+        </w:rPr>
+        <w:t>-web \</w:t>
       </w:r>
     </w:p>
     <w:p>
@@ -24471,8 +25950,36 @@
           <w:sz w:val="20"/>
           <w:szCs w:val="20"/>
         </w:rPr>
-        <w:t>--with-web-path=/ingraph</w:t>
-      </w:r>
+        <w:t>--with-web-</w:t>
+      </w:r>
+      <w:proofErr w:type="spellStart"/>
+      <w:r>
+        <w:rPr>
+          <w:rFonts w:ascii="Consolas" w:hAnsi="Consolas" w:cs="Consolas"/>
+          <w:sz w:val="20"/>
+          <w:szCs w:val="20"/>
+        </w:rPr>
+        <w:t>path</w:t>
+      </w:r>
+      <w:proofErr w:type="spellEnd"/>
+      <w:r>
+        <w:rPr>
+          <w:rFonts w:ascii="Consolas" w:hAnsi="Consolas" w:cs="Consolas"/>
+          <w:sz w:val="20"/>
+          <w:szCs w:val="20"/>
+        </w:rPr>
+        <w:t>=/</w:t>
+      </w:r>
+      <w:proofErr w:type="spellStart"/>
+      <w:r>
+        <w:rPr>
+          <w:rFonts w:ascii="Consolas" w:hAnsi="Consolas" w:cs="Consolas"/>
+          <w:sz w:val="20"/>
+          <w:szCs w:val="20"/>
+        </w:rPr>
+        <w:t>ingraph</w:t>
+      </w:r>
+      <w:proofErr w:type="spellEnd"/>
     </w:p>
     <w:p>
       <w:pPr>
@@ -24520,16 +26027,25 @@
           <w:rFonts w:cs="Times New Roman"/>
           <w:szCs w:val="20"/>
         </w:rPr>
-        <w:t>W ingraph.</w:t>
-      </w:r>
-      <w:proofErr w:type="gramStart"/>
+        <w:t xml:space="preserve">W </w:t>
+      </w:r>
+      <w:proofErr w:type="spellStart"/>
       <w:r>
         <w:rPr>
           <w:rFonts w:cs="Times New Roman"/>
           <w:szCs w:val="20"/>
         </w:rPr>
+        <w:t>ingraph.</w:t>
+      </w:r>
+      <w:proofErr w:type="gramStart"/>
+      <w:r>
+        <w:rPr>
+          <w:rFonts w:cs="Times New Roman"/>
+          <w:szCs w:val="20"/>
+        </w:rPr>
         <w:t>conf</w:t>
       </w:r>
+      <w:proofErr w:type="spellEnd"/>
       <w:proofErr w:type="gramEnd"/>
       <w:r>
         <w:rPr>
@@ -24559,8 +26075,19 @@
           <w:szCs w:val="20"/>
           <w:lang w:val="en-US"/>
         </w:rPr>
-        <w:t>Order allow, denny</w:t>
-      </w:r>
+        <w:t xml:space="preserve">Order allow, </w:t>
+      </w:r>
+      <w:proofErr w:type="spellStart"/>
+      <w:r>
+        <w:rPr>
+          <w:rFonts w:ascii="Consolas" w:hAnsi="Consolas" w:cs="Consolas"/>
+          <w:sz w:val="20"/>
+          <w:szCs w:val="20"/>
+          <w:lang w:val="en-US"/>
+        </w:rPr>
+        <w:t>denny</w:t>
+      </w:r>
+      <w:proofErr w:type="spellEnd"/>
     </w:p>
     <w:p>
       <w:pPr>
@@ -24594,6 +26121,7 @@
           <w:lang w:val="en-US"/>
         </w:rPr>
       </w:pPr>
+      <w:proofErr w:type="spellStart"/>
       <w:proofErr w:type="gramStart"/>
       <w:r>
         <w:rPr>
@@ -24601,6 +26129,7 @@
         </w:rPr>
         <w:t>na</w:t>
       </w:r>
+      <w:proofErr w:type="spellEnd"/>
       <w:proofErr w:type="gramEnd"/>
     </w:p>
     <w:p>
@@ -24644,6 +26173,7 @@
         </w:rPr>
         <w:t xml:space="preserve">&gt; </w:t>
       </w:r>
+      <w:proofErr w:type="spellStart"/>
       <w:proofErr w:type="gramStart"/>
       <w:r>
         <w:rPr>
@@ -24653,6 +26183,7 @@
         </w:rPr>
         <w:t>cp</w:t>
       </w:r>
+      <w:proofErr w:type="spellEnd"/>
       <w:proofErr w:type="gramEnd"/>
       <w:r>
         <w:rPr>
@@ -24660,7 +26191,43 @@
           <w:sz w:val="20"/>
           <w:lang w:val="en-US"/>
         </w:rPr>
-        <w:t xml:space="preserve"> ingraph.conf /etc/apache2/sites-available</w:t>
+        <w:t xml:space="preserve"> </w:t>
+      </w:r>
+      <w:proofErr w:type="spellStart"/>
+      <w:r>
+        <w:rPr>
+          <w:rFonts w:ascii="Consolas" w:hAnsi="Consolas" w:cs="Consolas"/>
+          <w:sz w:val="20"/>
+          <w:lang w:val="en-US"/>
+        </w:rPr>
+        <w:t>ingraph.conf</w:t>
+      </w:r>
+      <w:proofErr w:type="spellEnd"/>
+      <w:r>
+        <w:rPr>
+          <w:rFonts w:ascii="Consolas" w:hAnsi="Consolas" w:cs="Consolas"/>
+          <w:sz w:val="20"/>
+          <w:lang w:val="en-US"/>
+        </w:rPr>
+        <w:t xml:space="preserve"> /</w:t>
+      </w:r>
+      <w:proofErr w:type="spellStart"/>
+      <w:r>
+        <w:rPr>
+          <w:rFonts w:ascii="Consolas" w:hAnsi="Consolas" w:cs="Consolas"/>
+          <w:sz w:val="20"/>
+          <w:lang w:val="en-US"/>
+        </w:rPr>
+        <w:t>etc</w:t>
+      </w:r>
+      <w:proofErr w:type="spellEnd"/>
+      <w:r>
+        <w:rPr>
+          <w:rFonts w:ascii="Consolas" w:hAnsi="Consolas" w:cs="Consolas"/>
+          <w:sz w:val="20"/>
+          <w:lang w:val="en-US"/>
+        </w:rPr>
+        <w:t>/apache2/sites-available</w:t>
       </w:r>
     </w:p>
     <w:p>
@@ -24681,8 +26248,18 @@
           <w:sz w:val="20"/>
           <w:lang w:val="en-US"/>
         </w:rPr>
-        <w:t>&gt; a2ensite ingraph.conf</w:t>
-      </w:r>
+        <w:t xml:space="preserve">&gt; a2ensite </w:t>
+      </w:r>
+      <w:proofErr w:type="spellStart"/>
+      <w:r>
+        <w:rPr>
+          <w:rFonts w:ascii="Consolas" w:hAnsi="Consolas" w:cs="Consolas"/>
+          <w:sz w:val="20"/>
+          <w:lang w:val="en-US"/>
+        </w:rPr>
+        <w:t>ingraph.conf</w:t>
+      </w:r>
+      <w:proofErr w:type="spellEnd"/>
     </w:p>
     <w:p>
       <w:pPr>
@@ -24737,13 +26314,47 @@
           <w:lang w:val="en-US"/>
         </w:rPr>
       </w:pPr>
+      <w:proofErr w:type="spellStart"/>
       <w:r>
         <w:rPr>
           <w:rFonts w:cs="Times New Roman"/>
           <w:lang w:val="en-US"/>
         </w:rPr>
-        <w:t>Ustawienie bazy danych</w:t>
-      </w:r>
+        <w:t>Ustawienie</w:t>
+      </w:r>
+      <w:proofErr w:type="spellEnd"/>
+      <w:r>
+        <w:rPr>
+          <w:rFonts w:cs="Times New Roman"/>
+          <w:lang w:val="en-US"/>
+        </w:rPr>
+        <w:t xml:space="preserve"> </w:t>
+      </w:r>
+      <w:proofErr w:type="spellStart"/>
+      <w:r>
+        <w:rPr>
+          <w:rFonts w:cs="Times New Roman"/>
+          <w:lang w:val="en-US"/>
+        </w:rPr>
+        <w:t>bazy</w:t>
+      </w:r>
+      <w:proofErr w:type="spellEnd"/>
+      <w:r>
+        <w:rPr>
+          <w:rFonts w:cs="Times New Roman"/>
+          <w:lang w:val="en-US"/>
+        </w:rPr>
+        <w:t xml:space="preserve"> </w:t>
+      </w:r>
+      <w:proofErr w:type="spellStart"/>
+      <w:r>
+        <w:rPr>
+          <w:rFonts w:cs="Times New Roman"/>
+          <w:lang w:val="en-US"/>
+        </w:rPr>
+        <w:t>danych</w:t>
+      </w:r>
+      <w:proofErr w:type="spellEnd"/>
     </w:p>
     <w:p>
       <w:pPr>
@@ -24764,6 +26375,7 @@
         </w:rPr>
         <w:t xml:space="preserve">&gt; </w:t>
       </w:r>
+      <w:proofErr w:type="spellStart"/>
       <w:proofErr w:type="gramStart"/>
       <w:r>
         <w:rPr>
@@ -24773,6 +26385,7 @@
         </w:rPr>
         <w:t>mysql</w:t>
       </w:r>
+      <w:proofErr w:type="spellEnd"/>
       <w:proofErr w:type="gramEnd"/>
     </w:p>
     <w:p>
@@ -24786,6 +26399,7 @@
           <w:lang w:val="en-US"/>
         </w:rPr>
       </w:pPr>
+      <w:proofErr w:type="spellStart"/>
       <w:proofErr w:type="gramStart"/>
       <w:r>
         <w:rPr>
@@ -24795,6 +26409,7 @@
         </w:rPr>
         <w:t>mysql</w:t>
       </w:r>
+      <w:proofErr w:type="spellEnd"/>
       <w:proofErr w:type="gramEnd"/>
       <w:r>
         <w:rPr>
@@ -24802,7 +26417,25 @@
           <w:sz w:val="20"/>
           <w:lang w:val="en-US"/>
         </w:rPr>
-        <w:t>&gt; CREATE DATABASE ingraph;</w:t>
+        <w:t xml:space="preserve">&gt; CREATE DATABASE </w:t>
+      </w:r>
+      <w:proofErr w:type="spellStart"/>
+      <w:r>
+        <w:rPr>
+          <w:rFonts w:ascii="Consolas" w:hAnsi="Consolas" w:cs="Consolas"/>
+          <w:sz w:val="20"/>
+          <w:lang w:val="en-US"/>
+        </w:rPr>
+        <w:t>ingraph</w:t>
+      </w:r>
+      <w:proofErr w:type="spellEnd"/>
+      <w:r>
+        <w:rPr>
+          <w:rFonts w:ascii="Consolas" w:hAnsi="Consolas" w:cs="Consolas"/>
+          <w:sz w:val="20"/>
+          <w:lang w:val="en-US"/>
+        </w:rPr>
+        <w:t>;</w:t>
       </w:r>
     </w:p>
     <w:p>
@@ -24816,6 +26449,7 @@
           <w:lang w:val="en-US"/>
         </w:rPr>
       </w:pPr>
+      <w:proofErr w:type="spellStart"/>
       <w:proofErr w:type="gramStart"/>
       <w:r>
         <w:rPr>
@@ -24825,6 +26459,7 @@
         </w:rPr>
         <w:t>mysql</w:t>
       </w:r>
+      <w:proofErr w:type="spellEnd"/>
       <w:proofErr w:type="gramEnd"/>
       <w:r>
         <w:rPr>
@@ -24832,7 +26467,43 @@
           <w:sz w:val="20"/>
           <w:lang w:val="en-US"/>
         </w:rPr>
-        <w:t>&gt; GRANT ALL ON ingraph.* TO 'ingraph'@'localhost'</w:t>
+        <w:t>&gt; GRANT ALL ON ingraph.* TO '</w:t>
+      </w:r>
+      <w:proofErr w:type="spellStart"/>
+      <w:r>
+        <w:rPr>
+          <w:rFonts w:ascii="Consolas" w:hAnsi="Consolas" w:cs="Consolas"/>
+          <w:sz w:val="20"/>
+          <w:lang w:val="en-US"/>
+        </w:rPr>
+        <w:t>ingraph</w:t>
+      </w:r>
+      <w:proofErr w:type="spellEnd"/>
+      <w:r>
+        <w:rPr>
+          <w:rFonts w:ascii="Consolas" w:hAnsi="Consolas" w:cs="Consolas"/>
+          <w:sz w:val="20"/>
+          <w:lang w:val="en-US"/>
+        </w:rPr>
+        <w:t>'@'</w:t>
+      </w:r>
+      <w:proofErr w:type="spellStart"/>
+      <w:r>
+        <w:rPr>
+          <w:rFonts w:ascii="Consolas" w:hAnsi="Consolas" w:cs="Consolas"/>
+          <w:sz w:val="20"/>
+          <w:lang w:val="en-US"/>
+        </w:rPr>
+        <w:t>localhost</w:t>
+      </w:r>
+      <w:proofErr w:type="spellEnd"/>
+      <w:r>
+        <w:rPr>
+          <w:rFonts w:ascii="Consolas" w:hAnsi="Consolas" w:cs="Consolas"/>
+          <w:sz w:val="20"/>
+          <w:lang w:val="en-US"/>
+        </w:rPr>
+        <w:t>'</w:t>
       </w:r>
     </w:p>
     <w:p>
@@ -24860,7 +26531,25 @@
           <w:sz w:val="20"/>
           <w:lang w:val="en-US"/>
         </w:rPr>
-        <w:t>-&gt; IDENTIFIED BY 'changeme';</w:t>
+        <w:t>-&gt; IDENTIFIED BY '</w:t>
+      </w:r>
+      <w:proofErr w:type="spellStart"/>
+      <w:r>
+        <w:rPr>
+          <w:rFonts w:ascii="Consolas" w:hAnsi="Consolas" w:cs="Consolas"/>
+          <w:sz w:val="20"/>
+          <w:lang w:val="en-US"/>
+        </w:rPr>
+        <w:t>changeme</w:t>
+      </w:r>
+      <w:proofErr w:type="spellEnd"/>
+      <w:r>
+        <w:rPr>
+          <w:rFonts w:ascii="Consolas" w:hAnsi="Consolas" w:cs="Consolas"/>
+          <w:sz w:val="20"/>
+          <w:lang w:val="en-US"/>
+        </w:rPr>
+        <w:t>';</w:t>
       </w:r>
     </w:p>
     <w:p>
@@ -24900,15 +26589,78 @@
           <w:sz w:val="20"/>
           <w:szCs w:val="20"/>
         </w:rPr>
-        <w:t xml:space="preserve">&gt; nano </w:t>
-      </w:r>
+        <w:t xml:space="preserve">&gt; </w:t>
+      </w:r>
+      <w:proofErr w:type="spellStart"/>
       <w:r>
         <w:rPr>
           <w:rFonts w:ascii="Consolas" w:hAnsi="Consolas" w:cs="Consolas"/>
           <w:sz w:val="20"/>
           <w:szCs w:val="20"/>
         </w:rPr>
-        <w:t>/etc/ingraph/ingraph-database.</w:t>
+        <w:t>nano</w:t>
+      </w:r>
+      <w:proofErr w:type="spellEnd"/>
+      <w:r>
+        <w:rPr>
+          <w:rFonts w:ascii="Consolas" w:hAnsi="Consolas" w:cs="Consolas"/>
+          <w:sz w:val="20"/>
+          <w:szCs w:val="20"/>
+        </w:rPr>
+        <w:t xml:space="preserve"> </w:t>
+      </w:r>
+      <w:r>
+        <w:rPr>
+          <w:rFonts w:ascii="Consolas" w:hAnsi="Consolas" w:cs="Consolas"/>
+          <w:sz w:val="20"/>
+          <w:szCs w:val="20"/>
+        </w:rPr>
+        <w:t>/</w:t>
+      </w:r>
+      <w:proofErr w:type="spellStart"/>
+      <w:r>
+        <w:rPr>
+          <w:rFonts w:ascii="Consolas" w:hAnsi="Consolas" w:cs="Consolas"/>
+          <w:sz w:val="20"/>
+          <w:szCs w:val="20"/>
+        </w:rPr>
+        <w:t>etc</w:t>
+      </w:r>
+      <w:proofErr w:type="spellEnd"/>
+      <w:r>
+        <w:rPr>
+          <w:rFonts w:ascii="Consolas" w:hAnsi="Consolas" w:cs="Consolas"/>
+          <w:sz w:val="20"/>
+          <w:szCs w:val="20"/>
+        </w:rPr>
+        <w:t>/</w:t>
+      </w:r>
+      <w:proofErr w:type="spellStart"/>
+      <w:r>
+        <w:rPr>
+          <w:rFonts w:ascii="Consolas" w:hAnsi="Consolas" w:cs="Consolas"/>
+          <w:sz w:val="20"/>
+          <w:szCs w:val="20"/>
+        </w:rPr>
+        <w:t>ingraph</w:t>
+      </w:r>
+      <w:proofErr w:type="spellEnd"/>
+      <w:r>
+        <w:rPr>
+          <w:rFonts w:ascii="Consolas" w:hAnsi="Consolas" w:cs="Consolas"/>
+          <w:sz w:val="20"/>
+          <w:szCs w:val="20"/>
+        </w:rPr>
+        <w:t>/</w:t>
+      </w:r>
+      <w:proofErr w:type="spellStart"/>
+      <w:r>
+        <w:rPr>
+          <w:rFonts w:ascii="Consolas" w:hAnsi="Consolas" w:cs="Consolas"/>
+          <w:sz w:val="20"/>
+          <w:szCs w:val="20"/>
+        </w:rPr>
+        <w:t>ingraph-database.</w:t>
       </w:r>
       <w:proofErr w:type="gramStart"/>
       <w:r>
@@ -24919,6 +26671,7 @@
         </w:rPr>
         <w:t>conf</w:t>
       </w:r>
+      <w:proofErr w:type="spellEnd"/>
       <w:proofErr w:type="gramEnd"/>
     </w:p>
     <w:p>
@@ -24932,14 +26685,34 @@
           <w:szCs w:val="20"/>
         </w:rPr>
       </w:pPr>
+      <w:proofErr w:type="spellStart"/>
       <w:r>
         <w:rPr>
           <w:rFonts w:ascii="Consolas" w:hAnsi="Consolas" w:cs="Consolas"/>
           <w:sz w:val="20"/>
           <w:szCs w:val="20"/>
         </w:rPr>
-        <w:t>dsn = 'mysql</w:t>
-      </w:r>
+        <w:t>dsn</w:t>
+      </w:r>
+      <w:proofErr w:type="spellEnd"/>
+      <w:r>
+        <w:rPr>
+          <w:rFonts w:ascii="Consolas" w:hAnsi="Consolas" w:cs="Consolas"/>
+          <w:sz w:val="20"/>
+          <w:szCs w:val="20"/>
+        </w:rPr>
+        <w:t xml:space="preserve"> = '</w:t>
+      </w:r>
+      <w:proofErr w:type="spellStart"/>
+      <w:r>
+        <w:rPr>
+          <w:rFonts w:ascii="Consolas" w:hAnsi="Consolas" w:cs="Consolas"/>
+          <w:sz w:val="20"/>
+          <w:szCs w:val="20"/>
+        </w:rPr>
+        <w:t>mysql</w:t>
+      </w:r>
+      <w:proofErr w:type="spellEnd"/>
       <w:proofErr w:type="gramStart"/>
       <w:r>
         <w:rPr>
@@ -24956,7 +26729,25 @@
           <w:sz w:val="20"/>
           <w:szCs w:val="20"/>
         </w:rPr>
-        <w:t>:changeme@localhost:3306/ingraph'</w:t>
+        <w:t>:changeme@localhost:3306/</w:t>
+      </w:r>
+      <w:proofErr w:type="spellStart"/>
+      <w:r>
+        <w:rPr>
+          <w:rFonts w:ascii="Consolas" w:hAnsi="Consolas" w:cs="Consolas"/>
+          <w:sz w:val="20"/>
+          <w:szCs w:val="20"/>
+        </w:rPr>
+        <w:t>ingraph</w:t>
+      </w:r>
+      <w:proofErr w:type="spellEnd"/>
+      <w:r>
+        <w:rPr>
+          <w:rFonts w:ascii="Consolas" w:hAnsi="Consolas" w:cs="Consolas"/>
+          <w:sz w:val="20"/>
+          <w:szCs w:val="20"/>
+        </w:rPr>
+        <w:t>'</w:t>
       </w:r>
     </w:p>
     <w:p>
@@ -24998,8 +26789,72 @@
           <w:sz w:val="20"/>
           <w:szCs w:val="20"/>
         </w:rPr>
-        <w:t>&gt; nano /etc/default/ingraph-collector</w:t>
-      </w:r>
+        <w:t xml:space="preserve">&gt; </w:t>
+      </w:r>
+      <w:proofErr w:type="spellStart"/>
+      <w:r>
+        <w:rPr>
+          <w:rFonts w:ascii="Consolas" w:hAnsi="Consolas" w:cs="Consolas"/>
+          <w:sz w:val="20"/>
+          <w:szCs w:val="20"/>
+        </w:rPr>
+        <w:t>nano</w:t>
+      </w:r>
+      <w:proofErr w:type="spellEnd"/>
+      <w:r>
+        <w:rPr>
+          <w:rFonts w:ascii="Consolas" w:hAnsi="Consolas" w:cs="Consolas"/>
+          <w:sz w:val="20"/>
+          <w:szCs w:val="20"/>
+        </w:rPr>
+        <w:t xml:space="preserve"> /</w:t>
+      </w:r>
+      <w:proofErr w:type="spellStart"/>
+      <w:r>
+        <w:rPr>
+          <w:rFonts w:ascii="Consolas" w:hAnsi="Consolas" w:cs="Consolas"/>
+          <w:sz w:val="20"/>
+          <w:szCs w:val="20"/>
+        </w:rPr>
+        <w:t>etc</w:t>
+      </w:r>
+      <w:proofErr w:type="spellEnd"/>
+      <w:r>
+        <w:rPr>
+          <w:rFonts w:ascii="Consolas" w:hAnsi="Consolas" w:cs="Consolas"/>
+          <w:sz w:val="20"/>
+          <w:szCs w:val="20"/>
+        </w:rPr>
+        <w:t>/</w:t>
+      </w:r>
+      <w:proofErr w:type="spellStart"/>
+      <w:r>
+        <w:rPr>
+          <w:rFonts w:ascii="Consolas" w:hAnsi="Consolas" w:cs="Consolas"/>
+          <w:sz w:val="20"/>
+          <w:szCs w:val="20"/>
+        </w:rPr>
+        <w:t>default</w:t>
+      </w:r>
+      <w:proofErr w:type="spellEnd"/>
+      <w:r>
+        <w:rPr>
+          <w:rFonts w:ascii="Consolas" w:hAnsi="Consolas" w:cs="Consolas"/>
+          <w:sz w:val="20"/>
+          <w:szCs w:val="20"/>
+        </w:rPr>
+        <w:t>/</w:t>
+      </w:r>
+      <w:proofErr w:type="spellStart"/>
+      <w:r>
+        <w:rPr>
+          <w:rFonts w:ascii="Consolas" w:hAnsi="Consolas" w:cs="Consolas"/>
+          <w:sz w:val="20"/>
+          <w:szCs w:val="20"/>
+        </w:rPr>
+        <w:t>ingraph-collector</w:t>
+      </w:r>
+      <w:proofErr w:type="spellEnd"/>
     </w:p>
     <w:p>
       <w:pPr>
@@ -25019,7 +26874,25 @@
           <w:sz w:val="20"/>
           <w:lang w:val="en-US"/>
         </w:rPr>
-        <w:t>INGRAPH_COLLECTOR_PERFDATA_DIR="/var/spool/icinga2/perfdata"</w:t>
+        <w:t>INGRAPH_COLLECTOR_PERFDATA_DIR="/</w:t>
+      </w:r>
+      <w:proofErr w:type="spellStart"/>
+      <w:r>
+        <w:rPr>
+          <w:rFonts w:ascii="Consolas" w:hAnsi="Consolas" w:cs="Consolas"/>
+          <w:sz w:val="20"/>
+          <w:lang w:val="en-US"/>
+        </w:rPr>
+        <w:t>var</w:t>
+      </w:r>
+      <w:proofErr w:type="spellEnd"/>
+      <w:r>
+        <w:rPr>
+          <w:rFonts w:ascii="Consolas" w:hAnsi="Consolas" w:cs="Consolas"/>
+          <w:sz w:val="20"/>
+          <w:lang w:val="en-US"/>
+        </w:rPr>
+        <w:t>/spool/icinga2/perfdata"</w:t>
       </w:r>
     </w:p>
     <w:p>
@@ -25064,6 +26937,7 @@
         </w:rPr>
         <w:t xml:space="preserve">&gt; </w:t>
       </w:r>
+      <w:proofErr w:type="spellStart"/>
       <w:proofErr w:type="gramStart"/>
       <w:r>
         <w:rPr>
@@ -25073,6 +26947,7 @@
         </w:rPr>
         <w:t>chmod</w:t>
       </w:r>
+      <w:proofErr w:type="spellEnd"/>
       <w:proofErr w:type="gramEnd"/>
       <w:r>
         <w:rPr>
@@ -25080,8 +26955,54 @@
           <w:sz w:val="20"/>
           <w:lang w:val="en-US"/>
         </w:rPr>
-        <w:t xml:space="preserve"> g+rwx /var/spool/icinga2/perdata</w:t>
-      </w:r>
+        <w:t xml:space="preserve"> </w:t>
+      </w:r>
+      <w:proofErr w:type="spellStart"/>
+      <w:r>
+        <w:rPr>
+          <w:rFonts w:ascii="Consolas" w:hAnsi="Consolas" w:cs="Consolas"/>
+          <w:sz w:val="20"/>
+          <w:lang w:val="en-US"/>
+        </w:rPr>
+        <w:t>g+rwx</w:t>
+      </w:r>
+      <w:proofErr w:type="spellEnd"/>
+      <w:r>
+        <w:rPr>
+          <w:rFonts w:ascii="Consolas" w:hAnsi="Consolas" w:cs="Consolas"/>
+          <w:sz w:val="20"/>
+          <w:lang w:val="en-US"/>
+        </w:rPr>
+        <w:t xml:space="preserve"> /</w:t>
+      </w:r>
+      <w:proofErr w:type="spellStart"/>
+      <w:r>
+        <w:rPr>
+          <w:rFonts w:ascii="Consolas" w:hAnsi="Consolas" w:cs="Consolas"/>
+          <w:sz w:val="20"/>
+          <w:lang w:val="en-US"/>
+        </w:rPr>
+        <w:t>var</w:t>
+      </w:r>
+      <w:proofErr w:type="spellEnd"/>
+      <w:r>
+        <w:rPr>
+          <w:rFonts w:ascii="Consolas" w:hAnsi="Consolas" w:cs="Consolas"/>
+          <w:sz w:val="20"/>
+          <w:lang w:val="en-US"/>
+        </w:rPr>
+        <w:t>/spool/icinga2/</w:t>
+      </w:r>
+      <w:proofErr w:type="spellStart"/>
+      <w:r>
+        <w:rPr>
+          <w:rFonts w:ascii="Consolas" w:hAnsi="Consolas" w:cs="Consolas"/>
+          <w:sz w:val="20"/>
+          <w:lang w:val="en-US"/>
+        </w:rPr>
+        <w:t>perdata</w:t>
+      </w:r>
+      <w:proofErr w:type="spellEnd"/>
     </w:p>
     <w:p>
       <w:pPr>
@@ -25121,7 +27042,25 @@
           <w:sz w:val="20"/>
           <w:szCs w:val="20"/>
         </w:rPr>
-        <w:t>&gt; service ingraph start</w:t>
+        <w:t xml:space="preserve">&gt; service </w:t>
+      </w:r>
+      <w:proofErr w:type="spellStart"/>
+      <w:r>
+        <w:rPr>
+          <w:rFonts w:ascii="Consolas" w:hAnsi="Consolas" w:cs="Consolas"/>
+          <w:sz w:val="20"/>
+          <w:szCs w:val="20"/>
+        </w:rPr>
+        <w:t>ingraph</w:t>
+      </w:r>
+      <w:proofErr w:type="spellEnd"/>
+      <w:r>
+        <w:rPr>
+          <w:rFonts w:ascii="Consolas" w:hAnsi="Consolas" w:cs="Consolas"/>
+          <w:sz w:val="20"/>
+          <w:szCs w:val="20"/>
+        </w:rPr>
+        <w:t xml:space="preserve"> start</w:t>
       </w:r>
     </w:p>
     <w:p>
@@ -25141,8 +27080,1495 @@
           <w:sz w:val="20"/>
           <w:szCs w:val="20"/>
         </w:rPr>
-        <w:t>&gt; service ingraph-collector start</w:t>
-      </w:r>
+        <w:t xml:space="preserve">&gt; service </w:t>
+      </w:r>
+      <w:proofErr w:type="spellStart"/>
+      <w:r>
+        <w:rPr>
+          <w:rFonts w:ascii="Consolas" w:hAnsi="Consolas" w:cs="Consolas"/>
+          <w:sz w:val="20"/>
+          <w:szCs w:val="20"/>
+        </w:rPr>
+        <w:t>ingraph-collector</w:t>
+      </w:r>
+      <w:proofErr w:type="spellEnd"/>
+      <w:r>
+        <w:rPr>
+          <w:rFonts w:ascii="Consolas" w:hAnsi="Consolas" w:cs="Consolas"/>
+          <w:sz w:val="20"/>
+          <w:szCs w:val="20"/>
+        </w:rPr>
+        <w:t xml:space="preserve"> start</w:t>
+      </w:r>
+    </w:p>
+    <w:p>
+      <w:pPr>
+        <w:jc w:val="left"/>
+        <w:rPr>
+          <w:rFonts w:ascii="Consolas" w:hAnsi="Consolas" w:cs="Consolas"/>
+          <w:sz w:val="20"/>
+          <w:szCs w:val="20"/>
+        </w:rPr>
+      </w:pPr>
+      <w:r>
+        <w:rPr>
+          <w:rFonts w:ascii="Consolas" w:hAnsi="Consolas" w:cs="Consolas"/>
+          <w:sz w:val="20"/>
+          <w:szCs w:val="20"/>
+        </w:rPr>
+        <w:br w:type="page"/>
+      </w:r>
+    </w:p>
+    <w:p>
+      <w:pPr>
+        <w:pStyle w:val="ListParagraph"/>
+        <w:numPr>
+          <w:ilvl w:val="0"/>
+          <w:numId w:val="36"/>
+        </w:numPr>
+        <w:jc w:val="left"/>
+        <w:rPr>
+          <w:rFonts w:ascii="Consolas" w:hAnsi="Consolas" w:cs="Consolas"/>
+          <w:b/>
+          <w:sz w:val="20"/>
+          <w:szCs w:val="20"/>
+        </w:rPr>
+      </w:pPr>
+      <w:r>
+        <w:rPr>
+          <w:rFonts w:cs="Times New Roman"/>
+          <w:b/>
+          <w:sz w:val="28"/>
+          <w:szCs w:val="28"/>
+        </w:rPr>
+        <w:lastRenderedPageBreak/>
+        <w:t>NSCAv2</w:t>
+      </w:r>
+    </w:p>
+    <w:p>
+      <w:pPr>
+        <w:pStyle w:val="ListParagraph"/>
+        <w:numPr>
+          <w:ilvl w:val="0"/>
+          <w:numId w:val="50"/>
+        </w:numPr>
+        <w:jc w:val="left"/>
+        <w:rPr>
+          <w:rFonts w:cs="Times New Roman"/>
+          <w:b/>
+          <w:szCs w:val="24"/>
+        </w:rPr>
+      </w:pPr>
+      <w:r>
+        <w:rPr>
+          <w:rFonts w:cs="Times New Roman"/>
+          <w:szCs w:val="24"/>
+        </w:rPr>
+        <w:t>Instalacja wymaga</w:t>
+      </w:r>
+      <w:r>
+        <w:rPr>
+          <w:rFonts w:cs="Times New Roman"/>
+          <w:szCs w:val="24"/>
+        </w:rPr>
+        <w:t>nych</w:t>
+      </w:r>
+      <w:r>
+        <w:rPr>
+          <w:rFonts w:cs="Times New Roman"/>
+          <w:szCs w:val="24"/>
+        </w:rPr>
+        <w:t xml:space="preserve"> pakietów</w:t>
+      </w:r>
+    </w:p>
+    <w:p>
+      <w:pPr>
+        <w:pStyle w:val="ListParagraph"/>
+        <w:shd w:val="clear" w:color="auto" w:fill="F2F2F2" w:themeFill="background1" w:themeFillShade="F2"/>
+        <w:rPr>
+          <w:rFonts w:ascii="Consolas" w:hAnsi="Consolas" w:cs="Consolas"/>
+          <w:sz w:val="20"/>
+          <w:szCs w:val="20"/>
+          <w:lang w:val="en-US"/>
+        </w:rPr>
+      </w:pPr>
+      <w:proofErr w:type="spellStart"/>
+      <w:r>
+        <w:rPr>
+          <w:rFonts w:ascii="Consolas" w:hAnsi="Consolas" w:cs="Consolas"/>
+          <w:sz w:val="20"/>
+          <w:szCs w:val="20"/>
+          <w:lang w:val="en-US"/>
+        </w:rPr>
+        <w:t>Qt</w:t>
+      </w:r>
+      <w:proofErr w:type="spellEnd"/>
+      <w:r>
+        <w:rPr>
+          <w:rFonts w:ascii="Consolas" w:hAnsi="Consolas" w:cs="Consolas"/>
+          <w:sz w:val="20"/>
+          <w:szCs w:val="20"/>
+          <w:lang w:val="en-US"/>
+        </w:rPr>
+        <w:t xml:space="preserve"> 5.0, </w:t>
+      </w:r>
+      <w:proofErr w:type="spellStart"/>
+      <w:r>
+        <w:rPr>
+          <w:rFonts w:ascii="Consolas" w:hAnsi="Consolas" w:cs="Consolas"/>
+          <w:sz w:val="20"/>
+          <w:szCs w:val="20"/>
+          <w:lang w:val="en-US"/>
+        </w:rPr>
+        <w:t>cmake</w:t>
+      </w:r>
+      <w:proofErr w:type="spellEnd"/>
+      <w:r>
+        <w:rPr>
+          <w:rFonts w:ascii="Consolas" w:hAnsi="Consolas" w:cs="Consolas"/>
+          <w:sz w:val="20"/>
+          <w:szCs w:val="20"/>
+          <w:lang w:val="en-US"/>
+        </w:rPr>
+        <w:t>, build essential,</w:t>
+      </w:r>
+      <w:r>
+        <w:rPr>
+          <w:rFonts w:ascii="Consolas" w:hAnsi="Consolas" w:cs="Consolas"/>
+          <w:b/>
+          <w:sz w:val="20"/>
+          <w:szCs w:val="20"/>
+          <w:lang w:val="en-US"/>
+        </w:rPr>
+        <w:t xml:space="preserve"> </w:t>
+      </w:r>
+      <w:proofErr w:type="spellStart"/>
+      <w:r>
+        <w:rPr>
+          <w:rFonts w:ascii="Consolas" w:hAnsi="Consolas" w:cs="Consolas"/>
+          <w:sz w:val="20"/>
+          <w:szCs w:val="20"/>
+          <w:lang w:val="en-US"/>
+        </w:rPr>
+        <w:t>libboost</w:t>
+      </w:r>
+      <w:proofErr w:type="spellEnd"/>
+      <w:r>
+        <w:rPr>
+          <w:rFonts w:ascii="Consolas" w:hAnsi="Consolas" w:cs="Consolas"/>
+          <w:sz w:val="20"/>
+          <w:szCs w:val="20"/>
+          <w:lang w:val="en-US"/>
+        </w:rPr>
+        <w:t>-all-</w:t>
+      </w:r>
+      <w:proofErr w:type="spellStart"/>
+      <w:r>
+        <w:rPr>
+          <w:rFonts w:ascii="Consolas" w:hAnsi="Consolas" w:cs="Consolas"/>
+          <w:sz w:val="20"/>
+          <w:szCs w:val="20"/>
+          <w:lang w:val="en-US"/>
+        </w:rPr>
+        <w:t>dev</w:t>
+      </w:r>
+      <w:proofErr w:type="spellEnd"/>
+      <w:r>
+        <w:rPr>
+          <w:rFonts w:ascii="Consolas" w:hAnsi="Consolas" w:cs="Consolas"/>
+          <w:sz w:val="20"/>
+          <w:szCs w:val="20"/>
+          <w:lang w:val="en-US"/>
+        </w:rPr>
+        <w:t xml:space="preserve">, </w:t>
+      </w:r>
+      <w:proofErr w:type="spellStart"/>
+      <w:r>
+        <w:rPr>
+          <w:rFonts w:ascii="Consolas" w:hAnsi="Consolas" w:cs="Consolas"/>
+          <w:sz w:val="20"/>
+          <w:szCs w:val="20"/>
+          <w:lang w:val="en-US"/>
+        </w:rPr>
+        <w:t>doxygen</w:t>
+      </w:r>
+      <w:proofErr w:type="spellEnd"/>
+      <w:r>
+        <w:rPr>
+          <w:rFonts w:ascii="Consolas" w:hAnsi="Consolas" w:cs="Consolas"/>
+          <w:sz w:val="20"/>
+          <w:szCs w:val="20"/>
+          <w:lang w:val="en-US"/>
+        </w:rPr>
+        <w:t xml:space="preserve">, </w:t>
+      </w:r>
+      <w:proofErr w:type="spellStart"/>
+      <w:r>
+        <w:rPr>
+          <w:rFonts w:ascii="Consolas" w:hAnsi="Consolas" w:cs="Consolas"/>
+          <w:sz w:val="20"/>
+          <w:szCs w:val="20"/>
+          <w:lang w:val="en-US"/>
+        </w:rPr>
+        <w:t>libcrypto</w:t>
+      </w:r>
+      <w:proofErr w:type="spellEnd"/>
+      <w:r>
+        <w:rPr>
+          <w:rFonts w:ascii="Consolas" w:hAnsi="Consolas" w:cs="Consolas"/>
+          <w:sz w:val="20"/>
+          <w:szCs w:val="20"/>
+          <w:lang w:val="en-US"/>
+        </w:rPr>
+        <w:t>++,</w:t>
+      </w:r>
+    </w:p>
+    <w:p>
+      <w:pPr>
+        <w:pStyle w:val="ListParagraph"/>
+        <w:shd w:val="clear" w:color="auto" w:fill="F2F2F2" w:themeFill="background1" w:themeFillShade="F2"/>
+        <w:jc w:val="left"/>
+        <w:rPr>
+          <w:rFonts w:ascii="Consolas" w:hAnsi="Consolas" w:cs="Consolas"/>
+          <w:b/>
+          <w:sz w:val="20"/>
+          <w:szCs w:val="20"/>
+          <w:lang w:val="en-US"/>
+        </w:rPr>
+      </w:pPr>
+      <w:proofErr w:type="spellStart"/>
+      <w:proofErr w:type="gramStart"/>
+      <w:r>
+        <w:rPr>
+          <w:rFonts w:ascii="Consolas" w:hAnsi="Consolas" w:cs="Consolas"/>
+          <w:sz w:val="20"/>
+          <w:szCs w:val="20"/>
+          <w:lang w:val="en-US"/>
+        </w:rPr>
+        <w:t>graphviz</w:t>
+      </w:r>
+      <w:proofErr w:type="spellEnd"/>
+      <w:proofErr w:type="gramEnd"/>
+    </w:p>
+    <w:p>
+      <w:pPr>
+        <w:pStyle w:val="ListParagraph"/>
+        <w:numPr>
+          <w:ilvl w:val="0"/>
+          <w:numId w:val="50"/>
+        </w:numPr>
+        <w:jc w:val="left"/>
+        <w:rPr>
+          <w:rFonts w:cs="Times New Roman"/>
+          <w:b/>
+          <w:szCs w:val="24"/>
+        </w:rPr>
+      </w:pPr>
+      <w:r>
+        <w:rPr>
+          <w:rFonts w:cs="Times New Roman"/>
+          <w:szCs w:val="24"/>
+        </w:rPr>
+        <w:t>Stworzenie wymaganych folderów</w:t>
+      </w:r>
+    </w:p>
+    <w:p>
+      <w:pPr>
+        <w:pStyle w:val="ListParagraph"/>
+        <w:shd w:val="clear" w:color="auto" w:fill="F2F2F2" w:themeFill="background1" w:themeFillShade="F2"/>
+        <w:jc w:val="left"/>
+        <w:rPr>
+          <w:rFonts w:ascii="Consolas" w:hAnsi="Consolas" w:cs="Consolas"/>
+          <w:sz w:val="20"/>
+          <w:szCs w:val="20"/>
+        </w:rPr>
+      </w:pPr>
+      <w:r>
+        <w:rPr>
+          <w:rFonts w:ascii="Consolas" w:hAnsi="Consolas" w:cs="Consolas"/>
+          <w:sz w:val="20"/>
+          <w:szCs w:val="20"/>
+        </w:rPr>
+        <w:t xml:space="preserve">&gt; </w:t>
+      </w:r>
+      <w:proofErr w:type="spellStart"/>
+      <w:r>
+        <w:rPr>
+          <w:rFonts w:ascii="Consolas" w:hAnsi="Consolas" w:cs="Consolas"/>
+          <w:sz w:val="20"/>
+          <w:szCs w:val="20"/>
+        </w:rPr>
+        <w:t>mkdir</w:t>
+      </w:r>
+      <w:proofErr w:type="spellEnd"/>
+      <w:r>
+        <w:rPr>
+          <w:rFonts w:ascii="Consolas" w:hAnsi="Consolas" w:cs="Consolas"/>
+          <w:sz w:val="20"/>
+          <w:szCs w:val="20"/>
+        </w:rPr>
+        <w:t xml:space="preserve"> /</w:t>
+      </w:r>
+      <w:proofErr w:type="spellStart"/>
+      <w:r>
+        <w:rPr>
+          <w:rFonts w:ascii="Consolas" w:hAnsi="Consolas" w:cs="Consolas"/>
+          <w:sz w:val="20"/>
+          <w:szCs w:val="20"/>
+        </w:rPr>
+        <w:t>usr</w:t>
+      </w:r>
+      <w:proofErr w:type="spellEnd"/>
+      <w:r>
+        <w:rPr>
+          <w:rFonts w:ascii="Consolas" w:hAnsi="Consolas" w:cs="Consolas"/>
+          <w:sz w:val="20"/>
+          <w:szCs w:val="20"/>
+        </w:rPr>
+        <w:t>/</w:t>
+      </w:r>
+      <w:proofErr w:type="spellStart"/>
+      <w:r>
+        <w:rPr>
+          <w:rFonts w:ascii="Consolas" w:hAnsi="Consolas" w:cs="Consolas"/>
+          <w:sz w:val="20"/>
+          <w:szCs w:val="20"/>
+        </w:rPr>
+        <w:t>local</w:t>
+      </w:r>
+      <w:proofErr w:type="spellEnd"/>
+      <w:r>
+        <w:rPr>
+          <w:rFonts w:ascii="Consolas" w:hAnsi="Consolas" w:cs="Consolas"/>
+          <w:sz w:val="20"/>
+          <w:szCs w:val="20"/>
+        </w:rPr>
+        <w:t>/nscav2</w:t>
+      </w:r>
+    </w:p>
+    <w:p>
+      <w:pPr>
+        <w:pStyle w:val="ListParagraph"/>
+        <w:shd w:val="clear" w:color="auto" w:fill="F2F2F2" w:themeFill="background1" w:themeFillShade="F2"/>
+        <w:jc w:val="left"/>
+        <w:rPr>
+          <w:rFonts w:ascii="Consolas" w:hAnsi="Consolas" w:cs="Consolas"/>
+          <w:sz w:val="20"/>
+          <w:szCs w:val="20"/>
+        </w:rPr>
+      </w:pPr>
+      <w:r>
+        <w:rPr>
+          <w:rFonts w:ascii="Consolas" w:hAnsi="Consolas" w:cs="Consolas"/>
+          <w:sz w:val="20"/>
+          <w:szCs w:val="20"/>
+        </w:rPr>
+        <w:t xml:space="preserve">&gt; </w:t>
+      </w:r>
+      <w:proofErr w:type="spellStart"/>
+      <w:r>
+        <w:rPr>
+          <w:rFonts w:ascii="Consolas" w:hAnsi="Consolas" w:cs="Consolas"/>
+          <w:sz w:val="20"/>
+          <w:szCs w:val="20"/>
+        </w:rPr>
+        <w:t>mkdir</w:t>
+      </w:r>
+      <w:proofErr w:type="spellEnd"/>
+      <w:r>
+        <w:rPr>
+          <w:rFonts w:ascii="Consolas" w:hAnsi="Consolas" w:cs="Consolas"/>
+          <w:sz w:val="20"/>
+          <w:szCs w:val="20"/>
+        </w:rPr>
+        <w:t xml:space="preserve"> /</w:t>
+      </w:r>
+      <w:proofErr w:type="spellStart"/>
+      <w:r>
+        <w:rPr>
+          <w:rFonts w:ascii="Consolas" w:hAnsi="Consolas" w:cs="Consolas"/>
+          <w:sz w:val="20"/>
+          <w:szCs w:val="20"/>
+        </w:rPr>
+        <w:t>usr</w:t>
+      </w:r>
+      <w:proofErr w:type="spellEnd"/>
+      <w:r>
+        <w:rPr>
+          <w:rFonts w:ascii="Consolas" w:hAnsi="Consolas" w:cs="Consolas"/>
+          <w:sz w:val="20"/>
+          <w:szCs w:val="20"/>
+        </w:rPr>
+        <w:t>/</w:t>
+      </w:r>
+      <w:proofErr w:type="spellStart"/>
+      <w:r>
+        <w:rPr>
+          <w:rFonts w:ascii="Consolas" w:hAnsi="Consolas" w:cs="Consolas"/>
+          <w:sz w:val="20"/>
+          <w:szCs w:val="20"/>
+        </w:rPr>
+        <w:t>loacl</w:t>
+      </w:r>
+      <w:proofErr w:type="spellEnd"/>
+      <w:r>
+        <w:rPr>
+          <w:rFonts w:ascii="Consolas" w:hAnsi="Consolas" w:cs="Consolas"/>
+          <w:sz w:val="20"/>
+          <w:szCs w:val="20"/>
+        </w:rPr>
+        <w:t>/nscav2/</w:t>
+      </w:r>
+      <w:proofErr w:type="spellStart"/>
+      <w:r>
+        <w:rPr>
+          <w:rFonts w:ascii="Consolas" w:hAnsi="Consolas" w:cs="Consolas"/>
+          <w:sz w:val="20"/>
+          <w:szCs w:val="20"/>
+        </w:rPr>
+        <w:t>etc</w:t>
+      </w:r>
+      <w:proofErr w:type="spellEnd"/>
+    </w:p>
+    <w:p>
+      <w:pPr>
+        <w:pStyle w:val="ListParagraph"/>
+        <w:shd w:val="clear" w:color="auto" w:fill="F2F2F2" w:themeFill="background1" w:themeFillShade="F2"/>
+        <w:jc w:val="left"/>
+        <w:rPr>
+          <w:rFonts w:ascii="Consolas" w:hAnsi="Consolas" w:cs="Consolas"/>
+          <w:sz w:val="20"/>
+          <w:szCs w:val="20"/>
+        </w:rPr>
+      </w:pPr>
+      <w:r>
+        <w:rPr>
+          <w:rFonts w:ascii="Consolas" w:hAnsi="Consolas" w:cs="Consolas"/>
+          <w:sz w:val="20"/>
+          <w:szCs w:val="20"/>
+        </w:rPr>
+        <w:t xml:space="preserve">&gt; </w:t>
+      </w:r>
+      <w:proofErr w:type="spellStart"/>
+      <w:r>
+        <w:rPr>
+          <w:rFonts w:ascii="Consolas" w:hAnsi="Consolas" w:cs="Consolas"/>
+          <w:sz w:val="20"/>
+          <w:szCs w:val="20"/>
+        </w:rPr>
+        <w:t>mkdir</w:t>
+      </w:r>
+      <w:proofErr w:type="spellEnd"/>
+      <w:r>
+        <w:rPr>
+          <w:rFonts w:ascii="Consolas" w:hAnsi="Consolas" w:cs="Consolas"/>
+          <w:sz w:val="20"/>
+          <w:szCs w:val="20"/>
+        </w:rPr>
+        <w:t xml:space="preserve"> /</w:t>
+      </w:r>
+      <w:proofErr w:type="spellStart"/>
+      <w:r>
+        <w:rPr>
+          <w:rFonts w:ascii="Consolas" w:hAnsi="Consolas" w:cs="Consolas"/>
+          <w:sz w:val="20"/>
+          <w:szCs w:val="20"/>
+        </w:rPr>
+        <w:t>usr</w:t>
+      </w:r>
+      <w:proofErr w:type="spellEnd"/>
+      <w:r>
+        <w:rPr>
+          <w:rFonts w:ascii="Consolas" w:hAnsi="Consolas" w:cs="Consolas"/>
+          <w:sz w:val="20"/>
+          <w:szCs w:val="20"/>
+        </w:rPr>
+        <w:t>/</w:t>
+      </w:r>
+      <w:proofErr w:type="spellStart"/>
+      <w:r>
+        <w:rPr>
+          <w:rFonts w:ascii="Consolas" w:hAnsi="Consolas" w:cs="Consolas"/>
+          <w:sz w:val="20"/>
+          <w:szCs w:val="20"/>
+        </w:rPr>
+        <w:t>local</w:t>
+      </w:r>
+      <w:proofErr w:type="spellEnd"/>
+      <w:r>
+        <w:rPr>
+          <w:rFonts w:ascii="Consolas" w:hAnsi="Consolas" w:cs="Consolas"/>
+          <w:sz w:val="20"/>
+          <w:szCs w:val="20"/>
+        </w:rPr>
+        <w:t>/nscav2/crypto</w:t>
+      </w:r>
+    </w:p>
+    <w:p>
+      <w:pPr>
+        <w:pStyle w:val="ListParagraph"/>
+        <w:shd w:val="clear" w:color="auto" w:fill="F2F2F2" w:themeFill="background1" w:themeFillShade="F2"/>
+        <w:jc w:val="left"/>
+        <w:rPr>
+          <w:rFonts w:ascii="Consolas" w:hAnsi="Consolas" w:cs="Consolas"/>
+          <w:sz w:val="20"/>
+          <w:szCs w:val="20"/>
+          <w:lang w:val="en-US"/>
+        </w:rPr>
+      </w:pPr>
+      <w:r>
+        <w:rPr>
+          <w:rFonts w:ascii="Consolas" w:hAnsi="Consolas" w:cs="Consolas"/>
+          <w:sz w:val="20"/>
+          <w:szCs w:val="20"/>
+          <w:lang w:val="en-US"/>
+        </w:rPr>
+        <w:t xml:space="preserve">&gt; </w:t>
+      </w:r>
+      <w:proofErr w:type="spellStart"/>
+      <w:proofErr w:type="gramStart"/>
+      <w:r>
+        <w:rPr>
+          <w:rFonts w:ascii="Consolas" w:hAnsi="Consolas" w:cs="Consolas"/>
+          <w:sz w:val="20"/>
+          <w:szCs w:val="20"/>
+          <w:lang w:val="en-US"/>
+        </w:rPr>
+        <w:t>mkdir</w:t>
+      </w:r>
+      <w:proofErr w:type="spellEnd"/>
+      <w:proofErr w:type="gramEnd"/>
+      <w:r>
+        <w:rPr>
+          <w:rFonts w:ascii="Consolas" w:hAnsi="Consolas" w:cs="Consolas"/>
+          <w:sz w:val="20"/>
+          <w:szCs w:val="20"/>
+          <w:lang w:val="en-US"/>
+        </w:rPr>
+        <w:t xml:space="preserve"> /</w:t>
+      </w:r>
+      <w:proofErr w:type="spellStart"/>
+      <w:r>
+        <w:rPr>
+          <w:rFonts w:ascii="Consolas" w:hAnsi="Consolas" w:cs="Consolas"/>
+          <w:sz w:val="20"/>
+          <w:szCs w:val="20"/>
+          <w:lang w:val="en-US"/>
+        </w:rPr>
+        <w:t>usr</w:t>
+      </w:r>
+      <w:proofErr w:type="spellEnd"/>
+      <w:r>
+        <w:rPr>
+          <w:rFonts w:ascii="Consolas" w:hAnsi="Consolas" w:cs="Consolas"/>
+          <w:sz w:val="20"/>
+          <w:szCs w:val="20"/>
+          <w:lang w:val="en-US"/>
+        </w:rPr>
+        <w:t>/local/nscav2/</w:t>
+      </w:r>
+      <w:proofErr w:type="spellStart"/>
+      <w:r>
+        <w:rPr>
+          <w:rFonts w:ascii="Consolas" w:hAnsi="Consolas" w:cs="Consolas"/>
+          <w:sz w:val="20"/>
+          <w:szCs w:val="20"/>
+          <w:lang w:val="en-US"/>
+        </w:rPr>
+        <w:t>var</w:t>
+      </w:r>
+      <w:proofErr w:type="spellEnd"/>
+      <w:r>
+        <w:rPr>
+          <w:rFonts w:ascii="Consolas" w:hAnsi="Consolas" w:cs="Consolas"/>
+          <w:sz w:val="20"/>
+          <w:szCs w:val="20"/>
+          <w:lang w:val="en-US"/>
+        </w:rPr>
+        <w:t>/</w:t>
+      </w:r>
+      <w:proofErr w:type="spellStart"/>
+      <w:r>
+        <w:rPr>
+          <w:rFonts w:ascii="Consolas" w:hAnsi="Consolas" w:cs="Consolas"/>
+          <w:sz w:val="20"/>
+          <w:szCs w:val="20"/>
+          <w:lang w:val="en-US"/>
+        </w:rPr>
+        <w:t>buf</w:t>
+      </w:r>
+      <w:proofErr w:type="spellEnd"/>
+    </w:p>
+    <w:p>
+      <w:pPr>
+        <w:pStyle w:val="ListParagraph"/>
+        <w:numPr>
+          <w:ilvl w:val="0"/>
+          <w:numId w:val="50"/>
+        </w:numPr>
+        <w:jc w:val="left"/>
+        <w:rPr>
+          <w:rFonts w:cs="Times New Roman"/>
+          <w:b/>
+          <w:szCs w:val="24"/>
+        </w:rPr>
+      </w:pPr>
+      <w:r>
+        <w:rPr>
+          <w:rFonts w:cs="Times New Roman"/>
+          <w:szCs w:val="24"/>
+        </w:rPr>
+        <w:t>Wypakowanie projektu</w:t>
+      </w:r>
+    </w:p>
+    <w:p>
+      <w:pPr>
+        <w:pStyle w:val="ListParagraph"/>
+        <w:shd w:val="clear" w:color="auto" w:fill="F2F2F2" w:themeFill="background1" w:themeFillShade="F2"/>
+        <w:jc w:val="left"/>
+        <w:rPr>
+          <w:rFonts w:ascii="Consolas" w:hAnsi="Consolas" w:cs="Consolas"/>
+          <w:sz w:val="20"/>
+          <w:szCs w:val="20"/>
+          <w:lang w:val="en-US"/>
+        </w:rPr>
+      </w:pPr>
+      <w:r>
+        <w:rPr>
+          <w:rFonts w:ascii="Consolas" w:hAnsi="Consolas" w:cs="Consolas"/>
+          <w:sz w:val="20"/>
+          <w:szCs w:val="20"/>
+          <w:lang w:val="en-US"/>
+        </w:rPr>
+        <w:t>&gt; unzip nscav2-master.zip –d /</w:t>
+      </w:r>
+      <w:proofErr w:type="spellStart"/>
+      <w:r>
+        <w:rPr>
+          <w:rFonts w:ascii="Consolas" w:hAnsi="Consolas" w:cs="Consolas"/>
+          <w:sz w:val="20"/>
+          <w:szCs w:val="20"/>
+          <w:lang w:val="en-US"/>
+        </w:rPr>
+        <w:t>usr</w:t>
+      </w:r>
+      <w:proofErr w:type="spellEnd"/>
+      <w:r>
+        <w:rPr>
+          <w:rFonts w:ascii="Consolas" w:hAnsi="Consolas" w:cs="Consolas"/>
+          <w:sz w:val="20"/>
+          <w:szCs w:val="20"/>
+          <w:lang w:val="en-US"/>
+        </w:rPr>
+        <w:t>/local/nscav2</w:t>
+      </w:r>
+    </w:p>
+    <w:p>
+      <w:pPr>
+        <w:pStyle w:val="ListParagraph"/>
+        <w:numPr>
+          <w:ilvl w:val="0"/>
+          <w:numId w:val="50"/>
+        </w:numPr>
+        <w:jc w:val="left"/>
+        <w:rPr>
+          <w:rFonts w:cs="Times New Roman"/>
+          <w:b/>
+          <w:szCs w:val="24"/>
+        </w:rPr>
+      </w:pPr>
+      <w:r>
+        <w:rPr>
+          <w:rFonts w:cs="Times New Roman"/>
+          <w:szCs w:val="24"/>
+        </w:rPr>
+        <w:t xml:space="preserve">Ustawienie w pliku </w:t>
+      </w:r>
+      <w:r>
+        <w:rPr>
+          <w:rFonts w:cs="Times New Roman"/>
+          <w:i/>
+          <w:szCs w:val="24"/>
+        </w:rPr>
+        <w:t>setup.</w:t>
+      </w:r>
+      <w:proofErr w:type="gramStart"/>
+      <w:r>
+        <w:rPr>
+          <w:rFonts w:cs="Times New Roman"/>
+          <w:i/>
+          <w:szCs w:val="24"/>
+        </w:rPr>
+        <w:t>sh</w:t>
+      </w:r>
+      <w:proofErr w:type="gramEnd"/>
+      <w:r>
+        <w:rPr>
+          <w:rFonts w:cs="Times New Roman"/>
+          <w:szCs w:val="24"/>
+        </w:rPr>
+        <w:t xml:space="preserve"> ścieżki do instalacji biblioteki </w:t>
+      </w:r>
+      <w:proofErr w:type="spellStart"/>
+      <w:r>
+        <w:rPr>
+          <w:rFonts w:cs="Times New Roman"/>
+          <w:szCs w:val="24"/>
+        </w:rPr>
+        <w:t>Qt</w:t>
+      </w:r>
+      <w:proofErr w:type="spellEnd"/>
+      <w:r>
+        <w:rPr>
+          <w:rFonts w:cs="Times New Roman"/>
+          <w:szCs w:val="24"/>
+        </w:rPr>
+        <w:t xml:space="preserve"> i uruchomienie skryptu</w:t>
+      </w:r>
+    </w:p>
+    <w:p>
+      <w:pPr>
+        <w:pStyle w:val="ListParagraph"/>
+        <w:shd w:val="clear" w:color="auto" w:fill="F2F2F2" w:themeFill="background1" w:themeFillShade="F2"/>
+        <w:jc w:val="left"/>
+        <w:rPr>
+          <w:rFonts w:ascii="Consolas" w:hAnsi="Consolas" w:cs="Consolas"/>
+          <w:sz w:val="20"/>
+          <w:szCs w:val="20"/>
+          <w:lang w:val="en-US"/>
+        </w:rPr>
+      </w:pPr>
+      <w:r>
+        <w:rPr>
+          <w:rFonts w:ascii="Consolas" w:hAnsi="Consolas" w:cs="Consolas"/>
+          <w:sz w:val="20"/>
+          <w:szCs w:val="20"/>
+          <w:lang w:val="en-US"/>
+        </w:rPr>
+        <w:t xml:space="preserve">&gt; </w:t>
+      </w:r>
+      <w:proofErr w:type="spellStart"/>
+      <w:proofErr w:type="gramStart"/>
+      <w:r>
+        <w:rPr>
+          <w:rFonts w:ascii="Consolas" w:hAnsi="Consolas" w:cs="Consolas"/>
+          <w:sz w:val="20"/>
+          <w:szCs w:val="20"/>
+          <w:lang w:val="en-US"/>
+        </w:rPr>
+        <w:t>nano</w:t>
+      </w:r>
+      <w:proofErr w:type="spellEnd"/>
+      <w:proofErr w:type="gramEnd"/>
+      <w:r>
+        <w:rPr>
+          <w:rFonts w:ascii="Consolas" w:hAnsi="Consolas" w:cs="Consolas"/>
+          <w:sz w:val="20"/>
+          <w:szCs w:val="20"/>
+          <w:lang w:val="en-US"/>
+        </w:rPr>
+        <w:t xml:space="preserve"> /</w:t>
+      </w:r>
+      <w:proofErr w:type="spellStart"/>
+      <w:r>
+        <w:rPr>
+          <w:rFonts w:ascii="Consolas" w:hAnsi="Consolas" w:cs="Consolas"/>
+          <w:sz w:val="20"/>
+          <w:szCs w:val="20"/>
+          <w:lang w:val="en-US"/>
+        </w:rPr>
+        <w:t>usr</w:t>
+      </w:r>
+      <w:proofErr w:type="spellEnd"/>
+      <w:r>
+        <w:rPr>
+          <w:rFonts w:ascii="Consolas" w:hAnsi="Consolas" w:cs="Consolas"/>
+          <w:sz w:val="20"/>
+          <w:szCs w:val="20"/>
+          <w:lang w:val="en-US"/>
+        </w:rPr>
+        <w:t>/local/nscav2/nascav2-master/</w:t>
+      </w:r>
+    </w:p>
+    <w:p>
+      <w:pPr>
+        <w:pStyle w:val="ListParagraph"/>
+        <w:shd w:val="clear" w:color="auto" w:fill="F2F2F2" w:themeFill="background1" w:themeFillShade="F2"/>
+        <w:jc w:val="left"/>
+        <w:rPr>
+          <w:rFonts w:ascii="Consolas" w:hAnsi="Consolas" w:cs="Consolas"/>
+          <w:sz w:val="20"/>
+          <w:szCs w:val="20"/>
+        </w:rPr>
+      </w:pPr>
+      <w:proofErr w:type="gramStart"/>
+      <w:r>
+        <w:rPr>
+          <w:rFonts w:ascii="Consolas" w:hAnsi="Consolas" w:cs="Consolas"/>
+          <w:sz w:val="20"/>
+          <w:szCs w:val="20"/>
+        </w:rPr>
+        <w:t xml:space="preserve">&gt; </w:t>
+      </w:r>
+      <w:r>
+        <w:rPr>
+          <w:rFonts w:ascii="Consolas" w:hAnsi="Consolas" w:cs="Consolas"/>
+          <w:sz w:val="20"/>
+          <w:szCs w:val="20"/>
+        </w:rPr>
+        <w:t>./setup</w:t>
+      </w:r>
+      <w:proofErr w:type="gramEnd"/>
+      <w:r>
+        <w:rPr>
+          <w:rFonts w:ascii="Consolas" w:hAnsi="Consolas" w:cs="Consolas"/>
+          <w:sz w:val="20"/>
+          <w:szCs w:val="20"/>
+        </w:rPr>
+        <w:t>.</w:t>
+      </w:r>
+      <w:proofErr w:type="gramStart"/>
+      <w:r>
+        <w:rPr>
+          <w:rFonts w:ascii="Consolas" w:hAnsi="Consolas" w:cs="Consolas"/>
+          <w:sz w:val="20"/>
+          <w:szCs w:val="20"/>
+        </w:rPr>
+        <w:t>sh</w:t>
+      </w:r>
+      <w:proofErr w:type="gramEnd"/>
+    </w:p>
+    <w:p>
+      <w:pPr>
+        <w:pStyle w:val="ListParagraph"/>
+        <w:numPr>
+          <w:ilvl w:val="0"/>
+          <w:numId w:val="50"/>
+        </w:numPr>
+        <w:jc w:val="left"/>
+        <w:rPr>
+          <w:rFonts w:cs="Times New Roman"/>
+          <w:b/>
+          <w:szCs w:val="24"/>
+        </w:rPr>
+      </w:pPr>
+      <w:r>
+        <w:rPr>
+          <w:rFonts w:cs="Times New Roman"/>
+          <w:szCs w:val="24"/>
+        </w:rPr>
+        <w:t>Umieszczenie klucz</w:t>
+      </w:r>
+      <w:r>
+        <w:rPr>
+          <w:rFonts w:cs="Times New Roman"/>
+          <w:szCs w:val="24"/>
+        </w:rPr>
+        <w:t>a prywatnego</w:t>
+      </w:r>
+      <w:r>
+        <w:rPr>
+          <w:rFonts w:cs="Times New Roman"/>
+          <w:szCs w:val="24"/>
+        </w:rPr>
+        <w:t xml:space="preserve"> RSA w folderze:</w:t>
+      </w:r>
+    </w:p>
+    <w:p>
+      <w:pPr>
+        <w:pStyle w:val="ListParagraph"/>
+        <w:shd w:val="clear" w:color="auto" w:fill="F2F2F2" w:themeFill="background1" w:themeFillShade="F2"/>
+        <w:jc w:val="left"/>
+        <w:rPr>
+          <w:rFonts w:ascii="Consolas" w:hAnsi="Consolas" w:cs="Consolas"/>
+          <w:b/>
+          <w:sz w:val="20"/>
+          <w:szCs w:val="20"/>
+        </w:rPr>
+      </w:pPr>
+      <w:r>
+        <w:rPr>
+          <w:rFonts w:ascii="Consolas" w:hAnsi="Consolas" w:cs="Consolas"/>
+          <w:sz w:val="20"/>
+          <w:szCs w:val="20"/>
+        </w:rPr>
+        <w:t>/</w:t>
+      </w:r>
+      <w:proofErr w:type="spellStart"/>
+      <w:r>
+        <w:rPr>
+          <w:rFonts w:ascii="Consolas" w:hAnsi="Consolas" w:cs="Consolas"/>
+          <w:sz w:val="20"/>
+          <w:szCs w:val="20"/>
+        </w:rPr>
+        <w:t>usr</w:t>
+      </w:r>
+      <w:proofErr w:type="spellEnd"/>
+      <w:r>
+        <w:rPr>
+          <w:rFonts w:ascii="Consolas" w:hAnsi="Consolas" w:cs="Consolas"/>
+          <w:sz w:val="20"/>
+          <w:szCs w:val="20"/>
+        </w:rPr>
+        <w:t>/</w:t>
+      </w:r>
+      <w:proofErr w:type="spellStart"/>
+      <w:r>
+        <w:rPr>
+          <w:rFonts w:ascii="Consolas" w:hAnsi="Consolas" w:cs="Consolas"/>
+          <w:sz w:val="20"/>
+          <w:szCs w:val="20"/>
+        </w:rPr>
+        <w:t>local</w:t>
+      </w:r>
+      <w:proofErr w:type="spellEnd"/>
+      <w:r>
+        <w:rPr>
+          <w:rFonts w:ascii="Consolas" w:hAnsi="Consolas" w:cs="Consolas"/>
+          <w:sz w:val="20"/>
+          <w:szCs w:val="20"/>
+        </w:rPr>
+        <w:t>/nscav2/crypto</w:t>
+      </w:r>
+    </w:p>
+    <w:p>
+      <w:pPr>
+        <w:pStyle w:val="ListParagraph"/>
+        <w:numPr>
+          <w:ilvl w:val="0"/>
+          <w:numId w:val="50"/>
+        </w:numPr>
+        <w:jc w:val="left"/>
+        <w:rPr>
+          <w:rFonts w:cs="Times New Roman"/>
+          <w:b/>
+          <w:szCs w:val="24"/>
+        </w:rPr>
+      </w:pPr>
+      <w:r>
+        <w:rPr>
+          <w:rFonts w:cs="Times New Roman"/>
+          <w:szCs w:val="24"/>
+        </w:rPr>
+        <w:t>Dodanie konfiguracji (plik znajduje się na płycie z projektem)</w:t>
+      </w:r>
+    </w:p>
+    <w:p>
+      <w:pPr>
+        <w:pStyle w:val="ListParagraph"/>
+        <w:shd w:val="clear" w:color="auto" w:fill="F2F2F2" w:themeFill="background1" w:themeFillShade="F2"/>
+        <w:jc w:val="left"/>
+        <w:rPr>
+          <w:rFonts w:ascii="Consolas" w:hAnsi="Consolas" w:cs="Consolas"/>
+          <w:b/>
+          <w:sz w:val="20"/>
+          <w:szCs w:val="20"/>
+          <w:lang w:val="en-US"/>
+        </w:rPr>
+      </w:pPr>
+      <w:r>
+        <w:rPr>
+          <w:rFonts w:ascii="Consolas" w:hAnsi="Consolas" w:cs="Consolas"/>
+          <w:sz w:val="20"/>
+          <w:szCs w:val="20"/>
+          <w:lang w:val="en-US"/>
+        </w:rPr>
+        <w:t xml:space="preserve">&gt; </w:t>
+      </w:r>
+      <w:proofErr w:type="gramStart"/>
+      <w:r>
+        <w:rPr>
+          <w:rFonts w:ascii="Consolas" w:hAnsi="Consolas" w:cs="Consolas"/>
+          <w:sz w:val="20"/>
+          <w:szCs w:val="20"/>
+          <w:lang w:val="en-US"/>
+        </w:rPr>
+        <w:t>mv</w:t>
+      </w:r>
+      <w:proofErr w:type="gramEnd"/>
+      <w:r>
+        <w:rPr>
+          <w:rFonts w:ascii="Consolas" w:hAnsi="Consolas" w:cs="Consolas"/>
+          <w:sz w:val="20"/>
+          <w:szCs w:val="20"/>
+          <w:lang w:val="en-US"/>
+        </w:rPr>
+        <w:t xml:space="preserve"> nscav2_server_config.xml /</w:t>
+      </w:r>
+      <w:proofErr w:type="spellStart"/>
+      <w:r>
+        <w:rPr>
+          <w:rFonts w:ascii="Consolas" w:hAnsi="Consolas" w:cs="Consolas"/>
+          <w:sz w:val="20"/>
+          <w:szCs w:val="20"/>
+          <w:lang w:val="en-US"/>
+        </w:rPr>
+        <w:t>usr</w:t>
+      </w:r>
+      <w:proofErr w:type="spellEnd"/>
+      <w:r>
+        <w:rPr>
+          <w:rFonts w:ascii="Consolas" w:hAnsi="Consolas" w:cs="Consolas"/>
+          <w:sz w:val="20"/>
+          <w:szCs w:val="20"/>
+          <w:lang w:val="en-US"/>
+        </w:rPr>
+        <w:t>/local/nscav2/</w:t>
+      </w:r>
+      <w:proofErr w:type="spellStart"/>
+      <w:r>
+        <w:rPr>
+          <w:rFonts w:ascii="Consolas" w:hAnsi="Consolas" w:cs="Consolas"/>
+          <w:sz w:val="20"/>
+          <w:szCs w:val="20"/>
+          <w:lang w:val="en-US"/>
+        </w:rPr>
+        <w:t>etc</w:t>
+      </w:r>
+      <w:proofErr w:type="spellEnd"/>
+      <w:r>
+        <w:rPr>
+          <w:rFonts w:ascii="Consolas" w:hAnsi="Consolas" w:cs="Consolas"/>
+          <w:sz w:val="20"/>
+          <w:szCs w:val="20"/>
+          <w:lang w:val="en-US"/>
+        </w:rPr>
+        <w:t>/config.xml</w:t>
+      </w:r>
+    </w:p>
+    <w:p>
+      <w:pPr>
+        <w:pStyle w:val="ListParagraph"/>
+        <w:numPr>
+          <w:ilvl w:val="0"/>
+          <w:numId w:val="50"/>
+        </w:numPr>
+        <w:jc w:val="left"/>
+        <w:rPr>
+          <w:rFonts w:cs="Times New Roman"/>
+          <w:b/>
+          <w:szCs w:val="24"/>
+        </w:rPr>
+      </w:pPr>
+      <w:r>
+        <w:rPr>
+          <w:rFonts w:cs="Times New Roman"/>
+          <w:szCs w:val="24"/>
+        </w:rPr>
+        <w:t>Dodanie plików do modułu konsumenta (znajdują się na płycie)</w:t>
+      </w:r>
+    </w:p>
+    <w:p>
+      <w:pPr>
+        <w:pStyle w:val="ListParagraph"/>
+        <w:shd w:val="clear" w:color="auto" w:fill="F2F2F2" w:themeFill="background1" w:themeFillShade="F2"/>
+        <w:jc w:val="left"/>
+        <w:rPr>
+          <w:rFonts w:ascii="Consolas" w:hAnsi="Consolas" w:cs="Consolas"/>
+          <w:sz w:val="20"/>
+          <w:szCs w:val="20"/>
+          <w:lang w:val="en-US"/>
+        </w:rPr>
+      </w:pPr>
+      <w:r>
+        <w:rPr>
+          <w:rFonts w:ascii="Consolas" w:hAnsi="Consolas" w:cs="Consolas"/>
+          <w:sz w:val="20"/>
+          <w:szCs w:val="20"/>
+          <w:lang w:val="en-US"/>
+        </w:rPr>
+        <w:t xml:space="preserve">&gt; </w:t>
+      </w:r>
+      <w:proofErr w:type="gramStart"/>
+      <w:r>
+        <w:rPr>
+          <w:rFonts w:ascii="Consolas" w:hAnsi="Consolas" w:cs="Consolas"/>
+          <w:sz w:val="20"/>
+          <w:szCs w:val="20"/>
+          <w:lang w:val="en-US"/>
+        </w:rPr>
+        <w:t>mv</w:t>
+      </w:r>
+      <w:proofErr w:type="gramEnd"/>
+      <w:r>
+        <w:rPr>
+          <w:rFonts w:ascii="Consolas" w:hAnsi="Consolas" w:cs="Consolas"/>
+          <w:sz w:val="20"/>
+          <w:szCs w:val="20"/>
+          <w:lang w:val="en-US"/>
+        </w:rPr>
+        <w:t xml:space="preserve"> </w:t>
+      </w:r>
+      <w:proofErr w:type="spellStart"/>
+      <w:r>
+        <w:rPr>
+          <w:rFonts w:ascii="Consolas" w:hAnsi="Consolas" w:cs="Consolas"/>
+          <w:sz w:val="20"/>
+          <w:szCs w:val="20"/>
+          <w:lang w:val="en-US"/>
+        </w:rPr>
+        <w:t>consumer_module</w:t>
+      </w:r>
+      <w:proofErr w:type="spellEnd"/>
+      <w:r>
+        <w:rPr>
+          <w:rFonts w:ascii="Consolas" w:hAnsi="Consolas" w:cs="Consolas"/>
+          <w:sz w:val="20"/>
+          <w:szCs w:val="20"/>
+          <w:lang w:val="en-US"/>
+        </w:rPr>
+        <w:t>/DiagnosticsConsumer.cpp                           …/nascav2-master/code/Base/</w:t>
+      </w:r>
+      <w:proofErr w:type="spellStart"/>
+      <w:r>
+        <w:rPr>
+          <w:rFonts w:ascii="Consolas" w:hAnsi="Consolas" w:cs="Consolas"/>
+          <w:sz w:val="20"/>
+          <w:szCs w:val="20"/>
+          <w:lang w:val="en-US"/>
+        </w:rPr>
+        <w:t>src</w:t>
+      </w:r>
+      <w:proofErr w:type="spellEnd"/>
+      <w:r>
+        <w:rPr>
+          <w:rFonts w:ascii="Consolas" w:hAnsi="Consolas" w:cs="Consolas"/>
+          <w:sz w:val="20"/>
+          <w:szCs w:val="20"/>
+          <w:lang w:val="en-US"/>
+        </w:rPr>
+        <w:t>/</w:t>
+      </w:r>
+    </w:p>
+    <w:p>
+      <w:pPr>
+        <w:pStyle w:val="ListParagraph"/>
+        <w:shd w:val="clear" w:color="auto" w:fill="F2F2F2" w:themeFill="background1" w:themeFillShade="F2"/>
+        <w:jc w:val="left"/>
+        <w:rPr>
+          <w:rFonts w:ascii="Consolas" w:hAnsi="Consolas" w:cs="Consolas"/>
+          <w:sz w:val="20"/>
+          <w:szCs w:val="20"/>
+          <w:lang w:val="en-US"/>
+        </w:rPr>
+      </w:pPr>
+      <w:r>
+        <w:rPr>
+          <w:rFonts w:ascii="Consolas" w:hAnsi="Consolas" w:cs="Consolas"/>
+          <w:sz w:val="20"/>
+          <w:szCs w:val="20"/>
+          <w:lang w:val="en-US"/>
+        </w:rPr>
+        <w:t xml:space="preserve">&gt; </w:t>
+      </w:r>
+      <w:proofErr w:type="gramStart"/>
+      <w:r>
+        <w:rPr>
+          <w:rFonts w:ascii="Consolas" w:hAnsi="Consolas" w:cs="Consolas"/>
+          <w:sz w:val="20"/>
+          <w:szCs w:val="20"/>
+          <w:lang w:val="en-US"/>
+        </w:rPr>
+        <w:t>mv</w:t>
+      </w:r>
+      <w:proofErr w:type="gramEnd"/>
+      <w:r>
+        <w:rPr>
+          <w:rFonts w:ascii="Consolas" w:hAnsi="Consolas" w:cs="Consolas"/>
+          <w:sz w:val="20"/>
+          <w:szCs w:val="20"/>
+          <w:lang w:val="en-US"/>
+        </w:rPr>
+        <w:t xml:space="preserve"> </w:t>
+      </w:r>
+      <w:proofErr w:type="spellStart"/>
+      <w:r>
+        <w:rPr>
+          <w:rFonts w:ascii="Consolas" w:hAnsi="Consolas" w:cs="Consolas"/>
+          <w:sz w:val="20"/>
+          <w:szCs w:val="20"/>
+          <w:lang w:val="en-US"/>
+        </w:rPr>
+        <w:t>consumer_module</w:t>
+      </w:r>
+      <w:proofErr w:type="spellEnd"/>
+      <w:r>
+        <w:rPr>
+          <w:rFonts w:ascii="Consolas" w:hAnsi="Consolas" w:cs="Consolas"/>
+          <w:sz w:val="20"/>
+          <w:szCs w:val="20"/>
+          <w:lang w:val="en-US"/>
+        </w:rPr>
+        <w:t>/</w:t>
+      </w:r>
+      <w:proofErr w:type="spellStart"/>
+      <w:r>
+        <w:rPr>
+          <w:rFonts w:ascii="Consolas" w:hAnsi="Consolas" w:cs="Consolas"/>
+          <w:sz w:val="20"/>
+          <w:szCs w:val="20"/>
+          <w:lang w:val="en-US"/>
+        </w:rPr>
+        <w:t>DiagnosticsConsumer.h</w:t>
+      </w:r>
+      <w:proofErr w:type="spellEnd"/>
+      <w:r>
+        <w:rPr>
+          <w:rFonts w:ascii="Consolas" w:hAnsi="Consolas" w:cs="Consolas"/>
+          <w:sz w:val="20"/>
+          <w:szCs w:val="20"/>
+          <w:lang w:val="en-US"/>
+        </w:rPr>
+        <w:t xml:space="preserve">                            …/nascav2-master/code/Base/include/</w:t>
+      </w:r>
+    </w:p>
+    <w:p>
+      <w:pPr>
+        <w:pStyle w:val="ListParagraph"/>
+        <w:shd w:val="clear" w:color="auto" w:fill="F2F2F2" w:themeFill="background1" w:themeFillShade="F2"/>
+        <w:jc w:val="left"/>
+        <w:rPr>
+          <w:rFonts w:ascii="Consolas" w:hAnsi="Consolas" w:cs="Consolas"/>
+          <w:b/>
+          <w:sz w:val="20"/>
+          <w:szCs w:val="20"/>
+          <w:lang w:val="en-US"/>
+        </w:rPr>
+      </w:pPr>
+      <w:r>
+        <w:rPr>
+          <w:rFonts w:ascii="Consolas" w:hAnsi="Consolas" w:cs="Consolas"/>
+          <w:sz w:val="20"/>
+          <w:szCs w:val="20"/>
+          <w:lang w:val="en-US"/>
+        </w:rPr>
+        <w:t xml:space="preserve">&gt; </w:t>
+      </w:r>
+      <w:proofErr w:type="gramStart"/>
+      <w:r>
+        <w:rPr>
+          <w:rFonts w:ascii="Consolas" w:hAnsi="Consolas" w:cs="Consolas"/>
+          <w:sz w:val="20"/>
+          <w:szCs w:val="20"/>
+          <w:lang w:val="en-US"/>
+        </w:rPr>
+        <w:t>mv</w:t>
+      </w:r>
+      <w:proofErr w:type="gramEnd"/>
+      <w:r>
+        <w:rPr>
+          <w:rFonts w:ascii="Consolas" w:hAnsi="Consolas" w:cs="Consolas"/>
+          <w:sz w:val="20"/>
+          <w:szCs w:val="20"/>
+          <w:lang w:val="en-US"/>
+        </w:rPr>
+        <w:t xml:space="preserve"> </w:t>
+      </w:r>
+      <w:proofErr w:type="spellStart"/>
+      <w:r>
+        <w:rPr>
+          <w:rFonts w:ascii="Consolas" w:hAnsi="Consolas" w:cs="Consolas"/>
+          <w:sz w:val="20"/>
+          <w:szCs w:val="20"/>
+          <w:lang w:val="en-US"/>
+        </w:rPr>
+        <w:t>consumer_module</w:t>
+      </w:r>
+      <w:proofErr w:type="spellEnd"/>
+      <w:r>
+        <w:rPr>
+          <w:rFonts w:ascii="Consolas" w:hAnsi="Consolas" w:cs="Consolas"/>
+          <w:sz w:val="20"/>
+          <w:szCs w:val="20"/>
+          <w:lang w:val="en-US"/>
+        </w:rPr>
+        <w:t>/CMakeLists.txt                                          …/nascav2-master/code/Base</w:t>
+      </w:r>
+    </w:p>
+    <w:p>
+      <w:pPr>
+        <w:pStyle w:val="ListParagraph"/>
+        <w:numPr>
+          <w:ilvl w:val="0"/>
+          <w:numId w:val="50"/>
+        </w:numPr>
+        <w:jc w:val="left"/>
+        <w:rPr>
+          <w:rFonts w:cs="Times New Roman"/>
+          <w:b/>
+          <w:szCs w:val="24"/>
+        </w:rPr>
+      </w:pPr>
+      <w:r>
+        <w:rPr>
+          <w:rFonts w:cs="Times New Roman"/>
+          <w:szCs w:val="24"/>
+        </w:rPr>
+        <w:t>Zbudowanie projektu</w:t>
+      </w:r>
+    </w:p>
+    <w:p>
+      <w:pPr>
+        <w:pStyle w:val="ListParagraph"/>
+        <w:shd w:val="clear" w:color="auto" w:fill="F2F2F2" w:themeFill="background1" w:themeFillShade="F2"/>
+        <w:jc w:val="left"/>
+        <w:rPr>
+          <w:rFonts w:ascii="Consolas" w:hAnsi="Consolas" w:cs="Consolas"/>
+          <w:sz w:val="20"/>
+          <w:szCs w:val="20"/>
+        </w:rPr>
+      </w:pPr>
+      <w:r>
+        <w:rPr>
+          <w:rFonts w:ascii="Consolas" w:hAnsi="Consolas" w:cs="Consolas"/>
+          <w:sz w:val="20"/>
+          <w:szCs w:val="20"/>
+        </w:rPr>
+        <w:t>&gt; cd …/nascav2-master/</w:t>
+      </w:r>
+      <w:proofErr w:type="spellStart"/>
+      <w:r>
+        <w:rPr>
+          <w:rFonts w:ascii="Consolas" w:hAnsi="Consolas" w:cs="Consolas"/>
+          <w:sz w:val="20"/>
+          <w:szCs w:val="20"/>
+        </w:rPr>
+        <w:t>build</w:t>
+      </w:r>
+      <w:proofErr w:type="spellEnd"/>
+    </w:p>
+    <w:p>
+      <w:pPr>
+        <w:pStyle w:val="ListParagraph"/>
+        <w:shd w:val="clear" w:color="auto" w:fill="F2F2F2" w:themeFill="background1" w:themeFillShade="F2"/>
+        <w:jc w:val="left"/>
+        <w:rPr>
+          <w:rFonts w:cs="Times New Roman"/>
+          <w:b/>
+          <w:szCs w:val="24"/>
+        </w:rPr>
+      </w:pPr>
+      <w:r>
+        <w:rPr>
+          <w:rFonts w:ascii="Consolas" w:hAnsi="Consolas" w:cs="Consolas"/>
+          <w:sz w:val="20"/>
+          <w:szCs w:val="20"/>
+        </w:rPr>
+        <w:t xml:space="preserve">&gt; </w:t>
+      </w:r>
+      <w:proofErr w:type="spellStart"/>
+      <w:r>
+        <w:rPr>
+          <w:rFonts w:ascii="Consolas" w:hAnsi="Consolas" w:cs="Consolas"/>
+          <w:sz w:val="20"/>
+          <w:szCs w:val="20"/>
+        </w:rPr>
+        <w:t>make</w:t>
+      </w:r>
+      <w:proofErr w:type="spellEnd"/>
+    </w:p>
+    <w:p>
+      <w:pPr>
+        <w:pStyle w:val="ListParagraph"/>
+        <w:numPr>
+          <w:ilvl w:val="0"/>
+          <w:numId w:val="50"/>
+        </w:numPr>
+        <w:jc w:val="left"/>
+        <w:rPr>
+          <w:rFonts w:cs="Times New Roman"/>
+          <w:b/>
+          <w:szCs w:val="24"/>
+        </w:rPr>
+      </w:pPr>
+      <w:r>
+        <w:rPr>
+          <w:rFonts w:cs="Times New Roman"/>
+          <w:szCs w:val="24"/>
+        </w:rPr>
+        <w:t>Uruchomienie</w:t>
+      </w:r>
+    </w:p>
+    <w:p>
+      <w:pPr>
+        <w:pStyle w:val="ListParagraph"/>
+        <w:shd w:val="clear" w:color="auto" w:fill="F2F2F2" w:themeFill="background1" w:themeFillShade="F2"/>
+        <w:jc w:val="left"/>
+        <w:rPr>
+          <w:rFonts w:ascii="Consolas" w:hAnsi="Consolas" w:cs="Consolas"/>
+          <w:sz w:val="20"/>
+          <w:szCs w:val="20"/>
+        </w:rPr>
+      </w:pPr>
+      <w:r>
+        <w:rPr>
+          <w:rFonts w:ascii="Consolas" w:hAnsi="Consolas" w:cs="Consolas"/>
+          <w:sz w:val="20"/>
+          <w:szCs w:val="20"/>
+        </w:rPr>
+        <w:t>&gt; cd …/nascav2-master/</w:t>
+      </w:r>
+      <w:proofErr w:type="spellStart"/>
+      <w:r>
+        <w:rPr>
+          <w:rFonts w:ascii="Consolas" w:hAnsi="Consolas" w:cs="Consolas"/>
+          <w:sz w:val="20"/>
+          <w:szCs w:val="20"/>
+        </w:rPr>
+        <w:t>build</w:t>
+      </w:r>
+      <w:proofErr w:type="spellEnd"/>
+      <w:r>
+        <w:rPr>
+          <w:rFonts w:ascii="Consolas" w:hAnsi="Consolas" w:cs="Consolas"/>
+          <w:sz w:val="20"/>
+          <w:szCs w:val="20"/>
+        </w:rPr>
+        <w:t>/bin</w:t>
+      </w:r>
+    </w:p>
+    <w:p>
+      <w:pPr>
+        <w:pStyle w:val="ListParagraph"/>
+        <w:shd w:val="clear" w:color="auto" w:fill="F2F2F2" w:themeFill="background1" w:themeFillShade="F2"/>
+        <w:jc w:val="left"/>
+        <w:rPr>
+          <w:rFonts w:cs="Times New Roman"/>
+          <w:b/>
+          <w:szCs w:val="24"/>
+        </w:rPr>
+      </w:pPr>
+      <w:proofErr w:type="gramStart"/>
+      <w:r>
+        <w:rPr>
+          <w:rFonts w:ascii="Consolas" w:hAnsi="Consolas" w:cs="Consolas"/>
+          <w:sz w:val="20"/>
+          <w:szCs w:val="20"/>
+        </w:rPr>
+        <w:t>&gt; ./</w:t>
+      </w:r>
+      <w:proofErr w:type="spellStart"/>
+      <w:r>
+        <w:rPr>
+          <w:rFonts w:ascii="Consolas" w:hAnsi="Consolas" w:cs="Consolas"/>
+          <w:sz w:val="20"/>
+          <w:szCs w:val="20"/>
+        </w:rPr>
+        <w:t>base</w:t>
+      </w:r>
+      <w:proofErr w:type="spellEnd"/>
+      <w:proofErr w:type="gramEnd"/>
+    </w:p>
+    <w:p>
+      <w:pPr>
+        <w:pStyle w:val="ListParagraph"/>
+        <w:jc w:val="left"/>
+        <w:rPr>
+          <w:rFonts w:cs="Times New Roman"/>
+          <w:b/>
+          <w:szCs w:val="24"/>
+        </w:rPr>
+      </w:pPr>
     </w:p>
     <w:p>
       <w:pPr>
@@ -25189,6 +28615,7 @@
         </w:rPr>
         <w:t>[</w:t>
       </w:r>
+      <w:proofErr w:type="spellStart"/>
       <w:r>
         <w:rPr>
           <w:rFonts w:ascii="Consolas" w:hAnsi="Consolas" w:cs="Consolas"/>
@@ -25196,22 +28623,49 @@
         </w:rPr>
         <w:t>module_name</w:t>
       </w:r>
+      <w:proofErr w:type="spellEnd"/>
       <w:proofErr w:type="gramStart"/>
       <w:r>
         <w:rPr>
           <w:rFonts w:ascii="Consolas" w:hAnsi="Consolas" w:cs="Consolas"/>
           <w:sz w:val="20"/>
         </w:rPr>
-        <w:t>]/application</w:t>
-      </w:r>
+        <w:t>]/</w:t>
+      </w:r>
+      <w:proofErr w:type="spellStart"/>
+      <w:r>
+        <w:rPr>
+          <w:rFonts w:ascii="Consolas" w:hAnsi="Consolas" w:cs="Consolas"/>
+          <w:sz w:val="20"/>
+        </w:rPr>
+        <w:t>application</w:t>
+      </w:r>
+      <w:proofErr w:type="spellEnd"/>
       <w:proofErr w:type="gramEnd"/>
       <w:r>
         <w:rPr>
           <w:rFonts w:ascii="Consolas" w:hAnsi="Consolas" w:cs="Consolas"/>
           <w:sz w:val="20"/>
         </w:rPr>
-        <w:t>/controllers/</w:t>
-      </w:r>
+        <w:t>/</w:t>
+      </w:r>
+      <w:proofErr w:type="spellStart"/>
+      <w:r>
+        <w:rPr>
+          <w:rFonts w:ascii="Consolas" w:hAnsi="Consolas" w:cs="Consolas"/>
+          <w:sz w:val="20"/>
+        </w:rPr>
+        <w:t>controllers</w:t>
+      </w:r>
+      <w:proofErr w:type="spellEnd"/>
+      <w:r>
+        <w:rPr>
+          <w:rFonts w:ascii="Consolas" w:hAnsi="Consolas" w:cs="Consolas"/>
+          <w:sz w:val="20"/>
+        </w:rPr>
+        <w:t>/</w:t>
+      </w:r>
+      <w:proofErr w:type="spellStart"/>
       <w:r>
         <w:rPr>
           <w:rFonts w:ascii="Consolas" w:hAnsi="Consolas" w:cs="Consolas"/>
@@ -25227,6 +28681,7 @@
         </w:rPr>
         <w:t>php</w:t>
       </w:r>
+      <w:proofErr w:type="spellEnd"/>
       <w:proofErr w:type="gramEnd"/>
     </w:p>
     <w:p>
@@ -25243,7 +28698,25 @@
           <w:sz w:val="20"/>
           <w:lang w:val="en-US"/>
         </w:rPr>
-        <w:t>[module_name]/</w:t>
+        <w:t>[</w:t>
+      </w:r>
+      <w:proofErr w:type="spellStart"/>
+      <w:r>
+        <w:rPr>
+          <w:rFonts w:ascii="Consolas" w:hAnsi="Consolas" w:cs="Consolas"/>
+          <w:sz w:val="20"/>
+          <w:lang w:val="en-US"/>
+        </w:rPr>
+        <w:t>module_name</w:t>
+      </w:r>
+      <w:proofErr w:type="spellEnd"/>
+      <w:r>
+        <w:rPr>
+          <w:rFonts w:ascii="Consolas" w:hAnsi="Consolas" w:cs="Consolas"/>
+          <w:sz w:val="20"/>
+          <w:lang w:val="en-US"/>
+        </w:rPr>
+        <w:t>]/</w:t>
       </w:r>
       <w:r>
         <w:rPr>
@@ -25307,8 +28780,18 @@
           <w:sz w:val="20"/>
           <w:lang w:val="en-US"/>
         </w:rPr>
-        <w:t>[module_name</w:t>
-      </w:r>
+        <w:t>[</w:t>
+      </w:r>
+      <w:proofErr w:type="spellStart"/>
+      <w:r>
+        <w:rPr>
+          <w:rFonts w:ascii="Consolas" w:hAnsi="Consolas" w:cs="Consolas"/>
+          <w:sz w:val="20"/>
+          <w:lang w:val="en-US"/>
+        </w:rPr>
+        <w:t>module_name</w:t>
+      </w:r>
+      <w:proofErr w:type="spellEnd"/>
       <w:r>
         <w:rPr>
           <w:rFonts w:ascii="Consolas" w:hAnsi="Consolas" w:cs="Consolas"/>
@@ -25317,6 +28800,7 @@
         </w:rPr>
         <w:t>]/</w:t>
       </w:r>
+      <w:proofErr w:type="spellStart"/>
       <w:r>
         <w:rPr>
           <w:rFonts w:ascii="Consolas" w:hAnsi="Consolas" w:cs="Consolas"/>
@@ -25325,6 +28809,7 @@
         </w:rPr>
         <w:t>configuration.php</w:t>
       </w:r>
+      <w:proofErr w:type="spellEnd"/>
     </w:p>
     <w:p>
       <w:pPr>
@@ -25342,7 +28827,25 @@
           <w:sz w:val="20"/>
           <w:lang w:val="en-US"/>
         </w:rPr>
-        <w:t>[module_name]</w:t>
+        <w:t>[</w:t>
+      </w:r>
+      <w:proofErr w:type="spellStart"/>
+      <w:r>
+        <w:rPr>
+          <w:rFonts w:ascii="Consolas" w:hAnsi="Consolas" w:cs="Consolas"/>
+          <w:sz w:val="20"/>
+          <w:lang w:val="en-US"/>
+        </w:rPr>
+        <w:t>module_name</w:t>
+      </w:r>
+      <w:proofErr w:type="spellEnd"/>
+      <w:r>
+        <w:rPr>
+          <w:rFonts w:ascii="Consolas" w:hAnsi="Consolas" w:cs="Consolas"/>
+          <w:sz w:val="20"/>
+          <w:lang w:val="en-US"/>
+        </w:rPr>
+        <w:t>]</w:t>
       </w:r>
       <w:r>
         <w:rPr>
@@ -25412,10 +28915,12 @@
           <w:numId w:val="48"/>
         </w:numPr>
       </w:pPr>
+      <w:proofErr w:type="spellStart"/>
       <w:r>
         <w:lastRenderedPageBreak/>
         <w:t>GrapherHook</w:t>
       </w:r>
+      <w:proofErr w:type="spellEnd"/>
     </w:p>
     <w:p>
       <w:pPr>
@@ -25425,9 +28930,11 @@
           <w:numId w:val="48"/>
         </w:numPr>
       </w:pPr>
+      <w:proofErr w:type="spellStart"/>
       <w:r>
         <w:t>TicketHook</w:t>
       </w:r>
+      <w:proofErr w:type="spellEnd"/>
     </w:p>
     <w:p>
       <w:pPr>
@@ -25437,9 +28944,11 @@
           <w:numId w:val="48"/>
         </w:numPr>
       </w:pPr>
+      <w:proofErr w:type="spellStart"/>
       <w:r>
         <w:t>DataviewExtensionHook</w:t>
       </w:r>
+      <w:proofErr w:type="spellEnd"/>
     </w:p>
     <w:p>
       <w:pPr>
@@ -25450,9 +28959,11 @@
         </w:numPr>
         <w:spacing w:after="0"/>
       </w:pPr>
+      <w:proofErr w:type="spellStart"/>
       <w:r>
         <w:t>HostActionHook</w:t>
       </w:r>
+      <w:proofErr w:type="spellEnd"/>
     </w:p>
     <w:p>
       <w:pPr>
@@ -25462,10 +28973,12 @@
           <w:numId w:val="48"/>
         </w:numPr>
       </w:pPr>
+      <w:proofErr w:type="spellStart"/>
       <w:r>
         <w:lastRenderedPageBreak/>
         <w:t>IdoQueryExtensionHook</w:t>
       </w:r>
+      <w:proofErr w:type="spellEnd"/>
     </w:p>
     <w:p>
       <w:pPr>
@@ -25475,9 +28988,11 @@
           <w:numId w:val="48"/>
         </w:numPr>
       </w:pPr>
+      <w:proofErr w:type="spellStart"/>
       <w:r>
         <w:t>ServiceActionsHook</w:t>
       </w:r>
+      <w:proofErr w:type="spellEnd"/>
     </w:p>
     <w:p>
       <w:pPr>
@@ -25494,9 +29009,11 @@
           <w:docGrid w:linePitch="360"/>
         </w:sectPr>
       </w:pPr>
+      <w:proofErr w:type="spellStart"/>
       <w:r>
         <w:t>TimelineProviderHoo</w:t>
       </w:r>
+      <w:proofErr w:type="spellEnd"/>
     </w:p>
     <w:p>
       <w:pPr>
@@ -25504,7 +29021,15 @@
       </w:pPr>
       <w:r>
         <w:lastRenderedPageBreak/>
-        <w:t>Aby wykorzystać w module jeden z zaczepów należe dodać plik:</w:t>
+        <w:t xml:space="preserve">Aby wykorzystać w module jeden z zaczepów </w:t>
+      </w:r>
+      <w:proofErr w:type="spellStart"/>
+      <w:r>
+        <w:t>należe</w:t>
+      </w:r>
+      <w:proofErr w:type="spellEnd"/>
+      <w:r>
+        <w:t xml:space="preserve"> dodać plik:</w:t>
       </w:r>
     </w:p>
     <w:p>
@@ -25518,7 +29043,15 @@
           <w:rFonts w:ascii="Consolas" w:hAnsi="Consolas" w:cs="Consolas"/>
           <w:sz w:val="20"/>
         </w:rPr>
-        <w:t>[module</w:t>
+        <w:t>[</w:t>
+      </w:r>
+      <w:proofErr w:type="spellStart"/>
+      <w:r>
+        <w:rPr>
+          <w:rFonts w:ascii="Consolas" w:hAnsi="Consolas" w:cs="Consolas"/>
+          <w:sz w:val="20"/>
+        </w:rPr>
+        <w:t>module</w:t>
       </w:r>
       <w:r>
         <w:rPr>
@@ -25527,13 +29060,22 @@
         </w:rPr>
         <w:t>_name</w:t>
       </w:r>
+      <w:proofErr w:type="spellEnd"/>
       <w:proofErr w:type="gramStart"/>
       <w:r>
         <w:rPr>
           <w:rFonts w:ascii="Consolas" w:hAnsi="Consolas" w:cs="Consolas"/>
           <w:sz w:val="20"/>
         </w:rPr>
-        <w:t>]/run</w:t>
+        <w:t>]/</w:t>
+      </w:r>
+      <w:proofErr w:type="spellStart"/>
+      <w:r>
+        <w:rPr>
+          <w:rFonts w:ascii="Consolas" w:hAnsi="Consolas" w:cs="Consolas"/>
+          <w:sz w:val="20"/>
+        </w:rPr>
+        <w:t>run</w:t>
       </w:r>
       <w:proofErr w:type="gramEnd"/>
       <w:r>
@@ -25551,6 +29093,7 @@
         </w:rPr>
         <w:t>php</w:t>
       </w:r>
+      <w:proofErr w:type="spellEnd"/>
       <w:proofErr w:type="gramEnd"/>
     </w:p>
     <w:p>
@@ -25563,12 +29106,14 @@
       <w:r>
         <w:t xml:space="preserve">w przypadku zaczepu </w:t>
       </w:r>
+      <w:proofErr w:type="spellStart"/>
       <w:r>
         <w:rPr>
           <w:i/>
         </w:rPr>
         <w:t>GrapherHook</w:t>
       </w:r>
+      <w:proofErr w:type="spellEnd"/>
       <w:r>
         <w:t xml:space="preserve"> następującą metodę:</w:t>
       </w:r>
@@ -25592,6 +29137,7 @@
         </w:rPr>
         <w:t>$this-&gt;</w:t>
       </w:r>
+      <w:proofErr w:type="spellStart"/>
       <w:proofErr w:type="gramStart"/>
       <w:r>
         <w:rPr>
@@ -25599,7 +29145,16 @@
           <w:sz w:val="20"/>
           <w:lang w:val="en-US"/>
         </w:rPr>
-        <w:t>registerHook(</w:t>
+        <w:t>registerHook</w:t>
+      </w:r>
+      <w:proofErr w:type="spellEnd"/>
+      <w:r>
+        <w:rPr>
+          <w:rFonts w:ascii="Consolas" w:hAnsi="Consolas" w:cs="Consolas"/>
+          <w:sz w:val="20"/>
+          <w:lang w:val="en-US"/>
+        </w:rPr>
+        <w:t>(</w:t>
       </w:r>
       <w:proofErr w:type="gramEnd"/>
       <w:r>
@@ -25608,7 +29163,25 @@
           <w:sz w:val="20"/>
           <w:lang w:val="en-US"/>
         </w:rPr>
-        <w:t>'grapher',</w:t>
+        <w:t>'</w:t>
+      </w:r>
+      <w:proofErr w:type="spellStart"/>
+      <w:r>
+        <w:rPr>
+          <w:rFonts w:ascii="Consolas" w:hAnsi="Consolas" w:cs="Consolas"/>
+          <w:sz w:val="20"/>
+          <w:lang w:val="en-US"/>
+        </w:rPr>
+        <w:t>grapher</w:t>
+      </w:r>
+      <w:proofErr w:type="spellEnd"/>
+      <w:r>
+        <w:rPr>
+          <w:rFonts w:ascii="Consolas" w:hAnsi="Consolas" w:cs="Consolas"/>
+          <w:sz w:val="20"/>
+          <w:lang w:val="en-US"/>
+        </w:rPr>
+        <w:t>',</w:t>
       </w:r>
     </w:p>
     <w:p>
@@ -25647,6 +29220,7 @@
         </w:rPr>
         <w:t>[</w:t>
       </w:r>
+      <w:proofErr w:type="spellStart"/>
       <w:proofErr w:type="gramEnd"/>
       <w:r>
         <w:rPr>
@@ -25654,15 +29228,60 @@
           <w:sz w:val="20"/>
           <w:lang w:val="en-US"/>
         </w:rPr>
-        <w:t>module_name]</w:t>
-      </w:r>
-      <w:r>
-        <w:rPr>
-          <w:rFonts w:ascii="Consolas" w:hAnsi="Consolas" w:cs="Consolas"/>
-          <w:sz w:val="20"/>
-          <w:lang w:val="en-US"/>
-        </w:rPr>
-        <w:t>\\ProvidedHook\\Grapher');</w:t>
+        <w:t>module_name</w:t>
+      </w:r>
+      <w:proofErr w:type="spellEnd"/>
+      <w:r>
+        <w:rPr>
+          <w:rFonts w:ascii="Consolas" w:hAnsi="Consolas" w:cs="Consolas"/>
+          <w:sz w:val="20"/>
+          <w:lang w:val="en-US"/>
+        </w:rPr>
+        <w:t>]</w:t>
+      </w:r>
+      <w:r>
+        <w:rPr>
+          <w:rFonts w:ascii="Consolas" w:hAnsi="Consolas" w:cs="Consolas"/>
+          <w:sz w:val="20"/>
+          <w:lang w:val="en-US"/>
+        </w:rPr>
+        <w:t>\\</w:t>
+      </w:r>
+      <w:proofErr w:type="spellStart"/>
+      <w:r>
+        <w:rPr>
+          <w:rFonts w:ascii="Consolas" w:hAnsi="Consolas" w:cs="Consolas"/>
+          <w:sz w:val="20"/>
+          <w:lang w:val="en-US"/>
+        </w:rPr>
+        <w:t>ProvidedHook</w:t>
+      </w:r>
+      <w:proofErr w:type="spellEnd"/>
+      <w:r>
+        <w:rPr>
+          <w:rFonts w:ascii="Consolas" w:hAnsi="Consolas" w:cs="Consolas"/>
+          <w:sz w:val="20"/>
+          <w:lang w:val="en-US"/>
+        </w:rPr>
+        <w:t>\\</w:t>
+      </w:r>
+      <w:proofErr w:type="spellStart"/>
+      <w:r>
+        <w:rPr>
+          <w:rFonts w:ascii="Consolas" w:hAnsi="Consolas" w:cs="Consolas"/>
+          <w:sz w:val="20"/>
+          <w:lang w:val="en-US"/>
+        </w:rPr>
+        <w:t>Grapher</w:t>
+      </w:r>
+      <w:proofErr w:type="spellEnd"/>
+      <w:r>
+        <w:rPr>
+          <w:rFonts w:ascii="Consolas" w:hAnsi="Consolas" w:cs="Consolas"/>
+          <w:sz w:val="20"/>
+          <w:lang w:val="en-US"/>
+        </w:rPr>
+        <w:t>');</w:t>
       </w:r>
     </w:p>
     <w:p>
@@ -25701,8 +29320,72 @@
           <w:sz w:val="20"/>
           <w:lang w:val="en-US"/>
         </w:rPr>
-        <w:t>[module_name]\library\[module_name]\ProvidedHook\Grapher.php</w:t>
-      </w:r>
+        <w:t>[</w:t>
+      </w:r>
+      <w:proofErr w:type="spellStart"/>
+      <w:r>
+        <w:rPr>
+          <w:rFonts w:ascii="Consolas" w:hAnsi="Consolas" w:cs="Consolas"/>
+          <w:sz w:val="20"/>
+          <w:lang w:val="en-US"/>
+        </w:rPr>
+        <w:t>module_name</w:t>
+      </w:r>
+      <w:proofErr w:type="spellEnd"/>
+      <w:r>
+        <w:rPr>
+          <w:rFonts w:ascii="Consolas" w:hAnsi="Consolas" w:cs="Consolas"/>
+          <w:sz w:val="20"/>
+          <w:lang w:val="en-US"/>
+        </w:rPr>
+        <w:t>]\library\[</w:t>
+      </w:r>
+      <w:proofErr w:type="spellStart"/>
+      <w:r>
+        <w:rPr>
+          <w:rFonts w:ascii="Consolas" w:hAnsi="Consolas" w:cs="Consolas"/>
+          <w:sz w:val="20"/>
+          <w:lang w:val="en-US"/>
+        </w:rPr>
+        <w:t>module_name</w:t>
+      </w:r>
+      <w:proofErr w:type="spellEnd"/>
+      <w:r>
+        <w:rPr>
+          <w:rFonts w:ascii="Consolas" w:hAnsi="Consolas" w:cs="Consolas"/>
+          <w:sz w:val="20"/>
+          <w:lang w:val="en-US"/>
+        </w:rPr>
+        <w:t>]\</w:t>
+      </w:r>
+      <w:proofErr w:type="spellStart"/>
+      <w:r>
+        <w:rPr>
+          <w:rFonts w:ascii="Consolas" w:hAnsi="Consolas" w:cs="Consolas"/>
+          <w:sz w:val="20"/>
+          <w:lang w:val="en-US"/>
+        </w:rPr>
+        <w:t>ProvidedHook</w:t>
+      </w:r>
+      <w:proofErr w:type="spellEnd"/>
+      <w:r>
+        <w:rPr>
+          <w:rFonts w:ascii="Consolas" w:hAnsi="Consolas" w:cs="Consolas"/>
+          <w:sz w:val="20"/>
+          <w:lang w:val="en-US"/>
+        </w:rPr>
+        <w:t>\</w:t>
+      </w:r>
+      <w:proofErr w:type="spellStart"/>
+      <w:r>
+        <w:rPr>
+          <w:rFonts w:ascii="Consolas" w:hAnsi="Consolas" w:cs="Consolas"/>
+          <w:sz w:val="20"/>
+          <w:lang w:val="en-US"/>
+        </w:rPr>
+        <w:t>Grapher.php</w:t>
+      </w:r>
+      <w:proofErr w:type="spellEnd"/>
     </w:p>
     <w:p>
       <w:pPr>
@@ -25724,6 +29407,7 @@
         </w:rPr>
       </w:pPr>
       <w:bookmarkStart w:id="32" w:name="_Toc441432964"/>
+      <w:proofErr w:type="spellStart"/>
       <w:r>
         <w:rPr>
           <w:lang w:val="en-US"/>
@@ -25732,6 +29416,7 @@
         <w:t>Bibliografia</w:t>
       </w:r>
       <w:bookmarkEnd w:id="32"/>
+      <w:proofErr w:type="spellEnd"/>
     </w:p>
     <w:p>
       <w:pPr>
@@ -25750,7 +29435,27 @@
         <w:rPr>
           <w:lang w:val="en-US"/>
         </w:rPr>
-        <w:t xml:space="preserve"> docs.icinga.org</w:t>
+        <w:t xml:space="preserve"> </w:t>
+      </w:r>
+      <w:r>
+        <w:rPr>
+          <w:lang w:val="en-US"/>
+        </w:rPr>
+        <w:t>Icinga documentation</w:t>
+      </w:r>
+      <w:r>
+        <w:rPr>
+          <w:lang w:val="en-US"/>
+        </w:rPr>
+        <w:t xml:space="preserve">, </w:t>
+      </w:r>
+      <w:r>
+        <w:rPr>
+          <w:rFonts w:ascii="Consolas" w:hAnsi="Consolas" w:cs="Consolas"/>
+          <w:sz w:val="22"/>
+          <w:lang w:val="en-US"/>
+        </w:rPr>
+        <w:t>docs.icinga.org</w:t>
       </w:r>
     </w:p>
     <w:p>
@@ -25770,6 +29475,18 @@
         <w:rPr>
           <w:lang w:val="en-US"/>
         </w:rPr>
+        <w:t>Icinga</w:t>
+      </w:r>
+      <w:r>
+        <w:rPr>
+          <w:lang w:val="en-US"/>
+        </w:rPr>
+        <w:t xml:space="preserve"> </w:t>
+      </w:r>
+      <w:r>
+        <w:rPr>
+          <w:lang w:val="en-US"/>
+        </w:rPr>
         <w:t>www.icinga.org/resources/presentations/</w:t>
       </w:r>
     </w:p>
@@ -25796,6 +29513,12 @@
         <w:rPr>
           <w:lang w:val="en-US"/>
         </w:rPr>
+        <w:t xml:space="preserve">GNU license, </w:t>
+      </w:r>
+      <w:r>
+        <w:rPr>
+          <w:lang w:val="en-US"/>
+        </w:rPr>
         <w:t>www.gnu.org/licenses/old-licenses/lgpl-2.0.html</w:t>
       </w:r>
     </w:p>
@@ -25816,7 +29539,19 @@
         <w:rPr>
           <w:lang w:val="en-US"/>
         </w:rPr>
-        <w:t>] pl.wikipedia.org/wiki/Web_2.0</w:t>
+        <w:t xml:space="preserve">] </w:t>
+      </w:r>
+      <w:r>
+        <w:rPr>
+          <w:lang w:val="en-US"/>
+        </w:rPr>
+        <w:t xml:space="preserve">Web 2.0, </w:t>
+      </w:r>
+      <w:r>
+        <w:rPr>
+          <w:lang w:val="en-US"/>
+        </w:rPr>
+        <w:t>pl.wikipedia.org/wiki/Web_2.0</w:t>
       </w:r>
     </w:p>
     <w:p>
@@ -25830,7 +29565,51 @@
         <w:rPr>
           <w:lang w:val="en-US"/>
         </w:rPr>
-        <w:t xml:space="preserve">[5] </w:t>
+        <w:t xml:space="preserve">[6] </w:t>
+      </w:r>
+      <w:r>
+        <w:rPr>
+          <w:lang w:val="en-US"/>
+        </w:rPr>
+        <w:t xml:space="preserve">Pnp4Nagios documentation, </w:t>
+      </w:r>
+      <w:r>
+        <w:rPr>
+          <w:lang w:val="en-US"/>
+        </w:rPr>
+        <w:t>docs.pnp4nagios.org</w:t>
+      </w:r>
+    </w:p>
+    <w:p>
+      <w:pPr>
+        <w:pStyle w:val="List"/>
+        <w:rPr>
+          <w:lang w:val="en-US"/>
+        </w:rPr>
+      </w:pPr>
+      <w:r>
+        <w:rPr>
+          <w:lang w:val="en-US"/>
+        </w:rPr>
+        <w:t xml:space="preserve">[7] </w:t>
+      </w:r>
+      <w:r>
+        <w:rPr>
+          <w:lang w:val="en-US"/>
+        </w:rPr>
+        <w:t>Graphite</w:t>
+      </w:r>
+      <w:r>
+        <w:rPr>
+          <w:lang w:val="en-US"/>
+        </w:rPr>
+        <w:t xml:space="preserve"> and Whisper database,</w:t>
+      </w:r>
+      <w:r>
+        <w:rPr>
+          <w:lang w:val="en-US"/>
+        </w:rPr>
+        <w:t xml:space="preserve"> </w:t>
       </w:r>
       <w:hyperlink r:id="rId35" w:history="1">
         <w:r>
@@ -25838,43 +29617,6 @@
             <w:rStyle w:val="Hyperlink"/>
             <w:lang w:val="en-US"/>
           </w:rPr>
-          <w:t>www.assets.nagios.com/downloads/nagioscore/docs/</w:t>
-        </w:r>
-      </w:hyperlink>
-    </w:p>
-    <w:p>
-      <w:pPr>
-        <w:pStyle w:val="List"/>
-      </w:pPr>
-      <w:r>
-        <w:t>[6] docs.</w:t>
-      </w:r>
-      <w:proofErr w:type="gramStart"/>
-      <w:r>
-        <w:t>pnp</w:t>
-      </w:r>
-      <w:proofErr w:type="gramEnd"/>
-      <w:r>
-        <w:t>4nagios.</w:t>
-      </w:r>
-      <w:proofErr w:type="gramStart"/>
-      <w:r>
-        <w:t>org</w:t>
-      </w:r>
-      <w:proofErr w:type="gramEnd"/>
-    </w:p>
-    <w:p>
-      <w:pPr>
-        <w:pStyle w:val="List"/>
-      </w:pPr>
-      <w:r>
-        <w:t xml:space="preserve">[7] </w:t>
-      </w:r>
-      <w:hyperlink r:id="rId36" w:history="1">
-        <w:r>
-          <w:rPr>
-            <w:rStyle w:val="Hyperlink"/>
-          </w:rPr>
           <w:t>www.graphite.wikidot.com</w:t>
         </w:r>
       </w:hyperlink>
@@ -25882,29 +29624,7 @@
     <w:p>
       <w:pPr>
         <w:pStyle w:val="List"/>
-        <w:rPr>
-          <w:lang w:val="en-US"/>
-        </w:rPr>
-      </w:pPr>
-      <w:r>
-        <w:rPr>
-          <w:lang w:val="en-US"/>
-        </w:rPr>
-        <w:t xml:space="preserve">[8] </w:t>
-      </w:r>
-      <w:hyperlink r:id="rId37" w:history="1">
-        <w:r>
-          <w:rPr>
-            <w:rStyle w:val="Hyperlink"/>
-            <w:lang w:val="en-US"/>
-          </w:rPr>
-          <w:t>www.msdn.microsoft.com</w:t>
-        </w:r>
-      </w:hyperlink>
-    </w:p>
-    <w:p>
-      <w:pPr>
-        <w:pStyle w:val="List"/>
+        <w:ind w:left="0" w:firstLine="0"/>
         <w:rPr>
           <w:lang w:val="en-US"/>
         </w:rPr>
@@ -25945,7 +29665,7 @@
         </w:rPr>
         <w:t xml:space="preserve"> </w:t>
       </w:r>
-      <w:hyperlink r:id="rId38" w:history="1">
+      <w:hyperlink r:id="rId36" w:history="1">
         <w:r>
           <w:rPr>
             <w:rStyle w:val="Hyperlink"/>
@@ -25958,6 +29678,34 @@
     <w:p>
       <w:pPr>
         <w:pStyle w:val="List"/>
+        <w:rPr>
+          <w:lang w:val="en-US"/>
+        </w:rPr>
+      </w:pPr>
+      <w:r>
+        <w:rPr>
+          <w:lang w:val="en-US"/>
+        </w:rPr>
+        <w:t>[13] Round Robin Database, oss.oetiker.ch/</w:t>
+      </w:r>
+      <w:proofErr w:type="spellStart"/>
+      <w:r>
+        <w:rPr>
+          <w:lang w:val="en-US"/>
+        </w:rPr>
+        <w:t>rrdtool</w:t>
+      </w:r>
+      <w:proofErr w:type="spellEnd"/>
+      <w:r>
+        <w:rPr>
+          <w:lang w:val="en-US"/>
+        </w:rPr>
+        <w:t>/</w:t>
+      </w:r>
+    </w:p>
+    <w:p>
+      <w:pPr>
+        <w:pStyle w:val="List"/>
       </w:pPr>
       <w:r>
         <w:t xml:space="preserve">[10] </w:t>
@@ -25990,6 +29738,22 @@
       </w:pPr>
       <w:r>
         <w:t xml:space="preserve">[11] Marcin Kubik, Rozproszony system monitorowania systemów komputerowych – aplikacja mobilna na platformę Android, Wydział Elektroniki i Technik Informacyjnych, Warszawa 2014 </w:t>
+      </w:r>
+    </w:p>
+    <w:p>
+      <w:pPr>
+        <w:pStyle w:val="List"/>
+      </w:pPr>
+      <w:r>
+        <w:t xml:space="preserve">[12] Michał </w:t>
+      </w:r>
+      <w:proofErr w:type="spellStart"/>
+      <w:r>
+        <w:t>Dżaman</w:t>
+      </w:r>
+      <w:proofErr w:type="spellEnd"/>
+      <w:r>
+        <w:t>, Zdalne monitorowanie stacji roboczych, Wydział Elektroniki i Technik Informacyjnych, Warszawa 2014</w:t>
       </w:r>
     </w:p>
     <w:sectPr>
@@ -26083,7 +29847,7 @@
           <w:rPr>
             <w:noProof/>
           </w:rPr>
-          <w:t>55</w:t>
+          <w:t>57</w:t>
         </w:r>
         <w:r>
           <w:rPr>
@@ -26403,7 +30167,15 @@
         <w:footnoteRef/>
       </w:r>
       <w:r>
-        <w:t xml:space="preserve"> Pełna lista typów i ich atrybutów znajduje się w [1], rozdział „object-types”.</w:t>
+        <w:t xml:space="preserve"> Pełna lista typów i ich atrybutów znajduje się w [1], rozdział „</w:t>
+      </w:r>
+      <w:proofErr w:type="spellStart"/>
+      <w:r>
+        <w:t>object-types</w:t>
+      </w:r>
+      <w:proofErr w:type="spellEnd"/>
+      <w:r>
+        <w:t>”.</w:t>
       </w:r>
     </w:p>
   </w:footnote>
@@ -27343,7 +31115,7 @@
   <w:abstractNum w:abstractNumId="8">
     <w:nsid w:val="16F03D0F"/>
     <w:multiLevelType w:val="hybridMultilevel"/>
-    <w:tmpl w:val="5310E4F6"/>
+    <w:tmpl w:val="A7F01E96"/>
     <w:lvl w:ilvl="0" w:tplc="6BB20E8A">
       <w:start w:val="1"/>
       <w:numFmt w:val="bullet"/>
@@ -29158,6 +32930,121 @@
     </w:lvl>
   </w:abstractNum>
   <w:abstractNum w:abstractNumId="25">
+    <w:nsid w:val="3A982C04"/>
+    <w:multiLevelType w:val="hybridMultilevel"/>
+    <w:tmpl w:val="93220D4C"/>
+    <w:lvl w:ilvl="0" w:tplc="6BB20E8A">
+      <w:start w:val="1"/>
+      <w:numFmt w:val="bullet"/>
+      <w:lvlText w:val=""/>
+      <w:lvlJc w:val="left"/>
+      <w:pPr>
+        <w:ind w:left="1440" w:hanging="360"/>
+      </w:pPr>
+      <w:rPr>
+        <w:rFonts w:ascii="Wingdings" w:hAnsi="Wingdings" w:hint="default"/>
+        <w:sz w:val="28"/>
+        <w:szCs w:val="28"/>
+      </w:rPr>
+    </w:lvl>
+    <w:lvl w:ilvl="1" w:tplc="04150003" w:tentative="1">
+      <w:start w:val="1"/>
+      <w:numFmt w:val="bullet"/>
+      <w:lvlText w:val="o"/>
+      <w:lvlJc w:val="left"/>
+      <w:pPr>
+        <w:ind w:left="2160" w:hanging="360"/>
+      </w:pPr>
+      <w:rPr>
+        <w:rFonts w:ascii="Courier New" w:hAnsi="Courier New" w:cs="Courier New" w:hint="default"/>
+      </w:rPr>
+    </w:lvl>
+    <w:lvl w:ilvl="2" w:tplc="04150005" w:tentative="1">
+      <w:start w:val="1"/>
+      <w:numFmt w:val="bullet"/>
+      <w:lvlText w:val=""/>
+      <w:lvlJc w:val="left"/>
+      <w:pPr>
+        <w:ind w:left="2880" w:hanging="360"/>
+      </w:pPr>
+      <w:rPr>
+        <w:rFonts w:ascii="Wingdings" w:hAnsi="Wingdings" w:hint="default"/>
+      </w:rPr>
+    </w:lvl>
+    <w:lvl w:ilvl="3" w:tplc="04150001" w:tentative="1">
+      <w:start w:val="1"/>
+      <w:numFmt w:val="bullet"/>
+      <w:lvlText w:val=""/>
+      <w:lvlJc w:val="left"/>
+      <w:pPr>
+        <w:ind w:left="3600" w:hanging="360"/>
+      </w:pPr>
+      <w:rPr>
+        <w:rFonts w:ascii="Symbol" w:hAnsi="Symbol" w:hint="default"/>
+      </w:rPr>
+    </w:lvl>
+    <w:lvl w:ilvl="4" w:tplc="04150003" w:tentative="1">
+      <w:start w:val="1"/>
+      <w:numFmt w:val="bullet"/>
+      <w:lvlText w:val="o"/>
+      <w:lvlJc w:val="left"/>
+      <w:pPr>
+        <w:ind w:left="4320" w:hanging="360"/>
+      </w:pPr>
+      <w:rPr>
+        <w:rFonts w:ascii="Courier New" w:hAnsi="Courier New" w:cs="Courier New" w:hint="default"/>
+      </w:rPr>
+    </w:lvl>
+    <w:lvl w:ilvl="5" w:tplc="04150005" w:tentative="1">
+      <w:start w:val="1"/>
+      <w:numFmt w:val="bullet"/>
+      <w:lvlText w:val=""/>
+      <w:lvlJc w:val="left"/>
+      <w:pPr>
+        <w:ind w:left="5040" w:hanging="360"/>
+      </w:pPr>
+      <w:rPr>
+        <w:rFonts w:ascii="Wingdings" w:hAnsi="Wingdings" w:hint="default"/>
+      </w:rPr>
+    </w:lvl>
+    <w:lvl w:ilvl="6" w:tplc="04150001" w:tentative="1">
+      <w:start w:val="1"/>
+      <w:numFmt w:val="bullet"/>
+      <w:lvlText w:val=""/>
+      <w:lvlJc w:val="left"/>
+      <w:pPr>
+        <w:ind w:left="5760" w:hanging="360"/>
+      </w:pPr>
+      <w:rPr>
+        <w:rFonts w:ascii="Symbol" w:hAnsi="Symbol" w:hint="default"/>
+      </w:rPr>
+    </w:lvl>
+    <w:lvl w:ilvl="7" w:tplc="04150003" w:tentative="1">
+      <w:start w:val="1"/>
+      <w:numFmt w:val="bullet"/>
+      <w:lvlText w:val="o"/>
+      <w:lvlJc w:val="left"/>
+      <w:pPr>
+        <w:ind w:left="6480" w:hanging="360"/>
+      </w:pPr>
+      <w:rPr>
+        <w:rFonts w:ascii="Courier New" w:hAnsi="Courier New" w:cs="Courier New" w:hint="default"/>
+      </w:rPr>
+    </w:lvl>
+    <w:lvl w:ilvl="8" w:tplc="04150005" w:tentative="1">
+      <w:start w:val="1"/>
+      <w:numFmt w:val="bullet"/>
+      <w:lvlText w:val=""/>
+      <w:lvlJc w:val="left"/>
+      <w:pPr>
+        <w:ind w:left="7200" w:hanging="360"/>
+      </w:pPr>
+      <w:rPr>
+        <w:rFonts w:ascii="Wingdings" w:hAnsi="Wingdings" w:hint="default"/>
+      </w:rPr>
+    </w:lvl>
+  </w:abstractNum>
+  <w:abstractNum w:abstractNumId="26">
     <w:nsid w:val="3C177F55"/>
     <w:multiLevelType w:val="hybridMultilevel"/>
     <w:tmpl w:val="96FCBD64"/>
@@ -29270,7 +33157,7 @@
       </w:rPr>
     </w:lvl>
   </w:abstractNum>
-  <w:abstractNum w:abstractNumId="26">
+  <w:abstractNum w:abstractNumId="27">
     <w:nsid w:val="3D856AFE"/>
     <w:multiLevelType w:val="hybridMultilevel"/>
     <w:tmpl w:val="54768932"/>
@@ -29383,7 +33270,7 @@
       </w:rPr>
     </w:lvl>
   </w:abstractNum>
-  <w:abstractNum w:abstractNumId="27">
+  <w:abstractNum w:abstractNumId="28">
     <w:nsid w:val="3DEB280C"/>
     <w:multiLevelType w:val="hybridMultilevel"/>
     <w:tmpl w:val="28803DE8"/>
@@ -29496,7 +33383,7 @@
       </w:rPr>
     </w:lvl>
   </w:abstractNum>
-  <w:abstractNum w:abstractNumId="28">
+  <w:abstractNum w:abstractNumId="29">
     <w:nsid w:val="3E730A03"/>
     <w:multiLevelType w:val="hybridMultilevel"/>
     <w:tmpl w:val="CAA82CAE"/>
@@ -29585,7 +33472,7 @@
       </w:pPr>
     </w:lvl>
   </w:abstractNum>
-  <w:abstractNum w:abstractNumId="29">
+  <w:abstractNum w:abstractNumId="30">
     <w:nsid w:val="3FF96CE8"/>
     <w:multiLevelType w:val="hybridMultilevel"/>
     <w:tmpl w:val="93FC95CE"/>
@@ -29698,7 +33585,7 @@
       </w:rPr>
     </w:lvl>
   </w:abstractNum>
-  <w:abstractNum w:abstractNumId="30">
+  <w:abstractNum w:abstractNumId="31">
     <w:nsid w:val="48D3196F"/>
     <w:multiLevelType w:val="hybridMultilevel"/>
     <w:tmpl w:val="5F2EDB34"/>
@@ -29811,7 +33698,7 @@
       </w:rPr>
     </w:lvl>
   </w:abstractNum>
-  <w:abstractNum w:abstractNumId="31">
+  <w:abstractNum w:abstractNumId="32">
     <w:nsid w:val="4F8200E9"/>
     <w:multiLevelType w:val="hybridMultilevel"/>
     <w:tmpl w:val="10340144"/>
@@ -29926,7 +33813,7 @@
       </w:rPr>
     </w:lvl>
   </w:abstractNum>
-  <w:abstractNum w:abstractNumId="32">
+  <w:abstractNum w:abstractNumId="33">
     <w:nsid w:val="53BF14FF"/>
     <w:multiLevelType w:val="hybridMultilevel"/>
     <w:tmpl w:val="7B609F70"/>
@@ -30039,7 +33926,7 @@
       </w:rPr>
     </w:lvl>
   </w:abstractNum>
-  <w:abstractNum w:abstractNumId="33">
+  <w:abstractNum w:abstractNumId="34">
     <w:nsid w:val="55BE2BC1"/>
     <w:multiLevelType w:val="hybridMultilevel"/>
     <w:tmpl w:val="9CA614C4"/>
@@ -30152,10 +34039,10 @@
       </w:rPr>
     </w:lvl>
   </w:abstractNum>
-  <w:abstractNum w:abstractNumId="34">
+  <w:abstractNum w:abstractNumId="35">
     <w:nsid w:val="571869B6"/>
     <w:multiLevelType w:val="hybridMultilevel"/>
-    <w:tmpl w:val="1F2C1CD2"/>
+    <w:tmpl w:val="0A4C7082"/>
     <w:lvl w:ilvl="0" w:tplc="0415000F">
       <w:start w:val="1"/>
       <w:numFmt w:val="decimal"/>
@@ -30241,7 +34128,7 @@
       </w:pPr>
     </w:lvl>
   </w:abstractNum>
-  <w:abstractNum w:abstractNumId="35">
+  <w:abstractNum w:abstractNumId="36">
     <w:nsid w:val="5B9773C1"/>
     <w:multiLevelType w:val="hybridMultilevel"/>
     <w:tmpl w:val="0776A730"/>
@@ -30354,7 +34241,7 @@
       </w:rPr>
     </w:lvl>
   </w:abstractNum>
-  <w:abstractNum w:abstractNumId="36">
+  <w:abstractNum w:abstractNumId="37">
     <w:nsid w:val="5DDC027F"/>
     <w:multiLevelType w:val="hybridMultilevel"/>
     <w:tmpl w:val="2B66473A"/>
@@ -30467,7 +34354,7 @@
       </w:rPr>
     </w:lvl>
   </w:abstractNum>
-  <w:abstractNum w:abstractNumId="37">
+  <w:abstractNum w:abstractNumId="38">
     <w:nsid w:val="5F9F2951"/>
     <w:multiLevelType w:val="hybridMultilevel"/>
     <w:tmpl w:val="6870057A"/>
@@ -30580,7 +34467,7 @@
       </w:rPr>
     </w:lvl>
   </w:abstractNum>
-  <w:abstractNum w:abstractNumId="38">
+  <w:abstractNum w:abstractNumId="39">
     <w:nsid w:val="64253AF5"/>
     <w:multiLevelType w:val="hybridMultilevel"/>
     <w:tmpl w:val="F1781B44"/>
@@ -30695,7 +34582,97 @@
       </w:rPr>
     </w:lvl>
   </w:abstractNum>
-  <w:abstractNum w:abstractNumId="39">
+  <w:abstractNum w:abstractNumId="40">
+    <w:nsid w:val="661A3BD8"/>
+    <w:multiLevelType w:val="hybridMultilevel"/>
+    <w:tmpl w:val="10D86C14"/>
+    <w:lvl w:ilvl="0" w:tplc="B3BCC48E">
+      <w:start w:val="1"/>
+      <w:numFmt w:val="decimal"/>
+      <w:lvlText w:val="%1."/>
+      <w:lvlJc w:val="left"/>
+      <w:pPr>
+        <w:ind w:left="720" w:hanging="360"/>
+      </w:pPr>
+      <w:rPr>
+        <w:rFonts w:hint="default"/>
+        <w:b w:val="0"/>
+      </w:rPr>
+    </w:lvl>
+    <w:lvl w:ilvl="1" w:tplc="04150019" w:tentative="1">
+      <w:start w:val="1"/>
+      <w:numFmt w:val="lowerLetter"/>
+      <w:lvlText w:val="%2."/>
+      <w:lvlJc w:val="left"/>
+      <w:pPr>
+        <w:ind w:left="1440" w:hanging="360"/>
+      </w:pPr>
+    </w:lvl>
+    <w:lvl w:ilvl="2" w:tplc="0415001B" w:tentative="1">
+      <w:start w:val="1"/>
+      <w:numFmt w:val="lowerRoman"/>
+      <w:lvlText w:val="%3."/>
+      <w:lvlJc w:val="right"/>
+      <w:pPr>
+        <w:ind w:left="2160" w:hanging="180"/>
+      </w:pPr>
+    </w:lvl>
+    <w:lvl w:ilvl="3" w:tplc="0415000F" w:tentative="1">
+      <w:start w:val="1"/>
+      <w:numFmt w:val="decimal"/>
+      <w:lvlText w:val="%4."/>
+      <w:lvlJc w:val="left"/>
+      <w:pPr>
+        <w:ind w:left="2880" w:hanging="360"/>
+      </w:pPr>
+    </w:lvl>
+    <w:lvl w:ilvl="4" w:tplc="04150019" w:tentative="1">
+      <w:start w:val="1"/>
+      <w:numFmt w:val="lowerLetter"/>
+      <w:lvlText w:val="%5."/>
+      <w:lvlJc w:val="left"/>
+      <w:pPr>
+        <w:ind w:left="3600" w:hanging="360"/>
+      </w:pPr>
+    </w:lvl>
+    <w:lvl w:ilvl="5" w:tplc="0415001B" w:tentative="1">
+      <w:start w:val="1"/>
+      <w:numFmt w:val="lowerRoman"/>
+      <w:lvlText w:val="%6."/>
+      <w:lvlJc w:val="right"/>
+      <w:pPr>
+        <w:ind w:left="4320" w:hanging="180"/>
+      </w:pPr>
+    </w:lvl>
+    <w:lvl w:ilvl="6" w:tplc="0415000F" w:tentative="1">
+      <w:start w:val="1"/>
+      <w:numFmt w:val="decimal"/>
+      <w:lvlText w:val="%7."/>
+      <w:lvlJc w:val="left"/>
+      <w:pPr>
+        <w:ind w:left="5040" w:hanging="360"/>
+      </w:pPr>
+    </w:lvl>
+    <w:lvl w:ilvl="7" w:tplc="04150019" w:tentative="1">
+      <w:start w:val="1"/>
+      <w:numFmt w:val="lowerLetter"/>
+      <w:lvlText w:val="%8."/>
+      <w:lvlJc w:val="left"/>
+      <w:pPr>
+        <w:ind w:left="5760" w:hanging="360"/>
+      </w:pPr>
+    </w:lvl>
+    <w:lvl w:ilvl="8" w:tplc="0415001B" w:tentative="1">
+      <w:start w:val="1"/>
+      <w:numFmt w:val="lowerRoman"/>
+      <w:lvlText w:val="%9."/>
+      <w:lvlJc w:val="right"/>
+      <w:pPr>
+        <w:ind w:left="6480" w:hanging="180"/>
+      </w:pPr>
+    </w:lvl>
+  </w:abstractNum>
+  <w:abstractNum w:abstractNumId="41">
     <w:nsid w:val="696E6F75"/>
     <w:multiLevelType w:val="hybridMultilevel"/>
     <w:tmpl w:val="9FF6530C"/>
@@ -30808,7 +34785,7 @@
       </w:rPr>
     </w:lvl>
   </w:abstractNum>
-  <w:abstractNum w:abstractNumId="40">
+  <w:abstractNum w:abstractNumId="42">
     <w:nsid w:val="6C3A42A1"/>
     <w:multiLevelType w:val="hybridMultilevel"/>
     <w:tmpl w:val="DB027C42"/>
@@ -30921,7 +34898,7 @@
       </w:rPr>
     </w:lvl>
   </w:abstractNum>
-  <w:abstractNum w:abstractNumId="41">
+  <w:abstractNum w:abstractNumId="43">
     <w:nsid w:val="74716DD4"/>
     <w:multiLevelType w:val="hybridMultilevel"/>
     <w:tmpl w:val="2D08D5F2"/>
@@ -31010,7 +34987,7 @@
       </w:pPr>
     </w:lvl>
   </w:abstractNum>
-  <w:abstractNum w:abstractNumId="42">
+  <w:abstractNum w:abstractNumId="44">
     <w:nsid w:val="757E287A"/>
     <w:multiLevelType w:val="hybridMultilevel"/>
     <w:tmpl w:val="BFC4435C"/>
@@ -31123,7 +35100,7 @@
       </w:rPr>
     </w:lvl>
   </w:abstractNum>
-  <w:abstractNum w:abstractNumId="43">
+  <w:abstractNum w:abstractNumId="45">
     <w:nsid w:val="760853B0"/>
     <w:multiLevelType w:val="hybridMultilevel"/>
     <w:tmpl w:val="9FF068D4"/>
@@ -31236,7 +35213,7 @@
       </w:rPr>
     </w:lvl>
   </w:abstractNum>
-  <w:abstractNum w:abstractNumId="44">
+  <w:abstractNum w:abstractNumId="46">
     <w:nsid w:val="76D35D9A"/>
     <w:multiLevelType w:val="hybridMultilevel"/>
     <w:tmpl w:val="4DDC508E"/>
@@ -31349,7 +35326,7 @@
       </w:rPr>
     </w:lvl>
   </w:abstractNum>
-  <w:abstractNum w:abstractNumId="45">
+  <w:abstractNum w:abstractNumId="47">
     <w:nsid w:val="77FB282B"/>
     <w:multiLevelType w:val="hybridMultilevel"/>
     <w:tmpl w:val="F96EB06C"/>
@@ -31439,7 +35416,7 @@
       </w:pPr>
     </w:lvl>
   </w:abstractNum>
-  <w:abstractNum w:abstractNumId="46">
+  <w:abstractNum w:abstractNumId="48">
     <w:nsid w:val="7D9521C8"/>
     <w:multiLevelType w:val="multilevel"/>
     <w:tmpl w:val="0F8A9B94"/>
@@ -31581,7 +35558,7 @@
       </w:rPr>
     </w:lvl>
   </w:abstractNum>
-  <w:abstractNum w:abstractNumId="47">
+  <w:abstractNum w:abstractNumId="49">
     <w:nsid w:val="7E7636CB"/>
     <w:multiLevelType w:val="hybridMultilevel"/>
     <w:tmpl w:val="9CC49882"/>
@@ -31695,7 +35672,7 @@
     </w:lvl>
   </w:abstractNum>
   <w:num w:numId="1">
-    <w:abstractNumId w:val="28"/>
+    <w:abstractNumId w:val="29"/>
   </w:num>
   <w:num w:numId="2">
     <w:abstractNumId w:val="6"/>
@@ -31716,13 +35693,13 @@
     <w:abstractNumId w:val="19"/>
   </w:num>
   <w:num w:numId="8">
-    <w:abstractNumId w:val="46"/>
+    <w:abstractNumId w:val="48"/>
   </w:num>
   <w:num w:numId="9">
     <w:abstractNumId w:val="10"/>
   </w:num>
   <w:num w:numId="10">
-    <w:abstractNumId w:val="33"/>
+    <w:abstractNumId w:val="34"/>
   </w:num>
   <w:num w:numId="11">
     <w:abstractNumId w:val="18"/>
@@ -31734,34 +35711,34 @@
     <w:abstractNumId w:val="7"/>
   </w:num>
   <w:num w:numId="14">
-    <w:abstractNumId w:val="36"/>
+    <w:abstractNumId w:val="37"/>
   </w:num>
   <w:num w:numId="15">
-    <w:abstractNumId w:val="47"/>
+    <w:abstractNumId w:val="49"/>
   </w:num>
   <w:num w:numId="16">
     <w:abstractNumId w:val="11"/>
   </w:num>
   <w:num w:numId="17">
-    <w:abstractNumId w:val="44"/>
+    <w:abstractNumId w:val="46"/>
   </w:num>
   <w:num w:numId="18">
     <w:abstractNumId w:val="3"/>
   </w:num>
   <w:num w:numId="19">
-    <w:abstractNumId w:val="42"/>
+    <w:abstractNumId w:val="44"/>
   </w:num>
   <w:num w:numId="20">
     <w:abstractNumId w:val="21"/>
   </w:num>
   <w:num w:numId="21">
-    <w:abstractNumId w:val="25"/>
+    <w:abstractNumId w:val="26"/>
   </w:num>
   <w:num w:numId="22">
-    <w:abstractNumId w:val="32"/>
+    <w:abstractNumId w:val="33"/>
   </w:num>
   <w:num w:numId="23">
-    <w:abstractNumId w:val="26"/>
+    <w:abstractNumId w:val="27"/>
   </w:num>
   <w:num w:numId="24">
     <w:abstractNumId w:val="15"/>
@@ -31770,10 +35747,10 @@
     <w:abstractNumId w:val="1"/>
   </w:num>
   <w:num w:numId="26">
-    <w:abstractNumId w:val="39"/>
+    <w:abstractNumId w:val="41"/>
   </w:num>
   <w:num w:numId="27">
-    <w:abstractNumId w:val="27"/>
+    <w:abstractNumId w:val="28"/>
   </w:num>
   <w:num w:numId="28">
     <w:abstractNumId w:val="5"/>
@@ -31782,31 +35759,31 @@
     <w:abstractNumId w:val="20"/>
   </w:num>
   <w:num w:numId="30">
-    <w:abstractNumId w:val="29"/>
+    <w:abstractNumId w:val="30"/>
   </w:num>
   <w:num w:numId="31">
-    <w:abstractNumId w:val="40"/>
+    <w:abstractNumId w:val="42"/>
   </w:num>
   <w:num w:numId="32">
     <w:abstractNumId w:val="4"/>
   </w:num>
   <w:num w:numId="33">
-    <w:abstractNumId w:val="37"/>
+    <w:abstractNumId w:val="38"/>
   </w:num>
   <w:num w:numId="34">
-    <w:abstractNumId w:val="43"/>
+    <w:abstractNumId w:val="45"/>
   </w:num>
   <w:num w:numId="35">
-    <w:abstractNumId w:val="41"/>
+    <w:abstractNumId w:val="43"/>
   </w:num>
   <w:num w:numId="36">
     <w:abstractNumId w:val="8"/>
   </w:num>
   <w:num w:numId="37">
-    <w:abstractNumId w:val="34"/>
+    <w:abstractNumId w:val="35"/>
   </w:num>
   <w:num w:numId="38">
-    <w:abstractNumId w:val="30"/>
+    <w:abstractNumId w:val="31"/>
   </w:num>
   <w:num w:numId="39">
     <w:abstractNumId w:val="9"/>
@@ -31815,19 +35792,19 @@
     <w:abstractNumId w:val="0"/>
   </w:num>
   <w:num w:numId="41">
-    <w:abstractNumId w:val="35"/>
+    <w:abstractNumId w:val="36"/>
   </w:num>
   <w:num w:numId="42">
     <w:abstractNumId w:val="22"/>
   </w:num>
   <w:num w:numId="43">
-    <w:abstractNumId w:val="31"/>
+    <w:abstractNumId w:val="32"/>
   </w:num>
   <w:num w:numId="44">
-    <w:abstractNumId w:val="38"/>
+    <w:abstractNumId w:val="39"/>
   </w:num>
   <w:num w:numId="45">
-    <w:abstractNumId w:val="45"/>
+    <w:abstractNumId w:val="47"/>
   </w:num>
   <w:num w:numId="46">
     <w:abstractNumId w:val="13"/>
@@ -31837,6 +35814,12 @@
   </w:num>
   <w:num w:numId="48">
     <w:abstractNumId w:val="12"/>
+  </w:num>
+  <w:num w:numId="49">
+    <w:abstractNumId w:val="25"/>
+  </w:num>
+  <w:num w:numId="50">
+    <w:abstractNumId w:val="40"/>
   </w:num>
 </w:numbering>
 </file>
@@ -33203,6 +37186,18 @@
       <w:szCs w:val="20"/>
     </w:rPr>
   </w:style>
+  <w:style w:type="character" w:styleId="FollowedHyperlink">
+    <w:name w:val="FollowedHyperlink"/>
+    <w:basedOn w:val="DefaultParagraphFont"/>
+    <w:uiPriority w:val="99"/>
+    <w:semiHidden/>
+    <w:unhideWhenUsed/>
+    <w:rsid w:val="008771E6"/>
+    <w:rPr>
+      <w:color w:val="954F72" w:themeColor="followedHyperlink"/>
+      <w:u w:val="single"/>
+    </w:rPr>
+  </w:style>
 </w:styles>
 </file>
 
@@ -33313,11 +37308,11 @@
         </c:dLbls>
         <c:gapWidth val="219"/>
         <c:overlap val="-27"/>
-        <c:axId val="347208992"/>
-        <c:axId val="347207872"/>
+        <c:axId val="469944960"/>
+        <c:axId val="469946080"/>
       </c:barChart>
       <c:catAx>
-        <c:axId val="347208992"/>
+        <c:axId val="469944960"/>
         <c:scaling>
           <c:orientation val="minMax"/>
         </c:scaling>
@@ -33360,7 +37355,7 @@
             <a:endParaRPr lang="pl-PL"/>
           </a:p>
         </c:txPr>
-        <c:crossAx val="347207872"/>
+        <c:crossAx val="469946080"/>
         <c:crosses val="autoZero"/>
         <c:auto val="1"/>
         <c:lblAlgn val="ctr"/>
@@ -33368,7 +37363,7 @@
         <c:noMultiLvlLbl val="0"/>
       </c:catAx>
       <c:valAx>
-        <c:axId val="347207872"/>
+        <c:axId val="469946080"/>
         <c:scaling>
           <c:orientation val="minMax"/>
         </c:scaling>
@@ -33419,7 +37414,7 @@
             <a:endParaRPr lang="pl-PL"/>
           </a:p>
         </c:txPr>
-        <c:crossAx val="347208992"/>
+        <c:crossAx val="469944960"/>
         <c:crosses val="autoZero"/>
         <c:crossBetween val="between"/>
       </c:valAx>
@@ -34287,7 +38282,7 @@
 </file>
 
 <file path=customXml/itemProps1.xml><?xml version="1.0" encoding="utf-8"?>
-<ds:datastoreItem xmlns:ds="http://schemas.openxmlformats.org/officeDocument/2006/customXml" ds:itemID="{D60DEC97-59C5-4409-ABFF-E47C95FBEB46}">
+<ds:datastoreItem xmlns:ds="http://schemas.openxmlformats.org/officeDocument/2006/customXml" ds:itemID="{EE4092BB-DABD-4FBE-9A35-CE552F072FA1}">
   <ds:schemaRefs>
     <ds:schemaRef ds:uri="http://schemas.openxmlformats.org/officeDocument/2006/bibliography"/>
   </ds:schemaRefs>
